--- a/resume.docx
+++ b/resume.docx
@@ -306,7 +306,18 @@
                 <w:sz w:val="16"/>
                 <w:szCs w:val="16"/>
               </w:rPr>
-              <w:t>--------------------------------------------------------</w:t>
+              <w:t>-----------------------------------</w:t>
+            </w:r>
+            <w:bookmarkStart w:id="0" w:name="_GoBack"/>
+            <w:bookmarkEnd w:id="0"/>
+            <w:r>
+              <w:rPr>
+                <w:rFonts w:ascii="Palatino Linotype" w:hAnsi="Palatino Linotype" w:cs="Times New Roman"/>
+                <w:color w:val="000000" w:themeColor="text1"/>
+                <w:sz w:val="16"/>
+                <w:szCs w:val="16"/>
+              </w:rPr>
+              <w:t>---------------------</w:t>
             </w:r>
           </w:p>
           <w:p>
@@ -856,16 +867,7 @@
                 <w:sz w:val="16"/>
                 <w:szCs w:val="16"/>
               </w:rPr>
-              <w:t xml:space="preserve"> </w:t>
-            </w:r>
-            <w:r>
-              <w:rPr>
-                <w:rFonts w:ascii="Palatino Linotype" w:hAnsi="Palatino Linotype" w:cs="Times New Roman"/>
-                <w:color w:val="000000" w:themeColor="text1"/>
-                <w:sz w:val="16"/>
-                <w:szCs w:val="16"/>
-              </w:rPr>
-              <w:t>WCF</w:t>
+              <w:t xml:space="preserve"> WCF</w:t>
             </w:r>
             <w:r>
               <w:rPr>
@@ -876,8 +878,6 @@
               </w:rPr>
               <w:t>,</w:t>
             </w:r>
-            <w:bookmarkStart w:id="0" w:name="_GoBack"/>
-            <w:bookmarkEnd w:id="0"/>
             <w:r>
               <w:rPr>
                 <w:rFonts w:ascii="Palatino Linotype" w:hAnsi="Palatino Linotype" w:cs="Times New Roman"/>
@@ -1279,108 +1279,6 @@
               </w:rPr>
               <w:t>.</w:t>
             </w:r>
-          </w:p>
-          <w:p>
-            <w:pPr>
-              <w:rPr>
-                <w:rFonts w:ascii="Palatino Linotype" w:hAnsi="Palatino Linotype" w:cs="Times New Roman"/>
-                <w:color w:val="000000" w:themeColor="text1"/>
-                <w:sz w:val="16"/>
-                <w:szCs w:val="16"/>
-              </w:rPr>
-            </w:pPr>
-          </w:p>
-          <w:p>
-            <w:pPr>
-              <w:ind w:left="180" w:firstLine="270"/>
-              <w:rPr>
-                <w:rFonts w:ascii="Palatino Linotype" w:hAnsi="Palatino Linotype" w:cs="Times New Roman"/>
-                <w:color w:val="000000" w:themeColor="text1"/>
-                <w:sz w:val="16"/>
-                <w:szCs w:val="16"/>
-              </w:rPr>
-            </w:pPr>
-          </w:p>
-          <w:p>
-            <w:pPr>
-              <w:rPr>
-                <w:rFonts w:ascii="Palatino Linotype" w:hAnsi="Palatino Linotype" w:cs="Times New Roman"/>
-                <w:color w:val="000000" w:themeColor="text1"/>
-                <w:sz w:val="16"/>
-                <w:szCs w:val="16"/>
-              </w:rPr>
-            </w:pPr>
-          </w:p>
-          <w:p>
-            <w:pPr>
-              <w:rPr>
-                <w:rFonts w:ascii="Palatino Linotype" w:hAnsi="Palatino Linotype" w:cs="Times New Roman"/>
-                <w:color w:val="000000" w:themeColor="text1"/>
-                <w:sz w:val="16"/>
-                <w:szCs w:val="16"/>
-              </w:rPr>
-            </w:pPr>
-          </w:p>
-          <w:p>
-            <w:pPr>
-              <w:rPr>
-                <w:rFonts w:ascii="Palatino Linotype" w:hAnsi="Palatino Linotype" w:cs="Times New Roman"/>
-                <w:color w:val="000000" w:themeColor="text1"/>
-                <w:sz w:val="16"/>
-                <w:szCs w:val="16"/>
-              </w:rPr>
-            </w:pPr>
-          </w:p>
-          <w:p>
-            <w:pPr>
-              <w:rPr>
-                <w:rFonts w:ascii="Palatino Linotype" w:hAnsi="Palatino Linotype" w:cs="Times New Roman"/>
-                <w:color w:val="F2F2F2" w:themeColor="background1" w:themeShade="F2"/>
-                <w:sz w:val="16"/>
-                <w:szCs w:val="16"/>
-              </w:rPr>
-            </w:pPr>
-          </w:p>
-          <w:p>
-            <w:pPr>
-              <w:ind w:left="-150"/>
-              <w:rPr>
-                <w:rFonts w:ascii="Palatino Linotype" w:hAnsi="Palatino Linotype" w:cs="Times New Roman"/>
-                <w:color w:val="F2F2F2" w:themeColor="background1" w:themeShade="F2"/>
-                <w:sz w:val="16"/>
-                <w:szCs w:val="16"/>
-              </w:rPr>
-            </w:pPr>
-          </w:p>
-          <w:p>
-            <w:pPr>
-              <w:rPr>
-                <w:rFonts w:ascii="Times New Roman" w:hAnsi="Times New Roman" w:cs="Times New Roman"/>
-                <w:color w:val="F2F2F2" w:themeColor="background1" w:themeShade="F2"/>
-                <w:sz w:val="16"/>
-                <w:szCs w:val="16"/>
-              </w:rPr>
-            </w:pPr>
-          </w:p>
-          <w:p>
-            <w:pPr>
-              <w:rPr>
-                <w:rFonts w:ascii="Times New Roman" w:hAnsi="Times New Roman" w:cs="Times New Roman"/>
-                <w:color w:val="F2F2F2" w:themeColor="background1" w:themeShade="F2"/>
-                <w:sz w:val="16"/>
-                <w:szCs w:val="16"/>
-              </w:rPr>
-            </w:pPr>
-          </w:p>
-          <w:p>
-            <w:pPr>
-              <w:rPr>
-                <w:rFonts w:ascii="Times New Roman" w:hAnsi="Times New Roman" w:cs="Times New Roman"/>
-                <w:color w:val="F2F2F2" w:themeColor="background1" w:themeShade="F2"/>
-                <w:sz w:val="16"/>
-                <w:szCs w:val="16"/>
-              </w:rPr>
-            </w:pPr>
           </w:p>
           <w:p>
             <w:pPr>
@@ -1566,6 +1464,12 @@
                 </w:p>
                 <w:p>
                   <w:pPr>
+                    <w:pStyle w:val="ListParagraph"/>
+                    <w:numPr>
+                      <w:ilvl w:val="0"/>
+                      <w:numId w:val="1"/>
+                    </w:numPr>
+                    <w:ind w:left="394" w:hanging="270"/>
                     <w:rPr>
                       <w:rFonts w:ascii="Palatino Linotype" w:hAnsi="Palatino Linotype" w:cs="Times New Roman"/>
                       <w:color w:val="000000" w:themeColor="text1"/>
@@ -1573,6 +1477,72 @@
                       <w:szCs w:val="18"/>
                     </w:rPr>
                   </w:pPr>
+                  <w:r>
+                    <w:rPr>
+                      <w:rFonts w:ascii="Palatino Linotype" w:hAnsi="Palatino Linotype" w:cs="Times New Roman"/>
+                      <w:color w:val="000000" w:themeColor="text1"/>
+                      <w:sz w:val="18"/>
+                      <w:szCs w:val="18"/>
+                    </w:rPr>
+                    <w:t>Software Architect</w:t>
+                  </w:r>
+                  <w:r>
+                    <w:rPr>
+                      <w:rFonts w:ascii="Palatino Linotype" w:hAnsi="Palatino Linotype" w:cs="Times New Roman"/>
+                      <w:color w:val="000000" w:themeColor="text1"/>
+                      <w:sz w:val="18"/>
+                      <w:szCs w:val="18"/>
+                    </w:rPr>
+                    <w:t xml:space="preserve"> </w:t>
+                  </w:r>
+                </w:p>
+                <w:p>
+                  <w:pPr>
+                    <w:pStyle w:val="ListParagraph"/>
+                    <w:ind w:left="394"/>
+                    <w:rPr>
+                      <w:rFonts w:ascii="Palatino Linotype" w:hAnsi="Palatino Linotype" w:cs="Times New Roman"/>
+                      <w:color w:val="000000" w:themeColor="text1"/>
+                      <w:sz w:val="16"/>
+                      <w:szCs w:val="16"/>
+                    </w:rPr>
+                  </w:pPr>
+                  <w:r>
+                    <w:rPr>
+                      <w:rFonts w:ascii="Palatino Linotype" w:hAnsi="Palatino Linotype" w:cs="Times New Roman"/>
+                      <w:color w:val="000000" w:themeColor="text1"/>
+                      <w:sz w:val="18"/>
+                      <w:szCs w:val="18"/>
+                    </w:rPr>
+                    <w:t xml:space="preserve">   </w:t>
+                  </w:r>
+                  <w:r>
+                    <w:rPr>
+                      <w:rFonts w:ascii="Palatino Linotype" w:hAnsi="Palatino Linotype" w:cs="Times New Roman"/>
+                      <w:color w:val="000000" w:themeColor="text1"/>
+                      <w:sz w:val="16"/>
+                      <w:szCs w:val="16"/>
+                    </w:rPr>
+                    <w:t>Symbiosys Technologies  2017</w:t>
+                  </w:r>
+                  <w:r>
+                    <w:rPr>
+                      <w:rFonts w:ascii="Palatino Linotype" w:hAnsi="Palatino Linotype" w:cs="Times New Roman"/>
+                      <w:color w:val="000000" w:themeColor="text1"/>
+                      <w:sz w:val="16"/>
+                      <w:szCs w:val="16"/>
+                    </w:rPr>
+                    <w:t xml:space="preserve"> </w:t>
+                  </w:r>
+                  <w:r>
+                    <w:rPr>
+                      <w:rFonts w:ascii="Palatino Linotype" w:hAnsi="Palatino Linotype" w:cs="Times New Roman"/>
+                      <w:color w:val="000000" w:themeColor="text1"/>
+                      <w:sz w:val="16"/>
+                      <w:szCs w:val="16"/>
+                    </w:rPr>
+                    <w:t xml:space="preserve"> +  ( Offshore Team member of Tenzenit.com)</w:t>
+                  </w:r>
                 </w:p>
                 <w:p>
                   <w:pPr>
@@ -1596,7 +1566,25 @@
                       <w:sz w:val="18"/>
                       <w:szCs w:val="18"/>
                     </w:rPr>
-                    <w:t>Software Architect</w:t>
+                    <w:t xml:space="preserve">Senior </w:t>
+                  </w:r>
+                  <w:r>
+                    <w:rPr>
+                      <w:rFonts w:ascii="Palatino Linotype" w:hAnsi="Palatino Linotype" w:cs="Times New Roman"/>
+                      <w:color w:val="000000" w:themeColor="text1"/>
+                      <w:sz w:val="18"/>
+                      <w:szCs w:val="18"/>
+                    </w:rPr>
+                    <w:t xml:space="preserve"> Software </w:t>
+                  </w:r>
+                  <w:r>
+                    <w:rPr>
+                      <w:rFonts w:ascii="Palatino Linotype" w:hAnsi="Palatino Linotype" w:cs="Times New Roman"/>
+                      <w:color w:val="000000" w:themeColor="text1"/>
+                      <w:sz w:val="18"/>
+                      <w:szCs w:val="18"/>
+                    </w:rPr>
+                    <w:t>Engineer</w:t>
                   </w:r>
                   <w:r>
                     <w:rPr>
@@ -1615,43 +1603,34 @@
                     <w:rPr>
                       <w:rFonts w:ascii="Palatino Linotype" w:hAnsi="Palatino Linotype" w:cs="Times New Roman"/>
                       <w:color w:val="000000" w:themeColor="text1"/>
+                      <w:sz w:val="16"/>
+                      <w:szCs w:val="16"/>
+                    </w:rPr>
+                  </w:pPr>
+                  <w:r>
+                    <w:rPr>
+                      <w:rFonts w:ascii="Palatino Linotype" w:hAnsi="Palatino Linotype" w:cs="Times New Roman"/>
+                      <w:color w:val="000000" w:themeColor="text1"/>
                       <w:sz w:val="18"/>
                       <w:szCs w:val="18"/>
                     </w:rPr>
-                  </w:pPr>
-                  <w:r>
-                    <w:rPr>
-                      <w:rFonts w:ascii="Palatino Linotype" w:hAnsi="Palatino Linotype" w:cs="Times New Roman"/>
-                      <w:color w:val="000000" w:themeColor="text1"/>
-                      <w:sz w:val="18"/>
-                      <w:szCs w:val="18"/>
-                    </w:rPr>
-                    <w:t xml:space="preserve">   </w:t>
-                  </w:r>
-                  <w:r>
-                    <w:rPr>
-                      <w:rFonts w:ascii="Palatino Linotype" w:hAnsi="Palatino Linotype" w:cs="Times New Roman"/>
-                      <w:color w:val="000000" w:themeColor="text1"/>
-                      <w:sz w:val="18"/>
-                      <w:szCs w:val="18"/>
-                    </w:rPr>
-                    <w:t>Symbiosys Technologies  20</w:t>
-                  </w:r>
-                  <w:r>
-                    <w:rPr>
-                      <w:rFonts w:ascii="Palatino Linotype" w:hAnsi="Palatino Linotype" w:cs="Times New Roman"/>
-                      <w:color w:val="000000" w:themeColor="text1"/>
-                      <w:sz w:val="18"/>
-                      <w:szCs w:val="18"/>
-                    </w:rPr>
-                    <w:t>17</w:t>
-                  </w:r>
-                  <w:r>
-                    <w:rPr>
-                      <w:rFonts w:ascii="Palatino Linotype" w:hAnsi="Palatino Linotype" w:cs="Times New Roman"/>
-                      <w:color w:val="000000" w:themeColor="text1"/>
-                      <w:sz w:val="18"/>
-                      <w:szCs w:val="18"/>
+                    <w:t xml:space="preserve">    </w:t>
+                  </w:r>
+                  <w:r>
+                    <w:rPr>
+                      <w:rFonts w:ascii="Palatino Linotype" w:hAnsi="Palatino Linotype" w:cs="Times New Roman"/>
+                      <w:color w:val="000000" w:themeColor="text1"/>
+                      <w:sz w:val="16"/>
+                      <w:szCs w:val="16"/>
+                    </w:rPr>
+                    <w:t>Symbiosys Technologies   2012</w:t>
+                  </w:r>
+                  <w:r>
+                    <w:rPr>
+                      <w:rFonts w:ascii="Palatino Linotype" w:hAnsi="Palatino Linotype" w:cs="Times New Roman"/>
+                      <w:color w:val="000000" w:themeColor="text1"/>
+                      <w:sz w:val="16"/>
+                      <w:szCs w:val="16"/>
                     </w:rPr>
                     <w:t xml:space="preserve"> </w:t>
                   </w:r>
@@ -1659,22 +1638,29 @@
                     <w:rPr>
                       <w:rFonts w:ascii="Palatino Linotype" w:hAnsi="Palatino Linotype" w:cs="Times New Roman"/>
                       <w:color w:val="000000" w:themeColor="text1"/>
-                      <w:sz w:val="18"/>
-                      <w:szCs w:val="18"/>
-                    </w:rPr>
-                    <w:t xml:space="preserve"> +  ( Offshore Team member of Tenzenit.com)</w:t>
-                  </w:r>
-                </w:p>
-                <w:p>
-                  <w:pPr>
-                    <w:ind w:left="394" w:hanging="270"/>
-                    <w:rPr>
-                      <w:rFonts w:ascii="Palatino Linotype" w:hAnsi="Palatino Linotype" w:cs="Times New Roman"/>
-                      <w:color w:val="000000" w:themeColor="text1"/>
-                      <w:sz w:val="18"/>
-                      <w:szCs w:val="18"/>
-                    </w:rPr>
-                  </w:pPr>
+                      <w:sz w:val="16"/>
+                      <w:szCs w:val="16"/>
+                    </w:rPr>
+                    <w:t xml:space="preserve"> </w:t>
+                  </w:r>
+                  <w:r>
+                    <w:rPr>
+                      <w:rFonts w:ascii="Palatino Linotype" w:hAnsi="Palatino Linotype" w:cs="Times New Roman"/>
+                      <w:color w:val="000000" w:themeColor="text1"/>
+                      <w:sz w:val="16"/>
+                      <w:szCs w:val="16"/>
+                    </w:rPr>
+                    <w:t xml:space="preserve">- </w:t>
+                  </w:r>
+                  <w:r>
+                    <w:rPr>
+                      <w:rFonts w:ascii="Palatino Linotype" w:hAnsi="Palatino Linotype" w:cs="Times New Roman"/>
+                      <w:color w:val="000000" w:themeColor="text1"/>
+                      <w:sz w:val="16"/>
+                      <w:szCs w:val="16"/>
+                    </w:rPr>
+                    <w:t xml:space="preserve"> 2017 ( Offshore Team member of Tenzenit.com)</w:t>
+                  </w:r>
                 </w:p>
                 <w:p>
                   <w:pPr>
@@ -1698,91 +1684,7 @@
                       <w:sz w:val="18"/>
                       <w:szCs w:val="18"/>
                     </w:rPr>
-                    <w:t xml:space="preserve">Senior </w:t>
-                  </w:r>
-                  <w:r>
-                    <w:rPr>
-                      <w:rFonts w:ascii="Palatino Linotype" w:hAnsi="Palatino Linotype" w:cs="Times New Roman"/>
-                      <w:color w:val="000000" w:themeColor="text1"/>
-                      <w:sz w:val="18"/>
-                      <w:szCs w:val="18"/>
-                    </w:rPr>
-                    <w:t xml:space="preserve"> Software </w:t>
-                  </w:r>
-                  <w:r>
-                    <w:rPr>
-                      <w:rFonts w:ascii="Palatino Linotype" w:hAnsi="Palatino Linotype" w:cs="Times New Roman"/>
-                      <w:color w:val="000000" w:themeColor="text1"/>
-                      <w:sz w:val="18"/>
-                      <w:szCs w:val="18"/>
-                    </w:rPr>
-                    <w:t>Engineer</w:t>
-                  </w:r>
-                  <w:r>
-                    <w:rPr>
-                      <w:rFonts w:ascii="Palatino Linotype" w:hAnsi="Palatino Linotype" w:cs="Times New Roman"/>
-                      <w:color w:val="000000" w:themeColor="text1"/>
-                      <w:sz w:val="18"/>
-                      <w:szCs w:val="18"/>
-                    </w:rPr>
-                    <w:t xml:space="preserve"> </w:t>
-                  </w:r>
-                </w:p>
-                <w:p>
-                  <w:pPr>
-                    <w:pStyle w:val="ListParagraph"/>
-                    <w:ind w:left="394"/>
-                    <w:rPr>
-                      <w:rFonts w:ascii="Palatino Linotype" w:hAnsi="Palatino Linotype" w:cs="Times New Roman"/>
-                      <w:color w:val="000000" w:themeColor="text1"/>
-                      <w:sz w:val="18"/>
-                      <w:szCs w:val="18"/>
-                    </w:rPr>
-                  </w:pPr>
-                  <w:r>
-                    <w:rPr>
-                      <w:rFonts w:ascii="Palatino Linotype" w:hAnsi="Palatino Linotype" w:cs="Times New Roman"/>
-                      <w:color w:val="000000" w:themeColor="text1"/>
-                      <w:sz w:val="18"/>
-                      <w:szCs w:val="18"/>
-                    </w:rPr>
-                    <w:t xml:space="preserve">    Symbiosys Technologies   2012</w:t>
-                  </w:r>
-                  <w:r>
-                    <w:rPr>
-                      <w:rFonts w:ascii="Palatino Linotype" w:hAnsi="Palatino Linotype" w:cs="Times New Roman"/>
-                      <w:color w:val="000000" w:themeColor="text1"/>
-                      <w:sz w:val="18"/>
-                      <w:szCs w:val="18"/>
-                    </w:rPr>
-                    <w:t xml:space="preserve"> </w:t>
-                  </w:r>
-                  <w:r>
-                    <w:rPr>
-                      <w:rFonts w:ascii="Palatino Linotype" w:hAnsi="Palatino Linotype" w:cs="Times New Roman"/>
-                      <w:color w:val="000000" w:themeColor="text1"/>
-                      <w:sz w:val="18"/>
-                      <w:szCs w:val="18"/>
-                    </w:rPr>
-                    <w:t xml:space="preserve"> </w:t>
-                  </w:r>
-                  <w:r>
-                    <w:rPr>
-                      <w:rFonts w:ascii="Palatino Linotype" w:hAnsi="Palatino Linotype" w:cs="Times New Roman"/>
-                      <w:color w:val="000000" w:themeColor="text1"/>
-                      <w:sz w:val="18"/>
-                      <w:szCs w:val="18"/>
-                    </w:rPr>
-                    <w:t xml:space="preserve">- </w:t>
-                  </w:r>
-                  <w:r>
-                    <w:rPr>
-                      <w:rFonts w:ascii="Palatino Linotype" w:hAnsi="Palatino Linotype" w:cs="Times New Roman"/>
-                      <w:color w:val="000000" w:themeColor="text1"/>
-                      <w:sz w:val="18"/>
-                      <w:szCs w:val="18"/>
-                    </w:rPr>
-                    <w:t xml:space="preserve"> 2017 ( Offshore Team member of Tenzenit.com)</w:t>
+                    <w:t>Software Engineer</w:t>
                   </w:r>
                 </w:p>
                 <w:p>
@@ -1792,10 +1694,82 @@
                     <w:rPr>
                       <w:rFonts w:ascii="Palatino Linotype" w:hAnsi="Palatino Linotype" w:cs="Times New Roman"/>
                       <w:color w:val="000000" w:themeColor="text1"/>
+                      <w:sz w:val="16"/>
+                      <w:szCs w:val="16"/>
+                    </w:rPr>
+                  </w:pPr>
+                  <w:r>
+                    <w:rPr>
+                      <w:rFonts w:ascii="Palatino Linotype" w:hAnsi="Palatino Linotype" w:cs="Times New Roman"/>
+                      <w:color w:val="000000" w:themeColor="text1"/>
                       <w:sz w:val="18"/>
                       <w:szCs w:val="18"/>
                     </w:rPr>
-                  </w:pPr>
+                    <w:t xml:space="preserve">          </w:t>
+                  </w:r>
+                  <w:r>
+                    <w:rPr>
+                      <w:rFonts w:ascii="Palatino Linotype" w:hAnsi="Palatino Linotype" w:cs="Times New Roman"/>
+                      <w:color w:val="000000" w:themeColor="text1"/>
+                      <w:sz w:val="16"/>
+                      <w:szCs w:val="16"/>
+                    </w:rPr>
+                    <w:t>Symbiosys Technologies   2008</w:t>
+                  </w:r>
+                  <w:r>
+                    <w:rPr>
+                      <w:rFonts w:ascii="Palatino Linotype" w:hAnsi="Palatino Linotype" w:cs="Times New Roman"/>
+                      <w:color w:val="000000" w:themeColor="text1"/>
+                      <w:sz w:val="16"/>
+                      <w:szCs w:val="16"/>
+                    </w:rPr>
+                    <w:t xml:space="preserve"> </w:t>
+                  </w:r>
+                  <w:r>
+                    <w:rPr>
+                      <w:rFonts w:ascii="Palatino Linotype" w:hAnsi="Palatino Linotype" w:cs="Times New Roman"/>
+                      <w:color w:val="000000" w:themeColor="text1"/>
+                      <w:sz w:val="16"/>
+                      <w:szCs w:val="16"/>
+                    </w:rPr>
+                    <w:t xml:space="preserve"> </w:t>
+                  </w:r>
+                  <w:r>
+                    <w:rPr>
+                      <w:rFonts w:ascii="Palatino Linotype" w:hAnsi="Palatino Linotype" w:cs="Times New Roman"/>
+                      <w:color w:val="000000" w:themeColor="text1"/>
+                      <w:sz w:val="16"/>
+                      <w:szCs w:val="16"/>
+                    </w:rPr>
+                    <w:t>-</w:t>
+                  </w:r>
+                  <w:r>
+                    <w:rPr>
+                      <w:rFonts w:ascii="Palatino Linotype" w:hAnsi="Palatino Linotype" w:cs="Times New Roman"/>
+                      <w:color w:val="000000" w:themeColor="text1"/>
+                      <w:sz w:val="16"/>
+                      <w:szCs w:val="16"/>
+                    </w:rPr>
+                    <w:t xml:space="preserve"> </w:t>
+                  </w:r>
+                  <w:r>
+                    <w:rPr>
+                      <w:rFonts w:ascii="Palatino Linotype" w:hAnsi="Palatino Linotype" w:cs="Times New Roman"/>
+                      <w:color w:val="000000" w:themeColor="text1"/>
+                      <w:sz w:val="16"/>
+                      <w:szCs w:val="16"/>
+                    </w:rPr>
+                    <w:t xml:space="preserve"> </w:t>
+                  </w:r>
+                  <w:r>
+                    <w:rPr>
+                      <w:rFonts w:ascii="Palatino Linotype" w:hAnsi="Palatino Linotype" w:cs="Times New Roman"/>
+                      <w:color w:val="000000" w:themeColor="text1"/>
+                      <w:sz w:val="16"/>
+                      <w:szCs w:val="16"/>
+                    </w:rPr>
+                    <w:t>2012 ( Offshore Team member of Tenzenit.com)</w:t>
+                  </w:r>
                 </w:p>
                 <w:p>
                   <w:pPr>
@@ -1819,118 +1793,6 @@
                       <w:sz w:val="18"/>
                       <w:szCs w:val="18"/>
                     </w:rPr>
-                    <w:t>Software Engineer</w:t>
-                  </w:r>
-                </w:p>
-                <w:p>
-                  <w:pPr>
-                    <w:pStyle w:val="ListParagraph"/>
-                    <w:ind w:left="394" w:hanging="270"/>
-                    <w:rPr>
-                      <w:rFonts w:ascii="Palatino Linotype" w:hAnsi="Palatino Linotype" w:cs="Times New Roman"/>
-                      <w:color w:val="000000" w:themeColor="text1"/>
-                      <w:sz w:val="18"/>
-                      <w:szCs w:val="18"/>
-                    </w:rPr>
-                  </w:pPr>
-                  <w:r>
-                    <w:rPr>
-                      <w:rFonts w:ascii="Palatino Linotype" w:hAnsi="Palatino Linotype" w:cs="Times New Roman"/>
-                      <w:color w:val="000000" w:themeColor="text1"/>
-                      <w:sz w:val="18"/>
-                      <w:szCs w:val="18"/>
-                    </w:rPr>
-                    <w:t xml:space="preserve">          Symbiosys Technologies   2008</w:t>
-                  </w:r>
-                  <w:r>
-                    <w:rPr>
-                      <w:rFonts w:ascii="Palatino Linotype" w:hAnsi="Palatino Linotype" w:cs="Times New Roman"/>
-                      <w:color w:val="000000" w:themeColor="text1"/>
-                      <w:sz w:val="18"/>
-                      <w:szCs w:val="18"/>
-                    </w:rPr>
-                    <w:t xml:space="preserve"> </w:t>
-                  </w:r>
-                  <w:r>
-                    <w:rPr>
-                      <w:rFonts w:ascii="Palatino Linotype" w:hAnsi="Palatino Linotype" w:cs="Times New Roman"/>
-                      <w:color w:val="000000" w:themeColor="text1"/>
-                      <w:sz w:val="18"/>
-                      <w:szCs w:val="18"/>
-                    </w:rPr>
-                    <w:t xml:space="preserve"> </w:t>
-                  </w:r>
-                  <w:r>
-                    <w:rPr>
-                      <w:rFonts w:ascii="Palatino Linotype" w:hAnsi="Palatino Linotype" w:cs="Times New Roman"/>
-                      <w:color w:val="000000" w:themeColor="text1"/>
-                      <w:sz w:val="18"/>
-                      <w:szCs w:val="18"/>
-                    </w:rPr>
-                    <w:t>-</w:t>
-                  </w:r>
-                  <w:r>
-                    <w:rPr>
-                      <w:rFonts w:ascii="Palatino Linotype" w:hAnsi="Palatino Linotype" w:cs="Times New Roman"/>
-                      <w:color w:val="000000" w:themeColor="text1"/>
-                      <w:sz w:val="18"/>
-                      <w:szCs w:val="18"/>
-                    </w:rPr>
-                    <w:t xml:space="preserve"> </w:t>
-                  </w:r>
-                  <w:r>
-                    <w:rPr>
-                      <w:rFonts w:ascii="Palatino Linotype" w:hAnsi="Palatino Linotype" w:cs="Times New Roman"/>
-                      <w:color w:val="000000" w:themeColor="text1"/>
-                      <w:sz w:val="18"/>
-                      <w:szCs w:val="18"/>
-                    </w:rPr>
-                    <w:t xml:space="preserve"> </w:t>
-                  </w:r>
-                  <w:r>
-                    <w:rPr>
-                      <w:rFonts w:ascii="Palatino Linotype" w:hAnsi="Palatino Linotype" w:cs="Times New Roman"/>
-                      <w:color w:val="000000" w:themeColor="text1"/>
-                      <w:sz w:val="18"/>
-                      <w:szCs w:val="18"/>
-                    </w:rPr>
-                    <w:t>2012 ( Offshore Team member of Tenzenit.com)</w:t>
-                  </w:r>
-                </w:p>
-                <w:p>
-                  <w:pPr>
-                    <w:pStyle w:val="ListParagraph"/>
-                    <w:ind w:left="394" w:hanging="270"/>
-                    <w:rPr>
-                      <w:rFonts w:ascii="Palatino Linotype" w:hAnsi="Palatino Linotype" w:cs="Times New Roman"/>
-                      <w:color w:val="000000" w:themeColor="text1"/>
-                      <w:sz w:val="18"/>
-                      <w:szCs w:val="18"/>
-                    </w:rPr>
-                  </w:pPr>
-                </w:p>
-                <w:p>
-                  <w:pPr>
-                    <w:pStyle w:val="ListParagraph"/>
-                    <w:numPr>
-                      <w:ilvl w:val="0"/>
-                      <w:numId w:val="1"/>
-                    </w:numPr>
-                    <w:ind w:left="394" w:hanging="270"/>
-                    <w:rPr>
-                      <w:rFonts w:ascii="Palatino Linotype" w:hAnsi="Palatino Linotype" w:cs="Times New Roman"/>
-                      <w:color w:val="000000" w:themeColor="text1"/>
-                      <w:sz w:val="18"/>
-                      <w:szCs w:val="18"/>
-                    </w:rPr>
-                  </w:pPr>
-                  <w:r>
-                    <w:rPr>
-                      <w:rFonts w:ascii="Palatino Linotype" w:hAnsi="Palatino Linotype" w:cs="Times New Roman"/>
-                      <w:color w:val="000000" w:themeColor="text1"/>
-                      <w:sz w:val="18"/>
-                      <w:szCs w:val="18"/>
-                    </w:rPr>
                     <w:t xml:space="preserve">Software </w:t>
                   </w:r>
                   <w:r>
@@ -1950,25 +1812,34 @@
                     <w:rPr>
                       <w:rFonts w:ascii="Palatino Linotype" w:hAnsi="Palatino Linotype" w:cs="Times New Roman"/>
                       <w:color w:val="000000" w:themeColor="text1"/>
+                      <w:sz w:val="16"/>
+                      <w:szCs w:val="16"/>
+                    </w:rPr>
+                  </w:pPr>
+                  <w:r>
+                    <w:rPr>
+                      <w:rFonts w:ascii="Palatino Linotype" w:hAnsi="Palatino Linotype" w:cs="Times New Roman"/>
+                      <w:color w:val="000000" w:themeColor="text1"/>
                       <w:sz w:val="18"/>
                       <w:szCs w:val="18"/>
                     </w:rPr>
-                  </w:pPr>
-                  <w:r>
-                    <w:rPr>
-                      <w:rFonts w:ascii="Palatino Linotype" w:hAnsi="Palatino Linotype" w:cs="Times New Roman"/>
-                      <w:color w:val="000000" w:themeColor="text1"/>
-                      <w:sz w:val="18"/>
-                      <w:szCs w:val="18"/>
-                    </w:rPr>
-                    <w:t xml:space="preserve">     Symbiosys Technologies  2005</w:t>
-                  </w:r>
-                  <w:r>
-                    <w:rPr>
-                      <w:rFonts w:ascii="Palatino Linotype" w:hAnsi="Palatino Linotype" w:cs="Times New Roman"/>
-                      <w:color w:val="000000" w:themeColor="text1"/>
-                      <w:sz w:val="18"/>
-                      <w:szCs w:val="18"/>
+                    <w:t xml:space="preserve">     </w:t>
+                  </w:r>
+                  <w:r>
+                    <w:rPr>
+                      <w:rFonts w:ascii="Palatino Linotype" w:hAnsi="Palatino Linotype" w:cs="Times New Roman"/>
+                      <w:color w:val="000000" w:themeColor="text1"/>
+                      <w:sz w:val="16"/>
+                      <w:szCs w:val="16"/>
+                    </w:rPr>
+                    <w:t>Symbiosys Technologies  2005</w:t>
+                  </w:r>
+                  <w:r>
+                    <w:rPr>
+                      <w:rFonts w:ascii="Palatino Linotype" w:hAnsi="Palatino Linotype" w:cs="Times New Roman"/>
+                      <w:color w:val="000000" w:themeColor="text1"/>
+                      <w:sz w:val="16"/>
+                      <w:szCs w:val="16"/>
                     </w:rPr>
                     <w:t xml:space="preserve"> </w:t>
                   </w:r>
@@ -1976,24 +1847,16 @@
                     <w:rPr>
                       <w:rFonts w:ascii="Palatino Linotype" w:hAnsi="Palatino Linotype" w:cs="Times New Roman"/>
                       <w:color w:val="000000" w:themeColor="text1"/>
-                      <w:sz w:val="18"/>
-                      <w:szCs w:val="18"/>
+                      <w:sz w:val="16"/>
+                      <w:szCs w:val="16"/>
                     </w:rPr>
                     <w:t xml:space="preserve"> - 2008</w:t>
                   </w:r>
                 </w:p>
                 <w:p>
                   <w:pPr>
-                    <w:rPr>
-                      <w:rFonts w:ascii="Palatino Linotype" w:hAnsi="Palatino Linotype" w:cs="Times New Roman"/>
-                      <w:color w:val="000000" w:themeColor="text1"/>
-                      <w:sz w:val="18"/>
-                      <w:szCs w:val="18"/>
-                    </w:rPr>
-                  </w:pPr>
-                </w:p>
-                <w:p>
-                  <w:pPr>
+                    <w:pStyle w:val="ListParagraph"/>
+                    <w:ind w:left="394"/>
                     <w:rPr>
                       <w:rFonts w:ascii="Palatino Linotype" w:hAnsi="Palatino Linotype" w:cs="Times New Roman"/>
                       <w:color w:val="000000" w:themeColor="text1"/>
@@ -2588,33 +2451,22 @@
                     </w:numPr>
                     <w:ind w:left="394" w:hanging="270"/>
                     <w:rPr>
-                      <w:rFonts w:ascii="Palatino Linotype" w:hAnsi="Palatino Linotype"/>
-                      <w:bCs/>
-                      <w:color w:val="000000"/>
-                      <w:sz w:val="16"/>
-                      <w:szCs w:val="16"/>
-                    </w:rPr>
-                  </w:pPr>
-                  <w:r>
-                    <w:rPr>
-                      <w:rFonts w:ascii="Palatino Linotype" w:hAnsi="Palatino Linotype"/>
-                      <w:bCs/>
-                      <w:color w:val="000000"/>
-                      <w:sz w:val="16"/>
-                      <w:szCs w:val="16"/>
-                    </w:rPr>
-                    <w:t>Strong Interpersonal skills, ability to quickly adapt new technologies, learn new skills and excellent team player.</w:t>
-                  </w:r>
-                </w:p>
-                <w:p>
-                  <w:pPr>
-                    <w:rPr>
                       <w:rFonts w:ascii="Palatino Linotype" w:hAnsi="Palatino Linotype" w:cs="Times New Roman"/>
                       <w:color w:val="000000" w:themeColor="text1"/>
                       <w:sz w:val="18"/>
                       <w:szCs w:val="18"/>
                     </w:rPr>
                   </w:pPr>
+                  <w:r>
+                    <w:rPr>
+                      <w:rFonts w:ascii="Palatino Linotype" w:hAnsi="Palatino Linotype"/>
+                      <w:bCs/>
+                      <w:color w:val="000000"/>
+                      <w:sz w:val="16"/>
+                      <w:szCs w:val="16"/>
+                    </w:rPr>
+                    <w:t>Strong Interpersonal skills, ability to quickly adapt new technologies, learn new skills and excellent team player.</w:t>
+                  </w:r>
                 </w:p>
                 <w:p>
                   <w:pPr>
@@ -2698,66 +2550,6 @@
                     <w:t>rt</w:t>
                   </w:r>
                   <w:proofErr w:type="spellEnd"/>
-                </w:p>
-                <w:p>
-                  <w:pPr>
-                    <w:rPr>
-                      <w:rFonts w:ascii="Palatino Linotype" w:hAnsi="Palatino Linotype" w:cs="Times New Roman"/>
-                      <w:color w:val="000000" w:themeColor="text1"/>
-                      <w:sz w:val="18"/>
-                      <w:szCs w:val="18"/>
-                    </w:rPr>
-                  </w:pPr>
-                </w:p>
-                <w:p>
-                  <w:pPr>
-                    <w:rPr>
-                      <w:rFonts w:ascii="Palatino Linotype" w:hAnsi="Palatino Linotype" w:cs="Times New Roman"/>
-                      <w:color w:val="000000" w:themeColor="text1"/>
-                      <w:sz w:val="18"/>
-                      <w:szCs w:val="18"/>
-                    </w:rPr>
-                  </w:pPr>
-                </w:p>
-                <w:p>
-                  <w:pPr>
-                    <w:rPr>
-                      <w:rFonts w:ascii="Palatino Linotype" w:hAnsi="Palatino Linotype" w:cs="Times New Roman"/>
-                      <w:color w:val="000000" w:themeColor="text1"/>
-                      <w:sz w:val="18"/>
-                      <w:szCs w:val="18"/>
-                    </w:rPr>
-                  </w:pPr>
-                </w:p>
-                <w:p>
-                  <w:pPr>
-                    <w:rPr>
-                      <w:rFonts w:ascii="Palatino Linotype" w:hAnsi="Palatino Linotype" w:cs="Times New Roman"/>
-                      <w:color w:val="000000" w:themeColor="text1"/>
-                      <w:sz w:val="18"/>
-                      <w:szCs w:val="18"/>
-                    </w:rPr>
-                  </w:pPr>
-                </w:p>
-                <w:p>
-                  <w:pPr>
-                    <w:rPr>
-                      <w:rFonts w:ascii="Palatino Linotype" w:hAnsi="Palatino Linotype" w:cs="Times New Roman"/>
-                      <w:color w:val="000000" w:themeColor="text1"/>
-                      <w:sz w:val="18"/>
-                      <w:szCs w:val="18"/>
-                    </w:rPr>
-                  </w:pPr>
-                </w:p>
-                <w:p>
-                  <w:pPr>
-                    <w:rPr>
-                      <w:rFonts w:ascii="Palatino Linotype" w:hAnsi="Palatino Linotype" w:cs="Times New Roman"/>
-                      <w:color w:val="000000" w:themeColor="text1"/>
-                      <w:sz w:val="18"/>
-                      <w:szCs w:val="18"/>
-                    </w:rPr>
-                  </w:pPr>
                 </w:p>
                 <w:p>
                   <w:pPr>
@@ -2845,52 +2637,15 @@
           </w:p>
           <w:p>
             <w:pPr>
-              <w:rPr>
-                <w:rFonts w:ascii="Times New Roman" w:hAnsi="Times New Roman" w:cs="Times New Roman"/>
-                <w:color w:val="000000" w:themeColor="text1"/>
-                <w:sz w:val="24"/>
-                <w:szCs w:val="24"/>
-              </w:rPr>
-            </w:pPr>
-          </w:p>
-          <w:p>
-            <w:pPr>
-              <w:rPr>
-                <w:rFonts w:ascii="Times New Roman" w:hAnsi="Times New Roman" w:cs="Times New Roman"/>
-                <w:color w:val="000000" w:themeColor="text1"/>
-                <w:sz w:val="24"/>
-                <w:szCs w:val="24"/>
-              </w:rPr>
-            </w:pPr>
-          </w:p>
-          <w:p>
-            <w:pPr>
+              <w:tabs>
+                <w:tab w:val="left" w:pos="2684"/>
+              </w:tabs>
               <w:rPr>
                 <w:rFonts w:ascii="Times New Roman" w:hAnsi="Times New Roman" w:cs="Times New Roman"/>
                 <w:sz w:val="24"/>
                 <w:szCs w:val="24"/>
               </w:rPr>
             </w:pPr>
-          </w:p>
-          <w:p>
-            <w:pPr>
-              <w:tabs>
-                <w:tab w:val="left" w:pos="2684"/>
-              </w:tabs>
-              <w:rPr>
-                <w:rFonts w:ascii="Times New Roman" w:hAnsi="Times New Roman" w:cs="Times New Roman"/>
-                <w:sz w:val="24"/>
-                <w:szCs w:val="24"/>
-              </w:rPr>
-            </w:pPr>
-            <w:r>
-              <w:rPr>
-                <w:rFonts w:ascii="Times New Roman" w:hAnsi="Times New Roman" w:cs="Times New Roman"/>
-                <w:sz w:val="24"/>
-                <w:szCs w:val="24"/>
-              </w:rPr>
-              <w:tab/>
-            </w:r>
           </w:p>
         </w:tc>
       </w:tr>
@@ -4389,7 +4144,7 @@
 </file>
 
 <file path=customXml/itemProps1.xml><?xml version="1.0" encoding="utf-8"?>
-<ds:datastoreItem xmlns:ds="http://schemas.openxmlformats.org/officeDocument/2006/customXml" ds:itemID="{3C2D6B23-B498-4CC9-AD2E-C9A5CAE844F0}">
+<ds:datastoreItem xmlns:ds="http://schemas.openxmlformats.org/officeDocument/2006/customXml" ds:itemID="{6C3DCB56-3D66-41CD-B3F4-03006E6C0376}">
   <ds:schemaRefs>
     <ds:schemaRef ds:uri="http://schemas.openxmlformats.org/officeDocument/2006/bibliography"/>
   </ds:schemaRefs>

--- a/resume.docx
+++ b/resume.docx
@@ -1,6 +1,6 @@
 
 <file path=word/document.xml><?xml version="1.0" encoding="utf-8"?>
-<w:document xmlns:wpc="http://schemas.microsoft.com/office/word/2010/wordprocessingCanvas" xmlns:mc="http://schemas.openxmlformats.org/markup-compatibility/2006" xmlns:o="urn:schemas-microsoft-com:office:office" xmlns:r="http://schemas.openxmlformats.org/officeDocument/2006/relationships" xmlns:m="http://schemas.openxmlformats.org/officeDocument/2006/math" xmlns:v="urn:schemas-microsoft-com:vml" xmlns:wp14="http://schemas.microsoft.com/office/word/2010/wordprocessingDrawing" xmlns:wp="http://schemas.openxmlformats.org/drawingml/2006/wordprocessingDrawing" xmlns:w10="urn:schemas-microsoft-com:office:word" xmlns:w="http://schemas.openxmlformats.org/wordprocessingml/2006/main" xmlns:w14="http://schemas.microsoft.com/office/word/2010/wordml" xmlns:wpg="http://schemas.microsoft.com/office/word/2010/wordprocessingGroup" xmlns:wpi="http://schemas.microsoft.com/office/word/2010/wordprocessingInk" xmlns:wne="http://schemas.microsoft.com/office/word/2006/wordml" xmlns:wps="http://schemas.microsoft.com/office/word/2010/wordprocessingShape" mc:Ignorable="w14 wp14">
+<w:document xmlns:ve="http://schemas.openxmlformats.org/markup-compatibility/2006" xmlns:o="urn:schemas-microsoft-com:office:office" xmlns:r="http://schemas.openxmlformats.org/officeDocument/2006/relationships" xmlns:m="http://schemas.openxmlformats.org/officeDocument/2006/math" xmlns:v="urn:schemas-microsoft-com:vml" xmlns:wp="http://schemas.openxmlformats.org/drawingml/2006/wordprocessingDrawing" xmlns:w10="urn:schemas-microsoft-com:office:word" xmlns:w="http://schemas.openxmlformats.org/wordprocessingml/2006/main" xmlns:wne="http://schemas.microsoft.com/office/word/2006/wordml">
   <w:body>
     <w:tbl>
       <w:tblPr>
@@ -17,7 +17,7 @@
         </w:tblBorders>
         <w:shd w:val="clear" w:color="auto" w:fill="FFFFFF" w:themeFill="background1"/>
         <w:tblLayout w:type="fixed"/>
-        <w:tblLook w:val="04A0" w:firstRow="1" w:lastRow="0" w:firstColumn="1" w:lastColumn="0" w:noHBand="0" w:noVBand="1"/>
+        <w:tblLook w:val="04A0"/>
       </w:tblPr>
       <w:tblGrid>
         <w:gridCol w:w="3979"/>
@@ -25,7 +25,7 @@
       </w:tblGrid>
       <w:tr>
         <w:trPr>
-          <w:trHeight w:val="2061"/>
+          <w:trHeight w:val="14105"/>
         </w:trPr>
         <w:tc>
           <w:tcPr>
@@ -43,7 +43,7 @@
           <w:p>
             <w:pPr>
               <w:rPr>
-                <w:rFonts w:ascii="Times New Roman" w:hAnsi="Times New Roman" w:cs="Times New Roman"/>
+                <w:rFonts w:ascii="Palatino Linotype" w:hAnsi="Palatino Linotype" w:cs="Times New Roman"/>
                 <w:color w:val="F2F2F2" w:themeColor="background1" w:themeShade="F2"/>
                 <w:sz w:val="28"/>
                 <w:szCs w:val="28"/>
@@ -57,42 +57,20 @@
                 <w:rFonts w:ascii="Palatino Linotype" w:hAnsi="Palatino Linotype" w:cs="Times New Roman"/>
                 <w:b/>
                 <w:i/>
-                <w:color w:val="244061" w:themeColor="accent1" w:themeShade="80"/>
-                <w:sz w:val="16"/>
-                <w:szCs w:val="16"/>
-              </w:rPr>
-            </w:pPr>
-            <w:proofErr w:type="spellStart"/>
-            <w:r>
-              <w:rPr>
-                <w:rFonts w:ascii="Palatino Linotype" w:hAnsi="Palatino Linotype" w:cs="Times New Roman"/>
-                <w:color w:val="244061" w:themeColor="accent1" w:themeShade="80"/>
-                <w:sz w:val="28"/>
-                <w:szCs w:val="28"/>
-              </w:rPr>
-              <w:t>Srithrinadha</w:t>
-            </w:r>
-            <w:proofErr w:type="spellEnd"/>
-            <w:r>
-              <w:rPr>
-                <w:rFonts w:ascii="Palatino Linotype" w:hAnsi="Palatino Linotype" w:cs="Times New Roman"/>
-                <w:color w:val="244061" w:themeColor="accent1" w:themeShade="80"/>
-                <w:sz w:val="28"/>
-                <w:szCs w:val="28"/>
-              </w:rPr>
-              <w:t xml:space="preserve"> Rao </w:t>
-            </w:r>
-            <w:proofErr w:type="spellStart"/>
-            <w:r>
-              <w:rPr>
-                <w:rFonts w:ascii="Palatino Linotype" w:hAnsi="Palatino Linotype" w:cs="Times New Roman"/>
-                <w:color w:val="244061" w:themeColor="accent1" w:themeShade="80"/>
-                <w:sz w:val="28"/>
-                <w:szCs w:val="28"/>
-              </w:rPr>
-              <w:t>Ithigani</w:t>
-            </w:r>
-            <w:proofErr w:type="spellEnd"/>
+                <w:color w:val="000000" w:themeColor="text1"/>
+                <w:sz w:val="24"/>
+                <w:szCs w:val="24"/>
+              </w:rPr>
+            </w:pPr>
+            <w:r>
+              <w:rPr>
+                <w:rFonts w:ascii="Palatino Linotype" w:hAnsi="Palatino Linotype" w:cs="Times New Roman"/>
+                <w:color w:val="000000" w:themeColor="text1"/>
+                <w:sz w:val="24"/>
+                <w:szCs w:val="24"/>
+              </w:rPr>
+              <w:t>Srithrinadha Rao Ithigani</w:t>
+            </w:r>
           </w:p>
           <w:p>
             <w:pPr>
@@ -101,9 +79,9 @@
                 <w:rFonts w:ascii="Palatino Linotype" w:hAnsi="Palatino Linotype" w:cs="Times New Roman"/>
                 <w:b/>
                 <w:i/>
-                <w:color w:val="365F91" w:themeColor="accent1" w:themeShade="BF"/>
-                <w:sz w:val="16"/>
-                <w:szCs w:val="16"/>
+                <w:color w:val="000000" w:themeColor="text1"/>
+                <w:sz w:val="14"/>
+                <w:szCs w:val="14"/>
               </w:rPr>
             </w:pPr>
             <w:r>
@@ -111,11 +89,22 @@
                 <w:rFonts w:ascii="Palatino Linotype" w:hAnsi="Palatino Linotype" w:cs="Times New Roman"/>
                 <w:b/>
                 <w:i/>
-                <w:color w:val="365F91" w:themeColor="accent1" w:themeShade="BF"/>
-                <w:sz w:val="15"/>
-                <w:szCs w:val="15"/>
-              </w:rPr>
-              <w:t>Software Architect</w:t>
+                <w:color w:val="000000" w:themeColor="text1"/>
+                <w:sz w:val="14"/>
+                <w:szCs w:val="14"/>
+              </w:rPr>
+              <w:t>Technical L</w:t>
+            </w:r>
+            <w:r>
+              <w:rPr>
+                <w:rFonts w:ascii="Palatino Linotype" w:hAnsi="Palatino Linotype" w:cs="Times New Roman"/>
+                <w:b/>
+                <w:i/>
+                <w:color w:val="000000" w:themeColor="text1"/>
+                <w:sz w:val="14"/>
+                <w:szCs w:val="14"/>
+              </w:rPr>
+              <w:t>ead</w:t>
             </w:r>
           </w:p>
           <w:p>
@@ -151,8 +140,8 @@
                 <w:rFonts w:ascii="Palatino Linotype" w:hAnsi="Palatino Linotype" w:cs="Times New Roman"/>
                 <w:b/>
                 <w:color w:val="000000" w:themeColor="text1"/>
-                <w:sz w:val="18"/>
-                <w:szCs w:val="18"/>
+                <w:sz w:val="16"/>
+                <w:szCs w:val="16"/>
               </w:rPr>
             </w:pPr>
             <w:r>
@@ -161,21 +150,11 @@
                 <w:b/>
                 <w:i/>
                 <w:color w:val="000000" w:themeColor="text1"/>
-                <w:sz w:val="18"/>
-                <w:szCs w:val="18"/>
+                <w:sz w:val="16"/>
+                <w:szCs w:val="16"/>
               </w:rPr>
               <w:t>Email</w:t>
             </w:r>
-            <w:r>
-              <w:rPr>
-                <w:rFonts w:ascii="Palatino Linotype" w:hAnsi="Palatino Linotype" w:cs="Times New Roman"/>
-                <w:b/>
-                <w:color w:val="000000" w:themeColor="text1"/>
-                <w:sz w:val="18"/>
-                <w:szCs w:val="18"/>
-              </w:rPr>
-              <w:t xml:space="preserve"> </w:t>
-            </w:r>
           </w:p>
           <w:p>
             <w:pPr>
@@ -207,7 +186,7 @@
                 <w:szCs w:val="16"/>
               </w:rPr>
             </w:pPr>
-            <w:hyperlink r:id="rId9" w:history="1">
+            <w:hyperlink r:id="rId8" w:history="1">
               <w:r>
                 <w:rPr>
                   <w:rStyle w:val="Hyperlink"/>
@@ -230,7 +209,7 @@
                 <w:szCs w:val="16"/>
               </w:rPr>
             </w:pPr>
-            <w:hyperlink r:id="rId10" w:history="1">
+            <w:hyperlink r:id="rId9" w:history="1">
               <w:r>
                 <w:rPr>
                   <w:rStyle w:val="Hyperlink"/>
@@ -263,8 +242,8 @@
                 <w:rFonts w:ascii="Palatino Linotype" w:hAnsi="Palatino Linotype" w:cs="Times New Roman"/>
                 <w:b/>
                 <w:color w:val="000000" w:themeColor="text1"/>
-                <w:sz w:val="18"/>
-                <w:szCs w:val="18"/>
+                <w:sz w:val="16"/>
+                <w:szCs w:val="16"/>
               </w:rPr>
             </w:pPr>
             <w:r>
@@ -273,20 +252,10 @@
                 <w:b/>
                 <w:i/>
                 <w:color w:val="000000" w:themeColor="text1"/>
-                <w:sz w:val="18"/>
-                <w:szCs w:val="18"/>
+                <w:sz w:val="16"/>
+                <w:szCs w:val="16"/>
               </w:rPr>
               <w:t>Mobile</w:t>
-            </w:r>
-            <w:r>
-              <w:rPr>
-                <w:rFonts w:ascii="Palatino Linotype" w:hAnsi="Palatino Linotype" w:cs="Times New Roman"/>
-                <w:b/>
-                <w:color w:val="000000" w:themeColor="text1"/>
-                <w:sz w:val="18"/>
-                <w:szCs w:val="18"/>
-              </w:rPr>
-              <w:t xml:space="preserve"> </w:t>
             </w:r>
           </w:p>
           <w:p>
@@ -379,8 +348,8 @@
                 <w:b/>
                 <w:i/>
                 <w:color w:val="000000" w:themeColor="text1"/>
-                <w:sz w:val="18"/>
-                <w:szCs w:val="18"/>
+                <w:sz w:val="16"/>
+                <w:szCs w:val="16"/>
               </w:rPr>
             </w:pPr>
             <w:r>
@@ -389,21 +358,51 @@
                 <w:b/>
                 <w:i/>
                 <w:color w:val="000000" w:themeColor="text1"/>
-                <w:sz w:val="18"/>
-                <w:szCs w:val="18"/>
+                <w:sz w:val="16"/>
+                <w:szCs w:val="16"/>
               </w:rPr>
               <w:t>Qualification</w:t>
             </w:r>
-            <w:r>
-              <w:rPr>
-                <w:rFonts w:ascii="Palatino Linotype" w:hAnsi="Palatino Linotype" w:cs="Times New Roman"/>
-                <w:b/>
+          </w:p>
+          <w:p>
+            <w:pPr>
+              <w:ind w:firstLine="270"/>
+              <w:rPr>
+                <w:rFonts w:ascii="Palatino Linotype" w:hAnsi="Palatino Linotype" w:cs="Times New Roman"/>
                 <w:i/>
                 <w:color w:val="000000" w:themeColor="text1"/>
-                <w:sz w:val="18"/>
-                <w:szCs w:val="18"/>
-              </w:rPr>
-              <w:t xml:space="preserve"> </w:t>
+                <w:sz w:val="16"/>
+                <w:szCs w:val="16"/>
+              </w:rPr>
+            </w:pPr>
+            <w:r>
+              <w:rPr>
+                <w:rFonts w:ascii="Palatino Linotype" w:hAnsi="Palatino Linotype" w:cs="Times New Roman"/>
+                <w:color w:val="000000" w:themeColor="text1"/>
+                <w:sz w:val="16"/>
+                <w:szCs w:val="16"/>
+              </w:rPr>
+              <w:t>--------------------------------------------------------</w:t>
+            </w:r>
+          </w:p>
+          <w:p>
+            <w:pPr>
+              <w:ind w:left="270"/>
+              <w:rPr>
+                <w:rFonts w:ascii="Palatino Linotype" w:hAnsi="Palatino Linotype" w:cs="Times New Roman"/>
+                <w:color w:val="000000" w:themeColor="text1"/>
+                <w:sz w:val="16"/>
+                <w:szCs w:val="16"/>
+              </w:rPr>
+            </w:pPr>
+            <w:r>
+              <w:rPr>
+                <w:rFonts w:ascii="Palatino Linotype" w:hAnsi="Palatino Linotype" w:cs="Times New Roman"/>
+                <w:color w:val="000000" w:themeColor="text1"/>
+                <w:sz w:val="16"/>
+                <w:szCs w:val="16"/>
+              </w:rPr>
+              <w:t>B.Tech (Computer Science and Engineering), Avanthi Institute of Engineering and Technology ( J N T U) Vizag (Aug 2000 - Jun 2004)</w:t>
             </w:r>
           </w:p>
           <w:p>
@@ -411,6 +410,18 @@
               <w:ind w:firstLine="270"/>
               <w:rPr>
                 <w:rFonts w:ascii="Palatino Linotype" w:hAnsi="Palatino Linotype" w:cs="Times New Roman"/>
+                <w:color w:val="000000" w:themeColor="text1"/>
+                <w:sz w:val="16"/>
+                <w:szCs w:val="16"/>
+              </w:rPr>
+            </w:pPr>
+          </w:p>
+          <w:p>
+            <w:pPr>
+              <w:ind w:firstLine="270"/>
+              <w:rPr>
+                <w:rFonts w:ascii="Palatino Linotype" w:hAnsi="Palatino Linotype" w:cs="Times New Roman"/>
+                <w:b/>
                 <w:i/>
                 <w:color w:val="000000" w:themeColor="text1"/>
                 <w:sz w:val="16"/>
@@ -420,95 +431,11 @@
             <w:r>
               <w:rPr>
                 <w:rFonts w:ascii="Palatino Linotype" w:hAnsi="Palatino Linotype" w:cs="Times New Roman"/>
-                <w:color w:val="000000" w:themeColor="text1"/>
-                <w:sz w:val="16"/>
-                <w:szCs w:val="16"/>
-              </w:rPr>
-              <w:t>--------------------------------------------------------</w:t>
-            </w:r>
-          </w:p>
-          <w:p>
-            <w:pPr>
-              <w:ind w:left="270"/>
-              <w:rPr>
-                <w:rFonts w:ascii="Palatino Linotype" w:hAnsi="Palatino Linotype" w:cs="Times New Roman"/>
-                <w:color w:val="000000" w:themeColor="text1"/>
-                <w:sz w:val="16"/>
-                <w:szCs w:val="16"/>
-              </w:rPr>
-            </w:pPr>
-            <w:proofErr w:type="spellStart"/>
-            <w:r>
-              <w:rPr>
-                <w:rFonts w:ascii="Palatino Linotype" w:hAnsi="Palatino Linotype" w:cs="Times New Roman"/>
-                <w:color w:val="000000" w:themeColor="text1"/>
-                <w:sz w:val="16"/>
-                <w:szCs w:val="16"/>
-              </w:rPr>
-              <w:t>B.Tech</w:t>
-            </w:r>
-            <w:proofErr w:type="spellEnd"/>
-            <w:r>
-              <w:rPr>
-                <w:rFonts w:ascii="Palatino Linotype" w:hAnsi="Palatino Linotype" w:cs="Times New Roman"/>
-                <w:color w:val="000000" w:themeColor="text1"/>
-                <w:sz w:val="16"/>
-                <w:szCs w:val="16"/>
-              </w:rPr>
-              <w:t xml:space="preserve"> (Computer Science and Engineering), </w:t>
-            </w:r>
-            <w:proofErr w:type="spellStart"/>
-            <w:r>
-              <w:rPr>
-                <w:rFonts w:ascii="Palatino Linotype" w:hAnsi="Palatino Linotype" w:cs="Times New Roman"/>
-                <w:color w:val="000000" w:themeColor="text1"/>
-                <w:sz w:val="16"/>
-                <w:szCs w:val="16"/>
-              </w:rPr>
-              <w:t>Avanthi</w:t>
-            </w:r>
-            <w:proofErr w:type="spellEnd"/>
-            <w:r>
-              <w:rPr>
-                <w:rFonts w:ascii="Palatino Linotype" w:hAnsi="Palatino Linotype" w:cs="Times New Roman"/>
-                <w:color w:val="000000" w:themeColor="text1"/>
-                <w:sz w:val="16"/>
-                <w:szCs w:val="16"/>
-              </w:rPr>
-              <w:t xml:space="preserve"> Institute of Engineering and Technology ( J N T U) Vizag (Aug 2000 - Jun 2004)</w:t>
-            </w:r>
-          </w:p>
-          <w:p>
-            <w:pPr>
-              <w:ind w:firstLine="270"/>
-              <w:rPr>
-                <w:rFonts w:ascii="Palatino Linotype" w:hAnsi="Palatino Linotype" w:cs="Times New Roman"/>
-                <w:color w:val="000000" w:themeColor="text1"/>
-                <w:sz w:val="16"/>
-                <w:szCs w:val="16"/>
-              </w:rPr>
-            </w:pPr>
-          </w:p>
-          <w:p>
-            <w:pPr>
-              <w:ind w:firstLine="270"/>
-              <w:rPr>
-                <w:rFonts w:ascii="Palatino Linotype" w:hAnsi="Palatino Linotype" w:cs="Times New Roman"/>
                 <w:b/>
                 <w:i/>
                 <w:color w:val="000000" w:themeColor="text1"/>
-                <w:sz w:val="18"/>
-                <w:szCs w:val="18"/>
-              </w:rPr>
-            </w:pPr>
-            <w:r>
-              <w:rPr>
-                <w:rFonts w:ascii="Palatino Linotype" w:hAnsi="Palatino Linotype" w:cs="Times New Roman"/>
-                <w:b/>
-                <w:i/>
-                <w:color w:val="000000" w:themeColor="text1"/>
-                <w:sz w:val="18"/>
-                <w:szCs w:val="18"/>
+                <w:sz w:val="16"/>
+                <w:szCs w:val="16"/>
               </w:rPr>
               <w:t xml:space="preserve">Certifications </w:t>
             </w:r>
@@ -553,36 +480,7 @@
                 <w:sz w:val="16"/>
                 <w:szCs w:val="16"/>
               </w:rPr>
-              <w:t>70-</w:t>
-            </w:r>
-            <w:proofErr w:type="gramStart"/>
-            <w:r>
-              <w:rPr>
-                <w:rFonts w:ascii="Palatino Linotype" w:hAnsi="Palatino Linotype" w:cs="Times New Roman"/>
-                <w:color w:val="000000" w:themeColor="text1"/>
-                <w:sz w:val="16"/>
-                <w:szCs w:val="16"/>
-              </w:rPr>
-              <w:t xml:space="preserve">536  </w:t>
-            </w:r>
-            <w:r>
-              <w:rPr>
-                <w:rFonts w:ascii="Palatino Linotype" w:hAnsi="Palatino Linotype" w:cs="Times New Roman"/>
-                <w:color w:val="000000" w:themeColor="text1"/>
-                <w:sz w:val="16"/>
-                <w:szCs w:val="16"/>
-              </w:rPr>
-              <w:t>TS</w:t>
-            </w:r>
-            <w:proofErr w:type="gramEnd"/>
-            <w:r>
-              <w:rPr>
-                <w:rFonts w:ascii="Palatino Linotype" w:hAnsi="Palatino Linotype" w:cs="Times New Roman"/>
-                <w:color w:val="000000" w:themeColor="text1"/>
-                <w:sz w:val="16"/>
-                <w:szCs w:val="16"/>
-              </w:rPr>
-              <w:t>: Microsoft® .NET Framework 2.0 – Application Development Foundation.</w:t>
+              <w:t>70-536  TS: Microsoft® .NET Framework 2.0 – Application Development Foundation.</w:t>
             </w:r>
           </w:p>
           <w:p>
@@ -616,27 +514,7 @@
                 <w:sz w:val="16"/>
                 <w:szCs w:val="16"/>
               </w:rPr>
-              <w:t>70-</w:t>
-            </w:r>
-            <w:proofErr w:type="gramStart"/>
-            <w:r>
-              <w:rPr>
-                <w:rFonts w:ascii="Palatino Linotype" w:hAnsi="Palatino Linotype" w:cs="Times New Roman"/>
-                <w:color w:val="000000" w:themeColor="text1"/>
-                <w:sz w:val="16"/>
-                <w:szCs w:val="16"/>
-              </w:rPr>
-              <w:t>562  TS</w:t>
-            </w:r>
-            <w:proofErr w:type="gramEnd"/>
-            <w:r>
-              <w:rPr>
-                <w:rFonts w:ascii="Palatino Linotype" w:hAnsi="Palatino Linotype" w:cs="Times New Roman"/>
-                <w:color w:val="000000" w:themeColor="text1"/>
-                <w:sz w:val="16"/>
-                <w:szCs w:val="16"/>
-              </w:rPr>
-              <w:t>: Microsoft® .NET Framework 3.5 – ASP.NET Application Development.</w:t>
+              <w:t>70-562  TS: Microsoft® .NET Framework 3.5 – ASP.NET Application Development.</w:t>
             </w:r>
           </w:p>
           <w:p>
@@ -671,8 +549,8 @@
               <w:rPr>
                 <w:rFonts w:ascii="Palatino Linotype" w:hAnsi="Palatino Linotype" w:cs="Times New Roman"/>
                 <w:color w:val="000000" w:themeColor="text1"/>
-                <w:sz w:val="18"/>
-                <w:szCs w:val="18"/>
+                <w:sz w:val="16"/>
+                <w:szCs w:val="16"/>
               </w:rPr>
             </w:pPr>
             <w:r>
@@ -681,39 +559,299 @@
                 <w:b/>
                 <w:i/>
                 <w:color w:val="000000" w:themeColor="text1"/>
-                <w:sz w:val="18"/>
-                <w:szCs w:val="18"/>
+                <w:sz w:val="16"/>
+                <w:szCs w:val="16"/>
               </w:rPr>
               <w:t>Skills</w:t>
             </w:r>
-            <w:r>
-              <w:rPr>
-                <w:rFonts w:ascii="Palatino Linotype" w:hAnsi="Palatino Linotype" w:cs="Times New Roman"/>
-                <w:color w:val="000000" w:themeColor="text1"/>
-                <w:sz w:val="18"/>
-                <w:szCs w:val="18"/>
+          </w:p>
+          <w:p>
+            <w:pPr>
+              <w:ind w:firstLine="270"/>
+              <w:rPr>
+                <w:rFonts w:ascii="Palatino Linotype" w:hAnsi="Palatino Linotype" w:cs="Times New Roman"/>
+                <w:color w:val="000000" w:themeColor="text1"/>
+                <w:sz w:val="16"/>
+                <w:szCs w:val="16"/>
+              </w:rPr>
+            </w:pPr>
+            <w:r>
+              <w:rPr>
+                <w:rFonts w:ascii="Palatino Linotype" w:hAnsi="Palatino Linotype" w:cs="Times New Roman"/>
+                <w:color w:val="000000" w:themeColor="text1"/>
+                <w:sz w:val="16"/>
+                <w:szCs w:val="16"/>
+              </w:rPr>
+              <w:t>--------------------------------------------------------</w:t>
+            </w:r>
+          </w:p>
+          <w:p>
+            <w:pPr>
+              <w:ind w:left="360"/>
+              <w:rPr>
+                <w:rFonts w:ascii="Palatino Linotype" w:hAnsi="Palatino Linotype" w:cs="Times New Roman"/>
+                <w:color w:val="000000" w:themeColor="text1"/>
+                <w:sz w:val="16"/>
+                <w:szCs w:val="16"/>
+              </w:rPr>
+            </w:pPr>
+          </w:p>
+          <w:p>
+            <w:pPr>
+              <w:ind w:left="360" w:hanging="140"/>
+              <w:rPr>
+                <w:rFonts w:ascii="Palatino Linotype" w:hAnsi="Palatino Linotype" w:cs="Times New Roman"/>
+                <w:color w:val="000000" w:themeColor="text1"/>
+                <w:sz w:val="16"/>
+                <w:szCs w:val="16"/>
+              </w:rPr>
+            </w:pPr>
+            <w:r>
+              <w:rPr>
+                <w:rFonts w:ascii="Palatino Linotype" w:hAnsi="Palatino Linotype" w:cs="Times New Roman"/>
+                <w:b/>
+                <w:color w:val="000000" w:themeColor="text1"/>
+                <w:sz w:val="16"/>
+                <w:szCs w:val="16"/>
+              </w:rPr>
+              <w:t>Programming Language</w:t>
+            </w:r>
+            <w:r>
+              <w:rPr>
+                <w:rFonts w:ascii="Palatino Linotype" w:hAnsi="Palatino Linotype" w:cs="Times New Roman"/>
+                <w:color w:val="000000" w:themeColor="text1"/>
+                <w:sz w:val="16"/>
+                <w:szCs w:val="16"/>
+              </w:rPr>
+              <w:t>: C-sharp</w:t>
+            </w:r>
+            <w:r>
+              <w:rPr>
+                <w:rFonts w:ascii="Palatino Linotype" w:hAnsi="Palatino Linotype" w:cs="Times New Roman"/>
+                <w:color w:val="000000" w:themeColor="text1"/>
+                <w:sz w:val="16"/>
+                <w:szCs w:val="16"/>
+              </w:rPr>
+              <w:t>, TypeScript</w:t>
+            </w:r>
+          </w:p>
+          <w:p>
+            <w:pPr>
+              <w:ind w:left="360" w:hanging="140"/>
+              <w:rPr>
+                <w:rFonts w:ascii="Palatino Linotype" w:hAnsi="Palatino Linotype" w:cs="Times New Roman"/>
+                <w:color w:val="000000" w:themeColor="text1"/>
+                <w:sz w:val="16"/>
+                <w:szCs w:val="16"/>
+              </w:rPr>
+            </w:pPr>
+          </w:p>
+          <w:p>
+            <w:pPr>
+              <w:ind w:left="360" w:hanging="140"/>
+              <w:rPr>
+                <w:rFonts w:ascii="Palatino Linotype" w:hAnsi="Palatino Linotype" w:cs="Times New Roman"/>
+                <w:color w:val="000000" w:themeColor="text1"/>
+                <w:sz w:val="16"/>
+                <w:szCs w:val="16"/>
+              </w:rPr>
+            </w:pPr>
+            <w:r>
+              <w:rPr>
+                <w:rFonts w:ascii="Palatino Linotype" w:hAnsi="Palatino Linotype" w:cs="Times New Roman"/>
+                <w:b/>
+                <w:color w:val="000000" w:themeColor="text1"/>
+                <w:sz w:val="16"/>
+                <w:szCs w:val="16"/>
+              </w:rPr>
+              <w:t>Web Technologies</w:t>
+            </w:r>
+            <w:r>
+              <w:rPr>
+                <w:rFonts w:ascii="Palatino Linotype" w:hAnsi="Palatino Linotype" w:cs="Times New Roman"/>
+                <w:color w:val="000000" w:themeColor="text1"/>
+                <w:sz w:val="16"/>
+                <w:szCs w:val="16"/>
+              </w:rPr>
+              <w:t>:</w:t>
+            </w:r>
+            <w:r>
+              <w:rPr>
+                <w:rFonts w:ascii="Palatino Linotype" w:hAnsi="Palatino Linotype" w:cs="Times New Roman"/>
+                <w:color w:val="000000" w:themeColor="text1"/>
+                <w:sz w:val="16"/>
+                <w:szCs w:val="16"/>
+              </w:rPr>
+              <w:t xml:space="preserve"> Angular 2+, Asp.net Web Forms</w:t>
+            </w:r>
+            <w:r>
+              <w:rPr>
+                <w:rFonts w:ascii="Palatino Linotype" w:hAnsi="Palatino Linotype" w:cs="Times New Roman"/>
+                <w:color w:val="000000" w:themeColor="text1"/>
+                <w:sz w:val="16"/>
+                <w:szCs w:val="16"/>
+              </w:rPr>
+              <w:t>, Web services, Web API's</w:t>
+            </w:r>
+            <w:r>
+              <w:rPr>
+                <w:rFonts w:ascii="Palatino Linotype" w:hAnsi="Palatino Linotype" w:cs="Times New Roman"/>
+                <w:color w:val="000000" w:themeColor="text1"/>
+                <w:sz w:val="16"/>
+                <w:szCs w:val="16"/>
               </w:rPr>
               <w:t xml:space="preserve"> </w:t>
             </w:r>
           </w:p>
           <w:p>
             <w:pPr>
-              <w:ind w:firstLine="270"/>
-              <w:rPr>
-                <w:rFonts w:ascii="Palatino Linotype" w:hAnsi="Palatino Linotype" w:cs="Times New Roman"/>
-                <w:color w:val="000000" w:themeColor="text1"/>
-                <w:sz w:val="16"/>
-                <w:szCs w:val="16"/>
-              </w:rPr>
-            </w:pPr>
-            <w:r>
-              <w:rPr>
-                <w:rFonts w:ascii="Palatino Linotype" w:hAnsi="Palatino Linotype" w:cs="Times New Roman"/>
-                <w:color w:val="000000" w:themeColor="text1"/>
-                <w:sz w:val="16"/>
-                <w:szCs w:val="16"/>
-              </w:rPr>
-              <w:t>--------------------------------------------------------</w:t>
+              <w:ind w:left="360" w:hanging="140"/>
+              <w:rPr>
+                <w:rFonts w:ascii="Palatino Linotype" w:hAnsi="Palatino Linotype" w:cs="Times New Roman"/>
+                <w:color w:val="000000" w:themeColor="text1"/>
+                <w:sz w:val="16"/>
+                <w:szCs w:val="16"/>
+              </w:rPr>
+            </w:pPr>
+          </w:p>
+          <w:p>
+            <w:pPr>
+              <w:ind w:left="360" w:hanging="140"/>
+              <w:rPr>
+                <w:rFonts w:ascii="Palatino Linotype" w:hAnsi="Palatino Linotype" w:cs="Times New Roman"/>
+                <w:color w:val="000000" w:themeColor="text1"/>
+                <w:sz w:val="16"/>
+                <w:szCs w:val="16"/>
+              </w:rPr>
+            </w:pPr>
+            <w:r>
+              <w:rPr>
+                <w:rFonts w:ascii="Palatino Linotype" w:hAnsi="Palatino Linotype" w:cs="Times New Roman"/>
+                <w:b/>
+                <w:color w:val="000000" w:themeColor="text1"/>
+                <w:sz w:val="16"/>
+                <w:szCs w:val="16"/>
+              </w:rPr>
+              <w:t>Databases</w:t>
+            </w:r>
+            <w:r>
+              <w:rPr>
+                <w:rFonts w:ascii="Palatino Linotype" w:hAnsi="Palatino Linotype" w:cs="Times New Roman"/>
+                <w:color w:val="000000" w:themeColor="text1"/>
+                <w:sz w:val="16"/>
+                <w:szCs w:val="16"/>
+              </w:rPr>
+              <w:t>: Microsoft SQL</w:t>
+            </w:r>
+          </w:p>
+          <w:p>
+            <w:pPr>
+              <w:ind w:left="360" w:hanging="140"/>
+              <w:rPr>
+                <w:rFonts w:ascii="Palatino Linotype" w:hAnsi="Palatino Linotype" w:cs="Times New Roman"/>
+                <w:color w:val="000000" w:themeColor="text1"/>
+                <w:sz w:val="16"/>
+                <w:szCs w:val="16"/>
+              </w:rPr>
+            </w:pPr>
+          </w:p>
+          <w:p>
+            <w:pPr>
+              <w:ind w:left="360" w:hanging="140"/>
+              <w:rPr>
+                <w:rFonts w:ascii="Palatino Linotype" w:hAnsi="Palatino Linotype" w:cs="Times New Roman"/>
+                <w:color w:val="000000" w:themeColor="text1"/>
+                <w:sz w:val="16"/>
+                <w:szCs w:val="16"/>
+              </w:rPr>
+            </w:pPr>
+            <w:r>
+              <w:rPr>
+                <w:rFonts w:ascii="Palatino Linotype" w:hAnsi="Palatino Linotype" w:cs="Times New Roman"/>
+                <w:b/>
+                <w:color w:val="000000" w:themeColor="text1"/>
+                <w:sz w:val="16"/>
+                <w:szCs w:val="16"/>
+              </w:rPr>
+              <w:t>Microsoft Technologies</w:t>
+            </w:r>
+            <w:r>
+              <w:rPr>
+                <w:rFonts w:ascii="Palatino Linotype" w:hAnsi="Palatino Linotype" w:cs="Times New Roman"/>
+                <w:color w:val="000000" w:themeColor="text1"/>
+                <w:sz w:val="16"/>
+                <w:szCs w:val="16"/>
+              </w:rPr>
+              <w:t>:</w:t>
+            </w:r>
+            <w:r>
+              <w:rPr>
+                <w:rFonts w:ascii="Palatino Linotype" w:hAnsi="Palatino Linotype" w:cs="Times New Roman"/>
+                <w:color w:val="000000" w:themeColor="text1"/>
+                <w:sz w:val="16"/>
+                <w:szCs w:val="16"/>
+              </w:rPr>
+              <w:tab/>
+              <w:t xml:space="preserve">ADO.Net, LINQ, Entity Framework, Generics, Window Services, </w:t>
+            </w:r>
+            <w:r>
+              <w:rPr>
+                <w:rFonts w:ascii="Palatino Linotype" w:hAnsi="Palatino Linotype" w:cs="Times New Roman"/>
+                <w:color w:val="000000" w:themeColor="text1"/>
+                <w:sz w:val="16"/>
+                <w:szCs w:val="16"/>
+              </w:rPr>
+              <w:t>Windows Service using Quartz and Cron Expressions</w:t>
+            </w:r>
+          </w:p>
+          <w:p>
+            <w:pPr>
+              <w:ind w:left="360" w:hanging="140"/>
+              <w:rPr>
+                <w:rFonts w:ascii="Palatino Linotype" w:hAnsi="Palatino Linotype" w:cs="Times New Roman"/>
+                <w:color w:val="000000" w:themeColor="text1"/>
+                <w:sz w:val="16"/>
+                <w:szCs w:val="16"/>
+              </w:rPr>
+            </w:pPr>
+          </w:p>
+          <w:p>
+            <w:pPr>
+              <w:ind w:left="360" w:hanging="140"/>
+              <w:rPr>
+                <w:rFonts w:ascii="Palatino Linotype" w:hAnsi="Palatino Linotype" w:cs="Times New Roman"/>
+                <w:color w:val="000000" w:themeColor="text1"/>
+                <w:sz w:val="16"/>
+                <w:szCs w:val="16"/>
+              </w:rPr>
+            </w:pPr>
+            <w:r>
+              <w:rPr>
+                <w:rFonts w:ascii="Palatino Linotype" w:hAnsi="Palatino Linotype" w:cs="Times New Roman"/>
+                <w:b/>
+                <w:color w:val="000000" w:themeColor="text1"/>
+                <w:sz w:val="16"/>
+                <w:szCs w:val="16"/>
+              </w:rPr>
+              <w:t>Reporting Tools</w:t>
+            </w:r>
+            <w:r>
+              <w:rPr>
+                <w:rFonts w:ascii="Palatino Linotype" w:hAnsi="Palatino Linotype" w:cs="Times New Roman"/>
+                <w:color w:val="000000" w:themeColor="text1"/>
+                <w:sz w:val="16"/>
+                <w:szCs w:val="16"/>
+              </w:rPr>
+              <w:t>: SSRS</w:t>
+            </w:r>
+            <w:r>
+              <w:rPr>
+                <w:rFonts w:ascii="Palatino Linotype" w:hAnsi="Palatino Linotype" w:cs="Times New Roman"/>
+                <w:color w:val="000000" w:themeColor="text1"/>
+                <w:sz w:val="16"/>
+                <w:szCs w:val="16"/>
+              </w:rPr>
+              <w:tab/>
             </w:r>
           </w:p>
           <w:p>
@@ -729,50 +867,32 @@
           </w:p>
           <w:p>
             <w:pPr>
-              <w:ind w:left="360"/>
-              <w:rPr>
-                <w:rFonts w:ascii="Palatino Linotype" w:hAnsi="Palatino Linotype" w:cs="Times New Roman"/>
-                <w:color w:val="000000" w:themeColor="text1"/>
-                <w:sz w:val="16"/>
-                <w:szCs w:val="16"/>
-              </w:rPr>
-            </w:pPr>
-            <w:r>
-              <w:rPr>
-                <w:rFonts w:ascii="Palatino Linotype" w:hAnsi="Palatino Linotype" w:cs="Times New Roman"/>
-                <w:b/>
-                <w:color w:val="000000" w:themeColor="text1"/>
-                <w:sz w:val="16"/>
-                <w:szCs w:val="16"/>
-              </w:rPr>
-              <w:t>Programming Language</w:t>
-            </w:r>
-            <w:r>
-              <w:rPr>
-                <w:rFonts w:ascii="Palatino Linotype" w:hAnsi="Palatino Linotype" w:cs="Times New Roman"/>
-                <w:color w:val="000000" w:themeColor="text1"/>
-                <w:sz w:val="16"/>
-                <w:szCs w:val="16"/>
-              </w:rPr>
-              <w:t>: C-sharp</w:t>
-            </w:r>
-            <w:r>
-              <w:rPr>
-                <w:rFonts w:ascii="Palatino Linotype" w:hAnsi="Palatino Linotype" w:cs="Times New Roman"/>
-                <w:color w:val="000000" w:themeColor="text1"/>
-                <w:sz w:val="16"/>
-                <w:szCs w:val="16"/>
-              </w:rPr>
-              <w:t>, v</w:t>
-            </w:r>
-            <w:r>
-              <w:rPr>
-                <w:rFonts w:ascii="Palatino Linotype" w:hAnsi="Palatino Linotype" w:cs="Times New Roman"/>
-                <w:color w:val="000000" w:themeColor="text1"/>
-                <w:sz w:val="16"/>
-                <w:szCs w:val="16"/>
-              </w:rPr>
-              <w:t>b.net, Type</w:t>
+              <w:ind w:left="360" w:hanging="140"/>
+              <w:rPr>
+                <w:rFonts w:ascii="Palatino Linotype" w:hAnsi="Palatino Linotype" w:cs="Times New Roman"/>
+                <w:color w:val="000000" w:themeColor="text1"/>
+                <w:sz w:val="16"/>
+                <w:szCs w:val="16"/>
+              </w:rPr>
+            </w:pPr>
+            <w:r>
+              <w:rPr>
+                <w:rFonts w:ascii="Palatino Linotype" w:hAnsi="Palatino Linotype" w:cs="Times New Roman"/>
+                <w:b/>
+                <w:color w:val="000000" w:themeColor="text1"/>
+                <w:sz w:val="16"/>
+                <w:szCs w:val="16"/>
+              </w:rPr>
+              <w:t>Others</w:t>
+            </w:r>
+            <w:r>
+              <w:rPr>
+                <w:rFonts w:ascii="Palatino Linotype" w:hAnsi="Palatino Linotype" w:cs="Times New Roman"/>
+                <w:color w:val="000000" w:themeColor="text1"/>
+                <w:sz w:val="16"/>
+                <w:szCs w:val="16"/>
+              </w:rPr>
+              <w:t xml:space="preserve">: </w:t>
             </w:r>
             <w:r>
               <w:rPr>
@@ -790,66 +910,7 @@
                 <w:sz w:val="16"/>
                 <w:szCs w:val="16"/>
               </w:rPr>
-              <w:t>Script</w:t>
-            </w:r>
-          </w:p>
-          <w:p>
-            <w:pPr>
-              <w:ind w:left="360"/>
-              <w:rPr>
-                <w:rFonts w:ascii="Palatino Linotype" w:hAnsi="Palatino Linotype" w:cs="Times New Roman"/>
-                <w:color w:val="000000" w:themeColor="text1"/>
-                <w:sz w:val="16"/>
-                <w:szCs w:val="16"/>
-              </w:rPr>
-            </w:pPr>
-          </w:p>
-          <w:p>
-            <w:pPr>
-              <w:ind w:left="360"/>
-              <w:rPr>
-                <w:rFonts w:ascii="Palatino Linotype" w:hAnsi="Palatino Linotype" w:cs="Times New Roman"/>
-                <w:color w:val="000000" w:themeColor="text1"/>
-                <w:sz w:val="16"/>
-                <w:szCs w:val="16"/>
-              </w:rPr>
-            </w:pPr>
-            <w:r>
-              <w:rPr>
-                <w:rFonts w:ascii="Palatino Linotype" w:hAnsi="Palatino Linotype" w:cs="Times New Roman"/>
-                <w:b/>
-                <w:color w:val="000000" w:themeColor="text1"/>
-                <w:sz w:val="16"/>
-                <w:szCs w:val="16"/>
-              </w:rPr>
-              <w:t>Web Technologies</w:t>
-            </w:r>
-            <w:r>
-              <w:rPr>
-                <w:rFonts w:ascii="Palatino Linotype" w:hAnsi="Palatino Linotype" w:cs="Times New Roman"/>
-                <w:color w:val="000000" w:themeColor="text1"/>
-                <w:sz w:val="16"/>
-                <w:szCs w:val="16"/>
-              </w:rPr>
-              <w:t>: Angular 2+, Asp.net Web Forms, Asp.net MVC , Web services, Web API's</w:t>
-            </w:r>
-            <w:r>
-              <w:rPr>
-                <w:rFonts w:ascii="Palatino Linotype" w:hAnsi="Palatino Linotype" w:cs="Times New Roman"/>
-                <w:color w:val="000000" w:themeColor="text1"/>
-                <w:sz w:val="16"/>
-                <w:szCs w:val="16"/>
-              </w:rPr>
-              <w:t xml:space="preserve"> in MVC and Core</w:t>
-            </w:r>
-            <w:r>
-              <w:rPr>
-                <w:rFonts w:ascii="Palatino Linotype" w:hAnsi="Palatino Linotype" w:cs="Times New Roman"/>
-                <w:color w:val="000000" w:themeColor="text1"/>
-                <w:sz w:val="16"/>
-                <w:szCs w:val="16"/>
-              </w:rPr>
-              <w:t>,</w:t>
+              <w:t>JavaScript, Ajax,</w:t>
             </w:r>
             <w:r>
               <w:rPr>
@@ -867,379 +928,16 @@
                 <w:sz w:val="16"/>
                 <w:szCs w:val="16"/>
               </w:rPr>
-              <w:t xml:space="preserve"> WCF</w:t>
-            </w:r>
-            <w:r>
-              <w:rPr>
-                <w:rFonts w:ascii="Palatino Linotype" w:hAnsi="Palatino Linotype" w:cs="Times New Roman"/>
-                <w:color w:val="000000" w:themeColor="text1"/>
-                <w:sz w:val="16"/>
-                <w:szCs w:val="16"/>
-              </w:rPr>
-              <w:t>,</w:t>
-            </w:r>
-            <w:r>
-              <w:rPr>
-                <w:rFonts w:ascii="Palatino Linotype" w:hAnsi="Palatino Linotype" w:cs="Times New Roman"/>
-                <w:color w:val="000000" w:themeColor="text1"/>
-                <w:sz w:val="16"/>
-                <w:szCs w:val="16"/>
-              </w:rPr>
-              <w:t xml:space="preserve"> </w:t>
-            </w:r>
-            <w:proofErr w:type="spellStart"/>
-            <w:r>
-              <w:rPr>
-                <w:rFonts w:ascii="Palatino Linotype" w:hAnsi="Palatino Linotype" w:cs="Times New Roman"/>
-                <w:color w:val="000000" w:themeColor="text1"/>
-                <w:sz w:val="16"/>
-                <w:szCs w:val="16"/>
-              </w:rPr>
-              <w:t>Php</w:t>
-            </w:r>
-            <w:proofErr w:type="spellEnd"/>
-          </w:p>
-          <w:p>
-            <w:pPr>
-              <w:ind w:left="360"/>
-              <w:rPr>
-                <w:rFonts w:ascii="Palatino Linotype" w:hAnsi="Palatino Linotype" w:cs="Times New Roman"/>
-                <w:color w:val="000000" w:themeColor="text1"/>
-                <w:sz w:val="16"/>
-                <w:szCs w:val="16"/>
-              </w:rPr>
-            </w:pPr>
-          </w:p>
-          <w:p>
-            <w:pPr>
-              <w:ind w:left="360"/>
-              <w:rPr>
-                <w:rFonts w:ascii="Palatino Linotype" w:hAnsi="Palatino Linotype" w:cs="Times New Roman"/>
-                <w:color w:val="000000" w:themeColor="text1"/>
-                <w:sz w:val="16"/>
-                <w:szCs w:val="16"/>
-              </w:rPr>
-            </w:pPr>
-            <w:r>
-              <w:rPr>
-                <w:rFonts w:ascii="Palatino Linotype" w:hAnsi="Palatino Linotype" w:cs="Times New Roman"/>
-                <w:b/>
-                <w:color w:val="000000" w:themeColor="text1"/>
-                <w:sz w:val="16"/>
-                <w:szCs w:val="16"/>
-              </w:rPr>
-              <w:t>Databases</w:t>
-            </w:r>
-            <w:r>
-              <w:rPr>
-                <w:rFonts w:ascii="Palatino Linotype" w:hAnsi="Palatino Linotype" w:cs="Times New Roman"/>
-                <w:color w:val="000000" w:themeColor="text1"/>
-                <w:sz w:val="16"/>
-                <w:szCs w:val="16"/>
-              </w:rPr>
-              <w:t>: Microsoft SQL</w:t>
-            </w:r>
-            <w:r>
-              <w:rPr>
-                <w:rFonts w:ascii="Palatino Linotype" w:hAnsi="Palatino Linotype" w:cs="Times New Roman"/>
-                <w:color w:val="000000" w:themeColor="text1"/>
-                <w:sz w:val="16"/>
-                <w:szCs w:val="16"/>
-              </w:rPr>
-              <w:t xml:space="preserve">-2000/2005/2008 R2/2012/2016, Oracle, </w:t>
-            </w:r>
-            <w:r>
-              <w:rPr>
-                <w:rFonts w:ascii="Palatino Linotype" w:hAnsi="Palatino Linotype" w:cs="Times New Roman"/>
-                <w:color w:val="000000" w:themeColor="text1"/>
-                <w:sz w:val="16"/>
-                <w:szCs w:val="16"/>
-              </w:rPr>
-              <w:t>MySQL</w:t>
-            </w:r>
-          </w:p>
-          <w:p>
-            <w:pPr>
-              <w:ind w:left="360"/>
-              <w:rPr>
-                <w:rFonts w:ascii="Palatino Linotype" w:hAnsi="Palatino Linotype" w:cs="Times New Roman"/>
-                <w:color w:val="000000" w:themeColor="text1"/>
-                <w:sz w:val="16"/>
-                <w:szCs w:val="16"/>
-              </w:rPr>
-            </w:pPr>
-          </w:p>
-          <w:p>
-            <w:pPr>
-              <w:ind w:left="360"/>
-              <w:rPr>
-                <w:rFonts w:ascii="Palatino Linotype" w:hAnsi="Palatino Linotype" w:cs="Times New Roman"/>
-                <w:color w:val="000000" w:themeColor="text1"/>
-                <w:sz w:val="16"/>
-                <w:szCs w:val="16"/>
-              </w:rPr>
-            </w:pPr>
-            <w:r>
-              <w:rPr>
-                <w:rFonts w:ascii="Palatino Linotype" w:hAnsi="Palatino Linotype" w:cs="Times New Roman"/>
-                <w:b/>
-                <w:color w:val="000000" w:themeColor="text1"/>
-                <w:sz w:val="16"/>
-                <w:szCs w:val="16"/>
-              </w:rPr>
-              <w:t>Microsoft Technologies</w:t>
-            </w:r>
-            <w:r>
-              <w:rPr>
-                <w:rFonts w:ascii="Palatino Linotype" w:hAnsi="Palatino Linotype" w:cs="Times New Roman"/>
-                <w:color w:val="000000" w:themeColor="text1"/>
-                <w:sz w:val="16"/>
-                <w:szCs w:val="16"/>
-              </w:rPr>
-              <w:t>:</w:t>
-            </w:r>
-            <w:r>
-              <w:rPr>
-                <w:rFonts w:ascii="Palatino Linotype" w:hAnsi="Palatino Linotype" w:cs="Times New Roman"/>
-                <w:color w:val="000000" w:themeColor="text1"/>
-                <w:sz w:val="16"/>
-                <w:szCs w:val="16"/>
-              </w:rPr>
-              <w:tab/>
-            </w:r>
-            <w:r>
-              <w:rPr>
-                <w:rFonts w:ascii="Palatino Linotype" w:hAnsi="Palatino Linotype" w:cs="Times New Roman"/>
-                <w:color w:val="000000" w:themeColor="text1"/>
-                <w:sz w:val="16"/>
-                <w:szCs w:val="16"/>
-              </w:rPr>
-              <w:t xml:space="preserve"> </w:t>
-            </w:r>
-            <w:r>
-              <w:rPr>
-                <w:rFonts w:ascii="Palatino Linotype" w:hAnsi="Palatino Linotype" w:cs="Times New Roman"/>
-                <w:color w:val="000000" w:themeColor="text1"/>
-                <w:sz w:val="16"/>
-                <w:szCs w:val="16"/>
-              </w:rPr>
-              <w:t xml:space="preserve">ADO.Net, LINQ, Entity Framework, Generics, Window Services, </w:t>
-            </w:r>
-            <w:r>
-              <w:rPr>
-                <w:rFonts w:ascii="Palatino Linotype" w:hAnsi="Palatino Linotype" w:cs="Times New Roman"/>
-                <w:color w:val="000000" w:themeColor="text1"/>
-                <w:sz w:val="16"/>
-                <w:szCs w:val="16"/>
-              </w:rPr>
-              <w:t xml:space="preserve">Windows Service using Quartz and </w:t>
-            </w:r>
-            <w:proofErr w:type="spellStart"/>
-            <w:r>
-              <w:rPr>
-                <w:rFonts w:ascii="Palatino Linotype" w:hAnsi="Palatino Linotype" w:cs="Times New Roman"/>
-                <w:color w:val="000000" w:themeColor="text1"/>
-                <w:sz w:val="16"/>
-                <w:szCs w:val="16"/>
-              </w:rPr>
-              <w:t>Cron</w:t>
-            </w:r>
-            <w:proofErr w:type="spellEnd"/>
-            <w:r>
-              <w:rPr>
-                <w:rFonts w:ascii="Palatino Linotype" w:hAnsi="Palatino Linotype" w:cs="Times New Roman"/>
-                <w:color w:val="000000" w:themeColor="text1"/>
-                <w:sz w:val="16"/>
-                <w:szCs w:val="16"/>
-              </w:rPr>
-              <w:t xml:space="preserve"> Expressions</w:t>
-            </w:r>
-          </w:p>
-          <w:p>
-            <w:pPr>
-              <w:ind w:left="360"/>
-              <w:rPr>
-                <w:rFonts w:ascii="Palatino Linotype" w:hAnsi="Palatino Linotype" w:cs="Times New Roman"/>
-                <w:color w:val="000000" w:themeColor="text1"/>
-                <w:sz w:val="16"/>
-                <w:szCs w:val="16"/>
-              </w:rPr>
-            </w:pPr>
-          </w:p>
-          <w:p>
-            <w:pPr>
-              <w:ind w:left="360"/>
-              <w:rPr>
-                <w:rFonts w:ascii="Palatino Linotype" w:hAnsi="Palatino Linotype" w:cs="Times New Roman"/>
-                <w:color w:val="000000" w:themeColor="text1"/>
-                <w:sz w:val="16"/>
-                <w:szCs w:val="16"/>
-              </w:rPr>
-            </w:pPr>
-            <w:r>
-              <w:rPr>
-                <w:rFonts w:ascii="Palatino Linotype" w:hAnsi="Palatino Linotype" w:cs="Times New Roman"/>
-                <w:b/>
-                <w:color w:val="000000" w:themeColor="text1"/>
-                <w:sz w:val="16"/>
-                <w:szCs w:val="16"/>
-              </w:rPr>
-              <w:t>Reporting Tools</w:t>
-            </w:r>
-            <w:r>
-              <w:rPr>
-                <w:rFonts w:ascii="Palatino Linotype" w:hAnsi="Palatino Linotype" w:cs="Times New Roman"/>
-                <w:color w:val="000000" w:themeColor="text1"/>
-                <w:sz w:val="16"/>
-                <w:szCs w:val="16"/>
-              </w:rPr>
-              <w:t>: SSRS</w:t>
-            </w:r>
-            <w:r>
-              <w:rPr>
-                <w:rFonts w:ascii="Palatino Linotype" w:hAnsi="Palatino Linotype" w:cs="Times New Roman"/>
-                <w:color w:val="000000" w:themeColor="text1"/>
-                <w:sz w:val="16"/>
-                <w:szCs w:val="16"/>
-              </w:rPr>
-              <w:t xml:space="preserve"> 2008, 2012 and 2016</w:t>
-            </w:r>
-            <w:r>
-              <w:rPr>
-                <w:rFonts w:ascii="Palatino Linotype" w:hAnsi="Palatino Linotype" w:cs="Times New Roman"/>
-                <w:color w:val="000000" w:themeColor="text1"/>
-                <w:sz w:val="16"/>
-                <w:szCs w:val="16"/>
-              </w:rPr>
-              <w:tab/>
-            </w:r>
-          </w:p>
-          <w:p>
-            <w:pPr>
-              <w:ind w:left="360"/>
-              <w:rPr>
-                <w:rFonts w:ascii="Palatino Linotype" w:hAnsi="Palatino Linotype" w:cs="Times New Roman"/>
-                <w:color w:val="000000" w:themeColor="text1"/>
-                <w:sz w:val="16"/>
-                <w:szCs w:val="16"/>
-              </w:rPr>
-            </w:pPr>
-            <w:r>
-              <w:rPr>
-                <w:rFonts w:ascii="Palatino Linotype" w:hAnsi="Palatino Linotype" w:cs="Times New Roman"/>
-                <w:color w:val="000000" w:themeColor="text1"/>
-                <w:sz w:val="16"/>
-                <w:szCs w:val="16"/>
-              </w:rPr>
-              <w:t xml:space="preserve">  </w:t>
-            </w:r>
-          </w:p>
-          <w:p>
-            <w:pPr>
-              <w:ind w:left="360"/>
-              <w:rPr>
-                <w:rFonts w:ascii="Palatino Linotype" w:hAnsi="Palatino Linotype" w:cs="Times New Roman"/>
-                <w:color w:val="000000" w:themeColor="text1"/>
-                <w:sz w:val="16"/>
-                <w:szCs w:val="16"/>
-              </w:rPr>
-            </w:pPr>
-            <w:r>
-              <w:rPr>
-                <w:rFonts w:ascii="Palatino Linotype" w:hAnsi="Palatino Linotype" w:cs="Times New Roman"/>
-                <w:b/>
-                <w:color w:val="000000" w:themeColor="text1"/>
-                <w:sz w:val="16"/>
-                <w:szCs w:val="16"/>
-              </w:rPr>
-              <w:t>Others</w:t>
-            </w:r>
-            <w:r>
-              <w:rPr>
-                <w:rFonts w:ascii="Palatino Linotype" w:hAnsi="Palatino Linotype" w:cs="Times New Roman"/>
-                <w:color w:val="000000" w:themeColor="text1"/>
-                <w:sz w:val="16"/>
-                <w:szCs w:val="16"/>
-              </w:rPr>
-              <w:t>: JavaScript, Ajax,</w:t>
-            </w:r>
-            <w:r>
-              <w:rPr>
-                <w:rFonts w:ascii="Palatino Linotype" w:hAnsi="Palatino Linotype" w:cs="Times New Roman"/>
-                <w:color w:val="000000" w:themeColor="text1"/>
-                <w:sz w:val="16"/>
-                <w:szCs w:val="16"/>
-              </w:rPr>
-              <w:t xml:space="preserve"> </w:t>
-            </w:r>
-            <w:proofErr w:type="spellStart"/>
-            <w:r>
-              <w:rPr>
-                <w:rFonts w:ascii="Palatino Linotype" w:hAnsi="Palatino Linotype" w:cs="Times New Roman"/>
-                <w:color w:val="000000" w:themeColor="text1"/>
-                <w:sz w:val="16"/>
-                <w:szCs w:val="16"/>
-              </w:rPr>
-              <w:t>Jquery</w:t>
-            </w:r>
-            <w:proofErr w:type="spellEnd"/>
-            <w:r>
-              <w:rPr>
-                <w:rFonts w:ascii="Palatino Linotype" w:hAnsi="Palatino Linotype" w:cs="Times New Roman"/>
-                <w:color w:val="000000" w:themeColor="text1"/>
-                <w:sz w:val="16"/>
-                <w:szCs w:val="16"/>
-              </w:rPr>
-              <w:t>,</w:t>
-            </w:r>
-            <w:r>
-              <w:rPr>
-                <w:rFonts w:ascii="Palatino Linotype" w:hAnsi="Palatino Linotype" w:cs="Times New Roman"/>
-                <w:color w:val="000000" w:themeColor="text1"/>
-                <w:sz w:val="16"/>
-                <w:szCs w:val="16"/>
-              </w:rPr>
-              <w:t xml:space="preserve"> HTML, DHTML, XML,</w:t>
-            </w:r>
-            <w:r>
-              <w:rPr>
-                <w:rFonts w:ascii="Palatino Linotype" w:hAnsi="Palatino Linotype" w:cs="Times New Roman"/>
-                <w:color w:val="000000" w:themeColor="text1"/>
-                <w:sz w:val="16"/>
-                <w:szCs w:val="16"/>
-              </w:rPr>
-              <w:t xml:space="preserve"> </w:t>
-            </w:r>
-            <w:proofErr w:type="spellStart"/>
-            <w:proofErr w:type="gramStart"/>
-            <w:r>
-              <w:rPr>
-                <w:rFonts w:ascii="Palatino Linotype" w:hAnsi="Palatino Linotype" w:cs="Times New Roman"/>
-                <w:color w:val="000000" w:themeColor="text1"/>
-                <w:sz w:val="16"/>
-                <w:szCs w:val="16"/>
-              </w:rPr>
-              <w:t>Json</w:t>
-            </w:r>
-            <w:proofErr w:type="spellEnd"/>
-            <w:r>
-              <w:rPr>
-                <w:rFonts w:ascii="Palatino Linotype" w:hAnsi="Palatino Linotype" w:cs="Times New Roman"/>
-                <w:color w:val="000000" w:themeColor="text1"/>
-                <w:sz w:val="16"/>
-                <w:szCs w:val="16"/>
-              </w:rPr>
-              <w:t xml:space="preserve"> ,</w:t>
-            </w:r>
-            <w:proofErr w:type="gramEnd"/>
-            <w:r>
-              <w:rPr>
-                <w:rFonts w:ascii="Palatino Linotype" w:hAnsi="Palatino Linotype" w:cs="Times New Roman"/>
-                <w:color w:val="000000" w:themeColor="text1"/>
-                <w:sz w:val="16"/>
-                <w:szCs w:val="16"/>
-              </w:rPr>
-              <w:t xml:space="preserve"> CSS, IIS 6.0, 7.0</w:t>
+              <w:t>Jquery, HTML, DHTML, XML,</w:t>
+            </w:r>
+            <w:r>
+              <w:rPr>
+                <w:rFonts w:ascii="Palatino Linotype" w:hAnsi="Palatino Linotype" w:cs="Times New Roman"/>
+                <w:color w:val="000000" w:themeColor="text1"/>
+                <w:sz w:val="16"/>
+                <w:szCs w:val="16"/>
+              </w:rPr>
+              <w:t xml:space="preserve">Json </w:t>
             </w:r>
             <w:r>
               <w:rPr>
@@ -1259,31 +957,11 @@
               </w:rPr>
               <w:t xml:space="preserve">, </w:t>
             </w:r>
-            <w:proofErr w:type="spellStart"/>
-            <w:r>
-              <w:rPr>
-                <w:rFonts w:ascii="Palatino Linotype" w:hAnsi="Palatino Linotype" w:cs="Times New Roman"/>
-                <w:color w:val="000000" w:themeColor="text1"/>
-                <w:sz w:val="16"/>
-                <w:szCs w:val="16"/>
-              </w:rPr>
-              <w:t>ItextSharp</w:t>
-            </w:r>
-            <w:proofErr w:type="spellEnd"/>
-            <w:r>
-              <w:rPr>
-                <w:rFonts w:ascii="Palatino Linotype" w:hAnsi="Palatino Linotype" w:cs="Times New Roman"/>
-                <w:color w:val="000000" w:themeColor="text1"/>
-                <w:sz w:val="16"/>
-                <w:szCs w:val="16"/>
-              </w:rPr>
-              <w:t>.</w:t>
-            </w:r>
-          </w:p>
-          <w:p>
-            <w:pPr>
-              <w:rPr>
-                <w:rFonts w:ascii="Times New Roman" w:hAnsi="Times New Roman" w:cs="Times New Roman"/>
+          </w:p>
+          <w:p>
+            <w:pPr>
+              <w:rPr>
+                <w:rFonts w:ascii="Palatino Linotype" w:hAnsi="Palatino Linotype" w:cs="Times New Roman"/>
                 <w:color w:val="F2F2F2" w:themeColor="background1" w:themeShade="F2"/>
                 <w:sz w:val="16"/>
                 <w:szCs w:val="16"/>
@@ -1293,7 +971,7 @@
           <w:p>
             <w:pPr>
               <w:rPr>
-                <w:rFonts w:ascii="Times New Roman" w:hAnsi="Times New Roman" w:cs="Times New Roman"/>
+                <w:rFonts w:ascii="Palatino Linotype" w:hAnsi="Palatino Linotype" w:cs="Times New Roman"/>
                 <w:color w:val="F2F2F2" w:themeColor="background1" w:themeShade="F2"/>
                 <w:sz w:val="16"/>
                 <w:szCs w:val="16"/>
@@ -1303,7 +981,7 @@
           <w:p>
             <w:pPr>
               <w:rPr>
-                <w:rFonts w:ascii="Times New Roman" w:hAnsi="Times New Roman" w:cs="Times New Roman"/>
+                <w:rFonts w:ascii="Palatino Linotype" w:hAnsi="Palatino Linotype" w:cs="Times New Roman"/>
                 <w:color w:val="F2F2F2" w:themeColor="background1" w:themeShade="F2"/>
                 <w:sz w:val="16"/>
                 <w:szCs w:val="16"/>
@@ -1313,7 +991,7 @@
           <w:p>
             <w:pPr>
               <w:rPr>
-                <w:rFonts w:ascii="Times New Roman" w:hAnsi="Times New Roman" w:cs="Times New Roman"/>
+                <w:rFonts w:ascii="Palatino Linotype" w:hAnsi="Palatino Linotype" w:cs="Times New Roman"/>
                 <w:color w:val="F2F2F2" w:themeColor="background1" w:themeShade="F2"/>
                 <w:sz w:val="16"/>
                 <w:szCs w:val="16"/>
@@ -1323,7 +1001,7 @@
           <w:p>
             <w:pPr>
               <w:rPr>
-                <w:rFonts w:ascii="Times New Roman" w:hAnsi="Times New Roman" w:cs="Times New Roman"/>
+                <w:rFonts w:ascii="Palatino Linotype" w:hAnsi="Palatino Linotype" w:cs="Times New Roman"/>
                 <w:color w:val="F2F2F2" w:themeColor="background1" w:themeShade="F2"/>
                 <w:sz w:val="16"/>
                 <w:szCs w:val="16"/>
@@ -1333,7 +1011,7 @@
           <w:p>
             <w:pPr>
               <w:rPr>
-                <w:rFonts w:ascii="Times New Roman" w:hAnsi="Times New Roman" w:cs="Times New Roman"/>
+                <w:rFonts w:ascii="Palatino Linotype" w:hAnsi="Palatino Linotype" w:cs="Times New Roman"/>
                 <w:color w:val="F2F2F2" w:themeColor="background1" w:themeShade="F2"/>
                 <w:sz w:val="16"/>
                 <w:szCs w:val="16"/>
@@ -1343,7 +1021,7 @@
           <w:p>
             <w:pPr>
               <w:rPr>
-                <w:rFonts w:ascii="Times New Roman" w:hAnsi="Times New Roman" w:cs="Times New Roman"/>
+                <w:rFonts w:ascii="Palatino Linotype" w:hAnsi="Palatino Linotype" w:cs="Times New Roman"/>
                 <w:color w:val="F2F2F2" w:themeColor="background1" w:themeShade="F2"/>
                 <w:sz w:val="16"/>
                 <w:szCs w:val="16"/>
@@ -1353,7 +1031,7 @@
           <w:p>
             <w:pPr>
               <w:rPr>
-                <w:rFonts w:ascii="Times New Roman" w:hAnsi="Times New Roman" w:cs="Times New Roman"/>
+                <w:rFonts w:ascii="Palatino Linotype" w:hAnsi="Palatino Linotype" w:cs="Times New Roman"/>
                 <w:b/>
                 <w:color w:val="F2F2F2" w:themeColor="background1" w:themeShade="F2"/>
                 <w:sz w:val="16"/>
@@ -1375,13 +1053,19 @@
               <w:right w:w="115" w:type="dxa"/>
             </w:tcMar>
           </w:tcPr>
-          <w:p/>
+          <w:p>
+            <w:pPr>
+              <w:rPr>
+                <w:rFonts w:ascii="Palatino Linotype" w:hAnsi="Palatino Linotype"/>
+              </w:rPr>
+            </w:pPr>
+          </w:p>
           <w:tbl>
             <w:tblPr>
               <w:tblStyle w:val="TableGrid"/>
               <w:tblpPr w:leftFromText="180" w:rightFromText="180" w:vertAnchor="page" w:horzAnchor="margin" w:tblpY="380"/>
               <w:tblOverlap w:val="never"/>
-              <w:tblW w:w="7920" w:type="dxa"/>
+              <w:tblW w:w="7595" w:type="dxa"/>
               <w:tblInd w:w="128" w:type="dxa"/>
               <w:tblBorders>
                 <w:top w:val="none" w:sz="0" w:space="0" w:color="auto"/>
@@ -1392,46 +1076,37 @@
                 <w:insideV w:val="none" w:sz="0" w:space="0" w:color="auto"/>
               </w:tblBorders>
               <w:tblLayout w:type="fixed"/>
-              <w:tblLook w:val="04A0" w:firstRow="1" w:lastRow="0" w:firstColumn="1" w:lastColumn="0" w:noHBand="0" w:noVBand="1"/>
+              <w:tblLook w:val="04A0"/>
             </w:tblPr>
             <w:tblGrid>
-              <w:gridCol w:w="7920"/>
+              <w:gridCol w:w="7595"/>
             </w:tblGrid>
             <w:tr>
               <w:trPr>
-                <w:trHeight w:val="2333"/>
+                <w:trHeight w:val="737"/>
               </w:trPr>
               <w:tc>
                 <w:tcPr>
-                  <w:tcW w:w="7920" w:type="dxa"/>
+                  <w:tcW w:w="7595" w:type="dxa"/>
                 </w:tcPr>
                 <w:p>
                   <w:pPr>
                     <w:rPr>
                       <w:rFonts w:ascii="Palatino Linotype" w:hAnsi="Palatino Linotype" w:cs="Times New Roman"/>
-                      <w:color w:val="244061" w:themeColor="accent1" w:themeShade="80"/>
-                      <w:sz w:val="24"/>
-                      <w:szCs w:val="24"/>
+                      <w:color w:val="000000" w:themeColor="text1"/>
+                      <w:sz w:val="18"/>
+                      <w:szCs w:val="18"/>
                     </w:rPr>
                   </w:pPr>
                   <w:r>
                     <w:rPr>
                       <w:rFonts w:ascii="Palatino Linotype" w:hAnsi="Palatino Linotype" w:cs="Times New Roman"/>
                       <w:noProof/>
-                      <w:color w:val="244061" w:themeColor="accent1" w:themeShade="80"/>
-                      <w:sz w:val="24"/>
-                      <w:szCs w:val="24"/>
+                      <w:color w:val="000000" w:themeColor="text1"/>
+                      <w:sz w:val="18"/>
+                      <w:szCs w:val="18"/>
                     </w:rPr>
                     <w:t>Work Experience</w:t>
-                  </w:r>
-                  <w:r>
-                    <w:rPr>
-                      <w:rFonts w:ascii="Palatino Linotype" w:hAnsi="Palatino Linotype" w:cs="Times New Roman"/>
-                      <w:color w:val="244061" w:themeColor="accent1" w:themeShade="80"/>
-                      <w:sz w:val="24"/>
-                      <w:szCs w:val="24"/>
-                    </w:rPr>
-                    <w:t xml:space="preserve"> </w:t>
                   </w:r>
                 </w:p>
                 <w:p>
@@ -1459,17 +1134,26 @@
                       <w:sz w:val="18"/>
                       <w:szCs w:val="18"/>
                     </w:rPr>
-                    <w:t>-------------------------</w:t>
+                    <w:t>---------------</w:t>
                   </w:r>
+                </w:p>
+                <w:p>
+                  <w:pPr>
+                    <w:rPr>
+                      <w:rFonts w:ascii="Palatino Linotype" w:hAnsi="Palatino Linotype" w:cs="Times New Roman"/>
+                      <w:color w:val="000000" w:themeColor="text1"/>
+                      <w:sz w:val="18"/>
+                      <w:szCs w:val="18"/>
+                    </w:rPr>
+                  </w:pPr>
                 </w:p>
                 <w:p>
                   <w:pPr>
                     <w:pStyle w:val="ListParagraph"/>
                     <w:numPr>
                       <w:ilvl w:val="0"/>
-                      <w:numId w:val="1"/>
+                      <w:numId w:val="7"/>
                     </w:numPr>
-                    <w:ind w:left="394" w:hanging="270"/>
                     <w:rPr>
                       <w:rFonts w:ascii="Palatino Linotype" w:hAnsi="Palatino Linotype" w:cs="Times New Roman"/>
                       <w:color w:val="000000" w:themeColor="text1"/>
@@ -1484,16 +1168,27 @@
                       <w:sz w:val="18"/>
                       <w:szCs w:val="18"/>
                     </w:rPr>
-                    <w:t>Software Architect</w:t>
+                    <w:t>Technical Lead</w:t>
                   </w:r>
-                  <w:r>
+                </w:p>
+                <w:p>
+                  <w:pPr>
+                    <w:pStyle w:val="ListParagraph"/>
                     <w:rPr>
                       <w:rFonts w:ascii="Palatino Linotype" w:hAnsi="Palatino Linotype" w:cs="Times New Roman"/>
                       <w:color w:val="000000" w:themeColor="text1"/>
-                      <w:sz w:val="18"/>
-                      <w:szCs w:val="18"/>
-                    </w:rPr>
-                    <w:t xml:space="preserve"> </w:t>
+                      <w:sz w:val="16"/>
+                      <w:szCs w:val="16"/>
+                    </w:rPr>
+                  </w:pPr>
+                  <w:r>
+                    <w:rPr>
+                      <w:rFonts w:ascii="Palatino Linotype" w:hAnsi="Palatino Linotype" w:cs="Times New Roman"/>
+                      <w:color w:val="000000" w:themeColor="text1"/>
+                      <w:sz w:val="16"/>
+                      <w:szCs w:val="16"/>
+                    </w:rPr>
+                    <w:t>Symbiosys Technologies  2017 +  ( Offshore Team member of Tenzenit.com)</w:t>
                   </w:r>
                 </w:p>
                 <w:p>
@@ -1507,51 +1202,14 @@
                       <w:szCs w:val="16"/>
                     </w:rPr>
                   </w:pPr>
-                  <w:r>
-                    <w:rPr>
-                      <w:rFonts w:ascii="Palatino Linotype" w:hAnsi="Palatino Linotype" w:cs="Times New Roman"/>
-                      <w:color w:val="000000" w:themeColor="text1"/>
-                      <w:sz w:val="18"/>
-                      <w:szCs w:val="18"/>
-                    </w:rPr>
-                    <w:t xml:space="preserve">   </w:t>
-                  </w:r>
-                  <w:r>
-                    <w:rPr>
-                      <w:rFonts w:ascii="Palatino Linotype" w:hAnsi="Palatino Linotype" w:cs="Times New Roman"/>
-                      <w:color w:val="000000" w:themeColor="text1"/>
-                      <w:sz w:val="16"/>
-                      <w:szCs w:val="16"/>
-                    </w:rPr>
-                    <w:t>Symbiosys Technologies  2017</w:t>
-                  </w:r>
-                  <w:r>
-                    <w:rPr>
-                      <w:rFonts w:ascii="Palatino Linotype" w:hAnsi="Palatino Linotype" w:cs="Times New Roman"/>
-                      <w:color w:val="000000" w:themeColor="text1"/>
-                      <w:sz w:val="16"/>
-                      <w:szCs w:val="16"/>
-                    </w:rPr>
-                    <w:t xml:space="preserve"> </w:t>
-                  </w:r>
-                  <w:r>
-                    <w:rPr>
-                      <w:rFonts w:ascii="Palatino Linotype" w:hAnsi="Palatino Linotype" w:cs="Times New Roman"/>
-                      <w:color w:val="000000" w:themeColor="text1"/>
-                      <w:sz w:val="16"/>
-                      <w:szCs w:val="16"/>
-                    </w:rPr>
-                    <w:t xml:space="preserve"> +  ( Offshore Team member of Tenzenit.com)</w:t>
-                  </w:r>
                 </w:p>
                 <w:p>
                   <w:pPr>
                     <w:pStyle w:val="ListParagraph"/>
                     <w:numPr>
                       <w:ilvl w:val="0"/>
-                      <w:numId w:val="1"/>
+                      <w:numId w:val="7"/>
                     </w:numPr>
-                    <w:ind w:left="394" w:hanging="270"/>
                     <w:rPr>
                       <w:rFonts w:ascii="Palatino Linotype" w:hAnsi="Palatino Linotype" w:cs="Times New Roman"/>
                       <w:color w:val="000000" w:themeColor="text1"/>
@@ -1586,14 +1244,43 @@
                     </w:rPr>
                     <w:t>Engineer</w:t>
                   </w:r>
-                  <w:r>
+                </w:p>
+                <w:p>
+                  <w:pPr>
+                    <w:pStyle w:val="ListParagraph"/>
                     <w:rPr>
                       <w:rFonts w:ascii="Palatino Linotype" w:hAnsi="Palatino Linotype" w:cs="Times New Roman"/>
                       <w:color w:val="000000" w:themeColor="text1"/>
-                      <w:sz w:val="18"/>
-                      <w:szCs w:val="18"/>
-                    </w:rPr>
-                    <w:t xml:space="preserve"> </w:t>
+                      <w:sz w:val="16"/>
+                      <w:szCs w:val="16"/>
+                    </w:rPr>
+                  </w:pPr>
+                  <w:r>
+                    <w:rPr>
+                      <w:rFonts w:ascii="Palatino Linotype" w:hAnsi="Palatino Linotype" w:cs="Times New Roman"/>
+                      <w:color w:val="000000" w:themeColor="text1"/>
+                      <w:sz w:val="16"/>
+                      <w:szCs w:val="16"/>
+                    </w:rPr>
+                    <w:t>Symbiosys Technologies   2012</w:t>
+                  </w:r>
+                  <w:r>
+                    <w:rPr>
+                      <w:rFonts w:ascii="Palatino Linotype" w:hAnsi="Palatino Linotype" w:cs="Times New Roman"/>
+                      <w:color w:val="000000" w:themeColor="text1"/>
+                      <w:sz w:val="16"/>
+                      <w:szCs w:val="16"/>
+                    </w:rPr>
+                    <w:t xml:space="preserve">- </w:t>
+                  </w:r>
+                  <w:r>
+                    <w:rPr>
+                      <w:rFonts w:ascii="Palatino Linotype" w:hAnsi="Palatino Linotype" w:cs="Times New Roman"/>
+                      <w:color w:val="000000" w:themeColor="text1"/>
+                      <w:sz w:val="16"/>
+                      <w:szCs w:val="16"/>
+                    </w:rPr>
+                    <w:t xml:space="preserve"> 2017 ( Offshore Team member of Tenzenit.com)</w:t>
                   </w:r>
                 </w:p>
                 <w:p>
@@ -1607,69 +1294,14 @@
                       <w:szCs w:val="16"/>
                     </w:rPr>
                   </w:pPr>
-                  <w:r>
-                    <w:rPr>
-                      <w:rFonts w:ascii="Palatino Linotype" w:hAnsi="Palatino Linotype" w:cs="Times New Roman"/>
-                      <w:color w:val="000000" w:themeColor="text1"/>
-                      <w:sz w:val="18"/>
-                      <w:szCs w:val="18"/>
-                    </w:rPr>
-                    <w:t xml:space="preserve">    </w:t>
-                  </w:r>
-                  <w:r>
-                    <w:rPr>
-                      <w:rFonts w:ascii="Palatino Linotype" w:hAnsi="Palatino Linotype" w:cs="Times New Roman"/>
-                      <w:color w:val="000000" w:themeColor="text1"/>
-                      <w:sz w:val="16"/>
-                      <w:szCs w:val="16"/>
-                    </w:rPr>
-                    <w:t>Symbiosys Technologies   2012</w:t>
-                  </w:r>
-                  <w:r>
-                    <w:rPr>
-                      <w:rFonts w:ascii="Palatino Linotype" w:hAnsi="Palatino Linotype" w:cs="Times New Roman"/>
-                      <w:color w:val="000000" w:themeColor="text1"/>
-                      <w:sz w:val="16"/>
-                      <w:szCs w:val="16"/>
-                    </w:rPr>
-                    <w:t xml:space="preserve"> </w:t>
-                  </w:r>
-                  <w:r>
-                    <w:rPr>
-                      <w:rFonts w:ascii="Palatino Linotype" w:hAnsi="Palatino Linotype" w:cs="Times New Roman"/>
-                      <w:color w:val="000000" w:themeColor="text1"/>
-                      <w:sz w:val="16"/>
-                      <w:szCs w:val="16"/>
-                    </w:rPr>
-                    <w:t xml:space="preserve"> </w:t>
-                  </w:r>
-                  <w:r>
-                    <w:rPr>
-                      <w:rFonts w:ascii="Palatino Linotype" w:hAnsi="Palatino Linotype" w:cs="Times New Roman"/>
-                      <w:color w:val="000000" w:themeColor="text1"/>
-                      <w:sz w:val="16"/>
-                      <w:szCs w:val="16"/>
-                    </w:rPr>
-                    <w:t xml:space="preserve">- </w:t>
-                  </w:r>
-                  <w:r>
-                    <w:rPr>
-                      <w:rFonts w:ascii="Palatino Linotype" w:hAnsi="Palatino Linotype" w:cs="Times New Roman"/>
-                      <w:color w:val="000000" w:themeColor="text1"/>
-                      <w:sz w:val="16"/>
-                      <w:szCs w:val="16"/>
-                    </w:rPr>
-                    <w:t xml:space="preserve"> 2017 ( Offshore Team member of Tenzenit.com)</w:t>
-                  </w:r>
                 </w:p>
                 <w:p>
                   <w:pPr>
                     <w:pStyle w:val="ListParagraph"/>
                     <w:numPr>
                       <w:ilvl w:val="0"/>
-                      <w:numId w:val="1"/>
+                      <w:numId w:val="7"/>
                     </w:numPr>
-                    <w:ind w:left="394" w:hanging="270"/>
                     <w:rPr>
                       <w:rFonts w:ascii="Palatino Linotype" w:hAnsi="Palatino Linotype" w:cs="Times New Roman"/>
                       <w:color w:val="000000" w:themeColor="text1"/>
@@ -1690,7 +1322,6 @@
                 <w:p>
                   <w:pPr>
                     <w:pStyle w:val="ListParagraph"/>
-                    <w:ind w:left="394" w:hanging="270"/>
                     <w:rPr>
                       <w:rFonts w:ascii="Palatino Linotype" w:hAnsi="Palatino Linotype" w:cs="Times New Roman"/>
                       <w:color w:val="000000" w:themeColor="text1"/>
@@ -1702,10 +1333,10 @@
                     <w:rPr>
                       <w:rFonts w:ascii="Palatino Linotype" w:hAnsi="Palatino Linotype" w:cs="Times New Roman"/>
                       <w:color w:val="000000" w:themeColor="text1"/>
-                      <w:sz w:val="18"/>
-                      <w:szCs w:val="18"/>
-                    </w:rPr>
-                    <w:t xml:space="preserve">          </w:t>
+                      <w:sz w:val="16"/>
+                      <w:szCs w:val="16"/>
+                    </w:rPr>
+                    <w:t>Symbiosys Technologies   2008</w:t>
                   </w:r>
                   <w:r>
                     <w:rPr>
@@ -1714,52 +1345,7 @@
                       <w:sz w:val="16"/>
                       <w:szCs w:val="16"/>
                     </w:rPr>
-                    <w:t>Symbiosys Technologies   2008</w:t>
-                  </w:r>
-                  <w:r>
-                    <w:rPr>
-                      <w:rFonts w:ascii="Palatino Linotype" w:hAnsi="Palatino Linotype" w:cs="Times New Roman"/>
-                      <w:color w:val="000000" w:themeColor="text1"/>
-                      <w:sz w:val="16"/>
-                      <w:szCs w:val="16"/>
-                    </w:rPr>
-                    <w:t xml:space="preserve"> </w:t>
-                  </w:r>
-                  <w:r>
-                    <w:rPr>
-                      <w:rFonts w:ascii="Palatino Linotype" w:hAnsi="Palatino Linotype" w:cs="Times New Roman"/>
-                      <w:color w:val="000000" w:themeColor="text1"/>
-                      <w:sz w:val="16"/>
-                      <w:szCs w:val="16"/>
-                    </w:rPr>
-                    <w:t xml:space="preserve"> </w:t>
-                  </w:r>
-                  <w:r>
-                    <w:rPr>
-                      <w:rFonts w:ascii="Palatino Linotype" w:hAnsi="Palatino Linotype" w:cs="Times New Roman"/>
-                      <w:color w:val="000000" w:themeColor="text1"/>
-                      <w:sz w:val="16"/>
-                      <w:szCs w:val="16"/>
-                    </w:rPr>
                     <w:t>-</w:t>
-                  </w:r>
-                  <w:r>
-                    <w:rPr>
-                      <w:rFonts w:ascii="Palatino Linotype" w:hAnsi="Palatino Linotype" w:cs="Times New Roman"/>
-                      <w:color w:val="000000" w:themeColor="text1"/>
-                      <w:sz w:val="16"/>
-                      <w:szCs w:val="16"/>
-                    </w:rPr>
-                    <w:t xml:space="preserve"> </w:t>
-                  </w:r>
-                  <w:r>
-                    <w:rPr>
-                      <w:rFonts w:ascii="Palatino Linotype" w:hAnsi="Palatino Linotype" w:cs="Times New Roman"/>
-                      <w:color w:val="000000" w:themeColor="text1"/>
-                      <w:sz w:val="16"/>
-                      <w:szCs w:val="16"/>
-                    </w:rPr>
-                    <w:t xml:space="preserve"> </w:t>
                   </w:r>
                   <w:r>
                     <w:rPr>
@@ -1774,11 +1360,22 @@
                 <w:p>
                   <w:pPr>
                     <w:pStyle w:val="ListParagraph"/>
+                    <w:ind w:left="394" w:hanging="270"/>
+                    <w:rPr>
+                      <w:rFonts w:ascii="Palatino Linotype" w:hAnsi="Palatino Linotype" w:cs="Times New Roman"/>
+                      <w:color w:val="000000" w:themeColor="text1"/>
+                      <w:sz w:val="16"/>
+                      <w:szCs w:val="16"/>
+                    </w:rPr>
+                  </w:pPr>
+                </w:p>
+                <w:p>
+                  <w:pPr>
+                    <w:pStyle w:val="ListParagraph"/>
                     <w:numPr>
                       <w:ilvl w:val="0"/>
-                      <w:numId w:val="1"/>
+                      <w:numId w:val="7"/>
                     </w:numPr>
-                    <w:ind w:left="394" w:hanging="270"/>
                     <w:rPr>
                       <w:rFonts w:ascii="Palatino Linotype" w:hAnsi="Palatino Linotype" w:cs="Times New Roman"/>
                       <w:color w:val="000000" w:themeColor="text1"/>
@@ -1808,7 +1405,6 @@
                 <w:p>
                   <w:pPr>
                     <w:pStyle w:val="ListParagraph"/>
-                    <w:ind w:left="394"/>
                     <w:rPr>
                       <w:rFonts w:ascii="Palatino Linotype" w:hAnsi="Palatino Linotype" w:cs="Times New Roman"/>
                       <w:color w:val="000000" w:themeColor="text1"/>
@@ -1820,37 +1416,10 @@
                     <w:rPr>
                       <w:rFonts w:ascii="Palatino Linotype" w:hAnsi="Palatino Linotype" w:cs="Times New Roman"/>
                       <w:color w:val="000000" w:themeColor="text1"/>
-                      <w:sz w:val="18"/>
-                      <w:szCs w:val="18"/>
-                    </w:rPr>
-                    <w:t xml:space="preserve">     </w:t>
-                  </w:r>
-                  <w:r>
-                    <w:rPr>
-                      <w:rFonts w:ascii="Palatino Linotype" w:hAnsi="Palatino Linotype" w:cs="Times New Roman"/>
-                      <w:color w:val="000000" w:themeColor="text1"/>
                       <w:sz w:val="16"/>
                       <w:szCs w:val="16"/>
                     </w:rPr>
-                    <w:t>Symbiosys Technologies  2005</w:t>
-                  </w:r>
-                  <w:r>
-                    <w:rPr>
-                      <w:rFonts w:ascii="Palatino Linotype" w:hAnsi="Palatino Linotype" w:cs="Times New Roman"/>
-                      <w:color w:val="000000" w:themeColor="text1"/>
-                      <w:sz w:val="16"/>
-                      <w:szCs w:val="16"/>
-                    </w:rPr>
-                    <w:t xml:space="preserve"> </w:t>
-                  </w:r>
-                  <w:r>
-                    <w:rPr>
-                      <w:rFonts w:ascii="Palatino Linotype" w:hAnsi="Palatino Linotype" w:cs="Times New Roman"/>
-                      <w:color w:val="000000" w:themeColor="text1"/>
-                      <w:sz w:val="16"/>
-                      <w:szCs w:val="16"/>
-                    </w:rPr>
-                    <w:t xml:space="preserve"> - 2008</w:t>
+                    <w:t>Symbiosys Technologies  2005 - 2008</w:t>
                   </w:r>
                 </w:p>
                 <w:p>
@@ -1867,19 +1436,29 @@
                 </w:p>
                 <w:p>
                   <w:pPr>
+                    <w:pStyle w:val="ListParagraph"/>
+                    <w:ind w:left="394"/>
                     <w:rPr>
                       <w:rFonts w:ascii="Palatino Linotype" w:hAnsi="Palatino Linotype" w:cs="Times New Roman"/>
-                      <w:color w:val="244061" w:themeColor="accent1" w:themeShade="80"/>
-                      <w:sz w:val="24"/>
-                      <w:szCs w:val="24"/>
+                      <w:color w:val="000000" w:themeColor="text1"/>
+                      <w:sz w:val="18"/>
+                      <w:szCs w:val="18"/>
+                    </w:rPr>
+                  </w:pPr>
+                </w:p>
+                <w:p>
+                  <w:pPr>
+                    <w:rPr>
+                      <w:rFonts w:ascii="Palatino Linotype" w:hAnsi="Palatino Linotype" w:cs="Times New Roman"/>
+                      <w:sz w:val="18"/>
+                      <w:szCs w:val="18"/>
                     </w:rPr>
                   </w:pPr>
                   <w:r>
                     <w:rPr>
                       <w:rFonts w:ascii="Palatino Linotype" w:hAnsi="Palatino Linotype" w:cs="Times New Roman"/>
-                      <w:color w:val="244061" w:themeColor="accent1" w:themeShade="80"/>
-                      <w:sz w:val="24"/>
-                      <w:szCs w:val="24"/>
+                      <w:sz w:val="18"/>
+                      <w:szCs w:val="18"/>
                     </w:rPr>
                     <w:t>Technical Experience</w:t>
                   </w:r>
@@ -1909,17 +1488,26 @@
                       <w:sz w:val="18"/>
                       <w:szCs w:val="18"/>
                     </w:rPr>
-                    <w:t>--------------------------</w:t>
+                    <w:t>---------------</w:t>
                   </w:r>
+                </w:p>
+                <w:p>
+                  <w:pPr>
+                    <w:rPr>
+                      <w:rFonts w:ascii="Palatino Linotype" w:hAnsi="Palatino Linotype" w:cs="Times New Roman"/>
+                      <w:color w:val="000000" w:themeColor="text1"/>
+                      <w:sz w:val="18"/>
+                      <w:szCs w:val="18"/>
+                    </w:rPr>
+                  </w:pPr>
                 </w:p>
                 <w:p>
                   <w:pPr>
                     <w:pStyle w:val="ListParagraph"/>
                     <w:numPr>
                       <w:ilvl w:val="0"/>
-                      <w:numId w:val="5"/>
+                      <w:numId w:val="6"/>
                     </w:numPr>
-                    <w:ind w:left="394" w:hanging="270"/>
                     <w:rPr>
                       <w:rFonts w:ascii="Palatino Linotype" w:hAnsi="Palatino Linotype"/>
                       <w:bCs/>
@@ -1994,9 +1582,8 @@
                     <w:pStyle w:val="ListParagraph"/>
                     <w:numPr>
                       <w:ilvl w:val="0"/>
-                      <w:numId w:val="5"/>
+                      <w:numId w:val="6"/>
                     </w:numPr>
-                    <w:ind w:left="394" w:hanging="270"/>
                     <w:rPr>
                       <w:rFonts w:ascii="Palatino Linotype" w:hAnsi="Palatino Linotype"/>
                       <w:bCs/>
@@ -2073,7 +1660,7 @@
                       <w:sz w:val="16"/>
                       <w:szCs w:val="16"/>
                     </w:rPr>
-                    <w:t>1.0 in</w:t>
+                    <w:t>1.0 indifferent .</w:t>
                   </w:r>
                   <w:r>
                     <w:rPr>
@@ -2083,7 +1670,7 @@
                       <w:sz w:val="16"/>
                       <w:szCs w:val="16"/>
                     </w:rPr>
-                    <w:t xml:space="preserve"> </w:t>
+                    <w:t>NET Framework</w:t>
                   </w:r>
                   <w:r>
                     <w:rPr>
@@ -2093,7 +1680,7 @@
                       <w:sz w:val="16"/>
                       <w:szCs w:val="16"/>
                     </w:rPr>
-                    <w:t>different .</w:t>
+                    <w:t>s Versions and Core</w:t>
                   </w:r>
                   <w:r>
                     <w:rPr>
@@ -2103,7 +1690,7 @@
                       <w:sz w:val="16"/>
                       <w:szCs w:val="16"/>
                     </w:rPr>
-                    <w:t>NET Framework</w:t>
+                    <w:t>.</w:t>
                   </w:r>
                   <w:r>
                     <w:rPr>
@@ -2113,47 +1700,7 @@
                       <w:sz w:val="16"/>
                       <w:szCs w:val="16"/>
                     </w:rPr>
-                    <w:t>s Versions and Core</w:t>
-                  </w:r>
-                  <w:r>
-                    <w:rPr>
-                      <w:rFonts w:ascii="Palatino Linotype" w:hAnsi="Palatino Linotype"/>
-                      <w:bCs/>
-                      <w:color w:val="000000"/>
-                      <w:sz w:val="16"/>
-                      <w:szCs w:val="16"/>
-                    </w:rPr>
-                    <w:t>.</w:t>
-                  </w:r>
-                  <w:r>
-                    <w:rPr>
-                      <w:rFonts w:ascii="Palatino Linotype" w:hAnsi="Palatino Linotype"/>
-                      <w:bCs/>
-                      <w:color w:val="000000"/>
-                      <w:sz w:val="16"/>
-                      <w:szCs w:val="16"/>
-                    </w:rPr>
-                    <w:t xml:space="preserve"> And Angular 2+ using Type</w:t>
-                  </w:r>
-                  <w:r>
-                    <w:rPr>
-                      <w:rFonts w:ascii="Palatino Linotype" w:hAnsi="Palatino Linotype"/>
-                      <w:bCs/>
-                      <w:color w:val="000000"/>
-                      <w:sz w:val="16"/>
-                      <w:szCs w:val="16"/>
-                    </w:rPr>
-                    <w:t xml:space="preserve"> </w:t>
-                  </w:r>
-                  <w:r>
-                    <w:rPr>
-                      <w:rFonts w:ascii="Palatino Linotype" w:hAnsi="Palatino Linotype"/>
-                      <w:bCs/>
-                      <w:color w:val="000000"/>
-                      <w:sz w:val="16"/>
-                      <w:szCs w:val="16"/>
-                    </w:rPr>
-                    <w:t>Script</w:t>
+                    <w:t xml:space="preserve"> And Angular 2+ using TypeScript</w:t>
                   </w:r>
                 </w:p>
                 <w:p>
@@ -2161,9 +1708,8 @@
                     <w:pStyle w:val="ListParagraph"/>
                     <w:numPr>
                       <w:ilvl w:val="0"/>
-                      <w:numId w:val="5"/>
+                      <w:numId w:val="6"/>
                     </w:numPr>
-                    <w:ind w:left="394" w:hanging="270"/>
                     <w:rPr>
                       <w:rFonts w:ascii="Palatino Linotype" w:hAnsi="Palatino Linotype"/>
                       <w:bCs/>
@@ -2198,9 +1744,8 @@
                     <w:pStyle w:val="ListParagraph"/>
                     <w:numPr>
                       <w:ilvl w:val="0"/>
-                      <w:numId w:val="5"/>
+                      <w:numId w:val="6"/>
                     </w:numPr>
-                    <w:ind w:left="394" w:hanging="270"/>
                     <w:rPr>
                       <w:rFonts w:ascii="Palatino Linotype" w:hAnsi="Palatino Linotype"/>
                       <w:bCs/>
@@ -2225,9 +1770,8 @@
                     <w:pStyle w:val="ListParagraph"/>
                     <w:numPr>
                       <w:ilvl w:val="0"/>
-                      <w:numId w:val="5"/>
+                      <w:numId w:val="6"/>
                     </w:numPr>
-                    <w:ind w:left="394" w:hanging="270"/>
                     <w:rPr>
                       <w:rFonts w:ascii="Palatino Linotype" w:hAnsi="Palatino Linotype"/>
                       <w:bCs/>
@@ -2245,6 +1789,16 @@
                       <w:szCs w:val="16"/>
                     </w:rPr>
                     <w:t>Good knowledge on developing Windows Service and Web Services</w:t>
+                  </w:r>
+                  <w:r>
+                    <w:rPr>
+                      <w:rFonts w:ascii="Palatino Linotype" w:hAnsi="Palatino Linotype"/>
+                      <w:bCs/>
+                      <w:color w:val="000000"/>
+                      <w:sz w:val="16"/>
+                      <w:szCs w:val="16"/>
+                    </w:rPr>
+                    <w:t>.</w:t>
                   </w:r>
                 </w:p>
                 <w:p>
@@ -2252,9 +1806,8 @@
                     <w:pStyle w:val="ListParagraph"/>
                     <w:numPr>
                       <w:ilvl w:val="0"/>
-                      <w:numId w:val="5"/>
+                      <w:numId w:val="6"/>
                     </w:numPr>
-                    <w:ind w:left="394" w:hanging="270"/>
                     <w:rPr>
                       <w:rFonts w:ascii="Palatino Linotype" w:hAnsi="Palatino Linotype"/>
                       <w:bCs/>
@@ -2271,7 +1824,7 @@
                       <w:sz w:val="16"/>
                       <w:szCs w:val="16"/>
                     </w:rPr>
-                    <w:t xml:space="preserve">Expertise in database programming using SQL Server </w:t>
+                    <w:t>Expertise in database programming using SQL Server</w:t>
                   </w:r>
                   <w:r>
                     <w:rPr>
@@ -2281,7 +1834,7 @@
                       <w:sz w:val="16"/>
                       <w:szCs w:val="16"/>
                     </w:rPr>
-                    <w:t>2000/</w:t>
+                    <w:t>.</w:t>
                   </w:r>
                   <w:r>
                     <w:rPr>
@@ -2291,17 +1844,7 @@
                       <w:sz w:val="16"/>
                       <w:szCs w:val="16"/>
                     </w:rPr>
-                    <w:t>2005/2008</w:t>
-                  </w:r>
-                  <w:r>
-                    <w:rPr>
-                      <w:rFonts w:ascii="Palatino Linotype" w:hAnsi="Palatino Linotype"/>
-                      <w:bCs/>
-                      <w:color w:val="000000"/>
-                      <w:sz w:val="16"/>
-                      <w:szCs w:val="16"/>
-                    </w:rPr>
-                    <w:t>/2012/2016</w:t>
+                    <w:t xml:space="preserve"> </w:t>
                   </w:r>
                 </w:p>
                 <w:p>
@@ -2309,9 +1852,8 @@
                     <w:pStyle w:val="ListParagraph"/>
                     <w:numPr>
                       <w:ilvl w:val="0"/>
-                      <w:numId w:val="5"/>
+                      <w:numId w:val="6"/>
                     </w:numPr>
-                    <w:ind w:left="394" w:hanging="270"/>
                     <w:rPr>
                       <w:rFonts w:ascii="Palatino Linotype" w:hAnsi="Palatino Linotype"/>
                       <w:bCs/>
@@ -2336,9 +1878,8 @@
                     <w:pStyle w:val="ListParagraph"/>
                     <w:numPr>
                       <w:ilvl w:val="0"/>
-                      <w:numId w:val="5"/>
+                      <w:numId w:val="6"/>
                     </w:numPr>
-                    <w:ind w:left="394" w:hanging="270"/>
                     <w:rPr>
                       <w:rFonts w:ascii="Palatino Linotype" w:hAnsi="Palatino Linotype"/>
                       <w:bCs/>
@@ -2393,9 +1934,8 @@
                     <w:pStyle w:val="ListParagraph"/>
                     <w:numPr>
                       <w:ilvl w:val="0"/>
-                      <w:numId w:val="5"/>
+                      <w:numId w:val="6"/>
                     </w:numPr>
-                    <w:ind w:left="394" w:hanging="270"/>
                     <w:rPr>
                       <w:rFonts w:ascii="Palatino Linotype" w:hAnsi="Palatino Linotype"/>
                       <w:bCs/>
@@ -2420,9 +1960,8 @@
                     <w:pStyle w:val="ListParagraph"/>
                     <w:numPr>
                       <w:ilvl w:val="0"/>
-                      <w:numId w:val="5"/>
+                      <w:numId w:val="6"/>
                     </w:numPr>
-                    <w:ind w:left="394" w:hanging="270"/>
                     <w:rPr>
                       <w:rFonts w:ascii="Palatino Linotype" w:hAnsi="Palatino Linotype"/>
                       <w:bCs/>
@@ -2447,9 +1986,8 @@
                     <w:pStyle w:val="ListParagraph"/>
                     <w:numPr>
                       <w:ilvl w:val="0"/>
-                      <w:numId w:val="5"/>
+                      <w:numId w:val="6"/>
                     </w:numPr>
-                    <w:ind w:left="394" w:hanging="270"/>
                     <w:rPr>
                       <w:rFonts w:ascii="Palatino Linotype" w:hAnsi="Palatino Linotype" w:cs="Times New Roman"/>
                       <w:color w:val="000000" w:themeColor="text1"/>
@@ -2482,17 +2020,27 @@
                   <w:pPr>
                     <w:rPr>
                       <w:rFonts w:ascii="Palatino Linotype" w:hAnsi="Palatino Linotype" w:cs="Times New Roman"/>
-                      <w:color w:val="244061" w:themeColor="accent1" w:themeShade="80"/>
-                      <w:sz w:val="24"/>
-                      <w:szCs w:val="24"/>
+                      <w:color w:val="000000" w:themeColor="text1"/>
+                      <w:sz w:val="18"/>
+                      <w:szCs w:val="18"/>
+                    </w:rPr>
+                  </w:pPr>
+                </w:p>
+                <w:p>
+                  <w:pPr>
+                    <w:rPr>
+                      <w:rFonts w:ascii="Palatino Linotype" w:hAnsi="Palatino Linotype" w:cs="Times New Roman"/>
+                      <w:color w:val="000000" w:themeColor="text1"/>
+                      <w:sz w:val="18"/>
+                      <w:szCs w:val="18"/>
                     </w:rPr>
                   </w:pPr>
                   <w:r>
                     <w:rPr>
                       <w:rFonts w:ascii="Palatino Linotype" w:hAnsi="Palatino Linotype" w:cs="Times New Roman"/>
-                      <w:color w:val="244061" w:themeColor="accent1" w:themeShade="80"/>
-                      <w:sz w:val="24"/>
-                      <w:szCs w:val="24"/>
+                      <w:color w:val="000000" w:themeColor="text1"/>
+                      <w:sz w:val="18"/>
+                      <w:szCs w:val="18"/>
                     </w:rPr>
                     <w:t>Projects</w:t>
                   </w:r>
@@ -2522,16 +2070,30 @@
                       <w:sz w:val="18"/>
                       <w:szCs w:val="18"/>
                     </w:rPr>
-                    <w:t>--------------------------</w:t>
+                    <w:t>-----------</w:t>
+                  </w:r>
+                  <w:r>
+                    <w:rPr>
+                      <w:rFonts w:ascii="Palatino Linotype" w:hAnsi="Palatino Linotype" w:cs="Times New Roman"/>
+                      <w:color w:val="000000" w:themeColor="text1"/>
+                      <w:sz w:val="18"/>
+                      <w:szCs w:val="18"/>
+                    </w:rPr>
+                    <w:t>-</w:t>
+                  </w:r>
+                  <w:r>
+                    <w:rPr>
+                      <w:rFonts w:ascii="Palatino Linotype" w:hAnsi="Palatino Linotype" w:cs="Times New Roman"/>
+                      <w:color w:val="000000" w:themeColor="text1"/>
+                      <w:sz w:val="18"/>
+                      <w:szCs w:val="18"/>
+                    </w:rPr>
+                    <w:t>-</w:t>
                   </w:r>
                 </w:p>
                 <w:p>
                   <w:pPr>
                     <w:pStyle w:val="ListParagraph"/>
-                    <w:numPr>
-                      <w:ilvl w:val="0"/>
-                      <w:numId w:val="3"/>
-                    </w:numPr>
                     <w:rPr>
                       <w:rFonts w:ascii="Palatino Linotype" w:hAnsi="Palatino Linotype" w:cs="Times New Roman"/>
                       <w:color w:val="000000" w:themeColor="text1"/>
@@ -2539,20 +2101,21 @@
                       <w:szCs w:val="18"/>
                     </w:rPr>
                   </w:pPr>
-                  <w:proofErr w:type="spellStart"/>
-                  <w:r>
+                </w:p>
+                <w:p>
+                  <w:pPr>
+                    <w:pStyle w:val="ListParagraph"/>
                     <w:rPr>
                       <w:rFonts w:ascii="Palatino Linotype" w:hAnsi="Palatino Linotype" w:cs="Times New Roman"/>
                       <w:color w:val="000000" w:themeColor="text1"/>
                       <w:sz w:val="18"/>
                       <w:szCs w:val="18"/>
                     </w:rPr>
-                    <w:t>rt</w:t>
-                  </w:r>
-                  <w:proofErr w:type="spellEnd"/>
+                  </w:pPr>
                 </w:p>
                 <w:p>
                   <w:pPr>
+                    <w:pStyle w:val="ListParagraph"/>
                     <w:rPr>
                       <w:rFonts w:ascii="Palatino Linotype" w:hAnsi="Palatino Linotype" w:cs="Times New Roman"/>
                       <w:color w:val="000000" w:themeColor="text1"/>
@@ -2563,6 +2126,7 @@
                 </w:p>
                 <w:p>
                   <w:pPr>
+                    <w:pStyle w:val="ListParagraph"/>
                     <w:rPr>
                       <w:rFonts w:ascii="Palatino Linotype" w:hAnsi="Palatino Linotype" w:cs="Times New Roman"/>
                       <w:color w:val="000000" w:themeColor="text1"/>
@@ -2573,6 +2137,7 @@
                 </w:p>
                 <w:p>
                   <w:pPr>
+                    <w:pStyle w:val="ListParagraph"/>
                     <w:rPr>
                       <w:rFonts w:ascii="Palatino Linotype" w:hAnsi="Palatino Linotype" w:cs="Times New Roman"/>
                       <w:color w:val="000000" w:themeColor="text1"/>
@@ -2583,6 +2148,128 @@
                 </w:p>
                 <w:p>
                   <w:pPr>
+                    <w:pStyle w:val="ListParagraph"/>
+                    <w:rPr>
+                      <w:rFonts w:ascii="Palatino Linotype" w:hAnsi="Palatino Linotype" w:cs="Times New Roman"/>
+                      <w:color w:val="000000" w:themeColor="text1"/>
+                      <w:sz w:val="18"/>
+                      <w:szCs w:val="18"/>
+                    </w:rPr>
+                  </w:pPr>
+                </w:p>
+                <w:p>
+                  <w:pPr>
+                    <w:pStyle w:val="ListParagraph"/>
+                    <w:rPr>
+                      <w:rFonts w:ascii="Palatino Linotype" w:hAnsi="Palatino Linotype" w:cs="Times New Roman"/>
+                      <w:color w:val="000000" w:themeColor="text1"/>
+                      <w:sz w:val="18"/>
+                      <w:szCs w:val="18"/>
+                    </w:rPr>
+                  </w:pPr>
+                </w:p>
+                <w:p>
+                  <w:pPr>
+                    <w:pStyle w:val="ListParagraph"/>
+                    <w:rPr>
+                      <w:rFonts w:ascii="Palatino Linotype" w:hAnsi="Palatino Linotype" w:cs="Times New Roman"/>
+                      <w:color w:val="000000" w:themeColor="text1"/>
+                      <w:sz w:val="18"/>
+                      <w:szCs w:val="18"/>
+                    </w:rPr>
+                  </w:pPr>
+                </w:p>
+                <w:p>
+                  <w:pPr>
+                    <w:pStyle w:val="ListParagraph"/>
+                    <w:rPr>
+                      <w:rFonts w:ascii="Palatino Linotype" w:hAnsi="Palatino Linotype" w:cs="Times New Roman"/>
+                      <w:color w:val="000000" w:themeColor="text1"/>
+                      <w:sz w:val="18"/>
+                      <w:szCs w:val="18"/>
+                    </w:rPr>
+                  </w:pPr>
+                </w:p>
+                <w:p>
+                  <w:pPr>
+                    <w:pStyle w:val="ListParagraph"/>
+                    <w:rPr>
+                      <w:rFonts w:ascii="Palatino Linotype" w:hAnsi="Palatino Linotype" w:cs="Times New Roman"/>
+                      <w:color w:val="000000" w:themeColor="text1"/>
+                      <w:sz w:val="18"/>
+                      <w:szCs w:val="18"/>
+                    </w:rPr>
+                  </w:pPr>
+                </w:p>
+                <w:p>
+                  <w:pPr>
+                    <w:pStyle w:val="ListParagraph"/>
+                    <w:rPr>
+                      <w:rFonts w:ascii="Palatino Linotype" w:hAnsi="Palatino Linotype" w:cs="Times New Roman"/>
+                      <w:color w:val="000000" w:themeColor="text1"/>
+                      <w:sz w:val="18"/>
+                      <w:szCs w:val="18"/>
+                    </w:rPr>
+                  </w:pPr>
+                </w:p>
+                <w:p>
+                  <w:pPr>
+                    <w:pStyle w:val="ListParagraph"/>
+                    <w:rPr>
+                      <w:rFonts w:ascii="Palatino Linotype" w:hAnsi="Palatino Linotype" w:cs="Times New Roman"/>
+                      <w:color w:val="000000" w:themeColor="text1"/>
+                      <w:sz w:val="18"/>
+                      <w:szCs w:val="18"/>
+                    </w:rPr>
+                  </w:pPr>
+                </w:p>
+                <w:p>
+                  <w:pPr>
+                    <w:pStyle w:val="ListParagraph"/>
+                    <w:rPr>
+                      <w:rFonts w:ascii="Palatino Linotype" w:hAnsi="Palatino Linotype" w:cs="Times New Roman"/>
+                      <w:color w:val="000000" w:themeColor="text1"/>
+                      <w:sz w:val="18"/>
+                      <w:szCs w:val="18"/>
+                    </w:rPr>
+                  </w:pPr>
+                </w:p>
+                <w:p>
+                  <w:pPr>
+                    <w:pStyle w:val="ListParagraph"/>
+                    <w:rPr>
+                      <w:rFonts w:ascii="Palatino Linotype" w:hAnsi="Palatino Linotype" w:cs="Times New Roman"/>
+                      <w:color w:val="000000" w:themeColor="text1"/>
+                      <w:sz w:val="18"/>
+                      <w:szCs w:val="18"/>
+                    </w:rPr>
+                  </w:pPr>
+                </w:p>
+                <w:p>
+                  <w:pPr>
+                    <w:pStyle w:val="ListParagraph"/>
+                    <w:rPr>
+                      <w:rFonts w:ascii="Palatino Linotype" w:hAnsi="Palatino Linotype" w:cs="Times New Roman"/>
+                      <w:color w:val="000000" w:themeColor="text1"/>
+                      <w:sz w:val="18"/>
+                      <w:szCs w:val="18"/>
+                    </w:rPr>
+                  </w:pPr>
+                </w:p>
+                <w:p>
+                  <w:pPr>
+                    <w:pStyle w:val="ListParagraph"/>
+                    <w:rPr>
+                      <w:rFonts w:ascii="Palatino Linotype" w:hAnsi="Palatino Linotype" w:cs="Times New Roman"/>
+                      <w:color w:val="000000" w:themeColor="text1"/>
+                      <w:sz w:val="18"/>
+                      <w:szCs w:val="18"/>
+                    </w:rPr>
+                  </w:pPr>
+                </w:p>
+                <w:p>
+                  <w:pPr>
+                    <w:pStyle w:val="ListParagraph"/>
                     <w:rPr>
                       <w:rFonts w:ascii="Palatino Linotype" w:hAnsi="Palatino Linotype" w:cs="Times New Roman"/>
                       <w:color w:val="000000" w:themeColor="text1"/>
@@ -2605,11 +2292,11 @@
             </w:tr>
             <w:tr>
               <w:trPr>
-                <w:trHeight w:val="2333"/>
+                <w:trHeight w:val="737"/>
               </w:trPr>
               <w:tc>
                 <w:tcPr>
-                  <w:tcW w:w="7920" w:type="dxa"/>
+                  <w:tcW w:w="7595" w:type="dxa"/>
                 </w:tcPr>
                 <w:p>
                   <w:pPr>
@@ -2628,7 +2315,7 @@
           <w:p>
             <w:pPr>
               <w:rPr>
-                <w:rFonts w:ascii="Times New Roman" w:hAnsi="Times New Roman" w:cs="Times New Roman"/>
+                <w:rFonts w:ascii="Palatino Linotype" w:hAnsi="Palatino Linotype" w:cs="Times New Roman"/>
                 <w:color w:val="000000" w:themeColor="text1"/>
                 <w:sz w:val="24"/>
                 <w:szCs w:val="24"/>
@@ -2641,7 +2328,7 @@
                 <w:tab w:val="left" w:pos="2684"/>
               </w:tabs>
               <w:rPr>
-                <w:rFonts w:ascii="Times New Roman" w:hAnsi="Times New Roman" w:cs="Times New Roman"/>
+                <w:rFonts w:ascii="Palatino Linotype" w:hAnsi="Palatino Linotype" w:cs="Times New Roman"/>
                 <w:sz w:val="24"/>
                 <w:szCs w:val="24"/>
               </w:rPr>
@@ -2654,7 +2341,7 @@
       <w:pPr>
         <w:spacing w:after="0"/>
         <w:rPr>
-          <w:rFonts w:ascii="Times New Roman" w:hAnsi="Times New Roman" w:cs="Times New Roman"/>
+          <w:rFonts w:ascii="Palatino Linotype" w:hAnsi="Palatino Linotype" w:cs="Times New Roman"/>
           <w:color w:val="244061" w:themeColor="accent1" w:themeShade="80"/>
           <w:sz w:val="16"/>
           <w:szCs w:val="16"/>
@@ -2665,71 +2352,2775 @@
       <w:pPr>
         <w:spacing w:after="0"/>
         <w:rPr>
-          <w:rFonts w:ascii="Times New Roman" w:hAnsi="Times New Roman" w:cs="Times New Roman"/>
+          <w:rFonts w:ascii="Palatino Linotype" w:hAnsi="Palatino Linotype" w:cs="Times New Roman"/>
           <w:color w:val="244061" w:themeColor="accent1" w:themeShade="80"/>
           <w:sz w:val="16"/>
           <w:szCs w:val="16"/>
         </w:rPr>
       </w:pPr>
     </w:p>
+    <w:tbl>
+      <w:tblPr>
+        <w:tblStyle w:val="TableGrid"/>
+        <w:tblW w:w="0" w:type="auto"/>
+        <w:tblBorders>
+          <w:top w:val="none" w:sz="0" w:space="0" w:color="auto"/>
+          <w:left w:val="none" w:sz="0" w:space="0" w:color="auto"/>
+          <w:bottom w:val="none" w:sz="0" w:space="0" w:color="auto"/>
+          <w:right w:val="none" w:sz="0" w:space="0" w:color="auto"/>
+          <w:insideH w:val="none" w:sz="0" w:space="0" w:color="auto"/>
+        </w:tblBorders>
+        <w:tblLook w:val="04A0"/>
+      </w:tblPr>
+      <w:tblGrid>
+        <w:gridCol w:w="10404"/>
+      </w:tblGrid>
+      <w:tr>
+        <w:trPr>
+          <w:trHeight w:val="81"/>
+        </w:trPr>
+        <w:tc>
+          <w:tcPr>
+            <w:tcW w:w="10404" w:type="dxa"/>
+          </w:tcPr>
+          <w:p>
+            <w:pPr>
+              <w:rPr>
+                <w:rFonts w:ascii="Palatino Linotype" w:hAnsi="Palatino Linotype" w:cs="Times New Roman"/>
+                <w:color w:val="244061" w:themeColor="accent1" w:themeShade="80"/>
+                <w:sz w:val="16"/>
+                <w:szCs w:val="16"/>
+              </w:rPr>
+            </w:pPr>
+            <w:r>
+              <w:rPr>
+                <w:rFonts w:ascii="Palatino Linotype" w:hAnsi="Palatino Linotype"/>
+                <w:b/>
+                <w:bCs/>
+                <w:color w:val="000000" w:themeColor="text1"/>
+                <w:sz w:val="16"/>
+                <w:szCs w:val="16"/>
+              </w:rPr>
+              <w:t>HCPhone, USA [</w:t>
+            </w:r>
+            <w:r>
+              <w:rPr>
+                <w:rFonts w:ascii="Palatino Linotype" w:hAnsi="Palatino Linotype" w:cs="Times New Roman"/>
+                <w:b/>
+                <w:color w:val="000000" w:themeColor="text1"/>
+                <w:sz w:val="16"/>
+                <w:szCs w:val="16"/>
+              </w:rPr>
+              <w:t>Software Engineer</w:t>
+            </w:r>
+            <w:r>
+              <w:rPr>
+                <w:rFonts w:ascii="Palatino Linotype" w:hAnsi="Palatino Linotype"/>
+                <w:b/>
+                <w:bCs/>
+                <w:color w:val="000000" w:themeColor="text1"/>
+                <w:sz w:val="16"/>
+                <w:szCs w:val="16"/>
+              </w:rPr>
+              <w:t>]</w:t>
+            </w:r>
+            <w:r>
+              <w:rPr>
+                <w:rFonts w:ascii="Palatino Linotype" w:hAnsi="Palatino Linotype"/>
+                <w:b/>
+                <w:bCs/>
+                <w:color w:val="000000" w:themeColor="text1"/>
+                <w:sz w:val="16"/>
+                <w:szCs w:val="16"/>
+              </w:rPr>
+              <w:t xml:space="preserve">    </w:t>
+            </w:r>
+            <w:r>
+              <w:rPr>
+                <w:rFonts w:ascii="Palatino Linotype" w:hAnsi="Palatino Linotype"/>
+                <w:b/>
+                <w:bCs/>
+                <w:sz w:val="12"/>
+                <w:szCs w:val="12"/>
+              </w:rPr>
+              <w:t xml:space="preserve">Oct </w:t>
+            </w:r>
+            <w:r>
+              <w:rPr>
+                <w:rFonts w:ascii="Palatino Linotype" w:hAnsi="Palatino Linotype"/>
+                <w:b/>
+                <w:bCs/>
+                <w:sz w:val="12"/>
+                <w:szCs w:val="12"/>
+              </w:rPr>
+              <w:t xml:space="preserve"> 2010  -  </w:t>
+            </w:r>
+            <w:r>
+              <w:rPr>
+                <w:rFonts w:ascii="Palatino Linotype" w:hAnsi="Palatino Linotype"/>
+                <w:b/>
+                <w:bCs/>
+                <w:sz w:val="12"/>
+                <w:szCs w:val="12"/>
+              </w:rPr>
+              <w:t>Dec</w:t>
+            </w:r>
+            <w:r>
+              <w:rPr>
+                <w:rFonts w:ascii="Palatino Linotype" w:hAnsi="Palatino Linotype"/>
+                <w:b/>
+                <w:bCs/>
+                <w:sz w:val="12"/>
+                <w:szCs w:val="12"/>
+              </w:rPr>
+              <w:t xml:space="preserve"> 2011</w:t>
+            </w:r>
+          </w:p>
+        </w:tc>
+      </w:tr>
+      <w:tr>
+        <w:trPr>
+          <w:trHeight w:val="81"/>
+        </w:trPr>
+        <w:tc>
+          <w:tcPr>
+            <w:tcW w:w="10404" w:type="dxa"/>
+          </w:tcPr>
+          <w:p>
+            <w:pPr>
+              <w:rPr>
+                <w:rFonts w:ascii="Palatino Linotype" w:hAnsi="Palatino Linotype" w:cs="Times New Roman"/>
+                <w:color w:val="244061" w:themeColor="accent1" w:themeShade="80"/>
+                <w:sz w:val="16"/>
+                <w:szCs w:val="16"/>
+              </w:rPr>
+            </w:pPr>
+          </w:p>
+          <w:p>
+            <w:pPr>
+              <w:widowControl w:val="0"/>
+              <w:adjustRightInd w:val="0"/>
+              <w:rPr>
+                <w:rFonts w:ascii="Palatino Linotype" w:hAnsi="Palatino Linotype"/>
+                <w:b/>
+                <w:color w:val="000000"/>
+                <w:sz w:val="14"/>
+                <w:szCs w:val="14"/>
+              </w:rPr>
+            </w:pPr>
+            <w:r>
+              <w:rPr>
+                <w:rFonts w:ascii="Palatino Linotype" w:hAnsi="Palatino Linotype"/>
+                <w:b/>
+                <w:color w:val="000000"/>
+                <w:sz w:val="14"/>
+                <w:szCs w:val="14"/>
+              </w:rPr>
+              <w:t>Objective:</w:t>
+            </w:r>
+          </w:p>
+          <w:p>
+            <w:pPr>
+              <w:widowControl w:val="0"/>
+              <w:adjustRightInd w:val="0"/>
+              <w:rPr>
+                <w:rFonts w:ascii="Palatino Linotype" w:hAnsi="Palatino Linotype"/>
+                <w:b/>
+                <w:color w:val="000000"/>
+                <w:sz w:val="14"/>
+                <w:szCs w:val="14"/>
+              </w:rPr>
+            </w:pPr>
+          </w:p>
+          <w:p>
+            <w:pPr>
+              <w:widowControl w:val="0"/>
+              <w:adjustRightInd w:val="0"/>
+              <w:rPr>
+                <w:rFonts w:ascii="Palatino Linotype" w:hAnsi="Palatino Linotype"/>
+                <w:color w:val="000000"/>
+                <w:sz w:val="14"/>
+                <w:szCs w:val="14"/>
+              </w:rPr>
+            </w:pPr>
+            <w:r>
+              <w:rPr>
+                <w:rFonts w:ascii="Palatino Linotype" w:hAnsi="Palatino Linotype"/>
+                <w:color w:val="000000"/>
+                <w:sz w:val="14"/>
+                <w:szCs w:val="14"/>
+              </w:rPr>
+              <w:t>HCPhone is a database driven Web Application used by cell phone companies and recharge cards distributors to track the cards that are distributed across different vendors and locations, users are facilitated to add cards, activate pins, import invoice and validate invoices</w:t>
+            </w:r>
+          </w:p>
+          <w:p>
+            <w:pPr>
+              <w:widowControl w:val="0"/>
+              <w:adjustRightInd w:val="0"/>
+              <w:rPr>
+                <w:rFonts w:ascii="Palatino Linotype" w:hAnsi="Palatino Linotype"/>
+                <w:color w:val="000000"/>
+                <w:sz w:val="14"/>
+                <w:szCs w:val="14"/>
+              </w:rPr>
+            </w:pPr>
+          </w:p>
+          <w:p>
+            <w:pPr>
+              <w:widowControl w:val="0"/>
+              <w:adjustRightInd w:val="0"/>
+              <w:rPr>
+                <w:rFonts w:ascii="Palatino Linotype" w:hAnsi="Palatino Linotype"/>
+                <w:color w:val="000000"/>
+                <w:sz w:val="14"/>
+                <w:szCs w:val="14"/>
+              </w:rPr>
+            </w:pPr>
+            <w:r>
+              <w:rPr>
+                <w:rFonts w:ascii="Palatino Linotype" w:hAnsi="Palatino Linotype"/>
+                <w:color w:val="000000"/>
+                <w:sz w:val="14"/>
+                <w:szCs w:val="14"/>
+              </w:rPr>
+              <w:t xml:space="preserve"> Major modules include Import invoice – provides facility for bulk importing data from excel sheet to database and validate all the validate the invoice for duplicate cards, wrong face value and inactive pins Activate pins – activates pins within a specified range, List invoices -provides tabular reports of all the invoices, Activated pins and drill downs, Manage Cards –Allows users to add a new card, modify and delete new card</w:t>
+            </w:r>
+          </w:p>
+          <w:p>
+            <w:pPr>
+              <w:widowControl w:val="0"/>
+              <w:adjustRightInd w:val="0"/>
+              <w:rPr>
+                <w:rFonts w:ascii="Palatino Linotype" w:hAnsi="Palatino Linotype"/>
+                <w:b/>
+                <w:color w:val="000000"/>
+                <w:sz w:val="14"/>
+                <w:szCs w:val="14"/>
+              </w:rPr>
+            </w:pPr>
+          </w:p>
+          <w:p>
+            <w:pPr>
+              <w:widowControl w:val="0"/>
+              <w:adjustRightInd w:val="0"/>
+              <w:rPr>
+                <w:rFonts w:ascii="Palatino Linotype" w:hAnsi="Palatino Linotype"/>
+                <w:b/>
+                <w:color w:val="000000"/>
+                <w:sz w:val="14"/>
+                <w:szCs w:val="14"/>
+              </w:rPr>
+            </w:pPr>
+            <w:r>
+              <w:rPr>
+                <w:rFonts w:ascii="Palatino Linotype" w:hAnsi="Palatino Linotype"/>
+                <w:b/>
+                <w:sz w:val="14"/>
+                <w:szCs w:val="14"/>
+              </w:rPr>
+              <w:t>Key Accomplishments</w:t>
+            </w:r>
+            <w:r>
+              <w:rPr>
+                <w:rFonts w:ascii="Palatino Linotype" w:hAnsi="Palatino Linotype"/>
+                <w:b/>
+                <w:color w:val="000000"/>
+                <w:sz w:val="14"/>
+                <w:szCs w:val="14"/>
+              </w:rPr>
+              <w:t xml:space="preserve"> </w:t>
+            </w:r>
+          </w:p>
+          <w:p>
+            <w:pPr>
+              <w:widowControl w:val="0"/>
+              <w:numPr>
+                <w:ilvl w:val="0"/>
+                <w:numId w:val="8"/>
+              </w:numPr>
+              <w:adjustRightInd w:val="0"/>
+              <w:ind w:left="0" w:firstLine="0"/>
+              <w:rPr>
+                <w:rFonts w:ascii="Palatino Linotype" w:hAnsi="Palatino Linotype"/>
+                <w:sz w:val="14"/>
+                <w:szCs w:val="14"/>
+              </w:rPr>
+            </w:pPr>
+            <w:r>
+              <w:rPr>
+                <w:rFonts w:ascii="Palatino Linotype" w:hAnsi="Palatino Linotype"/>
+                <w:sz w:val="14"/>
+                <w:szCs w:val="14"/>
+              </w:rPr>
+              <w:t>Involved in Design and Development of Modules of Clients and Admin</w:t>
+            </w:r>
+          </w:p>
+          <w:p>
+            <w:pPr>
+              <w:widowControl w:val="0"/>
+              <w:numPr>
+                <w:ilvl w:val="0"/>
+                <w:numId w:val="8"/>
+              </w:numPr>
+              <w:adjustRightInd w:val="0"/>
+              <w:ind w:left="0" w:firstLine="0"/>
+              <w:rPr>
+                <w:rFonts w:ascii="Palatino Linotype" w:hAnsi="Palatino Linotype"/>
+                <w:sz w:val="14"/>
+                <w:szCs w:val="14"/>
+              </w:rPr>
+            </w:pPr>
+            <w:r>
+              <w:rPr>
+                <w:rFonts w:ascii="Palatino Linotype" w:hAnsi="Palatino Linotype"/>
+                <w:sz w:val="14"/>
+                <w:szCs w:val="14"/>
+              </w:rPr>
+              <w:t>Developed user interface using ASP.NET, HTML, DHTML</w:t>
+            </w:r>
+          </w:p>
+          <w:p>
+            <w:pPr>
+              <w:widowControl w:val="0"/>
+              <w:numPr>
+                <w:ilvl w:val="0"/>
+                <w:numId w:val="8"/>
+              </w:numPr>
+              <w:adjustRightInd w:val="0"/>
+              <w:ind w:left="0" w:firstLine="0"/>
+              <w:rPr>
+                <w:rFonts w:ascii="Palatino Linotype" w:hAnsi="Palatino Linotype"/>
+                <w:sz w:val="14"/>
+                <w:szCs w:val="14"/>
+              </w:rPr>
+            </w:pPr>
+            <w:r>
+              <w:rPr>
+                <w:rFonts w:ascii="Palatino Linotype" w:hAnsi="Palatino Linotype"/>
+                <w:sz w:val="14"/>
+                <w:szCs w:val="14"/>
+              </w:rPr>
+              <w:t>Adaptation of Validation for the web forms using AJAX, and JavaScript.</w:t>
+            </w:r>
+          </w:p>
+          <w:p>
+            <w:pPr>
+              <w:widowControl w:val="0"/>
+              <w:numPr>
+                <w:ilvl w:val="0"/>
+                <w:numId w:val="8"/>
+              </w:numPr>
+              <w:adjustRightInd w:val="0"/>
+              <w:ind w:left="0" w:firstLine="0"/>
+              <w:rPr>
+                <w:rFonts w:ascii="Palatino Linotype" w:hAnsi="Palatino Linotype"/>
+                <w:sz w:val="14"/>
+                <w:szCs w:val="14"/>
+              </w:rPr>
+            </w:pPr>
+            <w:r>
+              <w:rPr>
+                <w:rFonts w:ascii="Palatino Linotype" w:hAnsi="Palatino Linotype"/>
+                <w:sz w:val="14"/>
+                <w:szCs w:val="14"/>
+              </w:rPr>
+              <w:t>Written Complex stored procedures using T-SQL to carry search operations on database for search criteria submitted by User. Generated dynamic queries to work with the conditions.</w:t>
+            </w:r>
+          </w:p>
+          <w:p>
+            <w:pPr>
+              <w:widowControl w:val="0"/>
+              <w:numPr>
+                <w:ilvl w:val="0"/>
+                <w:numId w:val="8"/>
+              </w:numPr>
+              <w:adjustRightInd w:val="0"/>
+              <w:ind w:left="0" w:firstLine="0"/>
+              <w:rPr>
+                <w:rFonts w:ascii="Palatino Linotype" w:hAnsi="Palatino Linotype"/>
+                <w:sz w:val="14"/>
+                <w:szCs w:val="14"/>
+              </w:rPr>
+            </w:pPr>
+            <w:r>
+              <w:rPr>
+                <w:rFonts w:ascii="Palatino Linotype" w:hAnsi="Palatino Linotype"/>
+                <w:sz w:val="14"/>
+                <w:szCs w:val="14"/>
+              </w:rPr>
+              <w:t>Design/development of SSRS report using Business Intelligence Development Studio and integration in web page.</w:t>
+            </w:r>
+          </w:p>
+          <w:p>
+            <w:pPr>
+              <w:widowControl w:val="0"/>
+              <w:numPr>
+                <w:ilvl w:val="0"/>
+                <w:numId w:val="8"/>
+              </w:numPr>
+              <w:adjustRightInd w:val="0"/>
+              <w:ind w:left="0" w:firstLine="0"/>
+              <w:rPr>
+                <w:rFonts w:ascii="Palatino Linotype" w:hAnsi="Palatino Linotype"/>
+                <w:b/>
+                <w:color w:val="000000"/>
+                <w:sz w:val="14"/>
+                <w:szCs w:val="14"/>
+              </w:rPr>
+            </w:pPr>
+            <w:r>
+              <w:rPr>
+                <w:rFonts w:ascii="Palatino Linotype" w:hAnsi="Palatino Linotype"/>
+                <w:sz w:val="14"/>
+                <w:szCs w:val="14"/>
+              </w:rPr>
+              <w:t>Testing the application at module level</w:t>
+            </w:r>
+          </w:p>
+          <w:p>
+            <w:pPr>
+              <w:pStyle w:val="Footer"/>
+              <w:jc w:val="both"/>
+              <w:rPr>
+                <w:rFonts w:ascii="Palatino Linotype" w:hAnsi="Palatino Linotype"/>
+                <w:b/>
+                <w:color w:val="000000"/>
+                <w:sz w:val="14"/>
+                <w:szCs w:val="14"/>
+              </w:rPr>
+            </w:pPr>
+          </w:p>
+          <w:p>
+            <w:pPr>
+              <w:pStyle w:val="Footer"/>
+              <w:jc w:val="both"/>
+              <w:rPr>
+                <w:rFonts w:ascii="Palatino Linotype" w:hAnsi="Palatino Linotype"/>
+                <w:b/>
+                <w:bCs/>
+                <w:color w:val="000000"/>
+                <w:sz w:val="14"/>
+                <w:szCs w:val="14"/>
+              </w:rPr>
+            </w:pPr>
+            <w:r>
+              <w:rPr>
+                <w:rFonts w:ascii="Palatino Linotype" w:hAnsi="Palatino Linotype"/>
+                <w:b/>
+                <w:color w:val="000000"/>
+                <w:sz w:val="14"/>
+                <w:szCs w:val="14"/>
+              </w:rPr>
+              <w:t>Environment:</w:t>
+            </w:r>
+            <w:r>
+              <w:rPr>
+                <w:rFonts w:ascii="Palatino Linotype" w:hAnsi="Palatino Linotype"/>
+                <w:color w:val="000000"/>
+                <w:sz w:val="14"/>
+                <w:szCs w:val="14"/>
+              </w:rPr>
+              <w:t xml:space="preserve"> </w:t>
+            </w:r>
+            <w:r>
+              <w:rPr>
+                <w:rFonts w:ascii="Palatino Linotype" w:hAnsi="Palatino Linotype"/>
+                <w:bCs/>
+                <w:color w:val="000000"/>
+                <w:sz w:val="14"/>
+                <w:szCs w:val="14"/>
+              </w:rPr>
+              <w:t>Visual Studio.NET 2005, C#.Net, and SQL Server-2005</w:t>
+            </w:r>
+          </w:p>
+          <w:p>
+            <w:pPr>
+              <w:pBdr>
+                <w:bottom w:val="single" w:sz="6" w:space="1" w:color="auto"/>
+              </w:pBdr>
+              <w:rPr>
+                <w:rFonts w:ascii="Palatino Linotype" w:hAnsi="Palatino Linotype" w:cs="Times New Roman"/>
+                <w:color w:val="244061" w:themeColor="accent1" w:themeShade="80"/>
+                <w:sz w:val="16"/>
+                <w:szCs w:val="16"/>
+              </w:rPr>
+            </w:pPr>
+          </w:p>
+          <w:p>
+            <w:pPr>
+              <w:rPr>
+                <w:rFonts w:ascii="Palatino Linotype" w:hAnsi="Palatino Linotype" w:cs="Times New Roman"/>
+                <w:color w:val="244061" w:themeColor="accent1" w:themeShade="80"/>
+                <w:sz w:val="16"/>
+                <w:szCs w:val="16"/>
+              </w:rPr>
+            </w:pPr>
+          </w:p>
+        </w:tc>
+      </w:tr>
+      <w:tr>
+        <w:trPr>
+          <w:trHeight w:val="66"/>
+        </w:trPr>
+        <w:tc>
+          <w:tcPr>
+            <w:tcW w:w="10404" w:type="dxa"/>
+          </w:tcPr>
+          <w:p>
+            <w:pPr>
+              <w:rPr>
+                <w:rFonts w:ascii="Palatino Linotype" w:hAnsi="Palatino Linotype" w:cs="Times New Roman"/>
+                <w:color w:val="000000" w:themeColor="text1"/>
+                <w:sz w:val="16"/>
+                <w:szCs w:val="16"/>
+              </w:rPr>
+            </w:pPr>
+            <w:r>
+              <w:rPr>
+                <w:rFonts w:ascii="Palatino Linotype" w:hAnsi="Palatino Linotype"/>
+                <w:b/>
+                <w:bCs/>
+                <w:color w:val="000000" w:themeColor="text1"/>
+                <w:sz w:val="16"/>
+                <w:szCs w:val="16"/>
+              </w:rPr>
+              <w:t>Face 2 Face, USA [</w:t>
+            </w:r>
+            <w:r>
+              <w:rPr>
+                <w:rFonts w:ascii="Palatino Linotype" w:hAnsi="Palatino Linotype" w:cs="Times New Roman"/>
+                <w:b/>
+                <w:color w:val="000000" w:themeColor="text1"/>
+                <w:sz w:val="16"/>
+                <w:szCs w:val="16"/>
+              </w:rPr>
+              <w:t>Software Engineer</w:t>
+            </w:r>
+            <w:r>
+              <w:rPr>
+                <w:rFonts w:ascii="Palatino Linotype" w:hAnsi="Palatino Linotype"/>
+                <w:b/>
+                <w:bCs/>
+                <w:color w:val="000000" w:themeColor="text1"/>
+                <w:sz w:val="16"/>
+                <w:szCs w:val="16"/>
+              </w:rPr>
+              <w:t>]</w:t>
+            </w:r>
+            <w:r>
+              <w:rPr>
+                <w:rFonts w:ascii="Palatino Linotype" w:hAnsi="Palatino Linotype"/>
+                <w:b/>
+                <w:bCs/>
+                <w:color w:val="000000" w:themeColor="text1"/>
+                <w:sz w:val="16"/>
+                <w:szCs w:val="16"/>
+              </w:rPr>
+              <w:t xml:space="preserve"> </w:t>
+            </w:r>
+            <w:r>
+              <w:rPr>
+                <w:rFonts w:ascii="Palatino Linotype" w:hAnsi="Palatino Linotype"/>
+                <w:b/>
+                <w:bCs/>
+                <w:color w:val="000000" w:themeColor="text1"/>
+                <w:sz w:val="16"/>
+                <w:szCs w:val="16"/>
+              </w:rPr>
+              <w:t xml:space="preserve"> </w:t>
+            </w:r>
+            <w:r>
+              <w:rPr>
+                <w:rFonts w:ascii="Palatino Linotype" w:hAnsi="Palatino Linotype"/>
+                <w:b/>
+                <w:bCs/>
+                <w:sz w:val="12"/>
+                <w:szCs w:val="12"/>
+              </w:rPr>
+              <w:t xml:space="preserve">Jan </w:t>
+            </w:r>
+            <w:r>
+              <w:rPr>
+                <w:rFonts w:ascii="Palatino Linotype" w:hAnsi="Palatino Linotype"/>
+                <w:b/>
+                <w:bCs/>
+                <w:sz w:val="12"/>
+                <w:szCs w:val="12"/>
+              </w:rPr>
+              <w:t xml:space="preserve"> 2010  -  </w:t>
+            </w:r>
+            <w:r>
+              <w:rPr>
+                <w:rFonts w:ascii="Palatino Linotype" w:hAnsi="Palatino Linotype"/>
+                <w:b/>
+                <w:bCs/>
+                <w:sz w:val="12"/>
+                <w:szCs w:val="12"/>
+              </w:rPr>
+              <w:t xml:space="preserve">Nov </w:t>
+            </w:r>
+            <w:r>
+              <w:rPr>
+                <w:rFonts w:ascii="Palatino Linotype" w:hAnsi="Palatino Linotype"/>
+                <w:b/>
+                <w:bCs/>
+                <w:sz w:val="12"/>
+                <w:szCs w:val="12"/>
+              </w:rPr>
+              <w:t>201</w:t>
+            </w:r>
+            <w:r>
+              <w:rPr>
+                <w:rFonts w:ascii="Palatino Linotype" w:hAnsi="Palatino Linotype"/>
+                <w:b/>
+                <w:bCs/>
+                <w:sz w:val="12"/>
+                <w:szCs w:val="12"/>
+              </w:rPr>
+              <w:t>0</w:t>
+            </w:r>
+          </w:p>
+        </w:tc>
+      </w:tr>
+      <w:tr>
+        <w:trPr>
+          <w:trHeight w:val="66"/>
+        </w:trPr>
+        <w:tc>
+          <w:tcPr>
+            <w:tcW w:w="10404" w:type="dxa"/>
+          </w:tcPr>
+          <w:p>
+            <w:pPr>
+              <w:rPr>
+                <w:rFonts w:ascii="Palatino Linotype" w:hAnsi="Palatino Linotype" w:cs="Times New Roman"/>
+                <w:color w:val="244061" w:themeColor="accent1" w:themeShade="80"/>
+                <w:sz w:val="14"/>
+                <w:szCs w:val="14"/>
+              </w:rPr>
+            </w:pPr>
+          </w:p>
+          <w:p>
+            <w:pPr>
+              <w:widowControl w:val="0"/>
+              <w:adjustRightInd w:val="0"/>
+              <w:rPr>
+                <w:rFonts w:ascii="Palatino Linotype" w:hAnsi="Palatino Linotype"/>
+                <w:b/>
+                <w:color w:val="000000"/>
+                <w:sz w:val="14"/>
+                <w:szCs w:val="14"/>
+              </w:rPr>
+            </w:pPr>
+            <w:r>
+              <w:rPr>
+                <w:rFonts w:ascii="Palatino Linotype" w:hAnsi="Palatino Linotype"/>
+                <w:b/>
+                <w:color w:val="000000"/>
+                <w:sz w:val="14"/>
+                <w:szCs w:val="14"/>
+              </w:rPr>
+              <w:t>Objective:</w:t>
+            </w:r>
+          </w:p>
+          <w:p>
+            <w:pPr>
+              <w:widowControl w:val="0"/>
+              <w:adjustRightInd w:val="0"/>
+              <w:rPr>
+                <w:rFonts w:ascii="Palatino Linotype" w:hAnsi="Palatino Linotype"/>
+                <w:b/>
+                <w:color w:val="000000"/>
+                <w:sz w:val="14"/>
+                <w:szCs w:val="14"/>
+              </w:rPr>
+            </w:pPr>
+          </w:p>
+          <w:p>
+            <w:pPr>
+              <w:widowControl w:val="0"/>
+              <w:adjustRightInd w:val="0"/>
+              <w:rPr>
+                <w:rFonts w:ascii="Palatino Linotype" w:hAnsi="Palatino Linotype"/>
+                <w:color w:val="000000"/>
+                <w:sz w:val="14"/>
+                <w:szCs w:val="14"/>
+              </w:rPr>
+            </w:pPr>
+            <w:r>
+              <w:rPr>
+                <w:rFonts w:ascii="Palatino Linotype" w:hAnsi="Palatino Linotype"/>
+                <w:color w:val="000000"/>
+                <w:sz w:val="14"/>
+                <w:szCs w:val="14"/>
+              </w:rPr>
+              <w:t>Face2Face Marketing &amp; Promotions offers staffing and promotional services…much more. its goal is to provide you with options to customize your event or promotion to meet your specific needs. site is developed to make most advanced strategic and eventual tracking systems in the industry.</w:t>
+            </w:r>
+          </w:p>
+          <w:p>
+            <w:pPr>
+              <w:widowControl w:val="0"/>
+              <w:adjustRightInd w:val="0"/>
+              <w:rPr>
+                <w:rFonts w:ascii="Palatino Linotype" w:hAnsi="Palatino Linotype"/>
+                <w:b/>
+                <w:color w:val="000000"/>
+                <w:sz w:val="14"/>
+                <w:szCs w:val="14"/>
+              </w:rPr>
+            </w:pPr>
+          </w:p>
+          <w:p>
+            <w:pPr>
+              <w:widowControl w:val="0"/>
+              <w:adjustRightInd w:val="0"/>
+              <w:rPr>
+                <w:rFonts w:ascii="Palatino Linotype" w:hAnsi="Palatino Linotype"/>
+                <w:b/>
+                <w:color w:val="000000"/>
+                <w:sz w:val="14"/>
+                <w:szCs w:val="14"/>
+              </w:rPr>
+            </w:pPr>
+            <w:r>
+              <w:rPr>
+                <w:rFonts w:ascii="Palatino Linotype" w:hAnsi="Palatino Linotype"/>
+                <w:b/>
+                <w:sz w:val="14"/>
+                <w:szCs w:val="14"/>
+              </w:rPr>
+              <w:t>Key Accomplishments</w:t>
+            </w:r>
+            <w:r>
+              <w:rPr>
+                <w:rFonts w:ascii="Palatino Linotype" w:hAnsi="Palatino Linotype"/>
+                <w:b/>
+                <w:color w:val="000000"/>
+                <w:sz w:val="14"/>
+                <w:szCs w:val="14"/>
+              </w:rPr>
+              <w:t xml:space="preserve"> </w:t>
+            </w:r>
+          </w:p>
+          <w:p>
+            <w:pPr>
+              <w:widowControl w:val="0"/>
+              <w:numPr>
+                <w:ilvl w:val="0"/>
+                <w:numId w:val="9"/>
+              </w:numPr>
+              <w:adjustRightInd w:val="0"/>
+              <w:ind w:left="0"/>
+              <w:rPr>
+                <w:rFonts w:ascii="Palatino Linotype" w:hAnsi="Palatino Linotype"/>
+                <w:sz w:val="14"/>
+                <w:szCs w:val="14"/>
+              </w:rPr>
+            </w:pPr>
+            <w:r>
+              <w:rPr>
+                <w:rFonts w:ascii="Palatino Linotype" w:hAnsi="Palatino Linotype"/>
+                <w:sz w:val="14"/>
+                <w:szCs w:val="14"/>
+              </w:rPr>
+              <w:t>Involved in Design and Development of Modules of Clients and Admin</w:t>
+            </w:r>
+          </w:p>
+          <w:p>
+            <w:pPr>
+              <w:widowControl w:val="0"/>
+              <w:numPr>
+                <w:ilvl w:val="0"/>
+                <w:numId w:val="9"/>
+              </w:numPr>
+              <w:adjustRightInd w:val="0"/>
+              <w:ind w:left="0"/>
+              <w:rPr>
+                <w:rFonts w:ascii="Palatino Linotype" w:hAnsi="Palatino Linotype"/>
+                <w:sz w:val="14"/>
+                <w:szCs w:val="14"/>
+              </w:rPr>
+            </w:pPr>
+            <w:r>
+              <w:rPr>
+                <w:rFonts w:ascii="Palatino Linotype" w:hAnsi="Palatino Linotype"/>
+                <w:sz w:val="14"/>
+                <w:szCs w:val="14"/>
+              </w:rPr>
+              <w:t>Developed user interface using ASP.NET, HTML, DHTML</w:t>
+            </w:r>
+          </w:p>
+          <w:p>
+            <w:pPr>
+              <w:widowControl w:val="0"/>
+              <w:numPr>
+                <w:ilvl w:val="0"/>
+                <w:numId w:val="9"/>
+              </w:numPr>
+              <w:adjustRightInd w:val="0"/>
+              <w:ind w:left="0"/>
+              <w:rPr>
+                <w:rFonts w:ascii="Palatino Linotype" w:hAnsi="Palatino Linotype"/>
+                <w:sz w:val="14"/>
+                <w:szCs w:val="14"/>
+              </w:rPr>
+            </w:pPr>
+            <w:r>
+              <w:rPr>
+                <w:rFonts w:ascii="Palatino Linotype" w:hAnsi="Palatino Linotype"/>
+                <w:sz w:val="14"/>
+                <w:szCs w:val="14"/>
+              </w:rPr>
+              <w:t>Adaptation of Validation for the web forms useing AJAX, and JavaScript.</w:t>
+            </w:r>
+          </w:p>
+          <w:p>
+            <w:pPr>
+              <w:widowControl w:val="0"/>
+              <w:numPr>
+                <w:ilvl w:val="0"/>
+                <w:numId w:val="9"/>
+              </w:numPr>
+              <w:adjustRightInd w:val="0"/>
+              <w:ind w:left="0"/>
+              <w:rPr>
+                <w:rFonts w:ascii="Palatino Linotype" w:hAnsi="Palatino Linotype"/>
+                <w:sz w:val="14"/>
+                <w:szCs w:val="14"/>
+              </w:rPr>
+            </w:pPr>
+            <w:r>
+              <w:rPr>
+                <w:rFonts w:ascii="Palatino Linotype" w:hAnsi="Palatino Linotype"/>
+                <w:sz w:val="14"/>
+                <w:szCs w:val="14"/>
+              </w:rPr>
+              <w:t>Written Complex stored procedures using T-SQL to carry search operations on database for search criteria submitted by User. Generated dynamic queries to work with the conditions.</w:t>
+            </w:r>
+          </w:p>
+          <w:p>
+            <w:pPr>
+              <w:widowControl w:val="0"/>
+              <w:numPr>
+                <w:ilvl w:val="0"/>
+                <w:numId w:val="9"/>
+              </w:numPr>
+              <w:adjustRightInd w:val="0"/>
+              <w:ind w:left="0"/>
+              <w:rPr>
+                <w:rFonts w:ascii="Palatino Linotype" w:hAnsi="Palatino Linotype"/>
+                <w:sz w:val="14"/>
+                <w:szCs w:val="14"/>
+              </w:rPr>
+            </w:pPr>
+            <w:r>
+              <w:rPr>
+                <w:rFonts w:ascii="Palatino Linotype" w:hAnsi="Palatino Linotype"/>
+                <w:sz w:val="14"/>
+                <w:szCs w:val="14"/>
+              </w:rPr>
+              <w:t>Design/development of SSRS report using Business Intelligence Development Studio and integration in web page.</w:t>
+            </w:r>
+          </w:p>
+          <w:p>
+            <w:pPr>
+              <w:widowControl w:val="0"/>
+              <w:numPr>
+                <w:ilvl w:val="0"/>
+                <w:numId w:val="9"/>
+              </w:numPr>
+              <w:adjustRightInd w:val="0"/>
+              <w:ind w:left="0"/>
+              <w:rPr>
+                <w:rFonts w:ascii="Palatino Linotype" w:hAnsi="Palatino Linotype"/>
+                <w:b/>
+                <w:color w:val="000000"/>
+                <w:sz w:val="14"/>
+                <w:szCs w:val="14"/>
+              </w:rPr>
+            </w:pPr>
+            <w:r>
+              <w:rPr>
+                <w:rFonts w:ascii="Palatino Linotype" w:hAnsi="Palatino Linotype"/>
+                <w:sz w:val="14"/>
+                <w:szCs w:val="14"/>
+              </w:rPr>
+              <w:t>Testing the application at module level</w:t>
+            </w:r>
+          </w:p>
+          <w:p>
+            <w:pPr>
+              <w:pStyle w:val="Footer"/>
+              <w:jc w:val="both"/>
+              <w:rPr>
+                <w:rFonts w:ascii="Palatino Linotype" w:hAnsi="Palatino Linotype"/>
+                <w:b/>
+                <w:color w:val="000000"/>
+                <w:sz w:val="14"/>
+                <w:szCs w:val="14"/>
+              </w:rPr>
+            </w:pPr>
+          </w:p>
+          <w:p>
+            <w:pPr>
+              <w:pStyle w:val="Footer"/>
+              <w:pBdr>
+                <w:bottom w:val="single" w:sz="6" w:space="1" w:color="auto"/>
+              </w:pBdr>
+              <w:jc w:val="both"/>
+              <w:rPr>
+                <w:rFonts w:ascii="Palatino Linotype" w:hAnsi="Palatino Linotype"/>
+                <w:bCs/>
+                <w:color w:val="000000"/>
+                <w:sz w:val="14"/>
+                <w:szCs w:val="14"/>
+              </w:rPr>
+            </w:pPr>
+            <w:r>
+              <w:rPr>
+                <w:rFonts w:ascii="Palatino Linotype" w:hAnsi="Palatino Linotype"/>
+                <w:b/>
+                <w:color w:val="000000"/>
+                <w:sz w:val="14"/>
+                <w:szCs w:val="14"/>
+              </w:rPr>
+              <w:t>Environment:</w:t>
+            </w:r>
+            <w:r>
+              <w:rPr>
+                <w:rFonts w:ascii="Palatino Linotype" w:hAnsi="Palatino Linotype"/>
+                <w:color w:val="000000"/>
+                <w:sz w:val="14"/>
+                <w:szCs w:val="14"/>
+              </w:rPr>
+              <w:t xml:space="preserve"> </w:t>
+            </w:r>
+            <w:r>
+              <w:rPr>
+                <w:rFonts w:ascii="Palatino Linotype" w:hAnsi="Palatino Linotype"/>
+                <w:bCs/>
+                <w:color w:val="000000"/>
+                <w:sz w:val="14"/>
+                <w:szCs w:val="14"/>
+              </w:rPr>
+              <w:t>Visual Studio.NET 2005, C#.Net, and SQL Server-2005</w:t>
+            </w:r>
+          </w:p>
+          <w:p>
+            <w:pPr>
+              <w:pStyle w:val="Footer"/>
+              <w:pBdr>
+                <w:bottom w:val="single" w:sz="6" w:space="1" w:color="auto"/>
+              </w:pBdr>
+              <w:jc w:val="both"/>
+              <w:rPr>
+                <w:rFonts w:ascii="Palatino Linotype" w:hAnsi="Palatino Linotype"/>
+                <w:bCs/>
+                <w:color w:val="000000"/>
+                <w:sz w:val="14"/>
+                <w:szCs w:val="14"/>
+              </w:rPr>
+            </w:pPr>
+          </w:p>
+          <w:p>
+            <w:pPr>
+              <w:rPr>
+                <w:rFonts w:ascii="Palatino Linotype" w:hAnsi="Palatino Linotype" w:cs="Times New Roman"/>
+                <w:color w:val="244061" w:themeColor="accent1" w:themeShade="80"/>
+                <w:sz w:val="16"/>
+                <w:szCs w:val="16"/>
+              </w:rPr>
+            </w:pPr>
+          </w:p>
+        </w:tc>
+      </w:tr>
+      <w:tr>
+        <w:trPr>
+          <w:trHeight w:val="66"/>
+        </w:trPr>
+        <w:tc>
+          <w:tcPr>
+            <w:tcW w:w="10404" w:type="dxa"/>
+          </w:tcPr>
+          <w:p>
+            <w:pPr>
+              <w:rPr>
+                <w:rFonts w:ascii="Palatino Linotype" w:hAnsi="Palatino Linotype" w:cs="Times New Roman"/>
+                <w:color w:val="000000" w:themeColor="text1"/>
+                <w:sz w:val="16"/>
+                <w:szCs w:val="16"/>
+              </w:rPr>
+            </w:pPr>
+            <w:r>
+              <w:rPr>
+                <w:rFonts w:ascii="Palatino Linotype" w:hAnsi="Palatino Linotype"/>
+                <w:b/>
+                <w:bCs/>
+                <w:color w:val="000000" w:themeColor="text1"/>
+                <w:sz w:val="16"/>
+                <w:szCs w:val="16"/>
+              </w:rPr>
+              <w:t>Performance Path [</w:t>
+            </w:r>
+            <w:r>
+              <w:rPr>
+                <w:rFonts w:ascii="Palatino Linotype" w:hAnsi="Palatino Linotype" w:cs="Times New Roman"/>
+                <w:b/>
+                <w:color w:val="000000" w:themeColor="text1"/>
+                <w:sz w:val="16"/>
+                <w:szCs w:val="16"/>
+              </w:rPr>
+              <w:t>Software Engineer</w:t>
+            </w:r>
+            <w:r>
+              <w:rPr>
+                <w:rFonts w:ascii="Palatino Linotype" w:hAnsi="Palatino Linotype"/>
+                <w:b/>
+                <w:bCs/>
+                <w:color w:val="000000" w:themeColor="text1"/>
+                <w:sz w:val="16"/>
+                <w:szCs w:val="16"/>
+              </w:rPr>
+              <w:t xml:space="preserve">] </w:t>
+            </w:r>
+            <w:r>
+              <w:rPr>
+                <w:rFonts w:ascii="Palatino Linotype" w:hAnsi="Palatino Linotype"/>
+                <w:b/>
+                <w:bCs/>
+                <w:color w:val="000000" w:themeColor="text1"/>
+                <w:sz w:val="16"/>
+                <w:szCs w:val="16"/>
+              </w:rPr>
+              <w:t xml:space="preserve"> </w:t>
+            </w:r>
+            <w:r>
+              <w:rPr>
+                <w:rFonts w:ascii="Palatino Linotype" w:hAnsi="Palatino Linotype"/>
+                <w:b/>
+                <w:bCs/>
+                <w:sz w:val="12"/>
+                <w:szCs w:val="12"/>
+              </w:rPr>
+              <w:t>July</w:t>
+            </w:r>
+            <w:r>
+              <w:rPr>
+                <w:rFonts w:ascii="Palatino Linotype" w:hAnsi="Palatino Linotype"/>
+                <w:b/>
+                <w:bCs/>
+                <w:sz w:val="12"/>
+                <w:szCs w:val="12"/>
+              </w:rPr>
+              <w:t xml:space="preserve"> 200</w:t>
+            </w:r>
+            <w:r>
+              <w:rPr>
+                <w:rFonts w:ascii="Palatino Linotype" w:hAnsi="Palatino Linotype"/>
+                <w:b/>
+                <w:bCs/>
+                <w:sz w:val="12"/>
+                <w:szCs w:val="12"/>
+              </w:rPr>
+              <w:t>9</w:t>
+            </w:r>
+            <w:r>
+              <w:rPr>
+                <w:rFonts w:ascii="Palatino Linotype" w:hAnsi="Palatino Linotype"/>
+                <w:b/>
+                <w:bCs/>
+                <w:sz w:val="12"/>
+                <w:szCs w:val="12"/>
+              </w:rPr>
+              <w:t xml:space="preserve">  -  </w:t>
+            </w:r>
+            <w:r>
+              <w:rPr>
+                <w:rFonts w:ascii="Palatino Linotype" w:hAnsi="Palatino Linotype"/>
+                <w:b/>
+                <w:bCs/>
+                <w:sz w:val="12"/>
+                <w:szCs w:val="12"/>
+              </w:rPr>
+              <w:t>Dec</w:t>
+            </w:r>
+            <w:r>
+              <w:rPr>
+                <w:rFonts w:ascii="Palatino Linotype" w:hAnsi="Palatino Linotype"/>
+                <w:b/>
+                <w:bCs/>
+                <w:sz w:val="12"/>
+                <w:szCs w:val="12"/>
+              </w:rPr>
+              <w:t xml:space="preserve"> 20</w:t>
+            </w:r>
+            <w:r>
+              <w:rPr>
+                <w:rFonts w:ascii="Palatino Linotype" w:hAnsi="Palatino Linotype"/>
+                <w:b/>
+                <w:bCs/>
+                <w:sz w:val="12"/>
+                <w:szCs w:val="12"/>
+              </w:rPr>
+              <w:t>09</w:t>
+            </w:r>
+          </w:p>
+        </w:tc>
+      </w:tr>
+      <w:tr>
+        <w:trPr>
+          <w:trHeight w:val="66"/>
+        </w:trPr>
+        <w:tc>
+          <w:tcPr>
+            <w:tcW w:w="10404" w:type="dxa"/>
+          </w:tcPr>
+          <w:p>
+            <w:pPr>
+              <w:widowControl w:val="0"/>
+              <w:adjustRightInd w:val="0"/>
+              <w:rPr>
+                <w:rFonts w:ascii="Palatino Linotype" w:hAnsi="Palatino Linotype"/>
+                <w:b/>
+                <w:color w:val="000000"/>
+                <w:sz w:val="20"/>
+                <w:szCs w:val="20"/>
+              </w:rPr>
+            </w:pPr>
+          </w:p>
+          <w:p>
+            <w:pPr>
+              <w:widowControl w:val="0"/>
+              <w:adjustRightInd w:val="0"/>
+              <w:rPr>
+                <w:rFonts w:ascii="Palatino Linotype" w:hAnsi="Palatino Linotype"/>
+                <w:b/>
+                <w:color w:val="000000"/>
+                <w:sz w:val="14"/>
+                <w:szCs w:val="14"/>
+              </w:rPr>
+            </w:pPr>
+            <w:r>
+              <w:rPr>
+                <w:rFonts w:ascii="Palatino Linotype" w:hAnsi="Palatino Linotype"/>
+                <w:b/>
+                <w:color w:val="000000"/>
+                <w:sz w:val="14"/>
+                <w:szCs w:val="14"/>
+              </w:rPr>
+              <w:t>Objective:</w:t>
+            </w:r>
+          </w:p>
+          <w:p>
+            <w:pPr>
+              <w:widowControl w:val="0"/>
+              <w:adjustRightInd w:val="0"/>
+              <w:rPr>
+                <w:rFonts w:ascii="Palatino Linotype" w:hAnsi="Palatino Linotype"/>
+                <w:color w:val="000000"/>
+                <w:sz w:val="14"/>
+                <w:szCs w:val="14"/>
+              </w:rPr>
+            </w:pPr>
+            <w:r>
+              <w:rPr>
+                <w:rFonts w:ascii="Palatino Linotype" w:hAnsi="Palatino Linotype"/>
+                <w:color w:val="000000"/>
+                <w:sz w:val="14"/>
+                <w:szCs w:val="14"/>
+              </w:rPr>
+              <w:t xml:space="preserve">Performance Path application is used to track the employee’s by the team head’s and ranking them according to their based on their performance And intimate employee’s with time based Alert management system through the mail’s to fulfill the reviews at appropriate time Administrator will create, configure and modify all the email alerts and the windows service will send alert email according the administrator specified conditions using visual module. </w:t>
+            </w:r>
+            <w:r>
+              <w:rPr>
+                <w:rFonts w:ascii="Palatino Linotype" w:hAnsi="Palatino Linotype"/>
+                <w:sz w:val="14"/>
+                <w:szCs w:val="14"/>
+              </w:rPr>
+              <w:t>Managers will be able to manage, compose and display customized dashboards/consoles to evaluate the performance, based on various calculated metrics, of an employee in the department of the manager, the set of employees in a position in the department of the manager and the entire set of employees in the department.</w:t>
+            </w:r>
+          </w:p>
+          <w:p>
+            <w:pPr>
+              <w:rPr>
+                <w:rFonts w:ascii="Palatino Linotype" w:hAnsi="Palatino Linotype" w:cs="Times New Roman"/>
+                <w:color w:val="244061" w:themeColor="accent1" w:themeShade="80"/>
+                <w:sz w:val="16"/>
+                <w:szCs w:val="16"/>
+              </w:rPr>
+            </w:pPr>
+          </w:p>
+          <w:p>
+            <w:pPr>
+              <w:pStyle w:val="Footer"/>
+              <w:pBdr>
+                <w:bottom w:val="single" w:sz="6" w:space="1" w:color="auto"/>
+              </w:pBdr>
+              <w:jc w:val="both"/>
+              <w:rPr>
+                <w:rFonts w:ascii="Palatino Linotype" w:hAnsi="Palatino Linotype"/>
+                <w:bCs/>
+                <w:color w:val="000000"/>
+                <w:sz w:val="14"/>
+                <w:szCs w:val="14"/>
+              </w:rPr>
+            </w:pPr>
+          </w:p>
+          <w:p>
+            <w:pPr>
+              <w:rPr>
+                <w:rFonts w:ascii="Palatino Linotype" w:hAnsi="Palatino Linotype" w:cs="Times New Roman"/>
+                <w:color w:val="244061" w:themeColor="accent1" w:themeShade="80"/>
+                <w:sz w:val="16"/>
+                <w:szCs w:val="16"/>
+              </w:rPr>
+            </w:pPr>
+          </w:p>
+        </w:tc>
+      </w:tr>
+      <w:tr>
+        <w:trPr>
+          <w:trHeight w:val="66"/>
+        </w:trPr>
+        <w:tc>
+          <w:tcPr>
+            <w:tcW w:w="10404" w:type="dxa"/>
+          </w:tcPr>
+          <w:p>
+            <w:pPr>
+              <w:rPr>
+                <w:rFonts w:ascii="Palatino Linotype" w:hAnsi="Palatino Linotype" w:cs="Times New Roman"/>
+                <w:color w:val="000000" w:themeColor="text1"/>
+                <w:sz w:val="16"/>
+                <w:szCs w:val="16"/>
+              </w:rPr>
+            </w:pPr>
+            <w:r>
+              <w:rPr>
+                <w:rFonts w:ascii="Palatino Linotype" w:hAnsi="Palatino Linotype"/>
+                <w:b/>
+                <w:bCs/>
+                <w:color w:val="000000" w:themeColor="text1"/>
+                <w:sz w:val="16"/>
+                <w:szCs w:val="16"/>
+              </w:rPr>
+              <w:t>Tekcenture  USA [</w:t>
+            </w:r>
+            <w:r>
+              <w:rPr>
+                <w:rFonts w:ascii="Palatino Linotype" w:hAnsi="Palatino Linotype" w:cs="Times New Roman"/>
+                <w:b/>
+                <w:color w:val="000000" w:themeColor="text1"/>
+                <w:sz w:val="16"/>
+                <w:szCs w:val="16"/>
+              </w:rPr>
+              <w:t>Software Engineer</w:t>
+            </w:r>
+            <w:r>
+              <w:rPr>
+                <w:rFonts w:ascii="Palatino Linotype" w:hAnsi="Palatino Linotype"/>
+                <w:b/>
+                <w:bCs/>
+                <w:color w:val="000000" w:themeColor="text1"/>
+                <w:sz w:val="16"/>
+                <w:szCs w:val="16"/>
+              </w:rPr>
+              <w:t xml:space="preserve">]  </w:t>
+            </w:r>
+            <w:r>
+              <w:rPr>
+                <w:rFonts w:ascii="Palatino Linotype" w:hAnsi="Palatino Linotype"/>
+                <w:b/>
+                <w:bCs/>
+                <w:sz w:val="12"/>
+                <w:szCs w:val="12"/>
+              </w:rPr>
+              <w:t>September  2008</w:t>
+            </w:r>
+            <w:r>
+              <w:rPr>
+                <w:rFonts w:ascii="Palatino Linotype" w:hAnsi="Palatino Linotype"/>
+                <w:b/>
+                <w:bCs/>
+                <w:sz w:val="12"/>
+                <w:szCs w:val="12"/>
+              </w:rPr>
+              <w:t xml:space="preserve">  -  </w:t>
+            </w:r>
+            <w:r>
+              <w:rPr>
+                <w:rFonts w:ascii="Palatino Linotype" w:hAnsi="Palatino Linotype"/>
+                <w:b/>
+                <w:bCs/>
+                <w:sz w:val="12"/>
+                <w:szCs w:val="12"/>
+              </w:rPr>
+              <w:t>October</w:t>
+            </w:r>
+            <w:r>
+              <w:rPr>
+                <w:rFonts w:ascii="Palatino Linotype" w:hAnsi="Palatino Linotype"/>
+                <w:b/>
+                <w:bCs/>
+                <w:sz w:val="12"/>
+                <w:szCs w:val="12"/>
+              </w:rPr>
+              <w:t xml:space="preserve"> 20</w:t>
+            </w:r>
+            <w:r>
+              <w:rPr>
+                <w:rFonts w:ascii="Palatino Linotype" w:hAnsi="Palatino Linotype"/>
+                <w:b/>
+                <w:bCs/>
+                <w:sz w:val="12"/>
+                <w:szCs w:val="12"/>
+              </w:rPr>
+              <w:t>09</w:t>
+            </w:r>
+            <w:r>
+              <w:rPr>
+                <w:rFonts w:ascii="Palatino Linotype" w:hAnsi="Palatino Linotype"/>
+                <w:b/>
+                <w:bCs/>
+                <w:color w:val="000000" w:themeColor="text1"/>
+                <w:sz w:val="16"/>
+                <w:szCs w:val="16"/>
+              </w:rPr>
+              <w:t xml:space="preserve">                                     </w:t>
+            </w:r>
+            <w:r>
+              <w:rPr>
+                <w:rFonts w:ascii="Palatino Linotype" w:hAnsi="Palatino Linotype" w:cs="Times New Roman"/>
+                <w:color w:val="000000" w:themeColor="text1"/>
+                <w:sz w:val="16"/>
+                <w:szCs w:val="16"/>
+              </w:rPr>
+              <w:t xml:space="preserve">                                            </w:t>
+            </w:r>
+          </w:p>
+        </w:tc>
+      </w:tr>
+      <w:tr>
+        <w:trPr>
+          <w:trHeight w:val="66"/>
+        </w:trPr>
+        <w:tc>
+          <w:tcPr>
+            <w:tcW w:w="10404" w:type="dxa"/>
+          </w:tcPr>
+          <w:p>
+            <w:pPr>
+              <w:ind w:left="90"/>
+              <w:rPr>
+                <w:rFonts w:ascii="Palatino Linotype" w:hAnsi="Palatino Linotype" w:cs="Times New Roman"/>
+                <w:color w:val="244061" w:themeColor="accent1" w:themeShade="80"/>
+                <w:sz w:val="14"/>
+                <w:szCs w:val="14"/>
+              </w:rPr>
+            </w:pPr>
+          </w:p>
+          <w:p>
+            <w:pPr>
+              <w:widowControl w:val="0"/>
+              <w:adjustRightInd w:val="0"/>
+              <w:rPr>
+                <w:rFonts w:ascii="Palatino Linotype" w:hAnsi="Palatino Linotype"/>
+                <w:b/>
+                <w:color w:val="000000"/>
+                <w:sz w:val="14"/>
+                <w:szCs w:val="14"/>
+              </w:rPr>
+            </w:pPr>
+            <w:r>
+              <w:rPr>
+                <w:rFonts w:ascii="Palatino Linotype" w:hAnsi="Palatino Linotype"/>
+                <w:b/>
+                <w:color w:val="000000"/>
+                <w:sz w:val="14"/>
+                <w:szCs w:val="14"/>
+              </w:rPr>
+              <w:t>Objective:</w:t>
+            </w:r>
+          </w:p>
+          <w:p>
+            <w:pPr>
+              <w:rPr>
+                <w:rFonts w:ascii="Palatino Linotype" w:hAnsi="Palatino Linotype"/>
+                <w:color w:val="000000"/>
+                <w:sz w:val="14"/>
+                <w:szCs w:val="14"/>
+              </w:rPr>
+            </w:pPr>
+            <w:r>
+              <w:rPr>
+                <w:rFonts w:ascii="Palatino Linotype" w:hAnsi="Palatino Linotype"/>
+                <w:color w:val="000000"/>
+                <w:sz w:val="14"/>
+                <w:szCs w:val="14"/>
+              </w:rPr>
+              <w:t xml:space="preserve">Teknet is a supported Project Management application for </w:t>
+            </w:r>
+            <w:r>
+              <w:rPr>
+                <w:rFonts w:ascii="Palatino Linotype" w:hAnsi="Palatino Linotype"/>
+                <w:bCs/>
+                <w:color w:val="000000"/>
+                <w:sz w:val="14"/>
+                <w:szCs w:val="14"/>
+              </w:rPr>
+              <w:t>Tekcenture</w:t>
+            </w:r>
+            <w:r>
+              <w:rPr>
+                <w:rFonts w:ascii="Palatino Linotype" w:hAnsi="Palatino Linotype"/>
+                <w:color w:val="000000"/>
+                <w:sz w:val="14"/>
+                <w:szCs w:val="14"/>
+              </w:rPr>
+              <w:t>.</w:t>
+            </w:r>
+          </w:p>
+          <w:p>
+            <w:pPr>
+              <w:rPr>
+                <w:rFonts w:ascii="Palatino Linotype" w:hAnsi="Palatino Linotype"/>
+                <w:color w:val="000000"/>
+                <w:sz w:val="14"/>
+                <w:szCs w:val="14"/>
+              </w:rPr>
+            </w:pPr>
+            <w:r>
+              <w:rPr>
+                <w:rFonts w:ascii="Palatino Linotype" w:hAnsi="Palatino Linotype"/>
+                <w:color w:val="000000"/>
+                <w:sz w:val="14"/>
+                <w:szCs w:val="14"/>
+              </w:rPr>
+              <w:t>Teknet is a project collaboration software system that was specifically designed to make web-based project management, task tracking and team collaboration hassle free and straightforward.</w:t>
+            </w:r>
+          </w:p>
+          <w:p>
+            <w:pPr>
+              <w:rPr>
+                <w:rFonts w:ascii="Palatino Linotype" w:hAnsi="Palatino Linotype"/>
+                <w:b/>
+                <w:color w:val="000000"/>
+                <w:sz w:val="20"/>
+                <w:szCs w:val="20"/>
+              </w:rPr>
+            </w:pPr>
+            <w:r>
+              <w:rPr>
+                <w:rFonts w:ascii="Palatino Linotype" w:hAnsi="Palatino Linotype"/>
+                <w:color w:val="000000"/>
+                <w:sz w:val="14"/>
+                <w:szCs w:val="14"/>
+              </w:rPr>
+              <w:t>Some of the features includes Resource management, View task tree, View tasks by priority, status, deadline, Allow logins for both employees and clients to track their task status, Configure access control by person or role, Create timesheets from work done on tasks, Assign tasks to other users, Project reports, employee reports.</w:t>
+            </w:r>
+          </w:p>
+          <w:p>
+            <w:pPr>
+              <w:rPr>
+                <w:rFonts w:ascii="Palatino Linotype" w:hAnsi="Palatino Linotype" w:cs="Times New Roman"/>
+                <w:color w:val="244061" w:themeColor="accent1" w:themeShade="80"/>
+                <w:sz w:val="16"/>
+                <w:szCs w:val="16"/>
+              </w:rPr>
+            </w:pPr>
+          </w:p>
+          <w:p>
+            <w:pPr>
+              <w:pStyle w:val="Footer"/>
+              <w:pBdr>
+                <w:bottom w:val="single" w:sz="6" w:space="1" w:color="auto"/>
+              </w:pBdr>
+              <w:jc w:val="both"/>
+              <w:rPr>
+                <w:rFonts w:ascii="Palatino Linotype" w:hAnsi="Palatino Linotype"/>
+                <w:bCs/>
+                <w:color w:val="000000"/>
+                <w:sz w:val="14"/>
+                <w:szCs w:val="14"/>
+              </w:rPr>
+            </w:pPr>
+          </w:p>
+          <w:p>
+            <w:pPr>
+              <w:rPr>
+                <w:rFonts w:ascii="Palatino Linotype" w:hAnsi="Palatino Linotype" w:cs="Times New Roman"/>
+                <w:color w:val="244061" w:themeColor="accent1" w:themeShade="80"/>
+                <w:sz w:val="16"/>
+                <w:szCs w:val="16"/>
+              </w:rPr>
+            </w:pPr>
+          </w:p>
+        </w:tc>
+      </w:tr>
+      <w:tr>
+        <w:trPr>
+          <w:trHeight w:val="66"/>
+        </w:trPr>
+        <w:tc>
+          <w:tcPr>
+            <w:tcW w:w="10404" w:type="dxa"/>
+          </w:tcPr>
+          <w:p>
+            <w:pPr>
+              <w:rPr>
+                <w:rFonts w:ascii="Palatino Linotype" w:hAnsi="Palatino Linotype" w:cs="Times New Roman"/>
+                <w:color w:val="000000" w:themeColor="text1"/>
+                <w:sz w:val="16"/>
+                <w:szCs w:val="16"/>
+              </w:rPr>
+            </w:pPr>
+            <w:r>
+              <w:rPr>
+                <w:rFonts w:ascii="Palatino Linotype" w:hAnsi="Palatino Linotype"/>
+                <w:b/>
+                <w:bCs/>
+                <w:color w:val="000000" w:themeColor="text1"/>
+                <w:sz w:val="16"/>
+                <w:szCs w:val="16"/>
+              </w:rPr>
+              <w:t xml:space="preserve">Ambit Energy USA  </w:t>
+            </w:r>
+            <w:r>
+              <w:rPr>
+                <w:rFonts w:ascii="Palatino Linotype" w:hAnsi="Palatino Linotype"/>
+                <w:b/>
+                <w:bCs/>
+                <w:color w:val="000000" w:themeColor="text1"/>
+                <w:sz w:val="16"/>
+                <w:szCs w:val="16"/>
+              </w:rPr>
+              <w:t>[</w:t>
+            </w:r>
+            <w:r>
+              <w:rPr>
+                <w:rFonts w:ascii="Palatino Linotype" w:hAnsi="Palatino Linotype" w:cs="Times New Roman"/>
+                <w:b/>
+                <w:color w:val="000000" w:themeColor="text1"/>
+                <w:sz w:val="16"/>
+                <w:szCs w:val="16"/>
+              </w:rPr>
+              <w:t>Software Developer</w:t>
+            </w:r>
+            <w:r>
+              <w:rPr>
+                <w:rFonts w:ascii="Palatino Linotype" w:hAnsi="Palatino Linotype"/>
+                <w:b/>
+                <w:bCs/>
+                <w:color w:val="000000" w:themeColor="text1"/>
+                <w:sz w:val="16"/>
+                <w:szCs w:val="16"/>
+              </w:rPr>
+              <w:t xml:space="preserve">]  </w:t>
+            </w:r>
+            <w:r>
+              <w:rPr>
+                <w:rFonts w:ascii="Palatino Linotype" w:hAnsi="Palatino Linotype"/>
+                <w:b/>
+                <w:bCs/>
+                <w:sz w:val="12"/>
+                <w:szCs w:val="12"/>
+              </w:rPr>
+              <w:t>May 20</w:t>
+            </w:r>
+            <w:r>
+              <w:rPr>
+                <w:rFonts w:ascii="Palatino Linotype" w:hAnsi="Palatino Linotype"/>
+                <w:b/>
+                <w:bCs/>
+                <w:sz w:val="12"/>
+                <w:szCs w:val="12"/>
+              </w:rPr>
+              <w:t>0</w:t>
+            </w:r>
+            <w:r>
+              <w:rPr>
+                <w:rFonts w:ascii="Palatino Linotype" w:hAnsi="Palatino Linotype"/>
+                <w:b/>
+                <w:bCs/>
+                <w:sz w:val="12"/>
+                <w:szCs w:val="12"/>
+              </w:rPr>
+              <w:t>7</w:t>
+            </w:r>
+            <w:r>
+              <w:rPr>
+                <w:rFonts w:ascii="Palatino Linotype" w:hAnsi="Palatino Linotype"/>
+                <w:b/>
+                <w:bCs/>
+                <w:sz w:val="12"/>
+                <w:szCs w:val="12"/>
+              </w:rPr>
+              <w:t xml:space="preserve">  -  </w:t>
+            </w:r>
+            <w:r>
+              <w:rPr>
+                <w:rFonts w:ascii="Palatino Linotype" w:hAnsi="Palatino Linotype"/>
+                <w:b/>
+                <w:bCs/>
+                <w:sz w:val="12"/>
+                <w:szCs w:val="12"/>
+              </w:rPr>
+              <w:t xml:space="preserve">Nov </w:t>
+            </w:r>
+            <w:r>
+              <w:rPr>
+                <w:rFonts w:ascii="Palatino Linotype" w:hAnsi="Palatino Linotype"/>
+                <w:b/>
+                <w:bCs/>
+                <w:sz w:val="12"/>
+                <w:szCs w:val="12"/>
+              </w:rPr>
+              <w:t xml:space="preserve"> 20</w:t>
+            </w:r>
+            <w:r>
+              <w:rPr>
+                <w:rFonts w:ascii="Palatino Linotype" w:hAnsi="Palatino Linotype"/>
+                <w:b/>
+                <w:bCs/>
+                <w:sz w:val="12"/>
+                <w:szCs w:val="12"/>
+              </w:rPr>
+              <w:t>08</w:t>
+            </w:r>
+            <w:r>
+              <w:rPr>
+                <w:rFonts w:ascii="Palatino Linotype" w:hAnsi="Palatino Linotype"/>
+                <w:b/>
+                <w:bCs/>
+                <w:color w:val="000000" w:themeColor="text1"/>
+                <w:sz w:val="16"/>
+                <w:szCs w:val="16"/>
+              </w:rPr>
+              <w:t xml:space="preserve">                                                                                      </w:t>
+            </w:r>
+          </w:p>
+        </w:tc>
+      </w:tr>
+      <w:tr>
+        <w:trPr>
+          <w:trHeight w:val="66"/>
+        </w:trPr>
+        <w:tc>
+          <w:tcPr>
+            <w:tcW w:w="10404" w:type="dxa"/>
+          </w:tcPr>
+          <w:p>
+            <w:pPr>
+              <w:widowControl w:val="0"/>
+              <w:adjustRightInd w:val="0"/>
+              <w:rPr>
+                <w:rFonts w:ascii="Palatino Linotype" w:hAnsi="Palatino Linotype"/>
+                <w:b/>
+                <w:color w:val="000000"/>
+                <w:sz w:val="14"/>
+                <w:szCs w:val="14"/>
+              </w:rPr>
+            </w:pPr>
+          </w:p>
+          <w:p>
+            <w:pPr>
+              <w:widowControl w:val="0"/>
+              <w:adjustRightInd w:val="0"/>
+              <w:rPr>
+                <w:rFonts w:ascii="Palatino Linotype" w:hAnsi="Palatino Linotype"/>
+                <w:b/>
+                <w:color w:val="000000"/>
+                <w:sz w:val="14"/>
+                <w:szCs w:val="14"/>
+              </w:rPr>
+            </w:pPr>
+            <w:r>
+              <w:rPr>
+                <w:rFonts w:ascii="Palatino Linotype" w:hAnsi="Palatino Linotype"/>
+                <w:b/>
+                <w:color w:val="000000"/>
+                <w:sz w:val="14"/>
+                <w:szCs w:val="14"/>
+              </w:rPr>
+              <w:t>Objective:</w:t>
+            </w:r>
+          </w:p>
+          <w:p>
+            <w:pPr>
+              <w:rPr>
+                <w:rFonts w:ascii="Palatino Linotype" w:hAnsi="Palatino Linotype"/>
+                <w:color w:val="000000"/>
+                <w:sz w:val="14"/>
+                <w:szCs w:val="14"/>
+              </w:rPr>
+            </w:pPr>
+            <w:r>
+              <w:rPr>
+                <w:rFonts w:ascii="Palatino Linotype" w:hAnsi="Palatino Linotype"/>
+                <w:color w:val="000000"/>
+                <w:sz w:val="14"/>
+                <w:szCs w:val="14"/>
+              </w:rPr>
+              <w:t xml:space="preserve">Ambit energy is the retail energy provider located in Texas, United States. </w:t>
+            </w:r>
+          </w:p>
+          <w:p>
+            <w:pPr>
+              <w:rPr>
+                <w:rFonts w:ascii="Palatino Linotype" w:hAnsi="Palatino Linotype"/>
+                <w:color w:val="000000"/>
+                <w:sz w:val="14"/>
+                <w:szCs w:val="14"/>
+              </w:rPr>
+            </w:pPr>
+            <w:r>
+              <w:rPr>
+                <w:rFonts w:ascii="Palatino Linotype" w:hAnsi="Palatino Linotype"/>
+                <w:color w:val="000000"/>
+                <w:sz w:val="14"/>
+                <w:szCs w:val="14"/>
+              </w:rPr>
+              <w:t>They are one of the key competitors in the retail energy market for Providing electricity and gas Currently in 3 states in United States.</w:t>
+            </w:r>
+          </w:p>
+          <w:p>
+            <w:pPr>
+              <w:jc w:val="both"/>
+              <w:rPr>
+                <w:rFonts w:ascii="Palatino Linotype" w:hAnsi="Palatino Linotype"/>
+                <w:color w:val="000000"/>
+                <w:sz w:val="14"/>
+                <w:szCs w:val="14"/>
+              </w:rPr>
+            </w:pPr>
+            <w:r>
+              <w:rPr>
+                <w:rFonts w:ascii="Palatino Linotype" w:hAnsi="Palatino Linotype"/>
+                <w:color w:val="000000"/>
+                <w:sz w:val="14"/>
+                <w:szCs w:val="14"/>
+              </w:rPr>
+              <w:lastRenderedPageBreak/>
+              <w:t>Ambit Business model is similar to multi level marketing and people building the business are called consultants. A website is built to sell business promoting aids to these consultants with online payment facility.</w:t>
+            </w:r>
+          </w:p>
+          <w:p>
+            <w:pPr>
+              <w:pStyle w:val="HTMLPreformatted"/>
+              <w:jc w:val="both"/>
+              <w:rPr>
+                <w:rFonts w:ascii="Palatino Linotype" w:hAnsi="Palatino Linotype" w:cs="Times New Roman"/>
+                <w:color w:val="000000"/>
+                <w:sz w:val="14"/>
+                <w:szCs w:val="14"/>
+              </w:rPr>
+            </w:pPr>
+            <w:r>
+              <w:rPr>
+                <w:rFonts w:ascii="Palatino Linotype" w:hAnsi="Palatino Linotype" w:cs="Times New Roman"/>
+                <w:color w:val="000000"/>
+                <w:sz w:val="14"/>
+                <w:szCs w:val="14"/>
+              </w:rPr>
+              <w:t>It is both Internet and Intranet applications. Internet applications like customer to know the power tariff details, power consumed over a period of time. Statistics are available even on the monthly basis. Customer can pay the bills. Intranet application includes all internet features and customer management system.  Intranet application has variable controls based on the logged in credentials. All the controls are for the admin. Very limited controls for the bottom most employee.</w:t>
+            </w:r>
+          </w:p>
+          <w:p>
+            <w:pPr>
+              <w:rPr>
+                <w:rFonts w:ascii="Palatino Linotype" w:hAnsi="Palatino Linotype" w:cs="Times New Roman"/>
+                <w:color w:val="244061" w:themeColor="accent1" w:themeShade="80"/>
+                <w:sz w:val="16"/>
+                <w:szCs w:val="16"/>
+              </w:rPr>
+            </w:pPr>
+          </w:p>
+          <w:p>
+            <w:pPr>
+              <w:pStyle w:val="Footer"/>
+              <w:pBdr>
+                <w:bottom w:val="single" w:sz="6" w:space="1" w:color="auto"/>
+              </w:pBdr>
+              <w:jc w:val="both"/>
+              <w:rPr>
+                <w:rFonts w:ascii="Palatino Linotype" w:hAnsi="Palatino Linotype"/>
+                <w:bCs/>
+                <w:color w:val="000000"/>
+                <w:sz w:val="14"/>
+                <w:szCs w:val="14"/>
+              </w:rPr>
+            </w:pPr>
+          </w:p>
+          <w:p>
+            <w:pPr>
+              <w:rPr>
+                <w:rFonts w:ascii="Palatino Linotype" w:hAnsi="Palatino Linotype" w:cs="Times New Roman"/>
+                <w:color w:val="244061" w:themeColor="accent1" w:themeShade="80"/>
+                <w:sz w:val="16"/>
+                <w:szCs w:val="16"/>
+              </w:rPr>
+            </w:pPr>
+          </w:p>
+        </w:tc>
+      </w:tr>
+      <w:tr>
+        <w:trPr>
+          <w:trHeight w:val="66"/>
+        </w:trPr>
+        <w:tc>
+          <w:tcPr>
+            <w:tcW w:w="10404" w:type="dxa"/>
+          </w:tcPr>
+          <w:p>
+            <w:pPr>
+              <w:widowControl w:val="0"/>
+              <w:adjustRightInd w:val="0"/>
+              <w:rPr>
+                <w:rFonts w:ascii="Palatino Linotype" w:hAnsi="Palatino Linotype"/>
+                <w:b/>
+                <w:color w:val="000000" w:themeColor="text1"/>
+                <w:sz w:val="16"/>
+                <w:szCs w:val="16"/>
+              </w:rPr>
+            </w:pPr>
+            <w:r>
+              <w:rPr>
+                <w:rFonts w:ascii="Palatino Linotype" w:hAnsi="Palatino Linotype"/>
+                <w:b/>
+                <w:bCs/>
+                <w:color w:val="000000" w:themeColor="text1"/>
+                <w:sz w:val="16"/>
+                <w:szCs w:val="16"/>
+              </w:rPr>
+              <w:lastRenderedPageBreak/>
+              <w:t>Govindjis Online Shopping Solution  USA  [</w:t>
+            </w:r>
+            <w:r>
+              <w:rPr>
+                <w:rFonts w:ascii="Palatino Linotype" w:hAnsi="Palatino Linotype" w:cs="Times New Roman"/>
+                <w:b/>
+                <w:color w:val="000000" w:themeColor="text1"/>
+                <w:sz w:val="16"/>
+                <w:szCs w:val="16"/>
+              </w:rPr>
+              <w:t>Software Developer</w:t>
+            </w:r>
+            <w:r>
+              <w:rPr>
+                <w:rFonts w:ascii="Palatino Linotype" w:hAnsi="Palatino Linotype"/>
+                <w:b/>
+                <w:bCs/>
+                <w:color w:val="000000" w:themeColor="text1"/>
+                <w:sz w:val="16"/>
+                <w:szCs w:val="16"/>
+              </w:rPr>
+              <w:t xml:space="preserve">] </w:t>
+            </w:r>
+            <w:r>
+              <w:rPr>
+                <w:rFonts w:ascii="Palatino Linotype" w:hAnsi="Palatino Linotype"/>
+                <w:b/>
+                <w:bCs/>
+                <w:color w:val="000000" w:themeColor="text1"/>
+                <w:sz w:val="16"/>
+                <w:szCs w:val="16"/>
+              </w:rPr>
+              <w:t xml:space="preserve"> </w:t>
+            </w:r>
+            <w:r>
+              <w:rPr>
+                <w:rFonts w:ascii="Palatino Linotype" w:hAnsi="Palatino Linotype"/>
+                <w:b/>
+                <w:bCs/>
+                <w:sz w:val="12"/>
+                <w:szCs w:val="12"/>
+              </w:rPr>
+              <w:t>Feb  20</w:t>
+            </w:r>
+            <w:r>
+              <w:rPr>
+                <w:rFonts w:ascii="Palatino Linotype" w:hAnsi="Palatino Linotype"/>
+                <w:b/>
+                <w:bCs/>
+                <w:sz w:val="12"/>
+                <w:szCs w:val="12"/>
+              </w:rPr>
+              <w:t>0</w:t>
+            </w:r>
+            <w:r>
+              <w:rPr>
+                <w:rFonts w:ascii="Palatino Linotype" w:hAnsi="Palatino Linotype"/>
+                <w:b/>
+                <w:bCs/>
+                <w:sz w:val="12"/>
+                <w:szCs w:val="12"/>
+              </w:rPr>
+              <w:t>7</w:t>
+            </w:r>
+            <w:r>
+              <w:rPr>
+                <w:rFonts w:ascii="Palatino Linotype" w:hAnsi="Palatino Linotype"/>
+                <w:b/>
+                <w:bCs/>
+                <w:sz w:val="12"/>
+                <w:szCs w:val="12"/>
+              </w:rPr>
+              <w:t xml:space="preserve">  -  </w:t>
+            </w:r>
+            <w:r>
+              <w:rPr>
+                <w:rFonts w:ascii="Palatino Linotype" w:hAnsi="Palatino Linotype"/>
+                <w:b/>
+                <w:bCs/>
+                <w:sz w:val="12"/>
+                <w:szCs w:val="12"/>
+              </w:rPr>
+              <w:t>April 20</w:t>
+            </w:r>
+            <w:r>
+              <w:rPr>
+                <w:rFonts w:ascii="Palatino Linotype" w:hAnsi="Palatino Linotype"/>
+                <w:b/>
+                <w:bCs/>
+                <w:sz w:val="12"/>
+                <w:szCs w:val="12"/>
+              </w:rPr>
+              <w:t>07</w:t>
+            </w:r>
+          </w:p>
+        </w:tc>
+      </w:tr>
+      <w:tr>
+        <w:trPr>
+          <w:trHeight w:val="66"/>
+        </w:trPr>
+        <w:tc>
+          <w:tcPr>
+            <w:tcW w:w="10404" w:type="dxa"/>
+          </w:tcPr>
+          <w:p>
+            <w:pPr>
+              <w:widowControl w:val="0"/>
+              <w:adjustRightInd w:val="0"/>
+              <w:rPr>
+                <w:rFonts w:ascii="Palatino Linotype" w:hAnsi="Palatino Linotype"/>
+                <w:b/>
+                <w:color w:val="000000"/>
+                <w:sz w:val="14"/>
+                <w:szCs w:val="14"/>
+              </w:rPr>
+            </w:pPr>
+          </w:p>
+          <w:p>
+            <w:pPr>
+              <w:widowControl w:val="0"/>
+              <w:adjustRightInd w:val="0"/>
+              <w:rPr>
+                <w:rFonts w:ascii="Palatino Linotype" w:hAnsi="Palatino Linotype"/>
+                <w:b/>
+                <w:color w:val="000000"/>
+                <w:sz w:val="14"/>
+                <w:szCs w:val="14"/>
+              </w:rPr>
+            </w:pPr>
+            <w:r>
+              <w:rPr>
+                <w:rFonts w:ascii="Palatino Linotype" w:hAnsi="Palatino Linotype"/>
+                <w:b/>
+                <w:color w:val="000000"/>
+                <w:sz w:val="14"/>
+                <w:szCs w:val="14"/>
+              </w:rPr>
+              <w:t>Objective</w:t>
+            </w:r>
+            <w:r>
+              <w:rPr>
+                <w:rFonts w:ascii="Palatino Linotype" w:hAnsi="Palatino Linotype"/>
+                <w:b/>
+                <w:color w:val="000000"/>
+                <w:sz w:val="14"/>
+                <w:szCs w:val="14"/>
+              </w:rPr>
+              <w:t>:</w:t>
+            </w:r>
+          </w:p>
+          <w:p>
+            <w:pPr>
+              <w:rPr>
+                <w:rFonts w:ascii="Palatino Linotype" w:hAnsi="Palatino Linotype"/>
+                <w:color w:val="000000"/>
+                <w:sz w:val="14"/>
+                <w:szCs w:val="14"/>
+              </w:rPr>
+            </w:pPr>
+            <w:r>
+              <w:rPr>
+                <w:rFonts w:ascii="Palatino Linotype" w:hAnsi="Palatino Linotype"/>
+                <w:color w:val="000000"/>
+                <w:sz w:val="14"/>
+                <w:szCs w:val="14"/>
+              </w:rPr>
+              <w:t>Project scope includes conversion of existing applications from ASP to ASP.NET 2.0 framework and to Online shopping cart into the website.</w:t>
+            </w:r>
+          </w:p>
+          <w:p>
+            <w:pPr>
+              <w:rPr>
+                <w:rFonts w:ascii="Palatino Linotype" w:hAnsi="Palatino Linotype"/>
+                <w:color w:val="000000"/>
+                <w:sz w:val="14"/>
+                <w:szCs w:val="14"/>
+              </w:rPr>
+            </w:pPr>
+            <w:r>
+              <w:rPr>
+                <w:rFonts w:ascii="Palatino Linotype" w:hAnsi="Palatino Linotype"/>
+                <w:color w:val="000000"/>
+                <w:sz w:val="14"/>
+                <w:szCs w:val="14"/>
+              </w:rPr>
+              <w:t>This is online shopping solution for the Govindjis, leading jewellery stores in Texas, USA. All the products are displayed in detail with categorization. Any of the products is made available to shop online with online payment. Autheriz.net is used for the payment protocols. Security is given maximum importance to this project. Searching of any product, multiple payments for any order, order status enquiring to respective customer are other features of the project.</w:t>
+            </w:r>
+          </w:p>
+          <w:p>
+            <w:pPr>
+              <w:pStyle w:val="Footer"/>
+              <w:pBdr>
+                <w:bottom w:val="single" w:sz="6" w:space="1" w:color="auto"/>
+              </w:pBdr>
+              <w:jc w:val="both"/>
+              <w:rPr>
+                <w:rFonts w:ascii="Palatino Linotype" w:hAnsi="Palatino Linotype"/>
+                <w:bCs/>
+                <w:color w:val="000000"/>
+                <w:sz w:val="14"/>
+                <w:szCs w:val="14"/>
+              </w:rPr>
+            </w:pPr>
+          </w:p>
+          <w:p>
+            <w:pPr>
+              <w:widowControl w:val="0"/>
+              <w:adjustRightInd w:val="0"/>
+              <w:rPr>
+                <w:rFonts w:ascii="Palatino Linotype" w:hAnsi="Palatino Linotype"/>
+                <w:b/>
+                <w:color w:val="000000"/>
+                <w:sz w:val="20"/>
+                <w:szCs w:val="20"/>
+              </w:rPr>
+            </w:pPr>
+          </w:p>
+        </w:tc>
+      </w:tr>
+      <w:tr>
+        <w:trPr>
+          <w:trHeight w:val="66"/>
+        </w:trPr>
+        <w:tc>
+          <w:tcPr>
+            <w:tcW w:w="10404" w:type="dxa"/>
+          </w:tcPr>
+          <w:p>
+            <w:pPr>
+              <w:widowControl w:val="0"/>
+              <w:adjustRightInd w:val="0"/>
+              <w:rPr>
+                <w:rFonts w:ascii="Palatino Linotype" w:hAnsi="Palatino Linotype"/>
+                <w:b/>
+                <w:sz w:val="16"/>
+                <w:szCs w:val="16"/>
+              </w:rPr>
+            </w:pPr>
+            <w:r>
+              <w:rPr>
+                <w:rFonts w:ascii="Palatino Linotype" w:hAnsi="Palatino Linotype"/>
+                <w:b/>
+                <w:bCs/>
+                <w:sz w:val="16"/>
+                <w:szCs w:val="16"/>
+              </w:rPr>
+              <w:t>MJB Wood Intranet Portal USA  [</w:t>
+            </w:r>
+            <w:r>
+              <w:rPr>
+                <w:rFonts w:ascii="Palatino Linotype" w:hAnsi="Palatino Linotype" w:cs="Times New Roman"/>
+                <w:b/>
+                <w:color w:val="000000" w:themeColor="text1"/>
+                <w:sz w:val="16"/>
+                <w:szCs w:val="16"/>
+              </w:rPr>
+              <w:t>Software Developer</w:t>
+            </w:r>
+            <w:r>
+              <w:rPr>
+                <w:rFonts w:ascii="Palatino Linotype" w:hAnsi="Palatino Linotype"/>
+                <w:b/>
+                <w:bCs/>
+                <w:sz w:val="16"/>
+                <w:szCs w:val="16"/>
+              </w:rPr>
+              <w:t xml:space="preserve">]  </w:t>
+            </w:r>
+            <w:r>
+              <w:rPr>
+                <w:rFonts w:ascii="Palatino Linotype" w:hAnsi="Palatino Linotype"/>
+                <w:b/>
+                <w:bCs/>
+                <w:sz w:val="12"/>
+                <w:szCs w:val="12"/>
+              </w:rPr>
+              <w:t>Sep</w:t>
+            </w:r>
+            <w:r>
+              <w:rPr>
+                <w:rFonts w:ascii="Palatino Linotype" w:hAnsi="Palatino Linotype"/>
+                <w:b/>
+                <w:bCs/>
+                <w:sz w:val="12"/>
+                <w:szCs w:val="12"/>
+              </w:rPr>
+              <w:t xml:space="preserve"> 200</w:t>
+            </w:r>
+            <w:r>
+              <w:rPr>
+                <w:rFonts w:ascii="Palatino Linotype" w:hAnsi="Palatino Linotype"/>
+                <w:b/>
+                <w:bCs/>
+                <w:sz w:val="12"/>
+                <w:szCs w:val="12"/>
+              </w:rPr>
+              <w:t>6</w:t>
+            </w:r>
+            <w:r>
+              <w:rPr>
+                <w:rFonts w:ascii="Palatino Linotype" w:hAnsi="Palatino Linotype"/>
+                <w:b/>
+                <w:bCs/>
+                <w:sz w:val="12"/>
+                <w:szCs w:val="12"/>
+              </w:rPr>
+              <w:t xml:space="preserve">  -  </w:t>
+            </w:r>
+            <w:r>
+              <w:rPr>
+                <w:rFonts w:ascii="Palatino Linotype" w:hAnsi="Palatino Linotype"/>
+                <w:b/>
+                <w:bCs/>
+                <w:sz w:val="12"/>
+                <w:szCs w:val="12"/>
+              </w:rPr>
+              <w:t>Jan</w:t>
+            </w:r>
+            <w:r>
+              <w:rPr>
+                <w:rFonts w:ascii="Palatino Linotype" w:hAnsi="Palatino Linotype"/>
+                <w:b/>
+                <w:bCs/>
+                <w:sz w:val="12"/>
+                <w:szCs w:val="12"/>
+              </w:rPr>
+              <w:t xml:space="preserve"> 20</w:t>
+            </w:r>
+            <w:r>
+              <w:rPr>
+                <w:rFonts w:ascii="Palatino Linotype" w:hAnsi="Palatino Linotype"/>
+                <w:b/>
+                <w:bCs/>
+                <w:sz w:val="12"/>
+                <w:szCs w:val="12"/>
+              </w:rPr>
+              <w:t>07</w:t>
+            </w:r>
+            <w:r>
+              <w:rPr>
+                <w:rFonts w:ascii="Palatino Linotype" w:hAnsi="Palatino Linotype"/>
+                <w:b/>
+                <w:bCs/>
+                <w:sz w:val="16"/>
+                <w:szCs w:val="16"/>
+              </w:rPr>
+              <w:t xml:space="preserve">                                                                   </w:t>
+            </w:r>
+          </w:p>
+        </w:tc>
+      </w:tr>
+      <w:tr>
+        <w:trPr>
+          <w:trHeight w:val="66"/>
+        </w:trPr>
+        <w:tc>
+          <w:tcPr>
+            <w:tcW w:w="10404" w:type="dxa"/>
+          </w:tcPr>
+          <w:p>
+            <w:pPr>
+              <w:widowControl w:val="0"/>
+              <w:adjustRightInd w:val="0"/>
+              <w:rPr>
+                <w:rFonts w:ascii="Palatino Linotype" w:hAnsi="Palatino Linotype"/>
+                <w:b/>
+                <w:color w:val="000000"/>
+                <w:sz w:val="20"/>
+                <w:szCs w:val="20"/>
+              </w:rPr>
+            </w:pPr>
+          </w:p>
+          <w:p>
+            <w:pPr>
+              <w:widowControl w:val="0"/>
+              <w:adjustRightInd w:val="0"/>
+              <w:rPr>
+                <w:rFonts w:ascii="Palatino Linotype" w:hAnsi="Palatino Linotype"/>
+                <w:b/>
+                <w:bCs/>
+                <w:color w:val="000000"/>
+                <w:sz w:val="14"/>
+                <w:szCs w:val="14"/>
+              </w:rPr>
+            </w:pPr>
+            <w:r>
+              <w:rPr>
+                <w:rFonts w:ascii="Palatino Linotype" w:hAnsi="Palatino Linotype"/>
+                <w:b/>
+                <w:color w:val="000000"/>
+                <w:sz w:val="14"/>
+                <w:szCs w:val="14"/>
+              </w:rPr>
+              <w:t>Objective:</w:t>
+            </w:r>
+          </w:p>
+          <w:p>
+            <w:pPr>
+              <w:rPr>
+                <w:rFonts w:ascii="Palatino Linotype" w:hAnsi="Palatino Linotype"/>
+                <w:color w:val="000000"/>
+                <w:sz w:val="14"/>
+                <w:szCs w:val="14"/>
+              </w:rPr>
+            </w:pPr>
+            <w:r>
+              <w:rPr>
+                <w:rFonts w:ascii="Palatino Linotype" w:hAnsi="Palatino Linotype"/>
+                <w:color w:val="000000"/>
+                <w:sz w:val="14"/>
+                <w:szCs w:val="14"/>
+              </w:rPr>
+              <w:t xml:space="preserve">The project involves changes to an existing MJBWood site(www.mjbwood.com/mjbnet) to customize the functionality to MJBWood needs using SharePoint Portals and Windows SharePoint Services 3.0.MJB Wood Group needs a solution for administration of its human resources. MJB portal is to meet this need. MJB portal consists of features to maintain the list of employees with administration of each login access, to integrate all workshops and warehouse located at different sites, to maintain employees working hours details, to administrate leave processing of each employee and travel request of on-duty travel. This also consists of help desk to support both administrator and employee as user. Report feature consists of generation of Timesheets for each employee, group of employee and entire team based on the user credentials. </w:t>
+            </w:r>
+          </w:p>
+          <w:p>
+            <w:pPr>
+              <w:pStyle w:val="Footer"/>
+              <w:pBdr>
+                <w:bottom w:val="single" w:sz="6" w:space="1" w:color="auto"/>
+              </w:pBdr>
+              <w:jc w:val="both"/>
+              <w:rPr>
+                <w:rFonts w:ascii="Palatino Linotype" w:hAnsi="Palatino Linotype"/>
+                <w:bCs/>
+                <w:color w:val="000000"/>
+                <w:sz w:val="14"/>
+                <w:szCs w:val="14"/>
+              </w:rPr>
+            </w:pPr>
+          </w:p>
+          <w:p>
+            <w:pPr>
+              <w:widowControl w:val="0"/>
+              <w:adjustRightInd w:val="0"/>
+              <w:rPr>
+                <w:rFonts w:ascii="Palatino Linotype" w:hAnsi="Palatino Linotype"/>
+                <w:b/>
+                <w:color w:val="000000"/>
+                <w:sz w:val="20"/>
+                <w:szCs w:val="20"/>
+              </w:rPr>
+            </w:pPr>
+          </w:p>
+        </w:tc>
+      </w:tr>
+      <w:tr>
+        <w:trPr>
+          <w:trHeight w:val="66"/>
+        </w:trPr>
+        <w:tc>
+          <w:tcPr>
+            <w:tcW w:w="10404" w:type="dxa"/>
+          </w:tcPr>
+          <w:p>
+            <w:pPr>
+              <w:widowControl w:val="0"/>
+              <w:adjustRightInd w:val="0"/>
+              <w:rPr>
+                <w:rFonts w:ascii="Palatino Linotype" w:hAnsi="Palatino Linotype"/>
+                <w:b/>
+                <w:color w:val="000000" w:themeColor="text1"/>
+                <w:sz w:val="16"/>
+                <w:szCs w:val="16"/>
+              </w:rPr>
+            </w:pPr>
+            <w:r>
+              <w:rPr>
+                <w:rFonts w:ascii="Palatino Linotype" w:hAnsi="Palatino Linotype"/>
+                <w:b/>
+                <w:bCs/>
+                <w:color w:val="000000" w:themeColor="text1"/>
+                <w:sz w:val="16"/>
+                <w:szCs w:val="16"/>
+              </w:rPr>
+              <w:t>Hive Consultancy, USA  [</w:t>
+            </w:r>
+            <w:r>
+              <w:rPr>
+                <w:rFonts w:ascii="Palatino Linotype" w:hAnsi="Palatino Linotype" w:cs="Times New Roman"/>
+                <w:b/>
+                <w:color w:val="000000" w:themeColor="text1"/>
+                <w:sz w:val="16"/>
+                <w:szCs w:val="16"/>
+              </w:rPr>
+              <w:t>Software Developer</w:t>
+            </w:r>
+            <w:r>
+              <w:rPr>
+                <w:rFonts w:ascii="Palatino Linotype" w:hAnsi="Palatino Linotype"/>
+                <w:b/>
+                <w:bCs/>
+                <w:color w:val="000000" w:themeColor="text1"/>
+                <w:sz w:val="16"/>
+                <w:szCs w:val="16"/>
+              </w:rPr>
+              <w:t xml:space="preserve">] </w:t>
+            </w:r>
+            <w:r>
+              <w:rPr>
+                <w:rFonts w:ascii="Palatino Linotype" w:hAnsi="Palatino Linotype"/>
+                <w:b/>
+                <w:bCs/>
+                <w:color w:val="000000" w:themeColor="text1"/>
+                <w:sz w:val="16"/>
+                <w:szCs w:val="16"/>
+              </w:rPr>
+              <w:t xml:space="preserve">  </w:t>
+            </w:r>
+            <w:r>
+              <w:rPr>
+                <w:rFonts w:ascii="Palatino Linotype" w:hAnsi="Palatino Linotype"/>
+                <w:b/>
+                <w:bCs/>
+                <w:sz w:val="12"/>
+                <w:szCs w:val="12"/>
+              </w:rPr>
+              <w:t>Aug</w:t>
+            </w:r>
+            <w:r>
+              <w:rPr>
+                <w:rFonts w:ascii="Palatino Linotype" w:hAnsi="Palatino Linotype"/>
+                <w:b/>
+                <w:bCs/>
+                <w:sz w:val="12"/>
+                <w:szCs w:val="12"/>
+              </w:rPr>
+              <w:t xml:space="preserve"> 20</w:t>
+            </w:r>
+            <w:r>
+              <w:rPr>
+                <w:rFonts w:ascii="Palatino Linotype" w:hAnsi="Palatino Linotype"/>
+                <w:b/>
+                <w:bCs/>
+                <w:sz w:val="12"/>
+                <w:szCs w:val="12"/>
+              </w:rPr>
+              <w:t>06</w:t>
+            </w:r>
+            <w:r>
+              <w:rPr>
+                <w:rFonts w:ascii="Palatino Linotype" w:hAnsi="Palatino Linotype"/>
+                <w:b/>
+                <w:bCs/>
+                <w:color w:val="000000" w:themeColor="text1"/>
+                <w:sz w:val="16"/>
+                <w:szCs w:val="16"/>
+              </w:rPr>
+              <w:t xml:space="preserve">                                                                                                   </w:t>
+            </w:r>
+          </w:p>
+        </w:tc>
+      </w:tr>
+      <w:tr>
+        <w:trPr>
+          <w:trHeight w:val="66"/>
+        </w:trPr>
+        <w:tc>
+          <w:tcPr>
+            <w:tcW w:w="10404" w:type="dxa"/>
+          </w:tcPr>
+          <w:p>
+            <w:pPr>
+              <w:widowControl w:val="0"/>
+              <w:adjustRightInd w:val="0"/>
+              <w:rPr>
+                <w:rFonts w:ascii="Palatino Linotype" w:hAnsi="Palatino Linotype"/>
+                <w:b/>
+                <w:color w:val="000000"/>
+                <w:sz w:val="14"/>
+                <w:szCs w:val="14"/>
+              </w:rPr>
+            </w:pPr>
+          </w:p>
+          <w:p>
+            <w:pPr>
+              <w:widowControl w:val="0"/>
+              <w:adjustRightInd w:val="0"/>
+              <w:rPr>
+                <w:rFonts w:ascii="Palatino Linotype" w:hAnsi="Palatino Linotype"/>
+                <w:b/>
+                <w:color w:val="000000"/>
+                <w:sz w:val="14"/>
+                <w:szCs w:val="14"/>
+              </w:rPr>
+            </w:pPr>
+            <w:r>
+              <w:rPr>
+                <w:rFonts w:ascii="Palatino Linotype" w:hAnsi="Palatino Linotype"/>
+                <w:b/>
+                <w:color w:val="000000"/>
+                <w:sz w:val="14"/>
+                <w:szCs w:val="14"/>
+              </w:rPr>
+              <w:t>Objective:</w:t>
+            </w:r>
+          </w:p>
+          <w:p>
+            <w:pPr>
+              <w:pStyle w:val="HTMLPreformatted"/>
+              <w:tabs>
+                <w:tab w:val="left" w:pos="1612"/>
+              </w:tabs>
+              <w:jc w:val="both"/>
+              <w:rPr>
+                <w:rFonts w:ascii="Palatino Linotype" w:hAnsi="Palatino Linotype" w:cs="Times New Roman"/>
+                <w:color w:val="000000"/>
+                <w:sz w:val="14"/>
+                <w:szCs w:val="14"/>
+              </w:rPr>
+            </w:pPr>
+            <w:r>
+              <w:rPr>
+                <w:rFonts w:ascii="Palatino Linotype" w:hAnsi="Palatino Linotype" w:cs="Times New Roman"/>
+                <w:color w:val="000000"/>
+                <w:sz w:val="14"/>
+                <w:szCs w:val="14"/>
+              </w:rPr>
+              <w:t>To develop a website along with the attributes to be maintained in the database and to provide a option to the clients to login into the website and choose the operations and simultaneously update the database which is reflected on to the website.</w:t>
+            </w:r>
+          </w:p>
+          <w:p>
+            <w:pPr>
+              <w:pStyle w:val="HTMLPreformatted"/>
+              <w:jc w:val="both"/>
+              <w:rPr>
+                <w:rFonts w:ascii="Palatino Linotype" w:hAnsi="Palatino Linotype" w:cs="Times New Roman"/>
+                <w:color w:val="000000"/>
+                <w:sz w:val="14"/>
+                <w:szCs w:val="14"/>
+              </w:rPr>
+            </w:pPr>
+            <w:r>
+              <w:rPr>
+                <w:rFonts w:ascii="Palatino Linotype" w:hAnsi="Palatino Linotype" w:cs="Times New Roman"/>
+                <w:color w:val="000000"/>
+                <w:sz w:val="14"/>
+                <w:szCs w:val="14"/>
+              </w:rPr>
+              <w:t xml:space="preserve">The project is based on Sql server 2000 which is used as a database and </w:t>
+            </w:r>
+            <w:hyperlink r:id="rId10" w:tgtFrame="_blank" w:history="1">
+              <w:r>
+                <w:rPr>
+                  <w:rStyle w:val="Hyperlink"/>
+                  <w:rFonts w:ascii="Palatino Linotype" w:hAnsi="Palatino Linotype" w:cs="Times New Roman"/>
+                  <w:color w:val="000000"/>
+                  <w:sz w:val="14"/>
+                  <w:szCs w:val="14"/>
+                </w:rPr>
+                <w:t>asp.net</w:t>
+              </w:r>
+            </w:hyperlink>
+            <w:r>
+              <w:rPr>
+                <w:rFonts w:ascii="Palatino Linotype" w:hAnsi="Palatino Linotype" w:cs="Times New Roman"/>
+                <w:color w:val="000000"/>
+                <w:sz w:val="14"/>
+                <w:szCs w:val="14"/>
+              </w:rPr>
+              <w:t xml:space="preserve"> for front end to develop the website. Here every client is provided with individual login to access the website and choose the functions to be performed and select the resources among the available and utilize for his purposes. Simultaneously the data base is updated after every client utilizes the resources and is reflected on to the website</w:t>
+            </w:r>
+          </w:p>
+          <w:p>
+            <w:pPr>
+              <w:pStyle w:val="Footer"/>
+              <w:pBdr>
+                <w:bottom w:val="single" w:sz="6" w:space="1" w:color="auto"/>
+              </w:pBdr>
+              <w:jc w:val="both"/>
+              <w:rPr>
+                <w:rFonts w:ascii="Palatino Linotype" w:hAnsi="Palatino Linotype"/>
+                <w:bCs/>
+                <w:color w:val="000000"/>
+                <w:sz w:val="14"/>
+                <w:szCs w:val="14"/>
+              </w:rPr>
+            </w:pPr>
+          </w:p>
+          <w:p>
+            <w:pPr>
+              <w:widowControl w:val="0"/>
+              <w:adjustRightInd w:val="0"/>
+              <w:rPr>
+                <w:rFonts w:ascii="Palatino Linotype" w:hAnsi="Palatino Linotype"/>
+                <w:b/>
+                <w:color w:val="000000"/>
+                <w:sz w:val="20"/>
+                <w:szCs w:val="20"/>
+              </w:rPr>
+            </w:pPr>
+          </w:p>
+        </w:tc>
+      </w:tr>
+      <w:tr>
+        <w:trPr>
+          <w:trHeight w:val="66"/>
+        </w:trPr>
+        <w:tc>
+          <w:tcPr>
+            <w:tcW w:w="10404" w:type="dxa"/>
+          </w:tcPr>
+          <w:p>
+            <w:pPr>
+              <w:rPr>
+                <w:rFonts w:ascii="Palatino Linotype" w:hAnsi="Palatino Linotype"/>
+                <w:b/>
+                <w:color w:val="000000" w:themeColor="text1"/>
+                <w:sz w:val="16"/>
+                <w:szCs w:val="16"/>
+              </w:rPr>
+            </w:pPr>
+            <w:r>
+              <w:rPr>
+                <w:rFonts w:ascii="Palatino Linotype" w:hAnsi="Palatino Linotype"/>
+                <w:b/>
+                <w:bCs/>
+                <w:color w:val="000000" w:themeColor="text1"/>
+                <w:sz w:val="16"/>
+                <w:szCs w:val="16"/>
+              </w:rPr>
+              <w:t>Global Outlook, USA  [</w:t>
+            </w:r>
+            <w:r>
+              <w:rPr>
+                <w:rFonts w:ascii="Palatino Linotype" w:hAnsi="Palatino Linotype" w:cs="Times New Roman"/>
+                <w:b/>
+                <w:color w:val="000000" w:themeColor="text1"/>
+                <w:sz w:val="16"/>
+                <w:szCs w:val="16"/>
+              </w:rPr>
+              <w:t>Software Developer</w:t>
+            </w:r>
+            <w:r>
+              <w:rPr>
+                <w:rFonts w:ascii="Palatino Linotype" w:hAnsi="Palatino Linotype"/>
+                <w:b/>
+                <w:bCs/>
+                <w:color w:val="000000" w:themeColor="text1"/>
+                <w:sz w:val="16"/>
+                <w:szCs w:val="16"/>
+              </w:rPr>
+              <w:t xml:space="preserve">]  </w:t>
+            </w:r>
+            <w:r>
+              <w:rPr>
+                <w:rFonts w:ascii="Palatino Linotype" w:hAnsi="Palatino Linotype"/>
+                <w:b/>
+                <w:bCs/>
+                <w:sz w:val="12"/>
+                <w:szCs w:val="12"/>
+              </w:rPr>
+              <w:t>Nov  20</w:t>
+            </w:r>
+            <w:r>
+              <w:rPr>
+                <w:rFonts w:ascii="Palatino Linotype" w:hAnsi="Palatino Linotype"/>
+                <w:b/>
+                <w:bCs/>
+                <w:sz w:val="12"/>
+                <w:szCs w:val="12"/>
+              </w:rPr>
+              <w:t>0</w:t>
+            </w:r>
+            <w:r>
+              <w:rPr>
+                <w:rFonts w:ascii="Palatino Linotype" w:hAnsi="Palatino Linotype"/>
+                <w:b/>
+                <w:bCs/>
+                <w:sz w:val="12"/>
+                <w:szCs w:val="12"/>
+              </w:rPr>
+              <w:t>5</w:t>
+            </w:r>
+            <w:r>
+              <w:rPr>
+                <w:rFonts w:ascii="Palatino Linotype" w:hAnsi="Palatino Linotype"/>
+                <w:b/>
+                <w:bCs/>
+                <w:sz w:val="12"/>
+                <w:szCs w:val="12"/>
+              </w:rPr>
+              <w:t xml:space="preserve">  -  </w:t>
+            </w:r>
+            <w:r>
+              <w:rPr>
+                <w:rFonts w:ascii="Palatino Linotype" w:hAnsi="Palatino Linotype"/>
+                <w:b/>
+                <w:bCs/>
+                <w:sz w:val="12"/>
+                <w:szCs w:val="12"/>
+              </w:rPr>
+              <w:t xml:space="preserve">July </w:t>
+            </w:r>
+            <w:r>
+              <w:rPr>
+                <w:rFonts w:ascii="Palatino Linotype" w:hAnsi="Palatino Linotype"/>
+                <w:b/>
+                <w:bCs/>
+                <w:sz w:val="12"/>
+                <w:szCs w:val="12"/>
+              </w:rPr>
+              <w:t xml:space="preserve"> 20</w:t>
+            </w:r>
+            <w:r>
+              <w:rPr>
+                <w:rFonts w:ascii="Palatino Linotype" w:hAnsi="Palatino Linotype"/>
+                <w:b/>
+                <w:bCs/>
+                <w:sz w:val="12"/>
+                <w:szCs w:val="12"/>
+              </w:rPr>
+              <w:t>06</w:t>
+            </w:r>
+            <w:r>
+              <w:rPr>
+                <w:rFonts w:ascii="Palatino Linotype" w:hAnsi="Palatino Linotype"/>
+                <w:b/>
+                <w:bCs/>
+                <w:color w:val="000000" w:themeColor="text1"/>
+                <w:sz w:val="16"/>
+                <w:szCs w:val="16"/>
+              </w:rPr>
+              <w:t xml:space="preserve">                                                                                       </w:t>
+            </w:r>
+          </w:p>
+        </w:tc>
+      </w:tr>
+      <w:tr>
+        <w:trPr>
+          <w:trHeight w:val="66"/>
+        </w:trPr>
+        <w:tc>
+          <w:tcPr>
+            <w:tcW w:w="10404" w:type="dxa"/>
+          </w:tcPr>
+          <w:p>
+            <w:pPr>
+              <w:rPr>
+                <w:rFonts w:ascii="Palatino Linotype" w:hAnsi="Palatino Linotype"/>
+                <w:b/>
+                <w:color w:val="000000"/>
+                <w:sz w:val="14"/>
+                <w:szCs w:val="14"/>
+              </w:rPr>
+            </w:pPr>
+          </w:p>
+          <w:p>
+            <w:pPr>
+              <w:rPr>
+                <w:rFonts w:ascii="Palatino Linotype" w:hAnsi="Palatino Linotype"/>
+                <w:b/>
+                <w:color w:val="000000"/>
+                <w:sz w:val="14"/>
+                <w:szCs w:val="14"/>
+              </w:rPr>
+            </w:pPr>
+            <w:r>
+              <w:rPr>
+                <w:rFonts w:ascii="Palatino Linotype" w:hAnsi="Palatino Linotype"/>
+                <w:b/>
+                <w:color w:val="000000"/>
+                <w:sz w:val="14"/>
+                <w:szCs w:val="14"/>
+              </w:rPr>
+              <w:t>Objective:</w:t>
+            </w:r>
+          </w:p>
+          <w:p>
+            <w:pPr>
+              <w:rPr>
+                <w:rFonts w:ascii="Palatino Linotype" w:hAnsi="Palatino Linotype"/>
+                <w:color w:val="000000"/>
+                <w:sz w:val="14"/>
+                <w:szCs w:val="14"/>
+              </w:rPr>
+            </w:pPr>
+            <w:r>
+              <w:rPr>
+                <w:rFonts w:ascii="Palatino Linotype" w:hAnsi="Palatino Linotype"/>
+                <w:color w:val="000000"/>
+                <w:sz w:val="14"/>
+                <w:szCs w:val="14"/>
+              </w:rPr>
+              <w:t>The project provides a website for the client Global Outlook (www.globaloutlook.com) which plans to provide Hosted Exchange services to consumers worldwide. Some of the competitors with similar products include mailstreet.com and asp-one.com.</w:t>
+            </w:r>
+          </w:p>
+          <w:p>
+            <w:pPr>
+              <w:rPr>
+                <w:rFonts w:ascii="Palatino Linotype" w:hAnsi="Palatino Linotype"/>
+                <w:color w:val="000000"/>
+                <w:sz w:val="14"/>
+                <w:szCs w:val="14"/>
+              </w:rPr>
+            </w:pPr>
+            <w:r>
+              <w:rPr>
+                <w:rFonts w:ascii="Palatino Linotype" w:hAnsi="Palatino Linotype"/>
+                <w:color w:val="000000"/>
+                <w:sz w:val="14"/>
+                <w:szCs w:val="14"/>
+              </w:rPr>
+              <w:t>The project involves changes to an existing Microsoft Control Panel to customize the functionality to Global Outlook's needs. Various hosted exchange functionalities have been automated through APIs - which include user and mailbox creation, ability to change mailbox plan and size, subscribing for RIM Blackberry service, Microsoft ActiveSync service. Few of the functionalities like subscribing for Good Link service and Anti-Virus happen manually but the orders are received through the application. Each of these various functionalities have been integrated with a payment gateway for billing purpose. The primary advantage that the customer enjoys apart from the various features is the enormous customization that the application offers regarding the choice of each of the services.</w:t>
+            </w:r>
+          </w:p>
+          <w:p>
+            <w:pPr>
+              <w:widowControl w:val="0"/>
+              <w:adjustRightInd w:val="0"/>
+              <w:rPr>
+                <w:rFonts w:ascii="Palatino Linotype" w:hAnsi="Palatino Linotype"/>
+                <w:b/>
+                <w:color w:val="000000"/>
+                <w:sz w:val="20"/>
+                <w:szCs w:val="20"/>
+              </w:rPr>
+            </w:pPr>
+          </w:p>
+        </w:tc>
+      </w:tr>
+    </w:tbl>
     <w:p>
       <w:pPr>
-        <w:tabs>
-          <w:tab w:val="left" w:pos="2753"/>
-          <w:tab w:val="left" w:pos="3375"/>
-        </w:tabs>
         <w:spacing w:after="0"/>
         <w:rPr>
-          <w:rFonts w:ascii="Times New Roman" w:hAnsi="Times New Roman" w:cs="Times New Roman"/>
-          <w:color w:val="244061" w:themeColor="accent1" w:themeShade="80"/>
-          <w:sz w:val="16"/>
-          <w:szCs w:val="16"/>
-        </w:rPr>
-      </w:pPr>
-      <w:r>
-        <w:rPr>
-          <w:rFonts w:ascii="Times New Roman" w:hAnsi="Times New Roman" w:cs="Times New Roman"/>
-          <w:color w:val="244061" w:themeColor="accent1" w:themeShade="80"/>
-          <w:sz w:val="16"/>
-          <w:szCs w:val="16"/>
-        </w:rPr>
-        <w:tab/>
-      </w:r>
-      <w:r>
-        <w:rPr>
-          <w:rFonts w:ascii="Times New Roman" w:hAnsi="Times New Roman" w:cs="Times New Roman"/>
-          <w:color w:val="244061" w:themeColor="accent1" w:themeShade="80"/>
-          <w:sz w:val="16"/>
-          <w:szCs w:val="16"/>
-        </w:rPr>
-        <w:tab/>
-      </w:r>
-    </w:p>
-    <w:p>
-      <w:pPr>
-        <w:spacing w:after="0"/>
-        <w:rPr>
-          <w:rFonts w:ascii="Times New Roman" w:hAnsi="Times New Roman" w:cs="Times New Roman"/>
-          <w:color w:val="244061" w:themeColor="accent1" w:themeShade="80"/>
-          <w:sz w:val="16"/>
-          <w:szCs w:val="16"/>
-        </w:rPr>
-      </w:pPr>
-    </w:p>
-    <w:p>
-      <w:pPr>
-        <w:rPr>
-          <w:rFonts w:ascii="Times New Roman" w:hAnsi="Times New Roman" w:cs="Times New Roman"/>
-          <w:color w:val="244061" w:themeColor="accent1" w:themeShade="80"/>
-          <w:sz w:val="16"/>
-          <w:szCs w:val="16"/>
-        </w:rPr>
-      </w:pPr>
-    </w:p>
-    <w:p>
-      <w:pPr>
-        <w:rPr>
-          <w:rFonts w:ascii="Times New Roman" w:hAnsi="Times New Roman" w:cs="Times New Roman"/>
+          <w:rFonts w:ascii="Palatino Linotype" w:hAnsi="Palatino Linotype" w:cs="Times New Roman"/>
           <w:color w:val="244061" w:themeColor="accent1" w:themeShade="80"/>
           <w:sz w:val="16"/>
           <w:szCs w:val="16"/>
@@ -2747,8 +5138,8 @@
 </file>
 
 <file path=word/endnotes.xml><?xml version="1.0" encoding="utf-8"?>
-<w:endnotes xmlns:wpc="http://schemas.microsoft.com/office/word/2010/wordprocessingCanvas" xmlns:mc="http://schemas.openxmlformats.org/markup-compatibility/2006" xmlns:o="urn:schemas-microsoft-com:office:office" xmlns:r="http://schemas.openxmlformats.org/officeDocument/2006/relationships" xmlns:m="http://schemas.openxmlformats.org/officeDocument/2006/math" xmlns:v="urn:schemas-microsoft-com:vml" xmlns:wp14="http://schemas.microsoft.com/office/word/2010/wordprocessingDrawing" xmlns:wp="http://schemas.openxmlformats.org/drawingml/2006/wordprocessingDrawing" xmlns:w10="urn:schemas-microsoft-com:office:word" xmlns:w="http://schemas.openxmlformats.org/wordprocessingml/2006/main" xmlns:w14="http://schemas.microsoft.com/office/word/2010/wordml" xmlns:wpg="http://schemas.microsoft.com/office/word/2010/wordprocessingGroup" xmlns:wpi="http://schemas.microsoft.com/office/word/2010/wordprocessingInk" xmlns:wne="http://schemas.microsoft.com/office/word/2006/wordml" xmlns:wps="http://schemas.microsoft.com/office/word/2010/wordprocessingShape" mc:Ignorable="w14 wp14">
-  <w:endnote w:type="separator" w:id="-1">
+<w:endnotes xmlns:ve="http://schemas.openxmlformats.org/markup-compatibility/2006" xmlns:o="urn:schemas-microsoft-com:office:office" xmlns:r="http://schemas.openxmlformats.org/officeDocument/2006/relationships" xmlns:m="http://schemas.openxmlformats.org/officeDocument/2006/math" xmlns:v="urn:schemas-microsoft-com:vml" xmlns:wp="http://schemas.openxmlformats.org/drawingml/2006/wordprocessingDrawing" xmlns:w10="urn:schemas-microsoft-com:office:word" xmlns:w="http://schemas.openxmlformats.org/wordprocessingml/2006/main" xmlns:wne="http://schemas.microsoft.com/office/word/2006/wordml">
+  <w:endnote w:type="separator" w:id="0">
     <w:p>
       <w:pPr>
         <w:spacing w:after="0" w:line="240" w:lineRule="auto"/>
@@ -2758,7 +5149,7 @@
       </w:r>
     </w:p>
   </w:endnote>
-  <w:endnote w:type="continuationSeparator" w:id="0">
+  <w:endnote w:type="continuationSeparator" w:id="1">
     <w:p>
       <w:pPr>
         <w:spacing w:after="0" w:line="240" w:lineRule="auto"/>
@@ -2772,8 +5163,8 @@
 </file>
 
 <file path=word/footnotes.xml><?xml version="1.0" encoding="utf-8"?>
-<w:footnotes xmlns:wpc="http://schemas.microsoft.com/office/word/2010/wordprocessingCanvas" xmlns:mc="http://schemas.openxmlformats.org/markup-compatibility/2006" xmlns:o="urn:schemas-microsoft-com:office:office" xmlns:r="http://schemas.openxmlformats.org/officeDocument/2006/relationships" xmlns:m="http://schemas.openxmlformats.org/officeDocument/2006/math" xmlns:v="urn:schemas-microsoft-com:vml" xmlns:wp14="http://schemas.microsoft.com/office/word/2010/wordprocessingDrawing" xmlns:wp="http://schemas.openxmlformats.org/drawingml/2006/wordprocessingDrawing" xmlns:w10="urn:schemas-microsoft-com:office:word" xmlns:w="http://schemas.openxmlformats.org/wordprocessingml/2006/main" xmlns:w14="http://schemas.microsoft.com/office/word/2010/wordml" xmlns:wpg="http://schemas.microsoft.com/office/word/2010/wordprocessingGroup" xmlns:wpi="http://schemas.microsoft.com/office/word/2010/wordprocessingInk" xmlns:wne="http://schemas.microsoft.com/office/word/2006/wordml" xmlns:wps="http://schemas.microsoft.com/office/word/2010/wordprocessingShape" mc:Ignorable="w14 wp14">
-  <w:footnote w:type="separator" w:id="-1">
+<w:footnotes xmlns:ve="http://schemas.openxmlformats.org/markup-compatibility/2006" xmlns:o="urn:schemas-microsoft-com:office:office" xmlns:r="http://schemas.openxmlformats.org/officeDocument/2006/relationships" xmlns:m="http://schemas.openxmlformats.org/officeDocument/2006/math" xmlns:v="urn:schemas-microsoft-com:vml" xmlns:wp="http://schemas.openxmlformats.org/drawingml/2006/wordprocessingDrawing" xmlns:w10="urn:schemas-microsoft-com:office:word" xmlns:w="http://schemas.openxmlformats.org/wordprocessingml/2006/main" xmlns:wne="http://schemas.microsoft.com/office/word/2006/wordml">
+  <w:footnote w:type="separator" w:id="0">
     <w:p>
       <w:pPr>
         <w:spacing w:after="0" w:line="240" w:lineRule="auto"/>
@@ -2783,7 +5174,7 @@
       </w:r>
     </w:p>
   </w:footnote>
-  <w:footnote w:type="continuationSeparator" w:id="0">
+  <w:footnote w:type="continuationSeparator" w:id="1">
     <w:p>
       <w:pPr>
         <w:spacing w:after="0" w:line="240" w:lineRule="auto"/>
@@ -2797,469 +5188,20 @@
 </file>
 
 <file path=word/numbering.xml><?xml version="1.0" encoding="utf-8"?>
-<w:numbering xmlns:wpc="http://schemas.microsoft.com/office/word/2010/wordprocessingCanvas" xmlns:mc="http://schemas.openxmlformats.org/markup-compatibility/2006" xmlns:o="urn:schemas-microsoft-com:office:office" xmlns:r="http://schemas.openxmlformats.org/officeDocument/2006/relationships" xmlns:m="http://schemas.openxmlformats.org/officeDocument/2006/math" xmlns:v="urn:schemas-microsoft-com:vml" xmlns:wp14="http://schemas.microsoft.com/office/word/2010/wordprocessingDrawing" xmlns:wp="http://schemas.openxmlformats.org/drawingml/2006/wordprocessingDrawing" xmlns:w10="urn:schemas-microsoft-com:office:word" xmlns:w="http://schemas.openxmlformats.org/wordprocessingml/2006/main" xmlns:w14="http://schemas.microsoft.com/office/word/2010/wordml" xmlns:wpg="http://schemas.microsoft.com/office/word/2010/wordprocessingGroup" xmlns:wpi="http://schemas.microsoft.com/office/word/2010/wordprocessingInk" xmlns:wne="http://schemas.microsoft.com/office/word/2006/wordml" xmlns:wps="http://schemas.microsoft.com/office/word/2010/wordprocessingShape" mc:Ignorable="w14 wp14">
+<w:numbering xmlns:ve="http://schemas.openxmlformats.org/markup-compatibility/2006" xmlns:o="urn:schemas-microsoft-com:office:office" xmlns:r="http://schemas.openxmlformats.org/officeDocument/2006/relationships" xmlns:m="http://schemas.openxmlformats.org/officeDocument/2006/math" xmlns:v="urn:schemas-microsoft-com:vml" xmlns:wp="http://schemas.openxmlformats.org/drawingml/2006/wordprocessingDrawing" xmlns:w10="urn:schemas-microsoft-com:office:word" xmlns:w="http://schemas.openxmlformats.org/wordprocessingml/2006/main" xmlns:wne="http://schemas.microsoft.com/office/word/2006/wordml">
   <w:abstractNum w:abstractNumId="0">
-    <w:nsid w:val="17815A14"/>
+    <w:nsid w:val="03933BE9"/>
     <w:multiLevelType w:val="hybridMultilevel"/>
-    <w:tmpl w:val="E9AC093A"/>
-    <w:lvl w:ilvl="0" w:tplc="04090001">
-      <w:start w:val="1"/>
-      <w:numFmt w:val="bullet"/>
-      <w:lvlText w:val=""/>
-      <w:lvlJc w:val="left"/>
-      <w:pPr>
-        <w:ind w:left="720" w:hanging="360"/>
-      </w:pPr>
-      <w:rPr>
-        <w:rFonts w:ascii="Symbol" w:hAnsi="Symbol" w:hint="default"/>
-      </w:rPr>
-    </w:lvl>
-    <w:lvl w:ilvl="1" w:tplc="04090003" w:tentative="1">
-      <w:start w:val="1"/>
-      <w:numFmt w:val="bullet"/>
-      <w:lvlText w:val="o"/>
-      <w:lvlJc w:val="left"/>
-      <w:pPr>
-        <w:ind w:left="1440" w:hanging="360"/>
-      </w:pPr>
-      <w:rPr>
-        <w:rFonts w:ascii="Courier New" w:hAnsi="Courier New" w:cs="Courier New" w:hint="default"/>
-      </w:rPr>
-    </w:lvl>
-    <w:lvl w:ilvl="2" w:tplc="04090005" w:tentative="1">
-      <w:start w:val="1"/>
-      <w:numFmt w:val="bullet"/>
-      <w:lvlText w:val=""/>
-      <w:lvlJc w:val="left"/>
-      <w:pPr>
-        <w:ind w:left="2160" w:hanging="360"/>
-      </w:pPr>
-      <w:rPr>
-        <w:rFonts w:ascii="Wingdings" w:hAnsi="Wingdings" w:hint="default"/>
-      </w:rPr>
-    </w:lvl>
-    <w:lvl w:ilvl="3" w:tplc="04090001" w:tentative="1">
-      <w:start w:val="1"/>
-      <w:numFmt w:val="bullet"/>
-      <w:lvlText w:val=""/>
-      <w:lvlJc w:val="left"/>
-      <w:pPr>
-        <w:ind w:left="2880" w:hanging="360"/>
-      </w:pPr>
-      <w:rPr>
-        <w:rFonts w:ascii="Symbol" w:hAnsi="Symbol" w:hint="default"/>
-      </w:rPr>
-    </w:lvl>
-    <w:lvl w:ilvl="4" w:tplc="04090003" w:tentative="1">
-      <w:start w:val="1"/>
-      <w:numFmt w:val="bullet"/>
-      <w:lvlText w:val="o"/>
-      <w:lvlJc w:val="left"/>
-      <w:pPr>
-        <w:ind w:left="3600" w:hanging="360"/>
-      </w:pPr>
-      <w:rPr>
-        <w:rFonts w:ascii="Courier New" w:hAnsi="Courier New" w:cs="Courier New" w:hint="default"/>
-      </w:rPr>
-    </w:lvl>
-    <w:lvl w:ilvl="5" w:tplc="04090005" w:tentative="1">
-      <w:start w:val="1"/>
-      <w:numFmt w:val="bullet"/>
-      <w:lvlText w:val=""/>
-      <w:lvlJc w:val="left"/>
-      <w:pPr>
-        <w:ind w:left="4320" w:hanging="360"/>
-      </w:pPr>
-      <w:rPr>
-        <w:rFonts w:ascii="Wingdings" w:hAnsi="Wingdings" w:hint="default"/>
-      </w:rPr>
-    </w:lvl>
-    <w:lvl w:ilvl="6" w:tplc="04090001" w:tentative="1">
-      <w:start w:val="1"/>
-      <w:numFmt w:val="bullet"/>
-      <w:lvlText w:val=""/>
-      <w:lvlJc w:val="left"/>
-      <w:pPr>
-        <w:ind w:left="5040" w:hanging="360"/>
-      </w:pPr>
-      <w:rPr>
-        <w:rFonts w:ascii="Symbol" w:hAnsi="Symbol" w:hint="default"/>
-      </w:rPr>
-    </w:lvl>
-    <w:lvl w:ilvl="7" w:tplc="04090003" w:tentative="1">
-      <w:start w:val="1"/>
-      <w:numFmt w:val="bullet"/>
-      <w:lvlText w:val="o"/>
-      <w:lvlJc w:val="left"/>
-      <w:pPr>
-        <w:ind w:left="5760" w:hanging="360"/>
-      </w:pPr>
-      <w:rPr>
-        <w:rFonts w:ascii="Courier New" w:hAnsi="Courier New" w:cs="Courier New" w:hint="default"/>
-      </w:rPr>
-    </w:lvl>
-    <w:lvl w:ilvl="8" w:tplc="04090005" w:tentative="1">
-      <w:start w:val="1"/>
-      <w:numFmt w:val="bullet"/>
-      <w:lvlText w:val=""/>
-      <w:lvlJc w:val="left"/>
-      <w:pPr>
-        <w:ind w:left="6480" w:hanging="360"/>
-      </w:pPr>
-      <w:rPr>
-        <w:rFonts w:ascii="Wingdings" w:hAnsi="Wingdings" w:hint="default"/>
-      </w:rPr>
-    </w:lvl>
-  </w:abstractNum>
-  <w:abstractNum w:abstractNumId="1">
-    <w:nsid w:val="1C825F48"/>
-    <w:multiLevelType w:val="hybridMultilevel"/>
-    <w:tmpl w:val="32DCA55A"/>
-    <w:lvl w:ilvl="0" w:tplc="04090001">
-      <w:start w:val="1"/>
-      <w:numFmt w:val="bullet"/>
-      <w:lvlText w:val=""/>
-      <w:lvlJc w:val="left"/>
-      <w:pPr>
-        <w:ind w:left="720" w:hanging="360"/>
-      </w:pPr>
-      <w:rPr>
-        <w:rFonts w:ascii="Symbol" w:hAnsi="Symbol" w:hint="default"/>
-      </w:rPr>
-    </w:lvl>
-    <w:lvl w:ilvl="1" w:tplc="04090003" w:tentative="1">
-      <w:start w:val="1"/>
-      <w:numFmt w:val="bullet"/>
-      <w:lvlText w:val="o"/>
-      <w:lvlJc w:val="left"/>
-      <w:pPr>
-        <w:ind w:left="1440" w:hanging="360"/>
-      </w:pPr>
-      <w:rPr>
-        <w:rFonts w:ascii="Courier New" w:hAnsi="Courier New" w:cs="Courier New" w:hint="default"/>
-      </w:rPr>
-    </w:lvl>
-    <w:lvl w:ilvl="2" w:tplc="04090005" w:tentative="1">
-      <w:start w:val="1"/>
-      <w:numFmt w:val="bullet"/>
-      <w:lvlText w:val=""/>
-      <w:lvlJc w:val="left"/>
-      <w:pPr>
-        <w:ind w:left="2160" w:hanging="360"/>
-      </w:pPr>
-      <w:rPr>
-        <w:rFonts w:ascii="Wingdings" w:hAnsi="Wingdings" w:hint="default"/>
-      </w:rPr>
-    </w:lvl>
-    <w:lvl w:ilvl="3" w:tplc="04090001" w:tentative="1">
-      <w:start w:val="1"/>
-      <w:numFmt w:val="bullet"/>
-      <w:lvlText w:val=""/>
-      <w:lvlJc w:val="left"/>
-      <w:pPr>
-        <w:ind w:left="2880" w:hanging="360"/>
-      </w:pPr>
-      <w:rPr>
-        <w:rFonts w:ascii="Symbol" w:hAnsi="Symbol" w:hint="default"/>
-      </w:rPr>
-    </w:lvl>
-    <w:lvl w:ilvl="4" w:tplc="04090003" w:tentative="1">
-      <w:start w:val="1"/>
-      <w:numFmt w:val="bullet"/>
-      <w:lvlText w:val="o"/>
-      <w:lvlJc w:val="left"/>
-      <w:pPr>
-        <w:ind w:left="3600" w:hanging="360"/>
-      </w:pPr>
-      <w:rPr>
-        <w:rFonts w:ascii="Courier New" w:hAnsi="Courier New" w:cs="Courier New" w:hint="default"/>
-      </w:rPr>
-    </w:lvl>
-    <w:lvl w:ilvl="5" w:tplc="04090005" w:tentative="1">
-      <w:start w:val="1"/>
-      <w:numFmt w:val="bullet"/>
-      <w:lvlText w:val=""/>
-      <w:lvlJc w:val="left"/>
-      <w:pPr>
-        <w:ind w:left="4320" w:hanging="360"/>
-      </w:pPr>
-      <w:rPr>
-        <w:rFonts w:ascii="Wingdings" w:hAnsi="Wingdings" w:hint="default"/>
-      </w:rPr>
-    </w:lvl>
-    <w:lvl w:ilvl="6" w:tplc="04090001" w:tentative="1">
-      <w:start w:val="1"/>
-      <w:numFmt w:val="bullet"/>
-      <w:lvlText w:val=""/>
-      <w:lvlJc w:val="left"/>
-      <w:pPr>
-        <w:ind w:left="5040" w:hanging="360"/>
-      </w:pPr>
-      <w:rPr>
-        <w:rFonts w:ascii="Symbol" w:hAnsi="Symbol" w:hint="default"/>
-      </w:rPr>
-    </w:lvl>
-    <w:lvl w:ilvl="7" w:tplc="04090003" w:tentative="1">
-      <w:start w:val="1"/>
-      <w:numFmt w:val="bullet"/>
-      <w:lvlText w:val="o"/>
-      <w:lvlJc w:val="left"/>
-      <w:pPr>
-        <w:ind w:left="5760" w:hanging="360"/>
-      </w:pPr>
-      <w:rPr>
-        <w:rFonts w:ascii="Courier New" w:hAnsi="Courier New" w:cs="Courier New" w:hint="default"/>
-      </w:rPr>
-    </w:lvl>
-    <w:lvl w:ilvl="8" w:tplc="04090005" w:tentative="1">
-      <w:start w:val="1"/>
-      <w:numFmt w:val="bullet"/>
-      <w:lvlText w:val=""/>
-      <w:lvlJc w:val="left"/>
-      <w:pPr>
-        <w:ind w:left="6480" w:hanging="360"/>
-      </w:pPr>
-      <w:rPr>
-        <w:rFonts w:ascii="Wingdings" w:hAnsi="Wingdings" w:hint="default"/>
-      </w:rPr>
-    </w:lvl>
-  </w:abstractNum>
-  <w:abstractNum w:abstractNumId="2">
-    <w:nsid w:val="2A7D490B"/>
-    <w:multiLevelType w:val="hybridMultilevel"/>
-    <w:tmpl w:val="DCE86A08"/>
-    <w:lvl w:ilvl="0" w:tplc="04090001">
-      <w:start w:val="1"/>
-      <w:numFmt w:val="bullet"/>
-      <w:lvlText w:val=""/>
-      <w:lvlJc w:val="left"/>
-      <w:pPr>
-        <w:ind w:left="720" w:hanging="360"/>
-      </w:pPr>
-      <w:rPr>
-        <w:rFonts w:ascii="Symbol" w:hAnsi="Symbol" w:hint="default"/>
-      </w:rPr>
-    </w:lvl>
-    <w:lvl w:ilvl="1" w:tplc="04090003" w:tentative="1">
-      <w:start w:val="1"/>
-      <w:numFmt w:val="bullet"/>
-      <w:lvlText w:val="o"/>
-      <w:lvlJc w:val="left"/>
-      <w:pPr>
-        <w:ind w:left="1440" w:hanging="360"/>
-      </w:pPr>
-      <w:rPr>
-        <w:rFonts w:ascii="Courier New" w:hAnsi="Courier New" w:cs="Courier New" w:hint="default"/>
-      </w:rPr>
-    </w:lvl>
-    <w:lvl w:ilvl="2" w:tplc="04090005" w:tentative="1">
-      <w:start w:val="1"/>
-      <w:numFmt w:val="bullet"/>
-      <w:lvlText w:val=""/>
-      <w:lvlJc w:val="left"/>
-      <w:pPr>
-        <w:ind w:left="2160" w:hanging="360"/>
-      </w:pPr>
-      <w:rPr>
-        <w:rFonts w:ascii="Wingdings" w:hAnsi="Wingdings" w:hint="default"/>
-      </w:rPr>
-    </w:lvl>
-    <w:lvl w:ilvl="3" w:tplc="04090001" w:tentative="1">
-      <w:start w:val="1"/>
-      <w:numFmt w:val="bullet"/>
-      <w:lvlText w:val=""/>
-      <w:lvlJc w:val="left"/>
-      <w:pPr>
-        <w:ind w:left="2880" w:hanging="360"/>
-      </w:pPr>
-      <w:rPr>
-        <w:rFonts w:ascii="Symbol" w:hAnsi="Symbol" w:hint="default"/>
-      </w:rPr>
-    </w:lvl>
-    <w:lvl w:ilvl="4" w:tplc="04090003" w:tentative="1">
-      <w:start w:val="1"/>
-      <w:numFmt w:val="bullet"/>
-      <w:lvlText w:val="o"/>
-      <w:lvlJc w:val="left"/>
-      <w:pPr>
-        <w:ind w:left="3600" w:hanging="360"/>
-      </w:pPr>
-      <w:rPr>
-        <w:rFonts w:ascii="Courier New" w:hAnsi="Courier New" w:cs="Courier New" w:hint="default"/>
-      </w:rPr>
-    </w:lvl>
-    <w:lvl w:ilvl="5" w:tplc="04090005" w:tentative="1">
-      <w:start w:val="1"/>
-      <w:numFmt w:val="bullet"/>
-      <w:lvlText w:val=""/>
-      <w:lvlJc w:val="left"/>
-      <w:pPr>
-        <w:ind w:left="4320" w:hanging="360"/>
-      </w:pPr>
-      <w:rPr>
-        <w:rFonts w:ascii="Wingdings" w:hAnsi="Wingdings" w:hint="default"/>
-      </w:rPr>
-    </w:lvl>
-    <w:lvl w:ilvl="6" w:tplc="04090001" w:tentative="1">
-      <w:start w:val="1"/>
-      <w:numFmt w:val="bullet"/>
-      <w:lvlText w:val=""/>
-      <w:lvlJc w:val="left"/>
-      <w:pPr>
-        <w:ind w:left="5040" w:hanging="360"/>
-      </w:pPr>
-      <w:rPr>
-        <w:rFonts w:ascii="Symbol" w:hAnsi="Symbol" w:hint="default"/>
-      </w:rPr>
-    </w:lvl>
-    <w:lvl w:ilvl="7" w:tplc="04090003" w:tentative="1">
-      <w:start w:val="1"/>
-      <w:numFmt w:val="bullet"/>
-      <w:lvlText w:val="o"/>
-      <w:lvlJc w:val="left"/>
-      <w:pPr>
-        <w:ind w:left="5760" w:hanging="360"/>
-      </w:pPr>
-      <w:rPr>
-        <w:rFonts w:ascii="Courier New" w:hAnsi="Courier New" w:cs="Courier New" w:hint="default"/>
-      </w:rPr>
-    </w:lvl>
-    <w:lvl w:ilvl="8" w:tplc="04090005" w:tentative="1">
-      <w:start w:val="1"/>
-      <w:numFmt w:val="bullet"/>
-      <w:lvlText w:val=""/>
-      <w:lvlJc w:val="left"/>
-      <w:pPr>
-        <w:ind w:left="6480" w:hanging="360"/>
-      </w:pPr>
-      <w:rPr>
-        <w:rFonts w:ascii="Wingdings" w:hAnsi="Wingdings" w:hint="default"/>
-      </w:rPr>
-    </w:lvl>
-  </w:abstractNum>
-  <w:abstractNum w:abstractNumId="3">
-    <w:nsid w:val="3941404B"/>
-    <w:multiLevelType w:val="hybridMultilevel"/>
-    <w:tmpl w:val="6ACA1E5A"/>
-    <w:lvl w:ilvl="0" w:tplc="04090001">
-      <w:start w:val="1"/>
-      <w:numFmt w:val="bullet"/>
-      <w:lvlText w:val=""/>
-      <w:lvlJc w:val="left"/>
-      <w:pPr>
-        <w:ind w:left="754" w:hanging="360"/>
-      </w:pPr>
-      <w:rPr>
-        <w:rFonts w:ascii="Symbol" w:hAnsi="Symbol" w:hint="default"/>
-      </w:rPr>
-    </w:lvl>
-    <w:lvl w:ilvl="1" w:tplc="04090003" w:tentative="1">
-      <w:start w:val="1"/>
-      <w:numFmt w:val="bullet"/>
-      <w:lvlText w:val="o"/>
-      <w:lvlJc w:val="left"/>
-      <w:pPr>
-        <w:ind w:left="1474" w:hanging="360"/>
-      </w:pPr>
-      <w:rPr>
-        <w:rFonts w:ascii="Courier New" w:hAnsi="Courier New" w:cs="Courier New" w:hint="default"/>
-      </w:rPr>
-    </w:lvl>
-    <w:lvl w:ilvl="2" w:tplc="04090005" w:tentative="1">
-      <w:start w:val="1"/>
-      <w:numFmt w:val="bullet"/>
-      <w:lvlText w:val=""/>
-      <w:lvlJc w:val="left"/>
-      <w:pPr>
-        <w:ind w:left="2194" w:hanging="360"/>
-      </w:pPr>
-      <w:rPr>
-        <w:rFonts w:ascii="Wingdings" w:hAnsi="Wingdings" w:hint="default"/>
-      </w:rPr>
-    </w:lvl>
-    <w:lvl w:ilvl="3" w:tplc="04090001" w:tentative="1">
-      <w:start w:val="1"/>
-      <w:numFmt w:val="bullet"/>
-      <w:lvlText w:val=""/>
-      <w:lvlJc w:val="left"/>
-      <w:pPr>
-        <w:ind w:left="2914" w:hanging="360"/>
-      </w:pPr>
-      <w:rPr>
-        <w:rFonts w:ascii="Symbol" w:hAnsi="Symbol" w:hint="default"/>
-      </w:rPr>
-    </w:lvl>
-    <w:lvl w:ilvl="4" w:tplc="04090003" w:tentative="1">
-      <w:start w:val="1"/>
-      <w:numFmt w:val="bullet"/>
-      <w:lvlText w:val="o"/>
-      <w:lvlJc w:val="left"/>
-      <w:pPr>
-        <w:ind w:left="3634" w:hanging="360"/>
-      </w:pPr>
-      <w:rPr>
-        <w:rFonts w:ascii="Courier New" w:hAnsi="Courier New" w:cs="Courier New" w:hint="default"/>
-      </w:rPr>
-    </w:lvl>
-    <w:lvl w:ilvl="5" w:tplc="04090005" w:tentative="1">
-      <w:start w:val="1"/>
-      <w:numFmt w:val="bullet"/>
-      <w:lvlText w:val=""/>
-      <w:lvlJc w:val="left"/>
-      <w:pPr>
-        <w:ind w:left="4354" w:hanging="360"/>
-      </w:pPr>
-      <w:rPr>
-        <w:rFonts w:ascii="Wingdings" w:hAnsi="Wingdings" w:hint="default"/>
-      </w:rPr>
-    </w:lvl>
-    <w:lvl w:ilvl="6" w:tplc="04090001" w:tentative="1">
-      <w:start w:val="1"/>
-      <w:numFmt w:val="bullet"/>
-      <w:lvlText w:val=""/>
-      <w:lvlJc w:val="left"/>
-      <w:pPr>
-        <w:ind w:left="5074" w:hanging="360"/>
-      </w:pPr>
-      <w:rPr>
-        <w:rFonts w:ascii="Symbol" w:hAnsi="Symbol" w:hint="default"/>
-      </w:rPr>
-    </w:lvl>
-    <w:lvl w:ilvl="7" w:tplc="04090003" w:tentative="1">
-      <w:start w:val="1"/>
-      <w:numFmt w:val="bullet"/>
-      <w:lvlText w:val="o"/>
-      <w:lvlJc w:val="left"/>
-      <w:pPr>
-        <w:ind w:left="5794" w:hanging="360"/>
-      </w:pPr>
-      <w:rPr>
-        <w:rFonts w:ascii="Courier New" w:hAnsi="Courier New" w:cs="Courier New" w:hint="default"/>
-      </w:rPr>
-    </w:lvl>
-    <w:lvl w:ilvl="8" w:tplc="04090005" w:tentative="1">
-      <w:start w:val="1"/>
-      <w:numFmt w:val="bullet"/>
-      <w:lvlText w:val=""/>
-      <w:lvlJc w:val="left"/>
-      <w:pPr>
-        <w:ind w:left="6514" w:hanging="360"/>
-      </w:pPr>
-      <w:rPr>
-        <w:rFonts w:ascii="Wingdings" w:hAnsi="Wingdings" w:hint="default"/>
-      </w:rPr>
-    </w:lvl>
-  </w:abstractNum>
-  <w:abstractNum w:abstractNumId="4">
-    <w:nsid w:val="70331AEB"/>
-    <w:multiLevelType w:val="hybridMultilevel"/>
-    <w:tmpl w:val="A178E97C"/>
+    <w:tmpl w:val="2E38702A"/>
     <w:lvl w:ilvl="0" w:tplc="4361586F">
       <w:start w:val="8"/>
       <w:numFmt w:val="bullet"/>
       <w:lvlText w:val=""/>
       <w:lvlJc w:val="left"/>
       <w:pPr>
+        <w:tabs>
+          <w:tab w:val="num" w:pos="270"/>
+        </w:tabs>
         <w:ind w:left="270" w:hanging="360"/>
       </w:pPr>
       <w:rPr>
@@ -3278,6 +5220,985 @@
       <w:lvlText w:val="o"/>
       <w:lvlJc w:val="left"/>
       <w:pPr>
+        <w:tabs>
+          <w:tab w:val="num" w:pos="990"/>
+        </w:tabs>
+        <w:ind w:left="990" w:hanging="360"/>
+      </w:pPr>
+      <w:rPr>
+        <w:rFonts w:ascii="Courier New" w:hAnsi="Courier New" w:cs="Courier New" w:hint="default"/>
+      </w:rPr>
+    </w:lvl>
+    <w:lvl w:ilvl="2" w:tplc="04090005" w:tentative="1">
+      <w:start w:val="1"/>
+      <w:numFmt w:val="bullet"/>
+      <w:lvlText w:val=""/>
+      <w:lvlJc w:val="left"/>
+      <w:pPr>
+        <w:tabs>
+          <w:tab w:val="num" w:pos="1710"/>
+        </w:tabs>
+        <w:ind w:left="1710" w:hanging="360"/>
+      </w:pPr>
+      <w:rPr>
+        <w:rFonts w:ascii="Wingdings" w:hAnsi="Wingdings" w:hint="default"/>
+      </w:rPr>
+    </w:lvl>
+    <w:lvl w:ilvl="3" w:tplc="04090001" w:tentative="1">
+      <w:start w:val="1"/>
+      <w:numFmt w:val="bullet"/>
+      <w:lvlText w:val=""/>
+      <w:lvlJc w:val="left"/>
+      <w:pPr>
+        <w:tabs>
+          <w:tab w:val="num" w:pos="2430"/>
+        </w:tabs>
+        <w:ind w:left="2430" w:hanging="360"/>
+      </w:pPr>
+      <w:rPr>
+        <w:rFonts w:ascii="Symbol" w:hAnsi="Symbol" w:hint="default"/>
+      </w:rPr>
+    </w:lvl>
+    <w:lvl w:ilvl="4" w:tplc="04090003" w:tentative="1">
+      <w:start w:val="1"/>
+      <w:numFmt w:val="bullet"/>
+      <w:lvlText w:val="o"/>
+      <w:lvlJc w:val="left"/>
+      <w:pPr>
+        <w:tabs>
+          <w:tab w:val="num" w:pos="3150"/>
+        </w:tabs>
+        <w:ind w:left="3150" w:hanging="360"/>
+      </w:pPr>
+      <w:rPr>
+        <w:rFonts w:ascii="Courier New" w:hAnsi="Courier New" w:cs="Courier New" w:hint="default"/>
+      </w:rPr>
+    </w:lvl>
+    <w:lvl w:ilvl="5" w:tplc="04090005" w:tentative="1">
+      <w:start w:val="1"/>
+      <w:numFmt w:val="bullet"/>
+      <w:lvlText w:val=""/>
+      <w:lvlJc w:val="left"/>
+      <w:pPr>
+        <w:tabs>
+          <w:tab w:val="num" w:pos="3870"/>
+        </w:tabs>
+        <w:ind w:left="3870" w:hanging="360"/>
+      </w:pPr>
+      <w:rPr>
+        <w:rFonts w:ascii="Wingdings" w:hAnsi="Wingdings" w:hint="default"/>
+      </w:rPr>
+    </w:lvl>
+    <w:lvl w:ilvl="6" w:tplc="04090001" w:tentative="1">
+      <w:start w:val="1"/>
+      <w:numFmt w:val="bullet"/>
+      <w:lvlText w:val=""/>
+      <w:lvlJc w:val="left"/>
+      <w:pPr>
+        <w:tabs>
+          <w:tab w:val="num" w:pos="4590"/>
+        </w:tabs>
+        <w:ind w:left="4590" w:hanging="360"/>
+      </w:pPr>
+      <w:rPr>
+        <w:rFonts w:ascii="Symbol" w:hAnsi="Symbol" w:hint="default"/>
+      </w:rPr>
+    </w:lvl>
+    <w:lvl w:ilvl="7" w:tplc="04090003" w:tentative="1">
+      <w:start w:val="1"/>
+      <w:numFmt w:val="bullet"/>
+      <w:lvlText w:val="o"/>
+      <w:lvlJc w:val="left"/>
+      <w:pPr>
+        <w:tabs>
+          <w:tab w:val="num" w:pos="5310"/>
+        </w:tabs>
+        <w:ind w:left="5310" w:hanging="360"/>
+      </w:pPr>
+      <w:rPr>
+        <w:rFonts w:ascii="Courier New" w:hAnsi="Courier New" w:cs="Courier New" w:hint="default"/>
+      </w:rPr>
+    </w:lvl>
+    <w:lvl w:ilvl="8" w:tplc="04090005" w:tentative="1">
+      <w:start w:val="1"/>
+      <w:numFmt w:val="bullet"/>
+      <w:lvlText w:val=""/>
+      <w:lvlJc w:val="left"/>
+      <w:pPr>
+        <w:tabs>
+          <w:tab w:val="num" w:pos="6030"/>
+        </w:tabs>
+        <w:ind w:left="6030" w:hanging="360"/>
+      </w:pPr>
+      <w:rPr>
+        <w:rFonts w:ascii="Wingdings" w:hAnsi="Wingdings" w:hint="default"/>
+      </w:rPr>
+    </w:lvl>
+  </w:abstractNum>
+  <w:abstractNum w:abstractNumId="1">
+    <w:nsid w:val="17815A14"/>
+    <w:multiLevelType w:val="hybridMultilevel"/>
+    <w:tmpl w:val="E9AC093A"/>
+    <w:lvl w:ilvl="0" w:tplc="04090001">
+      <w:start w:val="1"/>
+      <w:numFmt w:val="bullet"/>
+      <w:lvlText w:val=""/>
+      <w:lvlJc w:val="left"/>
+      <w:pPr>
+        <w:ind w:left="720" w:hanging="360"/>
+      </w:pPr>
+      <w:rPr>
+        <w:rFonts w:ascii="Symbol" w:hAnsi="Symbol" w:hint="default"/>
+      </w:rPr>
+    </w:lvl>
+    <w:lvl w:ilvl="1" w:tplc="04090003" w:tentative="1">
+      <w:start w:val="1"/>
+      <w:numFmt w:val="bullet"/>
+      <w:lvlText w:val="o"/>
+      <w:lvlJc w:val="left"/>
+      <w:pPr>
+        <w:ind w:left="1440" w:hanging="360"/>
+      </w:pPr>
+      <w:rPr>
+        <w:rFonts w:ascii="Courier New" w:hAnsi="Courier New" w:cs="Courier New" w:hint="default"/>
+      </w:rPr>
+    </w:lvl>
+    <w:lvl w:ilvl="2" w:tplc="04090005" w:tentative="1">
+      <w:start w:val="1"/>
+      <w:numFmt w:val="bullet"/>
+      <w:lvlText w:val=""/>
+      <w:lvlJc w:val="left"/>
+      <w:pPr>
+        <w:ind w:left="2160" w:hanging="360"/>
+      </w:pPr>
+      <w:rPr>
+        <w:rFonts w:ascii="Wingdings" w:hAnsi="Wingdings" w:hint="default"/>
+      </w:rPr>
+    </w:lvl>
+    <w:lvl w:ilvl="3" w:tplc="04090001" w:tentative="1">
+      <w:start w:val="1"/>
+      <w:numFmt w:val="bullet"/>
+      <w:lvlText w:val=""/>
+      <w:lvlJc w:val="left"/>
+      <w:pPr>
+        <w:ind w:left="2880" w:hanging="360"/>
+      </w:pPr>
+      <w:rPr>
+        <w:rFonts w:ascii="Symbol" w:hAnsi="Symbol" w:hint="default"/>
+      </w:rPr>
+    </w:lvl>
+    <w:lvl w:ilvl="4" w:tplc="04090003" w:tentative="1">
+      <w:start w:val="1"/>
+      <w:numFmt w:val="bullet"/>
+      <w:lvlText w:val="o"/>
+      <w:lvlJc w:val="left"/>
+      <w:pPr>
+        <w:ind w:left="3600" w:hanging="360"/>
+      </w:pPr>
+      <w:rPr>
+        <w:rFonts w:ascii="Courier New" w:hAnsi="Courier New" w:cs="Courier New" w:hint="default"/>
+      </w:rPr>
+    </w:lvl>
+    <w:lvl w:ilvl="5" w:tplc="04090005" w:tentative="1">
+      <w:start w:val="1"/>
+      <w:numFmt w:val="bullet"/>
+      <w:lvlText w:val=""/>
+      <w:lvlJc w:val="left"/>
+      <w:pPr>
+        <w:ind w:left="4320" w:hanging="360"/>
+      </w:pPr>
+      <w:rPr>
+        <w:rFonts w:ascii="Wingdings" w:hAnsi="Wingdings" w:hint="default"/>
+      </w:rPr>
+    </w:lvl>
+    <w:lvl w:ilvl="6" w:tplc="04090001" w:tentative="1">
+      <w:start w:val="1"/>
+      <w:numFmt w:val="bullet"/>
+      <w:lvlText w:val=""/>
+      <w:lvlJc w:val="left"/>
+      <w:pPr>
+        <w:ind w:left="5040" w:hanging="360"/>
+      </w:pPr>
+      <w:rPr>
+        <w:rFonts w:ascii="Symbol" w:hAnsi="Symbol" w:hint="default"/>
+      </w:rPr>
+    </w:lvl>
+    <w:lvl w:ilvl="7" w:tplc="04090003" w:tentative="1">
+      <w:start w:val="1"/>
+      <w:numFmt w:val="bullet"/>
+      <w:lvlText w:val="o"/>
+      <w:lvlJc w:val="left"/>
+      <w:pPr>
+        <w:ind w:left="5760" w:hanging="360"/>
+      </w:pPr>
+      <w:rPr>
+        <w:rFonts w:ascii="Courier New" w:hAnsi="Courier New" w:cs="Courier New" w:hint="default"/>
+      </w:rPr>
+    </w:lvl>
+    <w:lvl w:ilvl="8" w:tplc="04090005" w:tentative="1">
+      <w:start w:val="1"/>
+      <w:numFmt w:val="bullet"/>
+      <w:lvlText w:val=""/>
+      <w:lvlJc w:val="left"/>
+      <w:pPr>
+        <w:ind w:left="6480" w:hanging="360"/>
+      </w:pPr>
+      <w:rPr>
+        <w:rFonts w:ascii="Wingdings" w:hAnsi="Wingdings" w:hint="default"/>
+      </w:rPr>
+    </w:lvl>
+  </w:abstractNum>
+  <w:abstractNum w:abstractNumId="2">
+    <w:nsid w:val="1C825F48"/>
+    <w:multiLevelType w:val="hybridMultilevel"/>
+    <w:tmpl w:val="86607780"/>
+    <w:lvl w:ilvl="0" w:tplc="04090001">
+      <w:start w:val="1"/>
+      <w:numFmt w:val="bullet"/>
+      <w:lvlText w:val=""/>
+      <w:lvlJc w:val="left"/>
+      <w:pPr>
+        <w:ind w:left="720" w:hanging="360"/>
+      </w:pPr>
+      <w:rPr>
+        <w:rFonts w:ascii="Symbol" w:hAnsi="Symbol" w:hint="default"/>
+      </w:rPr>
+    </w:lvl>
+    <w:lvl w:ilvl="1" w:tplc="04090003" w:tentative="1">
+      <w:start w:val="1"/>
+      <w:numFmt w:val="bullet"/>
+      <w:lvlText w:val="o"/>
+      <w:lvlJc w:val="left"/>
+      <w:pPr>
+        <w:ind w:left="1440" w:hanging="360"/>
+      </w:pPr>
+      <w:rPr>
+        <w:rFonts w:ascii="Courier New" w:hAnsi="Courier New" w:cs="Courier New" w:hint="default"/>
+      </w:rPr>
+    </w:lvl>
+    <w:lvl w:ilvl="2" w:tplc="04090005" w:tentative="1">
+      <w:start w:val="1"/>
+      <w:numFmt w:val="bullet"/>
+      <w:lvlText w:val=""/>
+      <w:lvlJc w:val="left"/>
+      <w:pPr>
+        <w:ind w:left="2160" w:hanging="360"/>
+      </w:pPr>
+      <w:rPr>
+        <w:rFonts w:ascii="Wingdings" w:hAnsi="Wingdings" w:hint="default"/>
+      </w:rPr>
+    </w:lvl>
+    <w:lvl w:ilvl="3" w:tplc="04090001" w:tentative="1">
+      <w:start w:val="1"/>
+      <w:numFmt w:val="bullet"/>
+      <w:lvlText w:val=""/>
+      <w:lvlJc w:val="left"/>
+      <w:pPr>
+        <w:ind w:left="2880" w:hanging="360"/>
+      </w:pPr>
+      <w:rPr>
+        <w:rFonts w:ascii="Symbol" w:hAnsi="Symbol" w:hint="default"/>
+      </w:rPr>
+    </w:lvl>
+    <w:lvl w:ilvl="4" w:tplc="04090003" w:tentative="1">
+      <w:start w:val="1"/>
+      <w:numFmt w:val="bullet"/>
+      <w:lvlText w:val="o"/>
+      <w:lvlJc w:val="left"/>
+      <w:pPr>
+        <w:ind w:left="3600" w:hanging="360"/>
+      </w:pPr>
+      <w:rPr>
+        <w:rFonts w:ascii="Courier New" w:hAnsi="Courier New" w:cs="Courier New" w:hint="default"/>
+      </w:rPr>
+    </w:lvl>
+    <w:lvl w:ilvl="5" w:tplc="04090005" w:tentative="1">
+      <w:start w:val="1"/>
+      <w:numFmt w:val="bullet"/>
+      <w:lvlText w:val=""/>
+      <w:lvlJc w:val="left"/>
+      <w:pPr>
+        <w:ind w:left="4320" w:hanging="360"/>
+      </w:pPr>
+      <w:rPr>
+        <w:rFonts w:ascii="Wingdings" w:hAnsi="Wingdings" w:hint="default"/>
+      </w:rPr>
+    </w:lvl>
+    <w:lvl w:ilvl="6" w:tplc="04090001" w:tentative="1">
+      <w:start w:val="1"/>
+      <w:numFmt w:val="bullet"/>
+      <w:lvlText w:val=""/>
+      <w:lvlJc w:val="left"/>
+      <w:pPr>
+        <w:ind w:left="5040" w:hanging="360"/>
+      </w:pPr>
+      <w:rPr>
+        <w:rFonts w:ascii="Symbol" w:hAnsi="Symbol" w:hint="default"/>
+      </w:rPr>
+    </w:lvl>
+    <w:lvl w:ilvl="7" w:tplc="04090003" w:tentative="1">
+      <w:start w:val="1"/>
+      <w:numFmt w:val="bullet"/>
+      <w:lvlText w:val="o"/>
+      <w:lvlJc w:val="left"/>
+      <w:pPr>
+        <w:ind w:left="5760" w:hanging="360"/>
+      </w:pPr>
+      <w:rPr>
+        <w:rFonts w:ascii="Courier New" w:hAnsi="Courier New" w:cs="Courier New" w:hint="default"/>
+      </w:rPr>
+    </w:lvl>
+    <w:lvl w:ilvl="8" w:tplc="04090005" w:tentative="1">
+      <w:start w:val="1"/>
+      <w:numFmt w:val="bullet"/>
+      <w:lvlText w:val=""/>
+      <w:lvlJc w:val="left"/>
+      <w:pPr>
+        <w:ind w:left="6480" w:hanging="360"/>
+      </w:pPr>
+      <w:rPr>
+        <w:rFonts w:ascii="Wingdings" w:hAnsi="Wingdings" w:hint="default"/>
+      </w:rPr>
+    </w:lvl>
+  </w:abstractNum>
+  <w:abstractNum w:abstractNumId="3">
+    <w:nsid w:val="1F5C3799"/>
+    <w:multiLevelType w:val="hybridMultilevel"/>
+    <w:tmpl w:val="611E4328"/>
+    <w:lvl w:ilvl="0" w:tplc="4361586F">
+      <w:start w:val="8"/>
+      <w:numFmt w:val="bullet"/>
+      <w:lvlText w:val=""/>
+      <w:lvlJc w:val="left"/>
+      <w:pPr>
+        <w:ind w:left="720" w:hanging="360"/>
+      </w:pPr>
+      <w:rPr>
+        <w:rFonts w:ascii="Wingdings" w:hAnsi="Wingdings" w:hint="default"/>
+        <w:b w:val="0"/>
+        <w:i w:val="0"/>
+        <w:color w:val="808080"/>
+        <w:sz w:val="12"/>
+        <w:szCs w:val="12"/>
+        <w:lang w:val="en-US"/>
+      </w:rPr>
+    </w:lvl>
+    <w:lvl w:ilvl="1" w:tplc="04090003" w:tentative="1">
+      <w:start w:val="1"/>
+      <w:numFmt w:val="bullet"/>
+      <w:lvlText w:val="o"/>
+      <w:lvlJc w:val="left"/>
+      <w:pPr>
+        <w:ind w:left="1440" w:hanging="360"/>
+      </w:pPr>
+      <w:rPr>
+        <w:rFonts w:ascii="Courier New" w:hAnsi="Courier New" w:cs="Courier New" w:hint="default"/>
+      </w:rPr>
+    </w:lvl>
+    <w:lvl w:ilvl="2" w:tplc="04090005" w:tentative="1">
+      <w:start w:val="1"/>
+      <w:numFmt w:val="bullet"/>
+      <w:lvlText w:val=""/>
+      <w:lvlJc w:val="left"/>
+      <w:pPr>
+        <w:ind w:left="2160" w:hanging="360"/>
+      </w:pPr>
+      <w:rPr>
+        <w:rFonts w:ascii="Wingdings" w:hAnsi="Wingdings" w:hint="default"/>
+      </w:rPr>
+    </w:lvl>
+    <w:lvl w:ilvl="3" w:tplc="04090001" w:tentative="1">
+      <w:start w:val="1"/>
+      <w:numFmt w:val="bullet"/>
+      <w:lvlText w:val=""/>
+      <w:lvlJc w:val="left"/>
+      <w:pPr>
+        <w:ind w:left="2880" w:hanging="360"/>
+      </w:pPr>
+      <w:rPr>
+        <w:rFonts w:ascii="Symbol" w:hAnsi="Symbol" w:hint="default"/>
+      </w:rPr>
+    </w:lvl>
+    <w:lvl w:ilvl="4" w:tplc="04090003" w:tentative="1">
+      <w:start w:val="1"/>
+      <w:numFmt w:val="bullet"/>
+      <w:lvlText w:val="o"/>
+      <w:lvlJc w:val="left"/>
+      <w:pPr>
+        <w:ind w:left="3600" w:hanging="360"/>
+      </w:pPr>
+      <w:rPr>
+        <w:rFonts w:ascii="Courier New" w:hAnsi="Courier New" w:cs="Courier New" w:hint="default"/>
+      </w:rPr>
+    </w:lvl>
+    <w:lvl w:ilvl="5" w:tplc="04090005" w:tentative="1">
+      <w:start w:val="1"/>
+      <w:numFmt w:val="bullet"/>
+      <w:lvlText w:val=""/>
+      <w:lvlJc w:val="left"/>
+      <w:pPr>
+        <w:ind w:left="4320" w:hanging="360"/>
+      </w:pPr>
+      <w:rPr>
+        <w:rFonts w:ascii="Wingdings" w:hAnsi="Wingdings" w:hint="default"/>
+      </w:rPr>
+    </w:lvl>
+    <w:lvl w:ilvl="6" w:tplc="04090001" w:tentative="1">
+      <w:start w:val="1"/>
+      <w:numFmt w:val="bullet"/>
+      <w:lvlText w:val=""/>
+      <w:lvlJc w:val="left"/>
+      <w:pPr>
+        <w:ind w:left="5040" w:hanging="360"/>
+      </w:pPr>
+      <w:rPr>
+        <w:rFonts w:ascii="Symbol" w:hAnsi="Symbol" w:hint="default"/>
+      </w:rPr>
+    </w:lvl>
+    <w:lvl w:ilvl="7" w:tplc="04090003" w:tentative="1">
+      <w:start w:val="1"/>
+      <w:numFmt w:val="bullet"/>
+      <w:lvlText w:val="o"/>
+      <w:lvlJc w:val="left"/>
+      <w:pPr>
+        <w:ind w:left="5760" w:hanging="360"/>
+      </w:pPr>
+      <w:rPr>
+        <w:rFonts w:ascii="Courier New" w:hAnsi="Courier New" w:cs="Courier New" w:hint="default"/>
+      </w:rPr>
+    </w:lvl>
+    <w:lvl w:ilvl="8" w:tplc="04090005" w:tentative="1">
+      <w:start w:val="1"/>
+      <w:numFmt w:val="bullet"/>
+      <w:lvlText w:val=""/>
+      <w:lvlJc w:val="left"/>
+      <w:pPr>
+        <w:ind w:left="6480" w:hanging="360"/>
+      </w:pPr>
+      <w:rPr>
+        <w:rFonts w:ascii="Wingdings" w:hAnsi="Wingdings" w:hint="default"/>
+      </w:rPr>
+    </w:lvl>
+  </w:abstractNum>
+  <w:abstractNum w:abstractNumId="4">
+    <w:nsid w:val="2A7D490B"/>
+    <w:multiLevelType w:val="hybridMultilevel"/>
+    <w:tmpl w:val="DCE86A08"/>
+    <w:lvl w:ilvl="0" w:tplc="04090001">
+      <w:start w:val="1"/>
+      <w:numFmt w:val="bullet"/>
+      <w:lvlText w:val=""/>
+      <w:lvlJc w:val="left"/>
+      <w:pPr>
+        <w:ind w:left="720" w:hanging="360"/>
+      </w:pPr>
+      <w:rPr>
+        <w:rFonts w:ascii="Symbol" w:hAnsi="Symbol" w:hint="default"/>
+      </w:rPr>
+    </w:lvl>
+    <w:lvl w:ilvl="1" w:tplc="04090003" w:tentative="1">
+      <w:start w:val="1"/>
+      <w:numFmt w:val="bullet"/>
+      <w:lvlText w:val="o"/>
+      <w:lvlJc w:val="left"/>
+      <w:pPr>
+        <w:ind w:left="1440" w:hanging="360"/>
+      </w:pPr>
+      <w:rPr>
+        <w:rFonts w:ascii="Courier New" w:hAnsi="Courier New" w:cs="Courier New" w:hint="default"/>
+      </w:rPr>
+    </w:lvl>
+    <w:lvl w:ilvl="2" w:tplc="04090005" w:tentative="1">
+      <w:start w:val="1"/>
+      <w:numFmt w:val="bullet"/>
+      <w:lvlText w:val=""/>
+      <w:lvlJc w:val="left"/>
+      <w:pPr>
+        <w:ind w:left="2160" w:hanging="360"/>
+      </w:pPr>
+      <w:rPr>
+        <w:rFonts w:ascii="Wingdings" w:hAnsi="Wingdings" w:hint="default"/>
+      </w:rPr>
+    </w:lvl>
+    <w:lvl w:ilvl="3" w:tplc="04090001" w:tentative="1">
+      <w:start w:val="1"/>
+      <w:numFmt w:val="bullet"/>
+      <w:lvlText w:val=""/>
+      <w:lvlJc w:val="left"/>
+      <w:pPr>
+        <w:ind w:left="2880" w:hanging="360"/>
+      </w:pPr>
+      <w:rPr>
+        <w:rFonts w:ascii="Symbol" w:hAnsi="Symbol" w:hint="default"/>
+      </w:rPr>
+    </w:lvl>
+    <w:lvl w:ilvl="4" w:tplc="04090003" w:tentative="1">
+      <w:start w:val="1"/>
+      <w:numFmt w:val="bullet"/>
+      <w:lvlText w:val="o"/>
+      <w:lvlJc w:val="left"/>
+      <w:pPr>
+        <w:ind w:left="3600" w:hanging="360"/>
+      </w:pPr>
+      <w:rPr>
+        <w:rFonts w:ascii="Courier New" w:hAnsi="Courier New" w:cs="Courier New" w:hint="default"/>
+      </w:rPr>
+    </w:lvl>
+    <w:lvl w:ilvl="5" w:tplc="04090005" w:tentative="1">
+      <w:start w:val="1"/>
+      <w:numFmt w:val="bullet"/>
+      <w:lvlText w:val=""/>
+      <w:lvlJc w:val="left"/>
+      <w:pPr>
+        <w:ind w:left="4320" w:hanging="360"/>
+      </w:pPr>
+      <w:rPr>
+        <w:rFonts w:ascii="Wingdings" w:hAnsi="Wingdings" w:hint="default"/>
+      </w:rPr>
+    </w:lvl>
+    <w:lvl w:ilvl="6" w:tplc="04090001" w:tentative="1">
+      <w:start w:val="1"/>
+      <w:numFmt w:val="bullet"/>
+      <w:lvlText w:val=""/>
+      <w:lvlJc w:val="left"/>
+      <w:pPr>
+        <w:ind w:left="5040" w:hanging="360"/>
+      </w:pPr>
+      <w:rPr>
+        <w:rFonts w:ascii="Symbol" w:hAnsi="Symbol" w:hint="default"/>
+      </w:rPr>
+    </w:lvl>
+    <w:lvl w:ilvl="7" w:tplc="04090003" w:tentative="1">
+      <w:start w:val="1"/>
+      <w:numFmt w:val="bullet"/>
+      <w:lvlText w:val="o"/>
+      <w:lvlJc w:val="left"/>
+      <w:pPr>
+        <w:ind w:left="5760" w:hanging="360"/>
+      </w:pPr>
+      <w:rPr>
+        <w:rFonts w:ascii="Courier New" w:hAnsi="Courier New" w:cs="Courier New" w:hint="default"/>
+      </w:rPr>
+    </w:lvl>
+    <w:lvl w:ilvl="8" w:tplc="04090005" w:tentative="1">
+      <w:start w:val="1"/>
+      <w:numFmt w:val="bullet"/>
+      <w:lvlText w:val=""/>
+      <w:lvlJc w:val="left"/>
+      <w:pPr>
+        <w:ind w:left="6480" w:hanging="360"/>
+      </w:pPr>
+      <w:rPr>
+        <w:rFonts w:ascii="Wingdings" w:hAnsi="Wingdings" w:hint="default"/>
+      </w:rPr>
+    </w:lvl>
+  </w:abstractNum>
+  <w:abstractNum w:abstractNumId="5">
+    <w:nsid w:val="30B66546"/>
+    <w:multiLevelType w:val="hybridMultilevel"/>
+    <w:tmpl w:val="047EB128"/>
+    <w:lvl w:ilvl="0" w:tplc="4361586F">
+      <w:start w:val="8"/>
+      <w:numFmt w:val="bullet"/>
+      <w:lvlText w:val=""/>
+      <w:lvlJc w:val="left"/>
+      <w:pPr>
+        <w:tabs>
+          <w:tab w:val="num" w:pos="270"/>
+        </w:tabs>
+        <w:ind w:left="270" w:hanging="360"/>
+      </w:pPr>
+      <w:rPr>
+        <w:rFonts w:ascii="Wingdings" w:hAnsi="Wingdings" w:hint="default"/>
+        <w:b w:val="0"/>
+        <w:i w:val="0"/>
+        <w:color w:val="808080"/>
+        <w:sz w:val="12"/>
+        <w:szCs w:val="12"/>
+        <w:lang w:val="en-US"/>
+      </w:rPr>
+    </w:lvl>
+    <w:lvl w:ilvl="1" w:tplc="04090003" w:tentative="1">
+      <w:start w:val="1"/>
+      <w:numFmt w:val="bullet"/>
+      <w:lvlText w:val="o"/>
+      <w:lvlJc w:val="left"/>
+      <w:pPr>
+        <w:tabs>
+          <w:tab w:val="num" w:pos="990"/>
+        </w:tabs>
+        <w:ind w:left="990" w:hanging="360"/>
+      </w:pPr>
+      <w:rPr>
+        <w:rFonts w:ascii="Courier New" w:hAnsi="Courier New" w:cs="Courier New" w:hint="default"/>
+      </w:rPr>
+    </w:lvl>
+    <w:lvl w:ilvl="2" w:tplc="04090005" w:tentative="1">
+      <w:start w:val="1"/>
+      <w:numFmt w:val="bullet"/>
+      <w:lvlText w:val=""/>
+      <w:lvlJc w:val="left"/>
+      <w:pPr>
+        <w:tabs>
+          <w:tab w:val="num" w:pos="1710"/>
+        </w:tabs>
+        <w:ind w:left="1710" w:hanging="360"/>
+      </w:pPr>
+      <w:rPr>
+        <w:rFonts w:ascii="Wingdings" w:hAnsi="Wingdings" w:hint="default"/>
+      </w:rPr>
+    </w:lvl>
+    <w:lvl w:ilvl="3" w:tplc="04090001" w:tentative="1">
+      <w:start w:val="1"/>
+      <w:numFmt w:val="bullet"/>
+      <w:lvlText w:val=""/>
+      <w:lvlJc w:val="left"/>
+      <w:pPr>
+        <w:tabs>
+          <w:tab w:val="num" w:pos="2430"/>
+        </w:tabs>
+        <w:ind w:left="2430" w:hanging="360"/>
+      </w:pPr>
+      <w:rPr>
+        <w:rFonts w:ascii="Symbol" w:hAnsi="Symbol" w:hint="default"/>
+      </w:rPr>
+    </w:lvl>
+    <w:lvl w:ilvl="4" w:tplc="04090003" w:tentative="1">
+      <w:start w:val="1"/>
+      <w:numFmt w:val="bullet"/>
+      <w:lvlText w:val="o"/>
+      <w:lvlJc w:val="left"/>
+      <w:pPr>
+        <w:tabs>
+          <w:tab w:val="num" w:pos="3150"/>
+        </w:tabs>
+        <w:ind w:left="3150" w:hanging="360"/>
+      </w:pPr>
+      <w:rPr>
+        <w:rFonts w:ascii="Courier New" w:hAnsi="Courier New" w:cs="Courier New" w:hint="default"/>
+      </w:rPr>
+    </w:lvl>
+    <w:lvl w:ilvl="5" w:tplc="04090005" w:tentative="1">
+      <w:start w:val="1"/>
+      <w:numFmt w:val="bullet"/>
+      <w:lvlText w:val=""/>
+      <w:lvlJc w:val="left"/>
+      <w:pPr>
+        <w:tabs>
+          <w:tab w:val="num" w:pos="3870"/>
+        </w:tabs>
+        <w:ind w:left="3870" w:hanging="360"/>
+      </w:pPr>
+      <w:rPr>
+        <w:rFonts w:ascii="Wingdings" w:hAnsi="Wingdings" w:hint="default"/>
+      </w:rPr>
+    </w:lvl>
+    <w:lvl w:ilvl="6" w:tplc="04090001" w:tentative="1">
+      <w:start w:val="1"/>
+      <w:numFmt w:val="bullet"/>
+      <w:lvlText w:val=""/>
+      <w:lvlJc w:val="left"/>
+      <w:pPr>
+        <w:tabs>
+          <w:tab w:val="num" w:pos="4590"/>
+        </w:tabs>
+        <w:ind w:left="4590" w:hanging="360"/>
+      </w:pPr>
+      <w:rPr>
+        <w:rFonts w:ascii="Symbol" w:hAnsi="Symbol" w:hint="default"/>
+      </w:rPr>
+    </w:lvl>
+    <w:lvl w:ilvl="7" w:tplc="04090003" w:tentative="1">
+      <w:start w:val="1"/>
+      <w:numFmt w:val="bullet"/>
+      <w:lvlText w:val="o"/>
+      <w:lvlJc w:val="left"/>
+      <w:pPr>
+        <w:tabs>
+          <w:tab w:val="num" w:pos="5310"/>
+        </w:tabs>
+        <w:ind w:left="5310" w:hanging="360"/>
+      </w:pPr>
+      <w:rPr>
+        <w:rFonts w:ascii="Courier New" w:hAnsi="Courier New" w:cs="Courier New" w:hint="default"/>
+      </w:rPr>
+    </w:lvl>
+    <w:lvl w:ilvl="8" w:tplc="04090005" w:tentative="1">
+      <w:start w:val="1"/>
+      <w:numFmt w:val="bullet"/>
+      <w:lvlText w:val=""/>
+      <w:lvlJc w:val="left"/>
+      <w:pPr>
+        <w:tabs>
+          <w:tab w:val="num" w:pos="6030"/>
+        </w:tabs>
+        <w:ind w:left="6030" w:hanging="360"/>
+      </w:pPr>
+      <w:rPr>
+        <w:rFonts w:ascii="Wingdings" w:hAnsi="Wingdings" w:hint="default"/>
+      </w:rPr>
+    </w:lvl>
+  </w:abstractNum>
+  <w:abstractNum w:abstractNumId="6">
+    <w:nsid w:val="3941404B"/>
+    <w:multiLevelType w:val="hybridMultilevel"/>
+    <w:tmpl w:val="6ACA1E5A"/>
+    <w:lvl w:ilvl="0" w:tplc="04090001">
+      <w:start w:val="1"/>
+      <w:numFmt w:val="bullet"/>
+      <w:lvlText w:val=""/>
+      <w:lvlJc w:val="left"/>
+      <w:pPr>
+        <w:ind w:left="754" w:hanging="360"/>
+      </w:pPr>
+      <w:rPr>
+        <w:rFonts w:ascii="Symbol" w:hAnsi="Symbol" w:hint="default"/>
+      </w:rPr>
+    </w:lvl>
+    <w:lvl w:ilvl="1" w:tplc="04090003" w:tentative="1">
+      <w:start w:val="1"/>
+      <w:numFmt w:val="bullet"/>
+      <w:lvlText w:val="o"/>
+      <w:lvlJc w:val="left"/>
+      <w:pPr>
+        <w:ind w:left="1474" w:hanging="360"/>
+      </w:pPr>
+      <w:rPr>
+        <w:rFonts w:ascii="Courier New" w:hAnsi="Courier New" w:cs="Courier New" w:hint="default"/>
+      </w:rPr>
+    </w:lvl>
+    <w:lvl w:ilvl="2" w:tplc="04090005" w:tentative="1">
+      <w:start w:val="1"/>
+      <w:numFmt w:val="bullet"/>
+      <w:lvlText w:val=""/>
+      <w:lvlJc w:val="left"/>
+      <w:pPr>
+        <w:ind w:left="2194" w:hanging="360"/>
+      </w:pPr>
+      <w:rPr>
+        <w:rFonts w:ascii="Wingdings" w:hAnsi="Wingdings" w:hint="default"/>
+      </w:rPr>
+    </w:lvl>
+    <w:lvl w:ilvl="3" w:tplc="04090001" w:tentative="1">
+      <w:start w:val="1"/>
+      <w:numFmt w:val="bullet"/>
+      <w:lvlText w:val=""/>
+      <w:lvlJc w:val="left"/>
+      <w:pPr>
+        <w:ind w:left="2914" w:hanging="360"/>
+      </w:pPr>
+      <w:rPr>
+        <w:rFonts w:ascii="Symbol" w:hAnsi="Symbol" w:hint="default"/>
+      </w:rPr>
+    </w:lvl>
+    <w:lvl w:ilvl="4" w:tplc="04090003" w:tentative="1">
+      <w:start w:val="1"/>
+      <w:numFmt w:val="bullet"/>
+      <w:lvlText w:val="o"/>
+      <w:lvlJc w:val="left"/>
+      <w:pPr>
+        <w:ind w:left="3634" w:hanging="360"/>
+      </w:pPr>
+      <w:rPr>
+        <w:rFonts w:ascii="Courier New" w:hAnsi="Courier New" w:cs="Courier New" w:hint="default"/>
+      </w:rPr>
+    </w:lvl>
+    <w:lvl w:ilvl="5" w:tplc="04090005" w:tentative="1">
+      <w:start w:val="1"/>
+      <w:numFmt w:val="bullet"/>
+      <w:lvlText w:val=""/>
+      <w:lvlJc w:val="left"/>
+      <w:pPr>
+        <w:ind w:left="4354" w:hanging="360"/>
+      </w:pPr>
+      <w:rPr>
+        <w:rFonts w:ascii="Wingdings" w:hAnsi="Wingdings" w:hint="default"/>
+      </w:rPr>
+    </w:lvl>
+    <w:lvl w:ilvl="6" w:tplc="04090001" w:tentative="1">
+      <w:start w:val="1"/>
+      <w:numFmt w:val="bullet"/>
+      <w:lvlText w:val=""/>
+      <w:lvlJc w:val="left"/>
+      <w:pPr>
+        <w:ind w:left="5074" w:hanging="360"/>
+      </w:pPr>
+      <w:rPr>
+        <w:rFonts w:ascii="Symbol" w:hAnsi="Symbol" w:hint="default"/>
+      </w:rPr>
+    </w:lvl>
+    <w:lvl w:ilvl="7" w:tplc="04090003" w:tentative="1">
+      <w:start w:val="1"/>
+      <w:numFmt w:val="bullet"/>
+      <w:lvlText w:val="o"/>
+      <w:lvlJc w:val="left"/>
+      <w:pPr>
+        <w:ind w:left="5794" w:hanging="360"/>
+      </w:pPr>
+      <w:rPr>
+        <w:rFonts w:ascii="Courier New" w:hAnsi="Courier New" w:cs="Courier New" w:hint="default"/>
+      </w:rPr>
+    </w:lvl>
+    <w:lvl w:ilvl="8" w:tplc="04090005" w:tentative="1">
+      <w:start w:val="1"/>
+      <w:numFmt w:val="bullet"/>
+      <w:lvlText w:val=""/>
+      <w:lvlJc w:val="left"/>
+      <w:pPr>
+        <w:ind w:left="6514" w:hanging="360"/>
+      </w:pPr>
+      <w:rPr>
+        <w:rFonts w:ascii="Wingdings" w:hAnsi="Wingdings" w:hint="default"/>
+      </w:rPr>
+    </w:lvl>
+  </w:abstractNum>
+  <w:abstractNum w:abstractNumId="7">
+    <w:nsid w:val="66535298"/>
+    <w:multiLevelType w:val="hybridMultilevel"/>
+    <w:tmpl w:val="A79C9FCE"/>
+    <w:lvl w:ilvl="0" w:tplc="4361586F">
+      <w:start w:val="8"/>
+      <w:numFmt w:val="bullet"/>
+      <w:lvlText w:val=""/>
+      <w:lvlJc w:val="left"/>
+      <w:pPr>
+        <w:ind w:left="720" w:hanging="360"/>
+      </w:pPr>
+      <w:rPr>
+        <w:rFonts w:ascii="Wingdings" w:hAnsi="Wingdings" w:hint="default"/>
+        <w:b w:val="0"/>
+        <w:i w:val="0"/>
+        <w:color w:val="808080"/>
+        <w:sz w:val="12"/>
+        <w:szCs w:val="12"/>
+        <w:lang w:val="en-US"/>
+      </w:rPr>
+    </w:lvl>
+    <w:lvl w:ilvl="1" w:tplc="04090003" w:tentative="1">
+      <w:start w:val="1"/>
+      <w:numFmt w:val="bullet"/>
+      <w:lvlText w:val="o"/>
+      <w:lvlJc w:val="left"/>
+      <w:pPr>
+        <w:ind w:left="1440" w:hanging="360"/>
+      </w:pPr>
+      <w:rPr>
+        <w:rFonts w:ascii="Courier New" w:hAnsi="Courier New" w:cs="Courier New" w:hint="default"/>
+      </w:rPr>
+    </w:lvl>
+    <w:lvl w:ilvl="2" w:tplc="04090005" w:tentative="1">
+      <w:start w:val="1"/>
+      <w:numFmt w:val="bullet"/>
+      <w:lvlText w:val=""/>
+      <w:lvlJc w:val="left"/>
+      <w:pPr>
+        <w:ind w:left="2160" w:hanging="360"/>
+      </w:pPr>
+      <w:rPr>
+        <w:rFonts w:ascii="Wingdings" w:hAnsi="Wingdings" w:hint="default"/>
+      </w:rPr>
+    </w:lvl>
+    <w:lvl w:ilvl="3" w:tplc="04090001" w:tentative="1">
+      <w:start w:val="1"/>
+      <w:numFmt w:val="bullet"/>
+      <w:lvlText w:val=""/>
+      <w:lvlJc w:val="left"/>
+      <w:pPr>
+        <w:ind w:left="2880" w:hanging="360"/>
+      </w:pPr>
+      <w:rPr>
+        <w:rFonts w:ascii="Symbol" w:hAnsi="Symbol" w:hint="default"/>
+      </w:rPr>
+    </w:lvl>
+    <w:lvl w:ilvl="4" w:tplc="04090003" w:tentative="1">
+      <w:start w:val="1"/>
+      <w:numFmt w:val="bullet"/>
+      <w:lvlText w:val="o"/>
+      <w:lvlJc w:val="left"/>
+      <w:pPr>
+        <w:ind w:left="3600" w:hanging="360"/>
+      </w:pPr>
+      <w:rPr>
+        <w:rFonts w:ascii="Courier New" w:hAnsi="Courier New" w:cs="Courier New" w:hint="default"/>
+      </w:rPr>
+    </w:lvl>
+    <w:lvl w:ilvl="5" w:tplc="04090005" w:tentative="1">
+      <w:start w:val="1"/>
+      <w:numFmt w:val="bullet"/>
+      <w:lvlText w:val=""/>
+      <w:lvlJc w:val="left"/>
+      <w:pPr>
+        <w:ind w:left="4320" w:hanging="360"/>
+      </w:pPr>
+      <w:rPr>
+        <w:rFonts w:ascii="Wingdings" w:hAnsi="Wingdings" w:hint="default"/>
+      </w:rPr>
+    </w:lvl>
+    <w:lvl w:ilvl="6" w:tplc="04090001" w:tentative="1">
+      <w:start w:val="1"/>
+      <w:numFmt w:val="bullet"/>
+      <w:lvlText w:val=""/>
+      <w:lvlJc w:val="left"/>
+      <w:pPr>
+        <w:ind w:left="5040" w:hanging="360"/>
+      </w:pPr>
+      <w:rPr>
+        <w:rFonts w:ascii="Symbol" w:hAnsi="Symbol" w:hint="default"/>
+      </w:rPr>
+    </w:lvl>
+    <w:lvl w:ilvl="7" w:tplc="04090003" w:tentative="1">
+      <w:start w:val="1"/>
+      <w:numFmt w:val="bullet"/>
+      <w:lvlText w:val="o"/>
+      <w:lvlJc w:val="left"/>
+      <w:pPr>
+        <w:ind w:left="5760" w:hanging="360"/>
+      </w:pPr>
+      <w:rPr>
+        <w:rFonts w:ascii="Courier New" w:hAnsi="Courier New" w:cs="Courier New" w:hint="default"/>
+      </w:rPr>
+    </w:lvl>
+    <w:lvl w:ilvl="8" w:tplc="04090005" w:tentative="1">
+      <w:start w:val="1"/>
+      <w:numFmt w:val="bullet"/>
+      <w:lvlText w:val=""/>
+      <w:lvlJc w:val="left"/>
+      <w:pPr>
+        <w:ind w:left="6480" w:hanging="360"/>
+      </w:pPr>
+      <w:rPr>
+        <w:rFonts w:ascii="Wingdings" w:hAnsi="Wingdings" w:hint="default"/>
+      </w:rPr>
+    </w:lvl>
+  </w:abstractNum>
+  <w:abstractNum w:abstractNumId="8">
+    <w:nsid w:val="70331AEB"/>
+    <w:multiLevelType w:val="hybridMultilevel"/>
+    <w:tmpl w:val="A178E97C"/>
+    <w:lvl w:ilvl="0" w:tplc="4361586F">
+      <w:start w:val="8"/>
+      <w:numFmt w:val="bullet"/>
+      <w:lvlText w:val=""/>
+      <w:lvlJc w:val="left"/>
+      <w:pPr>
+        <w:ind w:left="270" w:hanging="360"/>
+      </w:pPr>
+      <w:rPr>
+        <w:rFonts w:ascii="Wingdings" w:hAnsi="Wingdings" w:hint="default"/>
+        <w:b w:val="0"/>
+        <w:i w:val="0"/>
+        <w:color w:val="808080"/>
+        <w:sz w:val="12"/>
+        <w:szCs w:val="12"/>
+        <w:lang w:val="en-US"/>
+      </w:rPr>
+    </w:lvl>
+    <w:lvl w:ilvl="1" w:tplc="04090003" w:tentative="1">
+      <w:start w:val="1"/>
+      <w:numFmt w:val="bullet"/>
+      <w:lvlText w:val="o"/>
+      <w:lvlJc w:val="left"/>
+      <w:pPr>
         <w:ind w:left="990" w:hanging="360"/>
       </w:pPr>
       <w:rPr>
@@ -3370,25 +6291,37 @@
     </w:lvl>
   </w:abstractNum>
   <w:num w:numId="1">
+    <w:abstractNumId w:val="2"/>
+  </w:num>
+  <w:num w:numId="2">
     <w:abstractNumId w:val="1"/>
   </w:num>
-  <w:num w:numId="2">
-    <w:abstractNumId w:val="0"/>
-  </w:num>
   <w:num w:numId="3">
-    <w:abstractNumId w:val="2"/>
+    <w:abstractNumId w:val="4"/>
   </w:num>
   <w:num w:numId="4">
-    <w:abstractNumId w:val="4"/>
+    <w:abstractNumId w:val="8"/>
   </w:num>
   <w:num w:numId="5">
+    <w:abstractNumId w:val="6"/>
+  </w:num>
+  <w:num w:numId="6">
     <w:abstractNumId w:val="3"/>
+  </w:num>
+  <w:num w:numId="7">
+    <w:abstractNumId w:val="7"/>
+  </w:num>
+  <w:num w:numId="8">
+    <w:abstractNumId w:val="5"/>
+  </w:num>
+  <w:num w:numId="9">
+    <w:abstractNumId w:val="0"/>
   </w:num>
 </w:numbering>
 </file>
 
 <file path=word/styles.xml><?xml version="1.0" encoding="utf-8"?>
-<w:styles xmlns:mc="http://schemas.openxmlformats.org/markup-compatibility/2006" xmlns:r="http://schemas.openxmlformats.org/officeDocument/2006/relationships" xmlns:w="http://schemas.openxmlformats.org/wordprocessingml/2006/main" xmlns:w14="http://schemas.microsoft.com/office/word/2010/wordml" mc:Ignorable="w14">
+<w:styles xmlns:r="http://schemas.openxmlformats.org/officeDocument/2006/relationships" xmlns:w="http://schemas.openxmlformats.org/wordprocessingml/2006/main">
   <w:docDefaults>
     <w:rPrDefault>
       <w:rPr>
@@ -3424,12 +6357,14 @@
     <w:lsdException w:name="toc 7" w:uiPriority="39"/>
     <w:lsdException w:name="toc 8" w:uiPriority="39"/>
     <w:lsdException w:name="toc 9" w:uiPriority="39"/>
+    <w:lsdException w:name="footer" w:uiPriority="0"/>
     <w:lsdException w:name="caption" w:uiPriority="35" w:qFormat="1"/>
     <w:lsdException w:name="Title" w:semiHidden="0" w:uiPriority="10" w:unhideWhenUsed="0" w:qFormat="1"/>
     <w:lsdException w:name="Default Paragraph Font" w:uiPriority="1"/>
     <w:lsdException w:name="Subtitle" w:semiHidden="0" w:uiPriority="11" w:unhideWhenUsed="0" w:qFormat="1"/>
     <w:lsdException w:name="Strong" w:semiHidden="0" w:uiPriority="22" w:unhideWhenUsed="0" w:qFormat="1"/>
     <w:lsdException w:name="Emphasis" w:semiHidden="0" w:uiPriority="20" w:unhideWhenUsed="0" w:qFormat="1"/>
+    <w:lsdException w:name="HTML Preformatted" w:uiPriority="0"/>
     <w:lsdException w:name="Table Grid" w:semiHidden="0" w:uiPriority="59" w:unhideWhenUsed="0"/>
     <w:lsdException w:name="Placeholder Text" w:unhideWhenUsed="0"/>
     <w:lsdException w:name="No Spacing" w:semiHidden="0" w:uiPriority="1" w:unhideWhenUsed="0" w:qFormat="1"/>
@@ -3546,6 +6481,7 @@
   <w:style w:type="paragraph" w:default="1" w:styleId="Normal">
     <w:name w:val="Normal"/>
     <w:qFormat/>
+    <w:rsid w:val="00931133"/>
   </w:style>
   <w:style w:type="character" w:default="1" w:styleId="DefaultParagraphFont">
     <w:name w:val="Default Paragraph Font"/>
@@ -3558,6 +6494,7 @@
     <w:uiPriority w:val="99"/>
     <w:semiHidden/>
     <w:unhideWhenUsed/>
+    <w:qFormat/>
     <w:tblPr>
       <w:tblInd w:w="0" w:type="dxa"/>
       <w:tblCellMar>
@@ -3583,6 +6520,7 @@
       <w:spacing w:after="0" w:line="240" w:lineRule="auto"/>
     </w:pPr>
     <w:tblPr>
+      <w:tblInd w:w="0" w:type="dxa"/>
       <w:tblBorders>
         <w:top w:val="single" w:sz="4" w:space="0" w:color="000000" w:themeColor="text1"/>
         <w:left w:val="single" w:sz="4" w:space="0" w:color="000000" w:themeColor="text1"/>
@@ -3591,6 +6529,12 @@
         <w:insideH w:val="single" w:sz="4" w:space="0" w:color="000000" w:themeColor="text1"/>
         <w:insideV w:val="single" w:sz="4" w:space="0" w:color="000000" w:themeColor="text1"/>
       </w:tblBorders>
+      <w:tblCellMar>
+        <w:top w:w="0" w:type="dxa"/>
+        <w:left w:w="108" w:type="dxa"/>
+        <w:bottom w:w="0" w:type="dxa"/>
+        <w:right w:w="108" w:type="dxa"/>
+      </w:tblCellMar>
     </w:tblPr>
   </w:style>
   <w:style w:type="paragraph" w:styleId="Header">
@@ -3621,8 +6565,6 @@
     <w:name w:val="footer"/>
     <w:basedOn w:val="Normal"/>
     <w:link w:val="FooterChar"/>
-    <w:uiPriority w:val="99"/>
-    <w:semiHidden/>
     <w:unhideWhenUsed/>
     <w:rsid w:val="00BE2928"/>
     <w:pPr>
@@ -3637,8 +6579,6 @@
     <w:name w:val="Footer Char"/>
     <w:basedOn w:val="DefaultParagraphFont"/>
     <w:link w:val="Footer"/>
-    <w:uiPriority w:val="99"/>
-    <w:semiHidden/>
     <w:rsid w:val="00BE2928"/>
   </w:style>
   <w:style w:type="character" w:styleId="Hyperlink">
@@ -3662,6 +6602,49 @@
       <w:ind w:left="720"/>
       <w:contextualSpacing/>
     </w:pPr>
+  </w:style>
+  <w:style w:type="paragraph" w:styleId="HTMLPreformatted">
+    <w:name w:val="HTML Preformatted"/>
+    <w:basedOn w:val="Normal"/>
+    <w:link w:val="HTMLPreformattedChar"/>
+    <w:rsid w:val="002045CF"/>
+    <w:pPr>
+      <w:tabs>
+        <w:tab w:val="left" w:pos="916"/>
+        <w:tab w:val="left" w:pos="1832"/>
+        <w:tab w:val="left" w:pos="2748"/>
+        <w:tab w:val="left" w:pos="3664"/>
+        <w:tab w:val="left" w:pos="4580"/>
+        <w:tab w:val="left" w:pos="5496"/>
+        <w:tab w:val="left" w:pos="6412"/>
+        <w:tab w:val="left" w:pos="7328"/>
+        <w:tab w:val="left" w:pos="8244"/>
+        <w:tab w:val="left" w:pos="9160"/>
+        <w:tab w:val="left" w:pos="10076"/>
+        <w:tab w:val="left" w:pos="10992"/>
+        <w:tab w:val="left" w:pos="11908"/>
+        <w:tab w:val="left" w:pos="12824"/>
+        <w:tab w:val="left" w:pos="13740"/>
+        <w:tab w:val="left" w:pos="14656"/>
+      </w:tabs>
+      <w:spacing w:after="0" w:line="240" w:lineRule="auto"/>
+    </w:pPr>
+    <w:rPr>
+      <w:rFonts w:ascii="Courier New" w:eastAsia="Times New Roman" w:hAnsi="Courier New" w:cs="Courier New"/>
+      <w:sz w:val="20"/>
+      <w:szCs w:val="20"/>
+    </w:rPr>
+  </w:style>
+  <w:style w:type="character" w:customStyle="1" w:styleId="HTMLPreformattedChar">
+    <w:name w:val="HTML Preformatted Char"/>
+    <w:basedOn w:val="DefaultParagraphFont"/>
+    <w:link w:val="HTMLPreformatted"/>
+    <w:rsid w:val="002045CF"/>
+    <w:rPr>
+      <w:rFonts w:ascii="Courier New" w:eastAsia="Times New Roman" w:hAnsi="Courier New" w:cs="Courier New"/>
+      <w:sz w:val="20"/>
+      <w:szCs w:val="20"/>
+    </w:rPr>
   </w:style>
 </w:styles>
 </file>
@@ -4144,7 +7127,7 @@
 </file>
 
 <file path=customXml/itemProps1.xml><?xml version="1.0" encoding="utf-8"?>
-<ds:datastoreItem xmlns:ds="http://schemas.openxmlformats.org/officeDocument/2006/customXml" ds:itemID="{6C3DCB56-3D66-41CD-B3F4-03006E6C0376}">
+<ds:datastoreItem xmlns:ds="http://schemas.openxmlformats.org/officeDocument/2006/customXml" ds:itemID="{7AF3F5D7-BBB8-43B5-AA70-6DD51C5DFB2D}">
   <ds:schemaRefs>
     <ds:schemaRef ds:uri="http://schemas.openxmlformats.org/officeDocument/2006/bibliography"/>
   </ds:schemaRefs>

--- a/resume.docx
+++ b/resume.docx
@@ -632,7 +632,16 @@
                 <w:sz w:val="16"/>
                 <w:szCs w:val="16"/>
               </w:rPr>
-              <w:t>, TypeScript</w:t>
+              <w:t xml:space="preserve">, </w:t>
+            </w:r>
+            <w:r>
+              <w:rPr>
+                <w:rFonts w:ascii="Palatino Linotype" w:hAnsi="Palatino Linotype" w:cs="Times New Roman"/>
+                <w:color w:val="000000" w:themeColor="text1"/>
+                <w:sz w:val="16"/>
+                <w:szCs w:val="16"/>
+              </w:rPr>
+              <w:t>Typescript</w:t>
             </w:r>
           </w:p>
           <w:p>
@@ -929,6 +938,15 @@
                 <w:szCs w:val="16"/>
               </w:rPr>
               <w:t>Jquery, HTML, DHTML, XML,</w:t>
+            </w:r>
+            <w:r>
+              <w:rPr>
+                <w:rFonts w:ascii="Palatino Linotype" w:hAnsi="Palatino Linotype" w:cs="Times New Roman"/>
+                <w:color w:val="000000" w:themeColor="text1"/>
+                <w:sz w:val="16"/>
+                <w:szCs w:val="16"/>
+              </w:rPr>
+              <w:t xml:space="preserve"> </w:t>
             </w:r>
             <w:r>
               <w:rPr>
@@ -2337,28 +2355,6 @@
         </w:tc>
       </w:tr>
     </w:tbl>
-    <w:p>
-      <w:pPr>
-        <w:spacing w:after="0"/>
-        <w:rPr>
-          <w:rFonts w:ascii="Palatino Linotype" w:hAnsi="Palatino Linotype" w:cs="Times New Roman"/>
-          <w:color w:val="244061" w:themeColor="accent1" w:themeShade="80"/>
-          <w:sz w:val="16"/>
-          <w:szCs w:val="16"/>
-        </w:rPr>
-      </w:pPr>
-    </w:p>
-    <w:p>
-      <w:pPr>
-        <w:spacing w:after="0"/>
-        <w:rPr>
-          <w:rFonts w:ascii="Palatino Linotype" w:hAnsi="Palatino Linotype" w:cs="Times New Roman"/>
-          <w:color w:val="244061" w:themeColor="accent1" w:themeShade="80"/>
-          <w:sz w:val="16"/>
-          <w:szCs w:val="16"/>
-        </w:rPr>
-      </w:pPr>
-    </w:p>
     <w:tbl>
       <w:tblPr>
         <w:tblStyle w:val="TableGrid"/>
@@ -2386,6 +2382,18 @@
           <w:p>
             <w:pPr>
               <w:rPr>
+                <w:rFonts w:ascii="Palatino Linotype" w:hAnsi="Palatino Linotype"/>
+                <w:b/>
+                <w:bCs/>
+                <w:color w:val="000000" w:themeColor="text1"/>
+                <w:sz w:val="16"/>
+                <w:szCs w:val="16"/>
+              </w:rPr>
+            </w:pPr>
+          </w:p>
+          <w:p>
+            <w:pPr>
+              <w:rPr>
                 <w:rFonts w:ascii="Palatino Linotype" w:hAnsi="Palatino Linotype" w:cs="Times New Roman"/>
                 <w:color w:val="244061" w:themeColor="accent1" w:themeShade="80"/>
                 <w:sz w:val="16"/>
@@ -2401,17 +2409,52 @@
                 <w:sz w:val="16"/>
                 <w:szCs w:val="16"/>
               </w:rPr>
-              <w:t>HCPhone, USA [</w:t>
-            </w:r>
-            <w:r>
-              <w:rPr>
-                <w:rFonts w:ascii="Palatino Linotype" w:hAnsi="Palatino Linotype" w:cs="Times New Roman"/>
-                <w:b/>
-                <w:color w:val="000000" w:themeColor="text1"/>
-                <w:sz w:val="16"/>
-                <w:szCs w:val="16"/>
-              </w:rPr>
-              <w:t>Software Engineer</w:t>
+              <w:lastRenderedPageBreak/>
+              <w:t>New Credit America,</w:t>
+            </w:r>
+            <w:r>
+              <w:rPr>
+                <w:rFonts w:ascii="Palatino Linotype" w:hAnsi="Palatino Linotype"/>
+                <w:b/>
+                <w:bCs/>
+                <w:color w:val="000000" w:themeColor="text1"/>
+                <w:sz w:val="16"/>
+                <w:szCs w:val="16"/>
+              </w:rPr>
+              <w:t xml:space="preserve"> </w:t>
+            </w:r>
+            <w:r>
+              <w:rPr>
+                <w:rFonts w:ascii="Palatino Linotype" w:hAnsi="Palatino Linotype"/>
+                <w:b/>
+                <w:bCs/>
+                <w:color w:val="000000" w:themeColor="text1"/>
+                <w:sz w:val="16"/>
+                <w:szCs w:val="16"/>
+              </w:rPr>
+              <w:t xml:space="preserve"> </w:t>
+            </w:r>
+            <w:r>
+              <w:rPr>
+                <w:rFonts w:ascii="Palatino Linotype" w:hAnsi="Palatino Linotype"/>
+                <w:b/>
+                <w:bCs/>
+                <w:color w:val="000000" w:themeColor="text1"/>
+                <w:sz w:val="16"/>
+                <w:szCs w:val="16"/>
+              </w:rPr>
+              <w:t>USA [</w:t>
+            </w:r>
+            <w:r>
+              <w:rPr>
+                <w:rFonts w:ascii="Palatino Linotype" w:hAnsi="Palatino Linotype"/>
+                <w:b/>
+                <w:bCs/>
+                <w:color w:val="000000" w:themeColor="text1"/>
+                <w:sz w:val="16"/>
+                <w:szCs w:val="16"/>
+              </w:rPr>
+              <w:t>Technical Lead</w:t>
             </w:r>
             <w:r>
               <w:rPr>
@@ -2433,7 +2476,7 @@
                 <w:sz w:val="16"/>
                 <w:szCs w:val="16"/>
               </w:rPr>
-              <w:t xml:space="preserve">    </w:t>
+              <w:t xml:space="preserve">   </w:t>
             </w:r>
             <w:r>
               <w:rPr>
@@ -2443,7 +2486,7 @@
                 <w:sz w:val="12"/>
                 <w:szCs w:val="12"/>
               </w:rPr>
-              <w:t xml:space="preserve">Oct </w:t>
+              <w:t>Jan</w:t>
             </w:r>
             <w:r>
               <w:rPr>
@@ -2453,7 +2496,7 @@
                 <w:sz w:val="12"/>
                 <w:szCs w:val="12"/>
               </w:rPr>
-              <w:t xml:space="preserve"> 2010  -  </w:t>
+              <w:t xml:space="preserve"> </w:t>
             </w:r>
             <w:r>
               <w:rPr>
@@ -2463,7 +2506,7 @@
                 <w:sz w:val="12"/>
                 <w:szCs w:val="12"/>
               </w:rPr>
-              <w:t>Dec</w:t>
+              <w:t xml:space="preserve"> 2015</w:t>
             </w:r>
             <w:r>
               <w:rPr>
@@ -2473,7 +2516,37 @@
                 <w:sz w:val="12"/>
                 <w:szCs w:val="12"/>
               </w:rPr>
-              <w:t xml:space="preserve"> 2011</w:t>
+              <w:t xml:space="preserve">  -  </w:t>
+            </w:r>
+            <w:r>
+              <w:rPr>
+                <w:rFonts w:ascii="Palatino Linotype" w:hAnsi="Palatino Linotype"/>
+                <w:b/>
+                <w:bCs/>
+                <w:sz w:val="12"/>
+                <w:szCs w:val="12"/>
+              </w:rPr>
+              <w:t>Mar</w:t>
+            </w:r>
+            <w:r>
+              <w:rPr>
+                <w:rFonts w:ascii="Palatino Linotype" w:hAnsi="Palatino Linotype"/>
+                <w:b/>
+                <w:bCs/>
+                <w:sz w:val="12"/>
+                <w:szCs w:val="12"/>
+              </w:rPr>
+              <w:t xml:space="preserve"> 201</w:t>
+            </w:r>
+            <w:r>
+              <w:rPr>
+                <w:rFonts w:ascii="Palatino Linotype" w:hAnsi="Palatino Linotype"/>
+                <w:b/>
+                <w:bCs/>
+                <w:sz w:val="12"/>
+                <w:szCs w:val="12"/>
+              </w:rPr>
+              <w:t>7</w:t>
             </w:r>
           </w:p>
         </w:tc>
@@ -2534,24 +2607,45 @@
           </w:p>
           <w:p>
             <w:pPr>
+              <w:jc w:val="both"/>
+              <w:rPr>
+                <w:rFonts w:ascii="Palatino Linotype" w:hAnsi="Palatino Linotype"/>
+                <w:color w:val="000000"/>
+                <w:sz w:val="14"/>
+                <w:szCs w:val="14"/>
+              </w:rPr>
+            </w:pPr>
+            <w:r>
+              <w:rPr>
+                <w:rStyle w:val="apple-style-span"/>
+                <w:rFonts w:ascii="Palatino Linotype" w:hAnsi="Palatino Linotype"/>
+                <w:sz w:val="14"/>
+                <w:szCs w:val="14"/>
+              </w:rPr>
+              <w:t>New Credit America is a consumer finance company dedicated to restoring consumer’s financial health. They mission is to provide custom-tailored solutions to help consumers to restore they financial health and back on the path toward financial freedom. This helps consumers to payoff old debts at a discount, and starts fresh with a new loan. They identify consumers eligible for loans through referrals from partners in the debt relief industry with a process streamlined and simple which regains control of consumer’s financial health</w:t>
+            </w:r>
+            <w:r>
+              <w:rPr>
+                <w:rStyle w:val="apple-style-span"/>
+                <w:rFonts w:ascii="Palatino Linotype" w:hAnsi="Palatino Linotype"/>
+                <w:sz w:val="14"/>
+                <w:szCs w:val="14"/>
+              </w:rPr>
+              <w:t>.</w:t>
+            </w:r>
+          </w:p>
+          <w:p>
+            <w:pPr>
               <w:widowControl w:val="0"/>
               <w:adjustRightInd w:val="0"/>
               <w:rPr>
                 <w:rFonts w:ascii="Palatino Linotype" w:hAnsi="Palatino Linotype"/>
-                <w:color w:val="000000"/>
-                <w:sz w:val="14"/>
-                <w:szCs w:val="14"/>
-              </w:rPr>
-            </w:pPr>
-            <w:r>
-              <w:rPr>
-                <w:rFonts w:ascii="Palatino Linotype" w:hAnsi="Palatino Linotype"/>
-                <w:color w:val="000000"/>
-                <w:sz w:val="14"/>
-                <w:szCs w:val="14"/>
-              </w:rPr>
-              <w:t>HCPhone is a database driven Web Application used by cell phone companies and recharge cards distributors to track the cards that are distributed across different vendors and locations, users are facilitated to add cards, activate pins, import invoice and validate invoices</w:t>
-            </w:r>
+                <w:b/>
+                <w:color w:val="000000"/>
+                <w:sz w:val="14"/>
+                <w:szCs w:val="14"/>
+              </w:rPr>
+            </w:pPr>
           </w:p>
           <w:p>
             <w:pPr>
@@ -2559,76 +2653,300 @@
               <w:adjustRightInd w:val="0"/>
               <w:rPr>
                 <w:rFonts w:ascii="Palatino Linotype" w:hAnsi="Palatino Linotype"/>
-                <w:color w:val="000000"/>
-                <w:sz w:val="14"/>
-                <w:szCs w:val="14"/>
-              </w:rPr>
-            </w:pPr>
-          </w:p>
-          <w:p>
-            <w:pPr>
+                <w:b/>
+                <w:color w:val="000000"/>
+                <w:sz w:val="14"/>
+                <w:szCs w:val="14"/>
+              </w:rPr>
+            </w:pPr>
+            <w:r>
+              <w:rPr>
+                <w:rFonts w:ascii="Palatino Linotype" w:hAnsi="Palatino Linotype"/>
+                <w:b/>
+                <w:sz w:val="14"/>
+                <w:szCs w:val="14"/>
+              </w:rPr>
+              <w:t>Key Accomplishments</w:t>
+            </w:r>
+            <w:r>
+              <w:rPr>
+                <w:rFonts w:ascii="Palatino Linotype" w:hAnsi="Palatino Linotype"/>
+                <w:b/>
+                <w:color w:val="000000"/>
+                <w:sz w:val="14"/>
+                <w:szCs w:val="14"/>
+              </w:rPr>
+              <w:t xml:space="preserve"> </w:t>
+            </w:r>
+          </w:p>
+          <w:p>
+            <w:pPr>
+              <w:pStyle w:val="ListParagraph"/>
               <w:widowControl w:val="0"/>
+              <w:numPr>
+                <w:ilvl w:val="0"/>
+                <w:numId w:val="11"/>
+              </w:numPr>
               <w:adjustRightInd w:val="0"/>
-              <w:rPr>
-                <w:rFonts w:ascii="Palatino Linotype" w:hAnsi="Palatino Linotype"/>
-                <w:color w:val="000000"/>
-                <w:sz w:val="14"/>
-                <w:szCs w:val="14"/>
-              </w:rPr>
-            </w:pPr>
-            <w:r>
-              <w:rPr>
-                <w:rFonts w:ascii="Palatino Linotype" w:hAnsi="Palatino Linotype"/>
-                <w:color w:val="000000"/>
-                <w:sz w:val="14"/>
-                <w:szCs w:val="14"/>
-              </w:rPr>
-              <w:t xml:space="preserve"> Major modules include Import invoice – provides facility for bulk importing data from excel sheet to database and validate all the validate the invoice for duplicate cards, wrong face value and inactive pins Activate pins – activates pins within a specified range, List invoices -provides tabular reports of all the invoices, Activated pins and drill downs, Manage Cards –Allows users to add a new card, modify and delete new card</w:t>
-            </w:r>
-          </w:p>
-          <w:p>
-            <w:pPr>
+              <w:ind w:left="270" w:hanging="270"/>
+              <w:rPr>
+                <w:rFonts w:ascii="Palatino Linotype" w:hAnsi="Palatino Linotype"/>
+                <w:color w:val="000000"/>
+                <w:sz w:val="14"/>
+                <w:szCs w:val="14"/>
+              </w:rPr>
+            </w:pPr>
+            <w:r>
+              <w:rPr>
+                <w:rFonts w:ascii="Palatino Linotype" w:hAnsi="Palatino Linotype"/>
+                <w:color w:val="000000"/>
+                <w:sz w:val="14"/>
+                <w:szCs w:val="14"/>
+              </w:rPr>
+              <w:t>Gathered the client requirements</w:t>
+            </w:r>
+            <w:r>
+              <w:rPr>
+                <w:rFonts w:ascii="Palatino Linotype" w:hAnsi="Palatino Linotype"/>
+                <w:color w:val="000000"/>
+                <w:sz w:val="14"/>
+                <w:szCs w:val="14"/>
+              </w:rPr>
+              <w:t xml:space="preserve"> for the application development</w:t>
+            </w:r>
+            <w:r>
+              <w:rPr>
+                <w:rFonts w:ascii="Palatino Linotype" w:hAnsi="Palatino Linotype"/>
+                <w:color w:val="000000"/>
+                <w:sz w:val="14"/>
+                <w:szCs w:val="14"/>
+              </w:rPr>
+              <w:t>.</w:t>
+            </w:r>
+          </w:p>
+          <w:p>
+            <w:pPr>
+              <w:pStyle w:val="ListParagraph"/>
               <w:widowControl w:val="0"/>
+              <w:numPr>
+                <w:ilvl w:val="0"/>
+                <w:numId w:val="11"/>
+              </w:numPr>
               <w:adjustRightInd w:val="0"/>
-              <w:rPr>
-                <w:rFonts w:ascii="Palatino Linotype" w:hAnsi="Palatino Linotype"/>
-                <w:b/>
-                <w:color w:val="000000"/>
-                <w:sz w:val="14"/>
-                <w:szCs w:val="14"/>
-              </w:rPr>
-            </w:pPr>
-          </w:p>
-          <w:p>
-            <w:pPr>
+              <w:ind w:left="270" w:hanging="270"/>
+              <w:rPr>
+                <w:rFonts w:ascii="Palatino Linotype" w:hAnsi="Palatino Linotype"/>
+                <w:color w:val="000000"/>
+                <w:sz w:val="14"/>
+                <w:szCs w:val="14"/>
+              </w:rPr>
+            </w:pPr>
+            <w:r>
+              <w:rPr>
+                <w:rFonts w:ascii="Palatino Linotype" w:hAnsi="Palatino Linotype"/>
+                <w:color w:val="000000"/>
+                <w:sz w:val="14"/>
+                <w:szCs w:val="14"/>
+              </w:rPr>
+              <w:t xml:space="preserve">Involved in </w:t>
+            </w:r>
+            <w:r>
+              <w:rPr>
+                <w:rFonts w:ascii="Palatino Linotype" w:hAnsi="Palatino Linotype"/>
+                <w:color w:val="000000"/>
+                <w:sz w:val="14"/>
+                <w:szCs w:val="14"/>
+              </w:rPr>
+              <w:t xml:space="preserve">analyzing </w:t>
+            </w:r>
+            <w:r>
+              <w:rPr>
+                <w:rFonts w:ascii="Palatino Linotype" w:hAnsi="Palatino Linotype"/>
+                <w:color w:val="000000"/>
+                <w:sz w:val="14"/>
+                <w:szCs w:val="14"/>
+              </w:rPr>
+              <w:t>of</w:t>
+            </w:r>
+            <w:r>
+              <w:rPr>
+                <w:rFonts w:ascii="Palatino Linotype" w:hAnsi="Palatino Linotype"/>
+                <w:color w:val="000000"/>
+                <w:sz w:val="14"/>
+                <w:szCs w:val="14"/>
+              </w:rPr>
+              <w:t xml:space="preserve"> business</w:t>
+            </w:r>
+            <w:r>
+              <w:rPr>
+                <w:rFonts w:ascii="Palatino Linotype" w:hAnsi="Palatino Linotype"/>
+                <w:color w:val="000000"/>
+                <w:sz w:val="14"/>
+                <w:szCs w:val="14"/>
+              </w:rPr>
+              <w:t xml:space="preserve"> layers respective software requirements and</w:t>
+            </w:r>
+            <w:r>
+              <w:rPr>
+                <w:rFonts w:ascii="Palatino Linotype" w:hAnsi="Palatino Linotype"/>
+                <w:color w:val="000000"/>
+                <w:sz w:val="14"/>
+                <w:szCs w:val="14"/>
+              </w:rPr>
+              <w:t xml:space="preserve"> technology architecture</w:t>
+            </w:r>
+            <w:r>
+              <w:rPr>
+                <w:rFonts w:ascii="Palatino Linotype" w:hAnsi="Palatino Linotype"/>
+                <w:color w:val="000000"/>
+                <w:sz w:val="14"/>
+                <w:szCs w:val="14"/>
+              </w:rPr>
+              <w:t>.</w:t>
+            </w:r>
+          </w:p>
+          <w:p>
+            <w:pPr>
+              <w:pStyle w:val="ListParagraph"/>
               <w:widowControl w:val="0"/>
+              <w:numPr>
+                <w:ilvl w:val="0"/>
+                <w:numId w:val="11"/>
+              </w:numPr>
               <w:adjustRightInd w:val="0"/>
-              <w:rPr>
-                <w:rFonts w:ascii="Palatino Linotype" w:hAnsi="Palatino Linotype"/>
-                <w:b/>
-                <w:color w:val="000000"/>
-                <w:sz w:val="14"/>
-                <w:szCs w:val="14"/>
-              </w:rPr>
-            </w:pPr>
-            <w:r>
-              <w:rPr>
-                <w:rFonts w:ascii="Palatino Linotype" w:hAnsi="Palatino Linotype"/>
-                <w:b/>
-                <w:sz w:val="14"/>
-                <w:szCs w:val="14"/>
-              </w:rPr>
-              <w:t>Key Accomplishments</w:t>
-            </w:r>
-            <w:r>
-              <w:rPr>
-                <w:rFonts w:ascii="Palatino Linotype" w:hAnsi="Palatino Linotype"/>
-                <w:b/>
+              <w:ind w:left="270" w:hanging="270"/>
+              <w:rPr>
+                <w:rFonts w:ascii="Palatino Linotype" w:hAnsi="Palatino Linotype"/>
+                <w:color w:val="000000"/>
+                <w:sz w:val="14"/>
+                <w:szCs w:val="14"/>
+              </w:rPr>
+            </w:pPr>
+            <w:r>
+              <w:rPr>
+                <w:rFonts w:ascii="Palatino Linotype" w:hAnsi="Palatino Linotype"/>
+                <w:color w:val="000000"/>
+                <w:sz w:val="14"/>
+                <w:szCs w:val="14"/>
+              </w:rPr>
+              <w:t>Web Api services to synchronize</w:t>
+            </w:r>
+            <w:r>
+              <w:rPr>
+                <w:rFonts w:ascii="Palatino Linotype" w:hAnsi="Palatino Linotype"/>
+                <w:color w:val="000000"/>
+                <w:sz w:val="14"/>
+                <w:szCs w:val="14"/>
+              </w:rPr>
+              <w:t xml:space="preserve"> data between New Credit America Central DB Server and Century Support Services DB Server </w:t>
+            </w:r>
+            <w:r>
+              <w:rPr>
+                <w:rFonts w:ascii="Palatino Linotype" w:hAnsi="Palatino Linotype"/>
+                <w:color w:val="000000"/>
+                <w:sz w:val="14"/>
+                <w:szCs w:val="14"/>
+              </w:rPr>
+              <w:t>.</w:t>
+            </w:r>
+          </w:p>
+          <w:p>
+            <w:pPr>
+              <w:pStyle w:val="ListParagraph"/>
+              <w:widowControl w:val="0"/>
+              <w:numPr>
+                <w:ilvl w:val="0"/>
+                <w:numId w:val="11"/>
+              </w:numPr>
+              <w:adjustRightInd w:val="0"/>
+              <w:ind w:left="270" w:hanging="270"/>
+              <w:rPr>
+                <w:rFonts w:ascii="Palatino Linotype" w:hAnsi="Palatino Linotype"/>
+                <w:color w:val="000000"/>
+                <w:sz w:val="14"/>
+                <w:szCs w:val="14"/>
+              </w:rPr>
+            </w:pPr>
+            <w:r>
+              <w:rPr>
+                <w:rFonts w:ascii="Palatino Linotype" w:hAnsi="Palatino Linotype"/>
+                <w:color w:val="000000"/>
+                <w:sz w:val="14"/>
+                <w:szCs w:val="14"/>
+              </w:rPr>
+              <w:t>Involved in D</w:t>
+            </w:r>
+            <w:r>
+              <w:rPr>
+                <w:rFonts w:ascii="Palatino Linotype" w:hAnsi="Palatino Linotype"/>
+                <w:color w:val="000000"/>
+                <w:sz w:val="14"/>
+                <w:szCs w:val="14"/>
+              </w:rPr>
+              <w:t xml:space="preserve">evelopment of components </w:t>
+            </w:r>
+            <w:r>
+              <w:rPr>
+                <w:rFonts w:ascii="Palatino Linotype" w:hAnsi="Palatino Linotype"/>
+                <w:color w:val="000000"/>
+                <w:sz w:val="14"/>
+                <w:szCs w:val="14"/>
+              </w:rPr>
+              <w:t>using</w:t>
+            </w:r>
+            <w:r>
+              <w:rPr>
+                <w:rFonts w:ascii="Palatino Linotype" w:hAnsi="Palatino Linotype"/>
                 <w:color w:val="000000"/>
                 <w:sz w:val="14"/>
                 <w:szCs w:val="14"/>
               </w:rPr>
               <w:t xml:space="preserve"> </w:t>
+            </w:r>
+            <w:r>
+              <w:rPr>
+                <w:rFonts w:ascii="Palatino Linotype" w:hAnsi="Palatino Linotype"/>
+                <w:color w:val="000000"/>
+                <w:sz w:val="14"/>
+                <w:szCs w:val="14"/>
+              </w:rPr>
+              <w:t>Server</w:t>
+            </w:r>
+            <w:r>
+              <w:rPr>
+                <w:rFonts w:ascii="Palatino Linotype" w:hAnsi="Palatino Linotype"/>
+                <w:color w:val="000000"/>
+                <w:sz w:val="14"/>
+                <w:szCs w:val="14"/>
+              </w:rPr>
+              <w:t xml:space="preserve"> side ASP.Net with C# code and </w:t>
+            </w:r>
+            <w:r>
+              <w:rPr>
+                <w:rFonts w:ascii="Palatino Linotype" w:hAnsi="Palatino Linotype"/>
+                <w:color w:val="000000"/>
+                <w:sz w:val="14"/>
+                <w:szCs w:val="14"/>
+              </w:rPr>
+              <w:t>D</w:t>
+            </w:r>
+            <w:r>
+              <w:rPr>
+                <w:rFonts w:ascii="Palatino Linotype" w:hAnsi="Palatino Linotype"/>
+                <w:color w:val="000000"/>
+                <w:sz w:val="14"/>
+                <w:szCs w:val="14"/>
+              </w:rPr>
+              <w:t>esigning database</w:t>
+            </w:r>
+            <w:r>
+              <w:rPr>
+                <w:rFonts w:ascii="Palatino Linotype" w:hAnsi="Palatino Linotype"/>
+                <w:color w:val="000000"/>
+                <w:sz w:val="14"/>
+                <w:szCs w:val="14"/>
+              </w:rPr>
+              <w:t xml:space="preserve"> and JavaScript validations.</w:t>
             </w:r>
           </w:p>
           <w:p>
@@ -2652,7 +2970,39 @@
                 <w:sz w:val="14"/>
                 <w:szCs w:val="14"/>
               </w:rPr>
-              <w:t>Involved in Design and Development of Modules of Clients and Admin</w:t>
+              <w:t xml:space="preserve">Worked in Database Design and Writing of </w:t>
+            </w:r>
+            <w:r>
+              <w:rPr>
+                <w:rFonts w:ascii="Palatino Linotype" w:hAnsi="Palatino Linotype"/>
+                <w:sz w:val="14"/>
+                <w:szCs w:val="14"/>
+              </w:rPr>
+              <w:t xml:space="preserve"> Complex stored procedures using T-SQL </w:t>
+            </w:r>
+            <w:r>
+              <w:rPr>
+                <w:rFonts w:ascii="Palatino Linotype" w:hAnsi="Palatino Linotype"/>
+                <w:sz w:val="14"/>
+                <w:szCs w:val="14"/>
+              </w:rPr>
+              <w:t xml:space="preserve">for </w:t>
+            </w:r>
+            <w:r>
+              <w:rPr>
+                <w:rFonts w:ascii="Palatino Linotype" w:hAnsi="Palatino Linotype"/>
+                <w:sz w:val="14"/>
+                <w:szCs w:val="14"/>
+              </w:rPr>
+              <w:t xml:space="preserve"> search</w:t>
+            </w:r>
+            <w:r>
+              <w:rPr>
+                <w:rFonts w:ascii="Palatino Linotype" w:hAnsi="Palatino Linotype"/>
+                <w:sz w:val="14"/>
+                <w:szCs w:val="14"/>
+              </w:rPr>
+              <w:t xml:space="preserve"> Engine for different  search criteris</w:t>
             </w:r>
           </w:p>
           <w:p>
@@ -2676,7 +3026,473 @@
                 <w:sz w:val="14"/>
                 <w:szCs w:val="14"/>
               </w:rPr>
-              <w:t>Developed user interface using ASP.NET, HTML, DHTML</w:t>
+              <w:t>Design/development of SSRS report using Business Intelligence Development Studio and integration in web page.</w:t>
+            </w:r>
+          </w:p>
+          <w:p>
+            <w:pPr>
+              <w:pStyle w:val="Footer"/>
+              <w:jc w:val="both"/>
+              <w:rPr>
+                <w:rFonts w:ascii="Palatino Linotype" w:hAnsi="Palatino Linotype"/>
+                <w:b/>
+                <w:color w:val="000000"/>
+                <w:sz w:val="14"/>
+                <w:szCs w:val="14"/>
+              </w:rPr>
+            </w:pPr>
+          </w:p>
+          <w:p>
+            <w:pPr>
+              <w:ind w:left="284"/>
+              <w:jc w:val="both"/>
+              <w:rPr>
+                <w:rStyle w:val="apple-style-span"/>
+                <w:rFonts w:ascii="Palatino Linotype" w:hAnsi="Palatino Linotype" w:cs="Tahoma"/>
+                <w:b/>
+                <w:sz w:val="14"/>
+                <w:szCs w:val="14"/>
+              </w:rPr>
+            </w:pPr>
+            <w:r>
+              <w:rPr>
+                <w:rFonts w:ascii="Palatino Linotype" w:hAnsi="Palatino Linotype"/>
+                <w:b/>
+                <w:color w:val="000000"/>
+                <w:sz w:val="14"/>
+                <w:szCs w:val="14"/>
+              </w:rPr>
+              <w:t>Environment:</w:t>
+            </w:r>
+            <w:r>
+              <w:rPr>
+                <w:rFonts w:ascii="Palatino Linotype" w:hAnsi="Palatino Linotype"/>
+                <w:color w:val="000000"/>
+                <w:sz w:val="14"/>
+                <w:szCs w:val="14"/>
+              </w:rPr>
+              <w:t xml:space="preserve"> </w:t>
+            </w:r>
+            <w:r>
+              <w:rPr>
+                <w:rFonts w:ascii="Palatino Linotype" w:hAnsi="Palatino Linotype"/>
+                <w:bCs/>
+                <w:color w:val="000000"/>
+                <w:sz w:val="14"/>
+                <w:szCs w:val="14"/>
+              </w:rPr>
+              <w:t>Visual Studio.NET 2015</w:t>
+            </w:r>
+            <w:r>
+              <w:rPr>
+                <w:rFonts w:ascii="Palatino Linotype" w:hAnsi="Palatino Linotype"/>
+                <w:bCs/>
+                <w:color w:val="000000"/>
+                <w:sz w:val="14"/>
+                <w:szCs w:val="14"/>
+              </w:rPr>
+              <w:t>, C#.Net,</w:t>
+            </w:r>
+            <w:r>
+              <w:rPr>
+                <w:rFonts w:ascii="Palatino Linotype" w:hAnsi="Palatino Linotype"/>
+                <w:bCs/>
+                <w:color w:val="000000"/>
+                <w:sz w:val="14"/>
+                <w:szCs w:val="14"/>
+              </w:rPr>
+              <w:t xml:space="preserve"> MVC4, Web APIs, </w:t>
+            </w:r>
+            <w:r>
+              <w:rPr>
+                <w:rFonts w:ascii="Palatino Linotype" w:hAnsi="Palatino Linotype"/>
+                <w:bCs/>
+                <w:color w:val="000000"/>
+                <w:sz w:val="14"/>
+                <w:szCs w:val="14"/>
+              </w:rPr>
+              <w:t xml:space="preserve"> and SQL Server-20</w:t>
+            </w:r>
+            <w:r>
+              <w:rPr>
+                <w:rFonts w:ascii="Palatino Linotype" w:hAnsi="Palatino Linotype"/>
+                <w:bCs/>
+                <w:color w:val="000000"/>
+                <w:sz w:val="14"/>
+                <w:szCs w:val="14"/>
+              </w:rPr>
+              <w:t>1</w:t>
+            </w:r>
+            <w:r>
+              <w:rPr>
+                <w:rFonts w:ascii="Palatino Linotype" w:hAnsi="Palatino Linotype"/>
+                <w:bCs/>
+                <w:color w:val="000000"/>
+                <w:sz w:val="14"/>
+                <w:szCs w:val="14"/>
+              </w:rPr>
+              <w:t>6</w:t>
+            </w:r>
+            <w:r>
+              <w:rPr>
+                <w:rFonts w:ascii="Palatino Linotype" w:hAnsi="Palatino Linotype"/>
+                <w:bCs/>
+                <w:color w:val="000000"/>
+                <w:sz w:val="14"/>
+                <w:szCs w:val="14"/>
+              </w:rPr>
+              <w:t xml:space="preserve">, </w:t>
+            </w:r>
+            <w:r>
+              <w:rPr>
+                <w:rFonts w:ascii="Palatino Linotype" w:hAnsi="Palatino Linotype"/>
+                <w:bCs/>
+                <w:color w:val="000000"/>
+                <w:sz w:val="14"/>
+                <w:szCs w:val="14"/>
+              </w:rPr>
+              <w:t xml:space="preserve"> </w:t>
+            </w:r>
+            <w:r>
+              <w:rPr>
+                <w:rStyle w:val="apple-style-span"/>
+                <w:rFonts w:ascii="Palatino Linotype" w:hAnsi="Palatino Linotype"/>
+                <w:sz w:val="14"/>
+                <w:szCs w:val="14"/>
+              </w:rPr>
+              <w:t>iTextSharp for PDFs, SSRS reports</w:t>
+            </w:r>
+          </w:p>
+          <w:p>
+            <w:pPr>
+              <w:pStyle w:val="Footer"/>
+              <w:jc w:val="both"/>
+              <w:rPr>
+                <w:rFonts w:ascii="Palatino Linotype" w:hAnsi="Palatino Linotype"/>
+                <w:b/>
+                <w:bCs/>
+                <w:color w:val="000000"/>
+                <w:sz w:val="14"/>
+                <w:szCs w:val="14"/>
+              </w:rPr>
+            </w:pPr>
+          </w:p>
+          <w:p>
+            <w:pPr>
+              <w:pBdr>
+                <w:bottom w:val="single" w:sz="6" w:space="1" w:color="auto"/>
+              </w:pBdr>
+              <w:rPr>
+                <w:rFonts w:ascii="Palatino Linotype" w:hAnsi="Palatino Linotype" w:cs="Times New Roman"/>
+                <w:color w:val="244061" w:themeColor="accent1" w:themeShade="80"/>
+                <w:sz w:val="16"/>
+                <w:szCs w:val="16"/>
+              </w:rPr>
+            </w:pPr>
+          </w:p>
+          <w:p>
+            <w:pPr>
+              <w:rPr>
+                <w:rFonts w:ascii="Palatino Linotype" w:hAnsi="Palatino Linotype" w:cs="Times New Roman"/>
+                <w:color w:val="244061" w:themeColor="accent1" w:themeShade="80"/>
+                <w:sz w:val="16"/>
+                <w:szCs w:val="16"/>
+              </w:rPr>
+            </w:pPr>
+          </w:p>
+        </w:tc>
+      </w:tr>
+      <w:tr>
+        <w:trPr>
+          <w:trHeight w:val="81"/>
+        </w:trPr>
+        <w:tc>
+          <w:tcPr>
+            <w:tcW w:w="10404" w:type="dxa"/>
+          </w:tcPr>
+          <w:p>
+            <w:pPr>
+              <w:rPr>
+                <w:rFonts w:ascii="Palatino Linotype" w:hAnsi="Palatino Linotype" w:cs="Times New Roman"/>
+                <w:color w:val="244061" w:themeColor="accent1" w:themeShade="80"/>
+                <w:sz w:val="16"/>
+                <w:szCs w:val="16"/>
+              </w:rPr>
+            </w:pPr>
+            <w:r>
+              <w:rPr>
+                <w:rFonts w:ascii="Palatino Linotype" w:hAnsi="Palatino Linotype"/>
+                <w:b/>
+                <w:bCs/>
+                <w:color w:val="000000" w:themeColor="text1"/>
+                <w:sz w:val="16"/>
+                <w:szCs w:val="16"/>
+              </w:rPr>
+              <w:t>Tricolor Auto</w:t>
+            </w:r>
+            <w:r>
+              <w:rPr>
+                <w:rFonts w:ascii="Palatino Linotype" w:hAnsi="Palatino Linotype"/>
+                <w:b/>
+                <w:bCs/>
+                <w:color w:val="000000" w:themeColor="text1"/>
+                <w:sz w:val="16"/>
+                <w:szCs w:val="16"/>
+              </w:rPr>
+              <w:t>, USA [</w:t>
+            </w:r>
+            <w:r>
+              <w:rPr>
+                <w:rFonts w:ascii="Palatino Linotype" w:hAnsi="Palatino Linotype"/>
+                <w:b/>
+                <w:bCs/>
+                <w:color w:val="000000" w:themeColor="text1"/>
+                <w:sz w:val="16"/>
+                <w:szCs w:val="16"/>
+              </w:rPr>
+              <w:t xml:space="preserve">Senior </w:t>
+            </w:r>
+            <w:r>
+              <w:rPr>
+                <w:rFonts w:ascii="Palatino Linotype" w:hAnsi="Palatino Linotype" w:cs="Times New Roman"/>
+                <w:b/>
+                <w:color w:val="000000" w:themeColor="text1"/>
+                <w:sz w:val="16"/>
+                <w:szCs w:val="16"/>
+              </w:rPr>
+              <w:t>Software Engineer</w:t>
+            </w:r>
+            <w:r>
+              <w:rPr>
+                <w:rFonts w:ascii="Palatino Linotype" w:hAnsi="Palatino Linotype"/>
+                <w:b/>
+                <w:bCs/>
+                <w:color w:val="000000" w:themeColor="text1"/>
+                <w:sz w:val="16"/>
+                <w:szCs w:val="16"/>
+              </w:rPr>
+              <w:t>]</w:t>
+            </w:r>
+            <w:r>
+              <w:rPr>
+                <w:rFonts w:ascii="Palatino Linotype" w:hAnsi="Palatino Linotype"/>
+                <w:b/>
+                <w:bCs/>
+                <w:color w:val="000000" w:themeColor="text1"/>
+                <w:sz w:val="16"/>
+                <w:szCs w:val="16"/>
+              </w:rPr>
+              <w:t xml:space="preserve">    </w:t>
+            </w:r>
+            <w:r>
+              <w:rPr>
+                <w:rFonts w:ascii="Palatino Linotype" w:hAnsi="Palatino Linotype"/>
+                <w:b/>
+                <w:bCs/>
+                <w:sz w:val="12"/>
+                <w:szCs w:val="12"/>
+              </w:rPr>
+              <w:t>Nov</w:t>
+            </w:r>
+            <w:r>
+              <w:rPr>
+                <w:rFonts w:ascii="Palatino Linotype" w:hAnsi="Palatino Linotype"/>
+                <w:b/>
+                <w:bCs/>
+                <w:sz w:val="12"/>
+                <w:szCs w:val="12"/>
+              </w:rPr>
+              <w:t xml:space="preserve"> </w:t>
+            </w:r>
+            <w:r>
+              <w:rPr>
+                <w:rFonts w:ascii="Palatino Linotype" w:hAnsi="Palatino Linotype"/>
+                <w:b/>
+                <w:bCs/>
+                <w:sz w:val="12"/>
+                <w:szCs w:val="12"/>
+              </w:rPr>
+              <w:t xml:space="preserve"> 2011</w:t>
+            </w:r>
+            <w:r>
+              <w:rPr>
+                <w:rFonts w:ascii="Palatino Linotype" w:hAnsi="Palatino Linotype"/>
+                <w:b/>
+                <w:bCs/>
+                <w:sz w:val="12"/>
+                <w:szCs w:val="12"/>
+              </w:rPr>
+              <w:t xml:space="preserve">  -  </w:t>
+            </w:r>
+            <w:r>
+              <w:rPr>
+                <w:rFonts w:ascii="Palatino Linotype" w:hAnsi="Palatino Linotype"/>
+                <w:b/>
+                <w:bCs/>
+                <w:sz w:val="12"/>
+                <w:szCs w:val="12"/>
+              </w:rPr>
+              <w:t>Sep</w:t>
+            </w:r>
+            <w:r>
+              <w:rPr>
+                <w:rFonts w:ascii="Palatino Linotype" w:hAnsi="Palatino Linotype"/>
+                <w:b/>
+                <w:bCs/>
+                <w:sz w:val="12"/>
+                <w:szCs w:val="12"/>
+              </w:rPr>
+              <w:t xml:space="preserve"> 201</w:t>
+            </w:r>
+            <w:r>
+              <w:rPr>
+                <w:rFonts w:ascii="Palatino Linotype" w:hAnsi="Palatino Linotype"/>
+                <w:b/>
+                <w:bCs/>
+                <w:sz w:val="12"/>
+                <w:szCs w:val="12"/>
+              </w:rPr>
+              <w:t>6</w:t>
+            </w:r>
+          </w:p>
+        </w:tc>
+      </w:tr>
+      <w:tr>
+        <w:trPr>
+          <w:trHeight w:val="81"/>
+        </w:trPr>
+        <w:tc>
+          <w:tcPr>
+            <w:tcW w:w="10404" w:type="dxa"/>
+          </w:tcPr>
+          <w:p>
+            <w:pPr>
+              <w:rPr>
+                <w:rFonts w:ascii="Palatino Linotype" w:hAnsi="Palatino Linotype" w:cs="Times New Roman"/>
+                <w:color w:val="244061" w:themeColor="accent1" w:themeShade="80"/>
+                <w:sz w:val="16"/>
+                <w:szCs w:val="16"/>
+              </w:rPr>
+            </w:pPr>
+          </w:p>
+          <w:p>
+            <w:pPr>
+              <w:widowControl w:val="0"/>
+              <w:adjustRightInd w:val="0"/>
+              <w:rPr>
+                <w:rFonts w:ascii="Palatino Linotype" w:hAnsi="Palatino Linotype"/>
+                <w:b/>
+                <w:color w:val="000000"/>
+                <w:sz w:val="14"/>
+                <w:szCs w:val="14"/>
+              </w:rPr>
+            </w:pPr>
+            <w:r>
+              <w:rPr>
+                <w:rFonts w:ascii="Palatino Linotype" w:hAnsi="Palatino Linotype"/>
+                <w:b/>
+                <w:color w:val="000000"/>
+                <w:sz w:val="14"/>
+                <w:szCs w:val="14"/>
+              </w:rPr>
+              <w:t>Objective:</w:t>
+            </w:r>
+          </w:p>
+          <w:p>
+            <w:pPr>
+              <w:widowControl w:val="0"/>
+              <w:adjustRightInd w:val="0"/>
+              <w:rPr>
+                <w:rFonts w:ascii="Palatino Linotype" w:hAnsi="Palatino Linotype"/>
+                <w:b/>
+                <w:color w:val="000000"/>
+                <w:sz w:val="14"/>
+                <w:szCs w:val="14"/>
+              </w:rPr>
+            </w:pPr>
+          </w:p>
+          <w:p>
+            <w:pPr>
+              <w:jc w:val="both"/>
+              <w:rPr>
+                <w:rFonts w:ascii="Palatino Linotype" w:hAnsi="Palatino Linotype"/>
+                <w:color w:val="000000"/>
+                <w:sz w:val="14"/>
+                <w:szCs w:val="14"/>
+              </w:rPr>
+            </w:pPr>
+            <w:r>
+              <w:rPr>
+                <w:rStyle w:val="apple-style-span"/>
+                <w:rFonts w:ascii="Palatino Linotype" w:hAnsi="Palatino Linotype"/>
+                <w:sz w:val="14"/>
+                <w:szCs w:val="14"/>
+              </w:rPr>
+              <w:t>Tricolor auto sells and finances autos that has the perfect car, truck, van or SUV and one of the largest used car dealers in the Dallas-Ft. Worth area. With a great selection of quality vehicles, providing own easy financing to customers, exceptional customer service and convenient locations to serve customers.</w:t>
+            </w:r>
+            <w:r>
+              <w:rPr>
+                <w:rStyle w:val="apple-style-span"/>
+                <w:rFonts w:ascii="Palatino Linotype" w:hAnsi="Palatino Linotype"/>
+                <w:b/>
+                <w:sz w:val="14"/>
+                <w:szCs w:val="14"/>
+              </w:rPr>
+              <w:t xml:space="preserve"> </w:t>
+            </w:r>
+            <w:r>
+              <w:rPr>
+                <w:rStyle w:val="apple-style-span"/>
+                <w:rFonts w:ascii="Palatino Linotype" w:hAnsi="Palatino Linotype"/>
+                <w:sz w:val="14"/>
+                <w:szCs w:val="14"/>
+              </w:rPr>
+              <w:t>Websites provided for Tricolor Auto with client UI site, Admin site and Lead Creation site which is a database driven Web Applications used for registering the customers initially called as Leads. Monitoring activities of all the Leads. Underwriter Process where the Lead is converted into a Customer. Generating Reports on various criteria. Major modules include Leads – Lead Creation, Search and Underwriter Process. Document Storage – Documents and Packages are maintained. Administration – Consists of all the Admin related data. Inventory – Here Inventory is added and viewed images are preview, uploaded. Reports – Various Reports upon different parameters are given.</w:t>
+            </w:r>
+          </w:p>
+          <w:p>
+            <w:pPr>
+              <w:widowControl w:val="0"/>
+              <w:adjustRightInd w:val="0"/>
+              <w:rPr>
+                <w:rFonts w:ascii="Palatino Linotype" w:hAnsi="Palatino Linotype"/>
+                <w:b/>
+                <w:color w:val="000000"/>
+                <w:sz w:val="14"/>
+                <w:szCs w:val="14"/>
+              </w:rPr>
+            </w:pPr>
+          </w:p>
+          <w:p>
+            <w:pPr>
+              <w:widowControl w:val="0"/>
+              <w:adjustRightInd w:val="0"/>
+              <w:rPr>
+                <w:rFonts w:ascii="Palatino Linotype" w:hAnsi="Palatino Linotype"/>
+                <w:b/>
+                <w:color w:val="000000"/>
+                <w:sz w:val="14"/>
+                <w:szCs w:val="14"/>
+              </w:rPr>
+            </w:pPr>
+            <w:r>
+              <w:rPr>
+                <w:rFonts w:ascii="Palatino Linotype" w:hAnsi="Palatino Linotype"/>
+                <w:b/>
+                <w:sz w:val="14"/>
+                <w:szCs w:val="14"/>
+              </w:rPr>
+              <w:t>Key Accomplishments</w:t>
+            </w:r>
+            <w:r>
+              <w:rPr>
+                <w:rFonts w:ascii="Palatino Linotype" w:hAnsi="Palatino Linotype"/>
+                <w:b/>
+                <w:color w:val="000000"/>
+                <w:sz w:val="14"/>
+                <w:szCs w:val="14"/>
+              </w:rPr>
+              <w:t xml:space="preserve"> </w:t>
             </w:r>
           </w:p>
           <w:p>
@@ -2700,7 +3516,7 @@
                 <w:sz w:val="14"/>
                 <w:szCs w:val="14"/>
               </w:rPr>
-              <w:t>Adaptation of Validation for the web forms using AJAX, and JavaScript.</w:t>
+              <w:t>Involved in Design and Development of Modules of Clients and Admin</w:t>
             </w:r>
           </w:p>
           <w:p>
@@ -2724,7 +3540,7 @@
                 <w:sz w:val="14"/>
                 <w:szCs w:val="14"/>
               </w:rPr>
-              <w:t>Written Complex stored procedures using T-SQL to carry search operations on database for search criteria submitted by User. Generated dynamic queries to work with the conditions.</w:t>
+              <w:t>Developed user interface using ASP.NET, HTML, DHTML</w:t>
             </w:r>
           </w:p>
           <w:p>
@@ -2748,7 +3564,7 @@
                 <w:sz w:val="14"/>
                 <w:szCs w:val="14"/>
               </w:rPr>
-              <w:t>Design/development of SSRS report using Business Intelligence Development Studio and integration in web page.</w:t>
+              <w:t>Adaptation of Validation for the web forms using AJAX, and JavaScript.</w:t>
             </w:r>
           </w:p>
           <w:p>
@@ -2762,24 +3578,562 @@
               <w:ind w:left="0" w:firstLine="0"/>
               <w:rPr>
                 <w:rFonts w:ascii="Palatino Linotype" w:hAnsi="Palatino Linotype"/>
-                <w:b/>
-                <w:color w:val="000000"/>
-                <w:sz w:val="14"/>
-                <w:szCs w:val="14"/>
-              </w:rPr>
-            </w:pPr>
-            <w:r>
-              <w:rPr>
-                <w:rFonts w:ascii="Palatino Linotype" w:hAnsi="Palatino Linotype"/>
-                <w:sz w:val="14"/>
-                <w:szCs w:val="14"/>
-              </w:rPr>
-              <w:t>Testing the application at module level</w:t>
+                <w:sz w:val="14"/>
+                <w:szCs w:val="14"/>
+              </w:rPr>
+            </w:pPr>
+            <w:r>
+              <w:rPr>
+                <w:rFonts w:ascii="Palatino Linotype" w:hAnsi="Palatino Linotype"/>
+                <w:sz w:val="14"/>
+                <w:szCs w:val="14"/>
+              </w:rPr>
+              <w:t>Written Complex stored procedures using T-SQL to carry search operations on database for search criteria submitted by User. Generated dynamic queries to work with the conditions.</w:t>
+            </w:r>
+          </w:p>
+          <w:p>
+            <w:pPr>
+              <w:widowControl w:val="0"/>
+              <w:numPr>
+                <w:ilvl w:val="0"/>
+                <w:numId w:val="8"/>
+              </w:numPr>
+              <w:adjustRightInd w:val="0"/>
+              <w:ind w:left="0" w:firstLine="0"/>
+              <w:rPr>
+                <w:rFonts w:ascii="Palatino Linotype" w:hAnsi="Palatino Linotype"/>
+                <w:sz w:val="14"/>
+                <w:szCs w:val="14"/>
+              </w:rPr>
+            </w:pPr>
+            <w:r>
+              <w:rPr>
+                <w:rFonts w:ascii="Palatino Linotype" w:hAnsi="Palatino Linotype"/>
+                <w:sz w:val="14"/>
+                <w:szCs w:val="14"/>
+              </w:rPr>
+              <w:t>De</w:t>
+            </w:r>
+            <w:r>
+              <w:rPr>
+                <w:rFonts w:ascii="Palatino Linotype" w:hAnsi="Palatino Linotype"/>
+                <w:sz w:val="14"/>
+                <w:szCs w:val="14"/>
+              </w:rPr>
+              <w:t>sign/development of SSRS reports</w:t>
             </w:r>
           </w:p>
           <w:p>
             <w:pPr>
               <w:pStyle w:val="Footer"/>
+              <w:jc w:val="both"/>
+              <w:rPr>
+                <w:rFonts w:ascii="Palatino Linotype" w:hAnsi="Palatino Linotype"/>
+                <w:b/>
+                <w:color w:val="000000"/>
+                <w:sz w:val="14"/>
+                <w:szCs w:val="14"/>
+              </w:rPr>
+            </w:pPr>
+          </w:p>
+          <w:p>
+            <w:pPr>
+              <w:ind w:left="284"/>
+              <w:jc w:val="both"/>
+              <w:rPr>
+                <w:rStyle w:val="apple-style-span"/>
+                <w:rFonts w:ascii="Palatino Linotype" w:hAnsi="Palatino Linotype" w:cs="Tahoma"/>
+                <w:b/>
+                <w:sz w:val="14"/>
+                <w:szCs w:val="14"/>
+              </w:rPr>
+            </w:pPr>
+            <w:r>
+              <w:rPr>
+                <w:rFonts w:ascii="Palatino Linotype" w:hAnsi="Palatino Linotype"/>
+                <w:b/>
+                <w:color w:val="000000"/>
+                <w:sz w:val="14"/>
+                <w:szCs w:val="14"/>
+              </w:rPr>
+              <w:t>Environment:</w:t>
+            </w:r>
+            <w:r>
+              <w:rPr>
+                <w:rFonts w:ascii="Palatino Linotype" w:hAnsi="Palatino Linotype"/>
+                <w:color w:val="000000"/>
+                <w:sz w:val="14"/>
+                <w:szCs w:val="14"/>
+              </w:rPr>
+              <w:t xml:space="preserve"> </w:t>
+            </w:r>
+            <w:r>
+              <w:rPr>
+                <w:rFonts w:ascii="Palatino Linotype" w:hAnsi="Palatino Linotype"/>
+                <w:bCs/>
+                <w:color w:val="000000"/>
+                <w:sz w:val="14"/>
+                <w:szCs w:val="14"/>
+              </w:rPr>
+              <w:t>Visual Studio.NET 2012</w:t>
+            </w:r>
+            <w:r>
+              <w:rPr>
+                <w:rFonts w:ascii="Palatino Linotype" w:hAnsi="Palatino Linotype"/>
+                <w:bCs/>
+                <w:color w:val="000000"/>
+                <w:sz w:val="14"/>
+                <w:szCs w:val="14"/>
+              </w:rPr>
+              <w:t>, C#.Net, and SQL Server-20</w:t>
+            </w:r>
+            <w:r>
+              <w:rPr>
+                <w:rFonts w:ascii="Palatino Linotype" w:hAnsi="Palatino Linotype"/>
+                <w:bCs/>
+                <w:color w:val="000000"/>
+                <w:sz w:val="14"/>
+                <w:szCs w:val="14"/>
+              </w:rPr>
+              <w:t xml:space="preserve">12, </w:t>
+            </w:r>
+            <w:r>
+              <w:rPr>
+                <w:rFonts w:ascii="Palatino Linotype" w:hAnsi="Palatino Linotype"/>
+                <w:bCs/>
+                <w:color w:val="000000"/>
+                <w:sz w:val="14"/>
+                <w:szCs w:val="14"/>
+              </w:rPr>
+              <w:t xml:space="preserve"> </w:t>
+            </w:r>
+            <w:r>
+              <w:rPr>
+                <w:rStyle w:val="apple-style-span"/>
+                <w:rFonts w:ascii="Palatino Linotype" w:hAnsi="Palatino Linotype"/>
+                <w:sz w:val="14"/>
+                <w:szCs w:val="14"/>
+              </w:rPr>
+              <w:t>iTextSharp for PDFs, SSRS reports</w:t>
+            </w:r>
+          </w:p>
+          <w:p>
+            <w:pPr>
+              <w:pStyle w:val="Footer"/>
+              <w:jc w:val="both"/>
+              <w:rPr>
+                <w:rFonts w:ascii="Palatino Linotype" w:hAnsi="Palatino Linotype"/>
+                <w:b/>
+                <w:bCs/>
+                <w:color w:val="000000"/>
+                <w:sz w:val="14"/>
+                <w:szCs w:val="14"/>
+              </w:rPr>
+            </w:pPr>
+          </w:p>
+          <w:p>
+            <w:pPr>
+              <w:pBdr>
+                <w:bottom w:val="single" w:sz="6" w:space="1" w:color="auto"/>
+              </w:pBdr>
+              <w:rPr>
+                <w:rFonts w:ascii="Palatino Linotype" w:hAnsi="Palatino Linotype" w:cs="Times New Roman"/>
+                <w:color w:val="244061" w:themeColor="accent1" w:themeShade="80"/>
+                <w:sz w:val="16"/>
+                <w:szCs w:val="16"/>
+              </w:rPr>
+            </w:pPr>
+          </w:p>
+          <w:p>
+            <w:pPr>
+              <w:rPr>
+                <w:rFonts w:ascii="Palatino Linotype" w:hAnsi="Palatino Linotype" w:cs="Times New Roman"/>
+                <w:color w:val="244061" w:themeColor="accent1" w:themeShade="80"/>
+                <w:sz w:val="16"/>
+                <w:szCs w:val="16"/>
+              </w:rPr>
+            </w:pPr>
+          </w:p>
+        </w:tc>
+      </w:tr>
+      <w:tr>
+        <w:trPr>
+          <w:trHeight w:val="81"/>
+        </w:trPr>
+        <w:tc>
+          <w:tcPr>
+            <w:tcW w:w="10404" w:type="dxa"/>
+          </w:tcPr>
+          <w:p>
+            <w:pPr>
+              <w:rPr>
+                <w:rFonts w:ascii="Palatino Linotype" w:hAnsi="Palatino Linotype" w:cs="Times New Roman"/>
+                <w:color w:val="244061" w:themeColor="accent1" w:themeShade="80"/>
+                <w:sz w:val="16"/>
+                <w:szCs w:val="16"/>
+              </w:rPr>
+            </w:pPr>
+            <w:r>
+              <w:rPr>
+                <w:rFonts w:ascii="Palatino Linotype" w:hAnsi="Palatino Linotype"/>
+                <w:b/>
+                <w:bCs/>
+                <w:color w:val="000000" w:themeColor="text1"/>
+                <w:sz w:val="16"/>
+                <w:szCs w:val="16"/>
+              </w:rPr>
+              <w:t>HCPhone, USA [</w:t>
+            </w:r>
+            <w:r>
+              <w:rPr>
+                <w:rFonts w:ascii="Palatino Linotype" w:hAnsi="Palatino Linotype" w:cs="Times New Roman"/>
+                <w:b/>
+                <w:color w:val="000000" w:themeColor="text1"/>
+                <w:sz w:val="16"/>
+                <w:szCs w:val="16"/>
+              </w:rPr>
+              <w:t>Software Engineer</w:t>
+            </w:r>
+            <w:r>
+              <w:rPr>
+                <w:rFonts w:ascii="Palatino Linotype" w:hAnsi="Palatino Linotype"/>
+                <w:b/>
+                <w:bCs/>
+                <w:color w:val="000000" w:themeColor="text1"/>
+                <w:sz w:val="16"/>
+                <w:szCs w:val="16"/>
+              </w:rPr>
+              <w:t>]</w:t>
+            </w:r>
+            <w:r>
+              <w:rPr>
+                <w:rFonts w:ascii="Palatino Linotype" w:hAnsi="Palatino Linotype"/>
+                <w:b/>
+                <w:bCs/>
+                <w:color w:val="000000" w:themeColor="text1"/>
+                <w:sz w:val="16"/>
+                <w:szCs w:val="16"/>
+              </w:rPr>
+              <w:t xml:space="preserve">    </w:t>
+            </w:r>
+            <w:r>
+              <w:rPr>
+                <w:rFonts w:ascii="Palatino Linotype" w:hAnsi="Palatino Linotype"/>
+                <w:b/>
+                <w:bCs/>
+                <w:sz w:val="12"/>
+                <w:szCs w:val="12"/>
+              </w:rPr>
+              <w:t xml:space="preserve">Oct </w:t>
+            </w:r>
+            <w:r>
+              <w:rPr>
+                <w:rFonts w:ascii="Palatino Linotype" w:hAnsi="Palatino Linotype"/>
+                <w:b/>
+                <w:bCs/>
+                <w:sz w:val="12"/>
+                <w:szCs w:val="12"/>
+              </w:rPr>
+              <w:t xml:space="preserve"> 2010  -  </w:t>
+            </w:r>
+            <w:r>
+              <w:rPr>
+                <w:rFonts w:ascii="Palatino Linotype" w:hAnsi="Palatino Linotype"/>
+                <w:b/>
+                <w:bCs/>
+                <w:sz w:val="12"/>
+                <w:szCs w:val="12"/>
+              </w:rPr>
+              <w:t>Dec</w:t>
+            </w:r>
+            <w:r>
+              <w:rPr>
+                <w:rFonts w:ascii="Palatino Linotype" w:hAnsi="Palatino Linotype"/>
+                <w:b/>
+                <w:bCs/>
+                <w:sz w:val="12"/>
+                <w:szCs w:val="12"/>
+              </w:rPr>
+              <w:t xml:space="preserve"> 2011</w:t>
+            </w:r>
+          </w:p>
+        </w:tc>
+      </w:tr>
+      <w:tr>
+        <w:trPr>
+          <w:trHeight w:val="81"/>
+        </w:trPr>
+        <w:tc>
+          <w:tcPr>
+            <w:tcW w:w="10404" w:type="dxa"/>
+          </w:tcPr>
+          <w:p>
+            <w:pPr>
+              <w:rPr>
+                <w:rFonts w:ascii="Palatino Linotype" w:hAnsi="Palatino Linotype" w:cs="Times New Roman"/>
+                <w:color w:val="244061" w:themeColor="accent1" w:themeShade="80"/>
+                <w:sz w:val="16"/>
+                <w:szCs w:val="16"/>
+              </w:rPr>
+            </w:pPr>
+          </w:p>
+          <w:p>
+            <w:pPr>
+              <w:widowControl w:val="0"/>
+              <w:adjustRightInd w:val="0"/>
+              <w:rPr>
+                <w:rFonts w:ascii="Palatino Linotype" w:hAnsi="Palatino Linotype"/>
+                <w:b/>
+                <w:color w:val="000000"/>
+                <w:sz w:val="14"/>
+                <w:szCs w:val="14"/>
+              </w:rPr>
+            </w:pPr>
+            <w:r>
+              <w:rPr>
+                <w:rFonts w:ascii="Palatino Linotype" w:hAnsi="Palatino Linotype"/>
+                <w:b/>
+                <w:color w:val="000000"/>
+                <w:sz w:val="14"/>
+                <w:szCs w:val="14"/>
+              </w:rPr>
+              <w:t>Objective:</w:t>
+            </w:r>
+          </w:p>
+          <w:p>
+            <w:pPr>
+              <w:widowControl w:val="0"/>
+              <w:adjustRightInd w:val="0"/>
+              <w:rPr>
+                <w:rFonts w:ascii="Palatino Linotype" w:hAnsi="Palatino Linotype"/>
+                <w:b/>
+                <w:color w:val="000000"/>
+                <w:sz w:val="14"/>
+                <w:szCs w:val="14"/>
+              </w:rPr>
+            </w:pPr>
+          </w:p>
+          <w:p>
+            <w:pPr>
+              <w:widowControl w:val="0"/>
+              <w:adjustRightInd w:val="0"/>
+              <w:rPr>
+                <w:rFonts w:ascii="Palatino Linotype" w:hAnsi="Palatino Linotype"/>
+                <w:color w:val="000000"/>
+                <w:sz w:val="14"/>
+                <w:szCs w:val="14"/>
+              </w:rPr>
+            </w:pPr>
+            <w:r>
+              <w:rPr>
+                <w:rFonts w:ascii="Palatino Linotype" w:hAnsi="Palatino Linotype"/>
+                <w:color w:val="000000"/>
+                <w:sz w:val="14"/>
+                <w:szCs w:val="14"/>
+              </w:rPr>
+              <w:t>HCPhone is a database driven Web Application used by cell phone companies and recharge cards distributors to track the cards that are distributed across different vendors and locations, users are facilitated to add cards, activate pins, import invoice and validate invoices</w:t>
+            </w:r>
+          </w:p>
+          <w:p>
+            <w:pPr>
+              <w:widowControl w:val="0"/>
+              <w:adjustRightInd w:val="0"/>
+              <w:rPr>
+                <w:rFonts w:ascii="Palatino Linotype" w:hAnsi="Palatino Linotype"/>
+                <w:color w:val="000000"/>
+                <w:sz w:val="14"/>
+                <w:szCs w:val="14"/>
+              </w:rPr>
+            </w:pPr>
+          </w:p>
+          <w:p>
+            <w:pPr>
+              <w:widowControl w:val="0"/>
+              <w:adjustRightInd w:val="0"/>
+              <w:rPr>
+                <w:rFonts w:ascii="Palatino Linotype" w:hAnsi="Palatino Linotype"/>
+                <w:color w:val="000000"/>
+                <w:sz w:val="14"/>
+                <w:szCs w:val="14"/>
+              </w:rPr>
+            </w:pPr>
+            <w:r>
+              <w:rPr>
+                <w:rFonts w:ascii="Palatino Linotype" w:hAnsi="Palatino Linotype"/>
+                <w:color w:val="000000"/>
+                <w:sz w:val="14"/>
+                <w:szCs w:val="14"/>
+              </w:rPr>
+              <w:t xml:space="preserve"> Major modules include Import invoice – provides facility for bulk importing data from excel sheet to database and validate all the validate the invoice for duplicate cards, wrong face value and inactive pins Activate pins – activates pins within a specified range, List invoices -provides tabular reports of all the invoices, Activated pins and drill downs, Manage Cards –Allows users to add a new card, modify and delete new card</w:t>
+            </w:r>
+          </w:p>
+          <w:p>
+            <w:pPr>
+              <w:widowControl w:val="0"/>
+              <w:adjustRightInd w:val="0"/>
+              <w:rPr>
+                <w:rFonts w:ascii="Palatino Linotype" w:hAnsi="Palatino Linotype"/>
+                <w:b/>
+                <w:color w:val="000000"/>
+                <w:sz w:val="14"/>
+                <w:szCs w:val="14"/>
+              </w:rPr>
+            </w:pPr>
+          </w:p>
+          <w:p>
+            <w:pPr>
+              <w:widowControl w:val="0"/>
+              <w:adjustRightInd w:val="0"/>
+              <w:rPr>
+                <w:rFonts w:ascii="Palatino Linotype" w:hAnsi="Palatino Linotype"/>
+                <w:b/>
+                <w:color w:val="000000"/>
+                <w:sz w:val="14"/>
+                <w:szCs w:val="14"/>
+              </w:rPr>
+            </w:pPr>
+            <w:r>
+              <w:rPr>
+                <w:rFonts w:ascii="Palatino Linotype" w:hAnsi="Palatino Linotype"/>
+                <w:b/>
+                <w:sz w:val="14"/>
+                <w:szCs w:val="14"/>
+              </w:rPr>
+              <w:t>Key Accomplishments</w:t>
+            </w:r>
+            <w:r>
+              <w:rPr>
+                <w:rFonts w:ascii="Palatino Linotype" w:hAnsi="Palatino Linotype"/>
+                <w:b/>
+                <w:color w:val="000000"/>
+                <w:sz w:val="14"/>
+                <w:szCs w:val="14"/>
+              </w:rPr>
+              <w:t xml:space="preserve"> </w:t>
+            </w:r>
+          </w:p>
+          <w:p>
+            <w:pPr>
+              <w:widowControl w:val="0"/>
+              <w:numPr>
+                <w:ilvl w:val="0"/>
+                <w:numId w:val="8"/>
+              </w:numPr>
+              <w:adjustRightInd w:val="0"/>
+              <w:ind w:left="0" w:firstLine="0"/>
+              <w:rPr>
+                <w:rFonts w:ascii="Palatino Linotype" w:hAnsi="Palatino Linotype"/>
+                <w:sz w:val="14"/>
+                <w:szCs w:val="14"/>
+              </w:rPr>
+            </w:pPr>
+            <w:r>
+              <w:rPr>
+                <w:rFonts w:ascii="Palatino Linotype" w:hAnsi="Palatino Linotype"/>
+                <w:sz w:val="14"/>
+                <w:szCs w:val="14"/>
+              </w:rPr>
+              <w:t>Developed user</w:t>
+            </w:r>
+            <w:r>
+              <w:rPr>
+                <w:rFonts w:ascii="Palatino Linotype" w:hAnsi="Palatino Linotype"/>
+                <w:sz w:val="14"/>
+                <w:szCs w:val="14"/>
+              </w:rPr>
+              <w:t xml:space="preserve"> interface using ASP.NET, HTML</w:t>
+            </w:r>
+          </w:p>
+          <w:p>
+            <w:pPr>
+              <w:widowControl w:val="0"/>
+              <w:numPr>
+                <w:ilvl w:val="0"/>
+                <w:numId w:val="8"/>
+              </w:numPr>
+              <w:adjustRightInd w:val="0"/>
+              <w:ind w:left="0" w:firstLine="0"/>
+              <w:rPr>
+                <w:rFonts w:ascii="Palatino Linotype" w:hAnsi="Palatino Linotype"/>
+                <w:sz w:val="14"/>
+                <w:szCs w:val="14"/>
+              </w:rPr>
+            </w:pPr>
+            <w:r>
+              <w:rPr>
+                <w:rFonts w:ascii="Palatino Linotype" w:hAnsi="Palatino Linotype"/>
+                <w:sz w:val="14"/>
+                <w:szCs w:val="14"/>
+              </w:rPr>
+              <w:t>Validation for the web forms using AJAX, and JavaScript.</w:t>
+            </w:r>
+          </w:p>
+          <w:p>
+            <w:pPr>
+              <w:widowControl w:val="0"/>
+              <w:numPr>
+                <w:ilvl w:val="0"/>
+                <w:numId w:val="8"/>
+              </w:numPr>
+              <w:adjustRightInd w:val="0"/>
+              <w:ind w:left="0" w:firstLine="0"/>
+              <w:jc w:val="both"/>
+              <w:rPr>
+                <w:rFonts w:ascii="Palatino Linotype" w:hAnsi="Palatino Linotype"/>
+                <w:sz w:val="14"/>
+                <w:szCs w:val="14"/>
+              </w:rPr>
+            </w:pPr>
+            <w:r>
+              <w:rPr>
+                <w:rFonts w:ascii="Palatino Linotype" w:hAnsi="Palatino Linotype"/>
+                <w:sz w:val="14"/>
+                <w:szCs w:val="14"/>
+              </w:rPr>
+              <w:t xml:space="preserve">Written Complex stored procedures using T-SQL to carry search operations on database for search criteria submitted by User. </w:t>
+            </w:r>
+          </w:p>
+          <w:p>
+            <w:pPr>
+              <w:widowControl w:val="0"/>
+              <w:numPr>
+                <w:ilvl w:val="0"/>
+                <w:numId w:val="8"/>
+              </w:numPr>
+              <w:adjustRightInd w:val="0"/>
+              <w:ind w:left="0" w:firstLine="0"/>
+              <w:jc w:val="both"/>
+              <w:rPr>
+                <w:rFonts w:ascii="Palatino Linotype" w:hAnsi="Palatino Linotype"/>
+                <w:b/>
+                <w:color w:val="000000"/>
+                <w:sz w:val="14"/>
+                <w:szCs w:val="14"/>
+              </w:rPr>
+            </w:pPr>
+            <w:r>
+              <w:rPr>
+                <w:rFonts w:ascii="Palatino Linotype" w:hAnsi="Palatino Linotype"/>
+                <w:sz w:val="14"/>
+                <w:szCs w:val="14"/>
+              </w:rPr>
+              <w:t>Design/development of SSRS report usin</w:t>
+            </w:r>
+            <w:r>
+              <w:rPr>
+                <w:rFonts w:ascii="Palatino Linotype" w:hAnsi="Palatino Linotype"/>
+                <w:b/>
+                <w:color w:val="000000"/>
+                <w:sz w:val="14"/>
+                <w:szCs w:val="14"/>
+              </w:rPr>
+              <w:t>g</w:t>
+            </w:r>
+          </w:p>
+          <w:p>
+            <w:pPr>
+              <w:widowControl w:val="0"/>
+              <w:adjustRightInd w:val="0"/>
               <w:jc w:val="both"/>
               <w:rPr>
                 <w:rFonts w:ascii="Palatino Linotype" w:hAnsi="Palatino Linotype"/>
@@ -3107,23 +4461,23 @@
               <w:widowControl w:val="0"/>
               <w:numPr>
                 <w:ilvl w:val="0"/>
-                <w:numId w:val="9"/>
+                <w:numId w:val="10"/>
               </w:numPr>
               <w:adjustRightInd w:val="0"/>
-              <w:ind w:left="0"/>
-              <w:rPr>
-                <w:rFonts w:ascii="Palatino Linotype" w:hAnsi="Palatino Linotype"/>
-                <w:sz w:val="14"/>
-                <w:szCs w:val="14"/>
-              </w:rPr>
-            </w:pPr>
-            <w:r>
-              <w:rPr>
-                <w:rFonts w:ascii="Palatino Linotype" w:hAnsi="Palatino Linotype"/>
-                <w:sz w:val="14"/>
-                <w:szCs w:val="14"/>
-              </w:rPr>
-              <w:t>Involved in Design and Development of Modules of Clients and Admin</w:t>
+              <w:rPr>
+                <w:rFonts w:ascii="Palatino Linotype" w:hAnsi="Palatino Linotype"/>
+                <w:sz w:val="14"/>
+                <w:szCs w:val="14"/>
+              </w:rPr>
+            </w:pPr>
+            <w:r>
+              <w:rPr>
+                <w:rFonts w:ascii="Palatino Linotype" w:hAnsi="Palatino Linotype"/>
+                <w:sz w:val="14"/>
+                <w:szCs w:val="14"/>
+              </w:rPr>
+              <w:lastRenderedPageBreak/>
+              <w:t>Developed user interface using ASP.NET, HTML, DHTML</w:t>
             </w:r>
           </w:p>
           <w:p>
@@ -3131,23 +4485,22 @@
               <w:widowControl w:val="0"/>
               <w:numPr>
                 <w:ilvl w:val="0"/>
-                <w:numId w:val="9"/>
+                <w:numId w:val="10"/>
               </w:numPr>
               <w:adjustRightInd w:val="0"/>
-              <w:ind w:left="0"/>
-              <w:rPr>
-                <w:rFonts w:ascii="Palatino Linotype" w:hAnsi="Palatino Linotype"/>
-                <w:sz w:val="14"/>
-                <w:szCs w:val="14"/>
-              </w:rPr>
-            </w:pPr>
-            <w:r>
-              <w:rPr>
-                <w:rFonts w:ascii="Palatino Linotype" w:hAnsi="Palatino Linotype"/>
-                <w:sz w:val="14"/>
-                <w:szCs w:val="14"/>
-              </w:rPr>
-              <w:t>Developed user interface using ASP.NET, HTML, DHTML</w:t>
+              <w:rPr>
+                <w:rFonts w:ascii="Palatino Linotype" w:hAnsi="Palatino Linotype"/>
+                <w:sz w:val="14"/>
+                <w:szCs w:val="14"/>
+              </w:rPr>
+            </w:pPr>
+            <w:r>
+              <w:rPr>
+                <w:rFonts w:ascii="Palatino Linotype" w:hAnsi="Palatino Linotype"/>
+                <w:sz w:val="14"/>
+                <w:szCs w:val="14"/>
+              </w:rPr>
+              <w:t xml:space="preserve">Written Complex stored procedures using T-SQL to carry search operations on database for search criteria submitted by User. </w:t>
             </w:r>
           </w:p>
           <w:p>
@@ -3155,23 +4508,24 @@
               <w:widowControl w:val="0"/>
               <w:numPr>
                 <w:ilvl w:val="0"/>
-                <w:numId w:val="9"/>
+                <w:numId w:val="10"/>
               </w:numPr>
               <w:adjustRightInd w:val="0"/>
-              <w:ind w:left="0"/>
-              <w:rPr>
-                <w:rFonts w:ascii="Palatino Linotype" w:hAnsi="Palatino Linotype"/>
-                <w:sz w:val="14"/>
-                <w:szCs w:val="14"/>
-              </w:rPr>
-            </w:pPr>
-            <w:r>
-              <w:rPr>
-                <w:rFonts w:ascii="Palatino Linotype" w:hAnsi="Palatino Linotype"/>
-                <w:sz w:val="14"/>
-                <w:szCs w:val="14"/>
-              </w:rPr>
-              <w:t>Adaptation of Validation for the web forms useing AJAX, and JavaScript.</w:t>
+              <w:rPr>
+                <w:rFonts w:ascii="Palatino Linotype" w:hAnsi="Palatino Linotype"/>
+                <w:b/>
+                <w:color w:val="000000"/>
+                <w:sz w:val="14"/>
+                <w:szCs w:val="14"/>
+              </w:rPr>
+            </w:pPr>
+            <w:r>
+              <w:rPr>
+                <w:rFonts w:ascii="Palatino Linotype" w:hAnsi="Palatino Linotype"/>
+                <w:sz w:val="14"/>
+                <w:szCs w:val="14"/>
+              </w:rPr>
+              <w:t>Design/development of SSRS report usin</w:t>
             </w:r>
           </w:p>
           <w:p>
@@ -3179,58 +4533,9 @@
               <w:widowControl w:val="0"/>
               <w:numPr>
                 <w:ilvl w:val="0"/>
-                <w:numId w:val="9"/>
+                <w:numId w:val="10"/>
               </w:numPr>
               <w:adjustRightInd w:val="0"/>
-              <w:ind w:left="0"/>
-              <w:rPr>
-                <w:rFonts w:ascii="Palatino Linotype" w:hAnsi="Palatino Linotype"/>
-                <w:sz w:val="14"/>
-                <w:szCs w:val="14"/>
-              </w:rPr>
-            </w:pPr>
-            <w:r>
-              <w:rPr>
-                <w:rFonts w:ascii="Palatino Linotype" w:hAnsi="Palatino Linotype"/>
-                <w:sz w:val="14"/>
-                <w:szCs w:val="14"/>
-              </w:rPr>
-              <w:t>Written Complex stored procedures using T-SQL to carry search operations on database for search criteria submitted by User. Generated dynamic queries to work with the conditions.</w:t>
-            </w:r>
-          </w:p>
-          <w:p>
-            <w:pPr>
-              <w:widowControl w:val="0"/>
-              <w:numPr>
-                <w:ilvl w:val="0"/>
-                <w:numId w:val="9"/>
-              </w:numPr>
-              <w:adjustRightInd w:val="0"/>
-              <w:ind w:left="0"/>
-              <w:rPr>
-                <w:rFonts w:ascii="Palatino Linotype" w:hAnsi="Palatino Linotype"/>
-                <w:sz w:val="14"/>
-                <w:szCs w:val="14"/>
-              </w:rPr>
-            </w:pPr>
-            <w:r>
-              <w:rPr>
-                <w:rFonts w:ascii="Palatino Linotype" w:hAnsi="Palatino Linotype"/>
-                <w:sz w:val="14"/>
-                <w:szCs w:val="14"/>
-              </w:rPr>
-              <w:t>Design/development of SSRS report using Business Intelligence Development Studio and integration in web page.</w:t>
-            </w:r>
-          </w:p>
-          <w:p>
-            <w:pPr>
-              <w:widowControl w:val="0"/>
-              <w:numPr>
-                <w:ilvl w:val="0"/>
-                <w:numId w:val="9"/>
-              </w:numPr>
-              <w:adjustRightInd w:val="0"/>
-              <w:ind w:left="0"/>
               <w:rPr>
                 <w:rFonts w:ascii="Palatino Linotype" w:hAnsi="Palatino Linotype"/>
                 <w:b/>
@@ -3360,6 +4665,7 @@
                 <w:sz w:val="16"/>
                 <w:szCs w:val="16"/>
               </w:rPr>
+              <w:lastRenderedPageBreak/>
               <w:t>Performance Path [</w:t>
             </w:r>
             <w:r>
@@ -4100,7 +5406,6 @@
                 <w:sz w:val="14"/>
                 <w:szCs w:val="14"/>
               </w:rPr>
-              <w:lastRenderedPageBreak/>
               <w:t>Ambit Business model is similar to multi level marketing and people building the business are called consultants. A website is built to sell business promoting aids to these consultants with online payment facility.</w:t>
             </w:r>
           </w:p>
@@ -4192,7 +5497,6 @@
                 <w:sz w:val="16"/>
                 <w:szCs w:val="16"/>
               </w:rPr>
-              <w:lastRenderedPageBreak/>
               <w:t>Govindjis Online Shopping Solution  USA  [</w:t>
             </w:r>
             <w:r>
@@ -4854,7 +6158,17 @@
                 <w:sz w:val="14"/>
                 <w:szCs w:val="14"/>
               </w:rPr>
-              <w:t xml:space="preserve"> for front end to develop the website. Here every client is provided with individual login to access the website and choose the functions to be performed and select the resources among the available and utilize for his purposes. Simultaneously the data base is updated after every client utilizes the resources and is reflected on to the website</w:t>
+              <w:t xml:space="preserve"> for front end to develop the website. Here every client is provided with individual login to access the website and choose the functions to be performed and select the resources among the available and utilize for his purposes. Simultaneously the </w:t>
+            </w:r>
+            <w:r>
+              <w:rPr>
+                <w:rFonts w:ascii="Palatino Linotype" w:hAnsi="Palatino Linotype" w:cs="Times New Roman"/>
+                <w:color w:val="000000"/>
+                <w:sz w:val="14"/>
+                <w:szCs w:val="14"/>
+              </w:rPr>
+              <w:lastRenderedPageBreak/>
+              <w:t>data base is updated after every client utilizes the resources and is reflected on to the website</w:t>
             </w:r>
           </w:p>
           <w:p>
@@ -4915,6 +6229,7 @@
                 <w:sz w:val="16"/>
                 <w:szCs w:val="16"/>
               </w:rPr>
+              <w:lastRenderedPageBreak/>
               <w:t>Global Outlook, USA  [</w:t>
             </w:r>
             <w:r>
@@ -5562,9 +6877,9 @@
     </w:lvl>
   </w:abstractNum>
   <w:abstractNum w:abstractNumId="3">
-    <w:nsid w:val="1F5C3799"/>
+    <w:nsid w:val="1E351EBA"/>
     <w:multiLevelType w:val="hybridMultilevel"/>
-    <w:tmpl w:val="611E4328"/>
+    <w:tmpl w:val="D68EA45E"/>
     <w:lvl w:ilvl="0" w:tplc="4361586F">
       <w:start w:val="8"/>
       <w:numFmt w:val="bullet"/>
@@ -5681,132 +6996,16 @@
     </w:lvl>
   </w:abstractNum>
   <w:abstractNum w:abstractNumId="4">
-    <w:nsid w:val="2A7D490B"/>
+    <w:nsid w:val="1F5C3799"/>
     <w:multiLevelType w:val="hybridMultilevel"/>
-    <w:tmpl w:val="DCE86A08"/>
-    <w:lvl w:ilvl="0" w:tplc="04090001">
-      <w:start w:val="1"/>
-      <w:numFmt w:val="bullet"/>
-      <w:lvlText w:val=""/>
-      <w:lvlJc w:val="left"/>
-      <w:pPr>
-        <w:ind w:left="720" w:hanging="360"/>
-      </w:pPr>
-      <w:rPr>
-        <w:rFonts w:ascii="Symbol" w:hAnsi="Symbol" w:hint="default"/>
-      </w:rPr>
-    </w:lvl>
-    <w:lvl w:ilvl="1" w:tplc="04090003" w:tentative="1">
-      <w:start w:val="1"/>
-      <w:numFmt w:val="bullet"/>
-      <w:lvlText w:val="o"/>
-      <w:lvlJc w:val="left"/>
-      <w:pPr>
-        <w:ind w:left="1440" w:hanging="360"/>
-      </w:pPr>
-      <w:rPr>
-        <w:rFonts w:ascii="Courier New" w:hAnsi="Courier New" w:cs="Courier New" w:hint="default"/>
-      </w:rPr>
-    </w:lvl>
-    <w:lvl w:ilvl="2" w:tplc="04090005" w:tentative="1">
-      <w:start w:val="1"/>
-      <w:numFmt w:val="bullet"/>
-      <w:lvlText w:val=""/>
-      <w:lvlJc w:val="left"/>
-      <w:pPr>
-        <w:ind w:left="2160" w:hanging="360"/>
-      </w:pPr>
-      <w:rPr>
-        <w:rFonts w:ascii="Wingdings" w:hAnsi="Wingdings" w:hint="default"/>
-      </w:rPr>
-    </w:lvl>
-    <w:lvl w:ilvl="3" w:tplc="04090001" w:tentative="1">
-      <w:start w:val="1"/>
-      <w:numFmt w:val="bullet"/>
-      <w:lvlText w:val=""/>
-      <w:lvlJc w:val="left"/>
-      <w:pPr>
-        <w:ind w:left="2880" w:hanging="360"/>
-      </w:pPr>
-      <w:rPr>
-        <w:rFonts w:ascii="Symbol" w:hAnsi="Symbol" w:hint="default"/>
-      </w:rPr>
-    </w:lvl>
-    <w:lvl w:ilvl="4" w:tplc="04090003" w:tentative="1">
-      <w:start w:val="1"/>
-      <w:numFmt w:val="bullet"/>
-      <w:lvlText w:val="o"/>
-      <w:lvlJc w:val="left"/>
-      <w:pPr>
-        <w:ind w:left="3600" w:hanging="360"/>
-      </w:pPr>
-      <w:rPr>
-        <w:rFonts w:ascii="Courier New" w:hAnsi="Courier New" w:cs="Courier New" w:hint="default"/>
-      </w:rPr>
-    </w:lvl>
-    <w:lvl w:ilvl="5" w:tplc="04090005" w:tentative="1">
-      <w:start w:val="1"/>
-      <w:numFmt w:val="bullet"/>
-      <w:lvlText w:val=""/>
-      <w:lvlJc w:val="left"/>
-      <w:pPr>
-        <w:ind w:left="4320" w:hanging="360"/>
-      </w:pPr>
-      <w:rPr>
-        <w:rFonts w:ascii="Wingdings" w:hAnsi="Wingdings" w:hint="default"/>
-      </w:rPr>
-    </w:lvl>
-    <w:lvl w:ilvl="6" w:tplc="04090001" w:tentative="1">
-      <w:start w:val="1"/>
-      <w:numFmt w:val="bullet"/>
-      <w:lvlText w:val=""/>
-      <w:lvlJc w:val="left"/>
-      <w:pPr>
-        <w:ind w:left="5040" w:hanging="360"/>
-      </w:pPr>
-      <w:rPr>
-        <w:rFonts w:ascii="Symbol" w:hAnsi="Symbol" w:hint="default"/>
-      </w:rPr>
-    </w:lvl>
-    <w:lvl w:ilvl="7" w:tplc="04090003" w:tentative="1">
-      <w:start w:val="1"/>
-      <w:numFmt w:val="bullet"/>
-      <w:lvlText w:val="o"/>
-      <w:lvlJc w:val="left"/>
-      <w:pPr>
-        <w:ind w:left="5760" w:hanging="360"/>
-      </w:pPr>
-      <w:rPr>
-        <w:rFonts w:ascii="Courier New" w:hAnsi="Courier New" w:cs="Courier New" w:hint="default"/>
-      </w:rPr>
-    </w:lvl>
-    <w:lvl w:ilvl="8" w:tplc="04090005" w:tentative="1">
-      <w:start w:val="1"/>
-      <w:numFmt w:val="bullet"/>
-      <w:lvlText w:val=""/>
-      <w:lvlJc w:val="left"/>
-      <w:pPr>
-        <w:ind w:left="6480" w:hanging="360"/>
-      </w:pPr>
-      <w:rPr>
-        <w:rFonts w:ascii="Wingdings" w:hAnsi="Wingdings" w:hint="default"/>
-      </w:rPr>
-    </w:lvl>
-  </w:abstractNum>
-  <w:abstractNum w:abstractNumId="5">
-    <w:nsid w:val="30B66546"/>
-    <w:multiLevelType w:val="hybridMultilevel"/>
-    <w:tmpl w:val="047EB128"/>
+    <w:tmpl w:val="611E4328"/>
     <w:lvl w:ilvl="0" w:tplc="4361586F">
       <w:start w:val="8"/>
       <w:numFmt w:val="bullet"/>
       <w:lvlText w:val=""/>
       <w:lvlJc w:val="left"/>
       <w:pPr>
-        <w:tabs>
-          <w:tab w:val="num" w:pos="270"/>
-        </w:tabs>
-        <w:ind w:left="270" w:hanging="360"/>
+        <w:ind w:left="720" w:hanging="360"/>
       </w:pPr>
       <w:rPr>
         <w:rFonts w:ascii="Wingdings" w:hAnsi="Wingdings" w:hint="default"/>
@@ -5824,10 +7023,7 @@
       <w:lvlText w:val="o"/>
       <w:lvlJc w:val="left"/>
       <w:pPr>
-        <w:tabs>
-          <w:tab w:val="num" w:pos="990"/>
-        </w:tabs>
-        <w:ind w:left="990" w:hanging="360"/>
+        <w:ind w:left="1440" w:hanging="360"/>
       </w:pPr>
       <w:rPr>
         <w:rFonts w:ascii="Courier New" w:hAnsi="Courier New" w:cs="Courier New" w:hint="default"/>
@@ -5839,10 +7035,7 @@
       <w:lvlText w:val=""/>
       <w:lvlJc w:val="left"/>
       <w:pPr>
-        <w:tabs>
-          <w:tab w:val="num" w:pos="1710"/>
-        </w:tabs>
-        <w:ind w:left="1710" w:hanging="360"/>
+        <w:ind w:left="2160" w:hanging="360"/>
       </w:pPr>
       <w:rPr>
         <w:rFonts w:ascii="Wingdings" w:hAnsi="Wingdings" w:hint="default"/>
@@ -5854,10 +7047,7 @@
       <w:lvlText w:val=""/>
       <w:lvlJc w:val="left"/>
       <w:pPr>
-        <w:tabs>
-          <w:tab w:val="num" w:pos="2430"/>
-        </w:tabs>
-        <w:ind w:left="2430" w:hanging="360"/>
+        <w:ind w:left="2880" w:hanging="360"/>
       </w:pPr>
       <w:rPr>
         <w:rFonts w:ascii="Symbol" w:hAnsi="Symbol" w:hint="default"/>
@@ -5869,10 +7059,7 @@
       <w:lvlText w:val="o"/>
       <w:lvlJc w:val="left"/>
       <w:pPr>
-        <w:tabs>
-          <w:tab w:val="num" w:pos="3150"/>
-        </w:tabs>
-        <w:ind w:left="3150" w:hanging="360"/>
+        <w:ind w:left="3600" w:hanging="360"/>
       </w:pPr>
       <w:rPr>
         <w:rFonts w:ascii="Courier New" w:hAnsi="Courier New" w:cs="Courier New" w:hint="default"/>
@@ -5884,10 +7071,7 @@
       <w:lvlText w:val=""/>
       <w:lvlJc w:val="left"/>
       <w:pPr>
-        <w:tabs>
-          <w:tab w:val="num" w:pos="3870"/>
-        </w:tabs>
-        <w:ind w:left="3870" w:hanging="360"/>
+        <w:ind w:left="4320" w:hanging="360"/>
       </w:pPr>
       <w:rPr>
         <w:rFonts w:ascii="Wingdings" w:hAnsi="Wingdings" w:hint="default"/>
@@ -5899,10 +7083,7 @@
       <w:lvlText w:val=""/>
       <w:lvlJc w:val="left"/>
       <w:pPr>
-        <w:tabs>
-          <w:tab w:val="num" w:pos="4590"/>
-        </w:tabs>
-        <w:ind w:left="4590" w:hanging="360"/>
+        <w:ind w:left="5040" w:hanging="360"/>
       </w:pPr>
       <w:rPr>
         <w:rFonts w:ascii="Symbol" w:hAnsi="Symbol" w:hint="default"/>
@@ -5914,10 +7095,7 @@
       <w:lvlText w:val="o"/>
       <w:lvlJc w:val="left"/>
       <w:pPr>
-        <w:tabs>
-          <w:tab w:val="num" w:pos="5310"/>
-        </w:tabs>
-        <w:ind w:left="5310" w:hanging="360"/>
+        <w:ind w:left="5760" w:hanging="360"/>
       </w:pPr>
       <w:rPr>
         <w:rFonts w:ascii="Courier New" w:hAnsi="Courier New" w:cs="Courier New" w:hint="default"/>
@@ -5929,10 +7107,120 @@
       <w:lvlText w:val=""/>
       <w:lvlJc w:val="left"/>
       <w:pPr>
-        <w:tabs>
-          <w:tab w:val="num" w:pos="6030"/>
-        </w:tabs>
-        <w:ind w:left="6030" w:hanging="360"/>
+        <w:ind w:left="6480" w:hanging="360"/>
+      </w:pPr>
+      <w:rPr>
+        <w:rFonts w:ascii="Wingdings" w:hAnsi="Wingdings" w:hint="default"/>
+      </w:rPr>
+    </w:lvl>
+  </w:abstractNum>
+  <w:abstractNum w:abstractNumId="5">
+    <w:nsid w:val="2A7D490B"/>
+    <w:multiLevelType w:val="hybridMultilevel"/>
+    <w:tmpl w:val="DCE86A08"/>
+    <w:lvl w:ilvl="0" w:tplc="04090001">
+      <w:start w:val="1"/>
+      <w:numFmt w:val="bullet"/>
+      <w:lvlText w:val=""/>
+      <w:lvlJc w:val="left"/>
+      <w:pPr>
+        <w:ind w:left="720" w:hanging="360"/>
+      </w:pPr>
+      <w:rPr>
+        <w:rFonts w:ascii="Symbol" w:hAnsi="Symbol" w:hint="default"/>
+      </w:rPr>
+    </w:lvl>
+    <w:lvl w:ilvl="1" w:tplc="04090003" w:tentative="1">
+      <w:start w:val="1"/>
+      <w:numFmt w:val="bullet"/>
+      <w:lvlText w:val="o"/>
+      <w:lvlJc w:val="left"/>
+      <w:pPr>
+        <w:ind w:left="1440" w:hanging="360"/>
+      </w:pPr>
+      <w:rPr>
+        <w:rFonts w:ascii="Courier New" w:hAnsi="Courier New" w:cs="Courier New" w:hint="default"/>
+      </w:rPr>
+    </w:lvl>
+    <w:lvl w:ilvl="2" w:tplc="04090005" w:tentative="1">
+      <w:start w:val="1"/>
+      <w:numFmt w:val="bullet"/>
+      <w:lvlText w:val=""/>
+      <w:lvlJc w:val="left"/>
+      <w:pPr>
+        <w:ind w:left="2160" w:hanging="360"/>
+      </w:pPr>
+      <w:rPr>
+        <w:rFonts w:ascii="Wingdings" w:hAnsi="Wingdings" w:hint="default"/>
+      </w:rPr>
+    </w:lvl>
+    <w:lvl w:ilvl="3" w:tplc="04090001" w:tentative="1">
+      <w:start w:val="1"/>
+      <w:numFmt w:val="bullet"/>
+      <w:lvlText w:val=""/>
+      <w:lvlJc w:val="left"/>
+      <w:pPr>
+        <w:ind w:left="2880" w:hanging="360"/>
+      </w:pPr>
+      <w:rPr>
+        <w:rFonts w:ascii="Symbol" w:hAnsi="Symbol" w:hint="default"/>
+      </w:rPr>
+    </w:lvl>
+    <w:lvl w:ilvl="4" w:tplc="04090003" w:tentative="1">
+      <w:start w:val="1"/>
+      <w:numFmt w:val="bullet"/>
+      <w:lvlText w:val="o"/>
+      <w:lvlJc w:val="left"/>
+      <w:pPr>
+        <w:ind w:left="3600" w:hanging="360"/>
+      </w:pPr>
+      <w:rPr>
+        <w:rFonts w:ascii="Courier New" w:hAnsi="Courier New" w:cs="Courier New" w:hint="default"/>
+      </w:rPr>
+    </w:lvl>
+    <w:lvl w:ilvl="5" w:tplc="04090005" w:tentative="1">
+      <w:start w:val="1"/>
+      <w:numFmt w:val="bullet"/>
+      <w:lvlText w:val=""/>
+      <w:lvlJc w:val="left"/>
+      <w:pPr>
+        <w:ind w:left="4320" w:hanging="360"/>
+      </w:pPr>
+      <w:rPr>
+        <w:rFonts w:ascii="Wingdings" w:hAnsi="Wingdings" w:hint="default"/>
+      </w:rPr>
+    </w:lvl>
+    <w:lvl w:ilvl="6" w:tplc="04090001" w:tentative="1">
+      <w:start w:val="1"/>
+      <w:numFmt w:val="bullet"/>
+      <w:lvlText w:val=""/>
+      <w:lvlJc w:val="left"/>
+      <w:pPr>
+        <w:ind w:left="5040" w:hanging="360"/>
+      </w:pPr>
+      <w:rPr>
+        <w:rFonts w:ascii="Symbol" w:hAnsi="Symbol" w:hint="default"/>
+      </w:rPr>
+    </w:lvl>
+    <w:lvl w:ilvl="7" w:tplc="04090003" w:tentative="1">
+      <w:start w:val="1"/>
+      <w:numFmt w:val="bullet"/>
+      <w:lvlText w:val="o"/>
+      <w:lvlJc w:val="left"/>
+      <w:pPr>
+        <w:ind w:left="5760" w:hanging="360"/>
+      </w:pPr>
+      <w:rPr>
+        <w:rFonts w:ascii="Courier New" w:hAnsi="Courier New" w:cs="Courier New" w:hint="default"/>
+      </w:rPr>
+    </w:lvl>
+    <w:lvl w:ilvl="8" w:tplc="04090005" w:tentative="1">
+      <w:start w:val="1"/>
+      <w:numFmt w:val="bullet"/>
+      <w:lvlText w:val=""/>
+      <w:lvlJc w:val="left"/>
+      <w:pPr>
+        <w:ind w:left="6480" w:hanging="360"/>
       </w:pPr>
       <w:rPr>
         <w:rFonts w:ascii="Wingdings" w:hAnsi="Wingdings" w:hint="default"/>
@@ -5940,129 +7228,19 @@
     </w:lvl>
   </w:abstractNum>
   <w:abstractNum w:abstractNumId="6">
-    <w:nsid w:val="3941404B"/>
+    <w:nsid w:val="3027134E"/>
     <w:multiLevelType w:val="hybridMultilevel"/>
-    <w:tmpl w:val="6ACA1E5A"/>
-    <w:lvl w:ilvl="0" w:tplc="04090001">
-      <w:start w:val="1"/>
-      <w:numFmt w:val="bullet"/>
-      <w:lvlText w:val=""/>
-      <w:lvlJc w:val="left"/>
-      <w:pPr>
-        <w:ind w:left="754" w:hanging="360"/>
-      </w:pPr>
-      <w:rPr>
-        <w:rFonts w:ascii="Symbol" w:hAnsi="Symbol" w:hint="default"/>
-      </w:rPr>
-    </w:lvl>
-    <w:lvl w:ilvl="1" w:tplc="04090003" w:tentative="1">
-      <w:start w:val="1"/>
-      <w:numFmt w:val="bullet"/>
-      <w:lvlText w:val="o"/>
-      <w:lvlJc w:val="left"/>
-      <w:pPr>
-        <w:ind w:left="1474" w:hanging="360"/>
-      </w:pPr>
-      <w:rPr>
-        <w:rFonts w:ascii="Courier New" w:hAnsi="Courier New" w:cs="Courier New" w:hint="default"/>
-      </w:rPr>
-    </w:lvl>
-    <w:lvl w:ilvl="2" w:tplc="04090005" w:tentative="1">
-      <w:start w:val="1"/>
-      <w:numFmt w:val="bullet"/>
-      <w:lvlText w:val=""/>
-      <w:lvlJc w:val="left"/>
-      <w:pPr>
-        <w:ind w:left="2194" w:hanging="360"/>
-      </w:pPr>
-      <w:rPr>
-        <w:rFonts w:ascii="Wingdings" w:hAnsi="Wingdings" w:hint="default"/>
-      </w:rPr>
-    </w:lvl>
-    <w:lvl w:ilvl="3" w:tplc="04090001" w:tentative="1">
-      <w:start w:val="1"/>
-      <w:numFmt w:val="bullet"/>
-      <w:lvlText w:val=""/>
-      <w:lvlJc w:val="left"/>
-      <w:pPr>
-        <w:ind w:left="2914" w:hanging="360"/>
-      </w:pPr>
-      <w:rPr>
-        <w:rFonts w:ascii="Symbol" w:hAnsi="Symbol" w:hint="default"/>
-      </w:rPr>
-    </w:lvl>
-    <w:lvl w:ilvl="4" w:tplc="04090003" w:tentative="1">
-      <w:start w:val="1"/>
-      <w:numFmt w:val="bullet"/>
-      <w:lvlText w:val="o"/>
-      <w:lvlJc w:val="left"/>
-      <w:pPr>
-        <w:ind w:left="3634" w:hanging="360"/>
-      </w:pPr>
-      <w:rPr>
-        <w:rFonts w:ascii="Courier New" w:hAnsi="Courier New" w:cs="Courier New" w:hint="default"/>
-      </w:rPr>
-    </w:lvl>
-    <w:lvl w:ilvl="5" w:tplc="04090005" w:tentative="1">
-      <w:start w:val="1"/>
-      <w:numFmt w:val="bullet"/>
-      <w:lvlText w:val=""/>
-      <w:lvlJc w:val="left"/>
-      <w:pPr>
-        <w:ind w:left="4354" w:hanging="360"/>
-      </w:pPr>
-      <w:rPr>
-        <w:rFonts w:ascii="Wingdings" w:hAnsi="Wingdings" w:hint="default"/>
-      </w:rPr>
-    </w:lvl>
-    <w:lvl w:ilvl="6" w:tplc="04090001" w:tentative="1">
-      <w:start w:val="1"/>
-      <w:numFmt w:val="bullet"/>
-      <w:lvlText w:val=""/>
-      <w:lvlJc w:val="left"/>
-      <w:pPr>
-        <w:ind w:left="5074" w:hanging="360"/>
-      </w:pPr>
-      <w:rPr>
-        <w:rFonts w:ascii="Symbol" w:hAnsi="Symbol" w:hint="default"/>
-      </w:rPr>
-    </w:lvl>
-    <w:lvl w:ilvl="7" w:tplc="04090003" w:tentative="1">
-      <w:start w:val="1"/>
-      <w:numFmt w:val="bullet"/>
-      <w:lvlText w:val="o"/>
-      <w:lvlJc w:val="left"/>
-      <w:pPr>
-        <w:ind w:left="5794" w:hanging="360"/>
-      </w:pPr>
-      <w:rPr>
-        <w:rFonts w:ascii="Courier New" w:hAnsi="Courier New" w:cs="Courier New" w:hint="default"/>
-      </w:rPr>
-    </w:lvl>
-    <w:lvl w:ilvl="8" w:tplc="04090005" w:tentative="1">
-      <w:start w:val="1"/>
-      <w:numFmt w:val="bullet"/>
-      <w:lvlText w:val=""/>
-      <w:lvlJc w:val="left"/>
-      <w:pPr>
-        <w:ind w:left="6514" w:hanging="360"/>
-      </w:pPr>
-      <w:rPr>
-        <w:rFonts w:ascii="Wingdings" w:hAnsi="Wingdings" w:hint="default"/>
-      </w:rPr>
-    </w:lvl>
-  </w:abstractNum>
-  <w:abstractNum w:abstractNumId="7">
-    <w:nsid w:val="66535298"/>
-    <w:multiLevelType w:val="hybridMultilevel"/>
-    <w:tmpl w:val="A79C9FCE"/>
-    <w:lvl w:ilvl="0" w:tplc="4361586F">
-      <w:start w:val="8"/>
+    <w:tmpl w:val="957653DA"/>
+    <w:lvl w:ilvl="0" w:tplc="0409000D">
+      <w:start w:val="1"/>
       <w:numFmt w:val="bullet"/>
       <w:lvlText w:val=""/>
       <w:lvlJc w:val="left"/>
       <w:pPr>
-        <w:ind w:left="720" w:hanging="360"/>
+        <w:tabs>
+          <w:tab w:val="num" w:pos="270"/>
+        </w:tabs>
+        <w:ind w:left="270" w:hanging="360"/>
       </w:pPr>
       <w:rPr>
         <w:rFonts w:ascii="Wingdings" w:hAnsi="Wingdings" w:hint="default"/>
@@ -6080,7 +7258,10 @@
       <w:lvlText w:val="o"/>
       <w:lvlJc w:val="left"/>
       <w:pPr>
-        <w:ind w:left="1440" w:hanging="360"/>
+        <w:tabs>
+          <w:tab w:val="num" w:pos="990"/>
+        </w:tabs>
+        <w:ind w:left="990" w:hanging="360"/>
       </w:pPr>
       <w:rPr>
         <w:rFonts w:ascii="Courier New" w:hAnsi="Courier New" w:cs="Courier New" w:hint="default"/>
@@ -6092,7 +7273,10 @@
       <w:lvlText w:val=""/>
       <w:lvlJc w:val="left"/>
       <w:pPr>
-        <w:ind w:left="2160" w:hanging="360"/>
+        <w:tabs>
+          <w:tab w:val="num" w:pos="1710"/>
+        </w:tabs>
+        <w:ind w:left="1710" w:hanging="360"/>
       </w:pPr>
       <w:rPr>
         <w:rFonts w:ascii="Wingdings" w:hAnsi="Wingdings" w:hint="default"/>
@@ -6104,7 +7288,10 @@
       <w:lvlText w:val=""/>
       <w:lvlJc w:val="left"/>
       <w:pPr>
-        <w:ind w:left="2880" w:hanging="360"/>
+        <w:tabs>
+          <w:tab w:val="num" w:pos="2430"/>
+        </w:tabs>
+        <w:ind w:left="2430" w:hanging="360"/>
       </w:pPr>
       <w:rPr>
         <w:rFonts w:ascii="Symbol" w:hAnsi="Symbol" w:hint="default"/>
@@ -6116,7 +7303,10 @@
       <w:lvlText w:val="o"/>
       <w:lvlJc w:val="left"/>
       <w:pPr>
-        <w:ind w:left="3600" w:hanging="360"/>
+        <w:tabs>
+          <w:tab w:val="num" w:pos="3150"/>
+        </w:tabs>
+        <w:ind w:left="3150" w:hanging="360"/>
       </w:pPr>
       <w:rPr>
         <w:rFonts w:ascii="Courier New" w:hAnsi="Courier New" w:cs="Courier New" w:hint="default"/>
@@ -6128,7 +7318,10 @@
       <w:lvlText w:val=""/>
       <w:lvlJc w:val="left"/>
       <w:pPr>
-        <w:ind w:left="4320" w:hanging="360"/>
+        <w:tabs>
+          <w:tab w:val="num" w:pos="3870"/>
+        </w:tabs>
+        <w:ind w:left="3870" w:hanging="360"/>
       </w:pPr>
       <w:rPr>
         <w:rFonts w:ascii="Wingdings" w:hAnsi="Wingdings" w:hint="default"/>
@@ -6140,7 +7333,10 @@
       <w:lvlText w:val=""/>
       <w:lvlJc w:val="left"/>
       <w:pPr>
-        <w:ind w:left="5040" w:hanging="360"/>
+        <w:tabs>
+          <w:tab w:val="num" w:pos="4590"/>
+        </w:tabs>
+        <w:ind w:left="4590" w:hanging="360"/>
       </w:pPr>
       <w:rPr>
         <w:rFonts w:ascii="Symbol" w:hAnsi="Symbol" w:hint="default"/>
@@ -6152,7 +7348,10 @@
       <w:lvlText w:val="o"/>
       <w:lvlJc w:val="left"/>
       <w:pPr>
-        <w:ind w:left="5760" w:hanging="360"/>
+        <w:tabs>
+          <w:tab w:val="num" w:pos="5310"/>
+        </w:tabs>
+        <w:ind w:left="5310" w:hanging="360"/>
       </w:pPr>
       <w:rPr>
         <w:rFonts w:ascii="Courier New" w:hAnsi="Courier New" w:cs="Courier New" w:hint="default"/>
@@ -6164,7 +7363,156 @@
       <w:lvlText w:val=""/>
       <w:lvlJc w:val="left"/>
       <w:pPr>
-        <w:ind w:left="6480" w:hanging="360"/>
+        <w:tabs>
+          <w:tab w:val="num" w:pos="6030"/>
+        </w:tabs>
+        <w:ind w:left="6030" w:hanging="360"/>
+      </w:pPr>
+      <w:rPr>
+        <w:rFonts w:ascii="Wingdings" w:hAnsi="Wingdings" w:hint="default"/>
+      </w:rPr>
+    </w:lvl>
+  </w:abstractNum>
+  <w:abstractNum w:abstractNumId="7">
+    <w:nsid w:val="30B66546"/>
+    <w:multiLevelType w:val="hybridMultilevel"/>
+    <w:tmpl w:val="047EB128"/>
+    <w:lvl w:ilvl="0" w:tplc="4361586F">
+      <w:start w:val="8"/>
+      <w:numFmt w:val="bullet"/>
+      <w:lvlText w:val=""/>
+      <w:lvlJc w:val="left"/>
+      <w:pPr>
+        <w:tabs>
+          <w:tab w:val="num" w:pos="270"/>
+        </w:tabs>
+        <w:ind w:left="270" w:hanging="360"/>
+      </w:pPr>
+      <w:rPr>
+        <w:rFonts w:ascii="Wingdings" w:hAnsi="Wingdings" w:hint="default"/>
+        <w:b w:val="0"/>
+        <w:i w:val="0"/>
+        <w:color w:val="808080"/>
+        <w:sz w:val="12"/>
+        <w:szCs w:val="12"/>
+        <w:lang w:val="en-US"/>
+      </w:rPr>
+    </w:lvl>
+    <w:lvl w:ilvl="1" w:tplc="04090003" w:tentative="1">
+      <w:start w:val="1"/>
+      <w:numFmt w:val="bullet"/>
+      <w:lvlText w:val="o"/>
+      <w:lvlJc w:val="left"/>
+      <w:pPr>
+        <w:tabs>
+          <w:tab w:val="num" w:pos="990"/>
+        </w:tabs>
+        <w:ind w:left="990" w:hanging="360"/>
+      </w:pPr>
+      <w:rPr>
+        <w:rFonts w:ascii="Courier New" w:hAnsi="Courier New" w:cs="Courier New" w:hint="default"/>
+      </w:rPr>
+    </w:lvl>
+    <w:lvl w:ilvl="2" w:tplc="04090005" w:tentative="1">
+      <w:start w:val="1"/>
+      <w:numFmt w:val="bullet"/>
+      <w:lvlText w:val=""/>
+      <w:lvlJc w:val="left"/>
+      <w:pPr>
+        <w:tabs>
+          <w:tab w:val="num" w:pos="1710"/>
+        </w:tabs>
+        <w:ind w:left="1710" w:hanging="360"/>
+      </w:pPr>
+      <w:rPr>
+        <w:rFonts w:ascii="Wingdings" w:hAnsi="Wingdings" w:hint="default"/>
+      </w:rPr>
+    </w:lvl>
+    <w:lvl w:ilvl="3" w:tplc="04090001" w:tentative="1">
+      <w:start w:val="1"/>
+      <w:numFmt w:val="bullet"/>
+      <w:lvlText w:val=""/>
+      <w:lvlJc w:val="left"/>
+      <w:pPr>
+        <w:tabs>
+          <w:tab w:val="num" w:pos="2430"/>
+        </w:tabs>
+        <w:ind w:left="2430" w:hanging="360"/>
+      </w:pPr>
+      <w:rPr>
+        <w:rFonts w:ascii="Symbol" w:hAnsi="Symbol" w:hint="default"/>
+      </w:rPr>
+    </w:lvl>
+    <w:lvl w:ilvl="4" w:tplc="04090003" w:tentative="1">
+      <w:start w:val="1"/>
+      <w:numFmt w:val="bullet"/>
+      <w:lvlText w:val="o"/>
+      <w:lvlJc w:val="left"/>
+      <w:pPr>
+        <w:tabs>
+          <w:tab w:val="num" w:pos="3150"/>
+        </w:tabs>
+        <w:ind w:left="3150" w:hanging="360"/>
+      </w:pPr>
+      <w:rPr>
+        <w:rFonts w:ascii="Courier New" w:hAnsi="Courier New" w:cs="Courier New" w:hint="default"/>
+      </w:rPr>
+    </w:lvl>
+    <w:lvl w:ilvl="5" w:tplc="04090005" w:tentative="1">
+      <w:start w:val="1"/>
+      <w:numFmt w:val="bullet"/>
+      <w:lvlText w:val=""/>
+      <w:lvlJc w:val="left"/>
+      <w:pPr>
+        <w:tabs>
+          <w:tab w:val="num" w:pos="3870"/>
+        </w:tabs>
+        <w:ind w:left="3870" w:hanging="360"/>
+      </w:pPr>
+      <w:rPr>
+        <w:rFonts w:ascii="Wingdings" w:hAnsi="Wingdings" w:hint="default"/>
+      </w:rPr>
+    </w:lvl>
+    <w:lvl w:ilvl="6" w:tplc="04090001" w:tentative="1">
+      <w:start w:val="1"/>
+      <w:numFmt w:val="bullet"/>
+      <w:lvlText w:val=""/>
+      <w:lvlJc w:val="left"/>
+      <w:pPr>
+        <w:tabs>
+          <w:tab w:val="num" w:pos="4590"/>
+        </w:tabs>
+        <w:ind w:left="4590" w:hanging="360"/>
+      </w:pPr>
+      <w:rPr>
+        <w:rFonts w:ascii="Symbol" w:hAnsi="Symbol" w:hint="default"/>
+      </w:rPr>
+    </w:lvl>
+    <w:lvl w:ilvl="7" w:tplc="04090003" w:tentative="1">
+      <w:start w:val="1"/>
+      <w:numFmt w:val="bullet"/>
+      <w:lvlText w:val="o"/>
+      <w:lvlJc w:val="left"/>
+      <w:pPr>
+        <w:tabs>
+          <w:tab w:val="num" w:pos="5310"/>
+        </w:tabs>
+        <w:ind w:left="5310" w:hanging="360"/>
+      </w:pPr>
+      <w:rPr>
+        <w:rFonts w:ascii="Courier New" w:hAnsi="Courier New" w:cs="Courier New" w:hint="default"/>
+      </w:rPr>
+    </w:lvl>
+    <w:lvl w:ilvl="8" w:tplc="04090005" w:tentative="1">
+      <w:start w:val="1"/>
+      <w:numFmt w:val="bullet"/>
+      <w:lvlText w:val=""/>
+      <w:lvlJc w:val="left"/>
+      <w:pPr>
+        <w:tabs>
+          <w:tab w:val="num" w:pos="6030"/>
+        </w:tabs>
+        <w:ind w:left="6030" w:hanging="360"/>
       </w:pPr>
       <w:rPr>
         <w:rFonts w:ascii="Wingdings" w:hAnsi="Wingdings" w:hint="default"/>
@@ -6172,6 +7520,238 @@
     </w:lvl>
   </w:abstractNum>
   <w:abstractNum w:abstractNumId="8">
+    <w:nsid w:val="3941404B"/>
+    <w:multiLevelType w:val="hybridMultilevel"/>
+    <w:tmpl w:val="6ACA1E5A"/>
+    <w:lvl w:ilvl="0" w:tplc="04090001">
+      <w:start w:val="1"/>
+      <w:numFmt w:val="bullet"/>
+      <w:lvlText w:val=""/>
+      <w:lvlJc w:val="left"/>
+      <w:pPr>
+        <w:ind w:left="754" w:hanging="360"/>
+      </w:pPr>
+      <w:rPr>
+        <w:rFonts w:ascii="Symbol" w:hAnsi="Symbol" w:hint="default"/>
+      </w:rPr>
+    </w:lvl>
+    <w:lvl w:ilvl="1" w:tplc="04090003" w:tentative="1">
+      <w:start w:val="1"/>
+      <w:numFmt w:val="bullet"/>
+      <w:lvlText w:val="o"/>
+      <w:lvlJc w:val="left"/>
+      <w:pPr>
+        <w:ind w:left="1474" w:hanging="360"/>
+      </w:pPr>
+      <w:rPr>
+        <w:rFonts w:ascii="Courier New" w:hAnsi="Courier New" w:cs="Courier New" w:hint="default"/>
+      </w:rPr>
+    </w:lvl>
+    <w:lvl w:ilvl="2" w:tplc="04090005" w:tentative="1">
+      <w:start w:val="1"/>
+      <w:numFmt w:val="bullet"/>
+      <w:lvlText w:val=""/>
+      <w:lvlJc w:val="left"/>
+      <w:pPr>
+        <w:ind w:left="2194" w:hanging="360"/>
+      </w:pPr>
+      <w:rPr>
+        <w:rFonts w:ascii="Wingdings" w:hAnsi="Wingdings" w:hint="default"/>
+      </w:rPr>
+    </w:lvl>
+    <w:lvl w:ilvl="3" w:tplc="04090001" w:tentative="1">
+      <w:start w:val="1"/>
+      <w:numFmt w:val="bullet"/>
+      <w:lvlText w:val=""/>
+      <w:lvlJc w:val="left"/>
+      <w:pPr>
+        <w:ind w:left="2914" w:hanging="360"/>
+      </w:pPr>
+      <w:rPr>
+        <w:rFonts w:ascii="Symbol" w:hAnsi="Symbol" w:hint="default"/>
+      </w:rPr>
+    </w:lvl>
+    <w:lvl w:ilvl="4" w:tplc="04090003" w:tentative="1">
+      <w:start w:val="1"/>
+      <w:numFmt w:val="bullet"/>
+      <w:lvlText w:val="o"/>
+      <w:lvlJc w:val="left"/>
+      <w:pPr>
+        <w:ind w:left="3634" w:hanging="360"/>
+      </w:pPr>
+      <w:rPr>
+        <w:rFonts w:ascii="Courier New" w:hAnsi="Courier New" w:cs="Courier New" w:hint="default"/>
+      </w:rPr>
+    </w:lvl>
+    <w:lvl w:ilvl="5" w:tplc="04090005" w:tentative="1">
+      <w:start w:val="1"/>
+      <w:numFmt w:val="bullet"/>
+      <w:lvlText w:val=""/>
+      <w:lvlJc w:val="left"/>
+      <w:pPr>
+        <w:ind w:left="4354" w:hanging="360"/>
+      </w:pPr>
+      <w:rPr>
+        <w:rFonts w:ascii="Wingdings" w:hAnsi="Wingdings" w:hint="default"/>
+      </w:rPr>
+    </w:lvl>
+    <w:lvl w:ilvl="6" w:tplc="04090001" w:tentative="1">
+      <w:start w:val="1"/>
+      <w:numFmt w:val="bullet"/>
+      <w:lvlText w:val=""/>
+      <w:lvlJc w:val="left"/>
+      <w:pPr>
+        <w:ind w:left="5074" w:hanging="360"/>
+      </w:pPr>
+      <w:rPr>
+        <w:rFonts w:ascii="Symbol" w:hAnsi="Symbol" w:hint="default"/>
+      </w:rPr>
+    </w:lvl>
+    <w:lvl w:ilvl="7" w:tplc="04090003" w:tentative="1">
+      <w:start w:val="1"/>
+      <w:numFmt w:val="bullet"/>
+      <w:lvlText w:val="o"/>
+      <w:lvlJc w:val="left"/>
+      <w:pPr>
+        <w:ind w:left="5794" w:hanging="360"/>
+      </w:pPr>
+      <w:rPr>
+        <w:rFonts w:ascii="Courier New" w:hAnsi="Courier New" w:cs="Courier New" w:hint="default"/>
+      </w:rPr>
+    </w:lvl>
+    <w:lvl w:ilvl="8" w:tplc="04090005" w:tentative="1">
+      <w:start w:val="1"/>
+      <w:numFmt w:val="bullet"/>
+      <w:lvlText w:val=""/>
+      <w:lvlJc w:val="left"/>
+      <w:pPr>
+        <w:ind w:left="6514" w:hanging="360"/>
+      </w:pPr>
+      <w:rPr>
+        <w:rFonts w:ascii="Wingdings" w:hAnsi="Wingdings" w:hint="default"/>
+      </w:rPr>
+    </w:lvl>
+  </w:abstractNum>
+  <w:abstractNum w:abstractNumId="9">
+    <w:nsid w:val="66535298"/>
+    <w:multiLevelType w:val="hybridMultilevel"/>
+    <w:tmpl w:val="A79C9FCE"/>
+    <w:lvl w:ilvl="0" w:tplc="4361586F">
+      <w:start w:val="8"/>
+      <w:numFmt w:val="bullet"/>
+      <w:lvlText w:val=""/>
+      <w:lvlJc w:val="left"/>
+      <w:pPr>
+        <w:ind w:left="720" w:hanging="360"/>
+      </w:pPr>
+      <w:rPr>
+        <w:rFonts w:ascii="Wingdings" w:hAnsi="Wingdings" w:hint="default"/>
+        <w:b w:val="0"/>
+        <w:i w:val="0"/>
+        <w:color w:val="808080"/>
+        <w:sz w:val="12"/>
+        <w:szCs w:val="12"/>
+        <w:lang w:val="en-US"/>
+      </w:rPr>
+    </w:lvl>
+    <w:lvl w:ilvl="1" w:tplc="04090003" w:tentative="1">
+      <w:start w:val="1"/>
+      <w:numFmt w:val="bullet"/>
+      <w:lvlText w:val="o"/>
+      <w:lvlJc w:val="left"/>
+      <w:pPr>
+        <w:ind w:left="1440" w:hanging="360"/>
+      </w:pPr>
+      <w:rPr>
+        <w:rFonts w:ascii="Courier New" w:hAnsi="Courier New" w:cs="Courier New" w:hint="default"/>
+      </w:rPr>
+    </w:lvl>
+    <w:lvl w:ilvl="2" w:tplc="04090005" w:tentative="1">
+      <w:start w:val="1"/>
+      <w:numFmt w:val="bullet"/>
+      <w:lvlText w:val=""/>
+      <w:lvlJc w:val="left"/>
+      <w:pPr>
+        <w:ind w:left="2160" w:hanging="360"/>
+      </w:pPr>
+      <w:rPr>
+        <w:rFonts w:ascii="Wingdings" w:hAnsi="Wingdings" w:hint="default"/>
+      </w:rPr>
+    </w:lvl>
+    <w:lvl w:ilvl="3" w:tplc="04090001" w:tentative="1">
+      <w:start w:val="1"/>
+      <w:numFmt w:val="bullet"/>
+      <w:lvlText w:val=""/>
+      <w:lvlJc w:val="left"/>
+      <w:pPr>
+        <w:ind w:left="2880" w:hanging="360"/>
+      </w:pPr>
+      <w:rPr>
+        <w:rFonts w:ascii="Symbol" w:hAnsi="Symbol" w:hint="default"/>
+      </w:rPr>
+    </w:lvl>
+    <w:lvl w:ilvl="4" w:tplc="04090003" w:tentative="1">
+      <w:start w:val="1"/>
+      <w:numFmt w:val="bullet"/>
+      <w:lvlText w:val="o"/>
+      <w:lvlJc w:val="left"/>
+      <w:pPr>
+        <w:ind w:left="3600" w:hanging="360"/>
+      </w:pPr>
+      <w:rPr>
+        <w:rFonts w:ascii="Courier New" w:hAnsi="Courier New" w:cs="Courier New" w:hint="default"/>
+      </w:rPr>
+    </w:lvl>
+    <w:lvl w:ilvl="5" w:tplc="04090005" w:tentative="1">
+      <w:start w:val="1"/>
+      <w:numFmt w:val="bullet"/>
+      <w:lvlText w:val=""/>
+      <w:lvlJc w:val="left"/>
+      <w:pPr>
+        <w:ind w:left="4320" w:hanging="360"/>
+      </w:pPr>
+      <w:rPr>
+        <w:rFonts w:ascii="Wingdings" w:hAnsi="Wingdings" w:hint="default"/>
+      </w:rPr>
+    </w:lvl>
+    <w:lvl w:ilvl="6" w:tplc="04090001" w:tentative="1">
+      <w:start w:val="1"/>
+      <w:numFmt w:val="bullet"/>
+      <w:lvlText w:val=""/>
+      <w:lvlJc w:val="left"/>
+      <w:pPr>
+        <w:ind w:left="5040" w:hanging="360"/>
+      </w:pPr>
+      <w:rPr>
+        <w:rFonts w:ascii="Symbol" w:hAnsi="Symbol" w:hint="default"/>
+      </w:rPr>
+    </w:lvl>
+    <w:lvl w:ilvl="7" w:tplc="04090003" w:tentative="1">
+      <w:start w:val="1"/>
+      <w:numFmt w:val="bullet"/>
+      <w:lvlText w:val="o"/>
+      <w:lvlJc w:val="left"/>
+      <w:pPr>
+        <w:ind w:left="5760" w:hanging="360"/>
+      </w:pPr>
+      <w:rPr>
+        <w:rFonts w:ascii="Courier New" w:hAnsi="Courier New" w:cs="Courier New" w:hint="default"/>
+      </w:rPr>
+    </w:lvl>
+    <w:lvl w:ilvl="8" w:tplc="04090005" w:tentative="1">
+      <w:start w:val="1"/>
+      <w:numFmt w:val="bullet"/>
+      <w:lvlText w:val=""/>
+      <w:lvlJc w:val="left"/>
+      <w:pPr>
+        <w:ind w:left="6480" w:hanging="360"/>
+      </w:pPr>
+      <w:rPr>
+        <w:rFonts w:ascii="Wingdings" w:hAnsi="Wingdings" w:hint="default"/>
+      </w:rPr>
+    </w:lvl>
+  </w:abstractNum>
+  <w:abstractNum w:abstractNumId="10">
     <w:nsid w:val="70331AEB"/>
     <w:multiLevelType w:val="hybridMultilevel"/>
     <w:tmpl w:val="A178E97C"/>
@@ -6297,25 +7877,31 @@
     <w:abstractNumId w:val="1"/>
   </w:num>
   <w:num w:numId="3">
+    <w:abstractNumId w:val="5"/>
+  </w:num>
+  <w:num w:numId="4">
+    <w:abstractNumId w:val="10"/>
+  </w:num>
+  <w:num w:numId="5">
+    <w:abstractNumId w:val="8"/>
+  </w:num>
+  <w:num w:numId="6">
     <w:abstractNumId w:val="4"/>
   </w:num>
-  <w:num w:numId="4">
-    <w:abstractNumId w:val="8"/>
-  </w:num>
-  <w:num w:numId="5">
-    <w:abstractNumId w:val="6"/>
-  </w:num>
-  <w:num w:numId="6">
-    <w:abstractNumId w:val="3"/>
-  </w:num>
   <w:num w:numId="7">
-    <w:abstractNumId w:val="7"/>
+    <w:abstractNumId w:val="9"/>
   </w:num>
   <w:num w:numId="8">
-    <w:abstractNumId w:val="5"/>
+    <w:abstractNumId w:val="7"/>
   </w:num>
   <w:num w:numId="9">
     <w:abstractNumId w:val="0"/>
+  </w:num>
+  <w:num w:numId="10">
+    <w:abstractNumId w:val="6"/>
+  </w:num>
+  <w:num w:numId="11">
+    <w:abstractNumId w:val="3"/>
   </w:num>
 </w:numbering>
 </file>
@@ -6645,6 +8231,11 @@
       <w:sz w:val="20"/>
       <w:szCs w:val="20"/>
     </w:rPr>
+  </w:style>
+  <w:style w:type="character" w:customStyle="1" w:styleId="apple-style-span">
+    <w:name w:val="apple-style-span"/>
+    <w:basedOn w:val="DefaultParagraphFont"/>
+    <w:rsid w:val="009C3F42"/>
   </w:style>
 </w:styles>
 </file>

--- a/resume.docx
+++ b/resume.docx
@@ -1083,7 +1083,7 @@
               <w:tblStyle w:val="TableGrid"/>
               <w:tblpPr w:leftFromText="180" w:rightFromText="180" w:vertAnchor="page" w:horzAnchor="margin" w:tblpY="380"/>
               <w:tblOverlap w:val="never"/>
-              <w:tblW w:w="7595" w:type="dxa"/>
+              <w:tblW w:w="7537" w:type="dxa"/>
               <w:tblInd w:w="128" w:type="dxa"/>
               <w:tblBorders>
                 <w:top w:val="none" w:sz="0" w:space="0" w:color="auto"/>
@@ -1097,15 +1097,15 @@
               <w:tblLook w:val="04A0"/>
             </w:tblPr>
             <w:tblGrid>
-              <w:gridCol w:w="7595"/>
+              <w:gridCol w:w="7537"/>
             </w:tblGrid>
             <w:tr>
               <w:trPr>
-                <w:trHeight w:val="737"/>
+                <w:trHeight w:val="731"/>
               </w:trPr>
               <w:tc>
                 <w:tcPr>
-                  <w:tcW w:w="7595" w:type="dxa"/>
+                  <w:tcW w:w="7537" w:type="dxa"/>
                 </w:tcPr>
                 <w:p>
                   <w:pPr>
@@ -1542,7 +1542,7 @@
                       <w:sz w:val="16"/>
                       <w:szCs w:val="16"/>
                     </w:rPr>
-                    <w:t xml:space="preserve">12 </w:t>
+                    <w:t>13</w:t>
                   </w:r>
                   <w:r>
                     <w:rPr>
@@ -1552,7 +1552,17 @@
                       <w:sz w:val="16"/>
                       <w:szCs w:val="16"/>
                     </w:rPr>
-                    <w:t>+ years</w:t>
+                    <w:t xml:space="preserve"> </w:t>
+                  </w:r>
+                  <w:r>
+                    <w:rPr>
+                      <w:rFonts w:ascii="Palatino Linotype" w:hAnsi="Palatino Linotype"/>
+                      <w:bCs/>
+                      <w:color w:val="000000"/>
+                      <w:sz w:val="16"/>
+                      <w:szCs w:val="16"/>
+                    </w:rPr>
+                    <w:t xml:space="preserve"> years</w:t>
                   </w:r>
                   <w:r>
                     <w:rPr>
@@ -2111,193 +2121,6 @@
                 </w:p>
                 <w:p>
                   <w:pPr>
-                    <w:pStyle w:val="ListParagraph"/>
-                    <w:rPr>
-                      <w:rFonts w:ascii="Palatino Linotype" w:hAnsi="Palatino Linotype" w:cs="Times New Roman"/>
-                      <w:color w:val="000000" w:themeColor="text1"/>
-                      <w:sz w:val="18"/>
-                      <w:szCs w:val="18"/>
-                    </w:rPr>
-                  </w:pPr>
-                </w:p>
-                <w:p>
-                  <w:pPr>
-                    <w:pStyle w:val="ListParagraph"/>
-                    <w:rPr>
-                      <w:rFonts w:ascii="Palatino Linotype" w:hAnsi="Palatino Linotype" w:cs="Times New Roman"/>
-                      <w:color w:val="000000" w:themeColor="text1"/>
-                      <w:sz w:val="18"/>
-                      <w:szCs w:val="18"/>
-                    </w:rPr>
-                  </w:pPr>
-                </w:p>
-                <w:p>
-                  <w:pPr>
-                    <w:pStyle w:val="ListParagraph"/>
-                    <w:rPr>
-                      <w:rFonts w:ascii="Palatino Linotype" w:hAnsi="Palatino Linotype" w:cs="Times New Roman"/>
-                      <w:color w:val="000000" w:themeColor="text1"/>
-                      <w:sz w:val="18"/>
-                      <w:szCs w:val="18"/>
-                    </w:rPr>
-                  </w:pPr>
-                </w:p>
-                <w:p>
-                  <w:pPr>
-                    <w:pStyle w:val="ListParagraph"/>
-                    <w:rPr>
-                      <w:rFonts w:ascii="Palatino Linotype" w:hAnsi="Palatino Linotype" w:cs="Times New Roman"/>
-                      <w:color w:val="000000" w:themeColor="text1"/>
-                      <w:sz w:val="18"/>
-                      <w:szCs w:val="18"/>
-                    </w:rPr>
-                  </w:pPr>
-                </w:p>
-                <w:p>
-                  <w:pPr>
-                    <w:pStyle w:val="ListParagraph"/>
-                    <w:rPr>
-                      <w:rFonts w:ascii="Palatino Linotype" w:hAnsi="Palatino Linotype" w:cs="Times New Roman"/>
-                      <w:color w:val="000000" w:themeColor="text1"/>
-                      <w:sz w:val="18"/>
-                      <w:szCs w:val="18"/>
-                    </w:rPr>
-                  </w:pPr>
-                </w:p>
-                <w:p>
-                  <w:pPr>
-                    <w:pStyle w:val="ListParagraph"/>
-                    <w:rPr>
-                      <w:rFonts w:ascii="Palatino Linotype" w:hAnsi="Palatino Linotype" w:cs="Times New Roman"/>
-                      <w:color w:val="000000" w:themeColor="text1"/>
-                      <w:sz w:val="18"/>
-                      <w:szCs w:val="18"/>
-                    </w:rPr>
-                  </w:pPr>
-                </w:p>
-                <w:p>
-                  <w:pPr>
-                    <w:pStyle w:val="ListParagraph"/>
-                    <w:rPr>
-                      <w:rFonts w:ascii="Palatino Linotype" w:hAnsi="Palatino Linotype" w:cs="Times New Roman"/>
-                      <w:color w:val="000000" w:themeColor="text1"/>
-                      <w:sz w:val="18"/>
-                      <w:szCs w:val="18"/>
-                    </w:rPr>
-                  </w:pPr>
-                </w:p>
-                <w:p>
-                  <w:pPr>
-                    <w:pStyle w:val="ListParagraph"/>
-                    <w:rPr>
-                      <w:rFonts w:ascii="Palatino Linotype" w:hAnsi="Palatino Linotype" w:cs="Times New Roman"/>
-                      <w:color w:val="000000" w:themeColor="text1"/>
-                      <w:sz w:val="18"/>
-                      <w:szCs w:val="18"/>
-                    </w:rPr>
-                  </w:pPr>
-                </w:p>
-                <w:p>
-                  <w:pPr>
-                    <w:pStyle w:val="ListParagraph"/>
-                    <w:rPr>
-                      <w:rFonts w:ascii="Palatino Linotype" w:hAnsi="Palatino Linotype" w:cs="Times New Roman"/>
-                      <w:color w:val="000000" w:themeColor="text1"/>
-                      <w:sz w:val="18"/>
-                      <w:szCs w:val="18"/>
-                    </w:rPr>
-                  </w:pPr>
-                </w:p>
-                <w:p>
-                  <w:pPr>
-                    <w:pStyle w:val="ListParagraph"/>
-                    <w:rPr>
-                      <w:rFonts w:ascii="Palatino Linotype" w:hAnsi="Palatino Linotype" w:cs="Times New Roman"/>
-                      <w:color w:val="000000" w:themeColor="text1"/>
-                      <w:sz w:val="18"/>
-                      <w:szCs w:val="18"/>
-                    </w:rPr>
-                  </w:pPr>
-                </w:p>
-                <w:p>
-                  <w:pPr>
-                    <w:pStyle w:val="ListParagraph"/>
-                    <w:rPr>
-                      <w:rFonts w:ascii="Palatino Linotype" w:hAnsi="Palatino Linotype" w:cs="Times New Roman"/>
-                      <w:color w:val="000000" w:themeColor="text1"/>
-                      <w:sz w:val="18"/>
-                      <w:szCs w:val="18"/>
-                    </w:rPr>
-                  </w:pPr>
-                </w:p>
-                <w:p>
-                  <w:pPr>
-                    <w:pStyle w:val="ListParagraph"/>
-                    <w:rPr>
-                      <w:rFonts w:ascii="Palatino Linotype" w:hAnsi="Palatino Linotype" w:cs="Times New Roman"/>
-                      <w:color w:val="000000" w:themeColor="text1"/>
-                      <w:sz w:val="18"/>
-                      <w:szCs w:val="18"/>
-                    </w:rPr>
-                  </w:pPr>
-                </w:p>
-                <w:p>
-                  <w:pPr>
-                    <w:pStyle w:val="ListParagraph"/>
-                    <w:rPr>
-                      <w:rFonts w:ascii="Palatino Linotype" w:hAnsi="Palatino Linotype" w:cs="Times New Roman"/>
-                      <w:color w:val="000000" w:themeColor="text1"/>
-                      <w:sz w:val="18"/>
-                      <w:szCs w:val="18"/>
-                    </w:rPr>
-                  </w:pPr>
-                </w:p>
-                <w:p>
-                  <w:pPr>
-                    <w:pStyle w:val="ListParagraph"/>
-                    <w:rPr>
-                      <w:rFonts w:ascii="Palatino Linotype" w:hAnsi="Palatino Linotype" w:cs="Times New Roman"/>
-                      <w:color w:val="000000" w:themeColor="text1"/>
-                      <w:sz w:val="18"/>
-                      <w:szCs w:val="18"/>
-                    </w:rPr>
-                  </w:pPr>
-                </w:p>
-                <w:p>
-                  <w:pPr>
-                    <w:pStyle w:val="ListParagraph"/>
-                    <w:rPr>
-                      <w:rFonts w:ascii="Palatino Linotype" w:hAnsi="Palatino Linotype" w:cs="Times New Roman"/>
-                      <w:color w:val="000000" w:themeColor="text1"/>
-                      <w:sz w:val="18"/>
-                      <w:szCs w:val="18"/>
-                    </w:rPr>
-                  </w:pPr>
-                </w:p>
-                <w:p>
-                  <w:pPr>
-                    <w:pStyle w:val="ListParagraph"/>
-                    <w:rPr>
-                      <w:rFonts w:ascii="Palatino Linotype" w:hAnsi="Palatino Linotype" w:cs="Times New Roman"/>
-                      <w:color w:val="000000" w:themeColor="text1"/>
-                      <w:sz w:val="18"/>
-                      <w:szCs w:val="18"/>
-                    </w:rPr>
-                  </w:pPr>
-                </w:p>
-                <w:p>
-                  <w:pPr>
-                    <w:pStyle w:val="ListParagraph"/>
-                    <w:rPr>
-                      <w:rFonts w:ascii="Palatino Linotype" w:hAnsi="Palatino Linotype" w:cs="Times New Roman"/>
-                      <w:color w:val="000000" w:themeColor="text1"/>
-                      <w:sz w:val="18"/>
-                      <w:szCs w:val="18"/>
-                    </w:rPr>
-                  </w:pPr>
-                </w:p>
-                <w:p>
-                  <w:pPr>
                     <w:rPr>
                       <w:rFonts w:ascii="Palatino Linotype" w:hAnsi="Palatino Linotype" w:cs="Times New Roman"/>
                       <w:color w:val="000000" w:themeColor="text1"/>
@@ -2310,20 +2133,41 @@
             </w:tr>
             <w:tr>
               <w:trPr>
-                <w:trHeight w:val="737"/>
+                <w:trHeight w:val="731"/>
               </w:trPr>
               <w:tc>
                 <w:tcPr>
-                  <w:tcW w:w="7595" w:type="dxa"/>
+                  <w:tcW w:w="7537" w:type="dxa"/>
                 </w:tcPr>
                 <w:p>
                   <w:pPr>
                     <w:rPr>
                       <w:rFonts w:ascii="Palatino Linotype" w:hAnsi="Palatino Linotype" w:cs="Times New Roman"/>
-                      <w:noProof/>
                       <w:color w:val="244061" w:themeColor="accent1" w:themeShade="80"/>
-                      <w:sz w:val="24"/>
-                      <w:szCs w:val="24"/>
+                      <w:sz w:val="16"/>
+                      <w:szCs w:val="16"/>
+                    </w:rPr>
+                  </w:pPr>
+                </w:p>
+              </w:tc>
+            </w:tr>
+            <w:tr>
+              <w:trPr>
+                <w:trHeight w:val="731"/>
+              </w:trPr>
+              <w:tc>
+                <w:tcPr>
+                  <w:tcW w:w="7537" w:type="dxa"/>
+                </w:tcPr>
+                <w:p>
+                  <w:pPr>
+                    <w:ind w:left="284"/>
+                    <w:jc w:val="both"/>
+                    <w:rPr>
+                      <w:rFonts w:ascii="Palatino Linotype" w:hAnsi="Palatino Linotype" w:cs="Times New Roman"/>
+                      <w:color w:val="244061" w:themeColor="accent1" w:themeShade="80"/>
+                      <w:sz w:val="16"/>
+                      <w:szCs w:val="16"/>
                     </w:rPr>
                   </w:pPr>
                 </w:p>
@@ -2335,6 +2179,54 @@
               <w:rPr>
                 <w:rFonts w:ascii="Palatino Linotype" w:hAnsi="Palatino Linotype" w:cs="Times New Roman"/>
                 <w:color w:val="000000" w:themeColor="text1"/>
+                <w:sz w:val="24"/>
+                <w:szCs w:val="24"/>
+              </w:rPr>
+            </w:pPr>
+          </w:p>
+          <w:p>
+            <w:pPr>
+              <w:tabs>
+                <w:tab w:val="left" w:pos="2684"/>
+              </w:tabs>
+              <w:rPr>
+                <w:rFonts w:ascii="Palatino Linotype" w:hAnsi="Palatino Linotype" w:cs="Times New Roman"/>
+                <w:sz w:val="24"/>
+                <w:szCs w:val="24"/>
+              </w:rPr>
+            </w:pPr>
+          </w:p>
+          <w:p>
+            <w:pPr>
+              <w:tabs>
+                <w:tab w:val="left" w:pos="2684"/>
+              </w:tabs>
+              <w:rPr>
+                <w:rFonts w:ascii="Palatino Linotype" w:hAnsi="Palatino Linotype" w:cs="Times New Roman"/>
+                <w:sz w:val="24"/>
+                <w:szCs w:val="24"/>
+              </w:rPr>
+            </w:pPr>
+          </w:p>
+          <w:p>
+            <w:pPr>
+              <w:tabs>
+                <w:tab w:val="left" w:pos="2684"/>
+              </w:tabs>
+              <w:rPr>
+                <w:rFonts w:ascii="Palatino Linotype" w:hAnsi="Palatino Linotype" w:cs="Times New Roman"/>
+                <w:sz w:val="24"/>
+                <w:szCs w:val="24"/>
+              </w:rPr>
+            </w:pPr>
+          </w:p>
+          <w:p>
+            <w:pPr>
+              <w:tabs>
+                <w:tab w:val="left" w:pos="2684"/>
+              </w:tabs>
+              <w:rPr>
+                <w:rFonts w:ascii="Palatino Linotype" w:hAnsi="Palatino Linotype" w:cs="Times New Roman"/>
                 <w:sz w:val="24"/>
                 <w:szCs w:val="24"/>
               </w:rPr>
@@ -2394,6 +2286,42 @@
           <w:p>
             <w:pPr>
               <w:rPr>
+                <w:rFonts w:ascii="Palatino Linotype" w:hAnsi="Palatino Linotype"/>
+                <w:b/>
+                <w:bCs/>
+                <w:color w:val="000000" w:themeColor="text1"/>
+                <w:sz w:val="16"/>
+                <w:szCs w:val="16"/>
+              </w:rPr>
+            </w:pPr>
+          </w:p>
+          <w:p>
+            <w:pPr>
+              <w:rPr>
+                <w:rFonts w:ascii="Palatino Linotype" w:hAnsi="Palatino Linotype"/>
+                <w:b/>
+                <w:bCs/>
+                <w:color w:val="000000" w:themeColor="text1"/>
+                <w:sz w:val="16"/>
+                <w:szCs w:val="16"/>
+              </w:rPr>
+            </w:pPr>
+          </w:p>
+          <w:p>
+            <w:pPr>
+              <w:rPr>
+                <w:rFonts w:ascii="Palatino Linotype" w:hAnsi="Palatino Linotype"/>
+                <w:b/>
+                <w:bCs/>
+                <w:color w:val="000000" w:themeColor="text1"/>
+                <w:sz w:val="16"/>
+                <w:szCs w:val="16"/>
+              </w:rPr>
+            </w:pPr>
+          </w:p>
+          <w:p>
+            <w:pPr>
+              <w:rPr>
                 <w:rFonts w:ascii="Palatino Linotype" w:hAnsi="Palatino Linotype" w:cs="Times New Roman"/>
                 <w:color w:val="244061" w:themeColor="accent1" w:themeShade="80"/>
                 <w:sz w:val="16"/>
@@ -2410,7 +2338,29 @@
                 <w:szCs w:val="16"/>
               </w:rPr>
               <w:lastRenderedPageBreak/>
-              <w:t>New Credit America,</w:t>
+              <w:t xml:space="preserve">Credit </w:t>
+            </w:r>
+            <w:r>
+              <w:rPr>
+                <w:rFonts w:ascii="Palatino Linotype" w:hAnsi="Palatino Linotype"/>
+                <w:b/>
+                <w:bCs/>
+                <w:color w:val="000000" w:themeColor="text1"/>
+                <w:sz w:val="16"/>
+                <w:szCs w:val="16"/>
+              </w:rPr>
+              <w:t>Century Support</w:t>
+            </w:r>
+            <w:r>
+              <w:rPr>
+                <w:rFonts w:ascii="Palatino Linotype" w:hAnsi="Palatino Linotype"/>
+                <w:b/>
+                <w:bCs/>
+                <w:color w:val="000000" w:themeColor="text1"/>
+                <w:sz w:val="16"/>
+                <w:szCs w:val="16"/>
+              </w:rPr>
+              <w:t>,</w:t>
             </w:r>
             <w:r>
               <w:rPr>
@@ -2486,7 +2436,7 @@
                 <w:sz w:val="12"/>
                 <w:szCs w:val="12"/>
               </w:rPr>
-              <w:t>Jan</w:t>
+              <w:t>Mar  2017</w:t>
             </w:r>
             <w:r>
               <w:rPr>
@@ -2496,7 +2446,7 @@
                 <w:sz w:val="12"/>
                 <w:szCs w:val="12"/>
               </w:rPr>
-              <w:t xml:space="preserve"> </w:t>
+              <w:t xml:space="preserve">  -  </w:t>
             </w:r>
             <w:r>
               <w:rPr>
@@ -2506,7 +2456,7 @@
                 <w:sz w:val="12"/>
                 <w:szCs w:val="12"/>
               </w:rPr>
-              <w:t xml:space="preserve"> 2015</w:t>
+              <w:t>Jan</w:t>
             </w:r>
             <w:r>
               <w:rPr>
@@ -2516,7 +2466,7 @@
                 <w:sz w:val="12"/>
                 <w:szCs w:val="12"/>
               </w:rPr>
-              <w:t xml:space="preserve">  -  </w:t>
+              <w:t xml:space="preserve"> 201</w:t>
             </w:r>
             <w:r>
               <w:rPr>
@@ -2526,27 +2476,7 @@
                 <w:sz w:val="12"/>
                 <w:szCs w:val="12"/>
               </w:rPr>
-              <w:t>Mar</w:t>
-            </w:r>
-            <w:r>
-              <w:rPr>
-                <w:rFonts w:ascii="Palatino Linotype" w:hAnsi="Palatino Linotype"/>
-                <w:b/>
-                <w:bCs/>
-                <w:sz w:val="12"/>
-                <w:szCs w:val="12"/>
-              </w:rPr>
-              <w:t xml:space="preserve"> 201</w:t>
-            </w:r>
-            <w:r>
-              <w:rPr>
-                <w:rFonts w:ascii="Palatino Linotype" w:hAnsi="Palatino Linotype"/>
-                <w:b/>
-                <w:bCs/>
-                <w:sz w:val="12"/>
-                <w:szCs w:val="12"/>
-              </w:rPr>
-              <w:t>7</w:t>
+              <w:t>8</w:t>
             </w:r>
           </w:p>
         </w:tc>
@@ -2594,6 +2524,64 @@
           </w:p>
           <w:p>
             <w:pPr>
+              <w:jc w:val="both"/>
+              <w:rPr>
+                <w:rStyle w:val="apple-style-span"/>
+                <w:rFonts w:ascii="Palatino Linotype" w:hAnsi="Palatino Linotype"/>
+                <w:sz w:val="14"/>
+                <w:szCs w:val="14"/>
+              </w:rPr>
+            </w:pPr>
+          </w:p>
+          <w:p>
+            <w:pPr>
+              <w:jc w:val="both"/>
+              <w:rPr>
+                <w:rFonts w:ascii="Palatino Linotype" w:hAnsi="Palatino Linotype"/>
+                <w:color w:val="000000"/>
+                <w:sz w:val="14"/>
+                <w:szCs w:val="14"/>
+              </w:rPr>
+            </w:pPr>
+            <w:r>
+              <w:rPr>
+                <w:rStyle w:val="apple-style-span"/>
+                <w:rFonts w:ascii="Palatino Linotype" w:hAnsi="Palatino Linotype"/>
+                <w:sz w:val="14"/>
+                <w:szCs w:val="14"/>
+              </w:rPr>
+              <w:t xml:space="preserve">Century Support Services (CSS) is a debt settlement company </w:t>
+            </w:r>
+            <w:r>
+              <w:rPr>
+                <w:rStyle w:val="apple-style-span"/>
+                <w:rFonts w:ascii="Palatino Linotype" w:hAnsi="Palatino Linotype"/>
+                <w:sz w:val="14"/>
+                <w:szCs w:val="14"/>
+              </w:rPr>
+              <w:t>certified</w:t>
+            </w:r>
+            <w:r>
+              <w:rPr>
+                <w:rStyle w:val="apple-style-span"/>
+                <w:rFonts w:ascii="Palatino Linotype" w:hAnsi="Palatino Linotype"/>
+                <w:sz w:val="14"/>
+                <w:szCs w:val="14"/>
+              </w:rPr>
+              <w:t xml:space="preserve"> by American Fair Credit Council (AFCC) helping thousands of clients work through different financial circumstances. The mission of Century Support Services (CSS) is to provide the highest level of service to clients who are facing difficulty. Clients involved in the program are treated with compassion and dignity. CSS creates a positive experience for each client by successfully resolving their unsecured debt in the shortest amount of time possible, enabling them to enjoy the benefits of financial freedom.</w:t>
+            </w:r>
+            <w:r>
+              <w:rPr>
+                <w:rStyle w:val="apple-style-span"/>
+                <w:rFonts w:ascii="Palatino Linotype" w:hAnsi="Palatino Linotype"/>
+                <w:sz w:val="14"/>
+                <w:szCs w:val="14"/>
+              </w:rPr>
+              <w:t>.</w:t>
+            </w:r>
+          </w:p>
+          <w:p>
+            <w:pPr>
               <w:widowControl w:val="0"/>
               <w:adjustRightInd w:val="0"/>
               <w:rPr>
@@ -2607,35 +2595,6 @@
           </w:p>
           <w:p>
             <w:pPr>
-              <w:jc w:val="both"/>
-              <w:rPr>
-                <w:rFonts w:ascii="Palatino Linotype" w:hAnsi="Palatino Linotype"/>
-                <w:color w:val="000000"/>
-                <w:sz w:val="14"/>
-                <w:szCs w:val="14"/>
-              </w:rPr>
-            </w:pPr>
-            <w:r>
-              <w:rPr>
-                <w:rStyle w:val="apple-style-span"/>
-                <w:rFonts w:ascii="Palatino Linotype" w:hAnsi="Palatino Linotype"/>
-                <w:sz w:val="14"/>
-                <w:szCs w:val="14"/>
-              </w:rPr>
-              <w:t>New Credit America is a consumer finance company dedicated to restoring consumer’s financial health. They mission is to provide custom-tailored solutions to help consumers to restore they financial health and back on the path toward financial freedom. This helps consumers to payoff old debts at a discount, and starts fresh with a new loan. They identify consumers eligible for loans through referrals from partners in the debt relief industry with a process streamlined and simple which regains control of consumer’s financial health</w:t>
-            </w:r>
-            <w:r>
-              <w:rPr>
-                <w:rStyle w:val="apple-style-span"/>
-                <w:rFonts w:ascii="Palatino Linotype" w:hAnsi="Palatino Linotype"/>
-                <w:sz w:val="14"/>
-                <w:szCs w:val="14"/>
-              </w:rPr>
-              <w:t>.</w:t>
-            </w:r>
-          </w:p>
-          <w:p>
-            <w:pPr>
               <w:widowControl w:val="0"/>
               <w:adjustRightInd w:val="0"/>
               <w:rPr>
@@ -2646,6 +2605,25 @@
                 <w:szCs w:val="14"/>
               </w:rPr>
             </w:pPr>
+            <w:r>
+              <w:rPr>
+                <w:rFonts w:ascii="Palatino Linotype" w:hAnsi="Palatino Linotype"/>
+                <w:b/>
+                <w:sz w:val="14"/>
+                <w:szCs w:val="14"/>
+              </w:rPr>
+              <w:t>Key Accomplishments</w:t>
+            </w:r>
+            <w:r>
+              <w:rPr>
+                <w:rFonts w:ascii="Palatino Linotype" w:hAnsi="Palatino Linotype"/>
+                <w:b/>
+                <w:color w:val="000000"/>
+                <w:sz w:val="14"/>
+                <w:szCs w:val="14"/>
+              </w:rPr>
+              <w:t xml:space="preserve"> </w:t>
+            </w:r>
           </w:p>
           <w:p>
             <w:pPr>
@@ -2659,25 +2637,6 @@
                 <w:szCs w:val="14"/>
               </w:rPr>
             </w:pPr>
-            <w:r>
-              <w:rPr>
-                <w:rFonts w:ascii="Palatino Linotype" w:hAnsi="Palatino Linotype"/>
-                <w:b/>
-                <w:sz w:val="14"/>
-                <w:szCs w:val="14"/>
-              </w:rPr>
-              <w:t>Key Accomplishments</w:t>
-            </w:r>
-            <w:r>
-              <w:rPr>
-                <w:rFonts w:ascii="Palatino Linotype" w:hAnsi="Palatino Linotype"/>
-                <w:b/>
-                <w:color w:val="000000"/>
-                <w:sz w:val="14"/>
-                <w:szCs w:val="14"/>
-              </w:rPr>
-              <w:t xml:space="preserve"> </w:t>
-            </w:r>
           </w:p>
           <w:p>
             <w:pPr>
@@ -2703,16 +2662,7 @@
                 <w:sz w:val="14"/>
                 <w:szCs w:val="14"/>
               </w:rPr>
-              <w:t>Gathered the client requirements</w:t>
-            </w:r>
-            <w:r>
-              <w:rPr>
-                <w:rFonts w:ascii="Palatino Linotype" w:hAnsi="Palatino Linotype"/>
-                <w:color w:val="000000"/>
-                <w:sz w:val="14"/>
-                <w:szCs w:val="14"/>
-              </w:rPr>
-              <w:t xml:space="preserve"> for the application development</w:t>
+              <w:t xml:space="preserve">Web Api services to synchronize data between New Credit America Central DB Server and Century Support Services DB Server </w:t>
             </w:r>
             <w:r>
               <w:rPr>
@@ -2722,231 +2672,6 @@
                 <w:szCs w:val="14"/>
               </w:rPr>
               <w:t>.</w:t>
-            </w:r>
-          </w:p>
-          <w:p>
-            <w:pPr>
-              <w:pStyle w:val="ListParagraph"/>
-              <w:widowControl w:val="0"/>
-              <w:numPr>
-                <w:ilvl w:val="0"/>
-                <w:numId w:val="11"/>
-              </w:numPr>
-              <w:adjustRightInd w:val="0"/>
-              <w:ind w:left="270" w:hanging="270"/>
-              <w:rPr>
-                <w:rFonts w:ascii="Palatino Linotype" w:hAnsi="Palatino Linotype"/>
-                <w:color w:val="000000"/>
-                <w:sz w:val="14"/>
-                <w:szCs w:val="14"/>
-              </w:rPr>
-            </w:pPr>
-            <w:r>
-              <w:rPr>
-                <w:rFonts w:ascii="Palatino Linotype" w:hAnsi="Palatino Linotype"/>
-                <w:color w:val="000000"/>
-                <w:sz w:val="14"/>
-                <w:szCs w:val="14"/>
-              </w:rPr>
-              <w:t xml:space="preserve">Involved in </w:t>
-            </w:r>
-            <w:r>
-              <w:rPr>
-                <w:rFonts w:ascii="Palatino Linotype" w:hAnsi="Palatino Linotype"/>
-                <w:color w:val="000000"/>
-                <w:sz w:val="14"/>
-                <w:szCs w:val="14"/>
-              </w:rPr>
-              <w:t xml:space="preserve">analyzing </w:t>
-            </w:r>
-            <w:r>
-              <w:rPr>
-                <w:rFonts w:ascii="Palatino Linotype" w:hAnsi="Palatino Linotype"/>
-                <w:color w:val="000000"/>
-                <w:sz w:val="14"/>
-                <w:szCs w:val="14"/>
-              </w:rPr>
-              <w:t>of</w:t>
-            </w:r>
-            <w:r>
-              <w:rPr>
-                <w:rFonts w:ascii="Palatino Linotype" w:hAnsi="Palatino Linotype"/>
-                <w:color w:val="000000"/>
-                <w:sz w:val="14"/>
-                <w:szCs w:val="14"/>
-              </w:rPr>
-              <w:t xml:space="preserve"> business</w:t>
-            </w:r>
-            <w:r>
-              <w:rPr>
-                <w:rFonts w:ascii="Palatino Linotype" w:hAnsi="Palatino Linotype"/>
-                <w:color w:val="000000"/>
-                <w:sz w:val="14"/>
-                <w:szCs w:val="14"/>
-              </w:rPr>
-              <w:t xml:space="preserve"> layers respective software requirements and</w:t>
-            </w:r>
-            <w:r>
-              <w:rPr>
-                <w:rFonts w:ascii="Palatino Linotype" w:hAnsi="Palatino Linotype"/>
-                <w:color w:val="000000"/>
-                <w:sz w:val="14"/>
-                <w:szCs w:val="14"/>
-              </w:rPr>
-              <w:t xml:space="preserve"> technology architecture</w:t>
-            </w:r>
-            <w:r>
-              <w:rPr>
-                <w:rFonts w:ascii="Palatino Linotype" w:hAnsi="Palatino Linotype"/>
-                <w:color w:val="000000"/>
-                <w:sz w:val="14"/>
-                <w:szCs w:val="14"/>
-              </w:rPr>
-              <w:t>.</w:t>
-            </w:r>
-          </w:p>
-          <w:p>
-            <w:pPr>
-              <w:pStyle w:val="ListParagraph"/>
-              <w:widowControl w:val="0"/>
-              <w:numPr>
-                <w:ilvl w:val="0"/>
-                <w:numId w:val="11"/>
-              </w:numPr>
-              <w:adjustRightInd w:val="0"/>
-              <w:ind w:left="270" w:hanging="270"/>
-              <w:rPr>
-                <w:rFonts w:ascii="Palatino Linotype" w:hAnsi="Palatino Linotype"/>
-                <w:color w:val="000000"/>
-                <w:sz w:val="14"/>
-                <w:szCs w:val="14"/>
-              </w:rPr>
-            </w:pPr>
-            <w:r>
-              <w:rPr>
-                <w:rFonts w:ascii="Palatino Linotype" w:hAnsi="Palatino Linotype"/>
-                <w:color w:val="000000"/>
-                <w:sz w:val="14"/>
-                <w:szCs w:val="14"/>
-              </w:rPr>
-              <w:t>Web Api services to synchronize</w:t>
-            </w:r>
-            <w:r>
-              <w:rPr>
-                <w:rFonts w:ascii="Palatino Linotype" w:hAnsi="Palatino Linotype"/>
-                <w:color w:val="000000"/>
-                <w:sz w:val="14"/>
-                <w:szCs w:val="14"/>
-              </w:rPr>
-              <w:t xml:space="preserve"> data between New Credit America Central DB Server and Century Support Services DB Server </w:t>
-            </w:r>
-            <w:r>
-              <w:rPr>
-                <w:rFonts w:ascii="Palatino Linotype" w:hAnsi="Palatino Linotype"/>
-                <w:color w:val="000000"/>
-                <w:sz w:val="14"/>
-                <w:szCs w:val="14"/>
-              </w:rPr>
-              <w:t>.</w:t>
-            </w:r>
-          </w:p>
-          <w:p>
-            <w:pPr>
-              <w:pStyle w:val="ListParagraph"/>
-              <w:widowControl w:val="0"/>
-              <w:numPr>
-                <w:ilvl w:val="0"/>
-                <w:numId w:val="11"/>
-              </w:numPr>
-              <w:adjustRightInd w:val="0"/>
-              <w:ind w:left="270" w:hanging="270"/>
-              <w:rPr>
-                <w:rFonts w:ascii="Palatino Linotype" w:hAnsi="Palatino Linotype"/>
-                <w:color w:val="000000"/>
-                <w:sz w:val="14"/>
-                <w:szCs w:val="14"/>
-              </w:rPr>
-            </w:pPr>
-            <w:r>
-              <w:rPr>
-                <w:rFonts w:ascii="Palatino Linotype" w:hAnsi="Palatino Linotype"/>
-                <w:color w:val="000000"/>
-                <w:sz w:val="14"/>
-                <w:szCs w:val="14"/>
-              </w:rPr>
-              <w:t>Involved in D</w:t>
-            </w:r>
-            <w:r>
-              <w:rPr>
-                <w:rFonts w:ascii="Palatino Linotype" w:hAnsi="Palatino Linotype"/>
-                <w:color w:val="000000"/>
-                <w:sz w:val="14"/>
-                <w:szCs w:val="14"/>
-              </w:rPr>
-              <w:t xml:space="preserve">evelopment of components </w:t>
-            </w:r>
-            <w:r>
-              <w:rPr>
-                <w:rFonts w:ascii="Palatino Linotype" w:hAnsi="Palatino Linotype"/>
-                <w:color w:val="000000"/>
-                <w:sz w:val="14"/>
-                <w:szCs w:val="14"/>
-              </w:rPr>
-              <w:t>using</w:t>
-            </w:r>
-            <w:r>
-              <w:rPr>
-                <w:rFonts w:ascii="Palatino Linotype" w:hAnsi="Palatino Linotype"/>
-                <w:color w:val="000000"/>
-                <w:sz w:val="14"/>
-                <w:szCs w:val="14"/>
-              </w:rPr>
-              <w:t xml:space="preserve"> </w:t>
-            </w:r>
-            <w:r>
-              <w:rPr>
-                <w:rFonts w:ascii="Palatino Linotype" w:hAnsi="Palatino Linotype"/>
-                <w:color w:val="000000"/>
-                <w:sz w:val="14"/>
-                <w:szCs w:val="14"/>
-              </w:rPr>
-              <w:t>Server</w:t>
-            </w:r>
-            <w:r>
-              <w:rPr>
-                <w:rFonts w:ascii="Palatino Linotype" w:hAnsi="Palatino Linotype"/>
-                <w:color w:val="000000"/>
-                <w:sz w:val="14"/>
-                <w:szCs w:val="14"/>
-              </w:rPr>
-              <w:t xml:space="preserve"> side ASP.Net with C# code and </w:t>
-            </w:r>
-            <w:r>
-              <w:rPr>
-                <w:rFonts w:ascii="Palatino Linotype" w:hAnsi="Palatino Linotype"/>
-                <w:color w:val="000000"/>
-                <w:sz w:val="14"/>
-                <w:szCs w:val="14"/>
-              </w:rPr>
-              <w:t>D</w:t>
-            </w:r>
-            <w:r>
-              <w:rPr>
-                <w:rFonts w:ascii="Palatino Linotype" w:hAnsi="Palatino Linotype"/>
-                <w:color w:val="000000"/>
-                <w:sz w:val="14"/>
-                <w:szCs w:val="14"/>
-              </w:rPr>
-              <w:t>esigning database</w:t>
-            </w:r>
-            <w:r>
-              <w:rPr>
-                <w:rFonts w:ascii="Palatino Linotype" w:hAnsi="Palatino Linotype"/>
-                <w:color w:val="000000"/>
-                <w:sz w:val="14"/>
-                <w:szCs w:val="14"/>
-              </w:rPr>
-              <w:t xml:space="preserve"> and JavaScript validations.</w:t>
             </w:r>
           </w:p>
           <w:p>
@@ -3002,31 +2727,7 @@
                 <w:sz w:val="14"/>
                 <w:szCs w:val="14"/>
               </w:rPr>
-              <w:t xml:space="preserve"> Engine for different  search criteris</w:t>
-            </w:r>
-          </w:p>
-          <w:p>
-            <w:pPr>
-              <w:widowControl w:val="0"/>
-              <w:numPr>
-                <w:ilvl w:val="0"/>
-                <w:numId w:val="8"/>
-              </w:numPr>
-              <w:adjustRightInd w:val="0"/>
-              <w:ind w:left="0" w:firstLine="0"/>
-              <w:rPr>
-                <w:rFonts w:ascii="Palatino Linotype" w:hAnsi="Palatino Linotype"/>
-                <w:sz w:val="14"/>
-                <w:szCs w:val="14"/>
-              </w:rPr>
-            </w:pPr>
-            <w:r>
-              <w:rPr>
-                <w:rFonts w:ascii="Palatino Linotype" w:hAnsi="Palatino Linotype"/>
-                <w:sz w:val="14"/>
-                <w:szCs w:val="14"/>
-              </w:rPr>
-              <w:t>Design/development of SSRS report using Business Intelligence Development Studio and integration in web page.</w:t>
+              <w:t xml:space="preserve"> Engine for different  search criterias</w:t>
             </w:r>
           </w:p>
           <w:p>
@@ -3081,7 +2782,17 @@
                 <w:sz w:val="14"/>
                 <w:szCs w:val="14"/>
               </w:rPr>
-              <w:t>Visual Studio.NET 2015</w:t>
+              <w:t>Visual Studio.NET 201</w:t>
+            </w:r>
+            <w:r>
+              <w:rPr>
+                <w:rFonts w:ascii="Palatino Linotype" w:hAnsi="Palatino Linotype"/>
+                <w:bCs/>
+                <w:color w:val="000000"/>
+                <w:sz w:val="14"/>
+                <w:szCs w:val="14"/>
+              </w:rPr>
+              <w:t>7</w:t>
             </w:r>
             <w:r>
               <w:rPr>
@@ -3121,46 +2832,7 @@
                 <w:sz w:val="14"/>
                 <w:szCs w:val="14"/>
               </w:rPr>
-              <w:t>1</w:t>
-            </w:r>
-            <w:r>
-              <w:rPr>
-                <w:rFonts w:ascii="Palatino Linotype" w:hAnsi="Palatino Linotype"/>
-                <w:bCs/>
-                <w:color w:val="000000"/>
-                <w:sz w:val="14"/>
-                <w:szCs w:val="14"/>
-              </w:rPr>
-              <w:t>6</w:t>
-            </w:r>
-            <w:r>
-              <w:rPr>
-                <w:rFonts w:ascii="Palatino Linotype" w:hAnsi="Palatino Linotype"/>
-                <w:bCs/>
-                <w:color w:val="000000"/>
-                <w:sz w:val="14"/>
-                <w:szCs w:val="14"/>
-              </w:rPr>
-              <w:t xml:space="preserve">, </w:t>
-            </w:r>
-            <w:r>
-              <w:rPr>
-                <w:rFonts w:ascii="Palatino Linotype" w:hAnsi="Palatino Linotype"/>
-                <w:bCs/>
-                <w:color w:val="000000"/>
-                <w:sz w:val="14"/>
-                <w:szCs w:val="14"/>
-              </w:rPr>
-              <w:t xml:space="preserve"> </w:t>
-            </w:r>
-            <w:r>
-              <w:rPr>
-                <w:rStyle w:val="apple-style-span"/>
-                <w:rFonts w:ascii="Palatino Linotype" w:hAnsi="Palatino Linotype"/>
-                <w:sz w:val="14"/>
-                <w:szCs w:val="14"/>
-              </w:rPr>
-              <w:t>iTextSharp for PDFs, SSRS reports</w:t>
+              <w:t>16</w:t>
             </w:r>
           </w:p>
           <w:p>
@@ -3228,39 +2900,51 @@
                 <w:sz w:val="16"/>
                 <w:szCs w:val="16"/>
               </w:rPr>
-              <w:t>Tricolor Auto</w:t>
-            </w:r>
-            <w:r>
-              <w:rPr>
-                <w:rFonts w:ascii="Palatino Linotype" w:hAnsi="Palatino Linotype"/>
-                <w:b/>
-                <w:bCs/>
-                <w:color w:val="000000" w:themeColor="text1"/>
-                <w:sz w:val="16"/>
-                <w:szCs w:val="16"/>
-              </w:rPr>
-              <w:t>, USA [</w:t>
-            </w:r>
-            <w:r>
-              <w:rPr>
-                <w:rFonts w:ascii="Palatino Linotype" w:hAnsi="Palatino Linotype"/>
-                <w:b/>
-                <w:bCs/>
-                <w:color w:val="000000" w:themeColor="text1"/>
-                <w:sz w:val="16"/>
-                <w:szCs w:val="16"/>
-              </w:rPr>
-              <w:t xml:space="preserve">Senior </w:t>
-            </w:r>
-            <w:r>
-              <w:rPr>
-                <w:rFonts w:ascii="Palatino Linotype" w:hAnsi="Palatino Linotype" w:cs="Times New Roman"/>
-                <w:b/>
-                <w:color w:val="000000" w:themeColor="text1"/>
-                <w:sz w:val="16"/>
-                <w:szCs w:val="16"/>
-              </w:rPr>
-              <w:t>Software Engineer</w:t>
+              <w:t>New Credit America,</w:t>
+            </w:r>
+            <w:r>
+              <w:rPr>
+                <w:rFonts w:ascii="Palatino Linotype" w:hAnsi="Palatino Linotype"/>
+                <w:b/>
+                <w:bCs/>
+                <w:color w:val="000000" w:themeColor="text1"/>
+                <w:sz w:val="16"/>
+                <w:szCs w:val="16"/>
+              </w:rPr>
+              <w:t xml:space="preserve"> </w:t>
+            </w:r>
+            <w:r>
+              <w:rPr>
+                <w:rFonts w:ascii="Palatino Linotype" w:hAnsi="Palatino Linotype"/>
+                <w:b/>
+                <w:bCs/>
+                <w:color w:val="000000" w:themeColor="text1"/>
+                <w:sz w:val="16"/>
+                <w:szCs w:val="16"/>
+              </w:rPr>
+              <w:t xml:space="preserve"> </w:t>
+            </w:r>
+            <w:r>
+              <w:rPr>
+                <w:rFonts w:ascii="Palatino Linotype" w:hAnsi="Palatino Linotype"/>
+                <w:b/>
+                <w:bCs/>
+                <w:color w:val="000000" w:themeColor="text1"/>
+                <w:sz w:val="16"/>
+                <w:szCs w:val="16"/>
+              </w:rPr>
+              <w:t>USA [</w:t>
+            </w:r>
+            <w:r>
+              <w:rPr>
+                <w:rFonts w:ascii="Palatino Linotype" w:hAnsi="Palatino Linotype"/>
+                <w:b/>
+                <w:bCs/>
+                <w:color w:val="000000" w:themeColor="text1"/>
+                <w:sz w:val="16"/>
+                <w:szCs w:val="16"/>
+              </w:rPr>
+              <w:t>Technical Lead</w:t>
             </w:r>
             <w:r>
               <w:rPr>
@@ -3282,7 +2966,7 @@
                 <w:sz w:val="16"/>
                 <w:szCs w:val="16"/>
               </w:rPr>
-              <w:t xml:space="preserve">    </w:t>
+              <w:t xml:space="preserve">   </w:t>
             </w:r>
             <w:r>
               <w:rPr>
@@ -3292,7 +2976,7 @@
                 <w:sz w:val="12"/>
                 <w:szCs w:val="12"/>
               </w:rPr>
-              <w:t>Nov</w:t>
+              <w:t>Jan  2015</w:t>
             </w:r>
             <w:r>
               <w:rPr>
@@ -3302,7 +2986,7 @@
                 <w:sz w:val="12"/>
                 <w:szCs w:val="12"/>
               </w:rPr>
-              <w:t xml:space="preserve"> </w:t>
+              <w:t xml:space="preserve">  -  </w:t>
             </w:r>
             <w:r>
               <w:rPr>
@@ -3312,47 +2996,7 @@
                 <w:sz w:val="12"/>
                 <w:szCs w:val="12"/>
               </w:rPr>
-              <w:t xml:space="preserve"> 2011</w:t>
-            </w:r>
-            <w:r>
-              <w:rPr>
-                <w:rFonts w:ascii="Palatino Linotype" w:hAnsi="Palatino Linotype"/>
-                <w:b/>
-                <w:bCs/>
-                <w:sz w:val="12"/>
-                <w:szCs w:val="12"/>
-              </w:rPr>
-              <w:t xml:space="preserve">  -  </w:t>
-            </w:r>
-            <w:r>
-              <w:rPr>
-                <w:rFonts w:ascii="Palatino Linotype" w:hAnsi="Palatino Linotype"/>
-                <w:b/>
-                <w:bCs/>
-                <w:sz w:val="12"/>
-                <w:szCs w:val="12"/>
-              </w:rPr>
-              <w:t>Sep</w:t>
-            </w:r>
-            <w:r>
-              <w:rPr>
-                <w:rFonts w:ascii="Palatino Linotype" w:hAnsi="Palatino Linotype"/>
-                <w:b/>
-                <w:bCs/>
-                <w:sz w:val="12"/>
-                <w:szCs w:val="12"/>
-              </w:rPr>
-              <w:t xml:space="preserve"> 201</w:t>
-            </w:r>
-            <w:r>
-              <w:rPr>
-                <w:rFonts w:ascii="Palatino Linotype" w:hAnsi="Palatino Linotype"/>
-                <w:b/>
-                <w:bCs/>
-                <w:sz w:val="12"/>
-                <w:szCs w:val="12"/>
-              </w:rPr>
-              <w:t>6</w:t>
+              <w:t>Mar 2017</w:t>
             </w:r>
           </w:p>
         </w:tc>
@@ -3428,26 +3072,16 @@
                 <w:sz w:val="14"/>
                 <w:szCs w:val="14"/>
               </w:rPr>
-              <w:t>Tricolor auto sells and finances autos that has the perfect car, truck, van or SUV and one of the largest used car dealers in the Dallas-Ft. Worth area. With a great selection of quality vehicles, providing own easy financing to customers, exceptional customer service and convenient locations to serve customers.</w:t>
+              <w:t>New Credit America is a consumer finance company dedicated to restoring consumer’s financial health. They mission is to provide custom-tailored solutions to help consumers to restore they financial health and back on the path toward financial freedom. This helps consumers to payoff old debts at a discount, and starts fresh with a new loan. They identify consumers eligible for loans through referrals from partners in the debt relief industry with a process streamlined and simple which regains control of consumer’s financial health</w:t>
             </w:r>
             <w:r>
               <w:rPr>
                 <w:rStyle w:val="apple-style-span"/>
                 <w:rFonts w:ascii="Palatino Linotype" w:hAnsi="Palatino Linotype"/>
-                <w:b/>
-                <w:sz w:val="14"/>
-                <w:szCs w:val="14"/>
-              </w:rPr>
-              <w:t xml:space="preserve"> </w:t>
-            </w:r>
-            <w:r>
-              <w:rPr>
-                <w:rStyle w:val="apple-style-span"/>
-                <w:rFonts w:ascii="Palatino Linotype" w:hAnsi="Palatino Linotype"/>
-                <w:sz w:val="14"/>
-                <w:szCs w:val="14"/>
-              </w:rPr>
-              <w:t>Websites provided for Tricolor Auto with client UI site, Admin site and Lead Creation site which is a database driven Web Applications used for registering the customers initially called as Leads. Monitoring activities of all the Leads. Underwriter Process where the Lead is converted into a Customer. Generating Reports on various criteria. Major modules include Leads – Lead Creation, Search and Underwriter Process. Document Storage – Documents and Packages are maintained. Administration – Consists of all the Admin related data. Inventory – Here Inventory is added and viewed images are preview, uploaded. Reports – Various Reports upon different parameters are given.</w:t>
+                <w:sz w:val="14"/>
+                <w:szCs w:val="14"/>
+              </w:rPr>
+              <w:t>.</w:t>
             </w:r>
           </w:p>
           <w:p>
@@ -3493,6 +3127,289 @@
                 <w:szCs w:val="14"/>
               </w:rPr>
               <w:t xml:space="preserve"> </w:t>
+            </w:r>
+          </w:p>
+          <w:p>
+            <w:pPr>
+              <w:widowControl w:val="0"/>
+              <w:adjustRightInd w:val="0"/>
+              <w:rPr>
+                <w:rFonts w:ascii="Palatino Linotype" w:hAnsi="Palatino Linotype"/>
+                <w:b/>
+                <w:color w:val="000000"/>
+                <w:sz w:val="14"/>
+                <w:szCs w:val="14"/>
+              </w:rPr>
+            </w:pPr>
+          </w:p>
+          <w:p>
+            <w:pPr>
+              <w:pStyle w:val="ListParagraph"/>
+              <w:widowControl w:val="0"/>
+              <w:numPr>
+                <w:ilvl w:val="0"/>
+                <w:numId w:val="11"/>
+              </w:numPr>
+              <w:adjustRightInd w:val="0"/>
+              <w:ind w:left="270" w:hanging="270"/>
+              <w:rPr>
+                <w:rFonts w:ascii="Palatino Linotype" w:hAnsi="Palatino Linotype"/>
+                <w:color w:val="000000"/>
+                <w:sz w:val="14"/>
+                <w:szCs w:val="14"/>
+              </w:rPr>
+            </w:pPr>
+            <w:r>
+              <w:rPr>
+                <w:rFonts w:ascii="Palatino Linotype" w:hAnsi="Palatino Linotype"/>
+                <w:color w:val="000000"/>
+                <w:sz w:val="14"/>
+                <w:szCs w:val="14"/>
+              </w:rPr>
+              <w:t>Gathered the client requirements</w:t>
+            </w:r>
+            <w:r>
+              <w:rPr>
+                <w:rFonts w:ascii="Palatino Linotype" w:hAnsi="Palatino Linotype"/>
+                <w:color w:val="000000"/>
+                <w:sz w:val="14"/>
+                <w:szCs w:val="14"/>
+              </w:rPr>
+              <w:t xml:space="preserve"> for the application development</w:t>
+            </w:r>
+            <w:r>
+              <w:rPr>
+                <w:rFonts w:ascii="Palatino Linotype" w:hAnsi="Palatino Linotype"/>
+                <w:color w:val="000000"/>
+                <w:sz w:val="14"/>
+                <w:szCs w:val="14"/>
+              </w:rPr>
+              <w:t>.</w:t>
+            </w:r>
+          </w:p>
+          <w:p>
+            <w:pPr>
+              <w:pStyle w:val="ListParagraph"/>
+              <w:widowControl w:val="0"/>
+              <w:numPr>
+                <w:ilvl w:val="0"/>
+                <w:numId w:val="11"/>
+              </w:numPr>
+              <w:adjustRightInd w:val="0"/>
+              <w:ind w:left="270" w:hanging="270"/>
+              <w:rPr>
+                <w:rFonts w:ascii="Palatino Linotype" w:hAnsi="Palatino Linotype"/>
+                <w:color w:val="000000"/>
+                <w:sz w:val="14"/>
+                <w:szCs w:val="14"/>
+              </w:rPr>
+            </w:pPr>
+            <w:r>
+              <w:rPr>
+                <w:rFonts w:ascii="Palatino Linotype" w:hAnsi="Palatino Linotype"/>
+                <w:color w:val="000000"/>
+                <w:sz w:val="14"/>
+                <w:szCs w:val="14"/>
+              </w:rPr>
+              <w:t xml:space="preserve">Involved in </w:t>
+            </w:r>
+            <w:r>
+              <w:rPr>
+                <w:rFonts w:ascii="Palatino Linotype" w:hAnsi="Palatino Linotype"/>
+                <w:color w:val="000000"/>
+                <w:sz w:val="14"/>
+                <w:szCs w:val="14"/>
+              </w:rPr>
+              <w:t xml:space="preserve">analyzing </w:t>
+            </w:r>
+            <w:r>
+              <w:rPr>
+                <w:rFonts w:ascii="Palatino Linotype" w:hAnsi="Palatino Linotype"/>
+                <w:color w:val="000000"/>
+                <w:sz w:val="14"/>
+                <w:szCs w:val="14"/>
+              </w:rPr>
+              <w:t>of</w:t>
+            </w:r>
+            <w:r>
+              <w:rPr>
+                <w:rFonts w:ascii="Palatino Linotype" w:hAnsi="Palatino Linotype"/>
+                <w:color w:val="000000"/>
+                <w:sz w:val="14"/>
+                <w:szCs w:val="14"/>
+              </w:rPr>
+              <w:t xml:space="preserve"> business</w:t>
+            </w:r>
+            <w:r>
+              <w:rPr>
+                <w:rFonts w:ascii="Palatino Linotype" w:hAnsi="Palatino Linotype"/>
+                <w:color w:val="000000"/>
+                <w:sz w:val="14"/>
+                <w:szCs w:val="14"/>
+              </w:rPr>
+              <w:t xml:space="preserve"> layers respective software requirements and</w:t>
+            </w:r>
+            <w:r>
+              <w:rPr>
+                <w:rFonts w:ascii="Palatino Linotype" w:hAnsi="Palatino Linotype"/>
+                <w:color w:val="000000"/>
+                <w:sz w:val="14"/>
+                <w:szCs w:val="14"/>
+              </w:rPr>
+              <w:t xml:space="preserve"> technology architecture</w:t>
+            </w:r>
+            <w:r>
+              <w:rPr>
+                <w:rFonts w:ascii="Palatino Linotype" w:hAnsi="Palatino Linotype"/>
+                <w:color w:val="000000"/>
+                <w:sz w:val="14"/>
+                <w:szCs w:val="14"/>
+              </w:rPr>
+              <w:t>.</w:t>
+            </w:r>
+          </w:p>
+          <w:p>
+            <w:pPr>
+              <w:pStyle w:val="ListParagraph"/>
+              <w:widowControl w:val="0"/>
+              <w:numPr>
+                <w:ilvl w:val="0"/>
+                <w:numId w:val="11"/>
+              </w:numPr>
+              <w:adjustRightInd w:val="0"/>
+              <w:ind w:left="270" w:hanging="270"/>
+              <w:rPr>
+                <w:rFonts w:ascii="Palatino Linotype" w:hAnsi="Palatino Linotype"/>
+                <w:color w:val="000000"/>
+                <w:sz w:val="14"/>
+                <w:szCs w:val="14"/>
+              </w:rPr>
+            </w:pPr>
+            <w:r>
+              <w:rPr>
+                <w:rFonts w:ascii="Palatino Linotype" w:hAnsi="Palatino Linotype"/>
+                <w:color w:val="000000"/>
+                <w:sz w:val="14"/>
+                <w:szCs w:val="14"/>
+              </w:rPr>
+              <w:t>Web Api services to synchronize</w:t>
+            </w:r>
+            <w:r>
+              <w:rPr>
+                <w:rFonts w:ascii="Palatino Linotype" w:hAnsi="Palatino Linotype"/>
+                <w:color w:val="000000"/>
+                <w:sz w:val="14"/>
+                <w:szCs w:val="14"/>
+              </w:rPr>
+              <w:t xml:space="preserve"> data between New Credit America Central DB Server and Century Support Services DB Server </w:t>
+            </w:r>
+            <w:r>
+              <w:rPr>
+                <w:rFonts w:ascii="Palatino Linotype" w:hAnsi="Palatino Linotype"/>
+                <w:color w:val="000000"/>
+                <w:sz w:val="14"/>
+                <w:szCs w:val="14"/>
+              </w:rPr>
+              <w:t>.</w:t>
+            </w:r>
+          </w:p>
+          <w:p>
+            <w:pPr>
+              <w:pStyle w:val="ListParagraph"/>
+              <w:widowControl w:val="0"/>
+              <w:numPr>
+                <w:ilvl w:val="0"/>
+                <w:numId w:val="11"/>
+              </w:numPr>
+              <w:adjustRightInd w:val="0"/>
+              <w:ind w:left="270" w:hanging="270"/>
+              <w:rPr>
+                <w:rFonts w:ascii="Palatino Linotype" w:hAnsi="Palatino Linotype"/>
+                <w:color w:val="000000"/>
+                <w:sz w:val="14"/>
+                <w:szCs w:val="14"/>
+              </w:rPr>
+            </w:pPr>
+            <w:r>
+              <w:rPr>
+                <w:rFonts w:ascii="Palatino Linotype" w:hAnsi="Palatino Linotype"/>
+                <w:color w:val="000000"/>
+                <w:sz w:val="14"/>
+                <w:szCs w:val="14"/>
+              </w:rPr>
+              <w:t>Involved in D</w:t>
+            </w:r>
+            <w:r>
+              <w:rPr>
+                <w:rFonts w:ascii="Palatino Linotype" w:hAnsi="Palatino Linotype"/>
+                <w:color w:val="000000"/>
+                <w:sz w:val="14"/>
+                <w:szCs w:val="14"/>
+              </w:rPr>
+              <w:t xml:space="preserve">evelopment of components </w:t>
+            </w:r>
+            <w:r>
+              <w:rPr>
+                <w:rFonts w:ascii="Palatino Linotype" w:hAnsi="Palatino Linotype"/>
+                <w:color w:val="000000"/>
+                <w:sz w:val="14"/>
+                <w:szCs w:val="14"/>
+              </w:rPr>
+              <w:t>using</w:t>
+            </w:r>
+            <w:r>
+              <w:rPr>
+                <w:rFonts w:ascii="Palatino Linotype" w:hAnsi="Palatino Linotype"/>
+                <w:color w:val="000000"/>
+                <w:sz w:val="14"/>
+                <w:szCs w:val="14"/>
+              </w:rPr>
+              <w:t xml:space="preserve"> </w:t>
+            </w:r>
+            <w:r>
+              <w:rPr>
+                <w:rFonts w:ascii="Palatino Linotype" w:hAnsi="Palatino Linotype"/>
+                <w:color w:val="000000"/>
+                <w:sz w:val="14"/>
+                <w:szCs w:val="14"/>
+              </w:rPr>
+              <w:t>Server</w:t>
+            </w:r>
+            <w:r>
+              <w:rPr>
+                <w:rFonts w:ascii="Palatino Linotype" w:hAnsi="Palatino Linotype"/>
+                <w:color w:val="000000"/>
+                <w:sz w:val="14"/>
+                <w:szCs w:val="14"/>
+              </w:rPr>
+              <w:t xml:space="preserve"> side ASP.Net with C# code and </w:t>
+            </w:r>
+            <w:r>
+              <w:rPr>
+                <w:rFonts w:ascii="Palatino Linotype" w:hAnsi="Palatino Linotype"/>
+                <w:color w:val="000000"/>
+                <w:sz w:val="14"/>
+                <w:szCs w:val="14"/>
+              </w:rPr>
+              <w:t>D</w:t>
+            </w:r>
+            <w:r>
+              <w:rPr>
+                <w:rFonts w:ascii="Palatino Linotype" w:hAnsi="Palatino Linotype"/>
+                <w:color w:val="000000"/>
+                <w:sz w:val="14"/>
+                <w:szCs w:val="14"/>
+              </w:rPr>
+              <w:t>esigning database</w:t>
+            </w:r>
+            <w:r>
+              <w:rPr>
+                <w:rFonts w:ascii="Palatino Linotype" w:hAnsi="Palatino Linotype"/>
+                <w:color w:val="000000"/>
+                <w:sz w:val="14"/>
+                <w:szCs w:val="14"/>
+              </w:rPr>
+              <w:t xml:space="preserve"> and JavaScript validations.</w:t>
             </w:r>
           </w:p>
           <w:p>
@@ -3516,7 +3433,55 @@
                 <w:sz w:val="14"/>
                 <w:szCs w:val="14"/>
               </w:rPr>
-              <w:t>Involved in Design and Development of Modules of Clients and Admin</w:t>
+              <w:t xml:space="preserve">Worked in Database Design and Writing of </w:t>
+            </w:r>
+            <w:r>
+              <w:rPr>
+                <w:rFonts w:ascii="Palatino Linotype" w:hAnsi="Palatino Linotype"/>
+                <w:sz w:val="14"/>
+                <w:szCs w:val="14"/>
+              </w:rPr>
+              <w:t xml:space="preserve"> Complex stored procedures using T-SQL </w:t>
+            </w:r>
+            <w:r>
+              <w:rPr>
+                <w:rFonts w:ascii="Palatino Linotype" w:hAnsi="Palatino Linotype"/>
+                <w:sz w:val="14"/>
+                <w:szCs w:val="14"/>
+              </w:rPr>
+              <w:t xml:space="preserve">for </w:t>
+            </w:r>
+            <w:r>
+              <w:rPr>
+                <w:rFonts w:ascii="Palatino Linotype" w:hAnsi="Palatino Linotype"/>
+                <w:sz w:val="14"/>
+                <w:szCs w:val="14"/>
+              </w:rPr>
+              <w:t xml:space="preserve"> search</w:t>
+            </w:r>
+            <w:r>
+              <w:rPr>
+                <w:rFonts w:ascii="Palatino Linotype" w:hAnsi="Palatino Linotype"/>
+                <w:sz w:val="14"/>
+                <w:szCs w:val="14"/>
+              </w:rPr>
+              <w:t xml:space="preserve"> Engine for different  search criteri</w:t>
+            </w:r>
+            <w:r>
+              <w:rPr>
+                <w:rFonts w:ascii="Palatino Linotype" w:hAnsi="Palatino Linotype"/>
+                <w:sz w:val="14"/>
+                <w:szCs w:val="14"/>
+              </w:rPr>
+              <w:t>a</w:t>
+            </w:r>
+            <w:r>
+              <w:rPr>
+                <w:rFonts w:ascii="Palatino Linotype" w:hAnsi="Palatino Linotype"/>
+                <w:sz w:val="14"/>
+                <w:szCs w:val="14"/>
+              </w:rPr>
+              <w:t>s</w:t>
             </w:r>
           </w:p>
           <w:p>
@@ -3540,87 +3505,7 @@
                 <w:sz w:val="14"/>
                 <w:szCs w:val="14"/>
               </w:rPr>
-              <w:t>Developed user interface using ASP.NET, HTML, DHTML</w:t>
-            </w:r>
-          </w:p>
-          <w:p>
-            <w:pPr>
-              <w:widowControl w:val="0"/>
-              <w:numPr>
-                <w:ilvl w:val="0"/>
-                <w:numId w:val="8"/>
-              </w:numPr>
-              <w:adjustRightInd w:val="0"/>
-              <w:ind w:left="0" w:firstLine="0"/>
-              <w:rPr>
-                <w:rFonts w:ascii="Palatino Linotype" w:hAnsi="Palatino Linotype"/>
-                <w:sz w:val="14"/>
-                <w:szCs w:val="14"/>
-              </w:rPr>
-            </w:pPr>
-            <w:r>
-              <w:rPr>
-                <w:rFonts w:ascii="Palatino Linotype" w:hAnsi="Palatino Linotype"/>
-                <w:sz w:val="14"/>
-                <w:szCs w:val="14"/>
-              </w:rPr>
-              <w:t>Adaptation of Validation for the web forms using AJAX, and JavaScript.</w:t>
-            </w:r>
-          </w:p>
-          <w:p>
-            <w:pPr>
-              <w:widowControl w:val="0"/>
-              <w:numPr>
-                <w:ilvl w:val="0"/>
-                <w:numId w:val="8"/>
-              </w:numPr>
-              <w:adjustRightInd w:val="0"/>
-              <w:ind w:left="0" w:firstLine="0"/>
-              <w:rPr>
-                <w:rFonts w:ascii="Palatino Linotype" w:hAnsi="Palatino Linotype"/>
-                <w:sz w:val="14"/>
-                <w:szCs w:val="14"/>
-              </w:rPr>
-            </w:pPr>
-            <w:r>
-              <w:rPr>
-                <w:rFonts w:ascii="Palatino Linotype" w:hAnsi="Palatino Linotype"/>
-                <w:sz w:val="14"/>
-                <w:szCs w:val="14"/>
-              </w:rPr>
-              <w:t>Written Complex stored procedures using T-SQL to carry search operations on database for search criteria submitted by User. Generated dynamic queries to work with the conditions.</w:t>
-            </w:r>
-          </w:p>
-          <w:p>
-            <w:pPr>
-              <w:widowControl w:val="0"/>
-              <w:numPr>
-                <w:ilvl w:val="0"/>
-                <w:numId w:val="8"/>
-              </w:numPr>
-              <w:adjustRightInd w:val="0"/>
-              <w:ind w:left="0" w:firstLine="0"/>
-              <w:rPr>
-                <w:rFonts w:ascii="Palatino Linotype" w:hAnsi="Palatino Linotype"/>
-                <w:sz w:val="14"/>
-                <w:szCs w:val="14"/>
-              </w:rPr>
-            </w:pPr>
-            <w:r>
-              <w:rPr>
-                <w:rFonts w:ascii="Palatino Linotype" w:hAnsi="Palatino Linotype"/>
-                <w:sz w:val="14"/>
-                <w:szCs w:val="14"/>
-              </w:rPr>
-              <w:t>De</w:t>
-            </w:r>
-            <w:r>
-              <w:rPr>
-                <w:rFonts w:ascii="Palatino Linotype" w:hAnsi="Palatino Linotype"/>
-                <w:sz w:val="14"/>
-                <w:szCs w:val="14"/>
-              </w:rPr>
-              <w:t>sign/development of SSRS reports</w:t>
+              <w:t>Design/development of SSRS report using Business Intelligence Development Studio and integration in web page.</w:t>
             </w:r>
           </w:p>
           <w:p>
@@ -3675,27 +3560,47 @@
                 <w:sz w:val="14"/>
                 <w:szCs w:val="14"/>
               </w:rPr>
-              <w:t>Visual Studio.NET 2012</w:t>
-            </w:r>
-            <w:r>
-              <w:rPr>
-                <w:rFonts w:ascii="Palatino Linotype" w:hAnsi="Palatino Linotype"/>
-                <w:bCs/>
-                <w:color w:val="000000"/>
-                <w:sz w:val="14"/>
-                <w:szCs w:val="14"/>
-              </w:rPr>
-              <w:t>, C#.Net, and SQL Server-20</w:t>
-            </w:r>
-            <w:r>
-              <w:rPr>
-                <w:rFonts w:ascii="Palatino Linotype" w:hAnsi="Palatino Linotype"/>
-                <w:bCs/>
-                <w:color w:val="000000"/>
-                <w:sz w:val="14"/>
-                <w:szCs w:val="14"/>
-              </w:rPr>
-              <w:t xml:space="preserve">12, </w:t>
+              <w:t>Visual Studio.NET 2015</w:t>
+            </w:r>
+            <w:r>
+              <w:rPr>
+                <w:rFonts w:ascii="Palatino Linotype" w:hAnsi="Palatino Linotype"/>
+                <w:bCs/>
+                <w:color w:val="000000"/>
+                <w:sz w:val="14"/>
+                <w:szCs w:val="14"/>
+              </w:rPr>
+              <w:t>, C#.Net,</w:t>
+            </w:r>
+            <w:r>
+              <w:rPr>
+                <w:rFonts w:ascii="Palatino Linotype" w:hAnsi="Palatino Linotype"/>
+                <w:bCs/>
+                <w:color w:val="000000"/>
+                <w:sz w:val="14"/>
+                <w:szCs w:val="14"/>
+              </w:rPr>
+              <w:t xml:space="preserve"> MVC4, Web APIs, </w:t>
+            </w:r>
+            <w:r>
+              <w:rPr>
+                <w:rFonts w:ascii="Palatino Linotype" w:hAnsi="Palatino Linotype"/>
+                <w:bCs/>
+                <w:color w:val="000000"/>
+                <w:sz w:val="14"/>
+                <w:szCs w:val="14"/>
+              </w:rPr>
+              <w:t xml:space="preserve"> and SQL Server-20</w:t>
+            </w:r>
+            <w:r>
+              <w:rPr>
+                <w:rFonts w:ascii="Palatino Linotype" w:hAnsi="Palatino Linotype"/>
+                <w:bCs/>
+                <w:color w:val="000000"/>
+                <w:sz w:val="14"/>
+                <w:szCs w:val="14"/>
+              </w:rPr>
+              <w:t xml:space="preserve">16, </w:t>
             </w:r>
             <w:r>
               <w:rPr>
@@ -3782,7 +3687,29 @@
                 <w:sz w:val="16"/>
                 <w:szCs w:val="16"/>
               </w:rPr>
-              <w:t>HCPhone, USA [</w:t>
+              <w:t>Tricolor Auto</w:t>
+            </w:r>
+            <w:r>
+              <w:rPr>
+                <w:rFonts w:ascii="Palatino Linotype" w:hAnsi="Palatino Linotype"/>
+                <w:b/>
+                <w:bCs/>
+                <w:color w:val="000000" w:themeColor="text1"/>
+                <w:sz w:val="16"/>
+                <w:szCs w:val="16"/>
+              </w:rPr>
+              <w:t>, USA [</w:t>
+            </w:r>
+            <w:r>
+              <w:rPr>
+                <w:rFonts w:ascii="Palatino Linotype" w:hAnsi="Palatino Linotype"/>
+                <w:b/>
+                <w:bCs/>
+                <w:color w:val="000000" w:themeColor="text1"/>
+                <w:sz w:val="16"/>
+                <w:szCs w:val="16"/>
+              </w:rPr>
+              <w:t xml:space="preserve">Senior </w:t>
             </w:r>
             <w:r>
               <w:rPr>
@@ -3824,7 +3751,7 @@
                 <w:sz w:val="12"/>
                 <w:szCs w:val="12"/>
               </w:rPr>
-              <w:t xml:space="preserve">Oct </w:t>
+              <w:t>Nov  2011</w:t>
             </w:r>
             <w:r>
               <w:rPr>
@@ -3834,7 +3761,7 @@
                 <w:sz w:val="12"/>
                 <w:szCs w:val="12"/>
               </w:rPr>
-              <w:t xml:space="preserve"> 2010  -  </w:t>
+              <w:t xml:space="preserve">  -  </w:t>
             </w:r>
             <w:r>
               <w:rPr>
@@ -3844,17 +3771,7 @@
                 <w:sz w:val="12"/>
                 <w:szCs w:val="12"/>
               </w:rPr>
-              <w:t>Dec</w:t>
-            </w:r>
-            <w:r>
-              <w:rPr>
-                <w:rFonts w:ascii="Palatino Linotype" w:hAnsi="Palatino Linotype"/>
-                <w:b/>
-                <w:bCs/>
-                <w:sz w:val="12"/>
-                <w:szCs w:val="12"/>
-              </w:rPr>
-              <w:t xml:space="preserve"> 2011</w:t>
+              <w:t>Sep 2016</w:t>
             </w:r>
           </w:p>
         </w:tc>
@@ -3915,24 +3832,55 @@
           </w:p>
           <w:p>
             <w:pPr>
+              <w:jc w:val="both"/>
+              <w:rPr>
+                <w:rFonts w:ascii="Palatino Linotype" w:hAnsi="Palatino Linotype"/>
+                <w:color w:val="000000"/>
+                <w:sz w:val="14"/>
+                <w:szCs w:val="14"/>
+              </w:rPr>
+            </w:pPr>
+            <w:r>
+              <w:rPr>
+                <w:rStyle w:val="apple-style-span"/>
+                <w:rFonts w:ascii="Palatino Linotype" w:hAnsi="Palatino Linotype"/>
+                <w:sz w:val="14"/>
+                <w:szCs w:val="14"/>
+              </w:rPr>
+              <w:t>Tricolor auto sells and finances autos that has the perfect car, truck, van or SUV and one of the largest used car dealers in the Dallas-Ft. Worth area. With a great selection of quality vehicles, providing own easy financing to customers, exceptional customer service and convenient locations to serve customers.</w:t>
+            </w:r>
+            <w:r>
+              <w:rPr>
+                <w:rStyle w:val="apple-style-span"/>
+                <w:rFonts w:ascii="Palatino Linotype" w:hAnsi="Palatino Linotype"/>
+                <w:b/>
+                <w:sz w:val="14"/>
+                <w:szCs w:val="14"/>
+              </w:rPr>
+              <w:t xml:space="preserve"> </w:t>
+            </w:r>
+            <w:r>
+              <w:rPr>
+                <w:rStyle w:val="apple-style-span"/>
+                <w:rFonts w:ascii="Palatino Linotype" w:hAnsi="Palatino Linotype"/>
+                <w:sz w:val="14"/>
+                <w:szCs w:val="14"/>
+              </w:rPr>
+              <w:t>Websites provided for Tricolor Auto with client UI site, Admin site and Lead Creation site which is a database driven Web Applications used for registering the customers initially called as Leads. Monitoring activities of all the Leads. Underwriter Process where the Lead is converted into a Customer. Generating Reports on various criteria. Major modules include Leads – Lead Creation, Search and Underwriter Process. Document Storage – Documents and Packages are maintained. Administration – Consists of all the Admin related data. Inventory – Here Inventory is added and viewed images are preview, uploaded. Reports – Various Reports upon different parameters are given.</w:t>
+            </w:r>
+          </w:p>
+          <w:p>
+            <w:pPr>
               <w:widowControl w:val="0"/>
               <w:adjustRightInd w:val="0"/>
               <w:rPr>
                 <w:rFonts w:ascii="Palatino Linotype" w:hAnsi="Palatino Linotype"/>
-                <w:color w:val="000000"/>
-                <w:sz w:val="14"/>
-                <w:szCs w:val="14"/>
-              </w:rPr>
-            </w:pPr>
-            <w:r>
-              <w:rPr>
-                <w:rFonts w:ascii="Palatino Linotype" w:hAnsi="Palatino Linotype"/>
-                <w:color w:val="000000"/>
-                <w:sz w:val="14"/>
-                <w:szCs w:val="14"/>
-              </w:rPr>
-              <w:t>HCPhone is a database driven Web Application used by cell phone companies and recharge cards distributors to track the cards that are distributed across different vendors and locations, users are facilitated to add cards, activate pins, import invoice and validate invoices</w:t>
-            </w:r>
+                <w:b/>
+                <w:color w:val="000000"/>
+                <w:sz w:val="14"/>
+                <w:szCs w:val="14"/>
+              </w:rPr>
+            </w:pPr>
           </w:p>
           <w:p>
             <w:pPr>
@@ -3940,11 +3888,31 @@
               <w:adjustRightInd w:val="0"/>
               <w:rPr>
                 <w:rFonts w:ascii="Palatino Linotype" w:hAnsi="Palatino Linotype"/>
-                <w:color w:val="000000"/>
-                <w:sz w:val="14"/>
-                <w:szCs w:val="14"/>
-              </w:rPr>
-            </w:pPr>
+                <w:b/>
+                <w:color w:val="000000"/>
+                <w:sz w:val="14"/>
+                <w:szCs w:val="14"/>
+              </w:rPr>
+            </w:pPr>
+            <w:r>
+              <w:rPr>
+                <w:rFonts w:ascii="Palatino Linotype" w:hAnsi="Palatino Linotype"/>
+                <w:b/>
+                <w:sz w:val="14"/>
+                <w:szCs w:val="14"/>
+              </w:rPr>
+              <w:t>Key Accomplishments</w:t>
+            </w:r>
+            <w:r>
+              <w:rPr>
+                <w:rFonts w:ascii="Palatino Linotype" w:hAnsi="Palatino Linotype"/>
+                <w:b/>
+                <w:color w:val="000000"/>
+                <w:sz w:val="14"/>
+                <w:szCs w:val="14"/>
+              </w:rPr>
+              <w:t xml:space="preserve"> </w:t>
+            </w:r>
           </w:p>
           <w:p>
             <w:pPr>
@@ -3952,20 +3920,437 @@
               <w:adjustRightInd w:val="0"/>
               <w:rPr>
                 <w:rFonts w:ascii="Palatino Linotype" w:hAnsi="Palatino Linotype"/>
-                <w:color w:val="000000"/>
-                <w:sz w:val="14"/>
-                <w:szCs w:val="14"/>
-              </w:rPr>
-            </w:pPr>
-            <w:r>
-              <w:rPr>
-                <w:rFonts w:ascii="Palatino Linotype" w:hAnsi="Palatino Linotype"/>
-                <w:color w:val="000000"/>
-                <w:sz w:val="14"/>
-                <w:szCs w:val="14"/>
-              </w:rPr>
-              <w:t xml:space="preserve"> Major modules include Import invoice – provides facility for bulk importing data from excel sheet to database and validate all the validate the invoice for duplicate cards, wrong face value and inactive pins Activate pins – activates pins within a specified range, List invoices -provides tabular reports of all the invoices, Activated pins and drill downs, Manage Cards –Allows users to add a new card, modify and delete new card</w:t>
-            </w:r>
+                <w:b/>
+                <w:color w:val="000000"/>
+                <w:sz w:val="14"/>
+                <w:szCs w:val="14"/>
+              </w:rPr>
+            </w:pPr>
+          </w:p>
+          <w:p>
+            <w:pPr>
+              <w:widowControl w:val="0"/>
+              <w:numPr>
+                <w:ilvl w:val="0"/>
+                <w:numId w:val="8"/>
+              </w:numPr>
+              <w:adjustRightInd w:val="0"/>
+              <w:ind w:left="0" w:firstLine="0"/>
+              <w:rPr>
+                <w:rFonts w:ascii="Palatino Linotype" w:hAnsi="Palatino Linotype"/>
+                <w:sz w:val="14"/>
+                <w:szCs w:val="14"/>
+              </w:rPr>
+            </w:pPr>
+            <w:r>
+              <w:rPr>
+                <w:rFonts w:ascii="Palatino Linotype" w:hAnsi="Palatino Linotype"/>
+                <w:sz w:val="14"/>
+                <w:szCs w:val="14"/>
+              </w:rPr>
+              <w:t>Involved in Design and Development of Modules of Clients and Admin</w:t>
+            </w:r>
+          </w:p>
+          <w:p>
+            <w:pPr>
+              <w:widowControl w:val="0"/>
+              <w:numPr>
+                <w:ilvl w:val="0"/>
+                <w:numId w:val="8"/>
+              </w:numPr>
+              <w:adjustRightInd w:val="0"/>
+              <w:ind w:left="0" w:firstLine="0"/>
+              <w:rPr>
+                <w:rFonts w:ascii="Palatino Linotype" w:hAnsi="Palatino Linotype"/>
+                <w:sz w:val="14"/>
+                <w:szCs w:val="14"/>
+              </w:rPr>
+            </w:pPr>
+            <w:r>
+              <w:rPr>
+                <w:rFonts w:ascii="Palatino Linotype" w:hAnsi="Palatino Linotype"/>
+                <w:sz w:val="14"/>
+                <w:szCs w:val="14"/>
+              </w:rPr>
+              <w:t>Developed user interface using ASP.NET, HTML, DHTML</w:t>
+            </w:r>
+          </w:p>
+          <w:p>
+            <w:pPr>
+              <w:widowControl w:val="0"/>
+              <w:numPr>
+                <w:ilvl w:val="0"/>
+                <w:numId w:val="8"/>
+              </w:numPr>
+              <w:adjustRightInd w:val="0"/>
+              <w:ind w:left="0" w:firstLine="0"/>
+              <w:rPr>
+                <w:rFonts w:ascii="Palatino Linotype" w:hAnsi="Palatino Linotype"/>
+                <w:sz w:val="14"/>
+                <w:szCs w:val="14"/>
+              </w:rPr>
+            </w:pPr>
+            <w:r>
+              <w:rPr>
+                <w:rFonts w:ascii="Palatino Linotype" w:hAnsi="Palatino Linotype"/>
+                <w:sz w:val="14"/>
+                <w:szCs w:val="14"/>
+              </w:rPr>
+              <w:t>Adaptation of Validation for the web forms using AJAX, and JavaScript.</w:t>
+            </w:r>
+          </w:p>
+          <w:p>
+            <w:pPr>
+              <w:widowControl w:val="0"/>
+              <w:numPr>
+                <w:ilvl w:val="0"/>
+                <w:numId w:val="8"/>
+              </w:numPr>
+              <w:tabs>
+                <w:tab w:val="left" w:pos="10183"/>
+              </w:tabs>
+              <w:adjustRightInd w:val="0"/>
+              <w:ind w:left="0" w:firstLine="0"/>
+              <w:rPr>
+                <w:rFonts w:ascii="Palatino Linotype" w:hAnsi="Palatino Linotype"/>
+                <w:sz w:val="14"/>
+                <w:szCs w:val="14"/>
+              </w:rPr>
+            </w:pPr>
+            <w:r>
+              <w:rPr>
+                <w:rFonts w:ascii="Palatino Linotype" w:hAnsi="Palatino Linotype"/>
+                <w:sz w:val="14"/>
+                <w:szCs w:val="14"/>
+              </w:rPr>
+              <w:t>Written</w:t>
+            </w:r>
+            <w:r>
+              <w:rPr>
+                <w:rFonts w:ascii="Palatino Linotype" w:hAnsi="Palatino Linotype"/>
+                <w:sz w:val="14"/>
+                <w:szCs w:val="14"/>
+              </w:rPr>
+              <w:t xml:space="preserve"> Complex</w:t>
+            </w:r>
+            <w:r>
+              <w:rPr>
+                <w:rFonts w:ascii="Palatino Linotype" w:hAnsi="Palatino Linotype"/>
+                <w:sz w:val="14"/>
+                <w:szCs w:val="14"/>
+              </w:rPr>
+              <w:t xml:space="preserve"> stored procedures to </w:t>
+            </w:r>
+            <w:r>
+              <w:rPr>
+                <w:rFonts w:ascii="Palatino Linotype" w:hAnsi="Palatino Linotype"/>
+                <w:sz w:val="14"/>
+                <w:szCs w:val="14"/>
+              </w:rPr>
+              <w:t xml:space="preserve">carry search operations on database for search criteria submitted by User. </w:t>
+            </w:r>
+            <w:r>
+              <w:rPr>
+                <w:rFonts w:ascii="Palatino Linotype" w:hAnsi="Palatino Linotype"/>
+                <w:sz w:val="14"/>
+                <w:szCs w:val="14"/>
+              </w:rPr>
+              <w:t xml:space="preserve">Dynamic queries based on </w:t>
+            </w:r>
+            <w:r>
+              <w:rPr>
+                <w:rFonts w:ascii="Palatino Linotype" w:hAnsi="Palatino Linotype"/>
+                <w:sz w:val="14"/>
+                <w:szCs w:val="14"/>
+              </w:rPr>
+              <w:t>conditions.</w:t>
+            </w:r>
+          </w:p>
+          <w:p>
+            <w:pPr>
+              <w:widowControl w:val="0"/>
+              <w:numPr>
+                <w:ilvl w:val="0"/>
+                <w:numId w:val="8"/>
+              </w:numPr>
+              <w:adjustRightInd w:val="0"/>
+              <w:ind w:left="0" w:firstLine="0"/>
+              <w:rPr>
+                <w:rFonts w:ascii="Palatino Linotype" w:hAnsi="Palatino Linotype"/>
+                <w:sz w:val="14"/>
+                <w:szCs w:val="14"/>
+              </w:rPr>
+            </w:pPr>
+            <w:r>
+              <w:rPr>
+                <w:rFonts w:ascii="Palatino Linotype" w:hAnsi="Palatino Linotype"/>
+                <w:sz w:val="14"/>
+                <w:szCs w:val="14"/>
+              </w:rPr>
+              <w:t>De</w:t>
+            </w:r>
+            <w:r>
+              <w:rPr>
+                <w:rFonts w:ascii="Palatino Linotype" w:hAnsi="Palatino Linotype"/>
+                <w:sz w:val="14"/>
+                <w:szCs w:val="14"/>
+              </w:rPr>
+              <w:t>sign/development of SSRS reports</w:t>
+            </w:r>
+          </w:p>
+          <w:p>
+            <w:pPr>
+              <w:pStyle w:val="Footer"/>
+              <w:jc w:val="both"/>
+              <w:rPr>
+                <w:rFonts w:ascii="Palatino Linotype" w:hAnsi="Palatino Linotype"/>
+                <w:b/>
+                <w:color w:val="000000"/>
+                <w:sz w:val="14"/>
+                <w:szCs w:val="14"/>
+              </w:rPr>
+            </w:pPr>
+          </w:p>
+          <w:p>
+            <w:pPr>
+              <w:ind w:left="284"/>
+              <w:jc w:val="both"/>
+              <w:rPr>
+                <w:rStyle w:val="apple-style-span"/>
+                <w:rFonts w:ascii="Palatino Linotype" w:hAnsi="Palatino Linotype" w:cs="Tahoma"/>
+                <w:b/>
+                <w:sz w:val="14"/>
+                <w:szCs w:val="14"/>
+              </w:rPr>
+            </w:pPr>
+            <w:r>
+              <w:rPr>
+                <w:rFonts w:ascii="Palatino Linotype" w:hAnsi="Palatino Linotype"/>
+                <w:b/>
+                <w:color w:val="000000"/>
+                <w:sz w:val="14"/>
+                <w:szCs w:val="14"/>
+              </w:rPr>
+              <w:t>Environment:</w:t>
+            </w:r>
+            <w:r>
+              <w:rPr>
+                <w:rFonts w:ascii="Palatino Linotype" w:hAnsi="Palatino Linotype"/>
+                <w:color w:val="000000"/>
+                <w:sz w:val="14"/>
+                <w:szCs w:val="14"/>
+              </w:rPr>
+              <w:t xml:space="preserve"> </w:t>
+            </w:r>
+            <w:r>
+              <w:rPr>
+                <w:rFonts w:ascii="Palatino Linotype" w:hAnsi="Palatino Linotype"/>
+                <w:bCs/>
+                <w:color w:val="000000"/>
+                <w:sz w:val="14"/>
+                <w:szCs w:val="14"/>
+              </w:rPr>
+              <w:t>Visual Studio.NET 2012</w:t>
+            </w:r>
+            <w:r>
+              <w:rPr>
+                <w:rFonts w:ascii="Palatino Linotype" w:hAnsi="Palatino Linotype"/>
+                <w:bCs/>
+                <w:color w:val="000000"/>
+                <w:sz w:val="14"/>
+                <w:szCs w:val="14"/>
+              </w:rPr>
+              <w:t>, C#.Net, and SQL Server-20</w:t>
+            </w:r>
+            <w:r>
+              <w:rPr>
+                <w:rFonts w:ascii="Palatino Linotype" w:hAnsi="Palatino Linotype"/>
+                <w:bCs/>
+                <w:color w:val="000000"/>
+                <w:sz w:val="14"/>
+                <w:szCs w:val="14"/>
+              </w:rPr>
+              <w:t xml:space="preserve">12, </w:t>
+            </w:r>
+            <w:r>
+              <w:rPr>
+                <w:rFonts w:ascii="Palatino Linotype" w:hAnsi="Palatino Linotype"/>
+                <w:bCs/>
+                <w:color w:val="000000"/>
+                <w:sz w:val="14"/>
+                <w:szCs w:val="14"/>
+              </w:rPr>
+              <w:t xml:space="preserve"> </w:t>
+            </w:r>
+            <w:r>
+              <w:rPr>
+                <w:rStyle w:val="apple-style-span"/>
+                <w:rFonts w:ascii="Palatino Linotype" w:hAnsi="Palatino Linotype"/>
+                <w:sz w:val="14"/>
+                <w:szCs w:val="14"/>
+              </w:rPr>
+              <w:t>iTextSharp for PDFs, SSRS reports</w:t>
+            </w:r>
+          </w:p>
+          <w:p>
+            <w:pPr>
+              <w:pStyle w:val="Footer"/>
+              <w:jc w:val="both"/>
+              <w:rPr>
+                <w:rFonts w:ascii="Palatino Linotype" w:hAnsi="Palatino Linotype"/>
+                <w:b/>
+                <w:bCs/>
+                <w:color w:val="000000"/>
+                <w:sz w:val="14"/>
+                <w:szCs w:val="14"/>
+              </w:rPr>
+            </w:pPr>
+          </w:p>
+          <w:p>
+            <w:pPr>
+              <w:pBdr>
+                <w:bottom w:val="single" w:sz="6" w:space="1" w:color="auto"/>
+              </w:pBdr>
+              <w:rPr>
+                <w:rFonts w:ascii="Palatino Linotype" w:hAnsi="Palatino Linotype" w:cs="Times New Roman"/>
+                <w:color w:val="244061" w:themeColor="accent1" w:themeShade="80"/>
+                <w:sz w:val="16"/>
+                <w:szCs w:val="16"/>
+              </w:rPr>
+            </w:pPr>
+          </w:p>
+          <w:p>
+            <w:pPr>
+              <w:rPr>
+                <w:rFonts w:ascii="Palatino Linotype" w:hAnsi="Palatino Linotype" w:cs="Times New Roman"/>
+                <w:color w:val="244061" w:themeColor="accent1" w:themeShade="80"/>
+                <w:sz w:val="16"/>
+                <w:szCs w:val="16"/>
+              </w:rPr>
+            </w:pPr>
+          </w:p>
+        </w:tc>
+      </w:tr>
+      <w:tr>
+        <w:trPr>
+          <w:trHeight w:val="81"/>
+        </w:trPr>
+        <w:tc>
+          <w:tcPr>
+            <w:tcW w:w="10404" w:type="dxa"/>
+          </w:tcPr>
+          <w:p>
+            <w:pPr>
+              <w:rPr>
+                <w:rFonts w:ascii="Palatino Linotype" w:hAnsi="Palatino Linotype" w:cs="Times New Roman"/>
+                <w:color w:val="244061" w:themeColor="accent1" w:themeShade="80"/>
+                <w:sz w:val="16"/>
+                <w:szCs w:val="16"/>
+              </w:rPr>
+            </w:pPr>
+            <w:r>
+              <w:rPr>
+                <w:rFonts w:ascii="Palatino Linotype" w:hAnsi="Palatino Linotype"/>
+                <w:b/>
+                <w:bCs/>
+                <w:color w:val="000000" w:themeColor="text1"/>
+                <w:sz w:val="16"/>
+                <w:szCs w:val="16"/>
+              </w:rPr>
+              <w:t>HCPhone, USA [</w:t>
+            </w:r>
+            <w:r>
+              <w:rPr>
+                <w:rFonts w:ascii="Palatino Linotype" w:hAnsi="Palatino Linotype" w:cs="Times New Roman"/>
+                <w:b/>
+                <w:color w:val="000000" w:themeColor="text1"/>
+                <w:sz w:val="16"/>
+                <w:szCs w:val="16"/>
+              </w:rPr>
+              <w:t>Software Engineer</w:t>
+            </w:r>
+            <w:r>
+              <w:rPr>
+                <w:rFonts w:ascii="Palatino Linotype" w:hAnsi="Palatino Linotype"/>
+                <w:b/>
+                <w:bCs/>
+                <w:color w:val="000000" w:themeColor="text1"/>
+                <w:sz w:val="16"/>
+                <w:szCs w:val="16"/>
+              </w:rPr>
+              <w:t>]</w:t>
+            </w:r>
+            <w:r>
+              <w:rPr>
+                <w:rFonts w:ascii="Palatino Linotype" w:hAnsi="Palatino Linotype"/>
+                <w:b/>
+                <w:bCs/>
+                <w:color w:val="000000" w:themeColor="text1"/>
+                <w:sz w:val="16"/>
+                <w:szCs w:val="16"/>
+              </w:rPr>
+              <w:t xml:space="preserve">    </w:t>
+            </w:r>
+            <w:r>
+              <w:rPr>
+                <w:rFonts w:ascii="Palatino Linotype" w:hAnsi="Palatino Linotype"/>
+                <w:b/>
+                <w:bCs/>
+                <w:sz w:val="12"/>
+                <w:szCs w:val="12"/>
+              </w:rPr>
+              <w:t xml:space="preserve">Oct </w:t>
+            </w:r>
+            <w:r>
+              <w:rPr>
+                <w:rFonts w:ascii="Palatino Linotype" w:hAnsi="Palatino Linotype"/>
+                <w:b/>
+                <w:bCs/>
+                <w:sz w:val="12"/>
+                <w:szCs w:val="12"/>
+              </w:rPr>
+              <w:t xml:space="preserve"> 2010  -  </w:t>
+            </w:r>
+            <w:r>
+              <w:rPr>
+                <w:rFonts w:ascii="Palatino Linotype" w:hAnsi="Palatino Linotype"/>
+                <w:b/>
+                <w:bCs/>
+                <w:sz w:val="12"/>
+                <w:szCs w:val="12"/>
+              </w:rPr>
+              <w:t>Dec</w:t>
+            </w:r>
+            <w:r>
+              <w:rPr>
+                <w:rFonts w:ascii="Palatino Linotype" w:hAnsi="Palatino Linotype"/>
+                <w:b/>
+                <w:bCs/>
+                <w:sz w:val="12"/>
+                <w:szCs w:val="12"/>
+              </w:rPr>
+              <w:t xml:space="preserve"> 2011</w:t>
+            </w:r>
+          </w:p>
+        </w:tc>
+      </w:tr>
+      <w:tr>
+        <w:trPr>
+          <w:trHeight w:val="81"/>
+        </w:trPr>
+        <w:tc>
+          <w:tcPr>
+            <w:tcW w:w="10404" w:type="dxa"/>
+          </w:tcPr>
+          <w:p>
+            <w:pPr>
+              <w:rPr>
+                <w:rFonts w:ascii="Palatino Linotype" w:hAnsi="Palatino Linotype" w:cs="Times New Roman"/>
+                <w:color w:val="244061" w:themeColor="accent1" w:themeShade="80"/>
+                <w:sz w:val="16"/>
+                <w:szCs w:val="16"/>
+              </w:rPr>
+            </w:pPr>
           </w:p>
           <w:p>
             <w:pPr>
@@ -3979,6 +4364,16 @@
                 <w:szCs w:val="14"/>
               </w:rPr>
             </w:pPr>
+            <w:r>
+              <w:rPr>
+                <w:rFonts w:ascii="Palatino Linotype" w:hAnsi="Palatino Linotype"/>
+                <w:b/>
+                <w:color w:val="000000"/>
+                <w:sz w:val="14"/>
+                <w:szCs w:val="14"/>
+              </w:rPr>
+              <w:t>Objective:</w:t>
+            </w:r>
           </w:p>
           <w:p>
             <w:pPr>
@@ -3992,6 +4387,96 @@
                 <w:szCs w:val="14"/>
               </w:rPr>
             </w:pPr>
+          </w:p>
+          <w:p>
+            <w:pPr>
+              <w:widowControl w:val="0"/>
+              <w:adjustRightInd w:val="0"/>
+              <w:rPr>
+                <w:rFonts w:ascii="Palatino Linotype" w:hAnsi="Palatino Linotype"/>
+                <w:color w:val="000000"/>
+                <w:sz w:val="14"/>
+                <w:szCs w:val="14"/>
+              </w:rPr>
+            </w:pPr>
+            <w:r>
+              <w:rPr>
+                <w:rFonts w:ascii="Palatino Linotype" w:hAnsi="Palatino Linotype"/>
+                <w:color w:val="000000"/>
+                <w:sz w:val="14"/>
+                <w:szCs w:val="14"/>
+              </w:rPr>
+              <w:t>HCPhone is a database driven Web Application used by cell phone companies and recharge cards distributors to track the cards that are distributed across different vendors and locations, users are facilitated to add cards, activate pins, import invoice and validate invoices</w:t>
+            </w:r>
+          </w:p>
+          <w:p>
+            <w:pPr>
+              <w:widowControl w:val="0"/>
+              <w:adjustRightInd w:val="0"/>
+              <w:rPr>
+                <w:rFonts w:ascii="Palatino Linotype" w:hAnsi="Palatino Linotype"/>
+                <w:color w:val="000000"/>
+                <w:sz w:val="14"/>
+                <w:szCs w:val="14"/>
+              </w:rPr>
+            </w:pPr>
+          </w:p>
+          <w:p>
+            <w:pPr>
+              <w:widowControl w:val="0"/>
+              <w:adjustRightInd w:val="0"/>
+              <w:rPr>
+                <w:rFonts w:ascii="Palatino Linotype" w:hAnsi="Palatino Linotype"/>
+                <w:color w:val="000000"/>
+                <w:sz w:val="14"/>
+                <w:szCs w:val="14"/>
+              </w:rPr>
+            </w:pPr>
+            <w:r>
+              <w:rPr>
+                <w:rFonts w:ascii="Palatino Linotype" w:hAnsi="Palatino Linotype"/>
+                <w:color w:val="000000"/>
+                <w:sz w:val="14"/>
+                <w:szCs w:val="14"/>
+              </w:rPr>
+              <w:t xml:space="preserve"> Major modules include Import invoice – provides facility for bulk importing data from excel sheet to database and validate all the validate the invoice for duplicate cards, wrong face value and inactive pins Activate pins – activates pins within a specified range, List invoices -provides tabular reports of all the invoices, Activated </w:t>
+            </w:r>
+            <w:r>
+              <w:rPr>
+                <w:rFonts w:ascii="Palatino Linotype" w:hAnsi="Palatino Linotype"/>
+                <w:color w:val="000000"/>
+                <w:sz w:val="14"/>
+                <w:szCs w:val="14"/>
+              </w:rPr>
+              <w:lastRenderedPageBreak/>
+              <w:t>pins and drill downs, Manage Cards –Allows users to add a new card, modify and delete new card</w:t>
+            </w:r>
+          </w:p>
+          <w:p>
+            <w:pPr>
+              <w:widowControl w:val="0"/>
+              <w:adjustRightInd w:val="0"/>
+              <w:rPr>
+                <w:rFonts w:ascii="Palatino Linotype" w:hAnsi="Palatino Linotype"/>
+                <w:b/>
+                <w:color w:val="000000"/>
+                <w:sz w:val="14"/>
+                <w:szCs w:val="14"/>
+              </w:rPr>
+            </w:pPr>
+          </w:p>
+          <w:p>
+            <w:pPr>
+              <w:widowControl w:val="0"/>
+              <w:adjustRightInd w:val="0"/>
+              <w:rPr>
+                <w:rFonts w:ascii="Palatino Linotype" w:hAnsi="Palatino Linotype"/>
+                <w:b/>
+                <w:color w:val="000000"/>
+                <w:sz w:val="14"/>
+                <w:szCs w:val="14"/>
+              </w:rPr>
+            </w:pPr>
             <w:r>
               <w:rPr>
                 <w:rFonts w:ascii="Palatino Linotype" w:hAnsi="Palatino Linotype"/>
@@ -4011,6 +4496,19 @@
               </w:rPr>
               <w:t xml:space="preserve"> </w:t>
             </w:r>
+          </w:p>
+          <w:p>
+            <w:pPr>
+              <w:widowControl w:val="0"/>
+              <w:adjustRightInd w:val="0"/>
+              <w:rPr>
+                <w:rFonts w:ascii="Palatino Linotype" w:hAnsi="Palatino Linotype"/>
+                <w:b/>
+                <w:color w:val="000000"/>
+                <w:sz w:val="14"/>
+                <w:szCs w:val="14"/>
+              </w:rPr>
+            </w:pPr>
           </w:p>
           <w:p>
             <w:pPr>
@@ -4238,6 +4736,7 @@
                 <w:sz w:val="16"/>
                 <w:szCs w:val="16"/>
               </w:rPr>
+              <w:lastRenderedPageBreak/>
               <w:t>Face 2 Face, USA [</w:t>
             </w:r>
             <w:r>
@@ -4459,6 +4958,19 @@
           <w:p>
             <w:pPr>
               <w:widowControl w:val="0"/>
+              <w:adjustRightInd w:val="0"/>
+              <w:rPr>
+                <w:rFonts w:ascii="Palatino Linotype" w:hAnsi="Palatino Linotype"/>
+                <w:b/>
+                <w:color w:val="000000"/>
+                <w:sz w:val="14"/>
+                <w:szCs w:val="14"/>
+              </w:rPr>
+            </w:pPr>
+          </w:p>
+          <w:p>
+            <w:pPr>
+              <w:widowControl w:val="0"/>
               <w:numPr>
                 <w:ilvl w:val="0"/>
                 <w:numId w:val="10"/>
@@ -4476,7 +4988,6 @@
                 <w:sz w:val="14"/>
                 <w:szCs w:val="14"/>
               </w:rPr>
-              <w:lastRenderedPageBreak/>
               <w:t>Developed user interface using ASP.NET, HTML, DHTML</w:t>
             </w:r>
           </w:p>
@@ -4665,7 +5176,6 @@
                 <w:sz w:val="16"/>
                 <w:szCs w:val="16"/>
               </w:rPr>
-              <w:lastRenderedPageBreak/>
               <w:t>Performance Path [</w:t>
             </w:r>
             <w:r>
@@ -5744,6 +6254,7 @@
                 <w:sz w:val="16"/>
                 <w:szCs w:val="16"/>
               </w:rPr>
+              <w:lastRenderedPageBreak/>
               <w:t>MJB Wood Intranet Portal USA  [</w:t>
             </w:r>
             <w:r>
@@ -6158,17 +6669,7 @@
                 <w:sz w:val="14"/>
                 <w:szCs w:val="14"/>
               </w:rPr>
-              <w:t xml:space="preserve"> for front end to develop the website. Here every client is provided with individual login to access the website and choose the functions to be performed and select the resources among the available and utilize for his purposes. Simultaneously the </w:t>
-            </w:r>
-            <w:r>
-              <w:rPr>
-                <w:rFonts w:ascii="Palatino Linotype" w:hAnsi="Palatino Linotype" w:cs="Times New Roman"/>
-                <w:color w:val="000000"/>
-                <w:sz w:val="14"/>
-                <w:szCs w:val="14"/>
-              </w:rPr>
-              <w:lastRenderedPageBreak/>
-              <w:t>data base is updated after every client utilizes the resources and is reflected on to the website</w:t>
+              <w:t xml:space="preserve"> for front end to develop the website. Here every client is provided with individual login to access the website and choose the functions to be performed and select the resources among the available and utilize for his purposes. Simultaneously the data base is updated after every client utilizes the resources and is reflected on to the website</w:t>
             </w:r>
           </w:p>
           <w:p>
@@ -6229,7 +6730,6 @@
                 <w:sz w:val="16"/>
                 <w:szCs w:val="16"/>
               </w:rPr>
-              <w:lastRenderedPageBreak/>
               <w:t>Global Outlook, USA  [</w:t>
             </w:r>
             <w:r>

--- a/resume.docx
+++ b/resume.docx
@@ -632,7 +632,16 @@
                 <w:sz w:val="16"/>
                 <w:szCs w:val="16"/>
               </w:rPr>
-              <w:t>, TypeScript</w:t>
+              <w:t xml:space="preserve">, </w:t>
+            </w:r>
+            <w:r>
+              <w:rPr>
+                <w:rFonts w:ascii="Palatino Linotype" w:hAnsi="Palatino Linotype" w:cs="Times New Roman"/>
+                <w:color w:val="000000" w:themeColor="text1"/>
+                <w:sz w:val="16"/>
+                <w:szCs w:val="16"/>
+              </w:rPr>
+              <w:t>Typescript</w:t>
             </w:r>
           </w:p>
           <w:p>
@@ -929,6 +938,15 @@
                 <w:szCs w:val="16"/>
               </w:rPr>
               <w:t>Jquery, HTML, DHTML, XML,</w:t>
+            </w:r>
+            <w:r>
+              <w:rPr>
+                <w:rFonts w:ascii="Palatino Linotype" w:hAnsi="Palatino Linotype" w:cs="Times New Roman"/>
+                <w:color w:val="000000" w:themeColor="text1"/>
+                <w:sz w:val="16"/>
+                <w:szCs w:val="16"/>
+              </w:rPr>
+              <w:t xml:space="preserve"> </w:t>
             </w:r>
             <w:r>
               <w:rPr>
@@ -1065,7 +1083,7 @@
               <w:tblStyle w:val="TableGrid"/>
               <w:tblpPr w:leftFromText="180" w:rightFromText="180" w:vertAnchor="page" w:horzAnchor="margin" w:tblpY="380"/>
               <w:tblOverlap w:val="never"/>
-              <w:tblW w:w="7595" w:type="dxa"/>
+              <w:tblW w:w="7537" w:type="dxa"/>
               <w:tblInd w:w="128" w:type="dxa"/>
               <w:tblBorders>
                 <w:top w:val="none" w:sz="0" w:space="0" w:color="auto"/>
@@ -1079,15 +1097,15 @@
               <w:tblLook w:val="04A0"/>
             </w:tblPr>
             <w:tblGrid>
-              <w:gridCol w:w="7595"/>
+              <w:gridCol w:w="7537"/>
             </w:tblGrid>
             <w:tr>
               <w:trPr>
-                <w:trHeight w:val="737"/>
+                <w:trHeight w:val="731"/>
               </w:trPr>
               <w:tc>
                 <w:tcPr>
-                  <w:tcW w:w="7595" w:type="dxa"/>
+                  <w:tcW w:w="7537" w:type="dxa"/>
                 </w:tcPr>
                 <w:p>
                   <w:pPr>
@@ -1524,7 +1542,7 @@
                       <w:sz w:val="16"/>
                       <w:szCs w:val="16"/>
                     </w:rPr>
-                    <w:t xml:space="preserve">12 </w:t>
+                    <w:t>13</w:t>
                   </w:r>
                   <w:r>
                     <w:rPr>
@@ -1534,7 +1552,17 @@
                       <w:sz w:val="16"/>
                       <w:szCs w:val="16"/>
                     </w:rPr>
-                    <w:t>+ years</w:t>
+                    <w:t xml:space="preserve"> </w:t>
+                  </w:r>
+                  <w:r>
+                    <w:rPr>
+                      <w:rFonts w:ascii="Palatino Linotype" w:hAnsi="Palatino Linotype"/>
+                      <w:bCs/>
+                      <w:color w:val="000000"/>
+                      <w:sz w:val="16"/>
+                      <w:szCs w:val="16"/>
+                    </w:rPr>
+                    <w:t xml:space="preserve"> years</w:t>
                   </w:r>
                   <w:r>
                     <w:rPr>
@@ -2093,193 +2121,6 @@
                 </w:p>
                 <w:p>
                   <w:pPr>
-                    <w:pStyle w:val="ListParagraph"/>
-                    <w:rPr>
-                      <w:rFonts w:ascii="Palatino Linotype" w:hAnsi="Palatino Linotype" w:cs="Times New Roman"/>
-                      <w:color w:val="000000" w:themeColor="text1"/>
-                      <w:sz w:val="18"/>
-                      <w:szCs w:val="18"/>
-                    </w:rPr>
-                  </w:pPr>
-                </w:p>
-                <w:p>
-                  <w:pPr>
-                    <w:pStyle w:val="ListParagraph"/>
-                    <w:rPr>
-                      <w:rFonts w:ascii="Palatino Linotype" w:hAnsi="Palatino Linotype" w:cs="Times New Roman"/>
-                      <w:color w:val="000000" w:themeColor="text1"/>
-                      <w:sz w:val="18"/>
-                      <w:szCs w:val="18"/>
-                    </w:rPr>
-                  </w:pPr>
-                </w:p>
-                <w:p>
-                  <w:pPr>
-                    <w:pStyle w:val="ListParagraph"/>
-                    <w:rPr>
-                      <w:rFonts w:ascii="Palatino Linotype" w:hAnsi="Palatino Linotype" w:cs="Times New Roman"/>
-                      <w:color w:val="000000" w:themeColor="text1"/>
-                      <w:sz w:val="18"/>
-                      <w:szCs w:val="18"/>
-                    </w:rPr>
-                  </w:pPr>
-                </w:p>
-                <w:p>
-                  <w:pPr>
-                    <w:pStyle w:val="ListParagraph"/>
-                    <w:rPr>
-                      <w:rFonts w:ascii="Palatino Linotype" w:hAnsi="Palatino Linotype" w:cs="Times New Roman"/>
-                      <w:color w:val="000000" w:themeColor="text1"/>
-                      <w:sz w:val="18"/>
-                      <w:szCs w:val="18"/>
-                    </w:rPr>
-                  </w:pPr>
-                </w:p>
-                <w:p>
-                  <w:pPr>
-                    <w:pStyle w:val="ListParagraph"/>
-                    <w:rPr>
-                      <w:rFonts w:ascii="Palatino Linotype" w:hAnsi="Palatino Linotype" w:cs="Times New Roman"/>
-                      <w:color w:val="000000" w:themeColor="text1"/>
-                      <w:sz w:val="18"/>
-                      <w:szCs w:val="18"/>
-                    </w:rPr>
-                  </w:pPr>
-                </w:p>
-                <w:p>
-                  <w:pPr>
-                    <w:pStyle w:val="ListParagraph"/>
-                    <w:rPr>
-                      <w:rFonts w:ascii="Palatino Linotype" w:hAnsi="Palatino Linotype" w:cs="Times New Roman"/>
-                      <w:color w:val="000000" w:themeColor="text1"/>
-                      <w:sz w:val="18"/>
-                      <w:szCs w:val="18"/>
-                    </w:rPr>
-                  </w:pPr>
-                </w:p>
-                <w:p>
-                  <w:pPr>
-                    <w:pStyle w:val="ListParagraph"/>
-                    <w:rPr>
-                      <w:rFonts w:ascii="Palatino Linotype" w:hAnsi="Palatino Linotype" w:cs="Times New Roman"/>
-                      <w:color w:val="000000" w:themeColor="text1"/>
-                      <w:sz w:val="18"/>
-                      <w:szCs w:val="18"/>
-                    </w:rPr>
-                  </w:pPr>
-                </w:p>
-                <w:p>
-                  <w:pPr>
-                    <w:pStyle w:val="ListParagraph"/>
-                    <w:rPr>
-                      <w:rFonts w:ascii="Palatino Linotype" w:hAnsi="Palatino Linotype" w:cs="Times New Roman"/>
-                      <w:color w:val="000000" w:themeColor="text1"/>
-                      <w:sz w:val="18"/>
-                      <w:szCs w:val="18"/>
-                    </w:rPr>
-                  </w:pPr>
-                </w:p>
-                <w:p>
-                  <w:pPr>
-                    <w:pStyle w:val="ListParagraph"/>
-                    <w:rPr>
-                      <w:rFonts w:ascii="Palatino Linotype" w:hAnsi="Palatino Linotype" w:cs="Times New Roman"/>
-                      <w:color w:val="000000" w:themeColor="text1"/>
-                      <w:sz w:val="18"/>
-                      <w:szCs w:val="18"/>
-                    </w:rPr>
-                  </w:pPr>
-                </w:p>
-                <w:p>
-                  <w:pPr>
-                    <w:pStyle w:val="ListParagraph"/>
-                    <w:rPr>
-                      <w:rFonts w:ascii="Palatino Linotype" w:hAnsi="Palatino Linotype" w:cs="Times New Roman"/>
-                      <w:color w:val="000000" w:themeColor="text1"/>
-                      <w:sz w:val="18"/>
-                      <w:szCs w:val="18"/>
-                    </w:rPr>
-                  </w:pPr>
-                </w:p>
-                <w:p>
-                  <w:pPr>
-                    <w:pStyle w:val="ListParagraph"/>
-                    <w:rPr>
-                      <w:rFonts w:ascii="Palatino Linotype" w:hAnsi="Palatino Linotype" w:cs="Times New Roman"/>
-                      <w:color w:val="000000" w:themeColor="text1"/>
-                      <w:sz w:val="18"/>
-                      <w:szCs w:val="18"/>
-                    </w:rPr>
-                  </w:pPr>
-                </w:p>
-                <w:p>
-                  <w:pPr>
-                    <w:pStyle w:val="ListParagraph"/>
-                    <w:rPr>
-                      <w:rFonts w:ascii="Palatino Linotype" w:hAnsi="Palatino Linotype" w:cs="Times New Roman"/>
-                      <w:color w:val="000000" w:themeColor="text1"/>
-                      <w:sz w:val="18"/>
-                      <w:szCs w:val="18"/>
-                    </w:rPr>
-                  </w:pPr>
-                </w:p>
-                <w:p>
-                  <w:pPr>
-                    <w:pStyle w:val="ListParagraph"/>
-                    <w:rPr>
-                      <w:rFonts w:ascii="Palatino Linotype" w:hAnsi="Palatino Linotype" w:cs="Times New Roman"/>
-                      <w:color w:val="000000" w:themeColor="text1"/>
-                      <w:sz w:val="18"/>
-                      <w:szCs w:val="18"/>
-                    </w:rPr>
-                  </w:pPr>
-                </w:p>
-                <w:p>
-                  <w:pPr>
-                    <w:pStyle w:val="ListParagraph"/>
-                    <w:rPr>
-                      <w:rFonts w:ascii="Palatino Linotype" w:hAnsi="Palatino Linotype" w:cs="Times New Roman"/>
-                      <w:color w:val="000000" w:themeColor="text1"/>
-                      <w:sz w:val="18"/>
-                      <w:szCs w:val="18"/>
-                    </w:rPr>
-                  </w:pPr>
-                </w:p>
-                <w:p>
-                  <w:pPr>
-                    <w:pStyle w:val="ListParagraph"/>
-                    <w:rPr>
-                      <w:rFonts w:ascii="Palatino Linotype" w:hAnsi="Palatino Linotype" w:cs="Times New Roman"/>
-                      <w:color w:val="000000" w:themeColor="text1"/>
-                      <w:sz w:val="18"/>
-                      <w:szCs w:val="18"/>
-                    </w:rPr>
-                  </w:pPr>
-                </w:p>
-                <w:p>
-                  <w:pPr>
-                    <w:pStyle w:val="ListParagraph"/>
-                    <w:rPr>
-                      <w:rFonts w:ascii="Palatino Linotype" w:hAnsi="Palatino Linotype" w:cs="Times New Roman"/>
-                      <w:color w:val="000000" w:themeColor="text1"/>
-                      <w:sz w:val="18"/>
-                      <w:szCs w:val="18"/>
-                    </w:rPr>
-                  </w:pPr>
-                </w:p>
-                <w:p>
-                  <w:pPr>
-                    <w:pStyle w:val="ListParagraph"/>
-                    <w:rPr>
-                      <w:rFonts w:ascii="Palatino Linotype" w:hAnsi="Palatino Linotype" w:cs="Times New Roman"/>
-                      <w:color w:val="000000" w:themeColor="text1"/>
-                      <w:sz w:val="18"/>
-                      <w:szCs w:val="18"/>
-                    </w:rPr>
-                  </w:pPr>
-                </w:p>
-                <w:p>
-                  <w:pPr>
                     <w:rPr>
                       <w:rFonts w:ascii="Palatino Linotype" w:hAnsi="Palatino Linotype" w:cs="Times New Roman"/>
                       <w:color w:val="000000" w:themeColor="text1"/>
@@ -2292,20 +2133,41 @@
             </w:tr>
             <w:tr>
               <w:trPr>
-                <w:trHeight w:val="737"/>
+                <w:trHeight w:val="731"/>
               </w:trPr>
               <w:tc>
                 <w:tcPr>
-                  <w:tcW w:w="7595" w:type="dxa"/>
+                  <w:tcW w:w="7537" w:type="dxa"/>
                 </w:tcPr>
                 <w:p>
                   <w:pPr>
                     <w:rPr>
                       <w:rFonts w:ascii="Palatino Linotype" w:hAnsi="Palatino Linotype" w:cs="Times New Roman"/>
-                      <w:noProof/>
                       <w:color w:val="244061" w:themeColor="accent1" w:themeShade="80"/>
-                      <w:sz w:val="24"/>
-                      <w:szCs w:val="24"/>
+                      <w:sz w:val="16"/>
+                      <w:szCs w:val="16"/>
+                    </w:rPr>
+                  </w:pPr>
+                </w:p>
+              </w:tc>
+            </w:tr>
+            <w:tr>
+              <w:trPr>
+                <w:trHeight w:val="731"/>
+              </w:trPr>
+              <w:tc>
+                <w:tcPr>
+                  <w:tcW w:w="7537" w:type="dxa"/>
+                </w:tcPr>
+                <w:p>
+                  <w:pPr>
+                    <w:ind w:left="284"/>
+                    <w:jc w:val="both"/>
+                    <w:rPr>
+                      <w:rFonts w:ascii="Palatino Linotype" w:hAnsi="Palatino Linotype" w:cs="Times New Roman"/>
+                      <w:color w:val="244061" w:themeColor="accent1" w:themeShade="80"/>
+                      <w:sz w:val="16"/>
+                      <w:szCs w:val="16"/>
                     </w:rPr>
                   </w:pPr>
                 </w:p>
@@ -2334,31 +2196,57 @@
               </w:rPr>
             </w:pPr>
           </w:p>
+          <w:p>
+            <w:pPr>
+              <w:tabs>
+                <w:tab w:val="left" w:pos="2684"/>
+              </w:tabs>
+              <w:rPr>
+                <w:rFonts w:ascii="Palatino Linotype" w:hAnsi="Palatino Linotype" w:cs="Times New Roman"/>
+                <w:sz w:val="24"/>
+                <w:szCs w:val="24"/>
+              </w:rPr>
+            </w:pPr>
+          </w:p>
+          <w:p>
+            <w:pPr>
+              <w:tabs>
+                <w:tab w:val="left" w:pos="2684"/>
+              </w:tabs>
+              <w:rPr>
+                <w:rFonts w:ascii="Palatino Linotype" w:hAnsi="Palatino Linotype" w:cs="Times New Roman"/>
+                <w:sz w:val="24"/>
+                <w:szCs w:val="24"/>
+              </w:rPr>
+            </w:pPr>
+          </w:p>
+          <w:p>
+            <w:pPr>
+              <w:tabs>
+                <w:tab w:val="left" w:pos="2684"/>
+              </w:tabs>
+              <w:rPr>
+                <w:rFonts w:ascii="Palatino Linotype" w:hAnsi="Palatino Linotype" w:cs="Times New Roman"/>
+                <w:sz w:val="24"/>
+                <w:szCs w:val="24"/>
+              </w:rPr>
+            </w:pPr>
+          </w:p>
+          <w:p>
+            <w:pPr>
+              <w:tabs>
+                <w:tab w:val="left" w:pos="2684"/>
+              </w:tabs>
+              <w:rPr>
+                <w:rFonts w:ascii="Palatino Linotype" w:hAnsi="Palatino Linotype" w:cs="Times New Roman"/>
+                <w:sz w:val="24"/>
+                <w:szCs w:val="24"/>
+              </w:rPr>
+            </w:pPr>
+          </w:p>
         </w:tc>
       </w:tr>
     </w:tbl>
-    <w:p>
-      <w:pPr>
-        <w:spacing w:after="0"/>
-        <w:rPr>
-          <w:rFonts w:ascii="Palatino Linotype" w:hAnsi="Palatino Linotype" w:cs="Times New Roman"/>
-          <w:color w:val="244061" w:themeColor="accent1" w:themeShade="80"/>
-          <w:sz w:val="16"/>
-          <w:szCs w:val="16"/>
-        </w:rPr>
-      </w:pPr>
-    </w:p>
-    <w:p>
-      <w:pPr>
-        <w:spacing w:after="0"/>
-        <w:rPr>
-          <w:rFonts w:ascii="Palatino Linotype" w:hAnsi="Palatino Linotype" w:cs="Times New Roman"/>
-          <w:color w:val="244061" w:themeColor="accent1" w:themeShade="80"/>
-          <w:sz w:val="16"/>
-          <w:szCs w:val="16"/>
-        </w:rPr>
-      </w:pPr>
-    </w:p>
     <w:tbl>
       <w:tblPr>
         <w:tblStyle w:val="TableGrid"/>
@@ -2386,6 +2274,54 @@
           <w:p>
             <w:pPr>
               <w:rPr>
+                <w:rFonts w:ascii="Palatino Linotype" w:hAnsi="Palatino Linotype"/>
+                <w:b/>
+                <w:bCs/>
+                <w:color w:val="000000" w:themeColor="text1"/>
+                <w:sz w:val="16"/>
+                <w:szCs w:val="16"/>
+              </w:rPr>
+            </w:pPr>
+          </w:p>
+          <w:p>
+            <w:pPr>
+              <w:rPr>
+                <w:rFonts w:ascii="Palatino Linotype" w:hAnsi="Palatino Linotype"/>
+                <w:b/>
+                <w:bCs/>
+                <w:color w:val="000000" w:themeColor="text1"/>
+                <w:sz w:val="16"/>
+                <w:szCs w:val="16"/>
+              </w:rPr>
+            </w:pPr>
+          </w:p>
+          <w:p>
+            <w:pPr>
+              <w:rPr>
+                <w:rFonts w:ascii="Palatino Linotype" w:hAnsi="Palatino Linotype"/>
+                <w:b/>
+                <w:bCs/>
+                <w:color w:val="000000" w:themeColor="text1"/>
+                <w:sz w:val="16"/>
+                <w:szCs w:val="16"/>
+              </w:rPr>
+            </w:pPr>
+          </w:p>
+          <w:p>
+            <w:pPr>
+              <w:rPr>
+                <w:rFonts w:ascii="Palatino Linotype" w:hAnsi="Palatino Linotype"/>
+                <w:b/>
+                <w:bCs/>
+                <w:color w:val="000000" w:themeColor="text1"/>
+                <w:sz w:val="16"/>
+                <w:szCs w:val="16"/>
+              </w:rPr>
+            </w:pPr>
+          </w:p>
+          <w:p>
+            <w:pPr>
+              <w:rPr>
                 <w:rFonts w:ascii="Palatino Linotype" w:hAnsi="Palatino Linotype" w:cs="Times New Roman"/>
                 <w:color w:val="244061" w:themeColor="accent1" w:themeShade="80"/>
                 <w:sz w:val="16"/>
@@ -2401,17 +2337,74 @@
                 <w:sz w:val="16"/>
                 <w:szCs w:val="16"/>
               </w:rPr>
-              <w:t>HCPhone, USA [</w:t>
-            </w:r>
-            <w:r>
-              <w:rPr>
-                <w:rFonts w:ascii="Palatino Linotype" w:hAnsi="Palatino Linotype" w:cs="Times New Roman"/>
-                <w:b/>
-                <w:color w:val="000000" w:themeColor="text1"/>
-                <w:sz w:val="16"/>
-                <w:szCs w:val="16"/>
-              </w:rPr>
-              <w:t>Software Engineer</w:t>
+              <w:lastRenderedPageBreak/>
+              <w:t xml:space="preserve">Credit </w:t>
+            </w:r>
+            <w:r>
+              <w:rPr>
+                <w:rFonts w:ascii="Palatino Linotype" w:hAnsi="Palatino Linotype"/>
+                <w:b/>
+                <w:bCs/>
+                <w:color w:val="000000" w:themeColor="text1"/>
+                <w:sz w:val="16"/>
+                <w:szCs w:val="16"/>
+              </w:rPr>
+              <w:t>Century Support</w:t>
+            </w:r>
+            <w:r>
+              <w:rPr>
+                <w:rFonts w:ascii="Palatino Linotype" w:hAnsi="Palatino Linotype"/>
+                <w:b/>
+                <w:bCs/>
+                <w:color w:val="000000" w:themeColor="text1"/>
+                <w:sz w:val="16"/>
+                <w:szCs w:val="16"/>
+              </w:rPr>
+              <w:t>,</w:t>
+            </w:r>
+            <w:r>
+              <w:rPr>
+                <w:rFonts w:ascii="Palatino Linotype" w:hAnsi="Palatino Linotype"/>
+                <w:b/>
+                <w:bCs/>
+                <w:color w:val="000000" w:themeColor="text1"/>
+                <w:sz w:val="16"/>
+                <w:szCs w:val="16"/>
+              </w:rPr>
+              <w:t xml:space="preserve"> </w:t>
+            </w:r>
+            <w:r>
+              <w:rPr>
+                <w:rFonts w:ascii="Palatino Linotype" w:hAnsi="Palatino Linotype"/>
+                <w:b/>
+                <w:bCs/>
+                <w:color w:val="000000" w:themeColor="text1"/>
+                <w:sz w:val="16"/>
+                <w:szCs w:val="16"/>
+              </w:rPr>
+              <w:t xml:space="preserve"> </w:t>
+            </w:r>
+            <w:r>
+              <w:rPr>
+                <w:rFonts w:ascii="Palatino Linotype" w:hAnsi="Palatino Linotype"/>
+                <w:b/>
+                <w:bCs/>
+                <w:color w:val="000000" w:themeColor="text1"/>
+                <w:sz w:val="16"/>
+                <w:szCs w:val="16"/>
+              </w:rPr>
+              <w:t>USA [</w:t>
+            </w:r>
+            <w:r>
+              <w:rPr>
+                <w:rFonts w:ascii="Palatino Linotype" w:hAnsi="Palatino Linotype"/>
+                <w:b/>
+                <w:bCs/>
+                <w:color w:val="000000" w:themeColor="text1"/>
+                <w:sz w:val="16"/>
+                <w:szCs w:val="16"/>
+              </w:rPr>
+              <w:t>Technical Lead</w:t>
             </w:r>
             <w:r>
               <w:rPr>
@@ -2433,7 +2426,7 @@
                 <w:sz w:val="16"/>
                 <w:szCs w:val="16"/>
               </w:rPr>
-              <w:t xml:space="preserve">    </w:t>
+              <w:t xml:space="preserve">   </w:t>
             </w:r>
             <w:r>
               <w:rPr>
@@ -2443,7 +2436,7 @@
                 <w:sz w:val="12"/>
                 <w:szCs w:val="12"/>
               </w:rPr>
-              <w:t xml:space="preserve">Oct </w:t>
+              <w:t>Mar  2017</w:t>
             </w:r>
             <w:r>
               <w:rPr>
@@ -2453,7 +2446,7 @@
                 <w:sz w:val="12"/>
                 <w:szCs w:val="12"/>
               </w:rPr>
-              <w:t xml:space="preserve"> 2010  -  </w:t>
+              <w:t xml:space="preserve">  -  </w:t>
             </w:r>
             <w:r>
               <w:rPr>
@@ -2463,7 +2456,7 @@
                 <w:sz w:val="12"/>
                 <w:szCs w:val="12"/>
               </w:rPr>
-              <w:t>Dec</w:t>
+              <w:t>Jan</w:t>
             </w:r>
             <w:r>
               <w:rPr>
@@ -2473,7 +2466,17 @@
                 <w:sz w:val="12"/>
                 <w:szCs w:val="12"/>
               </w:rPr>
-              <w:t xml:space="preserve"> 2011</w:t>
+              <w:t xml:space="preserve"> 201</w:t>
+            </w:r>
+            <w:r>
+              <w:rPr>
+                <w:rFonts w:ascii="Palatino Linotype" w:hAnsi="Palatino Linotype"/>
+                <w:b/>
+                <w:bCs/>
+                <w:sz w:val="12"/>
+                <w:szCs w:val="12"/>
+              </w:rPr>
+              <w:t>8</w:t>
             </w:r>
           </w:p>
         </w:tc>
@@ -2521,6 +2524,64 @@
           </w:p>
           <w:p>
             <w:pPr>
+              <w:jc w:val="both"/>
+              <w:rPr>
+                <w:rStyle w:val="apple-style-span"/>
+                <w:rFonts w:ascii="Palatino Linotype" w:hAnsi="Palatino Linotype"/>
+                <w:sz w:val="14"/>
+                <w:szCs w:val="14"/>
+              </w:rPr>
+            </w:pPr>
+          </w:p>
+          <w:p>
+            <w:pPr>
+              <w:jc w:val="both"/>
+              <w:rPr>
+                <w:rFonts w:ascii="Palatino Linotype" w:hAnsi="Palatino Linotype"/>
+                <w:color w:val="000000"/>
+                <w:sz w:val="14"/>
+                <w:szCs w:val="14"/>
+              </w:rPr>
+            </w:pPr>
+            <w:r>
+              <w:rPr>
+                <w:rStyle w:val="apple-style-span"/>
+                <w:rFonts w:ascii="Palatino Linotype" w:hAnsi="Palatino Linotype"/>
+                <w:sz w:val="14"/>
+                <w:szCs w:val="14"/>
+              </w:rPr>
+              <w:t xml:space="preserve">Century Support Services (CSS) is a debt settlement company </w:t>
+            </w:r>
+            <w:r>
+              <w:rPr>
+                <w:rStyle w:val="apple-style-span"/>
+                <w:rFonts w:ascii="Palatino Linotype" w:hAnsi="Palatino Linotype"/>
+                <w:sz w:val="14"/>
+                <w:szCs w:val="14"/>
+              </w:rPr>
+              <w:t>certified</w:t>
+            </w:r>
+            <w:r>
+              <w:rPr>
+                <w:rStyle w:val="apple-style-span"/>
+                <w:rFonts w:ascii="Palatino Linotype" w:hAnsi="Palatino Linotype"/>
+                <w:sz w:val="14"/>
+                <w:szCs w:val="14"/>
+              </w:rPr>
+              <w:t xml:space="preserve"> by American Fair Credit Council (AFCC) helping thousands of clients work through different financial circumstances. The mission of Century Support Services (CSS) is to provide the highest level of service to clients who are facing difficulty. Clients involved in the program are treated with compassion and dignity. CSS creates a positive experience for each client by successfully resolving their unsecured debt in the shortest amount of time possible, enabling them to enjoy the benefits of financial freedom.</w:t>
+            </w:r>
+            <w:r>
+              <w:rPr>
+                <w:rStyle w:val="apple-style-span"/>
+                <w:rFonts w:ascii="Palatino Linotype" w:hAnsi="Palatino Linotype"/>
+                <w:sz w:val="14"/>
+                <w:szCs w:val="14"/>
+              </w:rPr>
+              <w:t>.</w:t>
+            </w:r>
+          </w:p>
+          <w:p>
+            <w:pPr>
               <w:widowControl w:val="0"/>
               <w:adjustRightInd w:val="0"/>
               <w:rPr>
@@ -2538,19 +2599,30 @@
               <w:adjustRightInd w:val="0"/>
               <w:rPr>
                 <w:rFonts w:ascii="Palatino Linotype" w:hAnsi="Palatino Linotype"/>
-                <w:color w:val="000000"/>
-                <w:sz w:val="14"/>
-                <w:szCs w:val="14"/>
-              </w:rPr>
-            </w:pPr>
-            <w:r>
-              <w:rPr>
-                <w:rFonts w:ascii="Palatino Linotype" w:hAnsi="Palatino Linotype"/>
-                <w:color w:val="000000"/>
-                <w:sz w:val="14"/>
-                <w:szCs w:val="14"/>
-              </w:rPr>
-              <w:t>HCPhone is a database driven Web Application used by cell phone companies and recharge cards distributors to track the cards that are distributed across different vendors and locations, users are facilitated to add cards, activate pins, import invoice and validate invoices</w:t>
+                <w:b/>
+                <w:color w:val="000000"/>
+                <w:sz w:val="14"/>
+                <w:szCs w:val="14"/>
+              </w:rPr>
+            </w:pPr>
+            <w:r>
+              <w:rPr>
+                <w:rFonts w:ascii="Palatino Linotype" w:hAnsi="Palatino Linotype"/>
+                <w:b/>
+                <w:sz w:val="14"/>
+                <w:szCs w:val="14"/>
+              </w:rPr>
+              <w:t>Key Accomplishments</w:t>
+            </w:r>
+            <w:r>
+              <w:rPr>
+                <w:rFonts w:ascii="Palatino Linotype" w:hAnsi="Palatino Linotype"/>
+                <w:b/>
+                <w:color w:val="000000"/>
+                <w:sz w:val="14"/>
+                <w:szCs w:val="14"/>
+              </w:rPr>
+              <w:t xml:space="preserve"> </w:t>
             </w:r>
           </w:p>
           <w:p>
@@ -2559,76 +2631,47 @@
               <w:adjustRightInd w:val="0"/>
               <w:rPr>
                 <w:rFonts w:ascii="Palatino Linotype" w:hAnsi="Palatino Linotype"/>
-                <w:color w:val="000000"/>
-                <w:sz w:val="14"/>
-                <w:szCs w:val="14"/>
-              </w:rPr>
-            </w:pPr>
-          </w:p>
-          <w:p>
-            <w:pPr>
+                <w:b/>
+                <w:color w:val="000000"/>
+                <w:sz w:val="14"/>
+                <w:szCs w:val="14"/>
+              </w:rPr>
+            </w:pPr>
+          </w:p>
+          <w:p>
+            <w:pPr>
+              <w:pStyle w:val="ListParagraph"/>
               <w:widowControl w:val="0"/>
+              <w:numPr>
+                <w:ilvl w:val="0"/>
+                <w:numId w:val="11"/>
+              </w:numPr>
               <w:adjustRightInd w:val="0"/>
-              <w:rPr>
-                <w:rFonts w:ascii="Palatino Linotype" w:hAnsi="Palatino Linotype"/>
-                <w:color w:val="000000"/>
-                <w:sz w:val="14"/>
-                <w:szCs w:val="14"/>
-              </w:rPr>
-            </w:pPr>
-            <w:r>
-              <w:rPr>
-                <w:rFonts w:ascii="Palatino Linotype" w:hAnsi="Palatino Linotype"/>
-                <w:color w:val="000000"/>
-                <w:sz w:val="14"/>
-                <w:szCs w:val="14"/>
-              </w:rPr>
-              <w:t xml:space="preserve"> Major modules include Import invoice – provides facility for bulk importing data from excel sheet to database and validate all the validate the invoice for duplicate cards, wrong face value and inactive pins Activate pins – activates pins within a specified range, List invoices -provides tabular reports of all the invoices, Activated pins and drill downs, Manage Cards –Allows users to add a new card, modify and delete new card</w:t>
-            </w:r>
-          </w:p>
-          <w:p>
-            <w:pPr>
-              <w:widowControl w:val="0"/>
-              <w:adjustRightInd w:val="0"/>
-              <w:rPr>
-                <w:rFonts w:ascii="Palatino Linotype" w:hAnsi="Palatino Linotype"/>
-                <w:b/>
-                <w:color w:val="000000"/>
-                <w:sz w:val="14"/>
-                <w:szCs w:val="14"/>
-              </w:rPr>
-            </w:pPr>
-          </w:p>
-          <w:p>
-            <w:pPr>
-              <w:widowControl w:val="0"/>
-              <w:adjustRightInd w:val="0"/>
-              <w:rPr>
-                <w:rFonts w:ascii="Palatino Linotype" w:hAnsi="Palatino Linotype"/>
-                <w:b/>
-                <w:color w:val="000000"/>
-                <w:sz w:val="14"/>
-                <w:szCs w:val="14"/>
-              </w:rPr>
-            </w:pPr>
-            <w:r>
-              <w:rPr>
-                <w:rFonts w:ascii="Palatino Linotype" w:hAnsi="Palatino Linotype"/>
-                <w:b/>
-                <w:sz w:val="14"/>
-                <w:szCs w:val="14"/>
-              </w:rPr>
-              <w:t>Key Accomplishments</w:t>
-            </w:r>
-            <w:r>
-              <w:rPr>
-                <w:rFonts w:ascii="Palatino Linotype" w:hAnsi="Palatino Linotype"/>
-                <w:b/>
-                <w:color w:val="000000"/>
-                <w:sz w:val="14"/>
-                <w:szCs w:val="14"/>
-              </w:rPr>
-              <w:t xml:space="preserve"> </w:t>
+              <w:ind w:left="270" w:hanging="270"/>
+              <w:rPr>
+                <w:rFonts w:ascii="Palatino Linotype" w:hAnsi="Palatino Linotype"/>
+                <w:color w:val="000000"/>
+                <w:sz w:val="14"/>
+                <w:szCs w:val="14"/>
+              </w:rPr>
+            </w:pPr>
+            <w:r>
+              <w:rPr>
+                <w:rFonts w:ascii="Palatino Linotype" w:hAnsi="Palatino Linotype"/>
+                <w:color w:val="000000"/>
+                <w:sz w:val="14"/>
+                <w:szCs w:val="14"/>
+              </w:rPr>
+              <w:t xml:space="preserve">Web Api services to synchronize data between New Credit America Central DB Server and Century Support Services DB Server </w:t>
+            </w:r>
+            <w:r>
+              <w:rPr>
+                <w:rFonts w:ascii="Palatino Linotype" w:hAnsi="Palatino Linotype"/>
+                <w:color w:val="000000"/>
+                <w:sz w:val="14"/>
+                <w:szCs w:val="14"/>
+              </w:rPr>
+              <w:t>.</w:t>
             </w:r>
           </w:p>
           <w:p>
@@ -2652,7 +2695,721 @@
                 <w:sz w:val="14"/>
                 <w:szCs w:val="14"/>
               </w:rPr>
-              <w:t>Involved in Design and Development of Modules of Clients and Admin</w:t>
+              <w:t xml:space="preserve">Worked in Database Design and Writing of </w:t>
+            </w:r>
+            <w:r>
+              <w:rPr>
+                <w:rFonts w:ascii="Palatino Linotype" w:hAnsi="Palatino Linotype"/>
+                <w:sz w:val="14"/>
+                <w:szCs w:val="14"/>
+              </w:rPr>
+              <w:t xml:space="preserve"> Complex stored procedures using T-SQL </w:t>
+            </w:r>
+            <w:r>
+              <w:rPr>
+                <w:rFonts w:ascii="Palatino Linotype" w:hAnsi="Palatino Linotype"/>
+                <w:sz w:val="14"/>
+                <w:szCs w:val="14"/>
+              </w:rPr>
+              <w:t xml:space="preserve">for </w:t>
+            </w:r>
+            <w:r>
+              <w:rPr>
+                <w:rFonts w:ascii="Palatino Linotype" w:hAnsi="Palatino Linotype"/>
+                <w:sz w:val="14"/>
+                <w:szCs w:val="14"/>
+              </w:rPr>
+              <w:t xml:space="preserve"> search</w:t>
+            </w:r>
+            <w:r>
+              <w:rPr>
+                <w:rFonts w:ascii="Palatino Linotype" w:hAnsi="Palatino Linotype"/>
+                <w:sz w:val="14"/>
+                <w:szCs w:val="14"/>
+              </w:rPr>
+              <w:t xml:space="preserve"> Engine for different  search criterias</w:t>
+            </w:r>
+          </w:p>
+          <w:p>
+            <w:pPr>
+              <w:pStyle w:val="Footer"/>
+              <w:jc w:val="both"/>
+              <w:rPr>
+                <w:rFonts w:ascii="Palatino Linotype" w:hAnsi="Palatino Linotype"/>
+                <w:b/>
+                <w:color w:val="000000"/>
+                <w:sz w:val="14"/>
+                <w:szCs w:val="14"/>
+              </w:rPr>
+            </w:pPr>
+          </w:p>
+          <w:p>
+            <w:pPr>
+              <w:ind w:left="284"/>
+              <w:jc w:val="both"/>
+              <w:rPr>
+                <w:rStyle w:val="apple-style-span"/>
+                <w:rFonts w:ascii="Palatino Linotype" w:hAnsi="Palatino Linotype" w:cs="Tahoma"/>
+                <w:b/>
+                <w:sz w:val="14"/>
+                <w:szCs w:val="14"/>
+              </w:rPr>
+            </w:pPr>
+            <w:r>
+              <w:rPr>
+                <w:rFonts w:ascii="Palatino Linotype" w:hAnsi="Palatino Linotype"/>
+                <w:b/>
+                <w:color w:val="000000"/>
+                <w:sz w:val="14"/>
+                <w:szCs w:val="14"/>
+              </w:rPr>
+              <w:t>Environment:</w:t>
+            </w:r>
+            <w:r>
+              <w:rPr>
+                <w:rFonts w:ascii="Palatino Linotype" w:hAnsi="Palatino Linotype"/>
+                <w:color w:val="000000"/>
+                <w:sz w:val="14"/>
+                <w:szCs w:val="14"/>
+              </w:rPr>
+              <w:t xml:space="preserve"> </w:t>
+            </w:r>
+            <w:r>
+              <w:rPr>
+                <w:rFonts w:ascii="Palatino Linotype" w:hAnsi="Palatino Linotype"/>
+                <w:bCs/>
+                <w:color w:val="000000"/>
+                <w:sz w:val="14"/>
+                <w:szCs w:val="14"/>
+              </w:rPr>
+              <w:t>Visual Studio.NET 201</w:t>
+            </w:r>
+            <w:r>
+              <w:rPr>
+                <w:rFonts w:ascii="Palatino Linotype" w:hAnsi="Palatino Linotype"/>
+                <w:bCs/>
+                <w:color w:val="000000"/>
+                <w:sz w:val="14"/>
+                <w:szCs w:val="14"/>
+              </w:rPr>
+              <w:t>7</w:t>
+            </w:r>
+            <w:r>
+              <w:rPr>
+                <w:rFonts w:ascii="Palatino Linotype" w:hAnsi="Palatino Linotype"/>
+                <w:bCs/>
+                <w:color w:val="000000"/>
+                <w:sz w:val="14"/>
+                <w:szCs w:val="14"/>
+              </w:rPr>
+              <w:t>, C#.Net,</w:t>
+            </w:r>
+            <w:r>
+              <w:rPr>
+                <w:rFonts w:ascii="Palatino Linotype" w:hAnsi="Palatino Linotype"/>
+                <w:bCs/>
+                <w:color w:val="000000"/>
+                <w:sz w:val="14"/>
+                <w:szCs w:val="14"/>
+              </w:rPr>
+              <w:t xml:space="preserve"> MVC4, Web APIs, </w:t>
+            </w:r>
+            <w:r>
+              <w:rPr>
+                <w:rFonts w:ascii="Palatino Linotype" w:hAnsi="Palatino Linotype"/>
+                <w:bCs/>
+                <w:color w:val="000000"/>
+                <w:sz w:val="14"/>
+                <w:szCs w:val="14"/>
+              </w:rPr>
+              <w:t xml:space="preserve"> and SQL Server-20</w:t>
+            </w:r>
+            <w:r>
+              <w:rPr>
+                <w:rFonts w:ascii="Palatino Linotype" w:hAnsi="Palatino Linotype"/>
+                <w:bCs/>
+                <w:color w:val="000000"/>
+                <w:sz w:val="14"/>
+                <w:szCs w:val="14"/>
+              </w:rPr>
+              <w:t>16</w:t>
+            </w:r>
+          </w:p>
+          <w:p>
+            <w:pPr>
+              <w:pStyle w:val="Footer"/>
+              <w:jc w:val="both"/>
+              <w:rPr>
+                <w:rFonts w:ascii="Palatino Linotype" w:hAnsi="Palatino Linotype"/>
+                <w:b/>
+                <w:bCs/>
+                <w:color w:val="000000"/>
+                <w:sz w:val="14"/>
+                <w:szCs w:val="14"/>
+              </w:rPr>
+            </w:pPr>
+          </w:p>
+          <w:p>
+            <w:pPr>
+              <w:pBdr>
+                <w:bottom w:val="single" w:sz="6" w:space="1" w:color="auto"/>
+              </w:pBdr>
+              <w:rPr>
+                <w:rFonts w:ascii="Palatino Linotype" w:hAnsi="Palatino Linotype" w:cs="Times New Roman"/>
+                <w:color w:val="244061" w:themeColor="accent1" w:themeShade="80"/>
+                <w:sz w:val="16"/>
+                <w:szCs w:val="16"/>
+              </w:rPr>
+            </w:pPr>
+          </w:p>
+          <w:p>
+            <w:pPr>
+              <w:rPr>
+                <w:rFonts w:ascii="Palatino Linotype" w:hAnsi="Palatino Linotype" w:cs="Times New Roman"/>
+                <w:color w:val="244061" w:themeColor="accent1" w:themeShade="80"/>
+                <w:sz w:val="16"/>
+                <w:szCs w:val="16"/>
+              </w:rPr>
+            </w:pPr>
+          </w:p>
+        </w:tc>
+      </w:tr>
+      <w:tr>
+        <w:trPr>
+          <w:trHeight w:val="81"/>
+        </w:trPr>
+        <w:tc>
+          <w:tcPr>
+            <w:tcW w:w="10404" w:type="dxa"/>
+          </w:tcPr>
+          <w:p>
+            <w:pPr>
+              <w:rPr>
+                <w:rFonts w:ascii="Palatino Linotype" w:hAnsi="Palatino Linotype" w:cs="Times New Roman"/>
+                <w:color w:val="244061" w:themeColor="accent1" w:themeShade="80"/>
+                <w:sz w:val="16"/>
+                <w:szCs w:val="16"/>
+              </w:rPr>
+            </w:pPr>
+            <w:r>
+              <w:rPr>
+                <w:rFonts w:ascii="Palatino Linotype" w:hAnsi="Palatino Linotype"/>
+                <w:b/>
+                <w:bCs/>
+                <w:color w:val="000000" w:themeColor="text1"/>
+                <w:sz w:val="16"/>
+                <w:szCs w:val="16"/>
+              </w:rPr>
+              <w:t>New Credit America,</w:t>
+            </w:r>
+            <w:r>
+              <w:rPr>
+                <w:rFonts w:ascii="Palatino Linotype" w:hAnsi="Palatino Linotype"/>
+                <w:b/>
+                <w:bCs/>
+                <w:color w:val="000000" w:themeColor="text1"/>
+                <w:sz w:val="16"/>
+                <w:szCs w:val="16"/>
+              </w:rPr>
+              <w:t xml:space="preserve"> </w:t>
+            </w:r>
+            <w:r>
+              <w:rPr>
+                <w:rFonts w:ascii="Palatino Linotype" w:hAnsi="Palatino Linotype"/>
+                <w:b/>
+                <w:bCs/>
+                <w:color w:val="000000" w:themeColor="text1"/>
+                <w:sz w:val="16"/>
+                <w:szCs w:val="16"/>
+              </w:rPr>
+              <w:t xml:space="preserve"> </w:t>
+            </w:r>
+            <w:r>
+              <w:rPr>
+                <w:rFonts w:ascii="Palatino Linotype" w:hAnsi="Palatino Linotype"/>
+                <w:b/>
+                <w:bCs/>
+                <w:color w:val="000000" w:themeColor="text1"/>
+                <w:sz w:val="16"/>
+                <w:szCs w:val="16"/>
+              </w:rPr>
+              <w:t>USA [</w:t>
+            </w:r>
+            <w:r>
+              <w:rPr>
+                <w:rFonts w:ascii="Palatino Linotype" w:hAnsi="Palatino Linotype"/>
+                <w:b/>
+                <w:bCs/>
+                <w:color w:val="000000" w:themeColor="text1"/>
+                <w:sz w:val="16"/>
+                <w:szCs w:val="16"/>
+              </w:rPr>
+              <w:t>Technical Lead</w:t>
+            </w:r>
+            <w:r>
+              <w:rPr>
+                <w:rFonts w:ascii="Palatino Linotype" w:hAnsi="Palatino Linotype"/>
+                <w:b/>
+                <w:bCs/>
+                <w:color w:val="000000" w:themeColor="text1"/>
+                <w:sz w:val="16"/>
+                <w:szCs w:val="16"/>
+              </w:rPr>
+              <w:t>]</w:t>
+            </w:r>
+            <w:r>
+              <w:rPr>
+                <w:rFonts w:ascii="Palatino Linotype" w:hAnsi="Palatino Linotype"/>
+                <w:b/>
+                <w:bCs/>
+                <w:color w:val="000000" w:themeColor="text1"/>
+                <w:sz w:val="16"/>
+                <w:szCs w:val="16"/>
+              </w:rPr>
+              <w:t xml:space="preserve">   </w:t>
+            </w:r>
+            <w:r>
+              <w:rPr>
+                <w:rFonts w:ascii="Palatino Linotype" w:hAnsi="Palatino Linotype"/>
+                <w:b/>
+                <w:bCs/>
+                <w:sz w:val="12"/>
+                <w:szCs w:val="12"/>
+              </w:rPr>
+              <w:t>Jan  2015</w:t>
+            </w:r>
+            <w:r>
+              <w:rPr>
+                <w:rFonts w:ascii="Palatino Linotype" w:hAnsi="Palatino Linotype"/>
+                <w:b/>
+                <w:bCs/>
+                <w:sz w:val="12"/>
+                <w:szCs w:val="12"/>
+              </w:rPr>
+              <w:t xml:space="preserve">  -  </w:t>
+            </w:r>
+            <w:r>
+              <w:rPr>
+                <w:rFonts w:ascii="Palatino Linotype" w:hAnsi="Palatino Linotype"/>
+                <w:b/>
+                <w:bCs/>
+                <w:sz w:val="12"/>
+                <w:szCs w:val="12"/>
+              </w:rPr>
+              <w:t>Mar 2017</w:t>
+            </w:r>
+          </w:p>
+        </w:tc>
+      </w:tr>
+      <w:tr>
+        <w:trPr>
+          <w:trHeight w:val="81"/>
+        </w:trPr>
+        <w:tc>
+          <w:tcPr>
+            <w:tcW w:w="10404" w:type="dxa"/>
+          </w:tcPr>
+          <w:p>
+            <w:pPr>
+              <w:rPr>
+                <w:rFonts w:ascii="Palatino Linotype" w:hAnsi="Palatino Linotype" w:cs="Times New Roman"/>
+                <w:color w:val="244061" w:themeColor="accent1" w:themeShade="80"/>
+                <w:sz w:val="16"/>
+                <w:szCs w:val="16"/>
+              </w:rPr>
+            </w:pPr>
+          </w:p>
+          <w:p>
+            <w:pPr>
+              <w:widowControl w:val="0"/>
+              <w:adjustRightInd w:val="0"/>
+              <w:rPr>
+                <w:rFonts w:ascii="Palatino Linotype" w:hAnsi="Palatino Linotype"/>
+                <w:b/>
+                <w:color w:val="000000"/>
+                <w:sz w:val="14"/>
+                <w:szCs w:val="14"/>
+              </w:rPr>
+            </w:pPr>
+            <w:r>
+              <w:rPr>
+                <w:rFonts w:ascii="Palatino Linotype" w:hAnsi="Palatino Linotype"/>
+                <w:b/>
+                <w:color w:val="000000"/>
+                <w:sz w:val="14"/>
+                <w:szCs w:val="14"/>
+              </w:rPr>
+              <w:t>Objective:</w:t>
+            </w:r>
+          </w:p>
+          <w:p>
+            <w:pPr>
+              <w:widowControl w:val="0"/>
+              <w:adjustRightInd w:val="0"/>
+              <w:rPr>
+                <w:rFonts w:ascii="Palatino Linotype" w:hAnsi="Palatino Linotype"/>
+                <w:b/>
+                <w:color w:val="000000"/>
+                <w:sz w:val="14"/>
+                <w:szCs w:val="14"/>
+              </w:rPr>
+            </w:pPr>
+          </w:p>
+          <w:p>
+            <w:pPr>
+              <w:jc w:val="both"/>
+              <w:rPr>
+                <w:rFonts w:ascii="Palatino Linotype" w:hAnsi="Palatino Linotype"/>
+                <w:color w:val="000000"/>
+                <w:sz w:val="14"/>
+                <w:szCs w:val="14"/>
+              </w:rPr>
+            </w:pPr>
+            <w:r>
+              <w:rPr>
+                <w:rStyle w:val="apple-style-span"/>
+                <w:rFonts w:ascii="Palatino Linotype" w:hAnsi="Palatino Linotype"/>
+                <w:sz w:val="14"/>
+                <w:szCs w:val="14"/>
+              </w:rPr>
+              <w:t>New Credit America is a consumer finance company dedicated to restoring consumer’s financial health. They mission is to provide custom-tailored solutions to help consumers to restore they financial health and back on the path toward financial freedom. This helps consumers to payoff old debts at a discount, and starts fresh with a new loan. They identify consumers eligible for loans through referrals from partners in the debt relief industry with a process streamlined and simple which regains control of consumer’s financial health</w:t>
+            </w:r>
+            <w:r>
+              <w:rPr>
+                <w:rStyle w:val="apple-style-span"/>
+                <w:rFonts w:ascii="Palatino Linotype" w:hAnsi="Palatino Linotype"/>
+                <w:sz w:val="14"/>
+                <w:szCs w:val="14"/>
+              </w:rPr>
+              <w:t>.</w:t>
+            </w:r>
+          </w:p>
+          <w:p>
+            <w:pPr>
+              <w:widowControl w:val="0"/>
+              <w:adjustRightInd w:val="0"/>
+              <w:rPr>
+                <w:rFonts w:ascii="Palatino Linotype" w:hAnsi="Palatino Linotype"/>
+                <w:b/>
+                <w:color w:val="000000"/>
+                <w:sz w:val="14"/>
+                <w:szCs w:val="14"/>
+              </w:rPr>
+            </w:pPr>
+          </w:p>
+          <w:p>
+            <w:pPr>
+              <w:widowControl w:val="0"/>
+              <w:adjustRightInd w:val="0"/>
+              <w:rPr>
+                <w:rFonts w:ascii="Palatino Linotype" w:hAnsi="Palatino Linotype"/>
+                <w:b/>
+                <w:color w:val="000000"/>
+                <w:sz w:val="14"/>
+                <w:szCs w:val="14"/>
+              </w:rPr>
+            </w:pPr>
+            <w:r>
+              <w:rPr>
+                <w:rFonts w:ascii="Palatino Linotype" w:hAnsi="Palatino Linotype"/>
+                <w:b/>
+                <w:sz w:val="14"/>
+                <w:szCs w:val="14"/>
+              </w:rPr>
+              <w:t>Key Accomplishments</w:t>
+            </w:r>
+            <w:r>
+              <w:rPr>
+                <w:rFonts w:ascii="Palatino Linotype" w:hAnsi="Palatino Linotype"/>
+                <w:b/>
+                <w:color w:val="000000"/>
+                <w:sz w:val="14"/>
+                <w:szCs w:val="14"/>
+              </w:rPr>
+              <w:t xml:space="preserve"> </w:t>
+            </w:r>
+          </w:p>
+          <w:p>
+            <w:pPr>
+              <w:widowControl w:val="0"/>
+              <w:adjustRightInd w:val="0"/>
+              <w:rPr>
+                <w:rFonts w:ascii="Palatino Linotype" w:hAnsi="Palatino Linotype"/>
+                <w:b/>
+                <w:color w:val="000000"/>
+                <w:sz w:val="14"/>
+                <w:szCs w:val="14"/>
+              </w:rPr>
+            </w:pPr>
+          </w:p>
+          <w:p>
+            <w:pPr>
+              <w:pStyle w:val="ListParagraph"/>
+              <w:widowControl w:val="0"/>
+              <w:numPr>
+                <w:ilvl w:val="0"/>
+                <w:numId w:val="11"/>
+              </w:numPr>
+              <w:adjustRightInd w:val="0"/>
+              <w:ind w:left="270" w:hanging="270"/>
+              <w:rPr>
+                <w:rFonts w:ascii="Palatino Linotype" w:hAnsi="Palatino Linotype"/>
+                <w:color w:val="000000"/>
+                <w:sz w:val="14"/>
+                <w:szCs w:val="14"/>
+              </w:rPr>
+            </w:pPr>
+            <w:r>
+              <w:rPr>
+                <w:rFonts w:ascii="Palatino Linotype" w:hAnsi="Palatino Linotype"/>
+                <w:color w:val="000000"/>
+                <w:sz w:val="14"/>
+                <w:szCs w:val="14"/>
+              </w:rPr>
+              <w:t>Gathered the client requirements</w:t>
+            </w:r>
+            <w:r>
+              <w:rPr>
+                <w:rFonts w:ascii="Palatino Linotype" w:hAnsi="Palatino Linotype"/>
+                <w:color w:val="000000"/>
+                <w:sz w:val="14"/>
+                <w:szCs w:val="14"/>
+              </w:rPr>
+              <w:t xml:space="preserve"> for the application development</w:t>
+            </w:r>
+            <w:r>
+              <w:rPr>
+                <w:rFonts w:ascii="Palatino Linotype" w:hAnsi="Palatino Linotype"/>
+                <w:color w:val="000000"/>
+                <w:sz w:val="14"/>
+                <w:szCs w:val="14"/>
+              </w:rPr>
+              <w:t>.</w:t>
+            </w:r>
+          </w:p>
+          <w:p>
+            <w:pPr>
+              <w:pStyle w:val="ListParagraph"/>
+              <w:widowControl w:val="0"/>
+              <w:numPr>
+                <w:ilvl w:val="0"/>
+                <w:numId w:val="11"/>
+              </w:numPr>
+              <w:adjustRightInd w:val="0"/>
+              <w:ind w:left="270" w:hanging="270"/>
+              <w:rPr>
+                <w:rFonts w:ascii="Palatino Linotype" w:hAnsi="Palatino Linotype"/>
+                <w:color w:val="000000"/>
+                <w:sz w:val="14"/>
+                <w:szCs w:val="14"/>
+              </w:rPr>
+            </w:pPr>
+            <w:r>
+              <w:rPr>
+                <w:rFonts w:ascii="Palatino Linotype" w:hAnsi="Palatino Linotype"/>
+                <w:color w:val="000000"/>
+                <w:sz w:val="14"/>
+                <w:szCs w:val="14"/>
+              </w:rPr>
+              <w:t xml:space="preserve">Involved in </w:t>
+            </w:r>
+            <w:r>
+              <w:rPr>
+                <w:rFonts w:ascii="Palatino Linotype" w:hAnsi="Palatino Linotype"/>
+                <w:color w:val="000000"/>
+                <w:sz w:val="14"/>
+                <w:szCs w:val="14"/>
+              </w:rPr>
+              <w:t xml:space="preserve">analyzing </w:t>
+            </w:r>
+            <w:r>
+              <w:rPr>
+                <w:rFonts w:ascii="Palatino Linotype" w:hAnsi="Palatino Linotype"/>
+                <w:color w:val="000000"/>
+                <w:sz w:val="14"/>
+                <w:szCs w:val="14"/>
+              </w:rPr>
+              <w:t>of</w:t>
+            </w:r>
+            <w:r>
+              <w:rPr>
+                <w:rFonts w:ascii="Palatino Linotype" w:hAnsi="Palatino Linotype"/>
+                <w:color w:val="000000"/>
+                <w:sz w:val="14"/>
+                <w:szCs w:val="14"/>
+              </w:rPr>
+              <w:t xml:space="preserve"> business</w:t>
+            </w:r>
+            <w:r>
+              <w:rPr>
+                <w:rFonts w:ascii="Palatino Linotype" w:hAnsi="Palatino Linotype"/>
+                <w:color w:val="000000"/>
+                <w:sz w:val="14"/>
+                <w:szCs w:val="14"/>
+              </w:rPr>
+              <w:t xml:space="preserve"> layers respective software requirements and</w:t>
+            </w:r>
+            <w:r>
+              <w:rPr>
+                <w:rFonts w:ascii="Palatino Linotype" w:hAnsi="Palatino Linotype"/>
+                <w:color w:val="000000"/>
+                <w:sz w:val="14"/>
+                <w:szCs w:val="14"/>
+              </w:rPr>
+              <w:t xml:space="preserve"> technology architecture</w:t>
+            </w:r>
+            <w:r>
+              <w:rPr>
+                <w:rFonts w:ascii="Palatino Linotype" w:hAnsi="Palatino Linotype"/>
+                <w:color w:val="000000"/>
+                <w:sz w:val="14"/>
+                <w:szCs w:val="14"/>
+              </w:rPr>
+              <w:t>.</w:t>
+            </w:r>
+          </w:p>
+          <w:p>
+            <w:pPr>
+              <w:pStyle w:val="ListParagraph"/>
+              <w:widowControl w:val="0"/>
+              <w:numPr>
+                <w:ilvl w:val="0"/>
+                <w:numId w:val="11"/>
+              </w:numPr>
+              <w:adjustRightInd w:val="0"/>
+              <w:ind w:left="270" w:hanging="270"/>
+              <w:rPr>
+                <w:rFonts w:ascii="Palatino Linotype" w:hAnsi="Palatino Linotype"/>
+                <w:color w:val="000000"/>
+                <w:sz w:val="14"/>
+                <w:szCs w:val="14"/>
+              </w:rPr>
+            </w:pPr>
+            <w:r>
+              <w:rPr>
+                <w:rFonts w:ascii="Palatino Linotype" w:hAnsi="Palatino Linotype"/>
+                <w:color w:val="000000"/>
+                <w:sz w:val="14"/>
+                <w:szCs w:val="14"/>
+              </w:rPr>
+              <w:t>Web Api services to synchronize</w:t>
+            </w:r>
+            <w:r>
+              <w:rPr>
+                <w:rFonts w:ascii="Palatino Linotype" w:hAnsi="Palatino Linotype"/>
+                <w:color w:val="000000"/>
+                <w:sz w:val="14"/>
+                <w:szCs w:val="14"/>
+              </w:rPr>
+              <w:t xml:space="preserve"> data between New Credit America Central DB Server and Century Support Services DB Server </w:t>
+            </w:r>
+            <w:r>
+              <w:rPr>
+                <w:rFonts w:ascii="Palatino Linotype" w:hAnsi="Palatino Linotype"/>
+                <w:color w:val="000000"/>
+                <w:sz w:val="14"/>
+                <w:szCs w:val="14"/>
+              </w:rPr>
+              <w:t>.</w:t>
+            </w:r>
+          </w:p>
+          <w:p>
+            <w:pPr>
+              <w:pStyle w:val="ListParagraph"/>
+              <w:widowControl w:val="0"/>
+              <w:numPr>
+                <w:ilvl w:val="0"/>
+                <w:numId w:val="11"/>
+              </w:numPr>
+              <w:adjustRightInd w:val="0"/>
+              <w:ind w:left="270" w:hanging="270"/>
+              <w:rPr>
+                <w:rFonts w:ascii="Palatino Linotype" w:hAnsi="Palatino Linotype"/>
+                <w:color w:val="000000"/>
+                <w:sz w:val="14"/>
+                <w:szCs w:val="14"/>
+              </w:rPr>
+            </w:pPr>
+            <w:r>
+              <w:rPr>
+                <w:rFonts w:ascii="Palatino Linotype" w:hAnsi="Palatino Linotype"/>
+                <w:color w:val="000000"/>
+                <w:sz w:val="14"/>
+                <w:szCs w:val="14"/>
+              </w:rPr>
+              <w:t>Involved in D</w:t>
+            </w:r>
+            <w:r>
+              <w:rPr>
+                <w:rFonts w:ascii="Palatino Linotype" w:hAnsi="Palatino Linotype"/>
+                <w:color w:val="000000"/>
+                <w:sz w:val="14"/>
+                <w:szCs w:val="14"/>
+              </w:rPr>
+              <w:t xml:space="preserve">evelopment of components </w:t>
+            </w:r>
+            <w:r>
+              <w:rPr>
+                <w:rFonts w:ascii="Palatino Linotype" w:hAnsi="Palatino Linotype"/>
+                <w:color w:val="000000"/>
+                <w:sz w:val="14"/>
+                <w:szCs w:val="14"/>
+              </w:rPr>
+              <w:t>using</w:t>
+            </w:r>
+            <w:r>
+              <w:rPr>
+                <w:rFonts w:ascii="Palatino Linotype" w:hAnsi="Palatino Linotype"/>
+                <w:color w:val="000000"/>
+                <w:sz w:val="14"/>
+                <w:szCs w:val="14"/>
+              </w:rPr>
+              <w:t xml:space="preserve"> </w:t>
+            </w:r>
+            <w:r>
+              <w:rPr>
+                <w:rFonts w:ascii="Palatino Linotype" w:hAnsi="Palatino Linotype"/>
+                <w:color w:val="000000"/>
+                <w:sz w:val="14"/>
+                <w:szCs w:val="14"/>
+              </w:rPr>
+              <w:t>Server</w:t>
+            </w:r>
+            <w:r>
+              <w:rPr>
+                <w:rFonts w:ascii="Palatino Linotype" w:hAnsi="Palatino Linotype"/>
+                <w:color w:val="000000"/>
+                <w:sz w:val="14"/>
+                <w:szCs w:val="14"/>
+              </w:rPr>
+              <w:t xml:space="preserve"> side ASP.Net with C# code and </w:t>
+            </w:r>
+            <w:r>
+              <w:rPr>
+                <w:rFonts w:ascii="Palatino Linotype" w:hAnsi="Palatino Linotype"/>
+                <w:color w:val="000000"/>
+                <w:sz w:val="14"/>
+                <w:szCs w:val="14"/>
+              </w:rPr>
+              <w:t>D</w:t>
+            </w:r>
+            <w:r>
+              <w:rPr>
+                <w:rFonts w:ascii="Palatino Linotype" w:hAnsi="Palatino Linotype"/>
+                <w:color w:val="000000"/>
+                <w:sz w:val="14"/>
+                <w:szCs w:val="14"/>
+              </w:rPr>
+              <w:t>esigning database</w:t>
+            </w:r>
+            <w:r>
+              <w:rPr>
+                <w:rFonts w:ascii="Palatino Linotype" w:hAnsi="Palatino Linotype"/>
+                <w:color w:val="000000"/>
+                <w:sz w:val="14"/>
+                <w:szCs w:val="14"/>
+              </w:rPr>
+              <w:t xml:space="preserve"> and JavaScript validations.</w:t>
             </w:r>
           </w:p>
           <w:p>
@@ -2676,7 +3433,55 @@
                 <w:sz w:val="14"/>
                 <w:szCs w:val="14"/>
               </w:rPr>
-              <w:t>Developed user interface using ASP.NET, HTML, DHTML</w:t>
+              <w:t xml:space="preserve">Worked in Database Design and Writing of </w:t>
+            </w:r>
+            <w:r>
+              <w:rPr>
+                <w:rFonts w:ascii="Palatino Linotype" w:hAnsi="Palatino Linotype"/>
+                <w:sz w:val="14"/>
+                <w:szCs w:val="14"/>
+              </w:rPr>
+              <w:t xml:space="preserve"> Complex stored procedures using T-SQL </w:t>
+            </w:r>
+            <w:r>
+              <w:rPr>
+                <w:rFonts w:ascii="Palatino Linotype" w:hAnsi="Palatino Linotype"/>
+                <w:sz w:val="14"/>
+                <w:szCs w:val="14"/>
+              </w:rPr>
+              <w:t xml:space="preserve">for </w:t>
+            </w:r>
+            <w:r>
+              <w:rPr>
+                <w:rFonts w:ascii="Palatino Linotype" w:hAnsi="Palatino Linotype"/>
+                <w:sz w:val="14"/>
+                <w:szCs w:val="14"/>
+              </w:rPr>
+              <w:t xml:space="preserve"> search</w:t>
+            </w:r>
+            <w:r>
+              <w:rPr>
+                <w:rFonts w:ascii="Palatino Linotype" w:hAnsi="Palatino Linotype"/>
+                <w:sz w:val="14"/>
+                <w:szCs w:val="14"/>
+              </w:rPr>
+              <w:t xml:space="preserve"> Engine for different  search criteri</w:t>
+            </w:r>
+            <w:r>
+              <w:rPr>
+                <w:rFonts w:ascii="Palatino Linotype" w:hAnsi="Palatino Linotype"/>
+                <w:sz w:val="14"/>
+                <w:szCs w:val="14"/>
+              </w:rPr>
+              <w:t>a</w:t>
+            </w:r>
+            <w:r>
+              <w:rPr>
+                <w:rFonts w:ascii="Palatino Linotype" w:hAnsi="Palatino Linotype"/>
+                <w:sz w:val="14"/>
+                <w:szCs w:val="14"/>
+              </w:rPr>
+              <w:t>s</w:t>
             </w:r>
           </w:p>
           <w:p>
@@ -2700,8 +3505,427 @@
                 <w:sz w:val="14"/>
                 <w:szCs w:val="14"/>
               </w:rPr>
-              <w:t>Adaptation of Validation for the web forms using AJAX, and JavaScript.</w:t>
-            </w:r>
+              <w:t>Design/development of SSRS report using Business Intelligence Development Studio and integration in web page.</w:t>
+            </w:r>
+          </w:p>
+          <w:p>
+            <w:pPr>
+              <w:pStyle w:val="Footer"/>
+              <w:jc w:val="both"/>
+              <w:rPr>
+                <w:rFonts w:ascii="Palatino Linotype" w:hAnsi="Palatino Linotype"/>
+                <w:b/>
+                <w:color w:val="000000"/>
+                <w:sz w:val="14"/>
+                <w:szCs w:val="14"/>
+              </w:rPr>
+            </w:pPr>
+          </w:p>
+          <w:p>
+            <w:pPr>
+              <w:ind w:left="284"/>
+              <w:jc w:val="both"/>
+              <w:rPr>
+                <w:rStyle w:val="apple-style-span"/>
+                <w:rFonts w:ascii="Palatino Linotype" w:hAnsi="Palatino Linotype" w:cs="Tahoma"/>
+                <w:b/>
+                <w:sz w:val="14"/>
+                <w:szCs w:val="14"/>
+              </w:rPr>
+            </w:pPr>
+            <w:r>
+              <w:rPr>
+                <w:rFonts w:ascii="Palatino Linotype" w:hAnsi="Palatino Linotype"/>
+                <w:b/>
+                <w:color w:val="000000"/>
+                <w:sz w:val="14"/>
+                <w:szCs w:val="14"/>
+              </w:rPr>
+              <w:t>Environment:</w:t>
+            </w:r>
+            <w:r>
+              <w:rPr>
+                <w:rFonts w:ascii="Palatino Linotype" w:hAnsi="Palatino Linotype"/>
+                <w:color w:val="000000"/>
+                <w:sz w:val="14"/>
+                <w:szCs w:val="14"/>
+              </w:rPr>
+              <w:t xml:space="preserve"> </w:t>
+            </w:r>
+            <w:r>
+              <w:rPr>
+                <w:rFonts w:ascii="Palatino Linotype" w:hAnsi="Palatino Linotype"/>
+                <w:bCs/>
+                <w:color w:val="000000"/>
+                <w:sz w:val="14"/>
+                <w:szCs w:val="14"/>
+              </w:rPr>
+              <w:t>Visual Studio.NET 2015</w:t>
+            </w:r>
+            <w:r>
+              <w:rPr>
+                <w:rFonts w:ascii="Palatino Linotype" w:hAnsi="Palatino Linotype"/>
+                <w:bCs/>
+                <w:color w:val="000000"/>
+                <w:sz w:val="14"/>
+                <w:szCs w:val="14"/>
+              </w:rPr>
+              <w:t>, C#.Net,</w:t>
+            </w:r>
+            <w:r>
+              <w:rPr>
+                <w:rFonts w:ascii="Palatino Linotype" w:hAnsi="Palatino Linotype"/>
+                <w:bCs/>
+                <w:color w:val="000000"/>
+                <w:sz w:val="14"/>
+                <w:szCs w:val="14"/>
+              </w:rPr>
+              <w:t xml:space="preserve"> MVC4, Web APIs, </w:t>
+            </w:r>
+            <w:r>
+              <w:rPr>
+                <w:rFonts w:ascii="Palatino Linotype" w:hAnsi="Palatino Linotype"/>
+                <w:bCs/>
+                <w:color w:val="000000"/>
+                <w:sz w:val="14"/>
+                <w:szCs w:val="14"/>
+              </w:rPr>
+              <w:t xml:space="preserve"> and SQL Server-20</w:t>
+            </w:r>
+            <w:r>
+              <w:rPr>
+                <w:rFonts w:ascii="Palatino Linotype" w:hAnsi="Palatino Linotype"/>
+                <w:bCs/>
+                <w:color w:val="000000"/>
+                <w:sz w:val="14"/>
+                <w:szCs w:val="14"/>
+              </w:rPr>
+              <w:t xml:space="preserve">16, </w:t>
+            </w:r>
+            <w:r>
+              <w:rPr>
+                <w:rFonts w:ascii="Palatino Linotype" w:hAnsi="Palatino Linotype"/>
+                <w:bCs/>
+                <w:color w:val="000000"/>
+                <w:sz w:val="14"/>
+                <w:szCs w:val="14"/>
+              </w:rPr>
+              <w:t xml:space="preserve"> </w:t>
+            </w:r>
+            <w:r>
+              <w:rPr>
+                <w:rStyle w:val="apple-style-span"/>
+                <w:rFonts w:ascii="Palatino Linotype" w:hAnsi="Palatino Linotype"/>
+                <w:sz w:val="14"/>
+                <w:szCs w:val="14"/>
+              </w:rPr>
+              <w:t>iTextSharp for PDFs, SSRS reports</w:t>
+            </w:r>
+          </w:p>
+          <w:p>
+            <w:pPr>
+              <w:pStyle w:val="Footer"/>
+              <w:jc w:val="both"/>
+              <w:rPr>
+                <w:rFonts w:ascii="Palatino Linotype" w:hAnsi="Palatino Linotype"/>
+                <w:b/>
+                <w:bCs/>
+                <w:color w:val="000000"/>
+                <w:sz w:val="14"/>
+                <w:szCs w:val="14"/>
+              </w:rPr>
+            </w:pPr>
+          </w:p>
+          <w:p>
+            <w:pPr>
+              <w:pBdr>
+                <w:bottom w:val="single" w:sz="6" w:space="1" w:color="auto"/>
+              </w:pBdr>
+              <w:rPr>
+                <w:rFonts w:ascii="Palatino Linotype" w:hAnsi="Palatino Linotype" w:cs="Times New Roman"/>
+                <w:color w:val="244061" w:themeColor="accent1" w:themeShade="80"/>
+                <w:sz w:val="16"/>
+                <w:szCs w:val="16"/>
+              </w:rPr>
+            </w:pPr>
+          </w:p>
+          <w:p>
+            <w:pPr>
+              <w:rPr>
+                <w:rFonts w:ascii="Palatino Linotype" w:hAnsi="Palatino Linotype" w:cs="Times New Roman"/>
+                <w:color w:val="244061" w:themeColor="accent1" w:themeShade="80"/>
+                <w:sz w:val="16"/>
+                <w:szCs w:val="16"/>
+              </w:rPr>
+            </w:pPr>
+          </w:p>
+        </w:tc>
+      </w:tr>
+      <w:tr>
+        <w:trPr>
+          <w:trHeight w:val="81"/>
+        </w:trPr>
+        <w:tc>
+          <w:tcPr>
+            <w:tcW w:w="10404" w:type="dxa"/>
+          </w:tcPr>
+          <w:p>
+            <w:pPr>
+              <w:rPr>
+                <w:rFonts w:ascii="Palatino Linotype" w:hAnsi="Palatino Linotype" w:cs="Times New Roman"/>
+                <w:color w:val="244061" w:themeColor="accent1" w:themeShade="80"/>
+                <w:sz w:val="16"/>
+                <w:szCs w:val="16"/>
+              </w:rPr>
+            </w:pPr>
+            <w:r>
+              <w:rPr>
+                <w:rFonts w:ascii="Palatino Linotype" w:hAnsi="Palatino Linotype"/>
+                <w:b/>
+                <w:bCs/>
+                <w:color w:val="000000" w:themeColor="text1"/>
+                <w:sz w:val="16"/>
+                <w:szCs w:val="16"/>
+              </w:rPr>
+              <w:t>Tricolor Auto</w:t>
+            </w:r>
+            <w:r>
+              <w:rPr>
+                <w:rFonts w:ascii="Palatino Linotype" w:hAnsi="Palatino Linotype"/>
+                <w:b/>
+                <w:bCs/>
+                <w:color w:val="000000" w:themeColor="text1"/>
+                <w:sz w:val="16"/>
+                <w:szCs w:val="16"/>
+              </w:rPr>
+              <w:t>, USA [</w:t>
+            </w:r>
+            <w:r>
+              <w:rPr>
+                <w:rFonts w:ascii="Palatino Linotype" w:hAnsi="Palatino Linotype"/>
+                <w:b/>
+                <w:bCs/>
+                <w:color w:val="000000" w:themeColor="text1"/>
+                <w:sz w:val="16"/>
+                <w:szCs w:val="16"/>
+              </w:rPr>
+              <w:t xml:space="preserve">Senior </w:t>
+            </w:r>
+            <w:r>
+              <w:rPr>
+                <w:rFonts w:ascii="Palatino Linotype" w:hAnsi="Palatino Linotype" w:cs="Times New Roman"/>
+                <w:b/>
+                <w:color w:val="000000" w:themeColor="text1"/>
+                <w:sz w:val="16"/>
+                <w:szCs w:val="16"/>
+              </w:rPr>
+              <w:t>Software Engineer</w:t>
+            </w:r>
+            <w:r>
+              <w:rPr>
+                <w:rFonts w:ascii="Palatino Linotype" w:hAnsi="Palatino Linotype"/>
+                <w:b/>
+                <w:bCs/>
+                <w:color w:val="000000" w:themeColor="text1"/>
+                <w:sz w:val="16"/>
+                <w:szCs w:val="16"/>
+              </w:rPr>
+              <w:t>]</w:t>
+            </w:r>
+            <w:r>
+              <w:rPr>
+                <w:rFonts w:ascii="Palatino Linotype" w:hAnsi="Palatino Linotype"/>
+                <w:b/>
+                <w:bCs/>
+                <w:color w:val="000000" w:themeColor="text1"/>
+                <w:sz w:val="16"/>
+                <w:szCs w:val="16"/>
+              </w:rPr>
+              <w:t xml:space="preserve">    </w:t>
+            </w:r>
+            <w:r>
+              <w:rPr>
+                <w:rFonts w:ascii="Palatino Linotype" w:hAnsi="Palatino Linotype"/>
+                <w:b/>
+                <w:bCs/>
+                <w:sz w:val="12"/>
+                <w:szCs w:val="12"/>
+              </w:rPr>
+              <w:t>Nov  2011</w:t>
+            </w:r>
+            <w:r>
+              <w:rPr>
+                <w:rFonts w:ascii="Palatino Linotype" w:hAnsi="Palatino Linotype"/>
+                <w:b/>
+                <w:bCs/>
+                <w:sz w:val="12"/>
+                <w:szCs w:val="12"/>
+              </w:rPr>
+              <w:t xml:space="preserve">  -  </w:t>
+            </w:r>
+            <w:r>
+              <w:rPr>
+                <w:rFonts w:ascii="Palatino Linotype" w:hAnsi="Palatino Linotype"/>
+                <w:b/>
+                <w:bCs/>
+                <w:sz w:val="12"/>
+                <w:szCs w:val="12"/>
+              </w:rPr>
+              <w:t>Sep 2016</w:t>
+            </w:r>
+          </w:p>
+        </w:tc>
+      </w:tr>
+      <w:tr>
+        <w:trPr>
+          <w:trHeight w:val="81"/>
+        </w:trPr>
+        <w:tc>
+          <w:tcPr>
+            <w:tcW w:w="10404" w:type="dxa"/>
+          </w:tcPr>
+          <w:p>
+            <w:pPr>
+              <w:rPr>
+                <w:rFonts w:ascii="Palatino Linotype" w:hAnsi="Palatino Linotype" w:cs="Times New Roman"/>
+                <w:color w:val="244061" w:themeColor="accent1" w:themeShade="80"/>
+                <w:sz w:val="16"/>
+                <w:szCs w:val="16"/>
+              </w:rPr>
+            </w:pPr>
+          </w:p>
+          <w:p>
+            <w:pPr>
+              <w:widowControl w:val="0"/>
+              <w:adjustRightInd w:val="0"/>
+              <w:rPr>
+                <w:rFonts w:ascii="Palatino Linotype" w:hAnsi="Palatino Linotype"/>
+                <w:b/>
+                <w:color w:val="000000"/>
+                <w:sz w:val="14"/>
+                <w:szCs w:val="14"/>
+              </w:rPr>
+            </w:pPr>
+            <w:r>
+              <w:rPr>
+                <w:rFonts w:ascii="Palatino Linotype" w:hAnsi="Palatino Linotype"/>
+                <w:b/>
+                <w:color w:val="000000"/>
+                <w:sz w:val="14"/>
+                <w:szCs w:val="14"/>
+              </w:rPr>
+              <w:t>Objective:</w:t>
+            </w:r>
+          </w:p>
+          <w:p>
+            <w:pPr>
+              <w:widowControl w:val="0"/>
+              <w:adjustRightInd w:val="0"/>
+              <w:rPr>
+                <w:rFonts w:ascii="Palatino Linotype" w:hAnsi="Palatino Linotype"/>
+                <w:b/>
+                <w:color w:val="000000"/>
+                <w:sz w:val="14"/>
+                <w:szCs w:val="14"/>
+              </w:rPr>
+            </w:pPr>
+          </w:p>
+          <w:p>
+            <w:pPr>
+              <w:jc w:val="both"/>
+              <w:rPr>
+                <w:rFonts w:ascii="Palatino Linotype" w:hAnsi="Palatino Linotype"/>
+                <w:color w:val="000000"/>
+                <w:sz w:val="14"/>
+                <w:szCs w:val="14"/>
+              </w:rPr>
+            </w:pPr>
+            <w:r>
+              <w:rPr>
+                <w:rStyle w:val="apple-style-span"/>
+                <w:rFonts w:ascii="Palatino Linotype" w:hAnsi="Palatino Linotype"/>
+                <w:sz w:val="14"/>
+                <w:szCs w:val="14"/>
+              </w:rPr>
+              <w:t>Tricolor auto sells and finances autos that has the perfect car, truck, van or SUV and one of the largest used car dealers in the Dallas-Ft. Worth area. With a great selection of quality vehicles, providing own easy financing to customers, exceptional customer service and convenient locations to serve customers.</w:t>
+            </w:r>
+            <w:r>
+              <w:rPr>
+                <w:rStyle w:val="apple-style-span"/>
+                <w:rFonts w:ascii="Palatino Linotype" w:hAnsi="Palatino Linotype"/>
+                <w:b/>
+                <w:sz w:val="14"/>
+                <w:szCs w:val="14"/>
+              </w:rPr>
+              <w:t xml:space="preserve"> </w:t>
+            </w:r>
+            <w:r>
+              <w:rPr>
+                <w:rStyle w:val="apple-style-span"/>
+                <w:rFonts w:ascii="Palatino Linotype" w:hAnsi="Palatino Linotype"/>
+                <w:sz w:val="14"/>
+                <w:szCs w:val="14"/>
+              </w:rPr>
+              <w:t>Websites provided for Tricolor Auto with client UI site, Admin site and Lead Creation site which is a database driven Web Applications used for registering the customers initially called as Leads. Monitoring activities of all the Leads. Underwriter Process where the Lead is converted into a Customer. Generating Reports on various criteria. Major modules include Leads – Lead Creation, Search and Underwriter Process. Document Storage – Documents and Packages are maintained. Administration – Consists of all the Admin related data. Inventory – Here Inventory is added and viewed images are preview, uploaded. Reports – Various Reports upon different parameters are given.</w:t>
+            </w:r>
+          </w:p>
+          <w:p>
+            <w:pPr>
+              <w:widowControl w:val="0"/>
+              <w:adjustRightInd w:val="0"/>
+              <w:rPr>
+                <w:rFonts w:ascii="Palatino Linotype" w:hAnsi="Palatino Linotype"/>
+                <w:b/>
+                <w:color w:val="000000"/>
+                <w:sz w:val="14"/>
+                <w:szCs w:val="14"/>
+              </w:rPr>
+            </w:pPr>
+          </w:p>
+          <w:p>
+            <w:pPr>
+              <w:widowControl w:val="0"/>
+              <w:adjustRightInd w:val="0"/>
+              <w:rPr>
+                <w:rFonts w:ascii="Palatino Linotype" w:hAnsi="Palatino Linotype"/>
+                <w:b/>
+                <w:color w:val="000000"/>
+                <w:sz w:val="14"/>
+                <w:szCs w:val="14"/>
+              </w:rPr>
+            </w:pPr>
+            <w:r>
+              <w:rPr>
+                <w:rFonts w:ascii="Palatino Linotype" w:hAnsi="Palatino Linotype"/>
+                <w:b/>
+                <w:sz w:val="14"/>
+                <w:szCs w:val="14"/>
+              </w:rPr>
+              <w:t>Key Accomplishments</w:t>
+            </w:r>
+            <w:r>
+              <w:rPr>
+                <w:rFonts w:ascii="Palatino Linotype" w:hAnsi="Palatino Linotype"/>
+                <w:b/>
+                <w:color w:val="000000"/>
+                <w:sz w:val="14"/>
+                <w:szCs w:val="14"/>
+              </w:rPr>
+              <w:t xml:space="preserve"> </w:t>
+            </w:r>
+          </w:p>
+          <w:p>
+            <w:pPr>
+              <w:widowControl w:val="0"/>
+              <w:adjustRightInd w:val="0"/>
+              <w:rPr>
+                <w:rFonts w:ascii="Palatino Linotype" w:hAnsi="Palatino Linotype"/>
+                <w:b/>
+                <w:color w:val="000000"/>
+                <w:sz w:val="14"/>
+                <w:szCs w:val="14"/>
+              </w:rPr>
+            </w:pPr>
           </w:p>
           <w:p>
             <w:pPr>
@@ -2724,7 +3948,7 @@
                 <w:sz w:val="14"/>
                 <w:szCs w:val="14"/>
               </w:rPr>
-              <w:t>Written Complex stored procedures using T-SQL to carry search operations on database for search criteria submitted by User. Generated dynamic queries to work with the conditions.</w:t>
+              <w:t>Involved in Design and Development of Modules of Clients and Admin</w:t>
             </w:r>
           </w:p>
           <w:p>
@@ -2748,7 +3972,7 @@
                 <w:sz w:val="14"/>
                 <w:szCs w:val="14"/>
               </w:rPr>
-              <w:t>Design/development of SSRS report using Business Intelligence Development Studio and integration in web page.</w:t>
+              <w:t>Developed user interface using ASP.NET, HTML, DHTML</w:t>
             </w:r>
           </w:p>
           <w:p>
@@ -2762,24 +3986,652 @@
               <w:ind w:left="0" w:firstLine="0"/>
               <w:rPr>
                 <w:rFonts w:ascii="Palatino Linotype" w:hAnsi="Palatino Linotype"/>
-                <w:b/>
-                <w:color w:val="000000"/>
-                <w:sz w:val="14"/>
-                <w:szCs w:val="14"/>
-              </w:rPr>
-            </w:pPr>
-            <w:r>
-              <w:rPr>
-                <w:rFonts w:ascii="Palatino Linotype" w:hAnsi="Palatino Linotype"/>
-                <w:sz w:val="14"/>
-                <w:szCs w:val="14"/>
-              </w:rPr>
-              <w:t>Testing the application at module level</w:t>
+                <w:sz w:val="14"/>
+                <w:szCs w:val="14"/>
+              </w:rPr>
+            </w:pPr>
+            <w:r>
+              <w:rPr>
+                <w:rFonts w:ascii="Palatino Linotype" w:hAnsi="Palatino Linotype"/>
+                <w:sz w:val="14"/>
+                <w:szCs w:val="14"/>
+              </w:rPr>
+              <w:t>Adaptation of Validation for the web forms using AJAX, and JavaScript.</w:t>
+            </w:r>
+          </w:p>
+          <w:p>
+            <w:pPr>
+              <w:widowControl w:val="0"/>
+              <w:numPr>
+                <w:ilvl w:val="0"/>
+                <w:numId w:val="8"/>
+              </w:numPr>
+              <w:tabs>
+                <w:tab w:val="left" w:pos="10183"/>
+              </w:tabs>
+              <w:adjustRightInd w:val="0"/>
+              <w:ind w:left="0" w:firstLine="0"/>
+              <w:rPr>
+                <w:rFonts w:ascii="Palatino Linotype" w:hAnsi="Palatino Linotype"/>
+                <w:sz w:val="14"/>
+                <w:szCs w:val="14"/>
+              </w:rPr>
+            </w:pPr>
+            <w:r>
+              <w:rPr>
+                <w:rFonts w:ascii="Palatino Linotype" w:hAnsi="Palatino Linotype"/>
+                <w:sz w:val="14"/>
+                <w:szCs w:val="14"/>
+              </w:rPr>
+              <w:t>Written</w:t>
+            </w:r>
+            <w:r>
+              <w:rPr>
+                <w:rFonts w:ascii="Palatino Linotype" w:hAnsi="Palatino Linotype"/>
+                <w:sz w:val="14"/>
+                <w:szCs w:val="14"/>
+              </w:rPr>
+              <w:t xml:space="preserve"> Complex</w:t>
+            </w:r>
+            <w:r>
+              <w:rPr>
+                <w:rFonts w:ascii="Palatino Linotype" w:hAnsi="Palatino Linotype"/>
+                <w:sz w:val="14"/>
+                <w:szCs w:val="14"/>
+              </w:rPr>
+              <w:t xml:space="preserve"> stored procedures to </w:t>
+            </w:r>
+            <w:r>
+              <w:rPr>
+                <w:rFonts w:ascii="Palatino Linotype" w:hAnsi="Palatino Linotype"/>
+                <w:sz w:val="14"/>
+                <w:szCs w:val="14"/>
+              </w:rPr>
+              <w:t xml:space="preserve">carry search operations on database for search criteria submitted by User. </w:t>
+            </w:r>
+            <w:r>
+              <w:rPr>
+                <w:rFonts w:ascii="Palatino Linotype" w:hAnsi="Palatino Linotype"/>
+                <w:sz w:val="14"/>
+                <w:szCs w:val="14"/>
+              </w:rPr>
+              <w:t xml:space="preserve">Dynamic queries based on </w:t>
+            </w:r>
+            <w:r>
+              <w:rPr>
+                <w:rFonts w:ascii="Palatino Linotype" w:hAnsi="Palatino Linotype"/>
+                <w:sz w:val="14"/>
+                <w:szCs w:val="14"/>
+              </w:rPr>
+              <w:t>conditions.</w:t>
+            </w:r>
+          </w:p>
+          <w:p>
+            <w:pPr>
+              <w:widowControl w:val="0"/>
+              <w:numPr>
+                <w:ilvl w:val="0"/>
+                <w:numId w:val="8"/>
+              </w:numPr>
+              <w:adjustRightInd w:val="0"/>
+              <w:ind w:left="0" w:firstLine="0"/>
+              <w:rPr>
+                <w:rFonts w:ascii="Palatino Linotype" w:hAnsi="Palatino Linotype"/>
+                <w:sz w:val="14"/>
+                <w:szCs w:val="14"/>
+              </w:rPr>
+            </w:pPr>
+            <w:r>
+              <w:rPr>
+                <w:rFonts w:ascii="Palatino Linotype" w:hAnsi="Palatino Linotype"/>
+                <w:sz w:val="14"/>
+                <w:szCs w:val="14"/>
+              </w:rPr>
+              <w:t>De</w:t>
+            </w:r>
+            <w:r>
+              <w:rPr>
+                <w:rFonts w:ascii="Palatino Linotype" w:hAnsi="Palatino Linotype"/>
+                <w:sz w:val="14"/>
+                <w:szCs w:val="14"/>
+              </w:rPr>
+              <w:t>sign/development of SSRS reports</w:t>
             </w:r>
           </w:p>
           <w:p>
             <w:pPr>
               <w:pStyle w:val="Footer"/>
+              <w:jc w:val="both"/>
+              <w:rPr>
+                <w:rFonts w:ascii="Palatino Linotype" w:hAnsi="Palatino Linotype"/>
+                <w:b/>
+                <w:color w:val="000000"/>
+                <w:sz w:val="14"/>
+                <w:szCs w:val="14"/>
+              </w:rPr>
+            </w:pPr>
+          </w:p>
+          <w:p>
+            <w:pPr>
+              <w:ind w:left="284"/>
+              <w:jc w:val="both"/>
+              <w:rPr>
+                <w:rStyle w:val="apple-style-span"/>
+                <w:rFonts w:ascii="Palatino Linotype" w:hAnsi="Palatino Linotype" w:cs="Tahoma"/>
+                <w:b/>
+                <w:sz w:val="14"/>
+                <w:szCs w:val="14"/>
+              </w:rPr>
+            </w:pPr>
+            <w:r>
+              <w:rPr>
+                <w:rFonts w:ascii="Palatino Linotype" w:hAnsi="Palatino Linotype"/>
+                <w:b/>
+                <w:color w:val="000000"/>
+                <w:sz w:val="14"/>
+                <w:szCs w:val="14"/>
+              </w:rPr>
+              <w:t>Environment:</w:t>
+            </w:r>
+            <w:r>
+              <w:rPr>
+                <w:rFonts w:ascii="Palatino Linotype" w:hAnsi="Palatino Linotype"/>
+                <w:color w:val="000000"/>
+                <w:sz w:val="14"/>
+                <w:szCs w:val="14"/>
+              </w:rPr>
+              <w:t xml:space="preserve"> </w:t>
+            </w:r>
+            <w:r>
+              <w:rPr>
+                <w:rFonts w:ascii="Palatino Linotype" w:hAnsi="Palatino Linotype"/>
+                <w:bCs/>
+                <w:color w:val="000000"/>
+                <w:sz w:val="14"/>
+                <w:szCs w:val="14"/>
+              </w:rPr>
+              <w:t>Visual Studio.NET 2012</w:t>
+            </w:r>
+            <w:r>
+              <w:rPr>
+                <w:rFonts w:ascii="Palatino Linotype" w:hAnsi="Palatino Linotype"/>
+                <w:bCs/>
+                <w:color w:val="000000"/>
+                <w:sz w:val="14"/>
+                <w:szCs w:val="14"/>
+              </w:rPr>
+              <w:t>, C#.Net, and SQL Server-20</w:t>
+            </w:r>
+            <w:r>
+              <w:rPr>
+                <w:rFonts w:ascii="Palatino Linotype" w:hAnsi="Palatino Linotype"/>
+                <w:bCs/>
+                <w:color w:val="000000"/>
+                <w:sz w:val="14"/>
+                <w:szCs w:val="14"/>
+              </w:rPr>
+              <w:t xml:space="preserve">12, </w:t>
+            </w:r>
+            <w:r>
+              <w:rPr>
+                <w:rFonts w:ascii="Palatino Linotype" w:hAnsi="Palatino Linotype"/>
+                <w:bCs/>
+                <w:color w:val="000000"/>
+                <w:sz w:val="14"/>
+                <w:szCs w:val="14"/>
+              </w:rPr>
+              <w:t xml:space="preserve"> </w:t>
+            </w:r>
+            <w:r>
+              <w:rPr>
+                <w:rStyle w:val="apple-style-span"/>
+                <w:rFonts w:ascii="Palatino Linotype" w:hAnsi="Palatino Linotype"/>
+                <w:sz w:val="14"/>
+                <w:szCs w:val="14"/>
+              </w:rPr>
+              <w:t>iTextSharp for PDFs, SSRS reports</w:t>
+            </w:r>
+          </w:p>
+          <w:p>
+            <w:pPr>
+              <w:pStyle w:val="Footer"/>
+              <w:jc w:val="both"/>
+              <w:rPr>
+                <w:rFonts w:ascii="Palatino Linotype" w:hAnsi="Palatino Linotype"/>
+                <w:b/>
+                <w:bCs/>
+                <w:color w:val="000000"/>
+                <w:sz w:val="14"/>
+                <w:szCs w:val="14"/>
+              </w:rPr>
+            </w:pPr>
+          </w:p>
+          <w:p>
+            <w:pPr>
+              <w:pBdr>
+                <w:bottom w:val="single" w:sz="6" w:space="1" w:color="auto"/>
+              </w:pBdr>
+              <w:rPr>
+                <w:rFonts w:ascii="Palatino Linotype" w:hAnsi="Palatino Linotype" w:cs="Times New Roman"/>
+                <w:color w:val="244061" w:themeColor="accent1" w:themeShade="80"/>
+                <w:sz w:val="16"/>
+                <w:szCs w:val="16"/>
+              </w:rPr>
+            </w:pPr>
+          </w:p>
+          <w:p>
+            <w:pPr>
+              <w:rPr>
+                <w:rFonts w:ascii="Palatino Linotype" w:hAnsi="Palatino Linotype" w:cs="Times New Roman"/>
+                <w:color w:val="244061" w:themeColor="accent1" w:themeShade="80"/>
+                <w:sz w:val="16"/>
+                <w:szCs w:val="16"/>
+              </w:rPr>
+            </w:pPr>
+          </w:p>
+        </w:tc>
+      </w:tr>
+      <w:tr>
+        <w:trPr>
+          <w:trHeight w:val="81"/>
+        </w:trPr>
+        <w:tc>
+          <w:tcPr>
+            <w:tcW w:w="10404" w:type="dxa"/>
+          </w:tcPr>
+          <w:p>
+            <w:pPr>
+              <w:rPr>
+                <w:rFonts w:ascii="Palatino Linotype" w:hAnsi="Palatino Linotype" w:cs="Times New Roman"/>
+                <w:color w:val="244061" w:themeColor="accent1" w:themeShade="80"/>
+                <w:sz w:val="16"/>
+                <w:szCs w:val="16"/>
+              </w:rPr>
+            </w:pPr>
+            <w:r>
+              <w:rPr>
+                <w:rFonts w:ascii="Palatino Linotype" w:hAnsi="Palatino Linotype"/>
+                <w:b/>
+                <w:bCs/>
+                <w:color w:val="000000" w:themeColor="text1"/>
+                <w:sz w:val="16"/>
+                <w:szCs w:val="16"/>
+              </w:rPr>
+              <w:t>HCPhone, USA [</w:t>
+            </w:r>
+            <w:r>
+              <w:rPr>
+                <w:rFonts w:ascii="Palatino Linotype" w:hAnsi="Palatino Linotype" w:cs="Times New Roman"/>
+                <w:b/>
+                <w:color w:val="000000" w:themeColor="text1"/>
+                <w:sz w:val="16"/>
+                <w:szCs w:val="16"/>
+              </w:rPr>
+              <w:t>Software Engineer</w:t>
+            </w:r>
+            <w:r>
+              <w:rPr>
+                <w:rFonts w:ascii="Palatino Linotype" w:hAnsi="Palatino Linotype"/>
+                <w:b/>
+                <w:bCs/>
+                <w:color w:val="000000" w:themeColor="text1"/>
+                <w:sz w:val="16"/>
+                <w:szCs w:val="16"/>
+              </w:rPr>
+              <w:t>]</w:t>
+            </w:r>
+            <w:r>
+              <w:rPr>
+                <w:rFonts w:ascii="Palatino Linotype" w:hAnsi="Palatino Linotype"/>
+                <w:b/>
+                <w:bCs/>
+                <w:color w:val="000000" w:themeColor="text1"/>
+                <w:sz w:val="16"/>
+                <w:szCs w:val="16"/>
+              </w:rPr>
+              <w:t xml:space="preserve">    </w:t>
+            </w:r>
+            <w:r>
+              <w:rPr>
+                <w:rFonts w:ascii="Palatino Linotype" w:hAnsi="Palatino Linotype"/>
+                <w:b/>
+                <w:bCs/>
+                <w:sz w:val="12"/>
+                <w:szCs w:val="12"/>
+              </w:rPr>
+              <w:t xml:space="preserve">Oct </w:t>
+            </w:r>
+            <w:r>
+              <w:rPr>
+                <w:rFonts w:ascii="Palatino Linotype" w:hAnsi="Palatino Linotype"/>
+                <w:b/>
+                <w:bCs/>
+                <w:sz w:val="12"/>
+                <w:szCs w:val="12"/>
+              </w:rPr>
+              <w:t xml:space="preserve"> 2010  -  </w:t>
+            </w:r>
+            <w:r>
+              <w:rPr>
+                <w:rFonts w:ascii="Palatino Linotype" w:hAnsi="Palatino Linotype"/>
+                <w:b/>
+                <w:bCs/>
+                <w:sz w:val="12"/>
+                <w:szCs w:val="12"/>
+              </w:rPr>
+              <w:t>Dec</w:t>
+            </w:r>
+            <w:r>
+              <w:rPr>
+                <w:rFonts w:ascii="Palatino Linotype" w:hAnsi="Palatino Linotype"/>
+                <w:b/>
+                <w:bCs/>
+                <w:sz w:val="12"/>
+                <w:szCs w:val="12"/>
+              </w:rPr>
+              <w:t xml:space="preserve"> 2011</w:t>
+            </w:r>
+          </w:p>
+        </w:tc>
+      </w:tr>
+      <w:tr>
+        <w:trPr>
+          <w:trHeight w:val="81"/>
+        </w:trPr>
+        <w:tc>
+          <w:tcPr>
+            <w:tcW w:w="10404" w:type="dxa"/>
+          </w:tcPr>
+          <w:p>
+            <w:pPr>
+              <w:rPr>
+                <w:rFonts w:ascii="Palatino Linotype" w:hAnsi="Palatino Linotype" w:cs="Times New Roman"/>
+                <w:color w:val="244061" w:themeColor="accent1" w:themeShade="80"/>
+                <w:sz w:val="16"/>
+                <w:szCs w:val="16"/>
+              </w:rPr>
+            </w:pPr>
+          </w:p>
+          <w:p>
+            <w:pPr>
+              <w:widowControl w:val="0"/>
+              <w:adjustRightInd w:val="0"/>
+              <w:rPr>
+                <w:rFonts w:ascii="Palatino Linotype" w:hAnsi="Palatino Linotype"/>
+                <w:b/>
+                <w:color w:val="000000"/>
+                <w:sz w:val="14"/>
+                <w:szCs w:val="14"/>
+              </w:rPr>
+            </w:pPr>
+            <w:r>
+              <w:rPr>
+                <w:rFonts w:ascii="Palatino Linotype" w:hAnsi="Palatino Linotype"/>
+                <w:b/>
+                <w:color w:val="000000"/>
+                <w:sz w:val="14"/>
+                <w:szCs w:val="14"/>
+              </w:rPr>
+              <w:t>Objective:</w:t>
+            </w:r>
+          </w:p>
+          <w:p>
+            <w:pPr>
+              <w:widowControl w:val="0"/>
+              <w:adjustRightInd w:val="0"/>
+              <w:rPr>
+                <w:rFonts w:ascii="Palatino Linotype" w:hAnsi="Palatino Linotype"/>
+                <w:b/>
+                <w:color w:val="000000"/>
+                <w:sz w:val="14"/>
+                <w:szCs w:val="14"/>
+              </w:rPr>
+            </w:pPr>
+          </w:p>
+          <w:p>
+            <w:pPr>
+              <w:widowControl w:val="0"/>
+              <w:adjustRightInd w:val="0"/>
+              <w:rPr>
+                <w:rFonts w:ascii="Palatino Linotype" w:hAnsi="Palatino Linotype"/>
+                <w:color w:val="000000"/>
+                <w:sz w:val="14"/>
+                <w:szCs w:val="14"/>
+              </w:rPr>
+            </w:pPr>
+            <w:r>
+              <w:rPr>
+                <w:rFonts w:ascii="Palatino Linotype" w:hAnsi="Palatino Linotype"/>
+                <w:color w:val="000000"/>
+                <w:sz w:val="14"/>
+                <w:szCs w:val="14"/>
+              </w:rPr>
+              <w:t>HCPhone is a database driven Web Application used by cell phone companies and recharge cards distributors to track the cards that are distributed across different vendors and locations, users are facilitated to add cards, activate pins, import invoice and validate invoices</w:t>
+            </w:r>
+          </w:p>
+          <w:p>
+            <w:pPr>
+              <w:widowControl w:val="0"/>
+              <w:adjustRightInd w:val="0"/>
+              <w:rPr>
+                <w:rFonts w:ascii="Palatino Linotype" w:hAnsi="Palatino Linotype"/>
+                <w:color w:val="000000"/>
+                <w:sz w:val="14"/>
+                <w:szCs w:val="14"/>
+              </w:rPr>
+            </w:pPr>
+          </w:p>
+          <w:p>
+            <w:pPr>
+              <w:widowControl w:val="0"/>
+              <w:adjustRightInd w:val="0"/>
+              <w:rPr>
+                <w:rFonts w:ascii="Palatino Linotype" w:hAnsi="Palatino Linotype"/>
+                <w:color w:val="000000"/>
+                <w:sz w:val="14"/>
+                <w:szCs w:val="14"/>
+              </w:rPr>
+            </w:pPr>
+            <w:r>
+              <w:rPr>
+                <w:rFonts w:ascii="Palatino Linotype" w:hAnsi="Palatino Linotype"/>
+                <w:color w:val="000000"/>
+                <w:sz w:val="14"/>
+                <w:szCs w:val="14"/>
+              </w:rPr>
+              <w:t xml:space="preserve"> Major modules include Import invoice – provides facility for bulk importing data from excel sheet to database and validate all the validate the invoice for duplicate cards, wrong face value and inactive pins Activate pins – activates pins within a specified range, List invoices -provides tabular reports of all the invoices, Activated </w:t>
+            </w:r>
+            <w:r>
+              <w:rPr>
+                <w:rFonts w:ascii="Palatino Linotype" w:hAnsi="Palatino Linotype"/>
+                <w:color w:val="000000"/>
+                <w:sz w:val="14"/>
+                <w:szCs w:val="14"/>
+              </w:rPr>
+              <w:lastRenderedPageBreak/>
+              <w:t>pins and drill downs, Manage Cards –Allows users to add a new card, modify and delete new card</w:t>
+            </w:r>
+          </w:p>
+          <w:p>
+            <w:pPr>
+              <w:widowControl w:val="0"/>
+              <w:adjustRightInd w:val="0"/>
+              <w:rPr>
+                <w:rFonts w:ascii="Palatino Linotype" w:hAnsi="Palatino Linotype"/>
+                <w:b/>
+                <w:color w:val="000000"/>
+                <w:sz w:val="14"/>
+                <w:szCs w:val="14"/>
+              </w:rPr>
+            </w:pPr>
+          </w:p>
+          <w:p>
+            <w:pPr>
+              <w:widowControl w:val="0"/>
+              <w:adjustRightInd w:val="0"/>
+              <w:rPr>
+                <w:rFonts w:ascii="Palatino Linotype" w:hAnsi="Palatino Linotype"/>
+                <w:b/>
+                <w:color w:val="000000"/>
+                <w:sz w:val="14"/>
+                <w:szCs w:val="14"/>
+              </w:rPr>
+            </w:pPr>
+            <w:r>
+              <w:rPr>
+                <w:rFonts w:ascii="Palatino Linotype" w:hAnsi="Palatino Linotype"/>
+                <w:b/>
+                <w:sz w:val="14"/>
+                <w:szCs w:val="14"/>
+              </w:rPr>
+              <w:t>Key Accomplishments</w:t>
+            </w:r>
+            <w:r>
+              <w:rPr>
+                <w:rFonts w:ascii="Palatino Linotype" w:hAnsi="Palatino Linotype"/>
+                <w:b/>
+                <w:color w:val="000000"/>
+                <w:sz w:val="14"/>
+                <w:szCs w:val="14"/>
+              </w:rPr>
+              <w:t xml:space="preserve"> </w:t>
+            </w:r>
+          </w:p>
+          <w:p>
+            <w:pPr>
+              <w:widowControl w:val="0"/>
+              <w:adjustRightInd w:val="0"/>
+              <w:rPr>
+                <w:rFonts w:ascii="Palatino Linotype" w:hAnsi="Palatino Linotype"/>
+                <w:b/>
+                <w:color w:val="000000"/>
+                <w:sz w:val="14"/>
+                <w:szCs w:val="14"/>
+              </w:rPr>
+            </w:pPr>
+          </w:p>
+          <w:p>
+            <w:pPr>
+              <w:widowControl w:val="0"/>
+              <w:numPr>
+                <w:ilvl w:val="0"/>
+                <w:numId w:val="8"/>
+              </w:numPr>
+              <w:adjustRightInd w:val="0"/>
+              <w:ind w:left="0" w:firstLine="0"/>
+              <w:rPr>
+                <w:rFonts w:ascii="Palatino Linotype" w:hAnsi="Palatino Linotype"/>
+                <w:sz w:val="14"/>
+                <w:szCs w:val="14"/>
+              </w:rPr>
+            </w:pPr>
+            <w:r>
+              <w:rPr>
+                <w:rFonts w:ascii="Palatino Linotype" w:hAnsi="Palatino Linotype"/>
+                <w:sz w:val="14"/>
+                <w:szCs w:val="14"/>
+              </w:rPr>
+              <w:t>Developed user</w:t>
+            </w:r>
+            <w:r>
+              <w:rPr>
+                <w:rFonts w:ascii="Palatino Linotype" w:hAnsi="Palatino Linotype"/>
+                <w:sz w:val="14"/>
+                <w:szCs w:val="14"/>
+              </w:rPr>
+              <w:t xml:space="preserve"> interface using ASP.NET, HTML</w:t>
+            </w:r>
+          </w:p>
+          <w:p>
+            <w:pPr>
+              <w:widowControl w:val="0"/>
+              <w:numPr>
+                <w:ilvl w:val="0"/>
+                <w:numId w:val="8"/>
+              </w:numPr>
+              <w:adjustRightInd w:val="0"/>
+              <w:ind w:left="0" w:firstLine="0"/>
+              <w:rPr>
+                <w:rFonts w:ascii="Palatino Linotype" w:hAnsi="Palatino Linotype"/>
+                <w:sz w:val="14"/>
+                <w:szCs w:val="14"/>
+              </w:rPr>
+            </w:pPr>
+            <w:r>
+              <w:rPr>
+                <w:rFonts w:ascii="Palatino Linotype" w:hAnsi="Palatino Linotype"/>
+                <w:sz w:val="14"/>
+                <w:szCs w:val="14"/>
+              </w:rPr>
+              <w:t>Validation for the web forms using AJAX, and JavaScript.</w:t>
+            </w:r>
+          </w:p>
+          <w:p>
+            <w:pPr>
+              <w:widowControl w:val="0"/>
+              <w:numPr>
+                <w:ilvl w:val="0"/>
+                <w:numId w:val="8"/>
+              </w:numPr>
+              <w:adjustRightInd w:val="0"/>
+              <w:ind w:left="0" w:firstLine="0"/>
+              <w:jc w:val="both"/>
+              <w:rPr>
+                <w:rFonts w:ascii="Palatino Linotype" w:hAnsi="Palatino Linotype"/>
+                <w:sz w:val="14"/>
+                <w:szCs w:val="14"/>
+              </w:rPr>
+            </w:pPr>
+            <w:r>
+              <w:rPr>
+                <w:rFonts w:ascii="Palatino Linotype" w:hAnsi="Palatino Linotype"/>
+                <w:sz w:val="14"/>
+                <w:szCs w:val="14"/>
+              </w:rPr>
+              <w:t xml:space="preserve">Written Complex stored procedures using T-SQL to carry search operations on database for search criteria submitted by User. </w:t>
+            </w:r>
+          </w:p>
+          <w:p>
+            <w:pPr>
+              <w:widowControl w:val="0"/>
+              <w:numPr>
+                <w:ilvl w:val="0"/>
+                <w:numId w:val="8"/>
+              </w:numPr>
+              <w:adjustRightInd w:val="0"/>
+              <w:ind w:left="0" w:firstLine="0"/>
+              <w:jc w:val="both"/>
+              <w:rPr>
+                <w:rFonts w:ascii="Palatino Linotype" w:hAnsi="Palatino Linotype"/>
+                <w:b/>
+                <w:color w:val="000000"/>
+                <w:sz w:val="14"/>
+                <w:szCs w:val="14"/>
+              </w:rPr>
+            </w:pPr>
+            <w:r>
+              <w:rPr>
+                <w:rFonts w:ascii="Palatino Linotype" w:hAnsi="Palatino Linotype"/>
+                <w:sz w:val="14"/>
+                <w:szCs w:val="14"/>
+              </w:rPr>
+              <w:t>Design/development of SSRS report usin</w:t>
+            </w:r>
+            <w:r>
+              <w:rPr>
+                <w:rFonts w:ascii="Palatino Linotype" w:hAnsi="Palatino Linotype"/>
+                <w:b/>
+                <w:color w:val="000000"/>
+                <w:sz w:val="14"/>
+                <w:szCs w:val="14"/>
+              </w:rPr>
+              <w:t>g</w:t>
+            </w:r>
+          </w:p>
+          <w:p>
+            <w:pPr>
+              <w:widowControl w:val="0"/>
+              <w:adjustRightInd w:val="0"/>
               <w:jc w:val="both"/>
               <w:rPr>
                 <w:rFonts w:ascii="Palatino Linotype" w:hAnsi="Palatino Linotype"/>
@@ -2884,6 +4736,7 @@
                 <w:sz w:val="16"/>
                 <w:szCs w:val="16"/>
               </w:rPr>
+              <w:lastRenderedPageBreak/>
               <w:t>Face 2 Face, USA [</w:t>
             </w:r>
             <w:r>
@@ -3105,36 +4958,24 @@
           <w:p>
             <w:pPr>
               <w:widowControl w:val="0"/>
-              <w:numPr>
-                <w:ilvl w:val="0"/>
-                <w:numId w:val="9"/>
-              </w:numPr>
               <w:adjustRightInd w:val="0"/>
-              <w:ind w:left="0"/>
-              <w:rPr>
-                <w:rFonts w:ascii="Palatino Linotype" w:hAnsi="Palatino Linotype"/>
-                <w:sz w:val="14"/>
-                <w:szCs w:val="14"/>
-              </w:rPr>
-            </w:pPr>
-            <w:r>
-              <w:rPr>
-                <w:rFonts w:ascii="Palatino Linotype" w:hAnsi="Palatino Linotype"/>
-                <w:sz w:val="14"/>
-                <w:szCs w:val="14"/>
-              </w:rPr>
-              <w:t>Involved in Design and Development of Modules of Clients and Admin</w:t>
-            </w:r>
+              <w:rPr>
+                <w:rFonts w:ascii="Palatino Linotype" w:hAnsi="Palatino Linotype"/>
+                <w:b/>
+                <w:color w:val="000000"/>
+                <w:sz w:val="14"/>
+                <w:szCs w:val="14"/>
+              </w:rPr>
+            </w:pPr>
           </w:p>
           <w:p>
             <w:pPr>
               <w:widowControl w:val="0"/>
               <w:numPr>
                 <w:ilvl w:val="0"/>
-                <w:numId w:val="9"/>
+                <w:numId w:val="10"/>
               </w:numPr>
               <w:adjustRightInd w:val="0"/>
-              <w:ind w:left="0"/>
               <w:rPr>
                 <w:rFonts w:ascii="Palatino Linotype" w:hAnsi="Palatino Linotype"/>
                 <w:sz w:val="14"/>
@@ -3155,23 +4996,22 @@
               <w:widowControl w:val="0"/>
               <w:numPr>
                 <w:ilvl w:val="0"/>
-                <w:numId w:val="9"/>
+                <w:numId w:val="10"/>
               </w:numPr>
               <w:adjustRightInd w:val="0"/>
-              <w:ind w:left="0"/>
-              <w:rPr>
-                <w:rFonts w:ascii="Palatino Linotype" w:hAnsi="Palatino Linotype"/>
-                <w:sz w:val="14"/>
-                <w:szCs w:val="14"/>
-              </w:rPr>
-            </w:pPr>
-            <w:r>
-              <w:rPr>
-                <w:rFonts w:ascii="Palatino Linotype" w:hAnsi="Palatino Linotype"/>
-                <w:sz w:val="14"/>
-                <w:szCs w:val="14"/>
-              </w:rPr>
-              <w:t>Adaptation of Validation for the web forms useing AJAX, and JavaScript.</w:t>
+              <w:rPr>
+                <w:rFonts w:ascii="Palatino Linotype" w:hAnsi="Palatino Linotype"/>
+                <w:sz w:val="14"/>
+                <w:szCs w:val="14"/>
+              </w:rPr>
+            </w:pPr>
+            <w:r>
+              <w:rPr>
+                <w:rFonts w:ascii="Palatino Linotype" w:hAnsi="Palatino Linotype"/>
+                <w:sz w:val="14"/>
+                <w:szCs w:val="14"/>
+              </w:rPr>
+              <w:t xml:space="preserve">Written Complex stored procedures using T-SQL to carry search operations on database for search criteria submitted by User. </w:t>
             </w:r>
           </w:p>
           <w:p>
@@ -3179,23 +5019,24 @@
               <w:widowControl w:val="0"/>
               <w:numPr>
                 <w:ilvl w:val="0"/>
-                <w:numId w:val="9"/>
+                <w:numId w:val="10"/>
               </w:numPr>
               <w:adjustRightInd w:val="0"/>
-              <w:ind w:left="0"/>
-              <w:rPr>
-                <w:rFonts w:ascii="Palatino Linotype" w:hAnsi="Palatino Linotype"/>
-                <w:sz w:val="14"/>
-                <w:szCs w:val="14"/>
-              </w:rPr>
-            </w:pPr>
-            <w:r>
-              <w:rPr>
-                <w:rFonts w:ascii="Palatino Linotype" w:hAnsi="Palatino Linotype"/>
-                <w:sz w:val="14"/>
-                <w:szCs w:val="14"/>
-              </w:rPr>
-              <w:t>Written Complex stored procedures using T-SQL to carry search operations on database for search criteria submitted by User. Generated dynamic queries to work with the conditions.</w:t>
+              <w:rPr>
+                <w:rFonts w:ascii="Palatino Linotype" w:hAnsi="Palatino Linotype"/>
+                <w:b/>
+                <w:color w:val="000000"/>
+                <w:sz w:val="14"/>
+                <w:szCs w:val="14"/>
+              </w:rPr>
+            </w:pPr>
+            <w:r>
+              <w:rPr>
+                <w:rFonts w:ascii="Palatino Linotype" w:hAnsi="Palatino Linotype"/>
+                <w:sz w:val="14"/>
+                <w:szCs w:val="14"/>
+              </w:rPr>
+              <w:t>Design/development of SSRS report usin</w:t>
             </w:r>
           </w:p>
           <w:p>
@@ -3203,34 +5044,9 @@
               <w:widowControl w:val="0"/>
               <w:numPr>
                 <w:ilvl w:val="0"/>
-                <w:numId w:val="9"/>
+                <w:numId w:val="10"/>
               </w:numPr>
               <w:adjustRightInd w:val="0"/>
-              <w:ind w:left="0"/>
-              <w:rPr>
-                <w:rFonts w:ascii="Palatino Linotype" w:hAnsi="Palatino Linotype"/>
-                <w:sz w:val="14"/>
-                <w:szCs w:val="14"/>
-              </w:rPr>
-            </w:pPr>
-            <w:r>
-              <w:rPr>
-                <w:rFonts w:ascii="Palatino Linotype" w:hAnsi="Palatino Linotype"/>
-                <w:sz w:val="14"/>
-                <w:szCs w:val="14"/>
-              </w:rPr>
-              <w:t>Design/development of SSRS report using Business Intelligence Development Studio and integration in web page.</w:t>
-            </w:r>
-          </w:p>
-          <w:p>
-            <w:pPr>
-              <w:widowControl w:val="0"/>
-              <w:numPr>
-                <w:ilvl w:val="0"/>
-                <w:numId w:val="9"/>
-              </w:numPr>
-              <w:adjustRightInd w:val="0"/>
-              <w:ind w:left="0"/>
               <w:rPr>
                 <w:rFonts w:ascii="Palatino Linotype" w:hAnsi="Palatino Linotype"/>
                 <w:b/>
@@ -4100,7 +5916,6 @@
                 <w:sz w:val="14"/>
                 <w:szCs w:val="14"/>
               </w:rPr>
-              <w:lastRenderedPageBreak/>
               <w:t>Ambit Business model is similar to multi level marketing and people building the business are called consultants. A website is built to sell business promoting aids to these consultants with online payment facility.</w:t>
             </w:r>
           </w:p>
@@ -4192,7 +6007,6 @@
                 <w:sz w:val="16"/>
                 <w:szCs w:val="16"/>
               </w:rPr>
-              <w:lastRenderedPageBreak/>
               <w:t>Govindjis Online Shopping Solution  USA  [</w:t>
             </w:r>
             <w:r>
@@ -4440,6 +6254,7 @@
                 <w:sz w:val="16"/>
                 <w:szCs w:val="16"/>
               </w:rPr>
+              <w:lastRenderedPageBreak/>
               <w:t>MJB Wood Intranet Portal USA  [</w:t>
             </w:r>
             <w:r>
@@ -5562,9 +7377,9 @@
     </w:lvl>
   </w:abstractNum>
   <w:abstractNum w:abstractNumId="3">
-    <w:nsid w:val="1F5C3799"/>
+    <w:nsid w:val="1E351EBA"/>
     <w:multiLevelType w:val="hybridMultilevel"/>
-    <w:tmpl w:val="611E4328"/>
+    <w:tmpl w:val="D68EA45E"/>
     <w:lvl w:ilvl="0" w:tplc="4361586F">
       <w:start w:val="8"/>
       <w:numFmt w:val="bullet"/>
@@ -5681,132 +7496,16 @@
     </w:lvl>
   </w:abstractNum>
   <w:abstractNum w:abstractNumId="4">
-    <w:nsid w:val="2A7D490B"/>
+    <w:nsid w:val="1F5C3799"/>
     <w:multiLevelType w:val="hybridMultilevel"/>
-    <w:tmpl w:val="DCE86A08"/>
-    <w:lvl w:ilvl="0" w:tplc="04090001">
-      <w:start w:val="1"/>
-      <w:numFmt w:val="bullet"/>
-      <w:lvlText w:val=""/>
-      <w:lvlJc w:val="left"/>
-      <w:pPr>
-        <w:ind w:left="720" w:hanging="360"/>
-      </w:pPr>
-      <w:rPr>
-        <w:rFonts w:ascii="Symbol" w:hAnsi="Symbol" w:hint="default"/>
-      </w:rPr>
-    </w:lvl>
-    <w:lvl w:ilvl="1" w:tplc="04090003" w:tentative="1">
-      <w:start w:val="1"/>
-      <w:numFmt w:val="bullet"/>
-      <w:lvlText w:val="o"/>
-      <w:lvlJc w:val="left"/>
-      <w:pPr>
-        <w:ind w:left="1440" w:hanging="360"/>
-      </w:pPr>
-      <w:rPr>
-        <w:rFonts w:ascii="Courier New" w:hAnsi="Courier New" w:cs="Courier New" w:hint="default"/>
-      </w:rPr>
-    </w:lvl>
-    <w:lvl w:ilvl="2" w:tplc="04090005" w:tentative="1">
-      <w:start w:val="1"/>
-      <w:numFmt w:val="bullet"/>
-      <w:lvlText w:val=""/>
-      <w:lvlJc w:val="left"/>
-      <w:pPr>
-        <w:ind w:left="2160" w:hanging="360"/>
-      </w:pPr>
-      <w:rPr>
-        <w:rFonts w:ascii="Wingdings" w:hAnsi="Wingdings" w:hint="default"/>
-      </w:rPr>
-    </w:lvl>
-    <w:lvl w:ilvl="3" w:tplc="04090001" w:tentative="1">
-      <w:start w:val="1"/>
-      <w:numFmt w:val="bullet"/>
-      <w:lvlText w:val=""/>
-      <w:lvlJc w:val="left"/>
-      <w:pPr>
-        <w:ind w:left="2880" w:hanging="360"/>
-      </w:pPr>
-      <w:rPr>
-        <w:rFonts w:ascii="Symbol" w:hAnsi="Symbol" w:hint="default"/>
-      </w:rPr>
-    </w:lvl>
-    <w:lvl w:ilvl="4" w:tplc="04090003" w:tentative="1">
-      <w:start w:val="1"/>
-      <w:numFmt w:val="bullet"/>
-      <w:lvlText w:val="o"/>
-      <w:lvlJc w:val="left"/>
-      <w:pPr>
-        <w:ind w:left="3600" w:hanging="360"/>
-      </w:pPr>
-      <w:rPr>
-        <w:rFonts w:ascii="Courier New" w:hAnsi="Courier New" w:cs="Courier New" w:hint="default"/>
-      </w:rPr>
-    </w:lvl>
-    <w:lvl w:ilvl="5" w:tplc="04090005" w:tentative="1">
-      <w:start w:val="1"/>
-      <w:numFmt w:val="bullet"/>
-      <w:lvlText w:val=""/>
-      <w:lvlJc w:val="left"/>
-      <w:pPr>
-        <w:ind w:left="4320" w:hanging="360"/>
-      </w:pPr>
-      <w:rPr>
-        <w:rFonts w:ascii="Wingdings" w:hAnsi="Wingdings" w:hint="default"/>
-      </w:rPr>
-    </w:lvl>
-    <w:lvl w:ilvl="6" w:tplc="04090001" w:tentative="1">
-      <w:start w:val="1"/>
-      <w:numFmt w:val="bullet"/>
-      <w:lvlText w:val=""/>
-      <w:lvlJc w:val="left"/>
-      <w:pPr>
-        <w:ind w:left="5040" w:hanging="360"/>
-      </w:pPr>
-      <w:rPr>
-        <w:rFonts w:ascii="Symbol" w:hAnsi="Symbol" w:hint="default"/>
-      </w:rPr>
-    </w:lvl>
-    <w:lvl w:ilvl="7" w:tplc="04090003" w:tentative="1">
-      <w:start w:val="1"/>
-      <w:numFmt w:val="bullet"/>
-      <w:lvlText w:val="o"/>
-      <w:lvlJc w:val="left"/>
-      <w:pPr>
-        <w:ind w:left="5760" w:hanging="360"/>
-      </w:pPr>
-      <w:rPr>
-        <w:rFonts w:ascii="Courier New" w:hAnsi="Courier New" w:cs="Courier New" w:hint="default"/>
-      </w:rPr>
-    </w:lvl>
-    <w:lvl w:ilvl="8" w:tplc="04090005" w:tentative="1">
-      <w:start w:val="1"/>
-      <w:numFmt w:val="bullet"/>
-      <w:lvlText w:val=""/>
-      <w:lvlJc w:val="left"/>
-      <w:pPr>
-        <w:ind w:left="6480" w:hanging="360"/>
-      </w:pPr>
-      <w:rPr>
-        <w:rFonts w:ascii="Wingdings" w:hAnsi="Wingdings" w:hint="default"/>
-      </w:rPr>
-    </w:lvl>
-  </w:abstractNum>
-  <w:abstractNum w:abstractNumId="5">
-    <w:nsid w:val="30B66546"/>
-    <w:multiLevelType w:val="hybridMultilevel"/>
-    <w:tmpl w:val="047EB128"/>
+    <w:tmpl w:val="611E4328"/>
     <w:lvl w:ilvl="0" w:tplc="4361586F">
       <w:start w:val="8"/>
       <w:numFmt w:val="bullet"/>
       <w:lvlText w:val=""/>
       <w:lvlJc w:val="left"/>
       <w:pPr>
-        <w:tabs>
-          <w:tab w:val="num" w:pos="270"/>
-        </w:tabs>
-        <w:ind w:left="270" w:hanging="360"/>
+        <w:ind w:left="720" w:hanging="360"/>
       </w:pPr>
       <w:rPr>
         <w:rFonts w:ascii="Wingdings" w:hAnsi="Wingdings" w:hint="default"/>
@@ -5824,10 +7523,7 @@
       <w:lvlText w:val="o"/>
       <w:lvlJc w:val="left"/>
       <w:pPr>
-        <w:tabs>
-          <w:tab w:val="num" w:pos="990"/>
-        </w:tabs>
-        <w:ind w:left="990" w:hanging="360"/>
+        <w:ind w:left="1440" w:hanging="360"/>
       </w:pPr>
       <w:rPr>
         <w:rFonts w:ascii="Courier New" w:hAnsi="Courier New" w:cs="Courier New" w:hint="default"/>
@@ -5839,10 +7535,7 @@
       <w:lvlText w:val=""/>
       <w:lvlJc w:val="left"/>
       <w:pPr>
-        <w:tabs>
-          <w:tab w:val="num" w:pos="1710"/>
-        </w:tabs>
-        <w:ind w:left="1710" w:hanging="360"/>
+        <w:ind w:left="2160" w:hanging="360"/>
       </w:pPr>
       <w:rPr>
         <w:rFonts w:ascii="Wingdings" w:hAnsi="Wingdings" w:hint="default"/>
@@ -5854,10 +7547,7 @@
       <w:lvlText w:val=""/>
       <w:lvlJc w:val="left"/>
       <w:pPr>
-        <w:tabs>
-          <w:tab w:val="num" w:pos="2430"/>
-        </w:tabs>
-        <w:ind w:left="2430" w:hanging="360"/>
+        <w:ind w:left="2880" w:hanging="360"/>
       </w:pPr>
       <w:rPr>
         <w:rFonts w:ascii="Symbol" w:hAnsi="Symbol" w:hint="default"/>
@@ -5869,10 +7559,7 @@
       <w:lvlText w:val="o"/>
       <w:lvlJc w:val="left"/>
       <w:pPr>
-        <w:tabs>
-          <w:tab w:val="num" w:pos="3150"/>
-        </w:tabs>
-        <w:ind w:left="3150" w:hanging="360"/>
+        <w:ind w:left="3600" w:hanging="360"/>
       </w:pPr>
       <w:rPr>
         <w:rFonts w:ascii="Courier New" w:hAnsi="Courier New" w:cs="Courier New" w:hint="default"/>
@@ -5884,10 +7571,7 @@
       <w:lvlText w:val=""/>
       <w:lvlJc w:val="left"/>
       <w:pPr>
-        <w:tabs>
-          <w:tab w:val="num" w:pos="3870"/>
-        </w:tabs>
-        <w:ind w:left="3870" w:hanging="360"/>
+        <w:ind w:left="4320" w:hanging="360"/>
       </w:pPr>
       <w:rPr>
         <w:rFonts w:ascii="Wingdings" w:hAnsi="Wingdings" w:hint="default"/>
@@ -5899,10 +7583,7 @@
       <w:lvlText w:val=""/>
       <w:lvlJc w:val="left"/>
       <w:pPr>
-        <w:tabs>
-          <w:tab w:val="num" w:pos="4590"/>
-        </w:tabs>
-        <w:ind w:left="4590" w:hanging="360"/>
+        <w:ind w:left="5040" w:hanging="360"/>
       </w:pPr>
       <w:rPr>
         <w:rFonts w:ascii="Symbol" w:hAnsi="Symbol" w:hint="default"/>
@@ -5914,10 +7595,7 @@
       <w:lvlText w:val="o"/>
       <w:lvlJc w:val="left"/>
       <w:pPr>
-        <w:tabs>
-          <w:tab w:val="num" w:pos="5310"/>
-        </w:tabs>
-        <w:ind w:left="5310" w:hanging="360"/>
+        <w:ind w:left="5760" w:hanging="360"/>
       </w:pPr>
       <w:rPr>
         <w:rFonts w:ascii="Courier New" w:hAnsi="Courier New" w:cs="Courier New" w:hint="default"/>
@@ -5929,10 +7607,120 @@
       <w:lvlText w:val=""/>
       <w:lvlJc w:val="left"/>
       <w:pPr>
-        <w:tabs>
-          <w:tab w:val="num" w:pos="6030"/>
-        </w:tabs>
-        <w:ind w:left="6030" w:hanging="360"/>
+        <w:ind w:left="6480" w:hanging="360"/>
+      </w:pPr>
+      <w:rPr>
+        <w:rFonts w:ascii="Wingdings" w:hAnsi="Wingdings" w:hint="default"/>
+      </w:rPr>
+    </w:lvl>
+  </w:abstractNum>
+  <w:abstractNum w:abstractNumId="5">
+    <w:nsid w:val="2A7D490B"/>
+    <w:multiLevelType w:val="hybridMultilevel"/>
+    <w:tmpl w:val="DCE86A08"/>
+    <w:lvl w:ilvl="0" w:tplc="04090001">
+      <w:start w:val="1"/>
+      <w:numFmt w:val="bullet"/>
+      <w:lvlText w:val=""/>
+      <w:lvlJc w:val="left"/>
+      <w:pPr>
+        <w:ind w:left="720" w:hanging="360"/>
+      </w:pPr>
+      <w:rPr>
+        <w:rFonts w:ascii="Symbol" w:hAnsi="Symbol" w:hint="default"/>
+      </w:rPr>
+    </w:lvl>
+    <w:lvl w:ilvl="1" w:tplc="04090003" w:tentative="1">
+      <w:start w:val="1"/>
+      <w:numFmt w:val="bullet"/>
+      <w:lvlText w:val="o"/>
+      <w:lvlJc w:val="left"/>
+      <w:pPr>
+        <w:ind w:left="1440" w:hanging="360"/>
+      </w:pPr>
+      <w:rPr>
+        <w:rFonts w:ascii="Courier New" w:hAnsi="Courier New" w:cs="Courier New" w:hint="default"/>
+      </w:rPr>
+    </w:lvl>
+    <w:lvl w:ilvl="2" w:tplc="04090005" w:tentative="1">
+      <w:start w:val="1"/>
+      <w:numFmt w:val="bullet"/>
+      <w:lvlText w:val=""/>
+      <w:lvlJc w:val="left"/>
+      <w:pPr>
+        <w:ind w:left="2160" w:hanging="360"/>
+      </w:pPr>
+      <w:rPr>
+        <w:rFonts w:ascii="Wingdings" w:hAnsi="Wingdings" w:hint="default"/>
+      </w:rPr>
+    </w:lvl>
+    <w:lvl w:ilvl="3" w:tplc="04090001" w:tentative="1">
+      <w:start w:val="1"/>
+      <w:numFmt w:val="bullet"/>
+      <w:lvlText w:val=""/>
+      <w:lvlJc w:val="left"/>
+      <w:pPr>
+        <w:ind w:left="2880" w:hanging="360"/>
+      </w:pPr>
+      <w:rPr>
+        <w:rFonts w:ascii="Symbol" w:hAnsi="Symbol" w:hint="default"/>
+      </w:rPr>
+    </w:lvl>
+    <w:lvl w:ilvl="4" w:tplc="04090003" w:tentative="1">
+      <w:start w:val="1"/>
+      <w:numFmt w:val="bullet"/>
+      <w:lvlText w:val="o"/>
+      <w:lvlJc w:val="left"/>
+      <w:pPr>
+        <w:ind w:left="3600" w:hanging="360"/>
+      </w:pPr>
+      <w:rPr>
+        <w:rFonts w:ascii="Courier New" w:hAnsi="Courier New" w:cs="Courier New" w:hint="default"/>
+      </w:rPr>
+    </w:lvl>
+    <w:lvl w:ilvl="5" w:tplc="04090005" w:tentative="1">
+      <w:start w:val="1"/>
+      <w:numFmt w:val="bullet"/>
+      <w:lvlText w:val=""/>
+      <w:lvlJc w:val="left"/>
+      <w:pPr>
+        <w:ind w:left="4320" w:hanging="360"/>
+      </w:pPr>
+      <w:rPr>
+        <w:rFonts w:ascii="Wingdings" w:hAnsi="Wingdings" w:hint="default"/>
+      </w:rPr>
+    </w:lvl>
+    <w:lvl w:ilvl="6" w:tplc="04090001" w:tentative="1">
+      <w:start w:val="1"/>
+      <w:numFmt w:val="bullet"/>
+      <w:lvlText w:val=""/>
+      <w:lvlJc w:val="left"/>
+      <w:pPr>
+        <w:ind w:left="5040" w:hanging="360"/>
+      </w:pPr>
+      <w:rPr>
+        <w:rFonts w:ascii="Symbol" w:hAnsi="Symbol" w:hint="default"/>
+      </w:rPr>
+    </w:lvl>
+    <w:lvl w:ilvl="7" w:tplc="04090003" w:tentative="1">
+      <w:start w:val="1"/>
+      <w:numFmt w:val="bullet"/>
+      <w:lvlText w:val="o"/>
+      <w:lvlJc w:val="left"/>
+      <w:pPr>
+        <w:ind w:left="5760" w:hanging="360"/>
+      </w:pPr>
+      <w:rPr>
+        <w:rFonts w:ascii="Courier New" w:hAnsi="Courier New" w:cs="Courier New" w:hint="default"/>
+      </w:rPr>
+    </w:lvl>
+    <w:lvl w:ilvl="8" w:tplc="04090005" w:tentative="1">
+      <w:start w:val="1"/>
+      <w:numFmt w:val="bullet"/>
+      <w:lvlText w:val=""/>
+      <w:lvlJc w:val="left"/>
+      <w:pPr>
+        <w:ind w:left="6480" w:hanging="360"/>
       </w:pPr>
       <w:rPr>
         <w:rFonts w:ascii="Wingdings" w:hAnsi="Wingdings" w:hint="default"/>
@@ -5940,129 +7728,19 @@
     </w:lvl>
   </w:abstractNum>
   <w:abstractNum w:abstractNumId="6">
-    <w:nsid w:val="3941404B"/>
+    <w:nsid w:val="3027134E"/>
     <w:multiLevelType w:val="hybridMultilevel"/>
-    <w:tmpl w:val="6ACA1E5A"/>
-    <w:lvl w:ilvl="0" w:tplc="04090001">
+    <w:tmpl w:val="957653DA"/>
+    <w:lvl w:ilvl="0" w:tplc="0409000D">
       <w:start w:val="1"/>
       <w:numFmt w:val="bullet"/>
-      <w:lvlText w:val=""/>
-      <w:lvlJc w:val="left"/>
-      <w:pPr>
-        <w:ind w:left="754" w:hanging="360"/>
-      </w:pPr>
-      <w:rPr>
-        <w:rFonts w:ascii="Symbol" w:hAnsi="Symbol" w:hint="default"/>
-      </w:rPr>
-    </w:lvl>
-    <w:lvl w:ilvl="1" w:tplc="04090003" w:tentative="1">
-      <w:start w:val="1"/>
-      <w:numFmt w:val="bullet"/>
-      <w:lvlText w:val="o"/>
-      <w:lvlJc w:val="left"/>
-      <w:pPr>
-        <w:ind w:left="1474" w:hanging="360"/>
-      </w:pPr>
-      <w:rPr>
-        <w:rFonts w:ascii="Courier New" w:hAnsi="Courier New" w:cs="Courier New" w:hint="default"/>
-      </w:rPr>
-    </w:lvl>
-    <w:lvl w:ilvl="2" w:tplc="04090005" w:tentative="1">
-      <w:start w:val="1"/>
-      <w:numFmt w:val="bullet"/>
-      <w:lvlText w:val=""/>
-      <w:lvlJc w:val="left"/>
-      <w:pPr>
-        <w:ind w:left="2194" w:hanging="360"/>
-      </w:pPr>
-      <w:rPr>
-        <w:rFonts w:ascii="Wingdings" w:hAnsi="Wingdings" w:hint="default"/>
-      </w:rPr>
-    </w:lvl>
-    <w:lvl w:ilvl="3" w:tplc="04090001" w:tentative="1">
-      <w:start w:val="1"/>
-      <w:numFmt w:val="bullet"/>
-      <w:lvlText w:val=""/>
-      <w:lvlJc w:val="left"/>
-      <w:pPr>
-        <w:ind w:left="2914" w:hanging="360"/>
-      </w:pPr>
-      <w:rPr>
-        <w:rFonts w:ascii="Symbol" w:hAnsi="Symbol" w:hint="default"/>
-      </w:rPr>
-    </w:lvl>
-    <w:lvl w:ilvl="4" w:tplc="04090003" w:tentative="1">
-      <w:start w:val="1"/>
-      <w:numFmt w:val="bullet"/>
-      <w:lvlText w:val="o"/>
-      <w:lvlJc w:val="left"/>
-      <w:pPr>
-        <w:ind w:left="3634" w:hanging="360"/>
-      </w:pPr>
-      <w:rPr>
-        <w:rFonts w:ascii="Courier New" w:hAnsi="Courier New" w:cs="Courier New" w:hint="default"/>
-      </w:rPr>
-    </w:lvl>
-    <w:lvl w:ilvl="5" w:tplc="04090005" w:tentative="1">
-      <w:start w:val="1"/>
-      <w:numFmt w:val="bullet"/>
-      <w:lvlText w:val=""/>
-      <w:lvlJc w:val="left"/>
-      <w:pPr>
-        <w:ind w:left="4354" w:hanging="360"/>
-      </w:pPr>
-      <w:rPr>
-        <w:rFonts w:ascii="Wingdings" w:hAnsi="Wingdings" w:hint="default"/>
-      </w:rPr>
-    </w:lvl>
-    <w:lvl w:ilvl="6" w:tplc="04090001" w:tentative="1">
-      <w:start w:val="1"/>
-      <w:numFmt w:val="bullet"/>
-      <w:lvlText w:val=""/>
-      <w:lvlJc w:val="left"/>
-      <w:pPr>
-        <w:ind w:left="5074" w:hanging="360"/>
-      </w:pPr>
-      <w:rPr>
-        <w:rFonts w:ascii="Symbol" w:hAnsi="Symbol" w:hint="default"/>
-      </w:rPr>
-    </w:lvl>
-    <w:lvl w:ilvl="7" w:tplc="04090003" w:tentative="1">
-      <w:start w:val="1"/>
-      <w:numFmt w:val="bullet"/>
-      <w:lvlText w:val="o"/>
-      <w:lvlJc w:val="left"/>
-      <w:pPr>
-        <w:ind w:left="5794" w:hanging="360"/>
-      </w:pPr>
-      <w:rPr>
-        <w:rFonts w:ascii="Courier New" w:hAnsi="Courier New" w:cs="Courier New" w:hint="default"/>
-      </w:rPr>
-    </w:lvl>
-    <w:lvl w:ilvl="8" w:tplc="04090005" w:tentative="1">
-      <w:start w:val="1"/>
-      <w:numFmt w:val="bullet"/>
-      <w:lvlText w:val=""/>
-      <w:lvlJc w:val="left"/>
-      <w:pPr>
-        <w:ind w:left="6514" w:hanging="360"/>
-      </w:pPr>
-      <w:rPr>
-        <w:rFonts w:ascii="Wingdings" w:hAnsi="Wingdings" w:hint="default"/>
-      </w:rPr>
-    </w:lvl>
-  </w:abstractNum>
-  <w:abstractNum w:abstractNumId="7">
-    <w:nsid w:val="66535298"/>
-    <w:multiLevelType w:val="hybridMultilevel"/>
-    <w:tmpl w:val="A79C9FCE"/>
-    <w:lvl w:ilvl="0" w:tplc="4361586F">
-      <w:start w:val="8"/>
-      <w:numFmt w:val="bullet"/>
       <w:lvlText w:val=""/>
       <w:lvlJc w:val="left"/>
       <w:pPr>
-        <w:ind w:left="720" w:hanging="360"/>
+        <w:tabs>
+          <w:tab w:val="num" w:pos="270"/>
+        </w:tabs>
+        <w:ind w:left="270" w:hanging="360"/>
       </w:pPr>
       <w:rPr>
         <w:rFonts w:ascii="Wingdings" w:hAnsi="Wingdings" w:hint="default"/>
@@ -6080,7 +7758,10 @@
       <w:lvlText w:val="o"/>
       <w:lvlJc w:val="left"/>
       <w:pPr>
-        <w:ind w:left="1440" w:hanging="360"/>
+        <w:tabs>
+          <w:tab w:val="num" w:pos="990"/>
+        </w:tabs>
+        <w:ind w:left="990" w:hanging="360"/>
       </w:pPr>
       <w:rPr>
         <w:rFonts w:ascii="Courier New" w:hAnsi="Courier New" w:cs="Courier New" w:hint="default"/>
@@ -6092,7 +7773,10 @@
       <w:lvlText w:val=""/>
       <w:lvlJc w:val="left"/>
       <w:pPr>
-        <w:ind w:left="2160" w:hanging="360"/>
+        <w:tabs>
+          <w:tab w:val="num" w:pos="1710"/>
+        </w:tabs>
+        <w:ind w:left="1710" w:hanging="360"/>
       </w:pPr>
       <w:rPr>
         <w:rFonts w:ascii="Wingdings" w:hAnsi="Wingdings" w:hint="default"/>
@@ -6104,7 +7788,10 @@
       <w:lvlText w:val=""/>
       <w:lvlJc w:val="left"/>
       <w:pPr>
-        <w:ind w:left="2880" w:hanging="360"/>
+        <w:tabs>
+          <w:tab w:val="num" w:pos="2430"/>
+        </w:tabs>
+        <w:ind w:left="2430" w:hanging="360"/>
       </w:pPr>
       <w:rPr>
         <w:rFonts w:ascii="Symbol" w:hAnsi="Symbol" w:hint="default"/>
@@ -6116,7 +7803,10 @@
       <w:lvlText w:val="o"/>
       <w:lvlJc w:val="left"/>
       <w:pPr>
-        <w:ind w:left="3600" w:hanging="360"/>
+        <w:tabs>
+          <w:tab w:val="num" w:pos="3150"/>
+        </w:tabs>
+        <w:ind w:left="3150" w:hanging="360"/>
       </w:pPr>
       <w:rPr>
         <w:rFonts w:ascii="Courier New" w:hAnsi="Courier New" w:cs="Courier New" w:hint="default"/>
@@ -6128,7 +7818,10 @@
       <w:lvlText w:val=""/>
       <w:lvlJc w:val="left"/>
       <w:pPr>
-        <w:ind w:left="4320" w:hanging="360"/>
+        <w:tabs>
+          <w:tab w:val="num" w:pos="3870"/>
+        </w:tabs>
+        <w:ind w:left="3870" w:hanging="360"/>
       </w:pPr>
       <w:rPr>
         <w:rFonts w:ascii="Wingdings" w:hAnsi="Wingdings" w:hint="default"/>
@@ -6140,7 +7833,10 @@
       <w:lvlText w:val=""/>
       <w:lvlJc w:val="left"/>
       <w:pPr>
-        <w:ind w:left="5040" w:hanging="360"/>
+        <w:tabs>
+          <w:tab w:val="num" w:pos="4590"/>
+        </w:tabs>
+        <w:ind w:left="4590" w:hanging="360"/>
       </w:pPr>
       <w:rPr>
         <w:rFonts w:ascii="Symbol" w:hAnsi="Symbol" w:hint="default"/>
@@ -6152,7 +7848,10 @@
       <w:lvlText w:val="o"/>
       <w:lvlJc w:val="left"/>
       <w:pPr>
-        <w:ind w:left="5760" w:hanging="360"/>
+        <w:tabs>
+          <w:tab w:val="num" w:pos="5310"/>
+        </w:tabs>
+        <w:ind w:left="5310" w:hanging="360"/>
       </w:pPr>
       <w:rPr>
         <w:rFonts w:ascii="Courier New" w:hAnsi="Courier New" w:cs="Courier New" w:hint="default"/>
@@ -6164,7 +7863,156 @@
       <w:lvlText w:val=""/>
       <w:lvlJc w:val="left"/>
       <w:pPr>
-        <w:ind w:left="6480" w:hanging="360"/>
+        <w:tabs>
+          <w:tab w:val="num" w:pos="6030"/>
+        </w:tabs>
+        <w:ind w:left="6030" w:hanging="360"/>
+      </w:pPr>
+      <w:rPr>
+        <w:rFonts w:ascii="Wingdings" w:hAnsi="Wingdings" w:hint="default"/>
+      </w:rPr>
+    </w:lvl>
+  </w:abstractNum>
+  <w:abstractNum w:abstractNumId="7">
+    <w:nsid w:val="30B66546"/>
+    <w:multiLevelType w:val="hybridMultilevel"/>
+    <w:tmpl w:val="047EB128"/>
+    <w:lvl w:ilvl="0" w:tplc="4361586F">
+      <w:start w:val="8"/>
+      <w:numFmt w:val="bullet"/>
+      <w:lvlText w:val=""/>
+      <w:lvlJc w:val="left"/>
+      <w:pPr>
+        <w:tabs>
+          <w:tab w:val="num" w:pos="270"/>
+        </w:tabs>
+        <w:ind w:left="270" w:hanging="360"/>
+      </w:pPr>
+      <w:rPr>
+        <w:rFonts w:ascii="Wingdings" w:hAnsi="Wingdings" w:hint="default"/>
+        <w:b w:val="0"/>
+        <w:i w:val="0"/>
+        <w:color w:val="808080"/>
+        <w:sz w:val="12"/>
+        <w:szCs w:val="12"/>
+        <w:lang w:val="en-US"/>
+      </w:rPr>
+    </w:lvl>
+    <w:lvl w:ilvl="1" w:tplc="04090003" w:tentative="1">
+      <w:start w:val="1"/>
+      <w:numFmt w:val="bullet"/>
+      <w:lvlText w:val="o"/>
+      <w:lvlJc w:val="left"/>
+      <w:pPr>
+        <w:tabs>
+          <w:tab w:val="num" w:pos="990"/>
+        </w:tabs>
+        <w:ind w:left="990" w:hanging="360"/>
+      </w:pPr>
+      <w:rPr>
+        <w:rFonts w:ascii="Courier New" w:hAnsi="Courier New" w:cs="Courier New" w:hint="default"/>
+      </w:rPr>
+    </w:lvl>
+    <w:lvl w:ilvl="2" w:tplc="04090005" w:tentative="1">
+      <w:start w:val="1"/>
+      <w:numFmt w:val="bullet"/>
+      <w:lvlText w:val=""/>
+      <w:lvlJc w:val="left"/>
+      <w:pPr>
+        <w:tabs>
+          <w:tab w:val="num" w:pos="1710"/>
+        </w:tabs>
+        <w:ind w:left="1710" w:hanging="360"/>
+      </w:pPr>
+      <w:rPr>
+        <w:rFonts w:ascii="Wingdings" w:hAnsi="Wingdings" w:hint="default"/>
+      </w:rPr>
+    </w:lvl>
+    <w:lvl w:ilvl="3" w:tplc="04090001" w:tentative="1">
+      <w:start w:val="1"/>
+      <w:numFmt w:val="bullet"/>
+      <w:lvlText w:val=""/>
+      <w:lvlJc w:val="left"/>
+      <w:pPr>
+        <w:tabs>
+          <w:tab w:val="num" w:pos="2430"/>
+        </w:tabs>
+        <w:ind w:left="2430" w:hanging="360"/>
+      </w:pPr>
+      <w:rPr>
+        <w:rFonts w:ascii="Symbol" w:hAnsi="Symbol" w:hint="default"/>
+      </w:rPr>
+    </w:lvl>
+    <w:lvl w:ilvl="4" w:tplc="04090003" w:tentative="1">
+      <w:start w:val="1"/>
+      <w:numFmt w:val="bullet"/>
+      <w:lvlText w:val="o"/>
+      <w:lvlJc w:val="left"/>
+      <w:pPr>
+        <w:tabs>
+          <w:tab w:val="num" w:pos="3150"/>
+        </w:tabs>
+        <w:ind w:left="3150" w:hanging="360"/>
+      </w:pPr>
+      <w:rPr>
+        <w:rFonts w:ascii="Courier New" w:hAnsi="Courier New" w:cs="Courier New" w:hint="default"/>
+      </w:rPr>
+    </w:lvl>
+    <w:lvl w:ilvl="5" w:tplc="04090005" w:tentative="1">
+      <w:start w:val="1"/>
+      <w:numFmt w:val="bullet"/>
+      <w:lvlText w:val=""/>
+      <w:lvlJc w:val="left"/>
+      <w:pPr>
+        <w:tabs>
+          <w:tab w:val="num" w:pos="3870"/>
+        </w:tabs>
+        <w:ind w:left="3870" w:hanging="360"/>
+      </w:pPr>
+      <w:rPr>
+        <w:rFonts w:ascii="Wingdings" w:hAnsi="Wingdings" w:hint="default"/>
+      </w:rPr>
+    </w:lvl>
+    <w:lvl w:ilvl="6" w:tplc="04090001" w:tentative="1">
+      <w:start w:val="1"/>
+      <w:numFmt w:val="bullet"/>
+      <w:lvlText w:val=""/>
+      <w:lvlJc w:val="left"/>
+      <w:pPr>
+        <w:tabs>
+          <w:tab w:val="num" w:pos="4590"/>
+        </w:tabs>
+        <w:ind w:left="4590" w:hanging="360"/>
+      </w:pPr>
+      <w:rPr>
+        <w:rFonts w:ascii="Symbol" w:hAnsi="Symbol" w:hint="default"/>
+      </w:rPr>
+    </w:lvl>
+    <w:lvl w:ilvl="7" w:tplc="04090003" w:tentative="1">
+      <w:start w:val="1"/>
+      <w:numFmt w:val="bullet"/>
+      <w:lvlText w:val="o"/>
+      <w:lvlJc w:val="left"/>
+      <w:pPr>
+        <w:tabs>
+          <w:tab w:val="num" w:pos="5310"/>
+        </w:tabs>
+        <w:ind w:left="5310" w:hanging="360"/>
+      </w:pPr>
+      <w:rPr>
+        <w:rFonts w:ascii="Courier New" w:hAnsi="Courier New" w:cs="Courier New" w:hint="default"/>
+      </w:rPr>
+    </w:lvl>
+    <w:lvl w:ilvl="8" w:tplc="04090005" w:tentative="1">
+      <w:start w:val="1"/>
+      <w:numFmt w:val="bullet"/>
+      <w:lvlText w:val=""/>
+      <w:lvlJc w:val="left"/>
+      <w:pPr>
+        <w:tabs>
+          <w:tab w:val="num" w:pos="6030"/>
+        </w:tabs>
+        <w:ind w:left="6030" w:hanging="360"/>
       </w:pPr>
       <w:rPr>
         <w:rFonts w:ascii="Wingdings" w:hAnsi="Wingdings" w:hint="default"/>
@@ -6172,6 +8020,238 @@
     </w:lvl>
   </w:abstractNum>
   <w:abstractNum w:abstractNumId="8">
+    <w:nsid w:val="3941404B"/>
+    <w:multiLevelType w:val="hybridMultilevel"/>
+    <w:tmpl w:val="6ACA1E5A"/>
+    <w:lvl w:ilvl="0" w:tplc="04090001">
+      <w:start w:val="1"/>
+      <w:numFmt w:val="bullet"/>
+      <w:lvlText w:val=""/>
+      <w:lvlJc w:val="left"/>
+      <w:pPr>
+        <w:ind w:left="754" w:hanging="360"/>
+      </w:pPr>
+      <w:rPr>
+        <w:rFonts w:ascii="Symbol" w:hAnsi="Symbol" w:hint="default"/>
+      </w:rPr>
+    </w:lvl>
+    <w:lvl w:ilvl="1" w:tplc="04090003" w:tentative="1">
+      <w:start w:val="1"/>
+      <w:numFmt w:val="bullet"/>
+      <w:lvlText w:val="o"/>
+      <w:lvlJc w:val="left"/>
+      <w:pPr>
+        <w:ind w:left="1474" w:hanging="360"/>
+      </w:pPr>
+      <w:rPr>
+        <w:rFonts w:ascii="Courier New" w:hAnsi="Courier New" w:cs="Courier New" w:hint="default"/>
+      </w:rPr>
+    </w:lvl>
+    <w:lvl w:ilvl="2" w:tplc="04090005" w:tentative="1">
+      <w:start w:val="1"/>
+      <w:numFmt w:val="bullet"/>
+      <w:lvlText w:val=""/>
+      <w:lvlJc w:val="left"/>
+      <w:pPr>
+        <w:ind w:left="2194" w:hanging="360"/>
+      </w:pPr>
+      <w:rPr>
+        <w:rFonts w:ascii="Wingdings" w:hAnsi="Wingdings" w:hint="default"/>
+      </w:rPr>
+    </w:lvl>
+    <w:lvl w:ilvl="3" w:tplc="04090001" w:tentative="1">
+      <w:start w:val="1"/>
+      <w:numFmt w:val="bullet"/>
+      <w:lvlText w:val=""/>
+      <w:lvlJc w:val="left"/>
+      <w:pPr>
+        <w:ind w:left="2914" w:hanging="360"/>
+      </w:pPr>
+      <w:rPr>
+        <w:rFonts w:ascii="Symbol" w:hAnsi="Symbol" w:hint="default"/>
+      </w:rPr>
+    </w:lvl>
+    <w:lvl w:ilvl="4" w:tplc="04090003" w:tentative="1">
+      <w:start w:val="1"/>
+      <w:numFmt w:val="bullet"/>
+      <w:lvlText w:val="o"/>
+      <w:lvlJc w:val="left"/>
+      <w:pPr>
+        <w:ind w:left="3634" w:hanging="360"/>
+      </w:pPr>
+      <w:rPr>
+        <w:rFonts w:ascii="Courier New" w:hAnsi="Courier New" w:cs="Courier New" w:hint="default"/>
+      </w:rPr>
+    </w:lvl>
+    <w:lvl w:ilvl="5" w:tplc="04090005" w:tentative="1">
+      <w:start w:val="1"/>
+      <w:numFmt w:val="bullet"/>
+      <w:lvlText w:val=""/>
+      <w:lvlJc w:val="left"/>
+      <w:pPr>
+        <w:ind w:left="4354" w:hanging="360"/>
+      </w:pPr>
+      <w:rPr>
+        <w:rFonts w:ascii="Wingdings" w:hAnsi="Wingdings" w:hint="default"/>
+      </w:rPr>
+    </w:lvl>
+    <w:lvl w:ilvl="6" w:tplc="04090001" w:tentative="1">
+      <w:start w:val="1"/>
+      <w:numFmt w:val="bullet"/>
+      <w:lvlText w:val=""/>
+      <w:lvlJc w:val="left"/>
+      <w:pPr>
+        <w:ind w:left="5074" w:hanging="360"/>
+      </w:pPr>
+      <w:rPr>
+        <w:rFonts w:ascii="Symbol" w:hAnsi="Symbol" w:hint="default"/>
+      </w:rPr>
+    </w:lvl>
+    <w:lvl w:ilvl="7" w:tplc="04090003" w:tentative="1">
+      <w:start w:val="1"/>
+      <w:numFmt w:val="bullet"/>
+      <w:lvlText w:val="o"/>
+      <w:lvlJc w:val="left"/>
+      <w:pPr>
+        <w:ind w:left="5794" w:hanging="360"/>
+      </w:pPr>
+      <w:rPr>
+        <w:rFonts w:ascii="Courier New" w:hAnsi="Courier New" w:cs="Courier New" w:hint="default"/>
+      </w:rPr>
+    </w:lvl>
+    <w:lvl w:ilvl="8" w:tplc="04090005" w:tentative="1">
+      <w:start w:val="1"/>
+      <w:numFmt w:val="bullet"/>
+      <w:lvlText w:val=""/>
+      <w:lvlJc w:val="left"/>
+      <w:pPr>
+        <w:ind w:left="6514" w:hanging="360"/>
+      </w:pPr>
+      <w:rPr>
+        <w:rFonts w:ascii="Wingdings" w:hAnsi="Wingdings" w:hint="default"/>
+      </w:rPr>
+    </w:lvl>
+  </w:abstractNum>
+  <w:abstractNum w:abstractNumId="9">
+    <w:nsid w:val="66535298"/>
+    <w:multiLevelType w:val="hybridMultilevel"/>
+    <w:tmpl w:val="A79C9FCE"/>
+    <w:lvl w:ilvl="0" w:tplc="4361586F">
+      <w:start w:val="8"/>
+      <w:numFmt w:val="bullet"/>
+      <w:lvlText w:val=""/>
+      <w:lvlJc w:val="left"/>
+      <w:pPr>
+        <w:ind w:left="720" w:hanging="360"/>
+      </w:pPr>
+      <w:rPr>
+        <w:rFonts w:ascii="Wingdings" w:hAnsi="Wingdings" w:hint="default"/>
+        <w:b w:val="0"/>
+        <w:i w:val="0"/>
+        <w:color w:val="808080"/>
+        <w:sz w:val="12"/>
+        <w:szCs w:val="12"/>
+        <w:lang w:val="en-US"/>
+      </w:rPr>
+    </w:lvl>
+    <w:lvl w:ilvl="1" w:tplc="04090003" w:tentative="1">
+      <w:start w:val="1"/>
+      <w:numFmt w:val="bullet"/>
+      <w:lvlText w:val="o"/>
+      <w:lvlJc w:val="left"/>
+      <w:pPr>
+        <w:ind w:left="1440" w:hanging="360"/>
+      </w:pPr>
+      <w:rPr>
+        <w:rFonts w:ascii="Courier New" w:hAnsi="Courier New" w:cs="Courier New" w:hint="default"/>
+      </w:rPr>
+    </w:lvl>
+    <w:lvl w:ilvl="2" w:tplc="04090005" w:tentative="1">
+      <w:start w:val="1"/>
+      <w:numFmt w:val="bullet"/>
+      <w:lvlText w:val=""/>
+      <w:lvlJc w:val="left"/>
+      <w:pPr>
+        <w:ind w:left="2160" w:hanging="360"/>
+      </w:pPr>
+      <w:rPr>
+        <w:rFonts w:ascii="Wingdings" w:hAnsi="Wingdings" w:hint="default"/>
+      </w:rPr>
+    </w:lvl>
+    <w:lvl w:ilvl="3" w:tplc="04090001" w:tentative="1">
+      <w:start w:val="1"/>
+      <w:numFmt w:val="bullet"/>
+      <w:lvlText w:val=""/>
+      <w:lvlJc w:val="left"/>
+      <w:pPr>
+        <w:ind w:left="2880" w:hanging="360"/>
+      </w:pPr>
+      <w:rPr>
+        <w:rFonts w:ascii="Symbol" w:hAnsi="Symbol" w:hint="default"/>
+      </w:rPr>
+    </w:lvl>
+    <w:lvl w:ilvl="4" w:tplc="04090003" w:tentative="1">
+      <w:start w:val="1"/>
+      <w:numFmt w:val="bullet"/>
+      <w:lvlText w:val="o"/>
+      <w:lvlJc w:val="left"/>
+      <w:pPr>
+        <w:ind w:left="3600" w:hanging="360"/>
+      </w:pPr>
+      <w:rPr>
+        <w:rFonts w:ascii="Courier New" w:hAnsi="Courier New" w:cs="Courier New" w:hint="default"/>
+      </w:rPr>
+    </w:lvl>
+    <w:lvl w:ilvl="5" w:tplc="04090005" w:tentative="1">
+      <w:start w:val="1"/>
+      <w:numFmt w:val="bullet"/>
+      <w:lvlText w:val=""/>
+      <w:lvlJc w:val="left"/>
+      <w:pPr>
+        <w:ind w:left="4320" w:hanging="360"/>
+      </w:pPr>
+      <w:rPr>
+        <w:rFonts w:ascii="Wingdings" w:hAnsi="Wingdings" w:hint="default"/>
+      </w:rPr>
+    </w:lvl>
+    <w:lvl w:ilvl="6" w:tplc="04090001" w:tentative="1">
+      <w:start w:val="1"/>
+      <w:numFmt w:val="bullet"/>
+      <w:lvlText w:val=""/>
+      <w:lvlJc w:val="left"/>
+      <w:pPr>
+        <w:ind w:left="5040" w:hanging="360"/>
+      </w:pPr>
+      <w:rPr>
+        <w:rFonts w:ascii="Symbol" w:hAnsi="Symbol" w:hint="default"/>
+      </w:rPr>
+    </w:lvl>
+    <w:lvl w:ilvl="7" w:tplc="04090003" w:tentative="1">
+      <w:start w:val="1"/>
+      <w:numFmt w:val="bullet"/>
+      <w:lvlText w:val="o"/>
+      <w:lvlJc w:val="left"/>
+      <w:pPr>
+        <w:ind w:left="5760" w:hanging="360"/>
+      </w:pPr>
+      <w:rPr>
+        <w:rFonts w:ascii="Courier New" w:hAnsi="Courier New" w:cs="Courier New" w:hint="default"/>
+      </w:rPr>
+    </w:lvl>
+    <w:lvl w:ilvl="8" w:tplc="04090005" w:tentative="1">
+      <w:start w:val="1"/>
+      <w:numFmt w:val="bullet"/>
+      <w:lvlText w:val=""/>
+      <w:lvlJc w:val="left"/>
+      <w:pPr>
+        <w:ind w:left="6480" w:hanging="360"/>
+      </w:pPr>
+      <w:rPr>
+        <w:rFonts w:ascii="Wingdings" w:hAnsi="Wingdings" w:hint="default"/>
+      </w:rPr>
+    </w:lvl>
+  </w:abstractNum>
+  <w:abstractNum w:abstractNumId="10">
     <w:nsid w:val="70331AEB"/>
     <w:multiLevelType w:val="hybridMultilevel"/>
     <w:tmpl w:val="A178E97C"/>
@@ -6297,25 +8377,31 @@
     <w:abstractNumId w:val="1"/>
   </w:num>
   <w:num w:numId="3">
+    <w:abstractNumId w:val="5"/>
+  </w:num>
+  <w:num w:numId="4">
+    <w:abstractNumId w:val="10"/>
+  </w:num>
+  <w:num w:numId="5">
+    <w:abstractNumId w:val="8"/>
+  </w:num>
+  <w:num w:numId="6">
     <w:abstractNumId w:val="4"/>
   </w:num>
-  <w:num w:numId="4">
-    <w:abstractNumId w:val="8"/>
-  </w:num>
-  <w:num w:numId="5">
-    <w:abstractNumId w:val="6"/>
-  </w:num>
-  <w:num w:numId="6">
-    <w:abstractNumId w:val="3"/>
-  </w:num>
   <w:num w:numId="7">
-    <w:abstractNumId w:val="7"/>
+    <w:abstractNumId w:val="9"/>
   </w:num>
   <w:num w:numId="8">
-    <w:abstractNumId w:val="5"/>
+    <w:abstractNumId w:val="7"/>
   </w:num>
   <w:num w:numId="9">
     <w:abstractNumId w:val="0"/>
+  </w:num>
+  <w:num w:numId="10">
+    <w:abstractNumId w:val="6"/>
+  </w:num>
+  <w:num w:numId="11">
+    <w:abstractNumId w:val="3"/>
   </w:num>
 </w:numbering>
 </file>
@@ -6645,6 +8731,11 @@
       <w:sz w:val="20"/>
       <w:szCs w:val="20"/>
     </w:rPr>
+  </w:style>
+  <w:style w:type="character" w:customStyle="1" w:styleId="apple-style-span">
+    <w:name w:val="apple-style-span"/>
+    <w:basedOn w:val="DefaultParagraphFont"/>
+    <w:rsid w:val="009C3F42"/>
   </w:style>
 </w:styles>
 </file>

--- a/resume.docx
+++ b/resume.docx
@@ -975,6 +975,15 @@
               </w:rPr>
               <w:t xml:space="preserve">, </w:t>
             </w:r>
+            <w:r>
+              <w:rPr>
+                <w:rFonts w:ascii="Palatino Linotype" w:hAnsi="Palatino Linotype" w:cs="Times New Roman"/>
+                <w:color w:val="000000" w:themeColor="text1"/>
+                <w:sz w:val="16"/>
+                <w:szCs w:val="16"/>
+              </w:rPr>
+              <w:t>PrimeNg</w:t>
+            </w:r>
           </w:p>
           <w:p>
             <w:pPr>
@@ -2142,96 +2151,446 @@
                 <w:p>
                   <w:pPr>
                     <w:rPr>
+                      <w:rFonts w:ascii="Palatino Linotype" w:hAnsi="Palatino Linotype"/>
+                      <w:b/>
+                      <w:bCs/>
+                      <w:sz w:val="12"/>
+                      <w:szCs w:val="12"/>
+                    </w:rPr>
+                  </w:pPr>
+                  <w:r>
+                    <w:rPr>
+                      <w:rFonts w:ascii="Palatino Linotype" w:hAnsi="Palatino Linotype"/>
+                      <w:b/>
+                      <w:bCs/>
+                      <w:color w:val="000000" w:themeColor="text1"/>
+                      <w:sz w:val="16"/>
+                      <w:szCs w:val="16"/>
+                    </w:rPr>
+                    <w:t xml:space="preserve">Brinks   </w:t>
+                  </w:r>
+                  <w:r>
+                    <w:rPr>
+                      <w:rFonts w:ascii="Palatino Linotype" w:hAnsi="Palatino Linotype"/>
+                      <w:b/>
+                      <w:bCs/>
+                      <w:color w:val="000000" w:themeColor="text1"/>
+                      <w:sz w:val="12"/>
+                      <w:szCs w:val="12"/>
+                    </w:rPr>
+                    <w:t>Jul</w:t>
+                  </w:r>
+                  <w:r>
+                    <w:rPr>
+                      <w:rFonts w:ascii="Palatino Linotype" w:hAnsi="Palatino Linotype"/>
+                      <w:b/>
+                      <w:bCs/>
+                      <w:sz w:val="12"/>
+                      <w:szCs w:val="12"/>
+                    </w:rPr>
+                    <w:t xml:space="preserve">  201</w:t>
+                  </w:r>
+                  <w:r>
+                    <w:rPr>
+                      <w:rFonts w:ascii="Palatino Linotype" w:hAnsi="Palatino Linotype"/>
+                      <w:b/>
+                      <w:bCs/>
+                      <w:sz w:val="12"/>
+                      <w:szCs w:val="12"/>
+                    </w:rPr>
+                    <w:t>8</w:t>
+                  </w:r>
+                  <w:r>
+                    <w:rPr>
+                      <w:rFonts w:ascii="Palatino Linotype" w:hAnsi="Palatino Linotype"/>
+                      <w:b/>
+                      <w:bCs/>
+                      <w:sz w:val="12"/>
+                      <w:szCs w:val="12"/>
+                    </w:rPr>
+                    <w:t xml:space="preserve">  -  </w:t>
+                  </w:r>
+                  <w:r>
+                    <w:rPr>
+                      <w:rFonts w:ascii="Palatino Linotype" w:hAnsi="Palatino Linotype"/>
+                      <w:b/>
+                      <w:bCs/>
+                      <w:sz w:val="12"/>
+                      <w:szCs w:val="12"/>
+                    </w:rPr>
+                    <w:t>Till Date</w:t>
+                  </w:r>
+                </w:p>
+                <w:p>
+                  <w:pPr>
+                    <w:rPr>
+                      <w:rFonts w:ascii="Palatino Linotype" w:hAnsi="Palatino Linotype"/>
+                      <w:b/>
+                      <w:bCs/>
+                      <w:sz w:val="12"/>
+                      <w:szCs w:val="12"/>
+                    </w:rPr>
+                  </w:pPr>
+                </w:p>
+                <w:p>
+                  <w:pPr>
+                    <w:widowControl w:val="0"/>
+                    <w:adjustRightInd w:val="0"/>
+                    <w:rPr>
+                      <w:rFonts w:ascii="Palatino Linotype" w:hAnsi="Palatino Linotype"/>
+                      <w:b/>
+                      <w:color w:val="000000"/>
+                      <w:sz w:val="14"/>
+                      <w:szCs w:val="14"/>
+                    </w:rPr>
+                  </w:pPr>
+                  <w:r>
+                    <w:rPr>
+                      <w:rFonts w:ascii="Palatino Linotype" w:hAnsi="Palatino Linotype"/>
+                      <w:b/>
+                      <w:color w:val="000000"/>
+                      <w:sz w:val="14"/>
+                      <w:szCs w:val="14"/>
+                    </w:rPr>
+                    <w:t>Objective:</w:t>
+                  </w:r>
+                </w:p>
+                <w:p>
+                  <w:pPr>
+                    <w:widowControl w:val="0"/>
+                    <w:adjustRightInd w:val="0"/>
+                    <w:rPr>
+                      <w:rFonts w:ascii="Palatino Linotype" w:hAnsi="Palatino Linotype"/>
+                      <w:b/>
+                      <w:color w:val="000000"/>
+                      <w:sz w:val="14"/>
+                      <w:szCs w:val="14"/>
+                    </w:rPr>
+                  </w:pPr>
+                </w:p>
+                <w:p>
+                  <w:pPr>
+                    <w:jc w:val="both"/>
+                    <w:rPr>
+                      <w:rFonts w:ascii="Palatino Linotype" w:hAnsi="Palatino Linotype"/>
+                      <w:color w:val="000000"/>
+                      <w:sz w:val="14"/>
+                      <w:szCs w:val="14"/>
+                    </w:rPr>
+                  </w:pPr>
+                  <w:r>
+                    <w:rPr>
+                      <w:rStyle w:val="apple-style-span"/>
+                      <w:rFonts w:ascii="Palatino Linotype" w:hAnsi="Palatino Linotype"/>
+                      <w:sz w:val="14"/>
+                      <w:szCs w:val="14"/>
+                    </w:rPr>
+                    <w:t>Tricolor auto sells and finances autos that has the perfect car, truck, van or SUV and one of the largest used car dealers in the Dallas-Ft. Worth area. With a great selection of quality vehicles, providing own easy financing to customers, exceptional customer service and convenient locations to serve customers.</w:t>
+                  </w:r>
+                  <w:r>
+                    <w:rPr>
+                      <w:rStyle w:val="apple-style-span"/>
+                      <w:rFonts w:ascii="Palatino Linotype" w:hAnsi="Palatino Linotype"/>
+                      <w:b/>
+                      <w:sz w:val="14"/>
+                      <w:szCs w:val="14"/>
+                    </w:rPr>
+                    <w:t xml:space="preserve"> </w:t>
+                  </w:r>
+                  <w:r>
+                    <w:rPr>
+                      <w:rStyle w:val="apple-style-span"/>
+                      <w:rFonts w:ascii="Palatino Linotype" w:hAnsi="Palatino Linotype"/>
+                      <w:sz w:val="14"/>
+                      <w:szCs w:val="14"/>
+                    </w:rPr>
+                    <w:t>Websites provided for Tricolor Auto with client UI site, Admin site and Lead Creation site which is a database driven Web Applications used for registering the customers initially called as Leads. Monitoring activities of all the Leads. Underwriter Process where the Lead is converted into a Customer. Generating Reports on various criteria. Major modules include Leads – Lead Creation, Search and Underwriter Process. Document Storage – Documents and Packages are maintained. Administration – Consists of all the Admin related data. Inventory – Here Inventory is added and viewed images are preview, uploaded. Reports – Various Reports upon different parameters are given.</w:t>
+                  </w:r>
+                </w:p>
+                <w:p>
+                  <w:pPr>
+                    <w:widowControl w:val="0"/>
+                    <w:adjustRightInd w:val="0"/>
+                    <w:rPr>
+                      <w:rFonts w:ascii="Palatino Linotype" w:hAnsi="Palatino Linotype"/>
+                      <w:b/>
+                      <w:color w:val="000000"/>
+                      <w:sz w:val="14"/>
+                      <w:szCs w:val="14"/>
+                    </w:rPr>
+                  </w:pPr>
+                </w:p>
+                <w:p>
+                  <w:pPr>
+                    <w:widowControl w:val="0"/>
+                    <w:adjustRightInd w:val="0"/>
+                    <w:rPr>
+                      <w:rFonts w:ascii="Palatino Linotype" w:hAnsi="Palatino Linotype"/>
+                      <w:b/>
+                      <w:color w:val="000000"/>
+                      <w:sz w:val="14"/>
+                      <w:szCs w:val="14"/>
+                    </w:rPr>
+                  </w:pPr>
+                  <w:r>
+                    <w:rPr>
+                      <w:rFonts w:ascii="Palatino Linotype" w:hAnsi="Palatino Linotype"/>
+                      <w:b/>
+                      <w:sz w:val="14"/>
+                      <w:szCs w:val="14"/>
+                    </w:rPr>
+                    <w:t>Key Accomplishments</w:t>
+                  </w:r>
+                  <w:r>
+                    <w:rPr>
+                      <w:rFonts w:ascii="Palatino Linotype" w:hAnsi="Palatino Linotype"/>
+                      <w:b/>
+                      <w:color w:val="000000"/>
+                      <w:sz w:val="14"/>
+                      <w:szCs w:val="14"/>
+                    </w:rPr>
+                    <w:t xml:space="preserve"> </w:t>
+                  </w:r>
+                </w:p>
+                <w:p>
+                  <w:pPr>
+                    <w:widowControl w:val="0"/>
+                    <w:adjustRightInd w:val="0"/>
+                    <w:rPr>
+                      <w:rFonts w:ascii="Palatino Linotype" w:hAnsi="Palatino Linotype"/>
+                      <w:b/>
+                      <w:color w:val="000000"/>
+                      <w:sz w:val="14"/>
+                      <w:szCs w:val="14"/>
+                    </w:rPr>
+                  </w:pPr>
+                </w:p>
+                <w:p>
+                  <w:pPr>
+                    <w:pStyle w:val="ListParagraph"/>
+                    <w:widowControl w:val="0"/>
+                    <w:numPr>
+                      <w:ilvl w:val="0"/>
+                      <w:numId w:val="13"/>
+                    </w:numPr>
+                    <w:adjustRightInd w:val="0"/>
+                    <w:ind w:hanging="270"/>
+                    <w:rPr>
+                      <w:rFonts w:ascii="Palatino Linotype" w:hAnsi="Palatino Linotype"/>
+                      <w:b/>
+                      <w:color w:val="000000"/>
+                      <w:sz w:val="14"/>
+                      <w:szCs w:val="14"/>
+                    </w:rPr>
+                  </w:pPr>
+                  <w:r>
+                    <w:rPr>
+                      <w:rFonts w:ascii="Palatino Linotype" w:hAnsi="Palatino Linotype"/>
+                      <w:color w:val="000000"/>
+                      <w:sz w:val="14"/>
+                      <w:szCs w:val="14"/>
+                    </w:rPr>
+                    <w:t xml:space="preserve">Analyzing </w:t>
+                  </w:r>
+                  <w:r>
+                    <w:rPr>
+                      <w:rFonts w:ascii="Palatino Linotype" w:hAnsi="Palatino Linotype"/>
+                      <w:color w:val="000000"/>
+                      <w:sz w:val="14"/>
+                      <w:szCs w:val="14"/>
+                    </w:rPr>
+                    <w:t xml:space="preserve"> client requirements for the application development</w:t>
+                  </w:r>
+                </w:p>
+                <w:p>
+                  <w:pPr>
+                    <w:pStyle w:val="ListParagraph"/>
+                    <w:widowControl w:val="0"/>
+                    <w:numPr>
+                      <w:ilvl w:val="0"/>
+                      <w:numId w:val="8"/>
+                    </w:numPr>
+                    <w:tabs>
+                      <w:tab w:val="left" w:pos="10183"/>
+                    </w:tabs>
+                    <w:adjustRightInd w:val="0"/>
+                    <w:ind w:left="0" w:firstLine="0"/>
+                    <w:rPr>
+                      <w:rFonts w:ascii="Palatino Linotype" w:hAnsi="Palatino Linotype"/>
+                      <w:sz w:val="14"/>
+                      <w:szCs w:val="14"/>
+                    </w:rPr>
+                  </w:pPr>
+                  <w:r>
+                    <w:rPr>
+                      <w:rFonts w:ascii="Palatino Linotype" w:hAnsi="Palatino Linotype"/>
+                      <w:color w:val="000000"/>
+                      <w:sz w:val="14"/>
+                      <w:szCs w:val="14"/>
+                    </w:rPr>
+                    <w:t>Web API services in .Net core.</w:t>
+                  </w:r>
+                </w:p>
+                <w:p>
+                  <w:pPr>
+                    <w:pStyle w:val="ListParagraph"/>
+                    <w:widowControl w:val="0"/>
+                    <w:numPr>
+                      <w:ilvl w:val="0"/>
+                      <w:numId w:val="8"/>
+                    </w:numPr>
+                    <w:tabs>
+                      <w:tab w:val="left" w:pos="10183"/>
+                    </w:tabs>
+                    <w:adjustRightInd w:val="0"/>
+                    <w:ind w:left="0" w:firstLine="0"/>
+                    <w:rPr>
+                      <w:rFonts w:ascii="Palatino Linotype" w:hAnsi="Palatino Linotype"/>
+                      <w:sz w:val="14"/>
+                      <w:szCs w:val="14"/>
+                    </w:rPr>
+                  </w:pPr>
+                  <w:r>
+                    <w:rPr>
+                      <w:rFonts w:ascii="Palatino Linotype" w:hAnsi="Palatino Linotype"/>
+                      <w:sz w:val="14"/>
+                      <w:szCs w:val="14"/>
+                    </w:rPr>
+                    <w:t>Written Complex stored procedures, search operations on database for search.</w:t>
+                  </w:r>
+                </w:p>
+                <w:p>
+                  <w:pPr>
+                    <w:pStyle w:val="ListParagraph"/>
+                    <w:widowControl w:val="0"/>
+                    <w:numPr>
+                      <w:ilvl w:val="0"/>
+                      <w:numId w:val="8"/>
+                    </w:numPr>
+                    <w:tabs>
+                      <w:tab w:val="left" w:pos="10183"/>
+                    </w:tabs>
+                    <w:adjustRightInd w:val="0"/>
+                    <w:ind w:left="0" w:firstLine="0"/>
+                    <w:rPr>
+                      <w:rFonts w:ascii="Palatino Linotype" w:hAnsi="Palatino Linotype"/>
+                      <w:sz w:val="14"/>
+                      <w:szCs w:val="14"/>
+                    </w:rPr>
+                  </w:pPr>
+                  <w:r>
+                    <w:rPr>
+                      <w:rFonts w:ascii="Palatino Linotype" w:hAnsi="Palatino Linotype"/>
+                      <w:sz w:val="14"/>
+                      <w:szCs w:val="14"/>
+                    </w:rPr>
+                    <w:t>Development of Front Angular Components</w:t>
+                  </w:r>
+                </w:p>
+                <w:p>
+                  <w:pPr>
+                    <w:jc w:val="both"/>
+                    <w:rPr>
+                      <w:rFonts w:ascii="Palatino Linotype" w:hAnsi="Palatino Linotype"/>
+                      <w:b/>
+                      <w:color w:val="000000"/>
+                      <w:sz w:val="14"/>
+                      <w:szCs w:val="14"/>
+                    </w:rPr>
+                  </w:pPr>
+                </w:p>
+                <w:p>
+                  <w:pPr>
+                    <w:jc w:val="both"/>
+                    <w:rPr>
                       <w:rFonts w:ascii="Palatino Linotype" w:hAnsi="Palatino Linotype" w:cs="Times New Roman"/>
                       <w:color w:val="244061" w:themeColor="accent1" w:themeShade="80"/>
                       <w:sz w:val="16"/>
                       <w:szCs w:val="16"/>
                     </w:rPr>
                   </w:pPr>
-                </w:p>
-              </w:tc>
-            </w:tr>
-            <w:tr>
-              <w:trPr>
-                <w:trHeight w:val="731"/>
-              </w:trPr>
-              <w:tc>
-                <w:tcPr>
-                  <w:tcW w:w="7537" w:type="dxa"/>
-                </w:tcPr>
-                <w:p>
-                  <w:pPr>
-                    <w:ind w:left="284"/>
-                    <w:jc w:val="both"/>
-                    <w:rPr>
-                      <w:rFonts w:ascii="Palatino Linotype" w:hAnsi="Palatino Linotype" w:cs="Times New Roman"/>
-                      <w:color w:val="244061" w:themeColor="accent1" w:themeShade="80"/>
-                      <w:sz w:val="16"/>
-                      <w:szCs w:val="16"/>
-                    </w:rPr>
-                  </w:pPr>
+                  <w:r>
+                    <w:rPr>
+                      <w:rFonts w:ascii="Palatino Linotype" w:hAnsi="Palatino Linotype"/>
+                      <w:b/>
+                      <w:color w:val="000000"/>
+                      <w:sz w:val="14"/>
+                      <w:szCs w:val="14"/>
+                    </w:rPr>
+                    <w:t>Environment:</w:t>
+                  </w:r>
+                  <w:r>
+                    <w:rPr>
+                      <w:rFonts w:ascii="Palatino Linotype" w:hAnsi="Palatino Linotype"/>
+                      <w:color w:val="000000"/>
+                      <w:sz w:val="14"/>
+                      <w:szCs w:val="14"/>
+                    </w:rPr>
+                    <w:t xml:space="preserve"> </w:t>
+                  </w:r>
+                  <w:r>
+                    <w:rPr>
+                      <w:rFonts w:ascii="Palatino Linotype" w:hAnsi="Palatino Linotype"/>
+                      <w:color w:val="000000"/>
+                      <w:sz w:val="14"/>
+                      <w:szCs w:val="14"/>
+                    </w:rPr>
+                    <w:t xml:space="preserve">Angular 5, Asp.net Core 2.0 , Web APIs, </w:t>
+                  </w:r>
+                  <w:r>
+                    <w:rPr>
+                      <w:rFonts w:ascii="Palatino Linotype" w:hAnsi="Palatino Linotype"/>
+                      <w:bCs/>
+                      <w:color w:val="000000"/>
+                      <w:sz w:val="14"/>
+                      <w:szCs w:val="14"/>
+                    </w:rPr>
+                    <w:t>Visual Studio.NET 2017</w:t>
+                  </w:r>
+                  <w:r>
+                    <w:rPr>
+                      <w:rFonts w:ascii="Palatino Linotype" w:hAnsi="Palatino Linotype"/>
+                      <w:bCs/>
+                      <w:color w:val="000000"/>
+                      <w:sz w:val="14"/>
+                      <w:szCs w:val="14"/>
+                    </w:rPr>
+                    <w:t>,</w:t>
+                  </w:r>
+                  <w:r>
+                    <w:rPr>
+                      <w:rFonts w:ascii="Palatino Linotype" w:hAnsi="Palatino Linotype"/>
+                      <w:bCs/>
+                      <w:color w:val="000000"/>
+                      <w:sz w:val="14"/>
+                      <w:szCs w:val="14"/>
+                    </w:rPr>
+                    <w:t xml:space="preserve"> </w:t>
+                  </w:r>
+                  <w:r>
+                    <w:rPr>
+                      <w:rFonts w:ascii="Palatino Linotype" w:hAnsi="Palatino Linotype"/>
+                      <w:bCs/>
+                      <w:color w:val="000000"/>
+                      <w:sz w:val="14"/>
+                      <w:szCs w:val="14"/>
+                    </w:rPr>
+                    <w:t xml:space="preserve"> C#.Net, and SQL Server-20</w:t>
+                  </w:r>
+                  <w:r>
+                    <w:rPr>
+                      <w:rFonts w:ascii="Palatino Linotype" w:hAnsi="Palatino Linotype"/>
+                      <w:bCs/>
+                      <w:color w:val="000000"/>
+                      <w:sz w:val="14"/>
+                      <w:szCs w:val="14"/>
+                    </w:rPr>
+                    <w:t>16.</w:t>
+                  </w:r>
                 </w:p>
               </w:tc>
             </w:tr>
           </w:tbl>
-          <w:p>
-            <w:pPr>
-              <w:rPr>
-                <w:rFonts w:ascii="Palatino Linotype" w:hAnsi="Palatino Linotype" w:cs="Times New Roman"/>
-                <w:color w:val="000000" w:themeColor="text1"/>
-                <w:sz w:val="24"/>
-                <w:szCs w:val="24"/>
-              </w:rPr>
-            </w:pPr>
-          </w:p>
-          <w:p>
-            <w:pPr>
-              <w:tabs>
-                <w:tab w:val="left" w:pos="2684"/>
-              </w:tabs>
-              <w:rPr>
-                <w:rFonts w:ascii="Palatino Linotype" w:hAnsi="Palatino Linotype" w:cs="Times New Roman"/>
-                <w:sz w:val="24"/>
-                <w:szCs w:val="24"/>
-              </w:rPr>
-            </w:pPr>
-          </w:p>
-          <w:p>
-            <w:pPr>
-              <w:tabs>
-                <w:tab w:val="left" w:pos="2684"/>
-              </w:tabs>
-              <w:rPr>
-                <w:rFonts w:ascii="Palatino Linotype" w:hAnsi="Palatino Linotype" w:cs="Times New Roman"/>
-                <w:sz w:val="24"/>
-                <w:szCs w:val="24"/>
-              </w:rPr>
-            </w:pPr>
-          </w:p>
-          <w:p>
-            <w:pPr>
-              <w:tabs>
-                <w:tab w:val="left" w:pos="2684"/>
-              </w:tabs>
-              <w:rPr>
-                <w:rFonts w:ascii="Palatino Linotype" w:hAnsi="Palatino Linotype" w:cs="Times New Roman"/>
-                <w:sz w:val="24"/>
-                <w:szCs w:val="24"/>
-              </w:rPr>
-            </w:pPr>
-          </w:p>
-          <w:p>
-            <w:pPr>
-              <w:tabs>
-                <w:tab w:val="left" w:pos="2684"/>
-              </w:tabs>
-              <w:rPr>
-                <w:rFonts w:ascii="Palatino Linotype" w:hAnsi="Palatino Linotype" w:cs="Times New Roman"/>
-                <w:sz w:val="24"/>
-                <w:szCs w:val="24"/>
-              </w:rPr>
-            </w:pPr>
-          </w:p>
           <w:p>
             <w:pPr>
               <w:tabs>
@@ -2393,40 +2752,18 @@
                 <w:sz w:val="16"/>
                 <w:szCs w:val="16"/>
               </w:rPr>
-              <w:t>USA [</w:t>
-            </w:r>
-            <w:r>
-              <w:rPr>
-                <w:rFonts w:ascii="Palatino Linotype" w:hAnsi="Palatino Linotype"/>
-                <w:b/>
-                <w:bCs/>
-                <w:color w:val="000000" w:themeColor="text1"/>
-                <w:sz w:val="16"/>
-                <w:szCs w:val="16"/>
-              </w:rPr>
-              <w:t>Technical Lead</w:t>
-            </w:r>
-            <w:r>
-              <w:rPr>
-                <w:rFonts w:ascii="Palatino Linotype" w:hAnsi="Palatino Linotype"/>
-                <w:b/>
-                <w:bCs/>
-                <w:color w:val="000000" w:themeColor="text1"/>
-                <w:sz w:val="16"/>
-                <w:szCs w:val="16"/>
-              </w:rPr>
-              <w:t>]</w:t>
-            </w:r>
-            <w:r>
-              <w:rPr>
-                <w:rFonts w:ascii="Palatino Linotype" w:hAnsi="Palatino Linotype"/>
-                <w:b/>
-                <w:bCs/>
-                <w:color w:val="000000" w:themeColor="text1"/>
-                <w:sz w:val="16"/>
-                <w:szCs w:val="16"/>
-              </w:rPr>
-              <w:t xml:space="preserve">   </w:t>
+              <w:t xml:space="preserve">USA </w:t>
+            </w:r>
+            <w:r>
+              <w:rPr>
+                <w:rFonts w:ascii="Palatino Linotype" w:hAnsi="Palatino Linotype"/>
+                <w:b/>
+                <w:bCs/>
+                <w:color w:val="000000" w:themeColor="text1"/>
+                <w:sz w:val="16"/>
+                <w:szCs w:val="16"/>
+              </w:rPr>
+              <w:t xml:space="preserve">  </w:t>
             </w:r>
             <w:r>
               <w:rPr>
@@ -2456,27 +2793,7 @@
                 <w:sz w:val="12"/>
                 <w:szCs w:val="12"/>
               </w:rPr>
-              <w:t>Jan</w:t>
-            </w:r>
-            <w:r>
-              <w:rPr>
-                <w:rFonts w:ascii="Palatino Linotype" w:hAnsi="Palatino Linotype"/>
-                <w:b/>
-                <w:bCs/>
-                <w:sz w:val="12"/>
-                <w:szCs w:val="12"/>
-              </w:rPr>
-              <w:t xml:space="preserve"> 201</w:t>
-            </w:r>
-            <w:r>
-              <w:rPr>
-                <w:rFonts w:ascii="Palatino Linotype" w:hAnsi="Palatino Linotype"/>
-                <w:b/>
-                <w:bCs/>
-                <w:sz w:val="12"/>
-                <w:szCs w:val="12"/>
-              </w:rPr>
-              <w:t>8</w:t>
+              <w:t>Jan 2018</w:t>
             </w:r>
           </w:p>
         </w:tc>
@@ -2662,16 +2979,16 @@
                 <w:sz w:val="14"/>
                 <w:szCs w:val="14"/>
               </w:rPr>
-              <w:t xml:space="preserve">Web Api services to synchronize data between New Credit America Central DB Server and Century Support Services DB Server </w:t>
-            </w:r>
-            <w:r>
-              <w:rPr>
-                <w:rFonts w:ascii="Palatino Linotype" w:hAnsi="Palatino Linotype"/>
-                <w:color w:val="000000"/>
-                <w:sz w:val="14"/>
-                <w:szCs w:val="14"/>
-              </w:rPr>
-              <w:t>.</w:t>
+              <w:t xml:space="preserve">Web Api services to synchronize data between New Credit America Central DB Server and Century Support Services DB </w:t>
+            </w:r>
+            <w:r>
+              <w:rPr>
+                <w:rFonts w:ascii="Palatino Linotype" w:hAnsi="Palatino Linotype"/>
+                <w:color w:val="000000"/>
+                <w:sz w:val="14"/>
+                <w:szCs w:val="14"/>
+              </w:rPr>
+              <w:t>Server.</w:t>
             </w:r>
           </w:p>
           <w:p>
@@ -2727,7 +3044,15 @@
                 <w:sz w:val="14"/>
                 <w:szCs w:val="14"/>
               </w:rPr>
-              <w:t xml:space="preserve"> Engine for different  search criterias</w:t>
+              <w:t xml:space="preserve"> Engine for different  search </w:t>
+            </w:r>
+            <w:r>
+              <w:rPr>
+                <w:rFonts w:ascii="Palatino Linotype" w:hAnsi="Palatino Linotype"/>
+                <w:sz w:val="14"/>
+                <w:szCs w:val="14"/>
+              </w:rPr>
+              <w:t>criteria’s</w:t>
             </w:r>
           </w:p>
           <w:p>
@@ -2933,40 +3258,18 @@
                 <w:sz w:val="16"/>
                 <w:szCs w:val="16"/>
               </w:rPr>
-              <w:t>USA [</w:t>
-            </w:r>
-            <w:r>
-              <w:rPr>
-                <w:rFonts w:ascii="Palatino Linotype" w:hAnsi="Palatino Linotype"/>
-                <w:b/>
-                <w:bCs/>
-                <w:color w:val="000000" w:themeColor="text1"/>
-                <w:sz w:val="16"/>
-                <w:szCs w:val="16"/>
-              </w:rPr>
-              <w:t>Technical Lead</w:t>
-            </w:r>
-            <w:r>
-              <w:rPr>
-                <w:rFonts w:ascii="Palatino Linotype" w:hAnsi="Palatino Linotype"/>
-                <w:b/>
-                <w:bCs/>
-                <w:color w:val="000000" w:themeColor="text1"/>
-                <w:sz w:val="16"/>
-                <w:szCs w:val="16"/>
-              </w:rPr>
-              <w:t>]</w:t>
-            </w:r>
-            <w:r>
-              <w:rPr>
-                <w:rFonts w:ascii="Palatino Linotype" w:hAnsi="Palatino Linotype"/>
-                <w:b/>
-                <w:bCs/>
-                <w:color w:val="000000" w:themeColor="text1"/>
-                <w:sz w:val="16"/>
-                <w:szCs w:val="16"/>
-              </w:rPr>
-              <w:t xml:space="preserve">   </w:t>
+              <w:t xml:space="preserve">USA </w:t>
+            </w:r>
+            <w:r>
+              <w:rPr>
+                <w:rFonts w:ascii="Palatino Linotype" w:hAnsi="Palatino Linotype"/>
+                <w:b/>
+                <w:bCs/>
+                <w:color w:val="000000" w:themeColor="text1"/>
+                <w:sz w:val="16"/>
+                <w:szCs w:val="16"/>
+              </w:rPr>
+              <w:t xml:space="preserve"> </w:t>
             </w:r>
             <w:r>
               <w:rPr>
@@ -2996,7 +3299,17 @@
                 <w:sz w:val="12"/>
                 <w:szCs w:val="12"/>
               </w:rPr>
-              <w:t>Mar 2017</w:t>
+              <w:t>Jun</w:t>
+            </w:r>
+            <w:r>
+              <w:rPr>
+                <w:rFonts w:ascii="Palatino Linotype" w:hAnsi="Palatino Linotype"/>
+                <w:b/>
+                <w:bCs/>
+                <w:sz w:val="12"/>
+                <w:szCs w:val="12"/>
+              </w:rPr>
+              <w:t xml:space="preserve"> 2017</w:t>
             </w:r>
           </w:p>
         </w:tc>
@@ -3698,50 +4011,18 @@
                 <w:sz w:val="16"/>
                 <w:szCs w:val="16"/>
               </w:rPr>
-              <w:t>, USA [</w:t>
-            </w:r>
-            <w:r>
-              <w:rPr>
-                <w:rFonts w:ascii="Palatino Linotype" w:hAnsi="Palatino Linotype"/>
-                <w:b/>
-                <w:bCs/>
-                <w:color w:val="000000" w:themeColor="text1"/>
-                <w:sz w:val="16"/>
-                <w:szCs w:val="16"/>
-              </w:rPr>
-              <w:t xml:space="preserve">Senior </w:t>
-            </w:r>
-            <w:r>
-              <w:rPr>
-                <w:rFonts w:ascii="Palatino Linotype" w:hAnsi="Palatino Linotype" w:cs="Times New Roman"/>
-                <w:b/>
-                <w:color w:val="000000" w:themeColor="text1"/>
-                <w:sz w:val="16"/>
-                <w:szCs w:val="16"/>
-              </w:rPr>
-              <w:t>Software Engineer</w:t>
-            </w:r>
-            <w:r>
-              <w:rPr>
-                <w:rFonts w:ascii="Palatino Linotype" w:hAnsi="Palatino Linotype"/>
-                <w:b/>
-                <w:bCs/>
-                <w:color w:val="000000" w:themeColor="text1"/>
-                <w:sz w:val="16"/>
-                <w:szCs w:val="16"/>
-              </w:rPr>
-              <w:t>]</w:t>
-            </w:r>
-            <w:r>
-              <w:rPr>
-                <w:rFonts w:ascii="Palatino Linotype" w:hAnsi="Palatino Linotype"/>
-                <w:b/>
-                <w:bCs/>
-                <w:color w:val="000000" w:themeColor="text1"/>
-                <w:sz w:val="16"/>
-                <w:szCs w:val="16"/>
-              </w:rPr>
-              <w:t xml:space="preserve">    </w:t>
+              <w:t xml:space="preserve">, USA </w:t>
+            </w:r>
+            <w:r>
+              <w:rPr>
+                <w:rFonts w:ascii="Palatino Linotype" w:hAnsi="Palatino Linotype"/>
+                <w:b/>
+                <w:bCs/>
+                <w:color w:val="000000" w:themeColor="text1"/>
+                <w:sz w:val="16"/>
+                <w:szCs w:val="16"/>
+              </w:rPr>
+              <w:t xml:space="preserve"> </w:t>
             </w:r>
             <w:r>
               <w:rPr>
@@ -3771,7 +4052,17 @@
                 <w:sz w:val="12"/>
                 <w:szCs w:val="12"/>
               </w:rPr>
-              <w:t>Sep 2016</w:t>
+              <w:t>Jun</w:t>
+            </w:r>
+            <w:r>
+              <w:rPr>
+                <w:rFonts w:ascii="Palatino Linotype" w:hAnsi="Palatino Linotype"/>
+                <w:b/>
+                <w:bCs/>
+                <w:sz w:val="12"/>
+                <w:szCs w:val="12"/>
+              </w:rPr>
+              <w:t xml:space="preserve"> 2016</w:t>
             </w:r>
           </w:p>
         </w:tc>
@@ -4257,39 +4548,7 @@
                 <w:sz w:val="16"/>
                 <w:szCs w:val="16"/>
               </w:rPr>
-              <w:t>HCPhone, USA [</w:t>
-            </w:r>
-            <w:r>
-              <w:rPr>
-                <w:rFonts w:ascii="Palatino Linotype" w:hAnsi="Palatino Linotype" w:cs="Times New Roman"/>
-                <w:b/>
-                <w:color w:val="000000" w:themeColor="text1"/>
-                <w:sz w:val="16"/>
-                <w:szCs w:val="16"/>
-              </w:rPr>
-              <w:t>Software Engineer</w:t>
-            </w:r>
-            <w:r>
-              <w:rPr>
-                <w:rFonts w:ascii="Palatino Linotype" w:hAnsi="Palatino Linotype"/>
-                <w:b/>
-                <w:bCs/>
-                <w:color w:val="000000" w:themeColor="text1"/>
-                <w:sz w:val="16"/>
-                <w:szCs w:val="16"/>
-              </w:rPr>
-              <w:t>]</w:t>
-            </w:r>
-            <w:r>
-              <w:rPr>
-                <w:rFonts w:ascii="Palatino Linotype" w:hAnsi="Palatino Linotype"/>
-                <w:b/>
-                <w:bCs/>
-                <w:color w:val="000000" w:themeColor="text1"/>
-                <w:sz w:val="16"/>
-                <w:szCs w:val="16"/>
-              </w:rPr>
-              <w:t xml:space="preserve">    </w:t>
+              <w:t xml:space="preserve">HCPhone, USA </w:t>
             </w:r>
             <w:r>
               <w:rPr>
@@ -4737,39 +4996,7 @@
                 <w:szCs w:val="16"/>
               </w:rPr>
               <w:lastRenderedPageBreak/>
-              <w:t>Face 2 Face, USA [</w:t>
-            </w:r>
-            <w:r>
-              <w:rPr>
-                <w:rFonts w:ascii="Palatino Linotype" w:hAnsi="Palatino Linotype" w:cs="Times New Roman"/>
-                <w:b/>
-                <w:color w:val="000000" w:themeColor="text1"/>
-                <w:sz w:val="16"/>
-                <w:szCs w:val="16"/>
-              </w:rPr>
-              <w:t>Software Engineer</w:t>
-            </w:r>
-            <w:r>
-              <w:rPr>
-                <w:rFonts w:ascii="Palatino Linotype" w:hAnsi="Palatino Linotype"/>
-                <w:b/>
-                <w:bCs/>
-                <w:color w:val="000000" w:themeColor="text1"/>
-                <w:sz w:val="16"/>
-                <w:szCs w:val="16"/>
-              </w:rPr>
-              <w:t>]</w:t>
-            </w:r>
-            <w:r>
-              <w:rPr>
-                <w:rFonts w:ascii="Palatino Linotype" w:hAnsi="Palatino Linotype"/>
-                <w:b/>
-                <w:bCs/>
-                <w:color w:val="000000" w:themeColor="text1"/>
-                <w:sz w:val="16"/>
-                <w:szCs w:val="16"/>
-              </w:rPr>
-              <w:t xml:space="preserve"> </w:t>
+              <w:t xml:space="preserve">Face 2 Face, USA </w:t>
             </w:r>
             <w:r>
               <w:rPr>
@@ -5176,28 +5403,18 @@
                 <w:sz w:val="16"/>
                 <w:szCs w:val="16"/>
               </w:rPr>
-              <w:t>Performance Path [</w:t>
-            </w:r>
-            <w:r>
-              <w:rPr>
-                <w:rFonts w:ascii="Palatino Linotype" w:hAnsi="Palatino Linotype" w:cs="Times New Roman"/>
-                <w:b/>
-                <w:color w:val="000000" w:themeColor="text1"/>
-                <w:sz w:val="16"/>
-                <w:szCs w:val="16"/>
-              </w:rPr>
-              <w:t>Software Engineer</w:t>
-            </w:r>
-            <w:r>
-              <w:rPr>
-                <w:rFonts w:ascii="Palatino Linotype" w:hAnsi="Palatino Linotype"/>
-                <w:b/>
-                <w:bCs/>
-                <w:color w:val="000000" w:themeColor="text1"/>
-                <w:sz w:val="16"/>
-                <w:szCs w:val="16"/>
-              </w:rPr>
-              <w:t xml:space="preserve">] </w:t>
+              <w:t xml:space="preserve">Performance Path </w:t>
+            </w:r>
+            <w:r>
+              <w:rPr>
+                <w:rFonts w:ascii="Palatino Linotype" w:hAnsi="Palatino Linotype"/>
+                <w:b/>
+                <w:bCs/>
+                <w:color w:val="000000" w:themeColor="text1"/>
+                <w:sz w:val="16"/>
+                <w:szCs w:val="16"/>
+              </w:rPr>
+              <w:t xml:space="preserve"> </w:t>
             </w:r>
             <w:r>
               <w:rPr>
@@ -5420,28 +5637,18 @@
                 <w:sz w:val="16"/>
                 <w:szCs w:val="16"/>
               </w:rPr>
-              <w:t>Tekcenture  USA [</w:t>
-            </w:r>
-            <w:r>
-              <w:rPr>
-                <w:rFonts w:ascii="Palatino Linotype" w:hAnsi="Palatino Linotype" w:cs="Times New Roman"/>
-                <w:b/>
-                <w:color w:val="000000" w:themeColor="text1"/>
-                <w:sz w:val="16"/>
-                <w:szCs w:val="16"/>
-              </w:rPr>
-              <w:t>Software Engineer</w:t>
-            </w:r>
-            <w:r>
-              <w:rPr>
-                <w:rFonts w:ascii="Palatino Linotype" w:hAnsi="Palatino Linotype"/>
-                <w:b/>
-                <w:bCs/>
-                <w:color w:val="000000" w:themeColor="text1"/>
-                <w:sz w:val="16"/>
-                <w:szCs w:val="16"/>
-              </w:rPr>
-              <w:t xml:space="preserve">]  </w:t>
+              <w:t xml:space="preserve">Tekcenture  USA </w:t>
+            </w:r>
+            <w:r>
+              <w:rPr>
+                <w:rFonts w:ascii="Palatino Linotype" w:hAnsi="Palatino Linotype"/>
+                <w:b/>
+                <w:bCs/>
+                <w:color w:val="000000" w:themeColor="text1"/>
+                <w:sz w:val="16"/>
+                <w:szCs w:val="16"/>
+              </w:rPr>
+              <w:t xml:space="preserve"> </w:t>
             </w:r>
             <w:r>
               <w:rPr>
@@ -5699,39 +5906,18 @@
                 <w:sz w:val="16"/>
                 <w:szCs w:val="16"/>
               </w:rPr>
-              <w:t xml:space="preserve">Ambit Energy USA  </w:t>
-            </w:r>
-            <w:r>
-              <w:rPr>
-                <w:rFonts w:ascii="Palatino Linotype" w:hAnsi="Palatino Linotype"/>
-                <w:b/>
-                <w:bCs/>
-                <w:color w:val="000000" w:themeColor="text1"/>
-                <w:sz w:val="16"/>
-                <w:szCs w:val="16"/>
-              </w:rPr>
-              <w:t>[</w:t>
-            </w:r>
-            <w:r>
-              <w:rPr>
-                <w:rFonts w:ascii="Palatino Linotype" w:hAnsi="Palatino Linotype" w:cs="Times New Roman"/>
-                <w:b/>
-                <w:color w:val="000000" w:themeColor="text1"/>
-                <w:sz w:val="16"/>
-                <w:szCs w:val="16"/>
-              </w:rPr>
-              <w:t>Software Developer</w:t>
-            </w:r>
-            <w:r>
-              <w:rPr>
-                <w:rFonts w:ascii="Palatino Linotype" w:hAnsi="Palatino Linotype"/>
-                <w:b/>
-                <w:bCs/>
-                <w:color w:val="000000" w:themeColor="text1"/>
-                <w:sz w:val="16"/>
-                <w:szCs w:val="16"/>
-              </w:rPr>
-              <w:t xml:space="preserve">]  </w:t>
+              <w:t xml:space="preserve">Ambit Energy USA </w:t>
+            </w:r>
+            <w:r>
+              <w:rPr>
+                <w:rFonts w:ascii="Palatino Linotype" w:hAnsi="Palatino Linotype"/>
+                <w:b/>
+                <w:bCs/>
+                <w:color w:val="000000" w:themeColor="text1"/>
+                <w:sz w:val="16"/>
+                <w:szCs w:val="16"/>
+              </w:rPr>
+              <w:t xml:space="preserve">  </w:t>
             </w:r>
             <w:r>
               <w:rPr>
@@ -6007,28 +6193,29 @@
                 <w:sz w:val="16"/>
                 <w:szCs w:val="16"/>
               </w:rPr>
-              <w:t>Govindjis Online Shopping Solution  USA  [</w:t>
-            </w:r>
-            <w:r>
-              <w:rPr>
-                <w:rFonts w:ascii="Palatino Linotype" w:hAnsi="Palatino Linotype" w:cs="Times New Roman"/>
-                <w:b/>
-                <w:color w:val="000000" w:themeColor="text1"/>
-                <w:sz w:val="16"/>
-                <w:szCs w:val="16"/>
-              </w:rPr>
-              <w:t>Software Developer</w:t>
-            </w:r>
-            <w:r>
-              <w:rPr>
-                <w:rFonts w:ascii="Palatino Linotype" w:hAnsi="Palatino Linotype"/>
-                <w:b/>
-                <w:bCs/>
-                <w:color w:val="000000" w:themeColor="text1"/>
-                <w:sz w:val="16"/>
-                <w:szCs w:val="16"/>
-              </w:rPr>
-              <w:t xml:space="preserve">] </w:t>
+              <w:t xml:space="preserve">Govindjis </w:t>
+            </w:r>
+            <w:r>
+              <w:rPr>
+                <w:rFonts w:ascii="Palatino Linotype" w:hAnsi="Palatino Linotype"/>
+                <w:b/>
+                <w:bCs/>
+                <w:color w:val="000000" w:themeColor="text1"/>
+                <w:sz w:val="16"/>
+                <w:szCs w:val="16"/>
+              </w:rPr>
+              <w:t xml:space="preserve">Online Shopping Solution  USA  </w:t>
+            </w:r>
+            <w:r>
+              <w:rPr>
+                <w:rFonts w:ascii="Palatino Linotype" w:hAnsi="Palatino Linotype"/>
+                <w:b/>
+                <w:bCs/>
+                <w:color w:val="000000" w:themeColor="text1"/>
+                <w:sz w:val="16"/>
+                <w:szCs w:val="16"/>
+              </w:rPr>
+              <w:t xml:space="preserve"> </w:t>
             </w:r>
             <w:r>
               <w:rPr>
@@ -6255,27 +6442,7 @@
                 <w:szCs w:val="16"/>
               </w:rPr>
               <w:lastRenderedPageBreak/>
-              <w:t>MJB Wood Intranet Portal USA  [</w:t>
-            </w:r>
-            <w:r>
-              <w:rPr>
-                <w:rFonts w:ascii="Palatino Linotype" w:hAnsi="Palatino Linotype" w:cs="Times New Roman"/>
-                <w:b/>
-                <w:color w:val="000000" w:themeColor="text1"/>
-                <w:sz w:val="16"/>
-                <w:szCs w:val="16"/>
-              </w:rPr>
-              <w:t>Software Developer</w:t>
-            </w:r>
-            <w:r>
-              <w:rPr>
-                <w:rFonts w:ascii="Palatino Linotype" w:hAnsi="Palatino Linotype"/>
-                <w:b/>
-                <w:bCs/>
-                <w:sz w:val="16"/>
-                <w:szCs w:val="16"/>
-              </w:rPr>
-              <w:t xml:space="preserve">]  </w:t>
+              <w:t xml:space="preserve">MJB Wood Intranet Portal USA    </w:t>
             </w:r>
             <w:r>
               <w:rPr>
@@ -6484,28 +6651,18 @@
                 <w:sz w:val="16"/>
                 <w:szCs w:val="16"/>
               </w:rPr>
-              <w:t>Hive Consultancy, USA  [</w:t>
-            </w:r>
-            <w:r>
-              <w:rPr>
-                <w:rFonts w:ascii="Palatino Linotype" w:hAnsi="Palatino Linotype" w:cs="Times New Roman"/>
-                <w:b/>
-                <w:color w:val="000000" w:themeColor="text1"/>
-                <w:sz w:val="16"/>
-                <w:szCs w:val="16"/>
-              </w:rPr>
-              <w:t>Software Developer</w:t>
-            </w:r>
-            <w:r>
-              <w:rPr>
-                <w:rFonts w:ascii="Palatino Linotype" w:hAnsi="Palatino Linotype"/>
-                <w:b/>
-                <w:bCs/>
-                <w:color w:val="000000" w:themeColor="text1"/>
-                <w:sz w:val="16"/>
-                <w:szCs w:val="16"/>
-              </w:rPr>
-              <w:t xml:space="preserve">] </w:t>
+              <w:t xml:space="preserve">Hive Consultancy, USA  </w:t>
+            </w:r>
+            <w:r>
+              <w:rPr>
+                <w:rFonts w:ascii="Palatino Linotype" w:hAnsi="Palatino Linotype"/>
+                <w:b/>
+                <w:bCs/>
+                <w:color w:val="000000" w:themeColor="text1"/>
+                <w:sz w:val="16"/>
+                <w:szCs w:val="16"/>
+              </w:rPr>
+              <w:t xml:space="preserve"> </w:t>
             </w:r>
             <w:r>
               <w:rPr>
@@ -6730,28 +6887,18 @@
                 <w:sz w:val="16"/>
                 <w:szCs w:val="16"/>
               </w:rPr>
-              <w:t>Global Outlook, USA  [</w:t>
-            </w:r>
-            <w:r>
-              <w:rPr>
-                <w:rFonts w:ascii="Palatino Linotype" w:hAnsi="Palatino Linotype" w:cs="Times New Roman"/>
-                <w:b/>
-                <w:color w:val="000000" w:themeColor="text1"/>
-                <w:sz w:val="16"/>
-                <w:szCs w:val="16"/>
-              </w:rPr>
-              <w:t>Software Developer</w:t>
-            </w:r>
-            <w:r>
-              <w:rPr>
-                <w:rFonts w:ascii="Palatino Linotype" w:hAnsi="Palatino Linotype"/>
-                <w:b/>
-                <w:bCs/>
-                <w:color w:val="000000" w:themeColor="text1"/>
-                <w:sz w:val="16"/>
-                <w:szCs w:val="16"/>
-              </w:rPr>
-              <w:t xml:space="preserve">]  </w:t>
+              <w:t xml:space="preserve">Global Outlook, USA  </w:t>
+            </w:r>
+            <w:r>
+              <w:rPr>
+                <w:rFonts w:ascii="Palatino Linotype" w:hAnsi="Palatino Linotype"/>
+                <w:b/>
+                <w:bCs/>
+                <w:color w:val="000000" w:themeColor="text1"/>
+                <w:sz w:val="16"/>
+                <w:szCs w:val="16"/>
+              </w:rPr>
+              <w:t xml:space="preserve">  </w:t>
             </w:r>
             <w:r>
               <w:rPr>
@@ -8020,129 +8167,19 @@
     </w:lvl>
   </w:abstractNum>
   <w:abstractNum w:abstractNumId="8">
-    <w:nsid w:val="3941404B"/>
+    <w:nsid w:val="392C7A0E"/>
     <w:multiLevelType w:val="hybridMultilevel"/>
-    <w:tmpl w:val="6ACA1E5A"/>
-    <w:lvl w:ilvl="0" w:tplc="04090001">
-      <w:start w:val="1"/>
-      <w:numFmt w:val="bullet"/>
-      <w:lvlText w:val=""/>
-      <w:lvlJc w:val="left"/>
-      <w:pPr>
-        <w:ind w:left="754" w:hanging="360"/>
-      </w:pPr>
-      <w:rPr>
-        <w:rFonts w:ascii="Symbol" w:hAnsi="Symbol" w:hint="default"/>
-      </w:rPr>
-    </w:lvl>
-    <w:lvl w:ilvl="1" w:tplc="04090003" w:tentative="1">
-      <w:start w:val="1"/>
-      <w:numFmt w:val="bullet"/>
-      <w:lvlText w:val="o"/>
-      <w:lvlJc w:val="left"/>
-      <w:pPr>
-        <w:ind w:left="1474" w:hanging="360"/>
-      </w:pPr>
-      <w:rPr>
-        <w:rFonts w:ascii="Courier New" w:hAnsi="Courier New" w:cs="Courier New" w:hint="default"/>
-      </w:rPr>
-    </w:lvl>
-    <w:lvl w:ilvl="2" w:tplc="04090005" w:tentative="1">
-      <w:start w:val="1"/>
-      <w:numFmt w:val="bullet"/>
-      <w:lvlText w:val=""/>
-      <w:lvlJc w:val="left"/>
-      <w:pPr>
-        <w:ind w:left="2194" w:hanging="360"/>
-      </w:pPr>
-      <w:rPr>
-        <w:rFonts w:ascii="Wingdings" w:hAnsi="Wingdings" w:hint="default"/>
-      </w:rPr>
-    </w:lvl>
-    <w:lvl w:ilvl="3" w:tplc="04090001" w:tentative="1">
-      <w:start w:val="1"/>
-      <w:numFmt w:val="bullet"/>
-      <w:lvlText w:val=""/>
-      <w:lvlJc w:val="left"/>
-      <w:pPr>
-        <w:ind w:left="2914" w:hanging="360"/>
-      </w:pPr>
-      <w:rPr>
-        <w:rFonts w:ascii="Symbol" w:hAnsi="Symbol" w:hint="default"/>
-      </w:rPr>
-    </w:lvl>
-    <w:lvl w:ilvl="4" w:tplc="04090003" w:tentative="1">
-      <w:start w:val="1"/>
-      <w:numFmt w:val="bullet"/>
-      <w:lvlText w:val="o"/>
-      <w:lvlJc w:val="left"/>
-      <w:pPr>
-        <w:ind w:left="3634" w:hanging="360"/>
-      </w:pPr>
-      <w:rPr>
-        <w:rFonts w:ascii="Courier New" w:hAnsi="Courier New" w:cs="Courier New" w:hint="default"/>
-      </w:rPr>
-    </w:lvl>
-    <w:lvl w:ilvl="5" w:tplc="04090005" w:tentative="1">
-      <w:start w:val="1"/>
-      <w:numFmt w:val="bullet"/>
-      <w:lvlText w:val=""/>
-      <w:lvlJc w:val="left"/>
-      <w:pPr>
-        <w:ind w:left="4354" w:hanging="360"/>
-      </w:pPr>
-      <w:rPr>
-        <w:rFonts w:ascii="Wingdings" w:hAnsi="Wingdings" w:hint="default"/>
-      </w:rPr>
-    </w:lvl>
-    <w:lvl w:ilvl="6" w:tplc="04090001" w:tentative="1">
-      <w:start w:val="1"/>
-      <w:numFmt w:val="bullet"/>
-      <w:lvlText w:val=""/>
-      <w:lvlJc w:val="left"/>
-      <w:pPr>
-        <w:ind w:left="5074" w:hanging="360"/>
-      </w:pPr>
-      <w:rPr>
-        <w:rFonts w:ascii="Symbol" w:hAnsi="Symbol" w:hint="default"/>
-      </w:rPr>
-    </w:lvl>
-    <w:lvl w:ilvl="7" w:tplc="04090003" w:tentative="1">
-      <w:start w:val="1"/>
-      <w:numFmt w:val="bullet"/>
-      <w:lvlText w:val="o"/>
-      <w:lvlJc w:val="left"/>
-      <w:pPr>
-        <w:ind w:left="5794" w:hanging="360"/>
-      </w:pPr>
-      <w:rPr>
-        <w:rFonts w:ascii="Courier New" w:hAnsi="Courier New" w:cs="Courier New" w:hint="default"/>
-      </w:rPr>
-    </w:lvl>
-    <w:lvl w:ilvl="8" w:tplc="04090005" w:tentative="1">
-      <w:start w:val="1"/>
-      <w:numFmt w:val="bullet"/>
-      <w:lvlText w:val=""/>
-      <w:lvlJc w:val="left"/>
-      <w:pPr>
-        <w:ind w:left="6514" w:hanging="360"/>
-      </w:pPr>
-      <w:rPr>
-        <w:rFonts w:ascii="Wingdings" w:hAnsi="Wingdings" w:hint="default"/>
-      </w:rPr>
-    </w:lvl>
-  </w:abstractNum>
-  <w:abstractNum w:abstractNumId="9">
-    <w:nsid w:val="66535298"/>
-    <w:multiLevelType w:val="hybridMultilevel"/>
-    <w:tmpl w:val="A79C9FCE"/>
+    <w:tmpl w:val="76063154"/>
     <w:lvl w:ilvl="0" w:tplc="4361586F">
       <w:start w:val="8"/>
       <w:numFmt w:val="bullet"/>
       <w:lvlText w:val=""/>
       <w:lvlJc w:val="left"/>
       <w:pPr>
-        <w:ind w:left="720" w:hanging="360"/>
+        <w:tabs>
+          <w:tab w:val="num" w:pos="270"/>
+        </w:tabs>
+        <w:ind w:left="270" w:hanging="360"/>
       </w:pPr>
       <w:rPr>
         <w:rFonts w:ascii="Wingdings" w:hAnsi="Wingdings" w:hint="default"/>
@@ -8251,7 +8288,361 @@
       </w:rPr>
     </w:lvl>
   </w:abstractNum>
+  <w:abstractNum w:abstractNumId="9">
+    <w:nsid w:val="3941404B"/>
+    <w:multiLevelType w:val="hybridMultilevel"/>
+    <w:tmpl w:val="6ACA1E5A"/>
+    <w:lvl w:ilvl="0" w:tplc="04090001">
+      <w:start w:val="1"/>
+      <w:numFmt w:val="bullet"/>
+      <w:lvlText w:val=""/>
+      <w:lvlJc w:val="left"/>
+      <w:pPr>
+        <w:ind w:left="754" w:hanging="360"/>
+      </w:pPr>
+      <w:rPr>
+        <w:rFonts w:ascii="Symbol" w:hAnsi="Symbol" w:hint="default"/>
+      </w:rPr>
+    </w:lvl>
+    <w:lvl w:ilvl="1" w:tplc="04090003" w:tentative="1">
+      <w:start w:val="1"/>
+      <w:numFmt w:val="bullet"/>
+      <w:lvlText w:val="o"/>
+      <w:lvlJc w:val="left"/>
+      <w:pPr>
+        <w:ind w:left="1474" w:hanging="360"/>
+      </w:pPr>
+      <w:rPr>
+        <w:rFonts w:ascii="Courier New" w:hAnsi="Courier New" w:cs="Courier New" w:hint="default"/>
+      </w:rPr>
+    </w:lvl>
+    <w:lvl w:ilvl="2" w:tplc="04090005" w:tentative="1">
+      <w:start w:val="1"/>
+      <w:numFmt w:val="bullet"/>
+      <w:lvlText w:val=""/>
+      <w:lvlJc w:val="left"/>
+      <w:pPr>
+        <w:ind w:left="2194" w:hanging="360"/>
+      </w:pPr>
+      <w:rPr>
+        <w:rFonts w:ascii="Wingdings" w:hAnsi="Wingdings" w:hint="default"/>
+      </w:rPr>
+    </w:lvl>
+    <w:lvl w:ilvl="3" w:tplc="04090001" w:tentative="1">
+      <w:start w:val="1"/>
+      <w:numFmt w:val="bullet"/>
+      <w:lvlText w:val=""/>
+      <w:lvlJc w:val="left"/>
+      <w:pPr>
+        <w:ind w:left="2914" w:hanging="360"/>
+      </w:pPr>
+      <w:rPr>
+        <w:rFonts w:ascii="Symbol" w:hAnsi="Symbol" w:hint="default"/>
+      </w:rPr>
+    </w:lvl>
+    <w:lvl w:ilvl="4" w:tplc="04090003" w:tentative="1">
+      <w:start w:val="1"/>
+      <w:numFmt w:val="bullet"/>
+      <w:lvlText w:val="o"/>
+      <w:lvlJc w:val="left"/>
+      <w:pPr>
+        <w:ind w:left="3634" w:hanging="360"/>
+      </w:pPr>
+      <w:rPr>
+        <w:rFonts w:ascii="Courier New" w:hAnsi="Courier New" w:cs="Courier New" w:hint="default"/>
+      </w:rPr>
+    </w:lvl>
+    <w:lvl w:ilvl="5" w:tplc="04090005" w:tentative="1">
+      <w:start w:val="1"/>
+      <w:numFmt w:val="bullet"/>
+      <w:lvlText w:val=""/>
+      <w:lvlJc w:val="left"/>
+      <w:pPr>
+        <w:ind w:left="4354" w:hanging="360"/>
+      </w:pPr>
+      <w:rPr>
+        <w:rFonts w:ascii="Wingdings" w:hAnsi="Wingdings" w:hint="default"/>
+      </w:rPr>
+    </w:lvl>
+    <w:lvl w:ilvl="6" w:tplc="04090001" w:tentative="1">
+      <w:start w:val="1"/>
+      <w:numFmt w:val="bullet"/>
+      <w:lvlText w:val=""/>
+      <w:lvlJc w:val="left"/>
+      <w:pPr>
+        <w:ind w:left="5074" w:hanging="360"/>
+      </w:pPr>
+      <w:rPr>
+        <w:rFonts w:ascii="Symbol" w:hAnsi="Symbol" w:hint="default"/>
+      </w:rPr>
+    </w:lvl>
+    <w:lvl w:ilvl="7" w:tplc="04090003" w:tentative="1">
+      <w:start w:val="1"/>
+      <w:numFmt w:val="bullet"/>
+      <w:lvlText w:val="o"/>
+      <w:lvlJc w:val="left"/>
+      <w:pPr>
+        <w:ind w:left="5794" w:hanging="360"/>
+      </w:pPr>
+      <w:rPr>
+        <w:rFonts w:ascii="Courier New" w:hAnsi="Courier New" w:cs="Courier New" w:hint="default"/>
+      </w:rPr>
+    </w:lvl>
+    <w:lvl w:ilvl="8" w:tplc="04090005" w:tentative="1">
+      <w:start w:val="1"/>
+      <w:numFmt w:val="bullet"/>
+      <w:lvlText w:val=""/>
+      <w:lvlJc w:val="left"/>
+      <w:pPr>
+        <w:ind w:left="6514" w:hanging="360"/>
+      </w:pPr>
+      <w:rPr>
+        <w:rFonts w:ascii="Wingdings" w:hAnsi="Wingdings" w:hint="default"/>
+      </w:rPr>
+    </w:lvl>
+  </w:abstractNum>
   <w:abstractNum w:abstractNumId="10">
+    <w:nsid w:val="66535298"/>
+    <w:multiLevelType w:val="hybridMultilevel"/>
+    <w:tmpl w:val="A79C9FCE"/>
+    <w:lvl w:ilvl="0" w:tplc="4361586F">
+      <w:start w:val="8"/>
+      <w:numFmt w:val="bullet"/>
+      <w:lvlText w:val=""/>
+      <w:lvlJc w:val="left"/>
+      <w:pPr>
+        <w:ind w:left="720" w:hanging="360"/>
+      </w:pPr>
+      <w:rPr>
+        <w:rFonts w:ascii="Wingdings" w:hAnsi="Wingdings" w:hint="default"/>
+        <w:b w:val="0"/>
+        <w:i w:val="0"/>
+        <w:color w:val="808080"/>
+        <w:sz w:val="12"/>
+        <w:szCs w:val="12"/>
+        <w:lang w:val="en-US"/>
+      </w:rPr>
+    </w:lvl>
+    <w:lvl w:ilvl="1" w:tplc="04090003" w:tentative="1">
+      <w:start w:val="1"/>
+      <w:numFmt w:val="bullet"/>
+      <w:lvlText w:val="o"/>
+      <w:lvlJc w:val="left"/>
+      <w:pPr>
+        <w:ind w:left="1440" w:hanging="360"/>
+      </w:pPr>
+      <w:rPr>
+        <w:rFonts w:ascii="Courier New" w:hAnsi="Courier New" w:cs="Courier New" w:hint="default"/>
+      </w:rPr>
+    </w:lvl>
+    <w:lvl w:ilvl="2" w:tplc="04090005" w:tentative="1">
+      <w:start w:val="1"/>
+      <w:numFmt w:val="bullet"/>
+      <w:lvlText w:val=""/>
+      <w:lvlJc w:val="left"/>
+      <w:pPr>
+        <w:ind w:left="2160" w:hanging="360"/>
+      </w:pPr>
+      <w:rPr>
+        <w:rFonts w:ascii="Wingdings" w:hAnsi="Wingdings" w:hint="default"/>
+      </w:rPr>
+    </w:lvl>
+    <w:lvl w:ilvl="3" w:tplc="04090001" w:tentative="1">
+      <w:start w:val="1"/>
+      <w:numFmt w:val="bullet"/>
+      <w:lvlText w:val=""/>
+      <w:lvlJc w:val="left"/>
+      <w:pPr>
+        <w:ind w:left="2880" w:hanging="360"/>
+      </w:pPr>
+      <w:rPr>
+        <w:rFonts w:ascii="Symbol" w:hAnsi="Symbol" w:hint="default"/>
+      </w:rPr>
+    </w:lvl>
+    <w:lvl w:ilvl="4" w:tplc="04090003" w:tentative="1">
+      <w:start w:val="1"/>
+      <w:numFmt w:val="bullet"/>
+      <w:lvlText w:val="o"/>
+      <w:lvlJc w:val="left"/>
+      <w:pPr>
+        <w:ind w:left="3600" w:hanging="360"/>
+      </w:pPr>
+      <w:rPr>
+        <w:rFonts w:ascii="Courier New" w:hAnsi="Courier New" w:cs="Courier New" w:hint="default"/>
+      </w:rPr>
+    </w:lvl>
+    <w:lvl w:ilvl="5" w:tplc="04090005" w:tentative="1">
+      <w:start w:val="1"/>
+      <w:numFmt w:val="bullet"/>
+      <w:lvlText w:val=""/>
+      <w:lvlJc w:val="left"/>
+      <w:pPr>
+        <w:ind w:left="4320" w:hanging="360"/>
+      </w:pPr>
+      <w:rPr>
+        <w:rFonts w:ascii="Wingdings" w:hAnsi="Wingdings" w:hint="default"/>
+      </w:rPr>
+    </w:lvl>
+    <w:lvl w:ilvl="6" w:tplc="04090001" w:tentative="1">
+      <w:start w:val="1"/>
+      <w:numFmt w:val="bullet"/>
+      <w:lvlText w:val=""/>
+      <w:lvlJc w:val="left"/>
+      <w:pPr>
+        <w:ind w:left="5040" w:hanging="360"/>
+      </w:pPr>
+      <w:rPr>
+        <w:rFonts w:ascii="Symbol" w:hAnsi="Symbol" w:hint="default"/>
+      </w:rPr>
+    </w:lvl>
+    <w:lvl w:ilvl="7" w:tplc="04090003" w:tentative="1">
+      <w:start w:val="1"/>
+      <w:numFmt w:val="bullet"/>
+      <w:lvlText w:val="o"/>
+      <w:lvlJc w:val="left"/>
+      <w:pPr>
+        <w:ind w:left="5760" w:hanging="360"/>
+      </w:pPr>
+      <w:rPr>
+        <w:rFonts w:ascii="Courier New" w:hAnsi="Courier New" w:cs="Courier New" w:hint="default"/>
+      </w:rPr>
+    </w:lvl>
+    <w:lvl w:ilvl="8" w:tplc="04090005" w:tentative="1">
+      <w:start w:val="1"/>
+      <w:numFmt w:val="bullet"/>
+      <w:lvlText w:val=""/>
+      <w:lvlJc w:val="left"/>
+      <w:pPr>
+        <w:ind w:left="6480" w:hanging="360"/>
+      </w:pPr>
+      <w:rPr>
+        <w:rFonts w:ascii="Wingdings" w:hAnsi="Wingdings" w:hint="default"/>
+      </w:rPr>
+    </w:lvl>
+  </w:abstractNum>
+  <w:abstractNum w:abstractNumId="11">
+    <w:nsid w:val="6AD361B6"/>
+    <w:multiLevelType w:val="hybridMultilevel"/>
+    <w:tmpl w:val="8AF454EC"/>
+    <w:lvl w:ilvl="0" w:tplc="4361586F">
+      <w:start w:val="8"/>
+      <w:numFmt w:val="bullet"/>
+      <w:lvlText w:val=""/>
+      <w:lvlJc w:val="left"/>
+      <w:pPr>
+        <w:tabs>
+          <w:tab w:val="num" w:pos="270"/>
+        </w:tabs>
+        <w:ind w:left="270" w:hanging="360"/>
+      </w:pPr>
+      <w:rPr>
+        <w:rFonts w:ascii="Wingdings" w:hAnsi="Wingdings" w:hint="default"/>
+        <w:b w:val="0"/>
+        <w:i w:val="0"/>
+        <w:color w:val="808080"/>
+        <w:sz w:val="12"/>
+        <w:szCs w:val="12"/>
+        <w:lang w:val="en-US"/>
+      </w:rPr>
+    </w:lvl>
+    <w:lvl w:ilvl="1" w:tplc="04090003" w:tentative="1">
+      <w:start w:val="1"/>
+      <w:numFmt w:val="bullet"/>
+      <w:lvlText w:val="o"/>
+      <w:lvlJc w:val="left"/>
+      <w:pPr>
+        <w:ind w:left="1440" w:hanging="360"/>
+      </w:pPr>
+      <w:rPr>
+        <w:rFonts w:ascii="Courier New" w:hAnsi="Courier New" w:cs="Courier New" w:hint="default"/>
+      </w:rPr>
+    </w:lvl>
+    <w:lvl w:ilvl="2" w:tplc="04090005" w:tentative="1">
+      <w:start w:val="1"/>
+      <w:numFmt w:val="bullet"/>
+      <w:lvlText w:val=""/>
+      <w:lvlJc w:val="left"/>
+      <w:pPr>
+        <w:ind w:left="2160" w:hanging="360"/>
+      </w:pPr>
+      <w:rPr>
+        <w:rFonts w:ascii="Wingdings" w:hAnsi="Wingdings" w:hint="default"/>
+      </w:rPr>
+    </w:lvl>
+    <w:lvl w:ilvl="3" w:tplc="04090001" w:tentative="1">
+      <w:start w:val="1"/>
+      <w:numFmt w:val="bullet"/>
+      <w:lvlText w:val=""/>
+      <w:lvlJc w:val="left"/>
+      <w:pPr>
+        <w:ind w:left="2880" w:hanging="360"/>
+      </w:pPr>
+      <w:rPr>
+        <w:rFonts w:ascii="Symbol" w:hAnsi="Symbol" w:hint="default"/>
+      </w:rPr>
+    </w:lvl>
+    <w:lvl w:ilvl="4" w:tplc="04090003" w:tentative="1">
+      <w:start w:val="1"/>
+      <w:numFmt w:val="bullet"/>
+      <w:lvlText w:val="o"/>
+      <w:lvlJc w:val="left"/>
+      <w:pPr>
+        <w:ind w:left="3600" w:hanging="360"/>
+      </w:pPr>
+      <w:rPr>
+        <w:rFonts w:ascii="Courier New" w:hAnsi="Courier New" w:cs="Courier New" w:hint="default"/>
+      </w:rPr>
+    </w:lvl>
+    <w:lvl w:ilvl="5" w:tplc="04090005" w:tentative="1">
+      <w:start w:val="1"/>
+      <w:numFmt w:val="bullet"/>
+      <w:lvlText w:val=""/>
+      <w:lvlJc w:val="left"/>
+      <w:pPr>
+        <w:ind w:left="4320" w:hanging="360"/>
+      </w:pPr>
+      <w:rPr>
+        <w:rFonts w:ascii="Wingdings" w:hAnsi="Wingdings" w:hint="default"/>
+      </w:rPr>
+    </w:lvl>
+    <w:lvl w:ilvl="6" w:tplc="04090001" w:tentative="1">
+      <w:start w:val="1"/>
+      <w:numFmt w:val="bullet"/>
+      <w:lvlText w:val=""/>
+      <w:lvlJc w:val="left"/>
+      <w:pPr>
+        <w:ind w:left="5040" w:hanging="360"/>
+      </w:pPr>
+      <w:rPr>
+        <w:rFonts w:ascii="Symbol" w:hAnsi="Symbol" w:hint="default"/>
+      </w:rPr>
+    </w:lvl>
+    <w:lvl w:ilvl="7" w:tplc="04090003" w:tentative="1">
+      <w:start w:val="1"/>
+      <w:numFmt w:val="bullet"/>
+      <w:lvlText w:val="o"/>
+      <w:lvlJc w:val="left"/>
+      <w:pPr>
+        <w:ind w:left="5760" w:hanging="360"/>
+      </w:pPr>
+      <w:rPr>
+        <w:rFonts w:ascii="Courier New" w:hAnsi="Courier New" w:cs="Courier New" w:hint="default"/>
+      </w:rPr>
+    </w:lvl>
+    <w:lvl w:ilvl="8" w:tplc="04090005" w:tentative="1">
+      <w:start w:val="1"/>
+      <w:numFmt w:val="bullet"/>
+      <w:lvlText w:val=""/>
+      <w:lvlJc w:val="left"/>
+      <w:pPr>
+        <w:ind w:left="6480" w:hanging="360"/>
+      </w:pPr>
+      <w:rPr>
+        <w:rFonts w:ascii="Wingdings" w:hAnsi="Wingdings" w:hint="default"/>
+      </w:rPr>
+    </w:lvl>
+  </w:abstractNum>
+  <w:abstractNum w:abstractNumId="12">
     <w:nsid w:val="70331AEB"/>
     <w:multiLevelType w:val="hybridMultilevel"/>
     <w:tmpl w:val="A178E97C"/>
@@ -8380,16 +8771,16 @@
     <w:abstractNumId w:val="5"/>
   </w:num>
   <w:num w:numId="4">
-    <w:abstractNumId w:val="10"/>
+    <w:abstractNumId w:val="12"/>
   </w:num>
   <w:num w:numId="5">
-    <w:abstractNumId w:val="8"/>
+    <w:abstractNumId w:val="9"/>
   </w:num>
   <w:num w:numId="6">
     <w:abstractNumId w:val="4"/>
   </w:num>
   <w:num w:numId="7">
-    <w:abstractNumId w:val="9"/>
+    <w:abstractNumId w:val="10"/>
   </w:num>
   <w:num w:numId="8">
     <w:abstractNumId w:val="7"/>
@@ -8402,6 +8793,12 @@
   </w:num>
   <w:num w:numId="11">
     <w:abstractNumId w:val="3"/>
+  </w:num>
+  <w:num w:numId="12">
+    <w:abstractNumId w:val="8"/>
+  </w:num>
+  <w:num w:numId="13">
+    <w:abstractNumId w:val="11"/>
   </w:num>
 </w:numbering>
 </file>

--- a/resume.docx
+++ b/resume.docx
@@ -1561,16 +1561,6 @@
                       <w:sz w:val="16"/>
                       <w:szCs w:val="16"/>
                     </w:rPr>
-                    <w:t xml:space="preserve"> </w:t>
-                  </w:r>
-                  <w:r>
-                    <w:rPr>
-                      <w:rFonts w:ascii="Palatino Linotype" w:hAnsi="Palatino Linotype"/>
-                      <w:bCs/>
-                      <w:color w:val="000000"/>
-                      <w:sz w:val="16"/>
-                      <w:szCs w:val="16"/>
-                    </w:rPr>
                     <w:t xml:space="preserve"> years</w:t>
                   </w:r>
                   <w:r>
@@ -1737,7 +1727,17 @@
                       <w:sz w:val="16"/>
                       <w:szCs w:val="16"/>
                     </w:rPr>
-                    <w:t xml:space="preserve"> And Angular 2+ using TypeScript</w:t>
+                    <w:t xml:space="preserve"> And Angular 2+ using </w:t>
+                  </w:r>
+                  <w:r>
+                    <w:rPr>
+                      <w:rFonts w:ascii="Palatino Linotype" w:hAnsi="Palatino Linotype"/>
+                      <w:bCs/>
+                      <w:color w:val="000000"/>
+                      <w:sz w:val="16"/>
+                      <w:szCs w:val="16"/>
+                    </w:rPr>
+                    <w:t>Typescript</w:t>
                   </w:r>
                 </w:p>
                 <w:p>
@@ -1953,7 +1953,17 @@
                       <w:sz w:val="16"/>
                       <w:szCs w:val="16"/>
                     </w:rPr>
-                    <w:t>JQuery</w:t>
+                    <w:t>J</w:t>
+                  </w:r>
+                  <w:r>
+                    <w:rPr>
+                      <w:rFonts w:ascii="Palatino Linotype" w:hAnsi="Palatino Linotype"/>
+                      <w:bCs/>
+                      <w:color w:val="000000"/>
+                      <w:sz w:val="16"/>
+                      <w:szCs w:val="16"/>
+                    </w:rPr>
+                    <w:t>Query</w:t>
                   </w:r>
                   <w:r>
                     <w:rPr>
@@ -2285,17 +2295,7 @@
                       <w:sz w:val="14"/>
                       <w:szCs w:val="14"/>
                     </w:rPr>
-                    <w:t>Tricolor auto sells and finances autos that has the perfect car, truck, van or SUV and one of the largest used car dealers in the Dallas-Ft. Worth area. With a great selection of quality vehicles, providing own easy financing to customers, exceptional customer service and convenient locations to serve customers.</w:t>
-                  </w:r>
-                  <w:r>
-                    <w:rPr>
-                      <w:rStyle w:val="apple-style-span"/>
-                      <w:rFonts w:ascii="Palatino Linotype" w:hAnsi="Palatino Linotype"/>
-                      <w:b/>
-                      <w:sz w:val="14"/>
-                      <w:szCs w:val="14"/>
-                    </w:rPr>
-                    <w:t xml:space="preserve"> </w:t>
+                    <w:t>The Brink's Company is an American security and protection company headquartered outside of Richmond, Virginia. its international network serves customers in more than 100 countries</w:t>
                   </w:r>
                   <w:r>
                     <w:rPr>
@@ -2304,8 +2304,120 @@
                       <w:sz w:val="14"/>
                       <w:szCs w:val="14"/>
                     </w:rPr>
-                    <w:t>Websites provided for Tricolor Auto with client UI site, Admin site and Lead Creation site which is a database driven Web Applications used for registering the customers initially called as Leads. Monitoring activities of all the Leads. Underwriter Process where the Lead is converted into a Customer. Generating Reports on various criteria. Major modules include Leads – Lead Creation, Search and Underwriter Process. Document Storage – Documents and Packages are maintained. Administration – Consists of all the Admin related data. Inventory – Here Inventory is added and viewed images are preview, uploaded. Reports – Various Reports upon different parameters are given.</w:t>
+                    <w:t xml:space="preserve">. </w:t>
                   </w:r>
+                  <w:r>
+                    <w:rPr>
+                      <w:rStyle w:val="apple-style-span"/>
+                      <w:rFonts w:ascii="Palatino Linotype" w:hAnsi="Palatino Linotype"/>
+                      <w:sz w:val="14"/>
+                      <w:szCs w:val="14"/>
+                    </w:rPr>
+                    <w:t>Brink's services, including transportation, money processing, ATM services and device management</w:t>
+                  </w:r>
+                  <w:r>
+                    <w:rPr>
+                      <w:rStyle w:val="apple-style-span"/>
+                      <w:rFonts w:ascii="Palatino Linotype" w:hAnsi="Palatino Linotype"/>
+                      <w:sz w:val="14"/>
+                      <w:szCs w:val="14"/>
+                    </w:rPr>
+                    <w:t xml:space="preserve">. </w:t>
+                  </w:r>
+                  <w:r>
+                    <w:rPr>
+                      <w:rStyle w:val="apple-style-span"/>
+                      <w:rFonts w:ascii="Palatino Linotype" w:hAnsi="Palatino Linotype"/>
+                      <w:sz w:val="14"/>
+                      <w:szCs w:val="14"/>
+                    </w:rPr>
+                    <w:t>Brink’s specializes in the secure transportation and handling of currency and valuables throughout the logistics supply</w:t>
+                  </w:r>
+                  <w:r>
+                    <w:rPr>
+                      <w:rStyle w:val="apple-style-span"/>
+                      <w:rFonts w:ascii="Palatino Linotype" w:hAnsi="Palatino Linotype"/>
+                      <w:sz w:val="14"/>
+                      <w:szCs w:val="14"/>
+                    </w:rPr>
+                    <w:t xml:space="preserve"> chain</w:t>
+                  </w:r>
+                  <w:r>
+                    <w:rPr>
+                      <w:rStyle w:val="apple-style-span"/>
+                      <w:rFonts w:ascii="Palatino Linotype" w:hAnsi="Palatino Linotype"/>
+                      <w:sz w:val="14"/>
+                      <w:szCs w:val="14"/>
+                    </w:rPr>
+                    <w:t xml:space="preserve"> </w:t>
+                  </w:r>
+                  <w:r>
+                    <w:rPr>
+                      <w:rStyle w:val="apple-style-span"/>
+                      <w:rFonts w:ascii="Palatino Linotype" w:hAnsi="Palatino Linotype"/>
+                      <w:sz w:val="14"/>
+                      <w:szCs w:val="14"/>
+                    </w:rPr>
+                    <w:t xml:space="preserve">and </w:t>
+                  </w:r>
+                  <w:r>
+                    <w:rPr>
+                      <w:rStyle w:val="apple-style-span"/>
+                      <w:rFonts w:ascii="Palatino Linotype" w:hAnsi="Palatino Linotype"/>
+                      <w:sz w:val="14"/>
+                      <w:szCs w:val="14"/>
+                    </w:rPr>
+                    <w:t xml:space="preserve">also supports </w:t>
+                  </w:r>
+                  <w:r>
+                    <w:rPr>
+                      <w:rStyle w:val="apple-style-span"/>
+                      <w:rFonts w:ascii="Palatino Linotype" w:hAnsi="Palatino Linotype"/>
+                      <w:sz w:val="14"/>
+                      <w:szCs w:val="14"/>
+                    </w:rPr>
+                    <w:t xml:space="preserve">cash </w:t>
+                  </w:r>
+                  <w:r>
+                    <w:rPr>
+                      <w:rStyle w:val="apple-style-span"/>
+                      <w:rFonts w:ascii="Palatino Linotype" w:hAnsi="Palatino Linotype"/>
+                      <w:sz w:val="14"/>
+                      <w:szCs w:val="14"/>
+                    </w:rPr>
+                    <w:t>management</w:t>
+                  </w:r>
+                  <w:r>
+                    <w:rPr>
+                      <w:rStyle w:val="apple-style-span"/>
+                      <w:rFonts w:ascii="Palatino Linotype" w:hAnsi="Palatino Linotype"/>
+                      <w:sz w:val="14"/>
+                      <w:szCs w:val="14"/>
+                    </w:rPr>
+                    <w:t>, coin and check processing solutions help banks and other financial institutions to process payments more efficiently. Around the world, Brink’s offers the expertise, advanced facilities and trained staff to process large volumes of payments with the security, speed and accuracy</w:t>
+                  </w:r>
+                  <w:r>
+                    <w:rPr>
+                      <w:rStyle w:val="apple-style-span"/>
+                      <w:rFonts w:ascii="Palatino Linotype" w:hAnsi="Palatino Linotype"/>
+                      <w:sz w:val="14"/>
+                      <w:szCs w:val="14"/>
+                    </w:rPr>
+                    <w:t>.</w:t>
+                  </w:r>
+                </w:p>
+                <w:p>
+                  <w:pPr>
+                    <w:widowControl w:val="0"/>
+                    <w:adjustRightInd w:val="0"/>
+                    <w:rPr>
+                      <w:rFonts w:ascii="Palatino Linotype" w:hAnsi="Palatino Linotype"/>
+                      <w:b/>
+                      <w:color w:val="000000"/>
+                      <w:sz w:val="14"/>
+                      <w:szCs w:val="14"/>
+                    </w:rPr>
+                  </w:pPr>
                 </w:p>
                 <w:p>
                   <w:pPr>
@@ -2486,6 +2598,18 @@
                     </w:rPr>
                     <w:t>Development of Front Angular Components</w:t>
                   </w:r>
+                </w:p>
+                <w:p>
+                  <w:pPr>
+                    <w:jc w:val="both"/>
+                    <w:rPr>
+                      <w:rFonts w:ascii="Palatino Linotype" w:hAnsi="Palatino Linotype"/>
+                      <w:b/>
+                      <w:color w:val="000000"/>
+                      <w:sz w:val="14"/>
+                      <w:szCs w:val="14"/>
+                    </w:rPr>
+                  </w:pPr>
                 </w:p>
                 <w:p>
                   <w:pPr>
@@ -3614,16 +3738,16 @@
                 <w:sz w:val="14"/>
                 <w:szCs w:val="14"/>
               </w:rPr>
-              <w:t xml:space="preserve"> data between New Credit America Central DB Server and Century Support Services DB Server </w:t>
-            </w:r>
-            <w:r>
-              <w:rPr>
-                <w:rFonts w:ascii="Palatino Linotype" w:hAnsi="Palatino Linotype"/>
-                <w:color w:val="000000"/>
-                <w:sz w:val="14"/>
-                <w:szCs w:val="14"/>
-              </w:rPr>
-              <w:t>.</w:t>
+              <w:t xml:space="preserve"> data between New Credit America Central DB Server and Century Support Services DB </w:t>
+            </w:r>
+            <w:r>
+              <w:rPr>
+                <w:rFonts w:ascii="Palatino Linotype" w:hAnsi="Palatino Linotype"/>
+                <w:color w:val="000000"/>
+                <w:sz w:val="14"/>
+                <w:szCs w:val="14"/>
+              </w:rPr>
+              <w:t>Server.</w:t>
             </w:r>
           </w:p>
           <w:p>
@@ -3778,23 +3902,15 @@
                 <w:sz w:val="14"/>
                 <w:szCs w:val="14"/>
               </w:rPr>
-              <w:t xml:space="preserve"> Engine for different  search criteri</w:t>
-            </w:r>
-            <w:r>
-              <w:rPr>
-                <w:rFonts w:ascii="Palatino Linotype" w:hAnsi="Palatino Linotype"/>
-                <w:sz w:val="14"/>
-                <w:szCs w:val="14"/>
-              </w:rPr>
-              <w:t>a</w:t>
-            </w:r>
-            <w:r>
-              <w:rPr>
-                <w:rFonts w:ascii="Palatino Linotype" w:hAnsi="Palatino Linotype"/>
-                <w:sz w:val="14"/>
-                <w:szCs w:val="14"/>
-              </w:rPr>
-              <w:t>s</w:t>
+              <w:t xml:space="preserve"> Engine for different  search </w:t>
+            </w:r>
+            <w:r>
+              <w:rPr>
+                <w:rFonts w:ascii="Palatino Linotype" w:hAnsi="Palatino Linotype"/>
+                <w:sz w:val="14"/>
+                <w:szCs w:val="14"/>
+              </w:rPr>
+              <w:t>criteria’s</w:t>
             </w:r>
           </w:p>
           <w:p>

--- a/resume.docx
+++ b/resume.docx
@@ -1,6 +1,6 @@
 
 <file path=word/document.xml><?xml version="1.0" encoding="utf-8"?>
-<w:document xmlns:ve="http://schemas.openxmlformats.org/markup-compatibility/2006" xmlns:o="urn:schemas-microsoft-com:office:office" xmlns:r="http://schemas.openxmlformats.org/officeDocument/2006/relationships" xmlns:m="http://schemas.openxmlformats.org/officeDocument/2006/math" xmlns:v="urn:schemas-microsoft-com:vml" xmlns:wp="http://schemas.openxmlformats.org/drawingml/2006/wordprocessingDrawing" xmlns:w10="urn:schemas-microsoft-com:office:word" xmlns:w="http://schemas.openxmlformats.org/wordprocessingml/2006/main" xmlns:wne="http://schemas.microsoft.com/office/word/2006/wordml">
+<w:document xmlns:wpc="http://schemas.microsoft.com/office/word/2010/wordprocessingCanvas" xmlns:mc="http://schemas.openxmlformats.org/markup-compatibility/2006" xmlns:o="urn:schemas-microsoft-com:office:office" xmlns:r="http://schemas.openxmlformats.org/officeDocument/2006/relationships" xmlns:m="http://schemas.openxmlformats.org/officeDocument/2006/math" xmlns:v="urn:schemas-microsoft-com:vml" xmlns:wp14="http://schemas.microsoft.com/office/word/2010/wordprocessingDrawing" xmlns:wp="http://schemas.openxmlformats.org/drawingml/2006/wordprocessingDrawing" xmlns:w10="urn:schemas-microsoft-com:office:word" xmlns:w="http://schemas.openxmlformats.org/wordprocessingml/2006/main" xmlns:w14="http://schemas.microsoft.com/office/word/2010/wordml" xmlns:wpg="http://schemas.microsoft.com/office/word/2010/wordprocessingGroup" xmlns:wpi="http://schemas.microsoft.com/office/word/2010/wordprocessingInk" xmlns:wne="http://schemas.microsoft.com/office/word/2006/wordml" xmlns:wps="http://schemas.microsoft.com/office/word/2010/wordprocessingShape" mc:Ignorable="w14 wp14">
   <w:body>
     <w:tbl>
       <w:tblPr>
@@ -17,7 +17,7 @@
         </w:tblBorders>
         <w:shd w:val="clear" w:color="auto" w:fill="FFFFFF" w:themeFill="background1"/>
         <w:tblLayout w:type="fixed"/>
-        <w:tblLook w:val="04A0"/>
+        <w:tblLook w:val="04A0" w:firstRow="1" w:lastRow="0" w:firstColumn="1" w:lastColumn="0" w:noHBand="0" w:noVBand="1"/>
       </w:tblPr>
       <w:tblGrid>
         <w:gridCol w:w="3979"/>
@@ -62,6 +62,7 @@
                 <w:szCs w:val="24"/>
               </w:rPr>
             </w:pPr>
+            <w:proofErr w:type="spellStart"/>
             <w:r>
               <w:rPr>
                 <w:rFonts w:ascii="Palatino Linotype" w:hAnsi="Palatino Linotype" w:cs="Times New Roman"/>
@@ -69,8 +70,29 @@
                 <w:sz w:val="24"/>
                 <w:szCs w:val="24"/>
               </w:rPr>
-              <w:t>Srithrinadha Rao Ithigani</w:t>
-            </w:r>
+              <w:t>Srithrinadha</w:t>
+            </w:r>
+            <w:proofErr w:type="spellEnd"/>
+            <w:r>
+              <w:rPr>
+                <w:rFonts w:ascii="Palatino Linotype" w:hAnsi="Palatino Linotype" w:cs="Times New Roman"/>
+                <w:color w:val="000000" w:themeColor="text1"/>
+                <w:sz w:val="24"/>
+                <w:szCs w:val="24"/>
+              </w:rPr>
+              <w:t xml:space="preserve"> Rao </w:t>
+            </w:r>
+            <w:proofErr w:type="spellStart"/>
+            <w:r>
+              <w:rPr>
+                <w:rFonts w:ascii="Palatino Linotype" w:hAnsi="Palatino Linotype" w:cs="Times New Roman"/>
+                <w:color w:val="000000" w:themeColor="text1"/>
+                <w:sz w:val="24"/>
+                <w:szCs w:val="24"/>
+              </w:rPr>
+              <w:t>Ithigani</w:t>
+            </w:r>
+            <w:proofErr w:type="spellEnd"/>
           </w:p>
           <w:p>
             <w:pPr>
@@ -186,7 +208,7 @@
                 <w:szCs w:val="16"/>
               </w:rPr>
             </w:pPr>
-            <w:hyperlink r:id="rId8" w:history="1">
+            <w:hyperlink r:id="rId9" w:history="1">
               <w:r>
                 <w:rPr>
                   <w:rStyle w:val="Hyperlink"/>
@@ -209,7 +231,7 @@
                 <w:szCs w:val="16"/>
               </w:rPr>
             </w:pPr>
-            <w:hyperlink r:id="rId9" w:history="1">
+            <w:hyperlink r:id="rId10" w:history="1">
               <w:r>
                 <w:rPr>
                   <w:rStyle w:val="Hyperlink"/>
@@ -275,18 +297,7 @@
                 <w:sz w:val="16"/>
                 <w:szCs w:val="16"/>
               </w:rPr>
-              <w:t>-----------------------------------</w:t>
-            </w:r>
-            <w:bookmarkStart w:id="0" w:name="_GoBack"/>
-            <w:bookmarkEnd w:id="0"/>
-            <w:r>
-              <w:rPr>
-                <w:rFonts w:ascii="Palatino Linotype" w:hAnsi="Palatino Linotype" w:cs="Times New Roman"/>
-                <w:color w:val="000000" w:themeColor="text1"/>
-                <w:sz w:val="16"/>
-                <w:szCs w:val="16"/>
-              </w:rPr>
-              <w:t>---------------------</w:t>
+              <w:t>--------------------------------------------------------</w:t>
             </w:r>
           </w:p>
           <w:p>
@@ -395,14 +406,45 @@
                 <w:szCs w:val="16"/>
               </w:rPr>
             </w:pPr>
-            <w:r>
-              <w:rPr>
-                <w:rFonts w:ascii="Palatino Linotype" w:hAnsi="Palatino Linotype" w:cs="Times New Roman"/>
-                <w:color w:val="000000" w:themeColor="text1"/>
-                <w:sz w:val="16"/>
-                <w:szCs w:val="16"/>
-              </w:rPr>
-              <w:t>B.Tech (Computer Science and Engineering), Avanthi Institute of Engineering and Technology ( J N T U) Vizag (Aug 2000 - Jun 2004)</w:t>
+            <w:proofErr w:type="spellStart"/>
+            <w:r>
+              <w:rPr>
+                <w:rFonts w:ascii="Palatino Linotype" w:hAnsi="Palatino Linotype" w:cs="Times New Roman"/>
+                <w:color w:val="000000" w:themeColor="text1"/>
+                <w:sz w:val="16"/>
+                <w:szCs w:val="16"/>
+              </w:rPr>
+              <w:t>B.Tech</w:t>
+            </w:r>
+            <w:proofErr w:type="spellEnd"/>
+            <w:r>
+              <w:rPr>
+                <w:rFonts w:ascii="Palatino Linotype" w:hAnsi="Palatino Linotype" w:cs="Times New Roman"/>
+                <w:color w:val="000000" w:themeColor="text1"/>
+                <w:sz w:val="16"/>
+                <w:szCs w:val="16"/>
+              </w:rPr>
+              <w:t xml:space="preserve"> (Computer Science and Engineering), </w:t>
+            </w:r>
+            <w:proofErr w:type="spellStart"/>
+            <w:r>
+              <w:rPr>
+                <w:rFonts w:ascii="Palatino Linotype" w:hAnsi="Palatino Linotype" w:cs="Times New Roman"/>
+                <w:color w:val="000000" w:themeColor="text1"/>
+                <w:sz w:val="16"/>
+                <w:szCs w:val="16"/>
+              </w:rPr>
+              <w:t>Avanthi</w:t>
+            </w:r>
+            <w:proofErr w:type="spellEnd"/>
+            <w:r>
+              <w:rPr>
+                <w:rFonts w:ascii="Palatino Linotype" w:hAnsi="Palatino Linotype" w:cs="Times New Roman"/>
+                <w:color w:val="000000" w:themeColor="text1"/>
+                <w:sz w:val="16"/>
+                <w:szCs w:val="16"/>
+              </w:rPr>
+              <w:t xml:space="preserve"> Institute of Engineering and Technology ( J N T U) Vizag (Aug 2000 - Jun 2004)</w:t>
             </w:r>
           </w:p>
           <w:p>
@@ -480,7 +522,27 @@
                 <w:sz w:val="16"/>
                 <w:szCs w:val="16"/>
               </w:rPr>
-              <w:t>70-536  TS: Microsoft® .NET Framework 2.0 – Application Development Foundation.</w:t>
+              <w:t>70-</w:t>
+            </w:r>
+            <w:proofErr w:type="gramStart"/>
+            <w:r>
+              <w:rPr>
+                <w:rFonts w:ascii="Palatino Linotype" w:hAnsi="Palatino Linotype" w:cs="Times New Roman"/>
+                <w:color w:val="000000" w:themeColor="text1"/>
+                <w:sz w:val="16"/>
+                <w:szCs w:val="16"/>
+              </w:rPr>
+              <w:t>536  TS</w:t>
+            </w:r>
+            <w:proofErr w:type="gramEnd"/>
+            <w:r>
+              <w:rPr>
+                <w:rFonts w:ascii="Palatino Linotype" w:hAnsi="Palatino Linotype" w:cs="Times New Roman"/>
+                <w:color w:val="000000" w:themeColor="text1"/>
+                <w:sz w:val="16"/>
+                <w:szCs w:val="16"/>
+              </w:rPr>
+              <w:t>: Microsoft® .NET Framework 2.0 – Application Development Foundation.</w:t>
             </w:r>
           </w:p>
           <w:p>
@@ -514,7 +576,27 @@
                 <w:sz w:val="16"/>
                 <w:szCs w:val="16"/>
               </w:rPr>
-              <w:t>70-562  TS: Microsoft® .NET Framework 3.5 – ASP.NET Application Development.</w:t>
+              <w:t>70-</w:t>
+            </w:r>
+            <w:proofErr w:type="gramStart"/>
+            <w:r>
+              <w:rPr>
+                <w:rFonts w:ascii="Palatino Linotype" w:hAnsi="Palatino Linotype" w:cs="Times New Roman"/>
+                <w:color w:val="000000" w:themeColor="text1"/>
+                <w:sz w:val="16"/>
+                <w:szCs w:val="16"/>
+              </w:rPr>
+              <w:t>562  TS</w:t>
+            </w:r>
+            <w:proofErr w:type="gramEnd"/>
+            <w:r>
+              <w:rPr>
+                <w:rFonts w:ascii="Palatino Linotype" w:hAnsi="Palatino Linotype" w:cs="Times New Roman"/>
+                <w:color w:val="000000" w:themeColor="text1"/>
+                <w:sz w:val="16"/>
+                <w:szCs w:val="16"/>
+              </w:rPr>
+              <w:t>: Microsoft® .NET Framework 3.5 – ASP.NET Application Development.</w:t>
             </w:r>
           </w:p>
           <w:p>
@@ -810,7 +892,27 @@
                 <w:sz w:val="16"/>
                 <w:szCs w:val="16"/>
               </w:rPr>
-              <w:t>Windows Service using Quartz and Cron Expressions</w:t>
+              <w:t xml:space="preserve">Windows Service using Quartz and </w:t>
+            </w:r>
+            <w:proofErr w:type="spellStart"/>
+            <w:r>
+              <w:rPr>
+                <w:rFonts w:ascii="Palatino Linotype" w:hAnsi="Palatino Linotype" w:cs="Times New Roman"/>
+                <w:color w:val="000000" w:themeColor="text1"/>
+                <w:sz w:val="16"/>
+                <w:szCs w:val="16"/>
+              </w:rPr>
+              <w:t>Cron</w:t>
+            </w:r>
+            <w:proofErr w:type="spellEnd"/>
+            <w:r>
+              <w:rPr>
+                <w:rFonts w:ascii="Palatino Linotype" w:hAnsi="Palatino Linotype" w:cs="Times New Roman"/>
+                <w:color w:val="000000" w:themeColor="text1"/>
+                <w:sz w:val="16"/>
+                <w:szCs w:val="16"/>
+              </w:rPr>
+              <w:t xml:space="preserve"> Expressions</w:t>
             </w:r>
           </w:p>
           <w:p>
@@ -930,14 +1032,25 @@
               </w:rPr>
               <w:t xml:space="preserve"> </w:t>
             </w:r>
-            <w:r>
-              <w:rPr>
-                <w:rFonts w:ascii="Palatino Linotype" w:hAnsi="Palatino Linotype" w:cs="Times New Roman"/>
-                <w:color w:val="000000" w:themeColor="text1"/>
-                <w:sz w:val="16"/>
-                <w:szCs w:val="16"/>
-              </w:rPr>
-              <w:t>Jquery, HTML, DHTML, XML,</w:t>
+            <w:proofErr w:type="spellStart"/>
+            <w:r>
+              <w:rPr>
+                <w:rFonts w:ascii="Palatino Linotype" w:hAnsi="Palatino Linotype" w:cs="Times New Roman"/>
+                <w:color w:val="000000" w:themeColor="text1"/>
+                <w:sz w:val="16"/>
+                <w:szCs w:val="16"/>
+              </w:rPr>
+              <w:t>Jquery</w:t>
+            </w:r>
+            <w:proofErr w:type="spellEnd"/>
+            <w:r>
+              <w:rPr>
+                <w:rFonts w:ascii="Palatino Linotype" w:hAnsi="Palatino Linotype" w:cs="Times New Roman"/>
+                <w:color w:val="000000" w:themeColor="text1"/>
+                <w:sz w:val="16"/>
+                <w:szCs w:val="16"/>
+              </w:rPr>
+              <w:t>, HTML, DHTML, XML,</w:t>
             </w:r>
             <w:r>
               <w:rPr>
@@ -948,14 +1061,25 @@
               </w:rPr>
               <w:t xml:space="preserve"> </w:t>
             </w:r>
-            <w:r>
-              <w:rPr>
-                <w:rFonts w:ascii="Palatino Linotype" w:hAnsi="Palatino Linotype" w:cs="Times New Roman"/>
-                <w:color w:val="000000" w:themeColor="text1"/>
-                <w:sz w:val="16"/>
-                <w:szCs w:val="16"/>
-              </w:rPr>
-              <w:t xml:space="preserve">Json </w:t>
+            <w:proofErr w:type="spellStart"/>
+            <w:r>
+              <w:rPr>
+                <w:rFonts w:ascii="Palatino Linotype" w:hAnsi="Palatino Linotype" w:cs="Times New Roman"/>
+                <w:color w:val="000000" w:themeColor="text1"/>
+                <w:sz w:val="16"/>
+                <w:szCs w:val="16"/>
+              </w:rPr>
+              <w:t>Json</w:t>
+            </w:r>
+            <w:proofErr w:type="spellEnd"/>
+            <w:r>
+              <w:rPr>
+                <w:rFonts w:ascii="Palatino Linotype" w:hAnsi="Palatino Linotype" w:cs="Times New Roman"/>
+                <w:color w:val="000000" w:themeColor="text1"/>
+                <w:sz w:val="16"/>
+                <w:szCs w:val="16"/>
+              </w:rPr>
+              <w:t xml:space="preserve"> </w:t>
             </w:r>
             <w:r>
               <w:rPr>
@@ -975,6 +1099,7 @@
               </w:rPr>
               <w:t xml:space="preserve">, </w:t>
             </w:r>
+            <w:proofErr w:type="spellStart"/>
             <w:r>
               <w:rPr>
                 <w:rFonts w:ascii="Palatino Linotype" w:hAnsi="Palatino Linotype" w:cs="Times New Roman"/>
@@ -984,6 +1109,7 @@
               </w:rPr>
               <w:t>PrimeNg</w:t>
             </w:r>
+            <w:proofErr w:type="spellEnd"/>
           </w:p>
           <w:p>
             <w:pPr>
@@ -1103,7 +1229,7 @@
                 <w:insideV w:val="none" w:sz="0" w:space="0" w:color="auto"/>
               </w:tblBorders>
               <w:tblLayout w:type="fixed"/>
-              <w:tblLook w:val="04A0"/>
+              <w:tblLook w:val="04A0" w:firstRow="1" w:lastRow="0" w:firstColumn="1" w:lastColumn="0" w:noHBand="0" w:noVBand="1"/>
             </w:tblPr>
             <w:tblGrid>
               <w:gridCol w:w="7537"/>
@@ -2295,7 +2421,27 @@
                       <w:sz w:val="14"/>
                       <w:szCs w:val="14"/>
                     </w:rPr>
-                    <w:t>The Brink's Company is an American security and protection company headquartered outside of Richmond, Virginia. its international network serves customers in more than 100 countries</w:t>
+                    <w:t xml:space="preserve">The Brink's Company is an American security and protection company headquartered outside of Richmond, Virginia. </w:t>
+                  </w:r>
+                  <w:proofErr w:type="gramStart"/>
+                  <w:r>
+                    <w:rPr>
+                      <w:rStyle w:val="apple-style-span"/>
+                      <w:rFonts w:ascii="Palatino Linotype" w:hAnsi="Palatino Linotype"/>
+                      <w:sz w:val="14"/>
+                      <w:szCs w:val="14"/>
+                    </w:rPr>
+                    <w:t>its</w:t>
+                  </w:r>
+                  <w:proofErr w:type="gramEnd"/>
+                  <w:r>
+                    <w:rPr>
+                      <w:rStyle w:val="apple-style-span"/>
+                      <w:rFonts w:ascii="Palatino Linotype" w:hAnsi="Palatino Linotype"/>
+                      <w:sz w:val="14"/>
+                      <w:szCs w:val="14"/>
+                    </w:rPr>
+                    <w:t xml:space="preserve"> international network serves customers in more than 100 countries</w:t>
                   </w:r>
                   <w:r>
                     <w:rPr>
@@ -2741,7 +2887,7 @@
           <w:right w:val="none" w:sz="0" w:space="0" w:color="auto"/>
           <w:insideH w:val="none" w:sz="0" w:space="0" w:color="auto"/>
         </w:tblBorders>
-        <w:tblLook w:val="04A0"/>
+        <w:tblLook w:val="04A0" w:firstRow="1" w:lastRow="0" w:firstColumn="1" w:lastColumn="0" w:noHBand="0" w:noVBand="1"/>
       </w:tblPr>
       <w:tblGrid>
         <w:gridCol w:w="10404"/>
@@ -3009,8 +3155,9 @@
                 <w:sz w:val="14"/>
                 <w:szCs w:val="14"/>
               </w:rPr>
-              <w:t xml:space="preserve"> by American Fair Credit Council (AFCC) helping thousands of clients work through different financial circumstances. The mission of Century Support Services (CSS) is to provide the highest level of service to clients who are facing difficulty. Clients involved in the program are treated with compassion and dignity. CSS creates a positive experience for each client by successfully resolving their unsecured debt in the shortest amount of time possible, enabling them to enjoy the benefits of financial freedom.</w:t>
-            </w:r>
+              <w:t xml:space="preserve"> by American Fair Credit Council (AFCC) helping thousands of clients work through different financial circumstances. The mission of Century Support Services (CSS) is to provide the highest level of service to clients who are facing difficulty. Clients involved in the program are treated with compassion and dignity. CSS creates a positive experience for each client by successfully resolving their unsecured debt in the shortest amount of time possible, enabling them to enjoy the benefits of financial freedom</w:t>
+            </w:r>
+            <w:proofErr w:type="gramStart"/>
             <w:r>
               <w:rPr>
                 <w:rStyle w:val="apple-style-span"/>
@@ -3020,6 +3167,16 @@
               </w:rPr>
               <w:t>.</w:t>
             </w:r>
+            <w:r>
+              <w:rPr>
+                <w:rStyle w:val="apple-style-span"/>
+                <w:rFonts w:ascii="Palatino Linotype" w:hAnsi="Palatino Linotype"/>
+                <w:sz w:val="14"/>
+                <w:szCs w:val="14"/>
+              </w:rPr>
+              <w:t>.</w:t>
+            </w:r>
+            <w:proofErr w:type="gramEnd"/>
           </w:p>
           <w:p>
             <w:pPr>
@@ -3103,7 +3260,29 @@
                 <w:sz w:val="14"/>
                 <w:szCs w:val="14"/>
               </w:rPr>
-              <w:t xml:space="preserve">Web Api services to synchronize data between New Credit America Central DB Server and Century Support Services DB </w:t>
+              <w:t xml:space="preserve">Web </w:t>
+            </w:r>
+            <w:proofErr w:type="spellStart"/>
+            <w:proofErr w:type="gramStart"/>
+            <w:r>
+              <w:rPr>
+                <w:rFonts w:ascii="Palatino Linotype" w:hAnsi="Palatino Linotype"/>
+                <w:color w:val="000000"/>
+                <w:sz w:val="14"/>
+                <w:szCs w:val="14"/>
+              </w:rPr>
+              <w:t>Api</w:t>
+            </w:r>
+            <w:proofErr w:type="spellEnd"/>
+            <w:proofErr w:type="gramEnd"/>
+            <w:r>
+              <w:rPr>
+                <w:rFonts w:ascii="Palatino Linotype" w:hAnsi="Palatino Linotype"/>
+                <w:color w:val="000000"/>
+                <w:sz w:val="14"/>
+                <w:szCs w:val="14"/>
+              </w:rPr>
+              <w:t xml:space="preserve"> services to synchronize data between New Credit America Central DB Server and Century Support Services DB </w:t>
             </w:r>
             <w:r>
               <w:rPr>
@@ -3729,7 +3908,29 @@
                 <w:sz w:val="14"/>
                 <w:szCs w:val="14"/>
               </w:rPr>
-              <w:t>Web Api services to synchronize</w:t>
+              <w:t xml:space="preserve">Web </w:t>
+            </w:r>
+            <w:proofErr w:type="spellStart"/>
+            <w:proofErr w:type="gramStart"/>
+            <w:r>
+              <w:rPr>
+                <w:rFonts w:ascii="Palatino Linotype" w:hAnsi="Palatino Linotype"/>
+                <w:color w:val="000000"/>
+                <w:sz w:val="14"/>
+                <w:szCs w:val="14"/>
+              </w:rPr>
+              <w:t>Api</w:t>
+            </w:r>
+            <w:proofErr w:type="spellEnd"/>
+            <w:proofErr w:type="gramEnd"/>
+            <w:r>
+              <w:rPr>
+                <w:rFonts w:ascii="Palatino Linotype" w:hAnsi="Palatino Linotype"/>
+                <w:color w:val="000000"/>
+                <w:sz w:val="14"/>
+                <w:szCs w:val="14"/>
+              </w:rPr>
+              <w:t xml:space="preserve"> services to synchronize</w:t>
             </w:r>
             <w:r>
               <w:rPr>
@@ -4041,6 +4242,7 @@
               </w:rPr>
               <w:t xml:space="preserve"> </w:t>
             </w:r>
+            <w:proofErr w:type="spellStart"/>
             <w:r>
               <w:rPr>
                 <w:rStyle w:val="apple-style-span"/>
@@ -4048,7 +4250,17 @@
                 <w:sz w:val="14"/>
                 <w:szCs w:val="14"/>
               </w:rPr>
-              <w:t>iTextSharp for PDFs, SSRS reports</w:t>
+              <w:t>iTextSharp</w:t>
+            </w:r>
+            <w:proofErr w:type="spellEnd"/>
+            <w:r>
+              <w:rPr>
+                <w:rStyle w:val="apple-style-span"/>
+                <w:rFonts w:ascii="Palatino Linotype" w:hAnsi="Palatino Linotype"/>
+                <w:sz w:val="14"/>
+                <w:szCs w:val="14"/>
+              </w:rPr>
+              <w:t xml:space="preserve"> for PDFs, SSRS reports</w:t>
             </w:r>
           </w:p>
           <w:p>
@@ -4178,8 +4390,10 @@
                 <w:sz w:val="12"/>
                 <w:szCs w:val="12"/>
               </w:rPr>
-              <w:t xml:space="preserve"> 2016</w:t>
-            </w:r>
+              <w:t xml:space="preserve"> 2017</w:t>
+            </w:r>
+            <w:bookmarkStart w:id="0" w:name="_GoBack"/>
+            <w:bookmarkEnd w:id="0"/>
           </w:p>
         </w:tc>
       </w:tr>
@@ -4589,6 +4803,7 @@
               </w:rPr>
               <w:t xml:space="preserve"> </w:t>
             </w:r>
+            <w:proofErr w:type="spellStart"/>
             <w:r>
               <w:rPr>
                 <w:rStyle w:val="apple-style-span"/>
@@ -4596,7 +4811,17 @@
                 <w:sz w:val="14"/>
                 <w:szCs w:val="14"/>
               </w:rPr>
-              <w:t>iTextSharp for PDFs, SSRS reports</w:t>
+              <w:t>iTextSharp</w:t>
+            </w:r>
+            <w:proofErr w:type="spellEnd"/>
+            <w:r>
+              <w:rPr>
+                <w:rStyle w:val="apple-style-span"/>
+                <w:rFonts w:ascii="Palatino Linotype" w:hAnsi="Palatino Linotype"/>
+                <w:sz w:val="14"/>
+                <w:szCs w:val="14"/>
+              </w:rPr>
+              <w:t xml:space="preserve"> for PDFs, SSRS reports</w:t>
             </w:r>
           </w:p>
           <w:p>
@@ -4655,16 +4880,29 @@
                 <w:szCs w:val="16"/>
               </w:rPr>
             </w:pPr>
-            <w:r>
-              <w:rPr>
-                <w:rFonts w:ascii="Palatino Linotype" w:hAnsi="Palatino Linotype"/>
-                <w:b/>
-                <w:bCs/>
-                <w:color w:val="000000" w:themeColor="text1"/>
-                <w:sz w:val="16"/>
-                <w:szCs w:val="16"/>
-              </w:rPr>
-              <w:t xml:space="preserve">HCPhone, USA </w:t>
+            <w:proofErr w:type="spellStart"/>
+            <w:r>
+              <w:rPr>
+                <w:rFonts w:ascii="Palatino Linotype" w:hAnsi="Palatino Linotype"/>
+                <w:b/>
+                <w:bCs/>
+                <w:color w:val="000000" w:themeColor="text1"/>
+                <w:sz w:val="16"/>
+                <w:szCs w:val="16"/>
+              </w:rPr>
+              <w:t>HCPhone</w:t>
+            </w:r>
+            <w:proofErr w:type="spellEnd"/>
+            <w:r>
+              <w:rPr>
+                <w:rFonts w:ascii="Palatino Linotype" w:hAnsi="Palatino Linotype"/>
+                <w:b/>
+                <w:bCs/>
+                <w:color w:val="000000" w:themeColor="text1"/>
+                <w:sz w:val="16"/>
+                <w:szCs w:val="16"/>
+              </w:rPr>
+              <w:t xml:space="preserve">, USA </w:t>
             </w:r>
             <w:r>
               <w:rPr>
@@ -4774,14 +5012,25 @@
                 <w:szCs w:val="14"/>
               </w:rPr>
             </w:pPr>
-            <w:r>
-              <w:rPr>
-                <w:rFonts w:ascii="Palatino Linotype" w:hAnsi="Palatino Linotype"/>
-                <w:color w:val="000000"/>
-                <w:sz w:val="14"/>
-                <w:szCs w:val="14"/>
-              </w:rPr>
-              <w:t>HCPhone is a database driven Web Application used by cell phone companies and recharge cards distributors to track the cards that are distributed across different vendors and locations, users are facilitated to add cards, activate pins, import invoice and validate invoices</w:t>
+            <w:proofErr w:type="spellStart"/>
+            <w:r>
+              <w:rPr>
+                <w:rFonts w:ascii="Palatino Linotype" w:hAnsi="Palatino Linotype"/>
+                <w:color w:val="000000"/>
+                <w:sz w:val="14"/>
+                <w:szCs w:val="14"/>
+              </w:rPr>
+              <w:t>HCPhone</w:t>
+            </w:r>
+            <w:proofErr w:type="spellEnd"/>
+            <w:r>
+              <w:rPr>
+                <w:rFonts w:ascii="Palatino Linotype" w:hAnsi="Palatino Linotype"/>
+                <w:color w:val="000000"/>
+                <w:sz w:val="14"/>
+                <w:szCs w:val="14"/>
+              </w:rPr>
+              <w:t xml:space="preserve"> is a database driven Web Application used by cell phone companies and recharge cards distributors to track the cards that are distributed across different vendors and locations, users are facilitated to add cards, activate pins, import invoice and validate invoices</w:t>
             </w:r>
           </w:p>
           <w:p>
@@ -5250,7 +5499,47 @@
                 <w:sz w:val="14"/>
                 <w:szCs w:val="14"/>
               </w:rPr>
-              <w:t>Face2Face Marketing &amp; Promotions offers staffing and promotional services…much more. its goal is to provide you with options to customize your event or promotion to meet your specific needs. site is developed to make most advanced strategic and eventual tracking systems in the industry.</w:t>
+              <w:t xml:space="preserve">Face2Face Marketing &amp; Promotions offers staffing and promotional services…much more. </w:t>
+            </w:r>
+            <w:proofErr w:type="gramStart"/>
+            <w:r>
+              <w:rPr>
+                <w:rFonts w:ascii="Palatino Linotype" w:hAnsi="Palatino Linotype"/>
+                <w:color w:val="000000"/>
+                <w:sz w:val="14"/>
+                <w:szCs w:val="14"/>
+              </w:rPr>
+              <w:t>its</w:t>
+            </w:r>
+            <w:proofErr w:type="gramEnd"/>
+            <w:r>
+              <w:rPr>
+                <w:rFonts w:ascii="Palatino Linotype" w:hAnsi="Palatino Linotype"/>
+                <w:color w:val="000000"/>
+                <w:sz w:val="14"/>
+                <w:szCs w:val="14"/>
+              </w:rPr>
+              <w:t xml:space="preserve"> goal is to provide you with options to customize your event or promotion to meet your specific needs. </w:t>
+            </w:r>
+            <w:proofErr w:type="gramStart"/>
+            <w:r>
+              <w:rPr>
+                <w:rFonts w:ascii="Palatino Linotype" w:hAnsi="Palatino Linotype"/>
+                <w:color w:val="000000"/>
+                <w:sz w:val="14"/>
+                <w:szCs w:val="14"/>
+              </w:rPr>
+              <w:t>site</w:t>
+            </w:r>
+            <w:proofErr w:type="gramEnd"/>
+            <w:r>
+              <w:rPr>
+                <w:rFonts w:ascii="Palatino Linotype" w:hAnsi="Palatino Linotype"/>
+                <w:color w:val="000000"/>
+                <w:sz w:val="14"/>
+                <w:szCs w:val="14"/>
+              </w:rPr>
+              <w:t xml:space="preserve"> is developed to make most advanced strategic and eventual tracking systems in the industry.</w:t>
             </w:r>
           </w:p>
           <w:p>
@@ -5379,8 +5668,18 @@
                 <w:sz w:val="14"/>
                 <w:szCs w:val="14"/>
               </w:rPr>
-              <w:t>Design/development of SSRS report usin</w:t>
-            </w:r>
+              <w:t xml:space="preserve">Design/development of SSRS report </w:t>
+            </w:r>
+            <w:proofErr w:type="spellStart"/>
+            <w:r>
+              <w:rPr>
+                <w:rFonts w:ascii="Palatino Linotype" w:hAnsi="Palatino Linotype"/>
+                <w:sz w:val="14"/>
+                <w:szCs w:val="14"/>
+              </w:rPr>
+              <w:t>usin</w:t>
+            </w:r>
+            <w:proofErr w:type="spellEnd"/>
           </w:p>
           <w:p>
             <w:pPr>
@@ -5744,16 +6043,29 @@
                 <w:szCs w:val="16"/>
               </w:rPr>
             </w:pPr>
-            <w:r>
-              <w:rPr>
-                <w:rFonts w:ascii="Palatino Linotype" w:hAnsi="Palatino Linotype"/>
-                <w:b/>
-                <w:bCs/>
-                <w:color w:val="000000" w:themeColor="text1"/>
-                <w:sz w:val="16"/>
-                <w:szCs w:val="16"/>
-              </w:rPr>
-              <w:t xml:space="preserve">Tekcenture  USA </w:t>
+            <w:proofErr w:type="spellStart"/>
+            <w:r>
+              <w:rPr>
+                <w:rFonts w:ascii="Palatino Linotype" w:hAnsi="Palatino Linotype"/>
+                <w:b/>
+                <w:bCs/>
+                <w:color w:val="000000" w:themeColor="text1"/>
+                <w:sz w:val="16"/>
+                <w:szCs w:val="16"/>
+              </w:rPr>
+              <w:t>Tekcenture</w:t>
+            </w:r>
+            <w:proofErr w:type="spellEnd"/>
+            <w:r>
+              <w:rPr>
+                <w:rFonts w:ascii="Palatino Linotype" w:hAnsi="Palatino Linotype"/>
+                <w:b/>
+                <w:bCs/>
+                <w:color w:val="000000" w:themeColor="text1"/>
+                <w:sz w:val="16"/>
+                <w:szCs w:val="16"/>
+              </w:rPr>
+              <w:t xml:space="preserve">  USA </w:t>
             </w:r>
             <w:r>
               <w:rPr>
@@ -5890,15 +6202,27 @@
                 <w:szCs w:val="14"/>
               </w:rPr>
             </w:pPr>
-            <w:r>
-              <w:rPr>
-                <w:rFonts w:ascii="Palatino Linotype" w:hAnsi="Palatino Linotype"/>
-                <w:color w:val="000000"/>
-                <w:sz w:val="14"/>
-                <w:szCs w:val="14"/>
-              </w:rPr>
-              <w:t xml:space="preserve">Teknet is a supported Project Management application for </w:t>
-            </w:r>
+            <w:proofErr w:type="spellStart"/>
+            <w:r>
+              <w:rPr>
+                <w:rFonts w:ascii="Palatino Linotype" w:hAnsi="Palatino Linotype"/>
+                <w:color w:val="000000"/>
+                <w:sz w:val="14"/>
+                <w:szCs w:val="14"/>
+              </w:rPr>
+              <w:t>Teknet</w:t>
+            </w:r>
+            <w:proofErr w:type="spellEnd"/>
+            <w:r>
+              <w:rPr>
+                <w:rFonts w:ascii="Palatino Linotype" w:hAnsi="Palatino Linotype"/>
+                <w:color w:val="000000"/>
+                <w:sz w:val="14"/>
+                <w:szCs w:val="14"/>
+              </w:rPr>
+              <w:t xml:space="preserve"> is a supported Project Management application for </w:t>
+            </w:r>
+            <w:proofErr w:type="spellStart"/>
             <w:r>
               <w:rPr>
                 <w:rFonts w:ascii="Palatino Linotype" w:hAnsi="Palatino Linotype"/>
@@ -5909,6 +6233,7 @@
               </w:rPr>
               <w:t>Tekcenture</w:t>
             </w:r>
+            <w:proofErr w:type="spellEnd"/>
             <w:r>
               <w:rPr>
                 <w:rFonts w:ascii="Palatino Linotype" w:hAnsi="Palatino Linotype"/>
@@ -5928,14 +6253,25 @@
                 <w:szCs w:val="14"/>
               </w:rPr>
             </w:pPr>
-            <w:r>
-              <w:rPr>
-                <w:rFonts w:ascii="Palatino Linotype" w:hAnsi="Palatino Linotype"/>
-                <w:color w:val="000000"/>
-                <w:sz w:val="14"/>
-                <w:szCs w:val="14"/>
-              </w:rPr>
-              <w:t>Teknet is a project collaboration software system that was specifically designed to make web-based project management, task tracking and team collaboration hassle free and straightforward.</w:t>
+            <w:proofErr w:type="spellStart"/>
+            <w:r>
+              <w:rPr>
+                <w:rFonts w:ascii="Palatino Linotype" w:hAnsi="Palatino Linotype"/>
+                <w:color w:val="000000"/>
+                <w:sz w:val="14"/>
+                <w:szCs w:val="14"/>
+              </w:rPr>
+              <w:t>Teknet</w:t>
+            </w:r>
+            <w:proofErr w:type="spellEnd"/>
+            <w:r>
+              <w:rPr>
+                <w:rFonts w:ascii="Palatino Linotype" w:hAnsi="Palatino Linotype"/>
+                <w:color w:val="000000"/>
+                <w:sz w:val="14"/>
+                <w:szCs w:val="14"/>
+              </w:rPr>
+              <w:t xml:space="preserve"> is a project collaboration software system that was specifically designed to make web-based project management, task tracking and team collaboration hassle free and straightforward.</w:t>
             </w:r>
           </w:p>
           <w:p>
@@ -6218,7 +6554,27 @@
                 <w:sz w:val="14"/>
                 <w:szCs w:val="14"/>
               </w:rPr>
-              <w:t>Ambit Business model is similar to multi level marketing and people building the business are called consultants. A website is built to sell business promoting aids to these consultants with online payment facility.</w:t>
+              <w:t xml:space="preserve">Ambit Business model is similar to </w:t>
+            </w:r>
+            <w:proofErr w:type="spellStart"/>
+            <w:r>
+              <w:rPr>
+                <w:rFonts w:ascii="Palatino Linotype" w:hAnsi="Palatino Linotype"/>
+                <w:color w:val="000000"/>
+                <w:sz w:val="14"/>
+                <w:szCs w:val="14"/>
+              </w:rPr>
+              <w:t>multi level</w:t>
+            </w:r>
+            <w:proofErr w:type="spellEnd"/>
+            <w:r>
+              <w:rPr>
+                <w:rFonts w:ascii="Palatino Linotype" w:hAnsi="Palatino Linotype"/>
+                <w:color w:val="000000"/>
+                <w:sz w:val="14"/>
+                <w:szCs w:val="14"/>
+              </w:rPr>
+              <w:t xml:space="preserve"> marketing and people building the business are called consultants. A website is built to sell business promoting aids to these consultants with online payment facility.</w:t>
             </w:r>
           </w:p>
           <w:p>
@@ -6300,16 +6656,29 @@
                 <w:szCs w:val="16"/>
               </w:rPr>
             </w:pPr>
-            <w:r>
-              <w:rPr>
-                <w:rFonts w:ascii="Palatino Linotype" w:hAnsi="Palatino Linotype"/>
-                <w:b/>
-                <w:bCs/>
-                <w:color w:val="000000" w:themeColor="text1"/>
-                <w:sz w:val="16"/>
-                <w:szCs w:val="16"/>
-              </w:rPr>
-              <w:t xml:space="preserve">Govindjis </w:t>
+            <w:proofErr w:type="spellStart"/>
+            <w:r>
+              <w:rPr>
+                <w:rFonts w:ascii="Palatino Linotype" w:hAnsi="Palatino Linotype"/>
+                <w:b/>
+                <w:bCs/>
+                <w:color w:val="000000" w:themeColor="text1"/>
+                <w:sz w:val="16"/>
+                <w:szCs w:val="16"/>
+              </w:rPr>
+              <w:t>Govindjis</w:t>
+            </w:r>
+            <w:proofErr w:type="spellEnd"/>
+            <w:r>
+              <w:rPr>
+                <w:rFonts w:ascii="Palatino Linotype" w:hAnsi="Palatino Linotype"/>
+                <w:b/>
+                <w:bCs/>
+                <w:color w:val="000000" w:themeColor="text1"/>
+                <w:sz w:val="16"/>
+                <w:szCs w:val="16"/>
+              </w:rPr>
+              <w:t xml:space="preserve"> </w:t>
             </w:r>
             <w:r>
               <w:rPr>
@@ -6496,7 +6865,47 @@
                 <w:sz w:val="14"/>
                 <w:szCs w:val="14"/>
               </w:rPr>
-              <w:t>This is online shopping solution for the Govindjis, leading jewellery stores in Texas, USA. All the products are displayed in detail with categorization. Any of the products is made available to shop online with online payment. Autheriz.net is used for the payment protocols. Security is given maximum importance to this project. Searching of any product, multiple payments for any order, order status enquiring to respective customer are other features of the project.</w:t>
+              <w:t xml:space="preserve">This is online shopping solution for the </w:t>
+            </w:r>
+            <w:proofErr w:type="spellStart"/>
+            <w:r>
+              <w:rPr>
+                <w:rFonts w:ascii="Palatino Linotype" w:hAnsi="Palatino Linotype"/>
+                <w:color w:val="000000"/>
+                <w:sz w:val="14"/>
+                <w:szCs w:val="14"/>
+              </w:rPr>
+              <w:t>Govindjis</w:t>
+            </w:r>
+            <w:proofErr w:type="spellEnd"/>
+            <w:r>
+              <w:rPr>
+                <w:rFonts w:ascii="Palatino Linotype" w:hAnsi="Palatino Linotype"/>
+                <w:color w:val="000000"/>
+                <w:sz w:val="14"/>
+                <w:szCs w:val="14"/>
+              </w:rPr>
+              <w:t xml:space="preserve">, leading </w:t>
+            </w:r>
+            <w:proofErr w:type="spellStart"/>
+            <w:r>
+              <w:rPr>
+                <w:rFonts w:ascii="Palatino Linotype" w:hAnsi="Palatino Linotype"/>
+                <w:color w:val="000000"/>
+                <w:sz w:val="14"/>
+                <w:szCs w:val="14"/>
+              </w:rPr>
+              <w:t>jewellery</w:t>
+            </w:r>
+            <w:proofErr w:type="spellEnd"/>
+            <w:r>
+              <w:rPr>
+                <w:rFonts w:ascii="Palatino Linotype" w:hAnsi="Palatino Linotype"/>
+                <w:color w:val="000000"/>
+                <w:sz w:val="14"/>
+                <w:szCs w:val="14"/>
+              </w:rPr>
+              <w:t xml:space="preserve"> stores in Texas, USA. All the products are displayed in detail with categorization. Any of the products is made available to shop online with online payment. Autheriz.net is used for the payment protocols. Security is given maximum importance to this project. Searching of any product, multiple payments for any order, order status enquiring to respective customer are other features of the project.</w:t>
             </w:r>
           </w:p>
           <w:p>
@@ -6704,7 +7113,87 @@
                 <w:sz w:val="14"/>
                 <w:szCs w:val="14"/>
               </w:rPr>
-              <w:t xml:space="preserve">The project involves changes to an existing MJBWood site(www.mjbwood.com/mjbnet) to customize the functionality to MJBWood needs using SharePoint Portals and Windows SharePoint Services 3.0.MJB Wood Group needs a solution for administration of its human resources. MJB portal is to meet this need. MJB portal consists of features to maintain the list of employees with administration of each login access, to integrate all workshops and warehouse located at different sites, to maintain employees working hours details, to administrate leave processing of each employee and travel request of on-duty travel. This also consists of help desk to support both administrator and employee as user. Report feature consists of generation of Timesheets for each employee, group of employee and entire team based on the user credentials. </w:t>
+              <w:t xml:space="preserve">The project involves changes to an existing </w:t>
+            </w:r>
+            <w:proofErr w:type="spellStart"/>
+            <w:r>
+              <w:rPr>
+                <w:rFonts w:ascii="Palatino Linotype" w:hAnsi="Palatino Linotype"/>
+                <w:color w:val="000000"/>
+                <w:sz w:val="14"/>
+                <w:szCs w:val="14"/>
+              </w:rPr>
+              <w:t>MJBWood</w:t>
+            </w:r>
+            <w:proofErr w:type="spellEnd"/>
+            <w:r>
+              <w:rPr>
+                <w:rFonts w:ascii="Palatino Linotype" w:hAnsi="Palatino Linotype"/>
+                <w:color w:val="000000"/>
+                <w:sz w:val="14"/>
+                <w:szCs w:val="14"/>
+              </w:rPr>
+              <w:t xml:space="preserve"> </w:t>
+            </w:r>
+            <w:proofErr w:type="gramStart"/>
+            <w:r>
+              <w:rPr>
+                <w:rFonts w:ascii="Palatino Linotype" w:hAnsi="Palatino Linotype"/>
+                <w:color w:val="000000"/>
+                <w:sz w:val="14"/>
+                <w:szCs w:val="14"/>
+              </w:rPr>
+              <w:t>site(</w:t>
+            </w:r>
+            <w:proofErr w:type="gramEnd"/>
+            <w:r>
+              <w:rPr>
+                <w:rFonts w:ascii="Palatino Linotype" w:hAnsi="Palatino Linotype"/>
+                <w:color w:val="000000"/>
+                <w:sz w:val="14"/>
+                <w:szCs w:val="14"/>
+              </w:rPr>
+              <w:t xml:space="preserve">www.mjbwood.com/mjbnet) to customize the functionality to </w:t>
+            </w:r>
+            <w:proofErr w:type="spellStart"/>
+            <w:r>
+              <w:rPr>
+                <w:rFonts w:ascii="Palatino Linotype" w:hAnsi="Palatino Linotype"/>
+                <w:color w:val="000000"/>
+                <w:sz w:val="14"/>
+                <w:szCs w:val="14"/>
+              </w:rPr>
+              <w:t>MJBWood</w:t>
+            </w:r>
+            <w:proofErr w:type="spellEnd"/>
+            <w:r>
+              <w:rPr>
+                <w:rFonts w:ascii="Palatino Linotype" w:hAnsi="Palatino Linotype"/>
+                <w:color w:val="000000"/>
+                <w:sz w:val="14"/>
+                <w:szCs w:val="14"/>
+              </w:rPr>
+              <w:t xml:space="preserve"> needs using SharePoint Portals and Windows SharePoint Services 3.0.MJB Wood Group needs a solution for administration of its human resources. MJB portal is to meet this need. MJB portal consists of features to maintain the list of employees with administration of each login access, to integrate all workshops and warehouse located at different sites, to maintain employees working </w:t>
+            </w:r>
+            <w:proofErr w:type="gramStart"/>
+            <w:r>
+              <w:rPr>
+                <w:rFonts w:ascii="Palatino Linotype" w:hAnsi="Palatino Linotype"/>
+                <w:color w:val="000000"/>
+                <w:sz w:val="14"/>
+                <w:szCs w:val="14"/>
+              </w:rPr>
+              <w:t>hours</w:t>
+            </w:r>
+            <w:proofErr w:type="gramEnd"/>
+            <w:r>
+              <w:rPr>
+                <w:rFonts w:ascii="Palatino Linotype" w:hAnsi="Palatino Linotype"/>
+                <w:color w:val="000000"/>
+                <w:sz w:val="14"/>
+                <w:szCs w:val="14"/>
+              </w:rPr>
+              <w:t xml:space="preserve"> details, to administrate leave processing of each employee and travel request of on-duty travel. This also consists of help desk to support both administrator and employee as user. Report feature consists of generation of Timesheets for each employee, group of employee and entire team based on the user credentials. </w:t>
             </w:r>
           </w:p>
           <w:p>
@@ -6900,7 +7389,27 @@
                 <w:sz w:val="14"/>
                 <w:szCs w:val="14"/>
               </w:rPr>
-              <w:t>To develop a website along with the attributes to be maintained in the database and to provide a option to the clients to login into the website and choose the operations and simultaneously update the database which is reflected on to the website.</w:t>
+              <w:t xml:space="preserve">To develop a website along with the attributes to be maintained in the database and to provide </w:t>
+            </w:r>
+            <w:proofErr w:type="spellStart"/>
+            <w:r>
+              <w:rPr>
+                <w:rFonts w:ascii="Palatino Linotype" w:hAnsi="Palatino Linotype" w:cs="Times New Roman"/>
+                <w:color w:val="000000"/>
+                <w:sz w:val="14"/>
+                <w:szCs w:val="14"/>
+              </w:rPr>
+              <w:t>a</w:t>
+            </w:r>
+            <w:proofErr w:type="spellEnd"/>
+            <w:r>
+              <w:rPr>
+                <w:rFonts w:ascii="Palatino Linotype" w:hAnsi="Palatino Linotype" w:cs="Times New Roman"/>
+                <w:color w:val="000000"/>
+                <w:sz w:val="14"/>
+                <w:szCs w:val="14"/>
+              </w:rPr>
+              <w:t xml:space="preserve"> option to the clients to login into the website and choose the operations and simultaneously update the database which is reflected on to the website.</w:t>
             </w:r>
           </w:p>
           <w:p>
@@ -6921,9 +7430,29 @@
                 <w:sz w:val="14"/>
                 <w:szCs w:val="14"/>
               </w:rPr>
-              <w:t xml:space="preserve">The project is based on Sql server 2000 which is used as a database and </w:t>
-            </w:r>
-            <w:hyperlink r:id="rId10" w:tgtFrame="_blank" w:history="1">
+              <w:t xml:space="preserve">The project is based on </w:t>
+            </w:r>
+            <w:proofErr w:type="spellStart"/>
+            <w:r>
+              <w:rPr>
+                <w:rFonts w:ascii="Palatino Linotype" w:hAnsi="Palatino Linotype" w:cs="Times New Roman"/>
+                <w:color w:val="000000"/>
+                <w:sz w:val="14"/>
+                <w:szCs w:val="14"/>
+              </w:rPr>
+              <w:t>Sql</w:t>
+            </w:r>
+            <w:proofErr w:type="spellEnd"/>
+            <w:r>
+              <w:rPr>
+                <w:rFonts w:ascii="Palatino Linotype" w:hAnsi="Palatino Linotype" w:cs="Times New Roman"/>
+                <w:color w:val="000000"/>
+                <w:sz w:val="14"/>
+                <w:szCs w:val="14"/>
+              </w:rPr>
+              <w:t xml:space="preserve"> server 2000 which is used as a database and </w:t>
+            </w:r>
+            <w:hyperlink r:id="rId11" w:tgtFrame="_blank" w:history="1">
               <w:r>
                 <w:rPr>
                   <w:rStyle w:val="Hyperlink"/>
@@ -7175,7 +7704,27 @@
                 <w:sz w:val="14"/>
                 <w:szCs w:val="14"/>
               </w:rPr>
-              <w:t>The project involves changes to an existing Microsoft Control Panel to customize the functionality to Global Outlook's needs. Various hosted exchange functionalities have been automated through APIs - which include user and mailbox creation, ability to change mailbox plan and size, subscribing for RIM Blackberry service, Microsoft ActiveSync service. Few of the functionalities like subscribing for Good Link service and Anti-Virus happen manually but the orders are received through the application. Each of these various functionalities have been integrated with a payment gateway for billing purpose. The primary advantage that the customer enjoys apart from the various features is the enormous customization that the application offers regarding the choice of each of the services.</w:t>
+              <w:t xml:space="preserve">The project involves changes to an existing Microsoft Control Panel to customize the functionality to Global Outlook's needs. Various hosted exchange functionalities have been automated through APIs - which include user and mailbox creation, ability to change mailbox plan and size, subscribing for RIM Blackberry service, Microsoft ActiveSync service. Few of the functionalities like subscribing for Good Link service and Anti-Virus happen manually but the orders are received through the application. Each of these various functionalities </w:t>
+            </w:r>
+            <w:proofErr w:type="gramStart"/>
+            <w:r>
+              <w:rPr>
+                <w:rFonts w:ascii="Palatino Linotype" w:hAnsi="Palatino Linotype"/>
+                <w:color w:val="000000"/>
+                <w:sz w:val="14"/>
+                <w:szCs w:val="14"/>
+              </w:rPr>
+              <w:t>have</w:t>
+            </w:r>
+            <w:proofErr w:type="gramEnd"/>
+            <w:r>
+              <w:rPr>
+                <w:rFonts w:ascii="Palatino Linotype" w:hAnsi="Palatino Linotype"/>
+                <w:color w:val="000000"/>
+                <w:sz w:val="14"/>
+                <w:szCs w:val="14"/>
+              </w:rPr>
+              <w:t xml:space="preserve"> been integrated with a payment gateway for billing purpose. The primary advantage that the customer enjoys apart from the various features is the enormous customization that the application offers regarding the choice of each of the services.</w:t>
             </w:r>
           </w:p>
           <w:p>
@@ -7216,8 +7765,8 @@
 </file>
 
 <file path=word/endnotes.xml><?xml version="1.0" encoding="utf-8"?>
-<w:endnotes xmlns:ve="http://schemas.openxmlformats.org/markup-compatibility/2006" xmlns:o="urn:schemas-microsoft-com:office:office" xmlns:r="http://schemas.openxmlformats.org/officeDocument/2006/relationships" xmlns:m="http://schemas.openxmlformats.org/officeDocument/2006/math" xmlns:v="urn:schemas-microsoft-com:vml" xmlns:wp="http://schemas.openxmlformats.org/drawingml/2006/wordprocessingDrawing" xmlns:w10="urn:schemas-microsoft-com:office:word" xmlns:w="http://schemas.openxmlformats.org/wordprocessingml/2006/main" xmlns:wne="http://schemas.microsoft.com/office/word/2006/wordml">
-  <w:endnote w:type="separator" w:id="0">
+<w:endnotes xmlns:wpc="http://schemas.microsoft.com/office/word/2010/wordprocessingCanvas" xmlns:mc="http://schemas.openxmlformats.org/markup-compatibility/2006" xmlns:o="urn:schemas-microsoft-com:office:office" xmlns:r="http://schemas.openxmlformats.org/officeDocument/2006/relationships" xmlns:m="http://schemas.openxmlformats.org/officeDocument/2006/math" xmlns:v="urn:schemas-microsoft-com:vml" xmlns:wp14="http://schemas.microsoft.com/office/word/2010/wordprocessingDrawing" xmlns:wp="http://schemas.openxmlformats.org/drawingml/2006/wordprocessingDrawing" xmlns:w10="urn:schemas-microsoft-com:office:word" xmlns:w="http://schemas.openxmlformats.org/wordprocessingml/2006/main" xmlns:w14="http://schemas.microsoft.com/office/word/2010/wordml" xmlns:wpg="http://schemas.microsoft.com/office/word/2010/wordprocessingGroup" xmlns:wpi="http://schemas.microsoft.com/office/word/2010/wordprocessingInk" xmlns:wne="http://schemas.microsoft.com/office/word/2006/wordml" xmlns:wps="http://schemas.microsoft.com/office/word/2010/wordprocessingShape" mc:Ignorable="w14 wp14">
+  <w:endnote w:type="separator" w:id="-1">
     <w:p>
       <w:pPr>
         <w:spacing w:after="0" w:line="240" w:lineRule="auto"/>
@@ -7227,7 +7776,7 @@
       </w:r>
     </w:p>
   </w:endnote>
-  <w:endnote w:type="continuationSeparator" w:id="1">
+  <w:endnote w:type="continuationSeparator" w:id="0">
     <w:p>
       <w:pPr>
         <w:spacing w:after="0" w:line="240" w:lineRule="auto"/>
@@ -7241,8 +7790,8 @@
 </file>
 
 <file path=word/footnotes.xml><?xml version="1.0" encoding="utf-8"?>
-<w:footnotes xmlns:ve="http://schemas.openxmlformats.org/markup-compatibility/2006" xmlns:o="urn:schemas-microsoft-com:office:office" xmlns:r="http://schemas.openxmlformats.org/officeDocument/2006/relationships" xmlns:m="http://schemas.openxmlformats.org/officeDocument/2006/math" xmlns:v="urn:schemas-microsoft-com:vml" xmlns:wp="http://schemas.openxmlformats.org/drawingml/2006/wordprocessingDrawing" xmlns:w10="urn:schemas-microsoft-com:office:word" xmlns:w="http://schemas.openxmlformats.org/wordprocessingml/2006/main" xmlns:wne="http://schemas.microsoft.com/office/word/2006/wordml">
-  <w:footnote w:type="separator" w:id="0">
+<w:footnotes xmlns:wpc="http://schemas.microsoft.com/office/word/2010/wordprocessingCanvas" xmlns:mc="http://schemas.openxmlformats.org/markup-compatibility/2006" xmlns:o="urn:schemas-microsoft-com:office:office" xmlns:r="http://schemas.openxmlformats.org/officeDocument/2006/relationships" xmlns:m="http://schemas.openxmlformats.org/officeDocument/2006/math" xmlns:v="urn:schemas-microsoft-com:vml" xmlns:wp14="http://schemas.microsoft.com/office/word/2010/wordprocessingDrawing" xmlns:wp="http://schemas.openxmlformats.org/drawingml/2006/wordprocessingDrawing" xmlns:w10="urn:schemas-microsoft-com:office:word" xmlns:w="http://schemas.openxmlformats.org/wordprocessingml/2006/main" xmlns:w14="http://schemas.microsoft.com/office/word/2010/wordml" xmlns:wpg="http://schemas.microsoft.com/office/word/2010/wordprocessingGroup" xmlns:wpi="http://schemas.microsoft.com/office/word/2010/wordprocessingInk" xmlns:wne="http://schemas.microsoft.com/office/word/2006/wordml" xmlns:wps="http://schemas.microsoft.com/office/word/2010/wordprocessingShape" mc:Ignorable="w14 wp14">
+  <w:footnote w:type="separator" w:id="-1">
     <w:p>
       <w:pPr>
         <w:spacing w:after="0" w:line="240" w:lineRule="auto"/>
@@ -7252,7 +7801,7 @@
       </w:r>
     </w:p>
   </w:footnote>
-  <w:footnote w:type="continuationSeparator" w:id="1">
+  <w:footnote w:type="continuationSeparator" w:id="0">
     <w:p>
       <w:pPr>
         <w:spacing w:after="0" w:line="240" w:lineRule="auto"/>
@@ -7266,7 +7815,7 @@
 </file>
 
 <file path=word/numbering.xml><?xml version="1.0" encoding="utf-8"?>
-<w:numbering xmlns:ve="http://schemas.openxmlformats.org/markup-compatibility/2006" xmlns:o="urn:schemas-microsoft-com:office:office" xmlns:r="http://schemas.openxmlformats.org/officeDocument/2006/relationships" xmlns:m="http://schemas.openxmlformats.org/officeDocument/2006/math" xmlns:v="urn:schemas-microsoft-com:vml" xmlns:wp="http://schemas.openxmlformats.org/drawingml/2006/wordprocessingDrawing" xmlns:w10="urn:schemas-microsoft-com:office:word" xmlns:w="http://schemas.openxmlformats.org/wordprocessingml/2006/main" xmlns:wne="http://schemas.microsoft.com/office/word/2006/wordml">
+<w:numbering xmlns:wpc="http://schemas.microsoft.com/office/word/2010/wordprocessingCanvas" xmlns:mc="http://schemas.openxmlformats.org/markup-compatibility/2006" xmlns:o="urn:schemas-microsoft-com:office:office" xmlns:r="http://schemas.openxmlformats.org/officeDocument/2006/relationships" xmlns:m="http://schemas.openxmlformats.org/officeDocument/2006/math" xmlns:v="urn:schemas-microsoft-com:vml" xmlns:wp14="http://schemas.microsoft.com/office/word/2010/wordprocessingDrawing" xmlns:wp="http://schemas.openxmlformats.org/drawingml/2006/wordprocessingDrawing" xmlns:w10="urn:schemas-microsoft-com:office:word" xmlns:w="http://schemas.openxmlformats.org/wordprocessingml/2006/main" xmlns:w14="http://schemas.microsoft.com/office/word/2010/wordml" xmlns:wpg="http://schemas.microsoft.com/office/word/2010/wordprocessingGroup" xmlns:wpi="http://schemas.microsoft.com/office/word/2010/wordprocessingInk" xmlns:wne="http://schemas.microsoft.com/office/word/2006/wordml" xmlns:wps="http://schemas.microsoft.com/office/word/2010/wordprocessingShape" mc:Ignorable="w14 wp14">
   <w:abstractNum w:abstractNumId="0">
     <w:nsid w:val="03933BE9"/>
     <w:multiLevelType w:val="hybridMultilevel"/>
@@ -8920,7 +9469,7 @@
 </file>
 
 <file path=word/styles.xml><?xml version="1.0" encoding="utf-8"?>
-<w:styles xmlns:r="http://schemas.openxmlformats.org/officeDocument/2006/relationships" xmlns:w="http://schemas.openxmlformats.org/wordprocessingml/2006/main">
+<w:styles xmlns:mc="http://schemas.openxmlformats.org/markup-compatibility/2006" xmlns:r="http://schemas.openxmlformats.org/officeDocument/2006/relationships" xmlns:w="http://schemas.openxmlformats.org/wordprocessingml/2006/main" xmlns:w14="http://schemas.microsoft.com/office/word/2010/wordml" mc:Ignorable="w14">
   <w:docDefaults>
     <w:rPrDefault>
       <w:rPr>
@@ -9093,7 +9642,6 @@
     <w:uiPriority w:val="99"/>
     <w:semiHidden/>
     <w:unhideWhenUsed/>
-    <w:qFormat/>
     <w:tblPr>
       <w:tblInd w:w="0" w:type="dxa"/>
       <w:tblCellMar>
@@ -9119,7 +9667,6 @@
       <w:spacing w:after="0" w:line="240" w:lineRule="auto"/>
     </w:pPr>
     <w:tblPr>
-      <w:tblInd w:w="0" w:type="dxa"/>
       <w:tblBorders>
         <w:top w:val="single" w:sz="4" w:space="0" w:color="000000" w:themeColor="text1"/>
         <w:left w:val="single" w:sz="4" w:space="0" w:color="000000" w:themeColor="text1"/>
@@ -9128,12 +9675,6 @@
         <w:insideH w:val="single" w:sz="4" w:space="0" w:color="000000" w:themeColor="text1"/>
         <w:insideV w:val="single" w:sz="4" w:space="0" w:color="000000" w:themeColor="text1"/>
       </w:tblBorders>
-      <w:tblCellMar>
-        <w:top w:w="0" w:type="dxa"/>
-        <w:left w:w="108" w:type="dxa"/>
-        <w:bottom w:w="0" w:type="dxa"/>
-        <w:right w:w="108" w:type="dxa"/>
-      </w:tblCellMar>
     </w:tblPr>
   </w:style>
   <w:style w:type="paragraph" w:styleId="Header">
@@ -9731,7 +10272,7 @@
 </file>
 
 <file path=customXml/itemProps1.xml><?xml version="1.0" encoding="utf-8"?>
-<ds:datastoreItem xmlns:ds="http://schemas.openxmlformats.org/officeDocument/2006/customXml" ds:itemID="{7AF3F5D7-BBB8-43B5-AA70-6DD51C5DFB2D}">
+<ds:datastoreItem xmlns:ds="http://schemas.openxmlformats.org/officeDocument/2006/customXml" ds:itemID="{4E30AE0E-381B-4B6C-8BAD-627AA4853382}">
   <ds:schemaRefs>
     <ds:schemaRef ds:uri="http://schemas.openxmlformats.org/officeDocument/2006/bibliography"/>
   </ds:schemaRefs>
